--- a/diploma_yurii.docx
+++ b/diploma_yurii.docx
@@ -10925,7 +10925,25 @@
           <w:szCs w:val="28"/>
           <w:lang w:val="en-US"/>
         </w:rPr>
-        <w:t xml:space="preserve"> was created – sequence diagram (fig. 3.1). </w:t>
+        <w:t xml:space="preserve"> was created – sequence diagram</w:t>
+      </w:r>
+      <w:r>
+        <w:rPr>
+          <w:rFonts w:ascii="Times New Roman" w:hAnsi="Times New Roman" w:cs="Times New Roman"/>
+          <w:sz w:val="28"/>
+          <w:szCs w:val="28"/>
+          <w:lang w:val="en-US"/>
+        </w:rPr>
+        <w:t>s</w:t>
+      </w:r>
+      <w:r>
+        <w:rPr>
+          <w:rFonts w:ascii="Times New Roman" w:hAnsi="Times New Roman" w:cs="Times New Roman"/>
+          <w:sz w:val="28"/>
+          <w:szCs w:val="28"/>
+          <w:lang w:val="en-US"/>
+        </w:rPr>
+        <w:t xml:space="preserve">. </w:t>
       </w:r>
       <w:r>
         <w:rPr>
@@ -11776,7 +11794,25 @@
           <w:szCs w:val="28"/>
           <w:lang w:val="en-US"/>
         </w:rPr>
-        <w:t>Another scenario is when the internet connection was lost by Raspberry PI. For such cases there was introduced the unlock method using QR code token.</w:t>
+        <w:t>Another scenario is when the internet connection was lost by Raspberry PI. For such cases there was introduced the unlock method using QR code token</w:t>
+      </w:r>
+      <w:r>
+        <w:rPr>
+          <w:rFonts w:ascii="Times New Roman" w:hAnsi="Times New Roman" w:cs="Times New Roman"/>
+          <w:sz w:val="28"/>
+          <w:szCs w:val="28"/>
+          <w:lang w:val="en-US"/>
+        </w:rPr>
+        <w:t xml:space="preserve"> (fig. 3.2)</w:t>
+      </w:r>
+      <w:r>
+        <w:rPr>
+          <w:rFonts w:ascii="Times New Roman" w:hAnsi="Times New Roman" w:cs="Times New Roman"/>
+          <w:sz w:val="28"/>
+          <w:szCs w:val="28"/>
+          <w:lang w:val="en-US"/>
+        </w:rPr>
+        <w:t>.</w:t>
       </w:r>
     </w:p>
     <w:p>
@@ -11784,16 +11820,470 @@
         <w:pStyle w:val="ListParagraph"/>
         <w:spacing w:after="0" w:line="360" w:lineRule="auto"/>
         <w:ind w:left="0" w:firstLine="851"/>
-        <w:jc w:val="both"/>
-        <w:rPr>
-          <w:rFonts w:ascii="Times New Roman" w:hAnsi="Times New Roman" w:cs="Times New Roman"/>
-          <w:sz w:val="28"/>
-          <w:szCs w:val="28"/>
-          <w:lang w:val="en-US"/>
-        </w:rPr>
-      </w:pPr>
+        <w:jc w:val="center"/>
+        <w:rPr>
+          <w:rFonts w:ascii="Times New Roman" w:hAnsi="Times New Roman" w:cs="Times New Roman"/>
+          <w:sz w:val="28"/>
+          <w:szCs w:val="28"/>
+          <w:lang w:val="en-US"/>
+        </w:rPr>
+      </w:pPr>
+      <w:r>
+        <w:rPr>
+          <w:rFonts w:ascii="Times New Roman" w:hAnsi="Times New Roman" w:cs="Times New Roman"/>
+          <w:noProof/>
+          <w:sz w:val="28"/>
+          <w:szCs w:val="28"/>
+          <w:lang w:eastAsia="uk-UA"/>
+        </w:rPr>
+        <w:drawing>
+          <wp:inline distT="0" distB="0" distL="0" distR="0">
+            <wp:extent cx="3419475" cy="3398400"/>
+            <wp:effectExtent l="0" t="0" r="0" b="0"/>
+            <wp:docPr id="7" name="Picture 7" descr="D:\Diploma\Report\Image\QR sequense diagram.jpg"/>
+            <wp:cNvGraphicFramePr>
+              <a:graphicFrameLocks xmlns:a="http://schemas.openxmlformats.org/drawingml/2006/main" noChangeAspect="1"/>
+            </wp:cNvGraphicFramePr>
+            <a:graphic xmlns:a="http://schemas.openxmlformats.org/drawingml/2006/main">
+              <a:graphicData uri="http://schemas.openxmlformats.org/drawingml/2006/picture">
+                <pic:pic xmlns:pic="http://schemas.openxmlformats.org/drawingml/2006/picture">
+                  <pic:nvPicPr>
+                    <pic:cNvPr id="0" name="Picture 2" descr="D:\Diploma\Report\Image\QR sequense diagram.jpg"/>
+                    <pic:cNvPicPr>
+                      <a:picLocks noChangeAspect="1" noChangeArrowheads="1"/>
+                    </pic:cNvPicPr>
+                  </pic:nvPicPr>
+                  <pic:blipFill rotWithShape="1">
+                    <a:blip r:embed="rId10">
+                      <a:extLst>
+                        <a:ext uri="{28A0092B-C50C-407E-A947-70E740481C1C}">
+                          <a14:useLocalDpi xmlns:a14="http://schemas.microsoft.com/office/drawing/2010/main" val="0"/>
+                        </a:ext>
+                      </a:extLst>
+                    </a:blip>
+                    <a:srcRect t="7452" r="40323" b="17692"/>
+                    <a:stretch/>
+                  </pic:blipFill>
+                  <pic:spPr bwMode="auto">
+                    <a:xfrm>
+                      <a:off x="0" y="0"/>
+                      <a:ext cx="3420379" cy="3399298"/>
+                    </a:xfrm>
+                    <a:prstGeom prst="rect">
+                      <a:avLst/>
+                    </a:prstGeom>
+                    <a:noFill/>
+                    <a:ln>
+                      <a:noFill/>
+                    </a:ln>
+                    <a:extLst>
+                      <a:ext uri="{53640926-AAD7-44D8-BBD7-CCE9431645EC}">
+                        <a14:shadowObscured xmlns:a14="http://schemas.microsoft.com/office/drawing/2010/main"/>
+                      </a:ext>
+                    </a:extLst>
+                  </pic:spPr>
+                </pic:pic>
+              </a:graphicData>
+            </a:graphic>
+          </wp:inline>
+        </w:drawing>
+      </w:r>
+    </w:p>
+    <w:p>
+      <w:pPr>
+        <w:pStyle w:val="ListParagraph"/>
+        <w:spacing w:after="0" w:line="360" w:lineRule="auto"/>
+        <w:ind w:left="0" w:firstLine="851"/>
+        <w:jc w:val="center"/>
+        <w:rPr>
+          <w:rFonts w:ascii="Times New Roman" w:hAnsi="Times New Roman" w:cs="Times New Roman"/>
+          <w:sz w:val="28"/>
+          <w:szCs w:val="28"/>
+          <w:lang w:val="en-US"/>
+        </w:rPr>
+      </w:pPr>
+    </w:p>
+    <w:p>
+      <w:pPr>
+        <w:spacing w:after="0" w:line="360" w:lineRule="auto"/>
+        <w:ind w:firstLine="708"/>
+        <w:jc w:val="center"/>
+        <w:rPr>
+          <w:rFonts w:ascii="Times New Roman" w:hAnsi="Times New Roman" w:cs="Times New Roman"/>
+          <w:sz w:val="28"/>
+          <w:szCs w:val="28"/>
+          <w:lang w:val="en-US"/>
+        </w:rPr>
+      </w:pPr>
+      <w:r>
+        <w:rPr>
+          <w:rFonts w:ascii="Times New Roman" w:hAnsi="Times New Roman" w:cs="Times New Roman"/>
+          <w:sz w:val="28"/>
+          <w:szCs w:val="28"/>
+          <w:lang w:val="en-US"/>
+        </w:rPr>
+        <w:t>Figure 3.2</w:t>
+      </w:r>
+      <w:r>
+        <w:rPr>
+          <w:rFonts w:ascii="Times New Roman" w:hAnsi="Times New Roman" w:cs="Times New Roman"/>
+          <w:sz w:val="28"/>
+          <w:szCs w:val="28"/>
+          <w:lang w:val="en-US"/>
+        </w:rPr>
+        <w:t xml:space="preserve"> – The sequence diagram of the automatic control system “Smart intercom” main workflow</w:t>
+      </w:r>
+    </w:p>
+    <w:p>
+      <w:pPr>
+        <w:pStyle w:val="ListParagraph"/>
+        <w:spacing w:after="0" w:line="360" w:lineRule="auto"/>
+        <w:ind w:left="0" w:firstLine="851"/>
+        <w:jc w:val="both"/>
+        <w:rPr>
+          <w:rFonts w:ascii="Times New Roman" w:hAnsi="Times New Roman" w:cs="Times New Roman"/>
+          <w:sz w:val="28"/>
+          <w:szCs w:val="28"/>
+          <w:lang w:val="en-US"/>
+        </w:rPr>
+      </w:pPr>
+    </w:p>
+    <w:p>
+      <w:pPr>
+        <w:pStyle w:val="ListParagraph"/>
+        <w:spacing w:line="360" w:lineRule="auto"/>
+        <w:ind w:left="0" w:firstLine="709"/>
+        <w:jc w:val="both"/>
+        <w:rPr>
+          <w:rFonts w:ascii="Times New Roman" w:hAnsi="Times New Roman" w:cs="Times New Roman"/>
+          <w:sz w:val="28"/>
+          <w:szCs w:val="28"/>
+          <w:lang w:val="en-US"/>
+        </w:rPr>
+      </w:pPr>
+      <w:r>
+        <w:rPr>
+          <w:rFonts w:ascii="Times New Roman" w:hAnsi="Times New Roman" w:cs="Times New Roman"/>
+          <w:sz w:val="28"/>
+          <w:szCs w:val="28"/>
+          <w:lang w:val="en-US"/>
+        </w:rPr>
+        <w:t xml:space="preserve">The situation is next: house holder comes to the door and wants to unlock it. But </w:t>
+      </w:r>
+      <w:r>
+        <w:rPr>
+          <w:rFonts w:ascii="Times New Roman" w:hAnsi="Times New Roman" w:cs="Times New Roman"/>
+          <w:sz w:val="28"/>
+          <w:szCs w:val="28"/>
+          <w:lang w:val="en-US"/>
+        </w:rPr>
+        <w:t>unfortunately</w:t>
+      </w:r>
+      <w:r>
+        <w:rPr>
+          <w:rFonts w:ascii="Times New Roman" w:hAnsi="Times New Roman" w:cs="Times New Roman"/>
+          <w:sz w:val="28"/>
+          <w:szCs w:val="28"/>
+          <w:lang w:val="en-US"/>
+        </w:rPr>
+        <w:t xml:space="preserve"> the internet connection was lost by the host application and there is no way to do it over internet. Then user presses the “Token” button on </w:t>
+      </w:r>
+      <w:r>
+        <w:rPr>
+          <w:rFonts w:ascii="Times New Roman" w:hAnsi="Times New Roman" w:cs="Times New Roman"/>
+          <w:sz w:val="28"/>
+          <w:szCs w:val="28"/>
+          <w:lang w:val="en-US"/>
+        </w:rPr>
+        <w:lastRenderedPageBreak/>
+        <w:t xml:space="preserve">the system terminal (“Unlock door intent” on the diagram) and the system asks him to provide token </w:t>
+      </w:r>
+      <w:r>
+        <w:rPr>
+          <w:rFonts w:ascii="Times New Roman" w:hAnsi="Times New Roman" w:cs="Times New Roman"/>
+          <w:sz w:val="28"/>
+          <w:szCs w:val="28"/>
+          <w:lang w:val="en-US"/>
+        </w:rPr>
+        <w:t>(“</w:t>
+      </w:r>
+      <w:r>
+        <w:rPr>
+          <w:rFonts w:ascii="Times New Roman" w:hAnsi="Times New Roman" w:cs="Times New Roman"/>
+          <w:sz w:val="28"/>
+          <w:szCs w:val="28"/>
+          <w:lang w:val="en-US"/>
+        </w:rPr>
+        <w:t>QR token request</w:t>
+      </w:r>
+      <w:r>
+        <w:rPr>
+          <w:rFonts w:ascii="Times New Roman" w:hAnsi="Times New Roman" w:cs="Times New Roman"/>
+          <w:sz w:val="28"/>
+          <w:szCs w:val="28"/>
+          <w:lang w:val="en-US"/>
+        </w:rPr>
+        <w:t>” on the diagram).</w:t>
+      </w:r>
+      <w:r>
+        <w:rPr>
+          <w:rFonts w:ascii="Times New Roman" w:hAnsi="Times New Roman" w:cs="Times New Roman"/>
+          <w:sz w:val="28"/>
+          <w:szCs w:val="28"/>
+          <w:lang w:val="en-US"/>
+        </w:rPr>
+        <w:t xml:space="preserve"> He generates this token (QR barcode) using corresponding tab in his mobile application and shows it to the terminal camera </w:t>
+      </w:r>
+      <w:r>
+        <w:rPr>
+          <w:rFonts w:ascii="Times New Roman" w:hAnsi="Times New Roman" w:cs="Times New Roman"/>
+          <w:sz w:val="28"/>
+          <w:szCs w:val="28"/>
+          <w:lang w:val="en-US"/>
+        </w:rPr>
+        <w:t>(“Provide token” on the diagram)</w:t>
+      </w:r>
+      <w:r>
+        <w:rPr>
+          <w:rFonts w:ascii="Times New Roman" w:hAnsi="Times New Roman" w:cs="Times New Roman"/>
+          <w:sz w:val="28"/>
+          <w:szCs w:val="28"/>
+          <w:lang w:val="en-US"/>
+        </w:rPr>
+        <w:t>. Host application scans for some period of time the video stream from the terminal camera trying to detect the token barcode. If barcode was not detected system shows error notification on the screen with suggestion to retry. If barcode was detected the host application tries to parse it and to retrieve content from it. The content is represented by a</w:t>
+      </w:r>
+      <w:r>
+        <w:rPr>
+          <w:rFonts w:ascii="Times New Roman" w:hAnsi="Times New Roman" w:cs="Times New Roman"/>
+          <w:sz w:val="28"/>
+          <w:szCs w:val="28"/>
+          <w:lang w:val="en-US"/>
+        </w:rPr>
+        <w:t>n</w:t>
+      </w:r>
+      <w:r>
+        <w:rPr>
+          <w:rFonts w:ascii="Times New Roman" w:hAnsi="Times New Roman" w:cs="Times New Roman"/>
+          <w:sz w:val="28"/>
+          <w:szCs w:val="28"/>
+          <w:lang w:val="en-US"/>
+        </w:rPr>
+        <w:t xml:space="preserve"> </w:t>
+      </w:r>
+      <w:r>
+        <w:rPr>
+          <w:rFonts w:ascii="Times New Roman" w:hAnsi="Times New Roman" w:cs="Times New Roman"/>
+          <w:sz w:val="28"/>
+          <w:szCs w:val="28"/>
+          <w:lang w:val="en-US"/>
+        </w:rPr>
+        <w:t xml:space="preserve">encrypted byte array encoded to Base 64 string. The next step is to convert this string to byte array. When the bytes are ready system using the specially developed package tries to decrypt it. If token was not interchanged by malefactor system receives useful byte array with information about user identity and token expiration date and time. This information is represented by special object serialized to JSON string. So after decryption system tries to convert byte array to ASCII string and to </w:t>
+      </w:r>
+      <w:proofErr w:type="spellStart"/>
+      <w:r>
+        <w:rPr>
+          <w:rFonts w:ascii="Times New Roman" w:hAnsi="Times New Roman" w:cs="Times New Roman"/>
+          <w:sz w:val="28"/>
+          <w:szCs w:val="28"/>
+          <w:lang w:val="en-US"/>
+        </w:rPr>
+        <w:t>deserialize</w:t>
+      </w:r>
+      <w:proofErr w:type="spellEnd"/>
+      <w:r>
+        <w:rPr>
+          <w:rFonts w:ascii="Times New Roman" w:hAnsi="Times New Roman" w:cs="Times New Roman"/>
+          <w:sz w:val="28"/>
+          <w:szCs w:val="28"/>
+          <w:lang w:val="en-US"/>
+        </w:rPr>
+        <w:t xml:space="preserve"> the string to object. Token information is ready on this stage.</w:t>
+      </w:r>
+    </w:p>
+    <w:p>
+      <w:pPr>
+        <w:pStyle w:val="ListParagraph"/>
+        <w:spacing w:line="360" w:lineRule="auto"/>
+        <w:ind w:left="0" w:firstLine="709"/>
+        <w:jc w:val="both"/>
+        <w:rPr>
+          <w:rFonts w:ascii="Times New Roman" w:hAnsi="Times New Roman" w:cs="Times New Roman"/>
+          <w:sz w:val="28"/>
+          <w:szCs w:val="28"/>
+          <w:lang w:val="en-US"/>
+        </w:rPr>
+      </w:pPr>
+      <w:r>
+        <w:rPr>
+          <w:rFonts w:ascii="Times New Roman" w:hAnsi="Times New Roman" w:cs="Times New Roman"/>
+          <w:sz w:val="28"/>
+          <w:szCs w:val="28"/>
+          <w:lang w:val="en-US"/>
+        </w:rPr>
+        <w:t>There is a time to validate the token. The first stage of token validation is to validate user identity. If provided identity was not found in the system database – system rejects the unlock request.</w:t>
+      </w:r>
+      <w:r>
+        <w:rPr>
+          <w:rFonts w:ascii="Times New Roman" w:hAnsi="Times New Roman" w:cs="Times New Roman"/>
+          <w:sz w:val="28"/>
+          <w:szCs w:val="28"/>
+          <w:lang w:val="en-US"/>
+        </w:rPr>
+        <w:t xml:space="preserve"> If identity is valid – system verifies the expiry data of token. If it detects that user provided expired token – reject action will be applied. </w:t>
+      </w:r>
+    </w:p>
+    <w:p>
+      <w:pPr>
+        <w:pStyle w:val="ListParagraph"/>
+        <w:spacing w:line="360" w:lineRule="auto"/>
+        <w:ind w:left="0" w:firstLine="709"/>
+        <w:jc w:val="both"/>
+        <w:rPr>
+          <w:rFonts w:ascii="Times New Roman" w:hAnsi="Times New Roman" w:cs="Times New Roman"/>
+          <w:sz w:val="28"/>
+          <w:szCs w:val="28"/>
+          <w:lang w:val="en-US"/>
+        </w:rPr>
+      </w:pPr>
+      <w:r>
+        <w:rPr>
+          <w:rFonts w:ascii="Times New Roman" w:hAnsi="Times New Roman" w:cs="Times New Roman"/>
+          <w:sz w:val="28"/>
+          <w:szCs w:val="28"/>
+          <w:lang w:val="en-US"/>
+        </w:rPr>
+        <w:t>In case of valid token the system will open the door, will notify the user and mobile application about opened door and will set up door locking timeout. Now user is able to come in.</w:t>
+      </w:r>
+    </w:p>
+    <w:p>
+      <w:pPr>
+        <w:pStyle w:val="ListParagraph"/>
+        <w:spacing w:line="360" w:lineRule="auto"/>
+        <w:ind w:left="0" w:firstLine="709"/>
+        <w:jc w:val="both"/>
+        <w:rPr>
+          <w:rFonts w:ascii="Times New Roman" w:hAnsi="Times New Roman" w:cs="Times New Roman"/>
+          <w:sz w:val="28"/>
+          <w:szCs w:val="28"/>
+          <w:lang w:val="en-US"/>
+        </w:rPr>
+      </w:pPr>
+      <w:r>
+        <w:rPr>
+          <w:rFonts w:ascii="Times New Roman" w:hAnsi="Times New Roman" w:cs="Times New Roman"/>
+          <w:sz w:val="28"/>
+          <w:szCs w:val="28"/>
+          <w:lang w:val="en-US"/>
+        </w:rPr>
+        <w:t>When the timeout has ended system locks the door and notifies the mobile application about status changes and resets its terminal interface to defaults. This is the end of this scenario.</w:t>
+      </w:r>
+    </w:p>
+    <w:p>
+      <w:pPr>
+        <w:pStyle w:val="ListParagraph"/>
+        <w:spacing w:line="360" w:lineRule="auto"/>
+        <w:ind w:left="0" w:firstLine="709"/>
+        <w:jc w:val="both"/>
+        <w:rPr>
+          <w:rFonts w:ascii="Times New Roman" w:hAnsi="Times New Roman" w:cs="Times New Roman"/>
+          <w:sz w:val="28"/>
+          <w:szCs w:val="28"/>
+          <w:lang w:val="en-US"/>
+        </w:rPr>
+      </w:pPr>
+      <w:r>
+        <w:rPr>
+          <w:rFonts w:ascii="Times New Roman" w:hAnsi="Times New Roman" w:cs="Times New Roman"/>
+          <w:sz w:val="28"/>
+          <w:szCs w:val="28"/>
+          <w:lang w:val="en-US"/>
+        </w:rPr>
+        <w:t xml:space="preserve">QR barcode is very useful not only for scenarios with unstable internet connection. Imagine the situation when householder receives some guests who </w:t>
+      </w:r>
+      <w:r>
+        <w:rPr>
+          <w:rFonts w:ascii="Times New Roman" w:hAnsi="Times New Roman" w:cs="Times New Roman"/>
+          <w:sz w:val="28"/>
+          <w:szCs w:val="28"/>
+          <w:lang w:val="en-US"/>
+        </w:rPr>
+        <w:lastRenderedPageBreak/>
+        <w:t xml:space="preserve">may live in his apartments for several days or more. It is very inconvenient to pass them each time using mobile application via internet. This is an appropriate moment to use QR barcode tokens once again. The main idea is to generate such tokens which will be alive for the period guests live in householder’s apartments and expires after they have gone. This authorization method is very close to the previous except the token generation logic, where token expiration date and time are set up by householder, but this functionality relates to mobile application development and is out of scope of this paper. It will be explained </w:t>
+      </w:r>
+      <w:r>
+        <w:rPr>
+          <w:rFonts w:ascii="Times New Roman" w:hAnsi="Times New Roman" w:cs="Times New Roman"/>
+          <w:sz w:val="28"/>
+          <w:szCs w:val="28"/>
+          <w:lang w:val="en-US"/>
+        </w:rPr>
+        <w:t xml:space="preserve">the other paper where mobile application development will be presented. </w:t>
+      </w:r>
+      <w:r>
+        <w:rPr>
+          <w:rFonts w:ascii="Times New Roman" w:hAnsi="Times New Roman" w:cs="Times New Roman"/>
+          <w:sz w:val="28"/>
+          <w:szCs w:val="28"/>
+          <w:lang w:val="en-US"/>
+        </w:rPr>
+        <w:t>Figure 3.2</w:t>
+      </w:r>
+      <w:r>
+        <w:rPr>
+          <w:rFonts w:ascii="Times New Roman" w:hAnsi="Times New Roman" w:cs="Times New Roman"/>
+          <w:sz w:val="28"/>
+          <w:szCs w:val="28"/>
+          <w:lang w:val="en-US"/>
+        </w:rPr>
+        <w:t xml:space="preserve"> is also applicable for this scenario because the token validation process remains the same.</w:t>
+      </w:r>
+    </w:p>
+    <w:p>
+      <w:pPr>
+        <w:pStyle w:val="ListParagraph"/>
+        <w:spacing w:line="360" w:lineRule="auto"/>
+        <w:ind w:left="0" w:firstLine="709"/>
+        <w:jc w:val="both"/>
+        <w:rPr>
+          <w:rFonts w:ascii="Times New Roman" w:hAnsi="Times New Roman" w:cs="Times New Roman"/>
+          <w:sz w:val="28"/>
+          <w:szCs w:val="28"/>
+          <w:lang w:val="en-US"/>
+        </w:rPr>
+      </w:pPr>
+      <w:r>
+        <w:rPr>
+          <w:rFonts w:ascii="Times New Roman" w:hAnsi="Times New Roman" w:cs="Times New Roman"/>
+          <w:sz w:val="28"/>
+          <w:szCs w:val="28"/>
+          <w:lang w:val="en-US"/>
+        </w:rPr>
+        <w:t xml:space="preserve">The final authorization scenario is the reserve way to be authorized. It is applicable when the householder lost his mobile phone and is not able to use previous methods. The main idea of this method is to use admin password to unlock the door. Each householder receives its own password on the initial set up of the system. To be authorized user must press the “Password” button on the terminal screen and on the next view he must provide the flat number and his password. If this pair of values is validated successfully user will see the corresponding notification and the door will be unlocked by a system. If the pair of provided values did not match – system will reject </w:t>
+      </w:r>
+      <w:r>
+        <w:rPr>
+          <w:rFonts w:ascii="Times New Roman" w:hAnsi="Times New Roman" w:cs="Times New Roman"/>
+          <w:sz w:val="28"/>
+          <w:szCs w:val="28"/>
+          <w:lang w:val="en-US"/>
+        </w:rPr>
+        <w:t>the attempt to unlock the door. If number of unsuccessful attempts exceeds the predefined limit system will block this authorization method for this flat number for configured period of time. This authorization method is reserve and is not recommended to use when other are possible. It is recommended for use only for emergency scenarios.</w:t>
+      </w:r>
       <w:bookmarkStart w:id="0" w:name="_GoBack"/>
       <w:bookmarkEnd w:id="0"/>
+    </w:p>
+    <w:p>
+      <w:pPr>
+        <w:pStyle w:val="ListParagraph"/>
+        <w:ind w:left="375"/>
+        <w:jc w:val="both"/>
+        <w:rPr>
+          <w:rFonts w:ascii="Times New Roman" w:hAnsi="Times New Roman" w:cs="Times New Roman"/>
+          <w:sz w:val="28"/>
+          <w:szCs w:val="28"/>
+          <w:lang w:val="en-US"/>
+        </w:rPr>
+      </w:pPr>
     </w:p>
     <w:p>
       <w:pPr>
@@ -11877,6 +12367,7 @@
           <w:szCs w:val="28"/>
           <w:lang w:val="en-US"/>
         </w:rPr>
+        <w:lastRenderedPageBreak/>
         <w:t>Interface and functional modules design</w:t>
       </w:r>
     </w:p>

--- a/diploma_yurii.docx
+++ b/diploma_yurii.docx
@@ -11922,16 +11922,7 @@
           <w:szCs w:val="28"/>
           <w:lang w:val="en-US"/>
         </w:rPr>
-        <w:t>Figure 3.2</w:t>
-      </w:r>
-      <w:r>
-        <w:rPr>
-          <w:rFonts w:ascii="Times New Roman" w:hAnsi="Times New Roman" w:cs="Times New Roman"/>
-          <w:sz w:val="28"/>
-          <w:szCs w:val="28"/>
-          <w:lang w:val="en-US"/>
-        </w:rPr>
-        <w:t xml:space="preserve"> – The sequence diagram of the automatic control system “Smart intercom” main workflow</w:t>
+        <w:t>Figure 3.2 – The sequence diagram of the automatic control system “Smart intercom” main workflow</w:t>
       </w:r>
     </w:p>
     <w:p>
@@ -11996,61 +11987,7 @@
           <w:lang w:val="en-US"/>
         </w:rPr>
         <w:lastRenderedPageBreak/>
-        <w:t xml:space="preserve">the system terminal (“Unlock door intent” on the diagram) and the system asks him to provide token </w:t>
-      </w:r>
-      <w:r>
-        <w:rPr>
-          <w:rFonts w:ascii="Times New Roman" w:hAnsi="Times New Roman" w:cs="Times New Roman"/>
-          <w:sz w:val="28"/>
-          <w:szCs w:val="28"/>
-          <w:lang w:val="en-US"/>
-        </w:rPr>
-        <w:t>(“</w:t>
-      </w:r>
-      <w:r>
-        <w:rPr>
-          <w:rFonts w:ascii="Times New Roman" w:hAnsi="Times New Roman" w:cs="Times New Roman"/>
-          <w:sz w:val="28"/>
-          <w:szCs w:val="28"/>
-          <w:lang w:val="en-US"/>
-        </w:rPr>
-        <w:t>QR token request</w:t>
-      </w:r>
-      <w:r>
-        <w:rPr>
-          <w:rFonts w:ascii="Times New Roman" w:hAnsi="Times New Roman" w:cs="Times New Roman"/>
-          <w:sz w:val="28"/>
-          <w:szCs w:val="28"/>
-          <w:lang w:val="en-US"/>
-        </w:rPr>
-        <w:t>” on the diagram).</w:t>
-      </w:r>
-      <w:r>
-        <w:rPr>
-          <w:rFonts w:ascii="Times New Roman" w:hAnsi="Times New Roman" w:cs="Times New Roman"/>
-          <w:sz w:val="28"/>
-          <w:szCs w:val="28"/>
-          <w:lang w:val="en-US"/>
-        </w:rPr>
-        <w:t xml:space="preserve"> He generates this token (QR barcode) using corresponding tab in his mobile application and shows it to the terminal camera </w:t>
-      </w:r>
-      <w:r>
-        <w:rPr>
-          <w:rFonts w:ascii="Times New Roman" w:hAnsi="Times New Roman" w:cs="Times New Roman"/>
-          <w:sz w:val="28"/>
-          <w:szCs w:val="28"/>
-          <w:lang w:val="en-US"/>
-        </w:rPr>
-        <w:t>(“Provide token” on the diagram)</w:t>
-      </w:r>
-      <w:r>
-        <w:rPr>
-          <w:rFonts w:ascii="Times New Roman" w:hAnsi="Times New Roman" w:cs="Times New Roman"/>
-          <w:sz w:val="28"/>
-          <w:szCs w:val="28"/>
-          <w:lang w:val="en-US"/>
-        </w:rPr>
-        <w:t>. Host application scans for some period of time the video stream from the terminal camera trying to detect the token barcode. If barcode was not detected system shows error notification on the screen with suggestion to retry. If barcode was detected the host application tries to parse it and to retrieve content from it. The content is represented by a</w:t>
+        <w:t>the system terminal (“Unlock door intent” on the diagram) and the system asks him to provide token (“QR token request” on the diagram). He generates this token (QR barcode) using corresponding tab in his mobile application and shows it to the terminal camera (“Provide token” on the diagram). Host application scans for some period of time the video stream from the terminal camera trying to detect the token barcode. If barcode was not detected system shows error notification on the screen with suggestion to retry. If barcode was detected the host application tries to parse it and to retrieve content from it. The content is represented by a</w:t>
       </w:r>
       <w:r>
         <w:rPr>
@@ -12217,25 +12154,7 @@
           <w:szCs w:val="28"/>
           <w:lang w:val="en-US"/>
         </w:rPr>
-        <w:t xml:space="preserve">the other paper where mobile application development will be presented. </w:t>
-      </w:r>
-      <w:r>
-        <w:rPr>
-          <w:rFonts w:ascii="Times New Roman" w:hAnsi="Times New Roman" w:cs="Times New Roman"/>
-          <w:sz w:val="28"/>
-          <w:szCs w:val="28"/>
-          <w:lang w:val="en-US"/>
-        </w:rPr>
-        <w:t>Figure 3.2</w:t>
-      </w:r>
-      <w:r>
-        <w:rPr>
-          <w:rFonts w:ascii="Times New Roman" w:hAnsi="Times New Roman" w:cs="Times New Roman"/>
-          <w:sz w:val="28"/>
-          <w:szCs w:val="28"/>
-          <w:lang w:val="en-US"/>
-        </w:rPr>
-        <w:t xml:space="preserve"> is also applicable for this scenario because the token validation process remains the same.</w:t>
+        <w:t>the other paper where mobile application development will be presented. Figure 3.2 is also applicable for this scenario because the token validation process remains the same.</w:t>
       </w:r>
     </w:p>
     <w:p>
@@ -12269,8 +12188,58 @@
         </w:rPr>
         <w:t>the attempt to unlock the door. If number of unsuccessful attempts exceeds the predefined limit system will block this authorization method for this flat number for configured period of time. This authorization method is reserve and is not recommended to use when other are possible. It is recommended for use only for emergency scenarios.</w:t>
       </w:r>
-      <w:bookmarkStart w:id="0" w:name="_GoBack"/>
-      <w:bookmarkEnd w:id="0"/>
+    </w:p>
+    <w:p>
+      <w:pPr>
+        <w:pStyle w:val="ListParagraph"/>
+        <w:ind w:left="375"/>
+        <w:jc w:val="both"/>
+        <w:rPr>
+          <w:rFonts w:ascii="Times New Roman" w:hAnsi="Times New Roman" w:cs="Times New Roman"/>
+          <w:sz w:val="28"/>
+          <w:szCs w:val="28"/>
+          <w:lang w:val="en-US"/>
+        </w:rPr>
+      </w:pPr>
+    </w:p>
+    <w:p>
+      <w:pPr>
+        <w:pStyle w:val="ListParagraph"/>
+        <w:ind w:left="375"/>
+        <w:jc w:val="both"/>
+        <w:rPr>
+          <w:rFonts w:ascii="Times New Roman" w:hAnsi="Times New Roman" w:cs="Times New Roman"/>
+          <w:sz w:val="28"/>
+          <w:szCs w:val="28"/>
+          <w:lang w:val="en-US"/>
+        </w:rPr>
+      </w:pPr>
+    </w:p>
+    <w:p>
+      <w:pPr>
+        <w:pStyle w:val="ListParagraph"/>
+        <w:ind w:left="375"/>
+        <w:jc w:val="both"/>
+        <w:rPr>
+          <w:rFonts w:ascii="Times New Roman" w:hAnsi="Times New Roman" w:cs="Times New Roman"/>
+          <w:sz w:val="28"/>
+          <w:szCs w:val="28"/>
+          <w:lang w:val="en-US"/>
+        </w:rPr>
+      </w:pPr>
+    </w:p>
+    <w:p>
+      <w:pPr>
+        <w:pStyle w:val="ListParagraph"/>
+        <w:ind w:left="375"/>
+        <w:jc w:val="both"/>
+        <w:rPr>
+          <w:rFonts w:ascii="Times New Roman" w:hAnsi="Times New Roman" w:cs="Times New Roman"/>
+          <w:sz w:val="28"/>
+          <w:szCs w:val="28"/>
+          <w:lang w:val="en-US"/>
+        </w:rPr>
+      </w:pPr>
     </w:p>
     <w:p>
       <w:pPr>
@@ -12320,6 +12289,7 @@
           <w:szCs w:val="28"/>
           <w:lang w:val="en-US"/>
         </w:rPr>
+        <w:lastRenderedPageBreak/>
         <w:t xml:space="preserve"> Means of implementation </w:t>
       </w:r>
     </w:p>
@@ -12336,12 +12306,4259 @@
     </w:p>
     <w:p>
       <w:pPr>
-        <w:jc w:val="both"/>
-        <w:rPr>
-          <w:rFonts w:ascii="Times New Roman" w:hAnsi="Times New Roman" w:cs="Times New Roman"/>
-          <w:sz w:val="28"/>
-          <w:szCs w:val="28"/>
-          <w:lang w:val="en-US"/>
+        <w:spacing w:after="0" w:line="360" w:lineRule="auto"/>
+        <w:ind w:firstLine="709"/>
+        <w:jc w:val="both"/>
+        <w:rPr>
+          <w:rFonts w:ascii="Times New Roman" w:hAnsi="Times New Roman" w:cs="Times New Roman"/>
+          <w:sz w:val="28"/>
+          <w:szCs w:val="28"/>
+          <w:lang w:val="en-US"/>
+        </w:rPr>
+      </w:pPr>
+      <w:r>
+        <w:rPr>
+          <w:rFonts w:ascii="Times New Roman" w:hAnsi="Times New Roman" w:cs="Times New Roman"/>
+          <w:sz w:val="28"/>
+          <w:szCs w:val="28"/>
+          <w:lang w:val="en-US"/>
+        </w:rPr>
+        <w:t>When software application design is ready for development there is appropriate time to decide what hardware will be used to run these applications. Developed system consists of next applications:</w:t>
+      </w:r>
+    </w:p>
+    <w:p>
+      <w:pPr>
+        <w:pStyle w:val="ListParagraph"/>
+        <w:numPr>
+          <w:ilvl w:val="0"/>
+          <w:numId w:val="13"/>
+        </w:numPr>
+        <w:spacing w:after="0" w:line="360" w:lineRule="auto"/>
+        <w:jc w:val="both"/>
+        <w:rPr>
+          <w:rFonts w:ascii="Times New Roman" w:hAnsi="Times New Roman" w:cs="Times New Roman"/>
+          <w:sz w:val="28"/>
+          <w:szCs w:val="28"/>
+          <w:lang w:val="en-US"/>
+        </w:rPr>
+      </w:pPr>
+      <w:r>
+        <w:rPr>
+          <w:rFonts w:ascii="Times New Roman" w:hAnsi="Times New Roman" w:cs="Times New Roman"/>
+          <w:sz w:val="28"/>
+          <w:szCs w:val="28"/>
+          <w:lang w:val="en-US"/>
+        </w:rPr>
+        <w:t>Terminal application – should be hosted on the single board computer. This application requires hardware that could not be provided by computer itself but selected device should have corresponding connectivity to be able to use these devices. They are video camera, touch screen, microphone, speaker</w:t>
+      </w:r>
+      <w:r>
+        <w:rPr>
+          <w:rFonts w:ascii="Times New Roman" w:hAnsi="Times New Roman" w:cs="Times New Roman"/>
+          <w:sz w:val="28"/>
+          <w:szCs w:val="28"/>
+          <w:lang w:val="en-US"/>
+        </w:rPr>
+        <w:t xml:space="preserve"> and electro locker. Also selected single board computer should be able to work under control of Microsoft Windows 10 </w:t>
+      </w:r>
+      <w:proofErr w:type="spellStart"/>
+      <w:r>
+        <w:rPr>
+          <w:rFonts w:ascii="Times New Roman" w:hAnsi="Times New Roman" w:cs="Times New Roman"/>
+          <w:sz w:val="28"/>
+          <w:szCs w:val="28"/>
+          <w:lang w:val="en-US"/>
+        </w:rPr>
+        <w:t>IoT</w:t>
+      </w:r>
+      <w:proofErr w:type="spellEnd"/>
+      <w:r>
+        <w:rPr>
+          <w:rFonts w:ascii="Times New Roman" w:hAnsi="Times New Roman" w:cs="Times New Roman"/>
+          <w:sz w:val="28"/>
+          <w:szCs w:val="28"/>
+          <w:lang w:val="en-US"/>
+        </w:rPr>
+        <w:t xml:space="preserve"> Core.</w:t>
+      </w:r>
+    </w:p>
+    <w:p>
+      <w:pPr>
+        <w:pStyle w:val="ListParagraph"/>
+        <w:numPr>
+          <w:ilvl w:val="0"/>
+          <w:numId w:val="13"/>
+        </w:numPr>
+        <w:spacing w:after="0" w:line="360" w:lineRule="auto"/>
+        <w:jc w:val="both"/>
+        <w:rPr>
+          <w:rFonts w:ascii="Times New Roman" w:hAnsi="Times New Roman" w:cs="Times New Roman"/>
+          <w:sz w:val="28"/>
+          <w:szCs w:val="28"/>
+          <w:lang w:val="en-US"/>
+        </w:rPr>
+      </w:pPr>
+      <w:proofErr w:type="spellStart"/>
+      <w:r>
+        <w:rPr>
+          <w:rFonts w:ascii="Times New Roman" w:hAnsi="Times New Roman" w:cs="Times New Roman"/>
+          <w:sz w:val="28"/>
+          <w:szCs w:val="28"/>
+          <w:lang w:val="en-US"/>
+        </w:rPr>
+        <w:t>IoT</w:t>
+      </w:r>
+      <w:proofErr w:type="spellEnd"/>
+      <w:r>
+        <w:rPr>
+          <w:rFonts w:ascii="Times New Roman" w:hAnsi="Times New Roman" w:cs="Times New Roman"/>
+          <w:sz w:val="28"/>
+          <w:szCs w:val="28"/>
+          <w:lang w:val="en-US"/>
+        </w:rPr>
+        <w:t xml:space="preserve"> Hub – cloud application, should be hosted on the cloud virtual machine and should be able to auto scale.</w:t>
+      </w:r>
+    </w:p>
+    <w:p>
+      <w:pPr>
+        <w:pStyle w:val="ListParagraph"/>
+        <w:numPr>
+          <w:ilvl w:val="0"/>
+          <w:numId w:val="13"/>
+        </w:numPr>
+        <w:spacing w:after="0" w:line="360" w:lineRule="auto"/>
+        <w:jc w:val="both"/>
+        <w:rPr>
+          <w:rFonts w:ascii="Times New Roman" w:hAnsi="Times New Roman" w:cs="Times New Roman"/>
+          <w:sz w:val="28"/>
+          <w:szCs w:val="28"/>
+          <w:lang w:val="en-US"/>
+        </w:rPr>
+      </w:pPr>
+      <w:r>
+        <w:rPr>
+          <w:rFonts w:ascii="Times New Roman" w:hAnsi="Times New Roman" w:cs="Times New Roman"/>
+          <w:sz w:val="28"/>
+          <w:szCs w:val="28"/>
+          <w:lang w:val="en-US"/>
+        </w:rPr>
+        <w:t>Cloud service – cloud application, should be hosted on the cloud virtual machine and should be able to auto scale. Cloud should guarantee the hundred percentage availability of this service.</w:t>
+      </w:r>
+    </w:p>
+    <w:p>
+      <w:pPr>
+        <w:pStyle w:val="ListParagraph"/>
+        <w:numPr>
+          <w:ilvl w:val="0"/>
+          <w:numId w:val="13"/>
+        </w:numPr>
+        <w:spacing w:after="0" w:line="360" w:lineRule="auto"/>
+        <w:jc w:val="both"/>
+        <w:rPr>
+          <w:rFonts w:ascii="Times New Roman" w:hAnsi="Times New Roman" w:cs="Times New Roman"/>
+          <w:sz w:val="28"/>
+          <w:szCs w:val="28"/>
+          <w:lang w:val="en-US"/>
+        </w:rPr>
+      </w:pPr>
+      <w:r>
+        <w:rPr>
+          <w:rFonts w:ascii="Times New Roman" w:hAnsi="Times New Roman" w:cs="Times New Roman"/>
+          <w:sz w:val="28"/>
+          <w:szCs w:val="28"/>
+          <w:lang w:val="en-US"/>
+        </w:rPr>
+        <w:t>Media service – third party service, should be hosted on the owner’s machines or in cloud if possible.</w:t>
+      </w:r>
+    </w:p>
+    <w:p>
+      <w:pPr>
+        <w:pStyle w:val="ListParagraph"/>
+        <w:numPr>
+          <w:ilvl w:val="0"/>
+          <w:numId w:val="13"/>
+        </w:numPr>
+        <w:spacing w:after="0" w:line="360" w:lineRule="auto"/>
+        <w:jc w:val="both"/>
+        <w:rPr>
+          <w:rFonts w:ascii="Times New Roman" w:hAnsi="Times New Roman" w:cs="Times New Roman"/>
+          <w:sz w:val="28"/>
+          <w:szCs w:val="28"/>
+          <w:lang w:val="en-US"/>
+        </w:rPr>
+      </w:pPr>
+      <w:r>
+        <w:rPr>
+          <w:rFonts w:ascii="Times New Roman" w:hAnsi="Times New Roman" w:cs="Times New Roman"/>
+          <w:sz w:val="28"/>
+          <w:szCs w:val="28"/>
+          <w:lang w:val="en-US"/>
+        </w:rPr>
+        <w:t>Database – no SQL storage, hosted in the cloud and able to auto scale.</w:t>
+      </w:r>
+    </w:p>
+    <w:p>
+      <w:pPr>
+        <w:pStyle w:val="ListParagraph"/>
+        <w:numPr>
+          <w:ilvl w:val="0"/>
+          <w:numId w:val="13"/>
+        </w:numPr>
+        <w:spacing w:after="0" w:line="360" w:lineRule="auto"/>
+        <w:jc w:val="both"/>
+        <w:rPr>
+          <w:rFonts w:ascii="Times New Roman" w:hAnsi="Times New Roman" w:cs="Times New Roman"/>
+          <w:sz w:val="28"/>
+          <w:szCs w:val="28"/>
+          <w:lang w:val="en-US"/>
+        </w:rPr>
+      </w:pPr>
+      <w:r>
+        <w:rPr>
+          <w:rFonts w:ascii="Times New Roman" w:hAnsi="Times New Roman" w:cs="Times New Roman"/>
+          <w:sz w:val="28"/>
+          <w:szCs w:val="28"/>
+          <w:lang w:val="en-US"/>
+        </w:rPr>
+        <w:t>Notification Hub – cloud application, should be hosted on the cloud virtual machine and should be able to auto scale.</w:t>
+      </w:r>
+    </w:p>
+    <w:p>
+      <w:pPr>
+        <w:pStyle w:val="ListParagraph"/>
+        <w:numPr>
+          <w:ilvl w:val="0"/>
+          <w:numId w:val="13"/>
+        </w:numPr>
+        <w:spacing w:after="0" w:line="360" w:lineRule="auto"/>
+        <w:jc w:val="both"/>
+        <w:rPr>
+          <w:rFonts w:ascii="Times New Roman" w:hAnsi="Times New Roman" w:cs="Times New Roman"/>
+          <w:sz w:val="28"/>
+          <w:szCs w:val="28"/>
+          <w:lang w:val="en-US"/>
+        </w:rPr>
+      </w:pPr>
+      <w:r>
+        <w:rPr>
+          <w:rFonts w:ascii="Times New Roman" w:hAnsi="Times New Roman" w:cs="Times New Roman"/>
+          <w:sz w:val="28"/>
+          <w:szCs w:val="28"/>
+          <w:lang w:val="en-US"/>
+        </w:rPr>
+        <w:t xml:space="preserve">Web API – cloud application, it is a stateless </w:t>
+      </w:r>
+      <w:r>
+        <w:rPr>
+          <w:rFonts w:ascii="Times New Roman" w:hAnsi="Times New Roman" w:cs="Times New Roman"/>
+          <w:sz w:val="28"/>
+          <w:szCs w:val="28"/>
+          <w:lang w:val="en-US"/>
+        </w:rPr>
+        <w:t>HTTP application developed using ASP .Net Web API technology, should be hosted as a cloud website.</w:t>
+      </w:r>
+    </w:p>
+    <w:p>
+      <w:pPr>
+        <w:pStyle w:val="ListParagraph"/>
+        <w:numPr>
+          <w:ilvl w:val="0"/>
+          <w:numId w:val="13"/>
+        </w:numPr>
+        <w:spacing w:after="0" w:line="360" w:lineRule="auto"/>
+        <w:jc w:val="both"/>
+        <w:rPr>
+          <w:rFonts w:ascii="Times New Roman" w:hAnsi="Times New Roman" w:cs="Times New Roman"/>
+          <w:sz w:val="28"/>
+          <w:szCs w:val="28"/>
+          <w:lang w:val="en-US"/>
+        </w:rPr>
+      </w:pPr>
+      <w:r>
+        <w:rPr>
+          <w:rFonts w:ascii="Times New Roman" w:hAnsi="Times New Roman" w:cs="Times New Roman"/>
+          <w:sz w:val="28"/>
+          <w:szCs w:val="28"/>
+          <w:lang w:val="en-US"/>
+        </w:rPr>
+        <w:t>Mobile application – should be developed for three the most popular operation systems – iOS, Android and Windows 10.</w:t>
+      </w:r>
+    </w:p>
+    <w:p>
+      <w:pPr>
+        <w:spacing w:after="0" w:line="360" w:lineRule="auto"/>
+        <w:jc w:val="both"/>
+        <w:rPr>
+          <w:rFonts w:ascii="Times New Roman" w:hAnsi="Times New Roman" w:cs="Times New Roman"/>
+          <w:sz w:val="28"/>
+          <w:szCs w:val="28"/>
+          <w:lang w:val="en-US"/>
+        </w:rPr>
+      </w:pPr>
+    </w:p>
+    <w:p>
+      <w:pPr>
+        <w:spacing w:after="0" w:line="360" w:lineRule="auto"/>
+        <w:ind w:firstLine="709"/>
+        <w:jc w:val="both"/>
+        <w:rPr>
+          <w:rFonts w:ascii="Times New Roman" w:hAnsi="Times New Roman" w:cs="Times New Roman"/>
+          <w:sz w:val="28"/>
+          <w:szCs w:val="28"/>
+          <w:lang w:val="en-US"/>
+        </w:rPr>
+      </w:pPr>
+      <w:r>
+        <w:rPr>
+          <w:rFonts w:ascii="Times New Roman" w:hAnsi="Times New Roman" w:cs="Times New Roman"/>
+          <w:sz w:val="28"/>
+          <w:szCs w:val="28"/>
+          <w:lang w:val="en-US"/>
+        </w:rPr>
+        <w:lastRenderedPageBreak/>
+        <w:t>Notification Hub, Web API and mobile application are out of scope of this paper and will not be covered.</w:t>
+      </w:r>
+    </w:p>
+    <w:p>
+      <w:pPr>
+        <w:autoSpaceDE w:val="0"/>
+        <w:autoSpaceDN w:val="0"/>
+        <w:adjustRightInd w:val="0"/>
+        <w:spacing w:after="0" w:line="360" w:lineRule="auto"/>
+        <w:ind w:firstLine="709"/>
+        <w:jc w:val="both"/>
+        <w:rPr>
+          <w:rFonts w:ascii="Times New Roman" w:hAnsi="Times New Roman" w:cs="Times New Roman"/>
+          <w:sz w:val="28"/>
+          <w:szCs w:val="28"/>
+          <w:lang w:val="en"/>
+        </w:rPr>
+      </w:pPr>
+      <w:r>
+        <w:rPr>
+          <w:rFonts w:ascii="Times New Roman" w:hAnsi="Times New Roman" w:cs="Times New Roman"/>
+          <w:sz w:val="28"/>
+          <w:szCs w:val="28"/>
+          <w:lang w:val="en-US"/>
+        </w:rPr>
+        <w:t xml:space="preserve">First step is to choose correct single board computer – the heart of developed system. </w:t>
+      </w:r>
+      <w:r>
+        <w:rPr>
+          <w:rFonts w:ascii="Times New Roman" w:hAnsi="Times New Roman" w:cs="Times New Roman"/>
+          <w:sz w:val="28"/>
+          <w:szCs w:val="28"/>
+          <w:lang w:val="en"/>
+        </w:rPr>
+        <w:t xml:space="preserve">A single-board computer (SBC) is a </w:t>
+      </w:r>
+      <w:r>
+        <w:rPr>
+          <w:rFonts w:ascii="Times New Roman" w:hAnsi="Times New Roman" w:cs="Times New Roman"/>
+          <w:sz w:val="28"/>
+          <w:szCs w:val="28"/>
+          <w:lang w:val="en-US"/>
+        </w:rPr>
+        <w:t>complete </w:t>
+      </w:r>
+      <w:hyperlink r:id="rId11" w:history="1">
+        <w:r>
+          <w:rPr>
+            <w:rFonts w:ascii="Times New Roman" w:hAnsi="Times New Roman" w:cs="Times New Roman"/>
+            <w:sz w:val="28"/>
+            <w:szCs w:val="28"/>
+            <w:lang w:val="en-US"/>
+          </w:rPr>
+          <w:t>computer</w:t>
+        </w:r>
+      </w:hyperlink>
+      <w:r>
+        <w:rPr>
+          <w:rFonts w:ascii="Times New Roman" w:hAnsi="Times New Roman" w:cs="Times New Roman"/>
+          <w:sz w:val="28"/>
+          <w:szCs w:val="28"/>
+          <w:lang w:val="en-US"/>
+        </w:rPr>
+        <w:t> built</w:t>
+      </w:r>
+      <w:r>
+        <w:rPr>
+          <w:rFonts w:ascii="Times New Roman" w:hAnsi="Times New Roman" w:cs="Times New Roman"/>
+          <w:sz w:val="28"/>
+          <w:szCs w:val="28"/>
+          <w:lang w:val="en"/>
+        </w:rPr>
+        <w:t xml:space="preserve"> on a </w:t>
+      </w:r>
+      <w:r>
+        <w:rPr>
+          <w:rFonts w:ascii="Times New Roman" w:hAnsi="Times New Roman" w:cs="Times New Roman"/>
+          <w:sz w:val="28"/>
+          <w:szCs w:val="28"/>
+          <w:lang w:val="en-US"/>
+        </w:rPr>
+        <w:t>single </w:t>
+      </w:r>
+      <w:hyperlink r:id="rId12" w:history="1">
+        <w:r>
+          <w:rPr>
+            <w:rFonts w:ascii="Times New Roman" w:hAnsi="Times New Roman" w:cs="Times New Roman"/>
+            <w:sz w:val="28"/>
+            <w:szCs w:val="28"/>
+            <w:lang w:val="en-US"/>
+          </w:rPr>
+          <w:t>circuit board</w:t>
+        </w:r>
+      </w:hyperlink>
+      <w:r>
+        <w:rPr>
+          <w:rFonts w:ascii="Times New Roman" w:hAnsi="Times New Roman" w:cs="Times New Roman"/>
+          <w:sz w:val="28"/>
+          <w:szCs w:val="28"/>
+          <w:lang w:val="en-US"/>
+        </w:rPr>
+        <w:t>, with </w:t>
+      </w:r>
+      <w:hyperlink r:id="rId13" w:history="1">
+        <w:r>
+          <w:rPr>
+            <w:rFonts w:ascii="Times New Roman" w:hAnsi="Times New Roman" w:cs="Times New Roman"/>
+            <w:sz w:val="28"/>
+            <w:szCs w:val="28"/>
+            <w:lang w:val="en-US"/>
+          </w:rPr>
+          <w:t>microprocessor</w:t>
+        </w:r>
+      </w:hyperlink>
+      <w:r>
+        <w:rPr>
+          <w:rFonts w:ascii="Times New Roman" w:hAnsi="Times New Roman" w:cs="Times New Roman"/>
+          <w:sz w:val="28"/>
+          <w:szCs w:val="28"/>
+          <w:lang w:val="en-US"/>
+        </w:rPr>
+        <w:t>, </w:t>
+      </w:r>
+      <w:hyperlink r:id="rId14" w:history="1">
+        <w:r>
+          <w:rPr>
+            <w:rFonts w:ascii="Times New Roman" w:hAnsi="Times New Roman" w:cs="Times New Roman"/>
+            <w:sz w:val="28"/>
+            <w:szCs w:val="28"/>
+            <w:lang w:val="en-US"/>
+          </w:rPr>
+          <w:t>memory</w:t>
+        </w:r>
+      </w:hyperlink>
+      <w:r>
+        <w:rPr>
+          <w:rFonts w:ascii="Times New Roman" w:hAnsi="Times New Roman" w:cs="Times New Roman"/>
+          <w:sz w:val="28"/>
+          <w:szCs w:val="28"/>
+          <w:lang w:val="en-US"/>
+        </w:rPr>
+        <w:t>, </w:t>
+      </w:r>
+      <w:hyperlink r:id="rId15" w:history="1">
+        <w:r>
+          <w:rPr>
+            <w:rFonts w:ascii="Times New Roman" w:hAnsi="Times New Roman" w:cs="Times New Roman"/>
+            <w:sz w:val="28"/>
+            <w:szCs w:val="28"/>
+            <w:lang w:val="en-US"/>
+          </w:rPr>
+          <w:t>input/output</w:t>
+        </w:r>
+      </w:hyperlink>
+      <w:r>
+        <w:rPr>
+          <w:rFonts w:ascii="Times New Roman" w:hAnsi="Times New Roman" w:cs="Times New Roman"/>
+          <w:sz w:val="28"/>
+          <w:szCs w:val="28"/>
+          <w:lang w:val="en-US"/>
+        </w:rPr>
+        <w:t> and other</w:t>
+      </w:r>
+      <w:r>
+        <w:rPr>
+          <w:rFonts w:ascii="Times New Roman" w:hAnsi="Times New Roman" w:cs="Times New Roman"/>
+          <w:sz w:val="28"/>
+          <w:szCs w:val="28"/>
+          <w:lang w:val="en"/>
+        </w:rPr>
+        <w:t xml:space="preserve"> features required of a functional computer. Unlike a desktop personal computer, single board computers often did not rely on expansion slots for peripheral functions or expansion. Some single-board computers are made to plug into a backplane for system expansion. Single board computers have been built using a wide range of microprocessors. Simple designs, such as built by computer hobbyists, often use static RAM and low-cost 8 or 16 bit processors.</w:t>
+      </w:r>
+    </w:p>
+    <w:p>
+      <w:pPr>
+        <w:autoSpaceDE w:val="0"/>
+        <w:autoSpaceDN w:val="0"/>
+        <w:adjustRightInd w:val="0"/>
+        <w:spacing w:after="0" w:line="360" w:lineRule="auto"/>
+        <w:ind w:firstLine="709"/>
+        <w:jc w:val="both"/>
+        <w:rPr>
+          <w:rFonts w:ascii="Times New Roman" w:hAnsi="Times New Roman" w:cs="Times New Roman"/>
+          <w:sz w:val="28"/>
+          <w:szCs w:val="28"/>
+          <w:lang w:val="en"/>
+        </w:rPr>
+      </w:pPr>
+      <w:r>
+        <w:rPr>
+          <w:rFonts w:ascii="Times New Roman" w:hAnsi="Times New Roman" w:cs="Times New Roman"/>
+          <w:sz w:val="28"/>
+          <w:szCs w:val="28"/>
+          <w:lang w:val="en"/>
+        </w:rPr>
+        <w:t>Single board computers were made possible by increasing density of integrated circuits. A single-board configuration reduces a system's overall cost, by reducing the number of circuit boards required, and by eliminating connectors and bus driver circuits that would otherwise be used. By putting all the functions on one board, a smaller overall system can be obtained, for example, as in notebook computers. Connectors are a frequent source of reliability problems, so a single-board system eliminates these problems.</w:t>
+      </w:r>
+    </w:p>
+    <w:p>
+      <w:pPr>
+        <w:autoSpaceDE w:val="0"/>
+        <w:autoSpaceDN w:val="0"/>
+        <w:adjustRightInd w:val="0"/>
+        <w:spacing w:after="0" w:line="360" w:lineRule="auto"/>
+        <w:ind w:firstLine="709"/>
+        <w:jc w:val="both"/>
+        <w:rPr>
+          <w:rFonts w:ascii="Times New Roman" w:hAnsi="Times New Roman" w:cs="Times New Roman"/>
+          <w:sz w:val="28"/>
+          <w:szCs w:val="28"/>
+          <w:lang w:val="en-US"/>
+        </w:rPr>
+      </w:pPr>
+      <w:r>
+        <w:rPr>
+          <w:rFonts w:ascii="Times New Roman" w:hAnsi="Times New Roman" w:cs="Times New Roman"/>
+          <w:sz w:val="28"/>
+          <w:szCs w:val="28"/>
+          <w:lang w:val="en"/>
+        </w:rPr>
+        <w:t xml:space="preserve">The main requirement for single board computer in developed automatic system is to be able to work under Windows 10 </w:t>
+      </w:r>
+      <w:proofErr w:type="spellStart"/>
+      <w:r>
+        <w:rPr>
+          <w:rFonts w:ascii="Times New Roman" w:hAnsi="Times New Roman" w:cs="Times New Roman"/>
+          <w:sz w:val="28"/>
+          <w:szCs w:val="28"/>
+          <w:lang w:val="en"/>
+        </w:rPr>
+        <w:t>IoT</w:t>
+      </w:r>
+      <w:proofErr w:type="spellEnd"/>
+      <w:r>
+        <w:rPr>
+          <w:rFonts w:ascii="Times New Roman" w:hAnsi="Times New Roman" w:cs="Times New Roman"/>
+          <w:sz w:val="28"/>
+          <w:szCs w:val="28"/>
+          <w:lang w:val="en"/>
+        </w:rPr>
+        <w:t xml:space="preserve"> Core. </w:t>
+      </w:r>
+      <w:r>
+        <w:rPr>
+          <w:rFonts w:ascii="Times New Roman" w:hAnsi="Times New Roman" w:cs="Times New Roman"/>
+          <w:sz w:val="28"/>
+          <w:szCs w:val="28"/>
+          <w:lang w:val="en"/>
+        </w:rPr>
+        <w:t xml:space="preserve">According to the operation system documentation it supports next single board computers: </w:t>
+      </w:r>
+      <w:r>
+        <w:rPr>
+          <w:rFonts w:ascii="Times New Roman" w:hAnsi="Times New Roman" w:cs="Times New Roman"/>
+          <w:sz w:val="28"/>
+          <w:szCs w:val="28"/>
+          <w:lang w:val="en"/>
+        </w:rPr>
+        <w:t>R</w:t>
+      </w:r>
+      <w:r>
+        <w:rPr>
+          <w:rFonts w:ascii="Times New Roman" w:hAnsi="Times New Roman" w:cs="Times New Roman"/>
+          <w:sz w:val="28"/>
+          <w:szCs w:val="28"/>
+          <w:lang w:val="en"/>
+        </w:rPr>
+        <w:t xml:space="preserve">aspberry Pi 2, </w:t>
+      </w:r>
+      <w:r>
+        <w:rPr>
+          <w:rFonts w:ascii="Times New Roman" w:hAnsi="Times New Roman" w:cs="Times New Roman"/>
+          <w:sz w:val="28"/>
+          <w:szCs w:val="28"/>
+          <w:lang w:val="en"/>
+        </w:rPr>
+        <w:t>R</w:t>
+      </w:r>
+      <w:r>
+        <w:rPr>
+          <w:rFonts w:ascii="Times New Roman" w:hAnsi="Times New Roman" w:cs="Times New Roman"/>
+          <w:sz w:val="28"/>
+          <w:szCs w:val="28"/>
+          <w:lang w:val="en"/>
+        </w:rPr>
+        <w:t xml:space="preserve">aspberry Pi 3, </w:t>
+      </w:r>
+      <w:proofErr w:type="spellStart"/>
+      <w:r>
+        <w:rPr>
+          <w:rFonts w:ascii="Times New Roman" w:hAnsi="Times New Roman" w:cs="Times New Roman"/>
+          <w:sz w:val="28"/>
+          <w:szCs w:val="28"/>
+          <w:lang w:val="en"/>
+        </w:rPr>
+        <w:t>MinnowBoard</w:t>
+      </w:r>
+      <w:proofErr w:type="spellEnd"/>
+      <w:r>
+        <w:rPr>
+          <w:rFonts w:ascii="Times New Roman" w:hAnsi="Times New Roman" w:cs="Times New Roman"/>
+          <w:sz w:val="28"/>
+          <w:szCs w:val="28"/>
+          <w:lang w:val="en"/>
+        </w:rPr>
+        <w:t xml:space="preserve"> Max</w:t>
+      </w:r>
+      <w:r>
+        <w:rPr>
+          <w:rFonts w:ascii="Times New Roman" w:hAnsi="Times New Roman" w:cs="Times New Roman"/>
+          <w:sz w:val="28"/>
+          <w:szCs w:val="28"/>
+          <w:lang w:val="en"/>
+        </w:rPr>
+        <w:t xml:space="preserve">, </w:t>
+      </w:r>
+      <w:proofErr w:type="spellStart"/>
+      <w:r>
+        <w:rPr>
+          <w:rFonts w:ascii="Times New Roman" w:hAnsi="Times New Roman" w:cs="Times New Roman"/>
+          <w:sz w:val="28"/>
+          <w:szCs w:val="28"/>
+          <w:lang w:val="en"/>
+        </w:rPr>
+        <w:t>DragonBoard</w:t>
+      </w:r>
+      <w:proofErr w:type="spellEnd"/>
+      <w:r>
+        <w:rPr>
+          <w:rFonts w:ascii="Times New Roman" w:hAnsi="Times New Roman" w:cs="Times New Roman"/>
+          <w:sz w:val="28"/>
+          <w:szCs w:val="28"/>
+          <w:lang w:val="en"/>
+        </w:rPr>
+        <w:t xml:space="preserve"> 410c</w:t>
+      </w:r>
+      <w:r>
+        <w:rPr>
+          <w:rFonts w:ascii="Times New Roman" w:hAnsi="Times New Roman" w:cs="Times New Roman"/>
+          <w:sz w:val="28"/>
+          <w:szCs w:val="28"/>
+          <w:lang w:val="en"/>
+        </w:rPr>
+        <w:t xml:space="preserve"> (Fig. 3.3). Table 3.1 demonstrates the comparison of these devices</w:t>
+      </w:r>
+      <w:r>
+        <w:rPr>
+          <w:rFonts w:ascii="Times New Roman" w:hAnsi="Times New Roman" w:cs="Times New Roman"/>
+          <w:sz w:val="28"/>
+          <w:szCs w:val="28"/>
+          <w:lang w:val="en"/>
+        </w:rPr>
+        <w:t>. It was decided to use the Raspberry Pi 3 device because it has enough computing power provided by quad core ARM processor, a powerful video chip and finally very wide connectivity range. There are enough amount of USB ports to connect required USB devices (video camera, touch screen required by system and keyboard, mouse used for device configuration). Also it has optimal price for provided functionality.</w:t>
+      </w:r>
+    </w:p>
+    <w:p>
+      <w:pPr>
+        <w:autoSpaceDE w:val="0"/>
+        <w:autoSpaceDN w:val="0"/>
+        <w:adjustRightInd w:val="0"/>
+        <w:spacing w:after="0" w:line="360" w:lineRule="auto"/>
+        <w:ind w:firstLine="709"/>
+        <w:jc w:val="both"/>
+        <w:rPr>
+          <w:rFonts w:ascii="Times New Roman" w:hAnsi="Times New Roman" w:cs="Times New Roman"/>
+          <w:sz w:val="28"/>
+          <w:szCs w:val="28"/>
+          <w:lang w:val="en"/>
+        </w:rPr>
+      </w:pPr>
+      <w:r>
+        <w:rPr>
+          <w:rFonts w:ascii="Times New Roman" w:hAnsi="Times New Roman" w:cs="Times New Roman"/>
+          <w:sz w:val="28"/>
+          <w:szCs w:val="28"/>
+          <w:lang w:val="en"/>
+        </w:rPr>
+        <w:lastRenderedPageBreak/>
+        <w:t>Table 3.1 — Single board computers comparison</w:t>
+      </w:r>
+    </w:p>
+    <w:tbl>
+      <w:tblPr>
+        <w:tblW w:w="10345" w:type="dxa"/>
+        <w:tblInd w:w="-570" w:type="dxa"/>
+        <w:shd w:val="clear" w:color="auto" w:fill="FFFFFF"/>
+        <w:tblCellMar>
+          <w:top w:w="15" w:type="dxa"/>
+          <w:left w:w="15" w:type="dxa"/>
+          <w:bottom w:w="15" w:type="dxa"/>
+          <w:right w:w="15" w:type="dxa"/>
+        </w:tblCellMar>
+        <w:tblLook w:val="04A0" w:firstRow="1" w:lastRow="0" w:firstColumn="1" w:lastColumn="0" w:noHBand="0" w:noVBand="1"/>
+      </w:tblPr>
+      <w:tblGrid>
+        <w:gridCol w:w="1548"/>
+        <w:gridCol w:w="2135"/>
+        <w:gridCol w:w="1984"/>
+        <w:gridCol w:w="2552"/>
+        <w:gridCol w:w="2126"/>
+      </w:tblGrid>
+      <w:tr>
+        <w:tc>
+          <w:tcPr>
+            <w:tcW w:w="1548" w:type="dxa"/>
+            <w:tcBorders>
+              <w:top w:val="single" w:sz="6" w:space="0" w:color="E3E3E3"/>
+              <w:left w:val="single" w:sz="2" w:space="0" w:color="E3E3E3"/>
+              <w:bottom w:val="single" w:sz="2" w:space="0" w:color="E3E3E3"/>
+              <w:right w:val="single" w:sz="2" w:space="0" w:color="E3E3E3"/>
+            </w:tcBorders>
+            <w:shd w:val="clear" w:color="auto" w:fill="FFFFFF"/>
+            <w:tcMar>
+              <w:top w:w="180" w:type="dxa"/>
+              <w:left w:w="240" w:type="dxa"/>
+              <w:bottom w:w="180" w:type="dxa"/>
+              <w:right w:w="240" w:type="dxa"/>
+            </w:tcMar>
+          </w:tcPr>
+          <w:p>
+            <w:pPr>
+              <w:spacing w:after="0" w:line="240" w:lineRule="auto"/>
+              <w:jc w:val="both"/>
+              <w:rPr>
+                <w:rFonts w:ascii="Segoe UI" w:eastAsia="Times New Roman" w:hAnsi="Segoe UI" w:cs="Segoe UI"/>
+                <w:color w:val="000000" w:themeColor="text1"/>
+                <w:sz w:val="24"/>
+                <w:szCs w:val="24"/>
+                <w:lang w:eastAsia="uk-UA"/>
+              </w:rPr>
+            </w:pPr>
+          </w:p>
+        </w:tc>
+        <w:tc>
+          <w:tcPr>
+            <w:tcW w:w="2135" w:type="dxa"/>
+            <w:tcBorders>
+              <w:top w:val="single" w:sz="6" w:space="0" w:color="E3E3E3"/>
+              <w:left w:val="single" w:sz="2" w:space="0" w:color="E3E3E3"/>
+              <w:bottom w:val="single" w:sz="2" w:space="0" w:color="E3E3E3"/>
+              <w:right w:val="single" w:sz="2" w:space="0" w:color="E3E3E3"/>
+            </w:tcBorders>
+            <w:shd w:val="clear" w:color="auto" w:fill="FFFFFF"/>
+            <w:tcMar>
+              <w:top w:w="180" w:type="dxa"/>
+              <w:left w:w="240" w:type="dxa"/>
+              <w:bottom w:w="180" w:type="dxa"/>
+              <w:right w:w="240" w:type="dxa"/>
+            </w:tcMar>
+            <w:vAlign w:val="bottom"/>
+          </w:tcPr>
+          <w:p>
+            <w:pPr>
+              <w:spacing w:after="0" w:line="240" w:lineRule="auto"/>
+              <w:jc w:val="both"/>
+              <w:rPr>
+                <w:rFonts w:ascii="segoe-ui_semibold" w:eastAsia="Times New Roman" w:hAnsi="segoe-ui_semibold" w:cs="Segoe UI"/>
+                <w:color w:val="000000" w:themeColor="text1"/>
+                <w:sz w:val="24"/>
+                <w:szCs w:val="24"/>
+                <w:lang w:eastAsia="uk-UA"/>
+              </w:rPr>
+            </w:pPr>
+            <w:r>
+              <w:rPr>
+                <w:rFonts w:ascii="segoe-ui_semibold" w:eastAsia="Times New Roman" w:hAnsi="segoe-ui_semibold" w:cs="Segoe UI"/>
+                <w:color w:val="000000" w:themeColor="text1"/>
+                <w:sz w:val="24"/>
+                <w:szCs w:val="24"/>
+                <w:lang w:eastAsia="uk-UA"/>
+              </w:rPr>
+              <w:br/>
+              <w:t>R</w:t>
+            </w:r>
+            <w:r>
+              <w:rPr>
+                <w:rFonts w:ascii="segoe-ui_semibold" w:eastAsia="Times New Roman" w:hAnsi="segoe-ui_semibold" w:cs="Segoe UI"/>
+                <w:color w:val="000000" w:themeColor="text1"/>
+                <w:sz w:val="24"/>
+                <w:szCs w:val="24"/>
+                <w:lang w:eastAsia="uk-UA"/>
+              </w:rPr>
+              <w:t>aspberry Pi 2</w:t>
+            </w:r>
+          </w:p>
+        </w:tc>
+        <w:tc>
+          <w:tcPr>
+            <w:tcW w:w="1984" w:type="dxa"/>
+            <w:tcBorders>
+              <w:top w:val="single" w:sz="6" w:space="0" w:color="E3E3E3"/>
+              <w:left w:val="single" w:sz="2" w:space="0" w:color="E3E3E3"/>
+              <w:bottom w:val="single" w:sz="2" w:space="0" w:color="E3E3E3"/>
+              <w:right w:val="single" w:sz="2" w:space="0" w:color="E3E3E3"/>
+            </w:tcBorders>
+            <w:shd w:val="clear" w:color="auto" w:fill="FFFFFF"/>
+            <w:tcMar>
+              <w:top w:w="180" w:type="dxa"/>
+              <w:left w:w="240" w:type="dxa"/>
+              <w:bottom w:w="180" w:type="dxa"/>
+              <w:right w:w="240" w:type="dxa"/>
+            </w:tcMar>
+            <w:vAlign w:val="bottom"/>
+          </w:tcPr>
+          <w:p>
+            <w:pPr>
+              <w:spacing w:after="0" w:line="240" w:lineRule="auto"/>
+              <w:jc w:val="both"/>
+              <w:rPr>
+                <w:rFonts w:ascii="segoe-ui_semibold" w:eastAsia="Times New Roman" w:hAnsi="segoe-ui_semibold" w:cs="Segoe UI"/>
+                <w:color w:val="000000" w:themeColor="text1"/>
+                <w:sz w:val="24"/>
+                <w:szCs w:val="24"/>
+                <w:lang w:eastAsia="uk-UA"/>
+              </w:rPr>
+            </w:pPr>
+            <w:r>
+              <w:rPr>
+                <w:rFonts w:ascii="segoe-ui_semibold" w:eastAsia="Times New Roman" w:hAnsi="segoe-ui_semibold" w:cs="Segoe UI"/>
+                <w:color w:val="000000" w:themeColor="text1"/>
+                <w:sz w:val="24"/>
+                <w:szCs w:val="24"/>
+                <w:lang w:eastAsia="uk-UA"/>
+              </w:rPr>
+              <w:t>Raspberry Pi 3</w:t>
+            </w:r>
+          </w:p>
+        </w:tc>
+        <w:tc>
+          <w:tcPr>
+            <w:tcW w:w="2552" w:type="dxa"/>
+            <w:tcBorders>
+              <w:top w:val="single" w:sz="6" w:space="0" w:color="E3E3E3"/>
+              <w:left w:val="single" w:sz="2" w:space="0" w:color="E3E3E3"/>
+              <w:bottom w:val="single" w:sz="2" w:space="0" w:color="E3E3E3"/>
+              <w:right w:val="single" w:sz="2" w:space="0" w:color="E3E3E3"/>
+            </w:tcBorders>
+            <w:shd w:val="clear" w:color="auto" w:fill="FFFFFF"/>
+            <w:tcMar>
+              <w:top w:w="180" w:type="dxa"/>
+              <w:left w:w="240" w:type="dxa"/>
+              <w:bottom w:w="180" w:type="dxa"/>
+              <w:right w:w="240" w:type="dxa"/>
+            </w:tcMar>
+            <w:vAlign w:val="bottom"/>
+          </w:tcPr>
+          <w:p>
+            <w:pPr>
+              <w:spacing w:after="0" w:line="240" w:lineRule="auto"/>
+              <w:jc w:val="both"/>
+              <w:rPr>
+                <w:rFonts w:ascii="segoe-ui_semibold" w:eastAsia="Times New Roman" w:hAnsi="segoe-ui_semibold" w:cs="Segoe UI"/>
+                <w:color w:val="000000" w:themeColor="text1"/>
+                <w:sz w:val="24"/>
+                <w:szCs w:val="24"/>
+                <w:lang w:eastAsia="uk-UA"/>
+              </w:rPr>
+            </w:pPr>
+            <w:r>
+              <w:rPr>
+                <w:rFonts w:ascii="segoe-ui_semibold" w:eastAsia="Times New Roman" w:hAnsi="segoe-ui_semibold" w:cs="Segoe UI"/>
+                <w:color w:val="000000" w:themeColor="text1"/>
+                <w:sz w:val="24"/>
+                <w:szCs w:val="24"/>
+                <w:lang w:eastAsia="uk-UA"/>
+              </w:rPr>
+              <w:t>MinnowBoard Max</w:t>
+            </w:r>
+          </w:p>
+        </w:tc>
+        <w:tc>
+          <w:tcPr>
+            <w:tcW w:w="2126" w:type="dxa"/>
+            <w:tcBorders>
+              <w:top w:val="single" w:sz="6" w:space="0" w:color="E3E3E3"/>
+              <w:left w:val="single" w:sz="2" w:space="0" w:color="E3E3E3"/>
+              <w:bottom w:val="single" w:sz="2" w:space="0" w:color="E3E3E3"/>
+              <w:right w:val="single" w:sz="2" w:space="0" w:color="E3E3E3"/>
+            </w:tcBorders>
+            <w:shd w:val="clear" w:color="auto" w:fill="FFFFFF"/>
+            <w:tcMar>
+              <w:top w:w="180" w:type="dxa"/>
+              <w:left w:w="240" w:type="dxa"/>
+              <w:bottom w:w="180" w:type="dxa"/>
+              <w:right w:w="240" w:type="dxa"/>
+            </w:tcMar>
+            <w:vAlign w:val="bottom"/>
+          </w:tcPr>
+          <w:p>
+            <w:pPr>
+              <w:spacing w:after="0" w:line="240" w:lineRule="auto"/>
+              <w:jc w:val="both"/>
+              <w:rPr>
+                <w:rFonts w:ascii="segoe-ui_semibold" w:eastAsia="Times New Roman" w:hAnsi="segoe-ui_semibold" w:cs="Segoe UI"/>
+                <w:color w:val="000000" w:themeColor="text1"/>
+                <w:sz w:val="24"/>
+                <w:szCs w:val="24"/>
+                <w:lang w:eastAsia="uk-UA"/>
+              </w:rPr>
+            </w:pPr>
+            <w:r>
+              <w:rPr>
+                <w:rFonts w:ascii="segoe-ui_semibold" w:eastAsia="Times New Roman" w:hAnsi="segoe-ui_semibold" w:cs="Segoe UI"/>
+                <w:color w:val="000000" w:themeColor="text1"/>
+                <w:sz w:val="24"/>
+                <w:szCs w:val="24"/>
+                <w:lang w:eastAsia="uk-UA"/>
+              </w:rPr>
+              <w:t>DragonBoard 410c</w:t>
+            </w:r>
+          </w:p>
+        </w:tc>
+      </w:tr>
+      <w:tr>
+        <w:tc>
+          <w:tcPr>
+            <w:tcW w:w="1548" w:type="dxa"/>
+            <w:tcBorders>
+              <w:top w:val="single" w:sz="6" w:space="0" w:color="E3E3E3"/>
+              <w:left w:val="single" w:sz="2" w:space="0" w:color="E3E3E3"/>
+              <w:bottom w:val="single" w:sz="2" w:space="0" w:color="E3E3E3"/>
+              <w:right w:val="single" w:sz="2" w:space="0" w:color="E3E3E3"/>
+            </w:tcBorders>
+            <w:shd w:val="clear" w:color="auto" w:fill="FFFFFF"/>
+            <w:tcMar>
+              <w:top w:w="180" w:type="dxa"/>
+              <w:left w:w="240" w:type="dxa"/>
+              <w:bottom w:w="180" w:type="dxa"/>
+              <w:right w:w="240" w:type="dxa"/>
+            </w:tcMar>
+            <w:hideMark/>
+          </w:tcPr>
+          <w:p>
+            <w:pPr>
+              <w:spacing w:after="0" w:line="240" w:lineRule="auto"/>
+              <w:jc w:val="both"/>
+              <w:rPr>
+                <w:rFonts w:ascii="Segoe UI" w:eastAsia="Times New Roman" w:hAnsi="Segoe UI" w:cs="Segoe UI"/>
+                <w:color w:val="000000" w:themeColor="text1"/>
+                <w:sz w:val="24"/>
+                <w:szCs w:val="24"/>
+                <w:lang w:eastAsia="uk-UA"/>
+              </w:rPr>
+            </w:pPr>
+            <w:r>
+              <w:rPr>
+                <w:rFonts w:ascii="Segoe UI" w:eastAsia="Times New Roman" w:hAnsi="Segoe UI" w:cs="Segoe UI"/>
+                <w:color w:val="000000" w:themeColor="text1"/>
+                <w:sz w:val="24"/>
+                <w:szCs w:val="24"/>
+                <w:lang w:eastAsia="uk-UA"/>
+              </w:rPr>
+              <w:t>CPU</w:t>
+            </w:r>
+          </w:p>
+        </w:tc>
+        <w:tc>
+          <w:tcPr>
+            <w:tcW w:w="2135" w:type="dxa"/>
+            <w:tcBorders>
+              <w:top w:val="single" w:sz="6" w:space="0" w:color="E3E3E3"/>
+              <w:left w:val="single" w:sz="2" w:space="0" w:color="E3E3E3"/>
+              <w:bottom w:val="single" w:sz="2" w:space="0" w:color="E3E3E3"/>
+              <w:right w:val="single" w:sz="2" w:space="0" w:color="E3E3E3"/>
+            </w:tcBorders>
+            <w:shd w:val="clear" w:color="auto" w:fill="FFFFFF"/>
+            <w:tcMar>
+              <w:top w:w="180" w:type="dxa"/>
+              <w:left w:w="240" w:type="dxa"/>
+              <w:bottom w:w="180" w:type="dxa"/>
+              <w:right w:w="240" w:type="dxa"/>
+            </w:tcMar>
+            <w:hideMark/>
+          </w:tcPr>
+          <w:p>
+            <w:pPr>
+              <w:spacing w:after="0" w:line="240" w:lineRule="auto"/>
+              <w:jc w:val="both"/>
+              <w:rPr>
+                <w:rFonts w:ascii="Segoe UI" w:eastAsia="Times New Roman" w:hAnsi="Segoe UI" w:cs="Segoe UI"/>
+                <w:color w:val="000000" w:themeColor="text1"/>
+                <w:sz w:val="24"/>
+                <w:szCs w:val="24"/>
+                <w:lang w:eastAsia="uk-UA"/>
+              </w:rPr>
+            </w:pPr>
+            <w:r>
+              <w:rPr>
+                <w:rFonts w:ascii="Segoe UI" w:eastAsia="Times New Roman" w:hAnsi="Segoe UI" w:cs="Segoe UI"/>
+                <w:color w:val="000000" w:themeColor="text1"/>
+                <w:sz w:val="24"/>
+                <w:szCs w:val="24"/>
+                <w:lang w:eastAsia="uk-UA"/>
+              </w:rPr>
+              <w:t>900MHz Quad-Core ARM Cortex A7</w:t>
+            </w:r>
+          </w:p>
+        </w:tc>
+        <w:tc>
+          <w:tcPr>
+            <w:tcW w:w="1984" w:type="dxa"/>
+            <w:tcBorders>
+              <w:top w:val="single" w:sz="6" w:space="0" w:color="E3E3E3"/>
+              <w:left w:val="single" w:sz="2" w:space="0" w:color="E3E3E3"/>
+              <w:bottom w:val="single" w:sz="2" w:space="0" w:color="E3E3E3"/>
+              <w:right w:val="single" w:sz="2" w:space="0" w:color="E3E3E3"/>
+            </w:tcBorders>
+            <w:shd w:val="clear" w:color="auto" w:fill="FFFFFF"/>
+            <w:tcMar>
+              <w:top w:w="180" w:type="dxa"/>
+              <w:left w:w="240" w:type="dxa"/>
+              <w:bottom w:w="180" w:type="dxa"/>
+              <w:right w:w="240" w:type="dxa"/>
+            </w:tcMar>
+            <w:hideMark/>
+          </w:tcPr>
+          <w:p>
+            <w:pPr>
+              <w:spacing w:after="0" w:line="240" w:lineRule="auto"/>
+              <w:jc w:val="both"/>
+              <w:rPr>
+                <w:rFonts w:ascii="Segoe UI" w:eastAsia="Times New Roman" w:hAnsi="Segoe UI" w:cs="Segoe UI"/>
+                <w:color w:val="000000" w:themeColor="text1"/>
+                <w:sz w:val="24"/>
+                <w:szCs w:val="24"/>
+                <w:lang w:eastAsia="uk-UA"/>
+              </w:rPr>
+            </w:pPr>
+            <w:r>
+              <w:rPr>
+                <w:rFonts w:ascii="Segoe UI" w:eastAsia="Times New Roman" w:hAnsi="Segoe UI" w:cs="Segoe UI"/>
+                <w:color w:val="000000" w:themeColor="text1"/>
+                <w:sz w:val="24"/>
+                <w:szCs w:val="24"/>
+                <w:lang w:eastAsia="uk-UA"/>
+              </w:rPr>
+              <w:t>1.2GHz Quad-Core ARM Cortex A53</w:t>
+            </w:r>
+          </w:p>
+        </w:tc>
+        <w:tc>
+          <w:tcPr>
+            <w:tcW w:w="2552" w:type="dxa"/>
+            <w:tcBorders>
+              <w:top w:val="single" w:sz="6" w:space="0" w:color="E3E3E3"/>
+              <w:left w:val="single" w:sz="2" w:space="0" w:color="E3E3E3"/>
+              <w:bottom w:val="single" w:sz="2" w:space="0" w:color="E3E3E3"/>
+              <w:right w:val="single" w:sz="2" w:space="0" w:color="E3E3E3"/>
+            </w:tcBorders>
+            <w:shd w:val="clear" w:color="auto" w:fill="FFFFFF"/>
+            <w:tcMar>
+              <w:top w:w="180" w:type="dxa"/>
+              <w:left w:w="240" w:type="dxa"/>
+              <w:bottom w:w="180" w:type="dxa"/>
+              <w:right w:w="240" w:type="dxa"/>
+            </w:tcMar>
+            <w:hideMark/>
+          </w:tcPr>
+          <w:p>
+            <w:pPr>
+              <w:spacing w:after="0" w:line="240" w:lineRule="auto"/>
+              <w:jc w:val="both"/>
+              <w:rPr>
+                <w:rFonts w:ascii="Segoe UI" w:eastAsia="Times New Roman" w:hAnsi="Segoe UI" w:cs="Segoe UI"/>
+                <w:color w:val="000000" w:themeColor="text1"/>
+                <w:sz w:val="24"/>
+                <w:szCs w:val="24"/>
+                <w:lang w:eastAsia="uk-UA"/>
+              </w:rPr>
+            </w:pPr>
+            <w:r>
+              <w:rPr>
+                <w:rFonts w:ascii="Segoe UI" w:eastAsia="Times New Roman" w:hAnsi="Segoe UI" w:cs="Segoe UI"/>
+                <w:color w:val="000000" w:themeColor="text1"/>
+                <w:sz w:val="24"/>
+                <w:szCs w:val="24"/>
+                <w:lang w:eastAsia="uk-UA"/>
+              </w:rPr>
+              <w:t>1.3GHz x86/x64</w:t>
+            </w:r>
+          </w:p>
+        </w:tc>
+        <w:tc>
+          <w:tcPr>
+            <w:tcW w:w="2126" w:type="dxa"/>
+            <w:tcBorders>
+              <w:top w:val="single" w:sz="6" w:space="0" w:color="E3E3E3"/>
+              <w:left w:val="single" w:sz="2" w:space="0" w:color="E3E3E3"/>
+              <w:bottom w:val="single" w:sz="2" w:space="0" w:color="E3E3E3"/>
+              <w:right w:val="single" w:sz="2" w:space="0" w:color="E3E3E3"/>
+            </w:tcBorders>
+            <w:shd w:val="clear" w:color="auto" w:fill="FFFFFF"/>
+            <w:tcMar>
+              <w:top w:w="180" w:type="dxa"/>
+              <w:left w:w="240" w:type="dxa"/>
+              <w:bottom w:w="180" w:type="dxa"/>
+              <w:right w:w="240" w:type="dxa"/>
+            </w:tcMar>
+            <w:hideMark/>
+          </w:tcPr>
+          <w:p>
+            <w:pPr>
+              <w:spacing w:after="0" w:line="240" w:lineRule="auto"/>
+              <w:jc w:val="both"/>
+              <w:rPr>
+                <w:rFonts w:ascii="Segoe UI" w:eastAsia="Times New Roman" w:hAnsi="Segoe UI" w:cs="Segoe UI"/>
+                <w:color w:val="000000" w:themeColor="text1"/>
+                <w:sz w:val="24"/>
+                <w:szCs w:val="24"/>
+                <w:lang w:eastAsia="uk-UA"/>
+              </w:rPr>
+            </w:pPr>
+            <w:r>
+              <w:rPr>
+                <w:rFonts w:ascii="Segoe UI" w:eastAsia="Times New Roman" w:hAnsi="Segoe UI" w:cs="Segoe UI"/>
+                <w:color w:val="000000" w:themeColor="text1"/>
+                <w:sz w:val="24"/>
+                <w:szCs w:val="24"/>
+                <w:lang w:eastAsia="uk-UA"/>
+              </w:rPr>
+              <w:t>1.2GHz Quad-Core ARM Cortex A53</w:t>
+            </w:r>
+          </w:p>
+        </w:tc>
+      </w:tr>
+      <w:tr>
+        <w:tc>
+          <w:tcPr>
+            <w:tcW w:w="1548" w:type="dxa"/>
+            <w:tcBorders>
+              <w:top w:val="single" w:sz="6" w:space="0" w:color="E3E3E3"/>
+              <w:left w:val="single" w:sz="2" w:space="0" w:color="E3E3E3"/>
+              <w:bottom w:val="single" w:sz="2" w:space="0" w:color="E3E3E3"/>
+              <w:right w:val="single" w:sz="2" w:space="0" w:color="E3E3E3"/>
+            </w:tcBorders>
+            <w:shd w:val="clear" w:color="auto" w:fill="FFFFFF"/>
+            <w:tcMar>
+              <w:top w:w="180" w:type="dxa"/>
+              <w:left w:w="240" w:type="dxa"/>
+              <w:bottom w:w="180" w:type="dxa"/>
+              <w:right w:w="240" w:type="dxa"/>
+            </w:tcMar>
+            <w:hideMark/>
+          </w:tcPr>
+          <w:p>
+            <w:pPr>
+              <w:spacing w:after="0" w:line="240" w:lineRule="auto"/>
+              <w:jc w:val="both"/>
+              <w:rPr>
+                <w:rFonts w:ascii="Segoe UI" w:eastAsia="Times New Roman" w:hAnsi="Segoe UI" w:cs="Segoe UI"/>
+                <w:color w:val="000000" w:themeColor="text1"/>
+                <w:sz w:val="24"/>
+                <w:szCs w:val="24"/>
+                <w:lang w:eastAsia="uk-UA"/>
+              </w:rPr>
+            </w:pPr>
+            <w:r>
+              <w:rPr>
+                <w:rFonts w:ascii="Segoe UI" w:eastAsia="Times New Roman" w:hAnsi="Segoe UI" w:cs="Segoe UI"/>
+                <w:color w:val="000000" w:themeColor="text1"/>
+                <w:sz w:val="24"/>
+                <w:szCs w:val="24"/>
+                <w:lang w:eastAsia="uk-UA"/>
+              </w:rPr>
+              <w:t>Memory</w:t>
+            </w:r>
+          </w:p>
+        </w:tc>
+        <w:tc>
+          <w:tcPr>
+            <w:tcW w:w="2135" w:type="dxa"/>
+            <w:tcBorders>
+              <w:top w:val="single" w:sz="6" w:space="0" w:color="E3E3E3"/>
+              <w:left w:val="single" w:sz="2" w:space="0" w:color="E3E3E3"/>
+              <w:bottom w:val="single" w:sz="2" w:space="0" w:color="E3E3E3"/>
+              <w:right w:val="single" w:sz="2" w:space="0" w:color="E3E3E3"/>
+            </w:tcBorders>
+            <w:shd w:val="clear" w:color="auto" w:fill="FFFFFF"/>
+            <w:tcMar>
+              <w:top w:w="180" w:type="dxa"/>
+              <w:left w:w="240" w:type="dxa"/>
+              <w:bottom w:w="180" w:type="dxa"/>
+              <w:right w:w="240" w:type="dxa"/>
+            </w:tcMar>
+            <w:hideMark/>
+          </w:tcPr>
+          <w:p>
+            <w:pPr>
+              <w:spacing w:after="0" w:line="240" w:lineRule="auto"/>
+              <w:jc w:val="both"/>
+              <w:rPr>
+                <w:rFonts w:ascii="Segoe UI" w:eastAsia="Times New Roman" w:hAnsi="Segoe UI" w:cs="Segoe UI"/>
+                <w:color w:val="000000" w:themeColor="text1"/>
+                <w:sz w:val="24"/>
+                <w:szCs w:val="24"/>
+                <w:lang w:eastAsia="uk-UA"/>
+              </w:rPr>
+            </w:pPr>
+            <w:r>
+              <w:rPr>
+                <w:rFonts w:ascii="Segoe UI" w:eastAsia="Times New Roman" w:hAnsi="Segoe UI" w:cs="Segoe UI"/>
+                <w:color w:val="000000" w:themeColor="text1"/>
+                <w:sz w:val="24"/>
+                <w:szCs w:val="24"/>
+                <w:lang w:eastAsia="uk-UA"/>
+              </w:rPr>
+              <w:t>1GB</w:t>
+            </w:r>
+          </w:p>
+        </w:tc>
+        <w:tc>
+          <w:tcPr>
+            <w:tcW w:w="1984" w:type="dxa"/>
+            <w:tcBorders>
+              <w:top w:val="single" w:sz="6" w:space="0" w:color="E3E3E3"/>
+              <w:left w:val="single" w:sz="2" w:space="0" w:color="E3E3E3"/>
+              <w:bottom w:val="single" w:sz="2" w:space="0" w:color="E3E3E3"/>
+              <w:right w:val="single" w:sz="2" w:space="0" w:color="E3E3E3"/>
+            </w:tcBorders>
+            <w:shd w:val="clear" w:color="auto" w:fill="FFFFFF"/>
+            <w:tcMar>
+              <w:top w:w="180" w:type="dxa"/>
+              <w:left w:w="240" w:type="dxa"/>
+              <w:bottom w:w="180" w:type="dxa"/>
+              <w:right w:w="240" w:type="dxa"/>
+            </w:tcMar>
+            <w:hideMark/>
+          </w:tcPr>
+          <w:p>
+            <w:pPr>
+              <w:spacing w:after="0" w:line="240" w:lineRule="auto"/>
+              <w:jc w:val="both"/>
+              <w:rPr>
+                <w:rFonts w:ascii="Segoe UI" w:eastAsia="Times New Roman" w:hAnsi="Segoe UI" w:cs="Segoe UI"/>
+                <w:color w:val="000000" w:themeColor="text1"/>
+                <w:sz w:val="24"/>
+                <w:szCs w:val="24"/>
+                <w:lang w:eastAsia="uk-UA"/>
+              </w:rPr>
+            </w:pPr>
+            <w:r>
+              <w:rPr>
+                <w:rFonts w:ascii="Segoe UI" w:eastAsia="Times New Roman" w:hAnsi="Segoe UI" w:cs="Segoe UI"/>
+                <w:color w:val="000000" w:themeColor="text1"/>
+                <w:sz w:val="24"/>
+                <w:szCs w:val="24"/>
+                <w:lang w:eastAsia="uk-UA"/>
+              </w:rPr>
+              <w:t>1GB</w:t>
+            </w:r>
+          </w:p>
+        </w:tc>
+        <w:tc>
+          <w:tcPr>
+            <w:tcW w:w="2552" w:type="dxa"/>
+            <w:tcBorders>
+              <w:top w:val="single" w:sz="6" w:space="0" w:color="E3E3E3"/>
+              <w:left w:val="single" w:sz="2" w:space="0" w:color="E3E3E3"/>
+              <w:bottom w:val="single" w:sz="2" w:space="0" w:color="E3E3E3"/>
+              <w:right w:val="single" w:sz="2" w:space="0" w:color="E3E3E3"/>
+            </w:tcBorders>
+            <w:shd w:val="clear" w:color="auto" w:fill="FFFFFF"/>
+            <w:tcMar>
+              <w:top w:w="180" w:type="dxa"/>
+              <w:left w:w="240" w:type="dxa"/>
+              <w:bottom w:w="180" w:type="dxa"/>
+              <w:right w:w="240" w:type="dxa"/>
+            </w:tcMar>
+            <w:hideMark/>
+          </w:tcPr>
+          <w:p>
+            <w:pPr>
+              <w:spacing w:after="0" w:line="240" w:lineRule="auto"/>
+              <w:jc w:val="both"/>
+              <w:rPr>
+                <w:rFonts w:ascii="Segoe UI" w:eastAsia="Times New Roman" w:hAnsi="Segoe UI" w:cs="Segoe UI"/>
+                <w:color w:val="000000" w:themeColor="text1"/>
+                <w:sz w:val="24"/>
+                <w:szCs w:val="24"/>
+                <w:lang w:eastAsia="uk-UA"/>
+              </w:rPr>
+            </w:pPr>
+            <w:r>
+              <w:rPr>
+                <w:rFonts w:ascii="Segoe UI" w:eastAsia="Times New Roman" w:hAnsi="Segoe UI" w:cs="Segoe UI"/>
+                <w:color w:val="000000" w:themeColor="text1"/>
+                <w:sz w:val="24"/>
+                <w:szCs w:val="24"/>
+                <w:lang w:eastAsia="uk-UA"/>
+              </w:rPr>
+              <w:t>2 GB</w:t>
+            </w:r>
+          </w:p>
+        </w:tc>
+        <w:tc>
+          <w:tcPr>
+            <w:tcW w:w="2126" w:type="dxa"/>
+            <w:tcBorders>
+              <w:top w:val="single" w:sz="6" w:space="0" w:color="E3E3E3"/>
+              <w:left w:val="single" w:sz="2" w:space="0" w:color="E3E3E3"/>
+              <w:bottom w:val="single" w:sz="2" w:space="0" w:color="E3E3E3"/>
+              <w:right w:val="single" w:sz="2" w:space="0" w:color="E3E3E3"/>
+            </w:tcBorders>
+            <w:shd w:val="clear" w:color="auto" w:fill="FFFFFF"/>
+            <w:tcMar>
+              <w:top w:w="180" w:type="dxa"/>
+              <w:left w:w="240" w:type="dxa"/>
+              <w:bottom w:w="180" w:type="dxa"/>
+              <w:right w:w="240" w:type="dxa"/>
+            </w:tcMar>
+            <w:hideMark/>
+          </w:tcPr>
+          <w:p>
+            <w:pPr>
+              <w:spacing w:after="0" w:line="240" w:lineRule="auto"/>
+              <w:jc w:val="both"/>
+              <w:rPr>
+                <w:rFonts w:ascii="Segoe UI" w:eastAsia="Times New Roman" w:hAnsi="Segoe UI" w:cs="Segoe UI"/>
+                <w:color w:val="000000" w:themeColor="text1"/>
+                <w:sz w:val="24"/>
+                <w:szCs w:val="24"/>
+                <w:lang w:eastAsia="uk-UA"/>
+              </w:rPr>
+            </w:pPr>
+            <w:r>
+              <w:rPr>
+                <w:rFonts w:ascii="Segoe UI" w:eastAsia="Times New Roman" w:hAnsi="Segoe UI" w:cs="Segoe UI"/>
+                <w:color w:val="000000" w:themeColor="text1"/>
+                <w:sz w:val="24"/>
+                <w:szCs w:val="24"/>
+                <w:lang w:eastAsia="uk-UA"/>
+              </w:rPr>
+              <w:t>1GB</w:t>
+            </w:r>
+          </w:p>
+        </w:tc>
+      </w:tr>
+      <w:tr>
+        <w:tc>
+          <w:tcPr>
+            <w:tcW w:w="1548" w:type="dxa"/>
+            <w:tcBorders>
+              <w:top w:val="single" w:sz="6" w:space="0" w:color="E3E3E3"/>
+              <w:left w:val="single" w:sz="2" w:space="0" w:color="E3E3E3"/>
+              <w:bottom w:val="single" w:sz="2" w:space="0" w:color="E3E3E3"/>
+              <w:right w:val="single" w:sz="2" w:space="0" w:color="E3E3E3"/>
+            </w:tcBorders>
+            <w:shd w:val="clear" w:color="auto" w:fill="FFFFFF"/>
+            <w:tcMar>
+              <w:top w:w="180" w:type="dxa"/>
+              <w:left w:w="240" w:type="dxa"/>
+              <w:bottom w:w="180" w:type="dxa"/>
+              <w:right w:w="240" w:type="dxa"/>
+            </w:tcMar>
+            <w:hideMark/>
+          </w:tcPr>
+          <w:p>
+            <w:pPr>
+              <w:spacing w:after="0" w:line="240" w:lineRule="auto"/>
+              <w:jc w:val="both"/>
+              <w:rPr>
+                <w:rFonts w:ascii="Segoe UI" w:eastAsia="Times New Roman" w:hAnsi="Segoe UI" w:cs="Segoe UI"/>
+                <w:color w:val="000000" w:themeColor="text1"/>
+                <w:sz w:val="24"/>
+                <w:szCs w:val="24"/>
+                <w:lang w:eastAsia="uk-UA"/>
+              </w:rPr>
+            </w:pPr>
+            <w:r>
+              <w:rPr>
+                <w:rFonts w:ascii="Segoe UI" w:eastAsia="Times New Roman" w:hAnsi="Segoe UI" w:cs="Segoe UI"/>
+                <w:color w:val="000000" w:themeColor="text1"/>
+                <w:sz w:val="24"/>
+                <w:szCs w:val="24"/>
+                <w:lang w:eastAsia="uk-UA"/>
+              </w:rPr>
+              <w:t>GPU</w:t>
+            </w:r>
+          </w:p>
+        </w:tc>
+        <w:tc>
+          <w:tcPr>
+            <w:tcW w:w="2135" w:type="dxa"/>
+            <w:tcBorders>
+              <w:top w:val="single" w:sz="6" w:space="0" w:color="E3E3E3"/>
+              <w:left w:val="single" w:sz="2" w:space="0" w:color="E3E3E3"/>
+              <w:bottom w:val="single" w:sz="2" w:space="0" w:color="E3E3E3"/>
+              <w:right w:val="single" w:sz="2" w:space="0" w:color="E3E3E3"/>
+            </w:tcBorders>
+            <w:shd w:val="clear" w:color="auto" w:fill="FFFFFF"/>
+            <w:tcMar>
+              <w:top w:w="180" w:type="dxa"/>
+              <w:left w:w="240" w:type="dxa"/>
+              <w:bottom w:w="180" w:type="dxa"/>
+              <w:right w:w="240" w:type="dxa"/>
+            </w:tcMar>
+            <w:hideMark/>
+          </w:tcPr>
+          <w:p>
+            <w:pPr>
+              <w:spacing w:after="0" w:line="240" w:lineRule="auto"/>
+              <w:jc w:val="both"/>
+              <w:rPr>
+                <w:rFonts w:ascii="Segoe UI" w:eastAsia="Times New Roman" w:hAnsi="Segoe UI" w:cs="Segoe UI"/>
+                <w:color w:val="000000" w:themeColor="text1"/>
+                <w:sz w:val="24"/>
+                <w:szCs w:val="24"/>
+                <w:lang w:eastAsia="uk-UA"/>
+              </w:rPr>
+            </w:pPr>
+            <w:r>
+              <w:rPr>
+                <w:rFonts w:ascii="Segoe UI" w:eastAsia="Times New Roman" w:hAnsi="Segoe UI" w:cs="Segoe UI"/>
+                <w:color w:val="000000" w:themeColor="text1"/>
+                <w:sz w:val="24"/>
+                <w:szCs w:val="24"/>
+                <w:lang w:eastAsia="uk-UA"/>
+              </w:rPr>
+              <w:t>Broadcom Video Core IV @ 250MHz (no DirectX or Hardware Acceleration support)</w:t>
+            </w:r>
+          </w:p>
+        </w:tc>
+        <w:tc>
+          <w:tcPr>
+            <w:tcW w:w="1984" w:type="dxa"/>
+            <w:tcBorders>
+              <w:top w:val="single" w:sz="6" w:space="0" w:color="E3E3E3"/>
+              <w:left w:val="single" w:sz="2" w:space="0" w:color="E3E3E3"/>
+              <w:bottom w:val="single" w:sz="2" w:space="0" w:color="E3E3E3"/>
+              <w:right w:val="single" w:sz="2" w:space="0" w:color="E3E3E3"/>
+            </w:tcBorders>
+            <w:shd w:val="clear" w:color="auto" w:fill="FFFFFF"/>
+            <w:tcMar>
+              <w:top w:w="180" w:type="dxa"/>
+              <w:left w:w="240" w:type="dxa"/>
+              <w:bottom w:w="180" w:type="dxa"/>
+              <w:right w:w="240" w:type="dxa"/>
+            </w:tcMar>
+            <w:hideMark/>
+          </w:tcPr>
+          <w:p>
+            <w:pPr>
+              <w:spacing w:after="0" w:line="240" w:lineRule="auto"/>
+              <w:jc w:val="both"/>
+              <w:rPr>
+                <w:rFonts w:ascii="Segoe UI" w:eastAsia="Times New Roman" w:hAnsi="Segoe UI" w:cs="Segoe UI"/>
+                <w:color w:val="000000" w:themeColor="text1"/>
+                <w:sz w:val="24"/>
+                <w:szCs w:val="24"/>
+                <w:lang w:eastAsia="uk-UA"/>
+              </w:rPr>
+            </w:pPr>
+            <w:r>
+              <w:rPr>
+                <w:rFonts w:ascii="Segoe UI" w:eastAsia="Times New Roman" w:hAnsi="Segoe UI" w:cs="Segoe UI"/>
+                <w:color w:val="000000" w:themeColor="text1"/>
+                <w:sz w:val="24"/>
+                <w:szCs w:val="24"/>
+                <w:lang w:eastAsia="uk-UA"/>
+              </w:rPr>
+              <w:t>Broadcom Video Core IV @ 400MHz (no DirectX or Hardware Acceleration support)</w:t>
+            </w:r>
+          </w:p>
+        </w:tc>
+        <w:tc>
+          <w:tcPr>
+            <w:tcW w:w="2552" w:type="dxa"/>
+            <w:tcBorders>
+              <w:top w:val="single" w:sz="6" w:space="0" w:color="E3E3E3"/>
+              <w:left w:val="single" w:sz="2" w:space="0" w:color="E3E3E3"/>
+              <w:bottom w:val="single" w:sz="2" w:space="0" w:color="E3E3E3"/>
+              <w:right w:val="single" w:sz="2" w:space="0" w:color="E3E3E3"/>
+            </w:tcBorders>
+            <w:shd w:val="clear" w:color="auto" w:fill="FFFFFF"/>
+            <w:tcMar>
+              <w:top w:w="180" w:type="dxa"/>
+              <w:left w:w="240" w:type="dxa"/>
+              <w:bottom w:w="180" w:type="dxa"/>
+              <w:right w:w="240" w:type="dxa"/>
+            </w:tcMar>
+            <w:hideMark/>
+          </w:tcPr>
+          <w:p>
+            <w:pPr>
+              <w:spacing w:after="0" w:line="240" w:lineRule="auto"/>
+              <w:jc w:val="both"/>
+              <w:rPr>
+                <w:rFonts w:ascii="Segoe UI" w:eastAsia="Times New Roman" w:hAnsi="Segoe UI" w:cs="Segoe UI"/>
+                <w:color w:val="000000" w:themeColor="text1"/>
+                <w:sz w:val="24"/>
+                <w:szCs w:val="24"/>
+                <w:lang w:eastAsia="uk-UA"/>
+              </w:rPr>
+            </w:pPr>
+            <w:r>
+              <w:rPr>
+                <w:rFonts w:ascii="Segoe UI" w:eastAsia="Times New Roman" w:hAnsi="Segoe UI" w:cs="Segoe UI"/>
+                <w:color w:val="000000" w:themeColor="text1"/>
+                <w:sz w:val="24"/>
+                <w:szCs w:val="24"/>
+                <w:lang w:eastAsia="uk-UA"/>
+              </w:rPr>
+              <w:t>Intel HD Graphics</w:t>
+            </w:r>
+          </w:p>
+        </w:tc>
+        <w:tc>
+          <w:tcPr>
+            <w:tcW w:w="2126" w:type="dxa"/>
+            <w:tcBorders>
+              <w:top w:val="single" w:sz="6" w:space="0" w:color="E3E3E3"/>
+              <w:left w:val="single" w:sz="2" w:space="0" w:color="E3E3E3"/>
+              <w:bottom w:val="single" w:sz="2" w:space="0" w:color="E3E3E3"/>
+              <w:right w:val="single" w:sz="2" w:space="0" w:color="E3E3E3"/>
+            </w:tcBorders>
+            <w:shd w:val="clear" w:color="auto" w:fill="FFFFFF"/>
+            <w:tcMar>
+              <w:top w:w="180" w:type="dxa"/>
+              <w:left w:w="240" w:type="dxa"/>
+              <w:bottom w:w="180" w:type="dxa"/>
+              <w:right w:w="240" w:type="dxa"/>
+            </w:tcMar>
+            <w:hideMark/>
+          </w:tcPr>
+          <w:p>
+            <w:pPr>
+              <w:spacing w:after="0" w:line="240" w:lineRule="auto"/>
+              <w:jc w:val="both"/>
+              <w:rPr>
+                <w:rFonts w:ascii="Segoe UI" w:eastAsia="Times New Roman" w:hAnsi="Segoe UI" w:cs="Segoe UI"/>
+                <w:color w:val="000000" w:themeColor="text1"/>
+                <w:sz w:val="24"/>
+                <w:szCs w:val="24"/>
+                <w:lang w:eastAsia="uk-UA"/>
+              </w:rPr>
+            </w:pPr>
+            <w:r>
+              <w:rPr>
+                <w:rFonts w:ascii="Segoe UI" w:eastAsia="Times New Roman" w:hAnsi="Segoe UI" w:cs="Segoe UI"/>
+                <w:color w:val="000000" w:themeColor="text1"/>
+                <w:sz w:val="24"/>
+                <w:szCs w:val="24"/>
+                <w:lang w:eastAsia="uk-UA"/>
+              </w:rPr>
+              <w:t>Qualcomm Adreno 306 @ 400MHz (only 720p / 1280 x 720 supported)</w:t>
+            </w:r>
+          </w:p>
+        </w:tc>
+      </w:tr>
+      <w:tr>
+        <w:tc>
+          <w:tcPr>
+            <w:tcW w:w="1548" w:type="dxa"/>
+            <w:tcBorders>
+              <w:top w:val="single" w:sz="6" w:space="0" w:color="E3E3E3"/>
+              <w:left w:val="single" w:sz="2" w:space="0" w:color="E3E3E3"/>
+              <w:bottom w:val="single" w:sz="2" w:space="0" w:color="E3E3E3"/>
+              <w:right w:val="single" w:sz="2" w:space="0" w:color="E3E3E3"/>
+            </w:tcBorders>
+            <w:shd w:val="clear" w:color="auto" w:fill="FFFFFF"/>
+            <w:tcMar>
+              <w:top w:w="180" w:type="dxa"/>
+              <w:left w:w="240" w:type="dxa"/>
+              <w:bottom w:w="180" w:type="dxa"/>
+              <w:right w:w="240" w:type="dxa"/>
+            </w:tcMar>
+            <w:hideMark/>
+          </w:tcPr>
+          <w:p>
+            <w:pPr>
+              <w:spacing w:after="0" w:line="240" w:lineRule="auto"/>
+              <w:jc w:val="both"/>
+              <w:rPr>
+                <w:rFonts w:ascii="Segoe UI" w:eastAsia="Times New Roman" w:hAnsi="Segoe UI" w:cs="Segoe UI"/>
+                <w:color w:val="000000" w:themeColor="text1"/>
+                <w:sz w:val="24"/>
+                <w:szCs w:val="24"/>
+                <w:lang w:eastAsia="uk-UA"/>
+              </w:rPr>
+            </w:pPr>
+            <w:r>
+              <w:rPr>
+                <w:rFonts w:ascii="Segoe UI" w:eastAsia="Times New Roman" w:hAnsi="Segoe UI" w:cs="Segoe UI"/>
+                <w:color w:val="000000" w:themeColor="text1"/>
+                <w:sz w:val="24"/>
+                <w:szCs w:val="24"/>
+                <w:lang w:eastAsia="uk-UA"/>
+              </w:rPr>
+              <w:t>USB</w:t>
+            </w:r>
+          </w:p>
+        </w:tc>
+        <w:tc>
+          <w:tcPr>
+            <w:tcW w:w="2135" w:type="dxa"/>
+            <w:tcBorders>
+              <w:top w:val="single" w:sz="6" w:space="0" w:color="E3E3E3"/>
+              <w:left w:val="single" w:sz="2" w:space="0" w:color="E3E3E3"/>
+              <w:bottom w:val="single" w:sz="2" w:space="0" w:color="E3E3E3"/>
+              <w:right w:val="single" w:sz="2" w:space="0" w:color="E3E3E3"/>
+            </w:tcBorders>
+            <w:shd w:val="clear" w:color="auto" w:fill="FFFFFF"/>
+            <w:tcMar>
+              <w:top w:w="180" w:type="dxa"/>
+              <w:left w:w="240" w:type="dxa"/>
+              <w:bottom w:w="180" w:type="dxa"/>
+              <w:right w:w="240" w:type="dxa"/>
+            </w:tcMar>
+            <w:hideMark/>
+          </w:tcPr>
+          <w:p>
+            <w:pPr>
+              <w:spacing w:after="0" w:line="240" w:lineRule="auto"/>
+              <w:jc w:val="both"/>
+              <w:rPr>
+                <w:rFonts w:ascii="Segoe UI" w:eastAsia="Times New Roman" w:hAnsi="Segoe UI" w:cs="Segoe UI"/>
+                <w:color w:val="000000" w:themeColor="text1"/>
+                <w:sz w:val="24"/>
+                <w:szCs w:val="24"/>
+                <w:lang w:eastAsia="uk-UA"/>
+              </w:rPr>
+            </w:pPr>
+            <w:r>
+              <w:rPr>
+                <w:rFonts w:ascii="Segoe UI" w:eastAsia="Times New Roman" w:hAnsi="Segoe UI" w:cs="Segoe UI"/>
+                <w:color w:val="000000" w:themeColor="text1"/>
+                <w:sz w:val="24"/>
+                <w:szCs w:val="24"/>
+                <w:lang w:eastAsia="uk-UA"/>
+              </w:rPr>
+              <w:t>4x USB 2.0</w:t>
+            </w:r>
+          </w:p>
+        </w:tc>
+        <w:tc>
+          <w:tcPr>
+            <w:tcW w:w="1984" w:type="dxa"/>
+            <w:tcBorders>
+              <w:top w:val="single" w:sz="6" w:space="0" w:color="E3E3E3"/>
+              <w:left w:val="single" w:sz="2" w:space="0" w:color="E3E3E3"/>
+              <w:bottom w:val="single" w:sz="2" w:space="0" w:color="E3E3E3"/>
+              <w:right w:val="single" w:sz="2" w:space="0" w:color="E3E3E3"/>
+            </w:tcBorders>
+            <w:shd w:val="clear" w:color="auto" w:fill="FFFFFF"/>
+            <w:tcMar>
+              <w:top w:w="180" w:type="dxa"/>
+              <w:left w:w="240" w:type="dxa"/>
+              <w:bottom w:w="180" w:type="dxa"/>
+              <w:right w:w="240" w:type="dxa"/>
+            </w:tcMar>
+            <w:hideMark/>
+          </w:tcPr>
+          <w:p>
+            <w:pPr>
+              <w:spacing w:after="0" w:line="240" w:lineRule="auto"/>
+              <w:jc w:val="both"/>
+              <w:rPr>
+                <w:rFonts w:ascii="Segoe UI" w:eastAsia="Times New Roman" w:hAnsi="Segoe UI" w:cs="Segoe UI"/>
+                <w:color w:val="000000" w:themeColor="text1"/>
+                <w:sz w:val="24"/>
+                <w:szCs w:val="24"/>
+                <w:lang w:eastAsia="uk-UA"/>
+              </w:rPr>
+            </w:pPr>
+            <w:r>
+              <w:rPr>
+                <w:rFonts w:ascii="Segoe UI" w:eastAsia="Times New Roman" w:hAnsi="Segoe UI" w:cs="Segoe UI"/>
+                <w:color w:val="000000" w:themeColor="text1"/>
+                <w:sz w:val="24"/>
+                <w:szCs w:val="24"/>
+                <w:lang w:eastAsia="uk-UA"/>
+              </w:rPr>
+              <w:t>4x USB 2.0</w:t>
+            </w:r>
+          </w:p>
+        </w:tc>
+        <w:tc>
+          <w:tcPr>
+            <w:tcW w:w="2552" w:type="dxa"/>
+            <w:tcBorders>
+              <w:top w:val="single" w:sz="6" w:space="0" w:color="E3E3E3"/>
+              <w:left w:val="single" w:sz="2" w:space="0" w:color="E3E3E3"/>
+              <w:bottom w:val="single" w:sz="2" w:space="0" w:color="E3E3E3"/>
+              <w:right w:val="single" w:sz="2" w:space="0" w:color="E3E3E3"/>
+            </w:tcBorders>
+            <w:shd w:val="clear" w:color="auto" w:fill="FFFFFF"/>
+            <w:tcMar>
+              <w:top w:w="180" w:type="dxa"/>
+              <w:left w:w="240" w:type="dxa"/>
+              <w:bottom w:w="180" w:type="dxa"/>
+              <w:right w:w="240" w:type="dxa"/>
+            </w:tcMar>
+            <w:hideMark/>
+          </w:tcPr>
+          <w:p>
+            <w:pPr>
+              <w:spacing w:after="0" w:line="240" w:lineRule="auto"/>
+              <w:jc w:val="both"/>
+              <w:rPr>
+                <w:rFonts w:ascii="Segoe UI" w:eastAsia="Times New Roman" w:hAnsi="Segoe UI" w:cs="Segoe UI"/>
+                <w:color w:val="000000" w:themeColor="text1"/>
+                <w:sz w:val="24"/>
+                <w:szCs w:val="24"/>
+                <w:lang w:eastAsia="uk-UA"/>
+              </w:rPr>
+            </w:pPr>
+            <w:r>
+              <w:rPr>
+                <w:rFonts w:ascii="Segoe UI" w:eastAsia="Times New Roman" w:hAnsi="Segoe UI" w:cs="Segoe UI"/>
+                <w:color w:val="000000" w:themeColor="text1"/>
+                <w:sz w:val="24"/>
+                <w:szCs w:val="24"/>
+                <w:lang w:eastAsia="uk-UA"/>
+              </w:rPr>
+              <w:t xml:space="preserve">1x USB 2.0, </w:t>
+            </w:r>
+            <w:r>
+              <w:rPr>
+                <w:rFonts w:ascii="Segoe UI" w:eastAsia="Times New Roman" w:hAnsi="Segoe UI" w:cs="Segoe UI"/>
+                <w:color w:val="000000" w:themeColor="text1"/>
+                <w:sz w:val="24"/>
+                <w:szCs w:val="24"/>
+                <w:lang w:eastAsia="uk-UA"/>
+              </w:rPr>
+              <w:t>1x USB 3.0</w:t>
+            </w:r>
+          </w:p>
+        </w:tc>
+        <w:tc>
+          <w:tcPr>
+            <w:tcW w:w="2126" w:type="dxa"/>
+            <w:tcBorders>
+              <w:top w:val="single" w:sz="6" w:space="0" w:color="E3E3E3"/>
+              <w:left w:val="single" w:sz="2" w:space="0" w:color="E3E3E3"/>
+              <w:bottom w:val="single" w:sz="2" w:space="0" w:color="E3E3E3"/>
+              <w:right w:val="single" w:sz="2" w:space="0" w:color="E3E3E3"/>
+            </w:tcBorders>
+            <w:shd w:val="clear" w:color="auto" w:fill="FFFFFF"/>
+            <w:tcMar>
+              <w:top w:w="180" w:type="dxa"/>
+              <w:left w:w="240" w:type="dxa"/>
+              <w:bottom w:w="180" w:type="dxa"/>
+              <w:right w:w="240" w:type="dxa"/>
+            </w:tcMar>
+            <w:hideMark/>
+          </w:tcPr>
+          <w:p>
+            <w:pPr>
+              <w:spacing w:after="0" w:line="240" w:lineRule="auto"/>
+              <w:jc w:val="both"/>
+              <w:rPr>
+                <w:rFonts w:ascii="Segoe UI" w:eastAsia="Times New Roman" w:hAnsi="Segoe UI" w:cs="Segoe UI"/>
+                <w:color w:val="000000" w:themeColor="text1"/>
+                <w:sz w:val="24"/>
+                <w:szCs w:val="24"/>
+                <w:lang w:eastAsia="uk-UA"/>
+              </w:rPr>
+            </w:pPr>
+            <w:r>
+              <w:rPr>
+                <w:rFonts w:ascii="Segoe UI" w:eastAsia="Times New Roman" w:hAnsi="Segoe UI" w:cs="Segoe UI"/>
+                <w:color w:val="000000" w:themeColor="text1"/>
+                <w:sz w:val="24"/>
+                <w:szCs w:val="24"/>
+                <w:lang w:eastAsia="uk-UA"/>
+              </w:rPr>
+              <w:t>2x USB 2.0</w:t>
+            </w:r>
+          </w:p>
+        </w:tc>
+      </w:tr>
+      <w:tr>
+        <w:tc>
+          <w:tcPr>
+            <w:tcW w:w="1548" w:type="dxa"/>
+            <w:tcBorders>
+              <w:top w:val="single" w:sz="6" w:space="0" w:color="E3E3E3"/>
+              <w:left w:val="single" w:sz="2" w:space="0" w:color="E3E3E3"/>
+              <w:bottom w:val="single" w:sz="2" w:space="0" w:color="E3E3E3"/>
+              <w:right w:val="single" w:sz="2" w:space="0" w:color="E3E3E3"/>
+            </w:tcBorders>
+            <w:shd w:val="clear" w:color="auto" w:fill="FFFFFF"/>
+            <w:tcMar>
+              <w:top w:w="180" w:type="dxa"/>
+              <w:left w:w="240" w:type="dxa"/>
+              <w:bottom w:w="180" w:type="dxa"/>
+              <w:right w:w="240" w:type="dxa"/>
+            </w:tcMar>
+            <w:hideMark/>
+          </w:tcPr>
+          <w:p>
+            <w:pPr>
+              <w:spacing w:after="0" w:line="240" w:lineRule="auto"/>
+              <w:jc w:val="both"/>
+              <w:rPr>
+                <w:rFonts w:ascii="Segoe UI" w:eastAsia="Times New Roman" w:hAnsi="Segoe UI" w:cs="Segoe UI"/>
+                <w:color w:val="000000" w:themeColor="text1"/>
+                <w:sz w:val="24"/>
+                <w:szCs w:val="24"/>
+                <w:lang w:eastAsia="uk-UA"/>
+              </w:rPr>
+            </w:pPr>
+            <w:r>
+              <w:rPr>
+                <w:rFonts w:ascii="Segoe UI" w:eastAsia="Times New Roman" w:hAnsi="Segoe UI" w:cs="Segoe UI"/>
+                <w:color w:val="000000" w:themeColor="text1"/>
+                <w:sz w:val="24"/>
+                <w:szCs w:val="24"/>
+                <w:lang w:eastAsia="uk-UA"/>
+              </w:rPr>
+              <w:t>Network</w:t>
+            </w:r>
+          </w:p>
+        </w:tc>
+        <w:tc>
+          <w:tcPr>
+            <w:tcW w:w="2135" w:type="dxa"/>
+            <w:tcBorders>
+              <w:top w:val="single" w:sz="6" w:space="0" w:color="E3E3E3"/>
+              <w:left w:val="single" w:sz="2" w:space="0" w:color="E3E3E3"/>
+              <w:bottom w:val="single" w:sz="2" w:space="0" w:color="E3E3E3"/>
+              <w:right w:val="single" w:sz="2" w:space="0" w:color="E3E3E3"/>
+            </w:tcBorders>
+            <w:shd w:val="clear" w:color="auto" w:fill="FFFFFF"/>
+            <w:tcMar>
+              <w:top w:w="180" w:type="dxa"/>
+              <w:left w:w="240" w:type="dxa"/>
+              <w:bottom w:w="180" w:type="dxa"/>
+              <w:right w:w="240" w:type="dxa"/>
+            </w:tcMar>
+            <w:hideMark/>
+          </w:tcPr>
+          <w:p>
+            <w:pPr>
+              <w:spacing w:after="0" w:line="240" w:lineRule="auto"/>
+              <w:jc w:val="both"/>
+              <w:rPr>
+                <w:rFonts w:ascii="Segoe UI" w:eastAsia="Times New Roman" w:hAnsi="Segoe UI" w:cs="Segoe UI"/>
+                <w:color w:val="000000" w:themeColor="text1"/>
+                <w:sz w:val="24"/>
+                <w:szCs w:val="24"/>
+                <w:lang w:eastAsia="uk-UA"/>
+              </w:rPr>
+            </w:pPr>
+            <w:r>
+              <w:rPr>
+                <w:rFonts w:ascii="Segoe UI" w:eastAsia="Times New Roman" w:hAnsi="Segoe UI" w:cs="Segoe UI"/>
+                <w:color w:val="000000" w:themeColor="text1"/>
+                <w:sz w:val="24"/>
+                <w:szCs w:val="24"/>
+                <w:lang w:eastAsia="uk-UA"/>
+              </w:rPr>
+              <w:t>10/100/1000 MBit/s Ethernet</w:t>
+            </w:r>
+          </w:p>
+        </w:tc>
+        <w:tc>
+          <w:tcPr>
+            <w:tcW w:w="1984" w:type="dxa"/>
+            <w:tcBorders>
+              <w:top w:val="single" w:sz="6" w:space="0" w:color="E3E3E3"/>
+              <w:left w:val="single" w:sz="2" w:space="0" w:color="E3E3E3"/>
+              <w:bottom w:val="single" w:sz="2" w:space="0" w:color="E3E3E3"/>
+              <w:right w:val="single" w:sz="2" w:space="0" w:color="E3E3E3"/>
+            </w:tcBorders>
+            <w:shd w:val="clear" w:color="auto" w:fill="FFFFFF"/>
+            <w:tcMar>
+              <w:top w:w="180" w:type="dxa"/>
+              <w:left w:w="240" w:type="dxa"/>
+              <w:bottom w:w="180" w:type="dxa"/>
+              <w:right w:w="240" w:type="dxa"/>
+            </w:tcMar>
+            <w:hideMark/>
+          </w:tcPr>
+          <w:p>
+            <w:pPr>
+              <w:spacing w:after="0" w:line="240" w:lineRule="auto"/>
+              <w:jc w:val="both"/>
+              <w:rPr>
+                <w:rFonts w:ascii="Segoe UI" w:eastAsia="Times New Roman" w:hAnsi="Segoe UI" w:cs="Segoe UI"/>
+                <w:color w:val="000000" w:themeColor="text1"/>
+                <w:sz w:val="24"/>
+                <w:szCs w:val="24"/>
+                <w:lang w:eastAsia="uk-UA"/>
+              </w:rPr>
+            </w:pPr>
+            <w:r>
+              <w:rPr>
+                <w:rFonts w:ascii="Segoe UI" w:eastAsia="Times New Roman" w:hAnsi="Segoe UI" w:cs="Segoe UI"/>
+                <w:color w:val="000000" w:themeColor="text1"/>
+                <w:sz w:val="24"/>
+                <w:szCs w:val="24"/>
+                <w:lang w:eastAsia="uk-UA"/>
+              </w:rPr>
+              <w:t>Wi-Fi 802.11 b/g/n</w:t>
+            </w:r>
+            <w:r>
+              <w:rPr>
+                <w:rFonts w:ascii="Segoe UI" w:eastAsia="Times New Roman" w:hAnsi="Segoe UI" w:cs="Segoe UI"/>
+                <w:color w:val="000000" w:themeColor="text1"/>
+                <w:sz w:val="24"/>
+                <w:szCs w:val="24"/>
+                <w:lang w:eastAsia="uk-UA"/>
+              </w:rPr>
+              <w:t xml:space="preserve"> Ethernet, Bluetooth 4.1</w:t>
+            </w:r>
+          </w:p>
+        </w:tc>
+        <w:tc>
+          <w:tcPr>
+            <w:tcW w:w="2552" w:type="dxa"/>
+            <w:tcBorders>
+              <w:top w:val="single" w:sz="6" w:space="0" w:color="E3E3E3"/>
+              <w:left w:val="single" w:sz="2" w:space="0" w:color="E3E3E3"/>
+              <w:bottom w:val="single" w:sz="2" w:space="0" w:color="E3E3E3"/>
+              <w:right w:val="single" w:sz="2" w:space="0" w:color="E3E3E3"/>
+            </w:tcBorders>
+            <w:shd w:val="clear" w:color="auto" w:fill="FFFFFF"/>
+            <w:tcMar>
+              <w:top w:w="180" w:type="dxa"/>
+              <w:left w:w="240" w:type="dxa"/>
+              <w:bottom w:w="180" w:type="dxa"/>
+              <w:right w:w="240" w:type="dxa"/>
+            </w:tcMar>
+            <w:hideMark/>
+          </w:tcPr>
+          <w:p>
+            <w:pPr>
+              <w:spacing w:after="0" w:line="240" w:lineRule="auto"/>
+              <w:jc w:val="both"/>
+              <w:rPr>
+                <w:rFonts w:ascii="Segoe UI" w:eastAsia="Times New Roman" w:hAnsi="Segoe UI" w:cs="Segoe UI"/>
+                <w:color w:val="000000" w:themeColor="text1"/>
+                <w:sz w:val="24"/>
+                <w:szCs w:val="24"/>
+                <w:lang w:eastAsia="uk-UA"/>
+              </w:rPr>
+            </w:pPr>
+            <w:r>
+              <w:rPr>
+                <w:rFonts w:ascii="Segoe UI" w:eastAsia="Times New Roman" w:hAnsi="Segoe UI" w:cs="Segoe UI"/>
+                <w:color w:val="000000" w:themeColor="text1"/>
+                <w:sz w:val="24"/>
+                <w:szCs w:val="24"/>
+                <w:lang w:eastAsia="uk-UA"/>
+              </w:rPr>
+              <w:t>10/100/1000 MBit/s Ethernet</w:t>
+            </w:r>
+          </w:p>
+        </w:tc>
+        <w:tc>
+          <w:tcPr>
+            <w:tcW w:w="2126" w:type="dxa"/>
+            <w:tcBorders>
+              <w:top w:val="single" w:sz="6" w:space="0" w:color="E3E3E3"/>
+              <w:left w:val="single" w:sz="2" w:space="0" w:color="E3E3E3"/>
+              <w:bottom w:val="single" w:sz="2" w:space="0" w:color="E3E3E3"/>
+              <w:right w:val="single" w:sz="2" w:space="0" w:color="E3E3E3"/>
+            </w:tcBorders>
+            <w:shd w:val="clear" w:color="auto" w:fill="FFFFFF"/>
+            <w:tcMar>
+              <w:top w:w="180" w:type="dxa"/>
+              <w:left w:w="240" w:type="dxa"/>
+              <w:bottom w:w="180" w:type="dxa"/>
+              <w:right w:w="240" w:type="dxa"/>
+            </w:tcMar>
+            <w:hideMark/>
+          </w:tcPr>
+          <w:p>
+            <w:pPr>
+              <w:spacing w:after="0" w:line="240" w:lineRule="auto"/>
+              <w:jc w:val="both"/>
+              <w:rPr>
+                <w:rFonts w:ascii="Segoe UI" w:eastAsia="Times New Roman" w:hAnsi="Segoe UI" w:cs="Segoe UI"/>
+                <w:color w:val="000000" w:themeColor="text1"/>
+                <w:sz w:val="24"/>
+                <w:szCs w:val="24"/>
+                <w:lang w:eastAsia="uk-UA"/>
+              </w:rPr>
+            </w:pPr>
+            <w:r>
+              <w:rPr>
+                <w:rFonts w:ascii="Segoe UI" w:eastAsia="Times New Roman" w:hAnsi="Segoe UI" w:cs="Segoe UI"/>
+                <w:color w:val="000000" w:themeColor="text1"/>
+                <w:sz w:val="24"/>
+                <w:szCs w:val="24"/>
+                <w:lang w:eastAsia="uk-UA"/>
+              </w:rPr>
+              <w:t>Wi-Fi 802.11 a/b/g/n, Bluetooth 4.1</w:t>
+            </w:r>
+          </w:p>
+        </w:tc>
+      </w:tr>
+      <w:tr>
+        <w:tc>
+          <w:tcPr>
+            <w:tcW w:w="1548" w:type="dxa"/>
+            <w:tcBorders>
+              <w:top w:val="single" w:sz="6" w:space="0" w:color="E3E3E3"/>
+              <w:left w:val="single" w:sz="2" w:space="0" w:color="E3E3E3"/>
+              <w:bottom w:val="single" w:sz="2" w:space="0" w:color="E3E3E3"/>
+              <w:right w:val="single" w:sz="2" w:space="0" w:color="E3E3E3"/>
+            </w:tcBorders>
+            <w:shd w:val="clear" w:color="auto" w:fill="FFFFFF"/>
+            <w:tcMar>
+              <w:top w:w="180" w:type="dxa"/>
+              <w:left w:w="240" w:type="dxa"/>
+              <w:bottom w:w="180" w:type="dxa"/>
+              <w:right w:w="240" w:type="dxa"/>
+            </w:tcMar>
+            <w:hideMark/>
+          </w:tcPr>
+          <w:p>
+            <w:pPr>
+              <w:spacing w:after="0" w:line="240" w:lineRule="auto"/>
+              <w:jc w:val="both"/>
+              <w:rPr>
+                <w:rFonts w:ascii="Segoe UI" w:eastAsia="Times New Roman" w:hAnsi="Segoe UI" w:cs="Segoe UI"/>
+                <w:color w:val="000000" w:themeColor="text1"/>
+                <w:sz w:val="24"/>
+                <w:szCs w:val="24"/>
+                <w:lang w:eastAsia="uk-UA"/>
+              </w:rPr>
+            </w:pPr>
+            <w:r>
+              <w:rPr>
+                <w:rFonts w:ascii="Segoe UI" w:eastAsia="Times New Roman" w:hAnsi="Segoe UI" w:cs="Segoe UI"/>
+                <w:color w:val="000000" w:themeColor="text1"/>
+                <w:sz w:val="24"/>
+                <w:szCs w:val="24"/>
+                <w:lang w:eastAsia="uk-UA"/>
+              </w:rPr>
+              <w:t>Video Output</w:t>
+            </w:r>
+          </w:p>
+        </w:tc>
+        <w:tc>
+          <w:tcPr>
+            <w:tcW w:w="2135" w:type="dxa"/>
+            <w:tcBorders>
+              <w:top w:val="single" w:sz="6" w:space="0" w:color="E3E3E3"/>
+              <w:left w:val="single" w:sz="2" w:space="0" w:color="E3E3E3"/>
+              <w:bottom w:val="single" w:sz="2" w:space="0" w:color="E3E3E3"/>
+              <w:right w:val="single" w:sz="2" w:space="0" w:color="E3E3E3"/>
+            </w:tcBorders>
+            <w:shd w:val="clear" w:color="auto" w:fill="FFFFFF"/>
+            <w:tcMar>
+              <w:top w:w="180" w:type="dxa"/>
+              <w:left w:w="240" w:type="dxa"/>
+              <w:bottom w:w="180" w:type="dxa"/>
+              <w:right w:w="240" w:type="dxa"/>
+            </w:tcMar>
+            <w:hideMark/>
+          </w:tcPr>
+          <w:p>
+            <w:pPr>
+              <w:spacing w:after="0" w:line="240" w:lineRule="auto"/>
+              <w:jc w:val="both"/>
+              <w:rPr>
+                <w:rFonts w:ascii="Segoe UI" w:eastAsia="Times New Roman" w:hAnsi="Segoe UI" w:cs="Segoe UI"/>
+                <w:color w:val="000000" w:themeColor="text1"/>
+                <w:sz w:val="24"/>
+                <w:szCs w:val="24"/>
+                <w:lang w:eastAsia="uk-UA"/>
+              </w:rPr>
+            </w:pPr>
+            <w:r>
+              <w:rPr>
+                <w:rFonts w:ascii="Segoe UI" w:eastAsia="Times New Roman" w:hAnsi="Segoe UI" w:cs="Segoe UI"/>
+                <w:color w:val="000000" w:themeColor="text1"/>
+                <w:sz w:val="24"/>
+                <w:szCs w:val="24"/>
+                <w:lang w:eastAsia="uk-UA"/>
+              </w:rPr>
+              <w:t>HDMI, DSI</w:t>
+            </w:r>
+          </w:p>
+        </w:tc>
+        <w:tc>
+          <w:tcPr>
+            <w:tcW w:w="1984" w:type="dxa"/>
+            <w:tcBorders>
+              <w:top w:val="single" w:sz="6" w:space="0" w:color="E3E3E3"/>
+              <w:left w:val="single" w:sz="2" w:space="0" w:color="E3E3E3"/>
+              <w:bottom w:val="single" w:sz="2" w:space="0" w:color="E3E3E3"/>
+              <w:right w:val="single" w:sz="2" w:space="0" w:color="E3E3E3"/>
+            </w:tcBorders>
+            <w:shd w:val="clear" w:color="auto" w:fill="FFFFFF"/>
+            <w:tcMar>
+              <w:top w:w="180" w:type="dxa"/>
+              <w:left w:w="240" w:type="dxa"/>
+              <w:bottom w:w="180" w:type="dxa"/>
+              <w:right w:w="240" w:type="dxa"/>
+            </w:tcMar>
+            <w:hideMark/>
+          </w:tcPr>
+          <w:p>
+            <w:pPr>
+              <w:spacing w:after="0" w:line="240" w:lineRule="auto"/>
+              <w:jc w:val="both"/>
+              <w:rPr>
+                <w:rFonts w:ascii="Segoe UI" w:eastAsia="Times New Roman" w:hAnsi="Segoe UI" w:cs="Segoe UI"/>
+                <w:color w:val="000000" w:themeColor="text1"/>
+                <w:sz w:val="24"/>
+                <w:szCs w:val="24"/>
+                <w:lang w:eastAsia="uk-UA"/>
+              </w:rPr>
+            </w:pPr>
+            <w:r>
+              <w:rPr>
+                <w:rFonts w:ascii="Segoe UI" w:eastAsia="Times New Roman" w:hAnsi="Segoe UI" w:cs="Segoe UI"/>
+                <w:color w:val="000000" w:themeColor="text1"/>
+                <w:sz w:val="24"/>
+                <w:szCs w:val="24"/>
+                <w:lang w:eastAsia="uk-UA"/>
+              </w:rPr>
+              <w:t>HDMI, DSI</w:t>
+            </w:r>
+          </w:p>
+        </w:tc>
+        <w:tc>
+          <w:tcPr>
+            <w:tcW w:w="2552" w:type="dxa"/>
+            <w:tcBorders>
+              <w:top w:val="single" w:sz="6" w:space="0" w:color="E3E3E3"/>
+              <w:left w:val="single" w:sz="2" w:space="0" w:color="E3E3E3"/>
+              <w:bottom w:val="single" w:sz="2" w:space="0" w:color="E3E3E3"/>
+              <w:right w:val="single" w:sz="2" w:space="0" w:color="E3E3E3"/>
+            </w:tcBorders>
+            <w:shd w:val="clear" w:color="auto" w:fill="FFFFFF"/>
+            <w:tcMar>
+              <w:top w:w="180" w:type="dxa"/>
+              <w:left w:w="240" w:type="dxa"/>
+              <w:bottom w:w="180" w:type="dxa"/>
+              <w:right w:w="240" w:type="dxa"/>
+            </w:tcMar>
+            <w:hideMark/>
+          </w:tcPr>
+          <w:p>
+            <w:pPr>
+              <w:spacing w:after="0" w:line="240" w:lineRule="auto"/>
+              <w:jc w:val="both"/>
+              <w:rPr>
+                <w:rFonts w:ascii="Segoe UI" w:eastAsia="Times New Roman" w:hAnsi="Segoe UI" w:cs="Segoe UI"/>
+                <w:color w:val="000000" w:themeColor="text1"/>
+                <w:sz w:val="24"/>
+                <w:szCs w:val="24"/>
+                <w:lang w:eastAsia="uk-UA"/>
+              </w:rPr>
+            </w:pPr>
+            <w:r>
+              <w:rPr>
+                <w:rFonts w:ascii="Segoe UI" w:eastAsia="Times New Roman" w:hAnsi="Segoe UI" w:cs="Segoe UI"/>
+                <w:color w:val="000000" w:themeColor="text1"/>
+                <w:sz w:val="24"/>
+                <w:szCs w:val="24"/>
+                <w:lang w:eastAsia="uk-UA"/>
+              </w:rPr>
+              <w:t>Micro HDMI</w:t>
+            </w:r>
+          </w:p>
+        </w:tc>
+        <w:tc>
+          <w:tcPr>
+            <w:tcW w:w="2126" w:type="dxa"/>
+            <w:tcBorders>
+              <w:top w:val="single" w:sz="6" w:space="0" w:color="E3E3E3"/>
+              <w:left w:val="single" w:sz="2" w:space="0" w:color="E3E3E3"/>
+              <w:bottom w:val="single" w:sz="2" w:space="0" w:color="E3E3E3"/>
+              <w:right w:val="single" w:sz="2" w:space="0" w:color="E3E3E3"/>
+            </w:tcBorders>
+            <w:shd w:val="clear" w:color="auto" w:fill="FFFFFF"/>
+            <w:tcMar>
+              <w:top w:w="180" w:type="dxa"/>
+              <w:left w:w="240" w:type="dxa"/>
+              <w:bottom w:w="180" w:type="dxa"/>
+              <w:right w:w="240" w:type="dxa"/>
+            </w:tcMar>
+            <w:hideMark/>
+          </w:tcPr>
+          <w:p>
+            <w:pPr>
+              <w:spacing w:after="0" w:line="240" w:lineRule="auto"/>
+              <w:jc w:val="both"/>
+              <w:rPr>
+                <w:rFonts w:ascii="Segoe UI" w:eastAsia="Times New Roman" w:hAnsi="Segoe UI" w:cs="Segoe UI"/>
+                <w:color w:val="000000" w:themeColor="text1"/>
+                <w:sz w:val="24"/>
+                <w:szCs w:val="24"/>
+                <w:lang w:eastAsia="uk-UA"/>
+              </w:rPr>
+            </w:pPr>
+            <w:r>
+              <w:rPr>
+                <w:rFonts w:ascii="Segoe UI" w:eastAsia="Times New Roman" w:hAnsi="Segoe UI" w:cs="Segoe UI"/>
+                <w:color w:val="000000" w:themeColor="text1"/>
+                <w:sz w:val="24"/>
+                <w:szCs w:val="24"/>
+                <w:lang w:eastAsia="uk-UA"/>
+              </w:rPr>
+              <w:t>HDMI, DSI</w:t>
+            </w:r>
+          </w:p>
+        </w:tc>
+      </w:tr>
+      <w:tr>
+        <w:tc>
+          <w:tcPr>
+            <w:tcW w:w="1548" w:type="dxa"/>
+            <w:tcBorders>
+              <w:top w:val="single" w:sz="6" w:space="0" w:color="E3E3E3"/>
+              <w:left w:val="single" w:sz="2" w:space="0" w:color="E3E3E3"/>
+              <w:bottom w:val="single" w:sz="2" w:space="0" w:color="E3E3E3"/>
+              <w:right w:val="single" w:sz="2" w:space="0" w:color="E3E3E3"/>
+            </w:tcBorders>
+            <w:shd w:val="clear" w:color="auto" w:fill="FFFFFF"/>
+            <w:tcMar>
+              <w:top w:w="180" w:type="dxa"/>
+              <w:left w:w="240" w:type="dxa"/>
+              <w:bottom w:w="180" w:type="dxa"/>
+              <w:right w:w="240" w:type="dxa"/>
+            </w:tcMar>
+            <w:hideMark/>
+          </w:tcPr>
+          <w:p>
+            <w:pPr>
+              <w:spacing w:after="0" w:line="240" w:lineRule="auto"/>
+              <w:jc w:val="both"/>
+              <w:rPr>
+                <w:rFonts w:ascii="Segoe UI" w:eastAsia="Times New Roman" w:hAnsi="Segoe UI" w:cs="Segoe UI"/>
+                <w:color w:val="000000" w:themeColor="text1"/>
+                <w:sz w:val="24"/>
+                <w:szCs w:val="24"/>
+                <w:lang w:eastAsia="uk-UA"/>
+              </w:rPr>
+            </w:pPr>
+            <w:r>
+              <w:rPr>
+                <w:rFonts w:ascii="Segoe UI" w:eastAsia="Times New Roman" w:hAnsi="Segoe UI" w:cs="Segoe UI"/>
+                <w:color w:val="000000" w:themeColor="text1"/>
+                <w:sz w:val="24"/>
+                <w:szCs w:val="24"/>
+                <w:lang w:eastAsia="uk-UA"/>
+              </w:rPr>
+              <w:t>Audio Output</w:t>
+            </w:r>
+          </w:p>
+        </w:tc>
+        <w:tc>
+          <w:tcPr>
+            <w:tcW w:w="2135" w:type="dxa"/>
+            <w:tcBorders>
+              <w:top w:val="single" w:sz="6" w:space="0" w:color="E3E3E3"/>
+              <w:left w:val="single" w:sz="2" w:space="0" w:color="E3E3E3"/>
+              <w:bottom w:val="single" w:sz="2" w:space="0" w:color="E3E3E3"/>
+              <w:right w:val="single" w:sz="2" w:space="0" w:color="E3E3E3"/>
+            </w:tcBorders>
+            <w:shd w:val="clear" w:color="auto" w:fill="FFFFFF"/>
+            <w:tcMar>
+              <w:top w:w="180" w:type="dxa"/>
+              <w:left w:w="240" w:type="dxa"/>
+              <w:bottom w:w="180" w:type="dxa"/>
+              <w:right w:w="240" w:type="dxa"/>
+            </w:tcMar>
+            <w:hideMark/>
+          </w:tcPr>
+          <w:p>
+            <w:pPr>
+              <w:spacing w:after="0" w:line="240" w:lineRule="auto"/>
+              <w:jc w:val="both"/>
+              <w:rPr>
+                <w:rFonts w:ascii="Segoe UI" w:eastAsia="Times New Roman" w:hAnsi="Segoe UI" w:cs="Segoe UI"/>
+                <w:color w:val="000000" w:themeColor="text1"/>
+                <w:sz w:val="24"/>
+                <w:szCs w:val="24"/>
+                <w:lang w:eastAsia="uk-UA"/>
+              </w:rPr>
+            </w:pPr>
+            <w:r>
+              <w:rPr>
+                <w:rFonts w:ascii="Segoe UI" w:eastAsia="Times New Roman" w:hAnsi="Segoe UI" w:cs="Segoe UI"/>
+                <w:color w:val="000000" w:themeColor="text1"/>
+                <w:sz w:val="24"/>
+                <w:szCs w:val="24"/>
+                <w:lang w:eastAsia="uk-UA"/>
+              </w:rPr>
+              <w:t>Analog via 3.5 mm jack</w:t>
+            </w:r>
+          </w:p>
+        </w:tc>
+        <w:tc>
+          <w:tcPr>
+            <w:tcW w:w="1984" w:type="dxa"/>
+            <w:tcBorders>
+              <w:top w:val="single" w:sz="6" w:space="0" w:color="E3E3E3"/>
+              <w:left w:val="single" w:sz="2" w:space="0" w:color="E3E3E3"/>
+              <w:bottom w:val="single" w:sz="2" w:space="0" w:color="E3E3E3"/>
+              <w:right w:val="single" w:sz="2" w:space="0" w:color="E3E3E3"/>
+            </w:tcBorders>
+            <w:shd w:val="clear" w:color="auto" w:fill="FFFFFF"/>
+            <w:tcMar>
+              <w:top w:w="180" w:type="dxa"/>
+              <w:left w:w="240" w:type="dxa"/>
+              <w:bottom w:w="180" w:type="dxa"/>
+              <w:right w:w="240" w:type="dxa"/>
+            </w:tcMar>
+            <w:hideMark/>
+          </w:tcPr>
+          <w:p>
+            <w:pPr>
+              <w:spacing w:after="0" w:line="240" w:lineRule="auto"/>
+              <w:jc w:val="both"/>
+              <w:rPr>
+                <w:rFonts w:ascii="Segoe UI" w:eastAsia="Times New Roman" w:hAnsi="Segoe UI" w:cs="Segoe UI"/>
+                <w:color w:val="000000" w:themeColor="text1"/>
+                <w:sz w:val="24"/>
+                <w:szCs w:val="24"/>
+                <w:lang w:eastAsia="uk-UA"/>
+              </w:rPr>
+            </w:pPr>
+            <w:r>
+              <w:rPr>
+                <w:rFonts w:ascii="Segoe UI" w:eastAsia="Times New Roman" w:hAnsi="Segoe UI" w:cs="Segoe UI"/>
+                <w:color w:val="000000" w:themeColor="text1"/>
+                <w:sz w:val="24"/>
+                <w:szCs w:val="24"/>
+                <w:lang w:eastAsia="uk-UA"/>
+              </w:rPr>
+              <w:t>Analog via 3.5 mm jack</w:t>
+            </w:r>
+          </w:p>
+        </w:tc>
+        <w:tc>
+          <w:tcPr>
+            <w:tcW w:w="2552" w:type="dxa"/>
+            <w:tcBorders>
+              <w:top w:val="single" w:sz="6" w:space="0" w:color="E3E3E3"/>
+              <w:left w:val="single" w:sz="2" w:space="0" w:color="E3E3E3"/>
+              <w:bottom w:val="single" w:sz="2" w:space="0" w:color="E3E3E3"/>
+              <w:right w:val="single" w:sz="2" w:space="0" w:color="E3E3E3"/>
+            </w:tcBorders>
+            <w:shd w:val="clear" w:color="auto" w:fill="FFFFFF"/>
+            <w:tcMar>
+              <w:top w:w="180" w:type="dxa"/>
+              <w:left w:w="240" w:type="dxa"/>
+              <w:bottom w:w="180" w:type="dxa"/>
+              <w:right w:w="240" w:type="dxa"/>
+            </w:tcMar>
+            <w:hideMark/>
+          </w:tcPr>
+          <w:p>
+            <w:pPr>
+              <w:spacing w:after="0" w:line="240" w:lineRule="auto"/>
+              <w:jc w:val="both"/>
+              <w:rPr>
+                <w:rFonts w:ascii="Segoe UI" w:eastAsia="Times New Roman" w:hAnsi="Segoe UI" w:cs="Segoe UI"/>
+                <w:color w:val="000000" w:themeColor="text1"/>
+                <w:sz w:val="24"/>
+                <w:szCs w:val="24"/>
+                <w:lang w:eastAsia="uk-UA"/>
+              </w:rPr>
+            </w:pPr>
+            <w:r>
+              <w:rPr>
+                <w:rFonts w:ascii="Segoe UI" w:eastAsia="Times New Roman" w:hAnsi="Segoe UI" w:cs="Segoe UI"/>
+                <w:color w:val="000000" w:themeColor="text1"/>
+                <w:sz w:val="24"/>
+                <w:szCs w:val="24"/>
+                <w:lang w:eastAsia="uk-UA"/>
+              </w:rPr>
+              <w:t>Digital via HDMI</w:t>
+            </w:r>
+          </w:p>
+        </w:tc>
+        <w:tc>
+          <w:tcPr>
+            <w:tcW w:w="2126" w:type="dxa"/>
+            <w:tcBorders>
+              <w:top w:val="single" w:sz="6" w:space="0" w:color="E3E3E3"/>
+              <w:left w:val="single" w:sz="2" w:space="0" w:color="E3E3E3"/>
+              <w:bottom w:val="single" w:sz="2" w:space="0" w:color="E3E3E3"/>
+              <w:right w:val="single" w:sz="2" w:space="0" w:color="E3E3E3"/>
+            </w:tcBorders>
+            <w:shd w:val="clear" w:color="auto" w:fill="FFFFFF"/>
+            <w:tcMar>
+              <w:top w:w="180" w:type="dxa"/>
+              <w:left w:w="240" w:type="dxa"/>
+              <w:bottom w:w="180" w:type="dxa"/>
+              <w:right w:w="240" w:type="dxa"/>
+            </w:tcMar>
+            <w:hideMark/>
+          </w:tcPr>
+          <w:p>
+            <w:pPr>
+              <w:spacing w:after="0" w:line="240" w:lineRule="auto"/>
+              <w:jc w:val="both"/>
+              <w:rPr>
+                <w:rFonts w:ascii="Segoe UI" w:eastAsia="Times New Roman" w:hAnsi="Segoe UI" w:cs="Segoe UI"/>
+                <w:color w:val="000000" w:themeColor="text1"/>
+                <w:sz w:val="24"/>
+                <w:szCs w:val="24"/>
+                <w:lang w:eastAsia="uk-UA"/>
+              </w:rPr>
+            </w:pPr>
+            <w:r>
+              <w:rPr>
+                <w:rFonts w:ascii="Segoe UI" w:eastAsia="Times New Roman" w:hAnsi="Segoe UI" w:cs="Segoe UI"/>
+                <w:color w:val="000000" w:themeColor="text1"/>
+                <w:sz w:val="24"/>
+                <w:szCs w:val="24"/>
+                <w:lang w:eastAsia="uk-UA"/>
+              </w:rPr>
+              <w:t>Digital via HDMI</w:t>
+            </w:r>
+          </w:p>
+        </w:tc>
+      </w:tr>
+      <w:tr>
+        <w:tc>
+          <w:tcPr>
+            <w:tcW w:w="1548" w:type="dxa"/>
+            <w:tcBorders>
+              <w:top w:val="single" w:sz="6" w:space="0" w:color="E3E3E3"/>
+              <w:left w:val="single" w:sz="2" w:space="0" w:color="E3E3E3"/>
+              <w:bottom w:val="single" w:sz="2" w:space="0" w:color="E3E3E3"/>
+              <w:right w:val="single" w:sz="2" w:space="0" w:color="E3E3E3"/>
+            </w:tcBorders>
+            <w:shd w:val="clear" w:color="auto" w:fill="FFFFFF"/>
+            <w:tcMar>
+              <w:top w:w="180" w:type="dxa"/>
+              <w:left w:w="240" w:type="dxa"/>
+              <w:bottom w:w="180" w:type="dxa"/>
+              <w:right w:w="240" w:type="dxa"/>
+            </w:tcMar>
+            <w:hideMark/>
+          </w:tcPr>
+          <w:p>
+            <w:pPr>
+              <w:spacing w:after="0" w:line="240" w:lineRule="auto"/>
+              <w:jc w:val="both"/>
+              <w:rPr>
+                <w:rFonts w:ascii="Segoe UI" w:eastAsia="Times New Roman" w:hAnsi="Segoe UI" w:cs="Segoe UI"/>
+                <w:color w:val="000000" w:themeColor="text1"/>
+                <w:sz w:val="24"/>
+                <w:szCs w:val="24"/>
+                <w:lang w:eastAsia="uk-UA"/>
+              </w:rPr>
+            </w:pPr>
+            <w:r>
+              <w:rPr>
+                <w:rFonts w:ascii="Segoe UI" w:eastAsia="Times New Roman" w:hAnsi="Segoe UI" w:cs="Segoe UI"/>
+                <w:color w:val="000000" w:themeColor="text1"/>
+                <w:sz w:val="24"/>
+                <w:szCs w:val="24"/>
+                <w:lang w:eastAsia="uk-UA"/>
+              </w:rPr>
+              <w:t>Peripheral</w:t>
+            </w:r>
+          </w:p>
+        </w:tc>
+        <w:tc>
+          <w:tcPr>
+            <w:tcW w:w="2135" w:type="dxa"/>
+            <w:tcBorders>
+              <w:top w:val="single" w:sz="6" w:space="0" w:color="E3E3E3"/>
+              <w:left w:val="single" w:sz="2" w:space="0" w:color="E3E3E3"/>
+              <w:bottom w:val="single" w:sz="2" w:space="0" w:color="E3E3E3"/>
+              <w:right w:val="single" w:sz="2" w:space="0" w:color="E3E3E3"/>
+            </w:tcBorders>
+            <w:shd w:val="clear" w:color="auto" w:fill="FFFFFF"/>
+            <w:tcMar>
+              <w:top w:w="180" w:type="dxa"/>
+              <w:left w:w="240" w:type="dxa"/>
+              <w:bottom w:w="180" w:type="dxa"/>
+              <w:right w:w="240" w:type="dxa"/>
+            </w:tcMar>
+          </w:tcPr>
+          <w:p>
+            <w:pPr>
+              <w:spacing w:after="0" w:line="240" w:lineRule="auto"/>
+              <w:jc w:val="both"/>
+              <w:rPr>
+                <w:rFonts w:ascii="Segoe UI" w:eastAsia="Times New Roman" w:hAnsi="Segoe UI" w:cs="Segoe UI"/>
+                <w:color w:val="000000" w:themeColor="text1"/>
+                <w:sz w:val="24"/>
+                <w:szCs w:val="24"/>
+                <w:lang w:eastAsia="uk-UA"/>
+              </w:rPr>
+            </w:pPr>
+            <w:r>
+              <w:rPr>
+                <w:rFonts w:ascii="Segoe UI" w:eastAsia="Times New Roman" w:hAnsi="Segoe UI" w:cs="Segoe UI"/>
+                <w:color w:val="000000" w:themeColor="text1"/>
+                <w:sz w:val="24"/>
+                <w:szCs w:val="24"/>
+                <w:lang w:eastAsia="uk-UA"/>
+              </w:rPr>
+              <w:t>24x GPIO pins</w:t>
+            </w:r>
+          </w:p>
+          <w:p>
+            <w:pPr>
+              <w:spacing w:after="0" w:line="240" w:lineRule="auto"/>
+              <w:jc w:val="both"/>
+              <w:rPr>
+                <w:rFonts w:ascii="Segoe UI" w:eastAsia="Times New Roman" w:hAnsi="Segoe UI" w:cs="Segoe UI"/>
+                <w:color w:val="000000" w:themeColor="text1"/>
+                <w:sz w:val="24"/>
+                <w:szCs w:val="24"/>
+                <w:lang w:eastAsia="uk-UA"/>
+              </w:rPr>
+            </w:pPr>
+            <w:r>
+              <w:rPr>
+                <w:rFonts w:ascii="Segoe UI" w:eastAsia="Times New Roman" w:hAnsi="Segoe UI" w:cs="Segoe UI"/>
+                <w:color w:val="000000" w:themeColor="text1"/>
+                <w:sz w:val="24"/>
+                <w:szCs w:val="24"/>
+                <w:lang w:eastAsia="uk-UA"/>
+              </w:rPr>
+              <w:t>1x Serial UART</w:t>
+            </w:r>
+          </w:p>
+          <w:p>
+            <w:pPr>
+              <w:spacing w:after="0" w:line="240" w:lineRule="auto"/>
+              <w:jc w:val="both"/>
+              <w:rPr>
+                <w:rFonts w:ascii="Segoe UI" w:eastAsia="Times New Roman" w:hAnsi="Segoe UI" w:cs="Segoe UI"/>
+                <w:color w:val="000000" w:themeColor="text1"/>
+                <w:sz w:val="24"/>
+                <w:szCs w:val="24"/>
+                <w:lang w:eastAsia="uk-UA"/>
+              </w:rPr>
+            </w:pPr>
+            <w:r>
+              <w:rPr>
+                <w:rFonts w:ascii="Segoe UI" w:eastAsia="Times New Roman" w:hAnsi="Segoe UI" w:cs="Segoe UI"/>
+                <w:color w:val="000000" w:themeColor="text1"/>
+                <w:sz w:val="24"/>
+                <w:szCs w:val="24"/>
+                <w:lang w:eastAsia="uk-UA"/>
+              </w:rPr>
+              <w:t>2x SPI bus</w:t>
+            </w:r>
+          </w:p>
+          <w:p>
+            <w:pPr>
+              <w:spacing w:after="0" w:line="240" w:lineRule="auto"/>
+              <w:jc w:val="both"/>
+              <w:rPr>
+                <w:rFonts w:ascii="Segoe UI" w:eastAsia="Times New Roman" w:hAnsi="Segoe UI" w:cs="Segoe UI"/>
+                <w:color w:val="000000" w:themeColor="text1"/>
+                <w:sz w:val="24"/>
+                <w:szCs w:val="24"/>
+                <w:lang w:eastAsia="uk-UA"/>
+              </w:rPr>
+            </w:pPr>
+            <w:r>
+              <w:rPr>
+                <w:rFonts w:ascii="Segoe UI" w:eastAsia="Times New Roman" w:hAnsi="Segoe UI" w:cs="Segoe UI"/>
+                <w:color w:val="000000" w:themeColor="text1"/>
+                <w:sz w:val="24"/>
+                <w:szCs w:val="24"/>
+                <w:lang w:eastAsia="uk-UA"/>
+              </w:rPr>
+              <w:t>1x I2C bus</w:t>
+            </w:r>
+          </w:p>
+        </w:tc>
+        <w:tc>
+          <w:tcPr>
+            <w:tcW w:w="1984" w:type="dxa"/>
+            <w:tcBorders>
+              <w:top w:val="single" w:sz="6" w:space="0" w:color="E3E3E3"/>
+              <w:left w:val="single" w:sz="2" w:space="0" w:color="E3E3E3"/>
+              <w:bottom w:val="single" w:sz="2" w:space="0" w:color="E3E3E3"/>
+              <w:right w:val="single" w:sz="2" w:space="0" w:color="E3E3E3"/>
+            </w:tcBorders>
+            <w:shd w:val="clear" w:color="auto" w:fill="FFFFFF"/>
+            <w:tcMar>
+              <w:top w:w="180" w:type="dxa"/>
+              <w:left w:w="240" w:type="dxa"/>
+              <w:bottom w:w="180" w:type="dxa"/>
+              <w:right w:w="240" w:type="dxa"/>
+            </w:tcMar>
+          </w:tcPr>
+          <w:p>
+            <w:pPr>
+              <w:spacing w:after="0" w:line="240" w:lineRule="auto"/>
+              <w:jc w:val="both"/>
+              <w:rPr>
+                <w:rFonts w:ascii="Segoe UI" w:eastAsia="Times New Roman" w:hAnsi="Segoe UI" w:cs="Segoe UI"/>
+                <w:color w:val="000000" w:themeColor="text1"/>
+                <w:sz w:val="24"/>
+                <w:szCs w:val="24"/>
+                <w:lang w:eastAsia="uk-UA"/>
+              </w:rPr>
+            </w:pPr>
+            <w:r>
+              <w:rPr>
+                <w:rFonts w:ascii="Segoe UI" w:eastAsia="Times New Roman" w:hAnsi="Segoe UI" w:cs="Segoe UI"/>
+                <w:color w:val="000000" w:themeColor="text1"/>
+                <w:sz w:val="24"/>
+                <w:szCs w:val="24"/>
+                <w:lang w:eastAsia="uk-UA"/>
+              </w:rPr>
+              <w:t>24x GPIO pins</w:t>
+            </w:r>
+          </w:p>
+          <w:p>
+            <w:pPr>
+              <w:spacing w:after="0" w:line="240" w:lineRule="auto"/>
+              <w:jc w:val="both"/>
+              <w:rPr>
+                <w:rFonts w:ascii="Segoe UI" w:eastAsia="Times New Roman" w:hAnsi="Segoe UI" w:cs="Segoe UI"/>
+                <w:color w:val="000000" w:themeColor="text1"/>
+                <w:sz w:val="24"/>
+                <w:szCs w:val="24"/>
+                <w:lang w:eastAsia="uk-UA"/>
+              </w:rPr>
+            </w:pPr>
+            <w:r>
+              <w:rPr>
+                <w:rFonts w:ascii="Segoe UI" w:eastAsia="Times New Roman" w:hAnsi="Segoe UI" w:cs="Segoe UI"/>
+                <w:color w:val="000000" w:themeColor="text1"/>
+                <w:sz w:val="24"/>
+                <w:szCs w:val="24"/>
+                <w:lang w:eastAsia="uk-UA"/>
+              </w:rPr>
+              <w:t>1x Serial</w:t>
+            </w:r>
+            <w:r>
+              <w:rPr>
+                <w:rFonts w:ascii="Segoe UI" w:eastAsia="Times New Roman" w:hAnsi="Segoe UI" w:cs="Segoe UI"/>
+                <w:color w:val="000000" w:themeColor="text1"/>
+                <w:sz w:val="24"/>
+                <w:szCs w:val="24"/>
+                <w:lang w:eastAsia="uk-UA"/>
+              </w:rPr>
+              <w:t>UART</w:t>
+            </w:r>
+          </w:p>
+          <w:p>
+            <w:pPr>
+              <w:spacing w:after="0" w:line="240" w:lineRule="auto"/>
+              <w:jc w:val="both"/>
+              <w:rPr>
+                <w:rFonts w:ascii="Segoe UI" w:eastAsia="Times New Roman" w:hAnsi="Segoe UI" w:cs="Segoe UI"/>
+                <w:color w:val="000000" w:themeColor="text1"/>
+                <w:sz w:val="24"/>
+                <w:szCs w:val="24"/>
+                <w:lang w:eastAsia="uk-UA"/>
+              </w:rPr>
+            </w:pPr>
+            <w:r>
+              <w:rPr>
+                <w:rFonts w:ascii="Segoe UI" w:eastAsia="Times New Roman" w:hAnsi="Segoe UI" w:cs="Segoe UI"/>
+                <w:color w:val="000000" w:themeColor="text1"/>
+                <w:sz w:val="24"/>
+                <w:szCs w:val="24"/>
+                <w:lang w:eastAsia="uk-UA"/>
+              </w:rPr>
+              <w:t>2x SPI bus</w:t>
+            </w:r>
+          </w:p>
+          <w:p>
+            <w:pPr>
+              <w:spacing w:after="0" w:line="240" w:lineRule="auto"/>
+              <w:jc w:val="both"/>
+              <w:rPr>
+                <w:rFonts w:ascii="Segoe UI" w:eastAsia="Times New Roman" w:hAnsi="Segoe UI" w:cs="Segoe UI"/>
+                <w:color w:val="000000" w:themeColor="text1"/>
+                <w:sz w:val="24"/>
+                <w:szCs w:val="24"/>
+                <w:lang w:eastAsia="uk-UA"/>
+              </w:rPr>
+            </w:pPr>
+            <w:r>
+              <w:rPr>
+                <w:rFonts w:ascii="Segoe UI" w:eastAsia="Times New Roman" w:hAnsi="Segoe UI" w:cs="Segoe UI"/>
+                <w:color w:val="000000" w:themeColor="text1"/>
+                <w:sz w:val="24"/>
+                <w:szCs w:val="24"/>
+                <w:lang w:eastAsia="uk-UA"/>
+              </w:rPr>
+              <w:t>1x I2C bus</w:t>
+            </w:r>
+          </w:p>
+        </w:tc>
+        <w:tc>
+          <w:tcPr>
+            <w:tcW w:w="2552" w:type="dxa"/>
+            <w:tcBorders>
+              <w:top w:val="single" w:sz="6" w:space="0" w:color="E3E3E3"/>
+              <w:left w:val="single" w:sz="2" w:space="0" w:color="E3E3E3"/>
+              <w:bottom w:val="single" w:sz="2" w:space="0" w:color="E3E3E3"/>
+              <w:right w:val="single" w:sz="2" w:space="0" w:color="E3E3E3"/>
+            </w:tcBorders>
+            <w:shd w:val="clear" w:color="auto" w:fill="FFFFFF"/>
+            <w:tcMar>
+              <w:top w:w="180" w:type="dxa"/>
+              <w:left w:w="240" w:type="dxa"/>
+              <w:bottom w:w="180" w:type="dxa"/>
+              <w:right w:w="240" w:type="dxa"/>
+            </w:tcMar>
+          </w:tcPr>
+          <w:p>
+            <w:pPr>
+              <w:spacing w:after="0" w:line="240" w:lineRule="auto"/>
+              <w:jc w:val="both"/>
+              <w:rPr>
+                <w:rFonts w:ascii="Segoe UI" w:eastAsia="Times New Roman" w:hAnsi="Segoe UI" w:cs="Segoe UI"/>
+                <w:color w:val="000000" w:themeColor="text1"/>
+                <w:sz w:val="24"/>
+                <w:szCs w:val="24"/>
+                <w:lang w:eastAsia="uk-UA"/>
+              </w:rPr>
+            </w:pPr>
+            <w:r>
+              <w:rPr>
+                <w:rFonts w:ascii="Segoe UI" w:eastAsia="Times New Roman" w:hAnsi="Segoe UI" w:cs="Segoe UI"/>
+                <w:color w:val="000000" w:themeColor="text1"/>
+                <w:sz w:val="24"/>
+                <w:szCs w:val="24"/>
+                <w:lang w:eastAsia="uk-UA"/>
+              </w:rPr>
+              <w:t>10x GPIO pins</w:t>
+            </w:r>
+          </w:p>
+          <w:p>
+            <w:pPr>
+              <w:spacing w:after="0" w:line="240" w:lineRule="auto"/>
+              <w:jc w:val="both"/>
+              <w:rPr>
+                <w:rFonts w:ascii="Segoe UI" w:eastAsia="Times New Roman" w:hAnsi="Segoe UI" w:cs="Segoe UI"/>
+                <w:color w:val="000000" w:themeColor="text1"/>
+                <w:sz w:val="24"/>
+                <w:szCs w:val="24"/>
+                <w:lang w:eastAsia="uk-UA"/>
+              </w:rPr>
+            </w:pPr>
+            <w:r>
+              <w:rPr>
+                <w:rFonts w:ascii="Segoe UI" w:eastAsia="Times New Roman" w:hAnsi="Segoe UI" w:cs="Segoe UI"/>
+                <w:color w:val="000000" w:themeColor="text1"/>
+                <w:sz w:val="24"/>
+                <w:szCs w:val="24"/>
+                <w:lang w:eastAsia="uk-UA"/>
+              </w:rPr>
+              <w:t>2x Serial UARTs</w:t>
+            </w:r>
+          </w:p>
+          <w:p>
+            <w:pPr>
+              <w:spacing w:after="0" w:line="240" w:lineRule="auto"/>
+              <w:jc w:val="both"/>
+              <w:rPr>
+                <w:rFonts w:ascii="Segoe UI" w:eastAsia="Times New Roman" w:hAnsi="Segoe UI" w:cs="Segoe UI"/>
+                <w:color w:val="000000" w:themeColor="text1"/>
+                <w:sz w:val="24"/>
+                <w:szCs w:val="24"/>
+                <w:lang w:eastAsia="uk-UA"/>
+              </w:rPr>
+            </w:pPr>
+            <w:r>
+              <w:rPr>
+                <w:rFonts w:ascii="Segoe UI" w:eastAsia="Times New Roman" w:hAnsi="Segoe UI" w:cs="Segoe UI"/>
+                <w:color w:val="000000" w:themeColor="text1"/>
+                <w:sz w:val="24"/>
+                <w:szCs w:val="24"/>
+                <w:lang w:eastAsia="uk-UA"/>
+              </w:rPr>
+              <w:t>1x SPI bus</w:t>
+            </w:r>
+          </w:p>
+          <w:p>
+            <w:pPr>
+              <w:spacing w:after="0" w:line="240" w:lineRule="auto"/>
+              <w:jc w:val="both"/>
+              <w:rPr>
+                <w:rFonts w:ascii="Segoe UI" w:eastAsia="Times New Roman" w:hAnsi="Segoe UI" w:cs="Segoe UI"/>
+                <w:color w:val="000000" w:themeColor="text1"/>
+                <w:sz w:val="24"/>
+                <w:szCs w:val="24"/>
+                <w:lang w:eastAsia="uk-UA"/>
+              </w:rPr>
+            </w:pPr>
+            <w:r>
+              <w:rPr>
+                <w:rFonts w:ascii="Segoe UI" w:eastAsia="Times New Roman" w:hAnsi="Segoe UI" w:cs="Segoe UI"/>
+                <w:color w:val="000000" w:themeColor="text1"/>
+                <w:sz w:val="24"/>
+                <w:szCs w:val="24"/>
+                <w:lang w:eastAsia="uk-UA"/>
+              </w:rPr>
+              <w:t>1x I2C bus</w:t>
+            </w:r>
+          </w:p>
+        </w:tc>
+        <w:tc>
+          <w:tcPr>
+            <w:tcW w:w="2126" w:type="dxa"/>
+            <w:tcBorders>
+              <w:top w:val="single" w:sz="6" w:space="0" w:color="E3E3E3"/>
+              <w:left w:val="single" w:sz="2" w:space="0" w:color="E3E3E3"/>
+              <w:bottom w:val="single" w:sz="2" w:space="0" w:color="E3E3E3"/>
+              <w:right w:val="single" w:sz="2" w:space="0" w:color="E3E3E3"/>
+            </w:tcBorders>
+            <w:shd w:val="clear" w:color="auto" w:fill="FFFFFF"/>
+            <w:tcMar>
+              <w:top w:w="180" w:type="dxa"/>
+              <w:left w:w="240" w:type="dxa"/>
+              <w:bottom w:w="180" w:type="dxa"/>
+              <w:right w:w="240" w:type="dxa"/>
+            </w:tcMar>
+          </w:tcPr>
+          <w:p>
+            <w:pPr>
+              <w:spacing w:after="0" w:line="240" w:lineRule="auto"/>
+              <w:jc w:val="both"/>
+              <w:rPr>
+                <w:rFonts w:ascii="Segoe UI" w:eastAsia="Times New Roman" w:hAnsi="Segoe UI" w:cs="Segoe UI"/>
+                <w:color w:val="000000" w:themeColor="text1"/>
+                <w:sz w:val="24"/>
+                <w:szCs w:val="24"/>
+                <w:lang w:eastAsia="uk-UA"/>
+              </w:rPr>
+            </w:pPr>
+            <w:r>
+              <w:rPr>
+                <w:rFonts w:ascii="Segoe UI" w:eastAsia="Times New Roman" w:hAnsi="Segoe UI" w:cs="Segoe UI"/>
+                <w:color w:val="000000" w:themeColor="text1"/>
+                <w:sz w:val="24"/>
+                <w:szCs w:val="24"/>
+                <w:lang w:eastAsia="uk-UA"/>
+              </w:rPr>
+              <w:t>11x GPIO pins</w:t>
+            </w:r>
+          </w:p>
+          <w:p>
+            <w:pPr>
+              <w:spacing w:after="0" w:line="240" w:lineRule="auto"/>
+              <w:jc w:val="both"/>
+              <w:rPr>
+                <w:rFonts w:ascii="Segoe UI" w:eastAsia="Times New Roman" w:hAnsi="Segoe UI" w:cs="Segoe UI"/>
+                <w:color w:val="000000" w:themeColor="text1"/>
+                <w:sz w:val="24"/>
+                <w:szCs w:val="24"/>
+                <w:lang w:eastAsia="uk-UA"/>
+              </w:rPr>
+            </w:pPr>
+            <w:r>
+              <w:rPr>
+                <w:rFonts w:ascii="Segoe UI" w:eastAsia="Times New Roman" w:hAnsi="Segoe UI" w:cs="Segoe UI"/>
+                <w:color w:val="000000" w:themeColor="text1"/>
+                <w:sz w:val="24"/>
+                <w:szCs w:val="24"/>
+                <w:lang w:eastAsia="uk-UA"/>
+              </w:rPr>
+              <w:t>2x Serial UARTs</w:t>
+            </w:r>
+          </w:p>
+          <w:p>
+            <w:pPr>
+              <w:spacing w:after="0" w:line="240" w:lineRule="auto"/>
+              <w:jc w:val="both"/>
+              <w:rPr>
+                <w:rFonts w:ascii="Segoe UI" w:eastAsia="Times New Roman" w:hAnsi="Segoe UI" w:cs="Segoe UI"/>
+                <w:color w:val="000000" w:themeColor="text1"/>
+                <w:sz w:val="24"/>
+                <w:szCs w:val="24"/>
+                <w:lang w:eastAsia="uk-UA"/>
+              </w:rPr>
+            </w:pPr>
+            <w:r>
+              <w:rPr>
+                <w:rFonts w:ascii="Segoe UI" w:eastAsia="Times New Roman" w:hAnsi="Segoe UI" w:cs="Segoe UI"/>
+                <w:color w:val="000000" w:themeColor="text1"/>
+                <w:sz w:val="24"/>
+                <w:szCs w:val="24"/>
+                <w:lang w:eastAsia="uk-UA"/>
+              </w:rPr>
+              <w:t>1x SPI bus</w:t>
+            </w:r>
+          </w:p>
+          <w:p>
+            <w:pPr>
+              <w:spacing w:after="0" w:line="240" w:lineRule="auto"/>
+              <w:jc w:val="both"/>
+              <w:rPr>
+                <w:rFonts w:ascii="Segoe UI" w:eastAsia="Times New Roman" w:hAnsi="Segoe UI" w:cs="Segoe UI"/>
+                <w:color w:val="000000" w:themeColor="text1"/>
+                <w:sz w:val="24"/>
+                <w:szCs w:val="24"/>
+                <w:lang w:eastAsia="uk-UA"/>
+              </w:rPr>
+            </w:pPr>
+            <w:r>
+              <w:rPr>
+                <w:rFonts w:ascii="Segoe UI" w:eastAsia="Times New Roman" w:hAnsi="Segoe UI" w:cs="Segoe UI"/>
+                <w:color w:val="000000" w:themeColor="text1"/>
+                <w:sz w:val="24"/>
+                <w:szCs w:val="24"/>
+                <w:lang w:eastAsia="uk-UA"/>
+              </w:rPr>
+              <w:t>2x I2C bus</w:t>
+            </w:r>
+          </w:p>
+        </w:tc>
+      </w:tr>
+    </w:tbl>
+    <w:p/>
+    <w:p>
+      <w:pPr>
+        <w:autoSpaceDE w:val="0"/>
+        <w:autoSpaceDN w:val="0"/>
+        <w:adjustRightInd w:val="0"/>
+        <w:spacing w:after="0" w:line="360" w:lineRule="auto"/>
+        <w:ind w:firstLine="709"/>
+        <w:jc w:val="both"/>
+        <w:rPr>
+          <w:rFonts w:ascii="Times New Roman" w:hAnsi="Times New Roman" w:cs="Times New Roman"/>
+          <w:sz w:val="28"/>
+          <w:szCs w:val="28"/>
+        </w:rPr>
+      </w:pPr>
+    </w:p>
+    <w:tbl>
+      <w:tblPr>
+        <w:tblStyle w:val="TableGrid"/>
+        <w:tblW w:w="0" w:type="auto"/>
+        <w:tblBorders>
+          <w:top w:val="none" w:sz="0" w:space="0" w:color="auto"/>
+          <w:left w:val="none" w:sz="0" w:space="0" w:color="auto"/>
+          <w:bottom w:val="none" w:sz="0" w:space="0" w:color="auto"/>
+          <w:right w:val="none" w:sz="0" w:space="0" w:color="auto"/>
+          <w:insideH w:val="none" w:sz="0" w:space="0" w:color="auto"/>
+          <w:insideV w:val="none" w:sz="0" w:space="0" w:color="auto"/>
+        </w:tblBorders>
+        <w:tblLook w:val="04A0" w:firstRow="1" w:lastRow="0" w:firstColumn="1" w:lastColumn="0" w:noHBand="0" w:noVBand="1"/>
+      </w:tblPr>
+      <w:tblGrid>
+        <w:gridCol w:w="4648"/>
+        <w:gridCol w:w="4378"/>
+      </w:tblGrid>
+      <w:tr>
+        <w:tc>
+          <w:tcPr>
+            <w:tcW w:w="4508" w:type="dxa"/>
+          </w:tcPr>
+          <w:p>
+            <w:pPr>
+              <w:spacing w:line="360" w:lineRule="auto"/>
+              <w:jc w:val="both"/>
+              <w:rPr>
+                <w:rFonts w:ascii="Times New Roman" w:hAnsi="Times New Roman" w:cs="Times New Roman"/>
+                <w:sz w:val="28"/>
+                <w:szCs w:val="28"/>
+                <w:lang w:val="en"/>
+              </w:rPr>
+            </w:pPr>
+            <w:r>
+              <w:rPr>
+                <w:noProof/>
+                <w:lang w:eastAsia="uk-UA"/>
+              </w:rPr>
+              <w:lastRenderedPageBreak/>
+              <w:drawing>
+                <wp:inline distT="0" distB="0" distL="0" distR="0">
+                  <wp:extent cx="2817250" cy="1878089"/>
+                  <wp:effectExtent l="0" t="0" r="2540" b="8255"/>
+                  <wp:docPr id="8" name="Picture 8" descr="Картинки по запросу raspberry pi 2"/>
+                  <wp:cNvGraphicFramePr>
+                    <a:graphicFrameLocks xmlns:a="http://schemas.openxmlformats.org/drawingml/2006/main" noChangeAspect="1"/>
+                  </wp:cNvGraphicFramePr>
+                  <a:graphic xmlns:a="http://schemas.openxmlformats.org/drawingml/2006/main">
+                    <a:graphicData uri="http://schemas.openxmlformats.org/drawingml/2006/picture">
+                      <pic:pic xmlns:pic="http://schemas.openxmlformats.org/drawingml/2006/picture">
+                        <pic:nvPicPr>
+                          <pic:cNvPr id="0" name="Picture 3" descr="Картинки по запросу raspberry pi 2"/>
+                          <pic:cNvPicPr>
+                            <a:picLocks noChangeAspect="1" noChangeArrowheads="1"/>
+                          </pic:cNvPicPr>
+                        </pic:nvPicPr>
+                        <pic:blipFill>
+                          <a:blip r:embed="rId16" cstate="print">
+                            <a:extLst>
+                              <a:ext uri="{28A0092B-C50C-407E-A947-70E740481C1C}">
+                                <a14:useLocalDpi xmlns:a14="http://schemas.microsoft.com/office/drawing/2010/main" val="0"/>
+                              </a:ext>
+                            </a:extLst>
+                          </a:blip>
+                          <a:srcRect/>
+                          <a:stretch>
+                            <a:fillRect/>
+                          </a:stretch>
+                        </pic:blipFill>
+                        <pic:spPr bwMode="auto">
+                          <a:xfrm>
+                            <a:off x="0" y="0"/>
+                            <a:ext cx="2832515" cy="1888265"/>
+                          </a:xfrm>
+                          <a:prstGeom prst="rect">
+                            <a:avLst/>
+                          </a:prstGeom>
+                          <a:noFill/>
+                          <a:ln>
+                            <a:noFill/>
+                          </a:ln>
+                        </pic:spPr>
+                      </pic:pic>
+                    </a:graphicData>
+                  </a:graphic>
+                </wp:inline>
+              </w:drawing>
+            </w:r>
+          </w:p>
+          <w:p>
+            <w:pPr>
+              <w:spacing w:line="360" w:lineRule="auto"/>
+              <w:jc w:val="center"/>
+              <w:rPr>
+                <w:rFonts w:ascii="Times New Roman" w:hAnsi="Times New Roman" w:cs="Times New Roman"/>
+                <w:sz w:val="28"/>
+                <w:szCs w:val="28"/>
+                <w:lang w:val="en"/>
+              </w:rPr>
+            </w:pPr>
+            <w:r>
+              <w:rPr>
+                <w:rFonts w:ascii="Times New Roman" w:hAnsi="Times New Roman" w:cs="Times New Roman"/>
+                <w:sz w:val="28"/>
+                <w:szCs w:val="28"/>
+                <w:lang w:val="en"/>
+              </w:rPr>
+              <w:t>Raspberry Pi 2</w:t>
+            </w:r>
+          </w:p>
+        </w:tc>
+        <w:tc>
+          <w:tcPr>
+            <w:tcW w:w="4508" w:type="dxa"/>
+          </w:tcPr>
+          <w:p>
+            <w:pPr>
+              <w:spacing w:line="360" w:lineRule="auto"/>
+              <w:jc w:val="both"/>
+              <w:rPr>
+                <w:noProof/>
+                <w:lang w:eastAsia="uk-UA"/>
+              </w:rPr>
+            </w:pPr>
+          </w:p>
+          <w:p>
+            <w:pPr>
+              <w:spacing w:line="360" w:lineRule="auto"/>
+              <w:jc w:val="both"/>
+              <w:rPr>
+                <w:noProof/>
+                <w:lang w:eastAsia="uk-UA"/>
+              </w:rPr>
+            </w:pPr>
+          </w:p>
+          <w:p>
+            <w:pPr>
+              <w:spacing w:line="360" w:lineRule="auto"/>
+              <w:jc w:val="both"/>
+              <w:rPr>
+                <w:rFonts w:ascii="Times New Roman" w:hAnsi="Times New Roman" w:cs="Times New Roman"/>
+                <w:sz w:val="28"/>
+                <w:szCs w:val="28"/>
+                <w:lang w:val="en"/>
+              </w:rPr>
+            </w:pPr>
+            <w:r>
+              <w:rPr>
+                <w:noProof/>
+                <w:lang w:eastAsia="uk-UA"/>
+              </w:rPr>
+              <w:drawing>
+                <wp:inline distT="0" distB="0" distL="0" distR="0">
+                  <wp:extent cx="2643896" cy="1244009"/>
+                  <wp:effectExtent l="0" t="0" r="4445" b="0"/>
+                  <wp:docPr id="9" name="Picture 9" descr="Картинки по запросу raspberry pi 3"/>
+                  <wp:cNvGraphicFramePr>
+                    <a:graphicFrameLocks xmlns:a="http://schemas.openxmlformats.org/drawingml/2006/main" noChangeAspect="1"/>
+                  </wp:cNvGraphicFramePr>
+                  <a:graphic xmlns:a="http://schemas.openxmlformats.org/drawingml/2006/main">
+                    <a:graphicData uri="http://schemas.openxmlformats.org/drawingml/2006/picture">
+                      <pic:pic xmlns:pic="http://schemas.openxmlformats.org/drawingml/2006/picture">
+                        <pic:nvPicPr>
+                          <pic:cNvPr id="0" name="Picture 5" descr="Картинки по запросу raspberry pi 3"/>
+                          <pic:cNvPicPr>
+                            <a:picLocks noChangeAspect="1" noChangeArrowheads="1"/>
+                          </pic:cNvPicPr>
+                        </pic:nvPicPr>
+                        <pic:blipFill>
+                          <a:blip r:embed="rId17" cstate="print">
+                            <a:extLst>
+                              <a:ext uri="{28A0092B-C50C-407E-A947-70E740481C1C}">
+                                <a14:useLocalDpi xmlns:a14="http://schemas.microsoft.com/office/drawing/2010/main" val="0"/>
+                              </a:ext>
+                            </a:extLst>
+                          </a:blip>
+                          <a:srcRect/>
+                          <a:stretch>
+                            <a:fillRect/>
+                          </a:stretch>
+                        </pic:blipFill>
+                        <pic:spPr bwMode="auto">
+                          <a:xfrm>
+                            <a:off x="0" y="0"/>
+                            <a:ext cx="2694697" cy="1267912"/>
+                          </a:xfrm>
+                          <a:prstGeom prst="rect">
+                            <a:avLst/>
+                          </a:prstGeom>
+                          <a:noFill/>
+                          <a:ln>
+                            <a:noFill/>
+                          </a:ln>
+                        </pic:spPr>
+                      </pic:pic>
+                    </a:graphicData>
+                  </a:graphic>
+                </wp:inline>
+              </w:drawing>
+            </w:r>
+          </w:p>
+          <w:p>
+            <w:pPr>
+              <w:spacing w:line="360" w:lineRule="auto"/>
+              <w:jc w:val="center"/>
+              <w:rPr>
+                <w:rFonts w:ascii="Times New Roman" w:hAnsi="Times New Roman" w:cs="Times New Roman"/>
+                <w:sz w:val="28"/>
+                <w:szCs w:val="28"/>
+                <w:lang w:val="en"/>
+              </w:rPr>
+            </w:pPr>
+            <w:r>
+              <w:rPr>
+                <w:rFonts w:ascii="Times New Roman" w:hAnsi="Times New Roman" w:cs="Times New Roman"/>
+                <w:sz w:val="28"/>
+                <w:szCs w:val="28"/>
+                <w:lang w:val="en"/>
+              </w:rPr>
+              <w:t>Raspberry Pi 3</w:t>
+            </w:r>
+          </w:p>
+        </w:tc>
+      </w:tr>
+      <w:tr>
+        <w:tc>
+          <w:tcPr>
+            <w:tcW w:w="4508" w:type="dxa"/>
+          </w:tcPr>
+          <w:p>
+            <w:pPr>
+              <w:spacing w:line="360" w:lineRule="auto"/>
+              <w:jc w:val="both"/>
+              <w:rPr>
+                <w:rFonts w:ascii="Times New Roman" w:hAnsi="Times New Roman" w:cs="Times New Roman"/>
+                <w:sz w:val="28"/>
+                <w:szCs w:val="28"/>
+                <w:lang w:val="en"/>
+              </w:rPr>
+            </w:pPr>
+            <w:r>
+              <w:rPr>
+                <w:noProof/>
+                <w:lang w:eastAsia="uk-UA"/>
+              </w:rPr>
+              <w:drawing>
+                <wp:inline distT="0" distB="0" distL="0" distR="0">
+                  <wp:extent cx="2785863" cy="1887323"/>
+                  <wp:effectExtent l="0" t="0" r="0" b="0"/>
+                  <wp:docPr id="10" name="Picture 10" descr="Картинки по запросу MinnowBoard Max"/>
+                  <wp:cNvGraphicFramePr>
+                    <a:graphicFrameLocks xmlns:a="http://schemas.openxmlformats.org/drawingml/2006/main" noChangeAspect="1"/>
+                  </wp:cNvGraphicFramePr>
+                  <a:graphic xmlns:a="http://schemas.openxmlformats.org/drawingml/2006/main">
+                    <a:graphicData uri="http://schemas.openxmlformats.org/drawingml/2006/picture">
+                      <pic:pic xmlns:pic="http://schemas.openxmlformats.org/drawingml/2006/picture">
+                        <pic:nvPicPr>
+                          <pic:cNvPr id="0" name="Picture 7" descr="Картинки по запросу MinnowBoard Max"/>
+                          <pic:cNvPicPr>
+                            <a:picLocks noChangeAspect="1" noChangeArrowheads="1"/>
+                          </pic:cNvPicPr>
+                        </pic:nvPicPr>
+                        <pic:blipFill>
+                          <a:blip r:embed="rId18" cstate="print">
+                            <a:extLst>
+                              <a:ext uri="{28A0092B-C50C-407E-A947-70E740481C1C}">
+                                <a14:useLocalDpi xmlns:a14="http://schemas.microsoft.com/office/drawing/2010/main" val="0"/>
+                              </a:ext>
+                            </a:extLst>
+                          </a:blip>
+                          <a:srcRect/>
+                          <a:stretch>
+                            <a:fillRect/>
+                          </a:stretch>
+                        </pic:blipFill>
+                        <pic:spPr bwMode="auto">
+                          <a:xfrm>
+                            <a:off x="0" y="0"/>
+                            <a:ext cx="2826592" cy="1914916"/>
+                          </a:xfrm>
+                          <a:prstGeom prst="rect">
+                            <a:avLst/>
+                          </a:prstGeom>
+                          <a:noFill/>
+                          <a:ln>
+                            <a:noFill/>
+                          </a:ln>
+                        </pic:spPr>
+                      </pic:pic>
+                    </a:graphicData>
+                  </a:graphic>
+                </wp:inline>
+              </w:drawing>
+            </w:r>
+          </w:p>
+          <w:p>
+            <w:pPr>
+              <w:spacing w:line="360" w:lineRule="auto"/>
+              <w:jc w:val="center"/>
+              <w:rPr>
+                <w:rFonts w:ascii="Times New Roman" w:hAnsi="Times New Roman" w:cs="Times New Roman"/>
+                <w:sz w:val="28"/>
+                <w:szCs w:val="28"/>
+                <w:lang w:val="en"/>
+              </w:rPr>
+            </w:pPr>
+            <w:proofErr w:type="spellStart"/>
+            <w:r>
+              <w:rPr>
+                <w:rFonts w:ascii="Times New Roman" w:hAnsi="Times New Roman" w:cs="Times New Roman"/>
+                <w:sz w:val="28"/>
+                <w:szCs w:val="28"/>
+                <w:lang w:val="en"/>
+              </w:rPr>
+              <w:t>MinnowBoard</w:t>
+            </w:r>
+            <w:proofErr w:type="spellEnd"/>
+            <w:r>
+              <w:rPr>
+                <w:rFonts w:ascii="Times New Roman" w:hAnsi="Times New Roman" w:cs="Times New Roman"/>
+                <w:sz w:val="28"/>
+                <w:szCs w:val="28"/>
+                <w:lang w:val="en"/>
+              </w:rPr>
+              <w:t xml:space="preserve"> Max</w:t>
+            </w:r>
+          </w:p>
+        </w:tc>
+        <w:tc>
+          <w:tcPr>
+            <w:tcW w:w="4508" w:type="dxa"/>
+          </w:tcPr>
+          <w:p>
+            <w:pPr>
+              <w:spacing w:line="360" w:lineRule="auto"/>
+              <w:jc w:val="center"/>
+              <w:rPr>
+                <w:rFonts w:ascii="Times New Roman" w:hAnsi="Times New Roman" w:cs="Times New Roman"/>
+                <w:sz w:val="28"/>
+                <w:szCs w:val="28"/>
+                <w:lang w:val="en"/>
+              </w:rPr>
+            </w:pPr>
+            <w:r>
+              <w:rPr>
+                <w:noProof/>
+                <w:lang w:eastAsia="uk-UA"/>
+              </w:rPr>
+              <w:drawing>
+                <wp:inline distT="0" distB="0" distL="0" distR="0">
+                  <wp:extent cx="2349019" cy="1880870"/>
+                  <wp:effectExtent l="0" t="0" r="0" b="5080"/>
+                  <wp:docPr id="11" name="Picture 11" descr="Картинки по запросу DragonBoard 410c"/>
+                  <wp:cNvGraphicFramePr>
+                    <a:graphicFrameLocks xmlns:a="http://schemas.openxmlformats.org/drawingml/2006/main" noChangeAspect="1"/>
+                  </wp:cNvGraphicFramePr>
+                  <a:graphic xmlns:a="http://schemas.openxmlformats.org/drawingml/2006/main">
+                    <a:graphicData uri="http://schemas.openxmlformats.org/drawingml/2006/picture">
+                      <pic:pic xmlns:pic="http://schemas.openxmlformats.org/drawingml/2006/picture">
+                        <pic:nvPicPr>
+                          <pic:cNvPr id="0" name="Picture 9" descr="Картинки по запросу DragonBoard 410c"/>
+                          <pic:cNvPicPr>
+                            <a:picLocks noChangeAspect="1" noChangeArrowheads="1"/>
+                          </pic:cNvPicPr>
+                        </pic:nvPicPr>
+                        <pic:blipFill rotWithShape="1">
+                          <a:blip r:embed="rId19" cstate="print">
+                            <a:extLst>
+                              <a:ext uri="{28A0092B-C50C-407E-A947-70E740481C1C}">
+                                <a14:useLocalDpi xmlns:a14="http://schemas.microsoft.com/office/drawing/2010/main" val="0"/>
+                              </a:ext>
+                            </a:extLst>
+                          </a:blip>
+                          <a:srcRect l="5672" t="12961" r="4817" b="15367"/>
+                          <a:stretch/>
+                        </pic:blipFill>
+                        <pic:spPr bwMode="auto">
+                          <a:xfrm>
+                            <a:off x="0" y="0"/>
+                            <a:ext cx="2356711" cy="1887029"/>
+                          </a:xfrm>
+                          <a:prstGeom prst="rect">
+                            <a:avLst/>
+                          </a:prstGeom>
+                          <a:noFill/>
+                          <a:ln>
+                            <a:noFill/>
+                          </a:ln>
+                          <a:extLst>
+                            <a:ext uri="{53640926-AAD7-44D8-BBD7-CCE9431645EC}">
+                              <a14:shadowObscured xmlns:a14="http://schemas.microsoft.com/office/drawing/2010/main"/>
+                            </a:ext>
+                          </a:extLst>
+                        </pic:spPr>
+                      </pic:pic>
+                    </a:graphicData>
+                  </a:graphic>
+                </wp:inline>
+              </w:drawing>
+            </w:r>
+          </w:p>
+          <w:p>
+            <w:pPr>
+              <w:spacing w:line="360" w:lineRule="auto"/>
+              <w:jc w:val="center"/>
+              <w:rPr>
+                <w:rFonts w:ascii="Times New Roman" w:hAnsi="Times New Roman" w:cs="Times New Roman"/>
+                <w:sz w:val="28"/>
+                <w:szCs w:val="28"/>
+                <w:lang w:val="en"/>
+              </w:rPr>
+            </w:pPr>
+            <w:proofErr w:type="spellStart"/>
+            <w:r>
+              <w:rPr>
+                <w:rFonts w:ascii="Times New Roman" w:hAnsi="Times New Roman" w:cs="Times New Roman"/>
+                <w:sz w:val="28"/>
+                <w:szCs w:val="28"/>
+                <w:lang w:val="en"/>
+              </w:rPr>
+              <w:t>DragonBoard</w:t>
+            </w:r>
+            <w:proofErr w:type="spellEnd"/>
+            <w:r>
+              <w:rPr>
+                <w:rFonts w:ascii="Times New Roman" w:hAnsi="Times New Roman" w:cs="Times New Roman"/>
+                <w:sz w:val="28"/>
+                <w:szCs w:val="28"/>
+                <w:lang w:val="en"/>
+              </w:rPr>
+              <w:t xml:space="preserve"> 410c</w:t>
+            </w:r>
+          </w:p>
+        </w:tc>
+      </w:tr>
+    </w:tbl>
+    <w:p>
+      <w:pPr>
+        <w:spacing w:after="0" w:line="360" w:lineRule="auto"/>
+        <w:ind w:firstLine="709"/>
+        <w:jc w:val="both"/>
+        <w:rPr>
+          <w:rFonts w:ascii="Times New Roman" w:hAnsi="Times New Roman" w:cs="Times New Roman"/>
+          <w:sz w:val="28"/>
+          <w:szCs w:val="28"/>
+          <w:lang w:val="en"/>
+        </w:rPr>
+      </w:pPr>
+    </w:p>
+    <w:p>
+      <w:pPr>
+        <w:spacing w:after="0" w:line="360" w:lineRule="auto"/>
+        <w:jc w:val="center"/>
+        <w:rPr>
+          <w:rFonts w:ascii="Times New Roman" w:hAnsi="Times New Roman" w:cs="Times New Roman"/>
+          <w:sz w:val="28"/>
+          <w:szCs w:val="28"/>
+          <w:lang w:val="en-US"/>
+        </w:rPr>
+      </w:pPr>
+      <w:r>
+        <w:rPr>
+          <w:rFonts w:ascii="Times New Roman" w:hAnsi="Times New Roman" w:cs="Times New Roman"/>
+          <w:sz w:val="28"/>
+          <w:szCs w:val="28"/>
+          <w:lang w:val="en-US"/>
+        </w:rPr>
+        <w:t>Figure 3.3 – The compared single board computers</w:t>
+      </w:r>
+    </w:p>
+    <w:p>
+      <w:pPr>
+        <w:spacing w:after="0" w:line="360" w:lineRule="auto"/>
+        <w:jc w:val="both"/>
+        <w:rPr>
+          <w:rFonts w:ascii="Times New Roman" w:hAnsi="Times New Roman" w:cs="Times New Roman"/>
+          <w:sz w:val="28"/>
+          <w:szCs w:val="28"/>
+          <w:lang w:val="en-US"/>
+        </w:rPr>
+      </w:pPr>
+    </w:p>
+    <w:p>
+      <w:pPr>
+        <w:spacing w:after="0" w:line="360" w:lineRule="auto"/>
+        <w:ind w:firstLine="709"/>
+        <w:jc w:val="both"/>
+        <w:rPr>
+          <w:rFonts w:ascii="Times New Roman" w:hAnsi="Times New Roman" w:cs="Times New Roman"/>
+          <w:sz w:val="28"/>
+          <w:szCs w:val="28"/>
+          <w:lang w:val="en-US"/>
+        </w:rPr>
+      </w:pPr>
+      <w:r>
+        <w:rPr>
+          <w:rFonts w:ascii="Times New Roman" w:hAnsi="Times New Roman" w:cs="Times New Roman"/>
+          <w:sz w:val="28"/>
+          <w:szCs w:val="28"/>
+          <w:lang w:val="en-US"/>
+        </w:rPr>
+        <w:t>Now it is an appropriate time to choose the support devices for Raspberry Pi 3. They are video camera, microphone and speaker. Nowadays there are a lot of USB cameras are provided with built in microphone, so to simplify the situation one of such cameras will be used in developed automation control system</w:t>
+      </w:r>
+      <w:r>
+        <w:rPr>
+          <w:rFonts w:ascii="Times New Roman" w:hAnsi="Times New Roman" w:cs="Times New Roman"/>
+          <w:sz w:val="28"/>
+          <w:szCs w:val="28"/>
+          <w:lang w:val="en-US"/>
+        </w:rPr>
+        <w:t xml:space="preserve">. After market analysis it was decided to use the </w:t>
+      </w:r>
+      <w:r>
+        <w:rPr>
+          <w:rFonts w:ascii="Times New Roman" w:hAnsi="Times New Roman" w:cs="Times New Roman"/>
+          <w:sz w:val="28"/>
+          <w:szCs w:val="28"/>
+          <w:lang w:val="en-US"/>
+        </w:rPr>
+        <w:t xml:space="preserve">Microsoft </w:t>
+      </w:r>
+      <w:proofErr w:type="spellStart"/>
+      <w:r>
+        <w:rPr>
+          <w:rFonts w:ascii="Times New Roman" w:hAnsi="Times New Roman" w:cs="Times New Roman"/>
+          <w:sz w:val="28"/>
+          <w:szCs w:val="28"/>
+          <w:lang w:val="en-US"/>
+        </w:rPr>
+        <w:t>Lifecam</w:t>
+      </w:r>
+      <w:proofErr w:type="spellEnd"/>
+      <w:r>
+        <w:rPr>
+          <w:rFonts w:ascii="Times New Roman" w:hAnsi="Times New Roman" w:cs="Times New Roman"/>
+          <w:sz w:val="28"/>
+          <w:szCs w:val="28"/>
+          <w:lang w:val="en-US"/>
+        </w:rPr>
+        <w:t xml:space="preserve"> HD-3000</w:t>
+      </w:r>
+      <w:r>
+        <w:rPr>
+          <w:rFonts w:ascii="Times New Roman" w:hAnsi="Times New Roman" w:cs="Times New Roman"/>
+          <w:sz w:val="28"/>
+          <w:szCs w:val="28"/>
+          <w:lang w:val="en-US"/>
+        </w:rPr>
+        <w:t xml:space="preserve"> (Fig. 3.4)</w:t>
+      </w:r>
+      <w:r>
+        <w:rPr>
+          <w:rFonts w:ascii="Times New Roman" w:hAnsi="Times New Roman" w:cs="Times New Roman"/>
+          <w:sz w:val="28"/>
+          <w:szCs w:val="28"/>
+          <w:lang w:val="en-US"/>
+        </w:rPr>
+        <w:t xml:space="preserve">, the USB camera with next characteristics: </w:t>
+      </w:r>
+    </w:p>
+    <w:p>
+      <w:pPr>
+        <w:pStyle w:val="ListParagraph"/>
+        <w:numPr>
+          <w:ilvl w:val="0"/>
+          <w:numId w:val="14"/>
+        </w:numPr>
+        <w:spacing w:after="0" w:line="360" w:lineRule="auto"/>
+        <w:jc w:val="both"/>
+        <w:rPr>
+          <w:rFonts w:ascii="Times New Roman" w:hAnsi="Times New Roman" w:cs="Times New Roman"/>
+          <w:sz w:val="28"/>
+          <w:szCs w:val="28"/>
+        </w:rPr>
+      </w:pPr>
+      <w:r>
+        <w:rPr>
+          <w:rFonts w:ascii="Times New Roman" w:hAnsi="Times New Roman" w:cs="Times New Roman"/>
+          <w:sz w:val="28"/>
+          <w:szCs w:val="28"/>
+        </w:rPr>
+        <w:t>Device Type</w:t>
+      </w:r>
+      <w:r>
+        <w:rPr>
+          <w:rFonts w:ascii="Times New Roman" w:hAnsi="Times New Roman" w:cs="Times New Roman"/>
+          <w:sz w:val="28"/>
+          <w:szCs w:val="28"/>
+          <w:lang w:val="en-US"/>
+        </w:rPr>
+        <w:t xml:space="preserve"> –</w:t>
+      </w:r>
+      <w:r>
+        <w:rPr>
+          <w:rFonts w:ascii="Times New Roman" w:hAnsi="Times New Roman" w:cs="Times New Roman"/>
+          <w:sz w:val="28"/>
+          <w:szCs w:val="28"/>
+        </w:rPr>
+        <w:t xml:space="preserve"> web camera</w:t>
+      </w:r>
+    </w:p>
+    <w:p>
+      <w:pPr>
+        <w:pStyle w:val="ListParagraph"/>
+        <w:numPr>
+          <w:ilvl w:val="0"/>
+          <w:numId w:val="14"/>
+        </w:numPr>
+        <w:spacing w:after="0" w:line="360" w:lineRule="auto"/>
+        <w:jc w:val="both"/>
+        <w:rPr>
+          <w:rFonts w:ascii="Times New Roman" w:hAnsi="Times New Roman" w:cs="Times New Roman"/>
+          <w:sz w:val="28"/>
+          <w:szCs w:val="28"/>
+        </w:rPr>
+      </w:pPr>
+      <w:r>
+        <w:rPr>
+          <w:rFonts w:ascii="Times New Roman" w:hAnsi="Times New Roman" w:cs="Times New Roman"/>
+          <w:sz w:val="28"/>
+          <w:szCs w:val="28"/>
+        </w:rPr>
+        <w:t>Connectivity Technology</w:t>
+      </w:r>
+      <w:r>
+        <w:rPr>
+          <w:rFonts w:ascii="Times New Roman" w:hAnsi="Times New Roman" w:cs="Times New Roman"/>
+          <w:sz w:val="28"/>
+          <w:szCs w:val="28"/>
+          <w:lang w:val="en-US"/>
+        </w:rPr>
+        <w:t xml:space="preserve"> –</w:t>
+      </w:r>
+      <w:r>
+        <w:rPr>
+          <w:rFonts w:ascii="Times New Roman" w:hAnsi="Times New Roman" w:cs="Times New Roman"/>
+          <w:sz w:val="28"/>
+          <w:szCs w:val="28"/>
+        </w:rPr>
+        <w:t xml:space="preserve"> Wired</w:t>
+      </w:r>
+    </w:p>
+    <w:p>
+      <w:pPr>
+        <w:pStyle w:val="ListParagraph"/>
+        <w:numPr>
+          <w:ilvl w:val="0"/>
+          <w:numId w:val="14"/>
+        </w:numPr>
+        <w:spacing w:after="0" w:line="360" w:lineRule="auto"/>
+        <w:jc w:val="both"/>
+        <w:rPr>
+          <w:rFonts w:ascii="Times New Roman" w:hAnsi="Times New Roman" w:cs="Times New Roman"/>
+          <w:sz w:val="28"/>
+          <w:szCs w:val="28"/>
+        </w:rPr>
+      </w:pPr>
+      <w:r>
+        <w:rPr>
+          <w:rFonts w:ascii="Times New Roman" w:hAnsi="Times New Roman" w:cs="Times New Roman"/>
+          <w:sz w:val="28"/>
+          <w:szCs w:val="28"/>
+        </w:rPr>
+        <w:t>Max Digital Video Resolution</w:t>
+      </w:r>
+      <w:r>
+        <w:rPr>
+          <w:rFonts w:ascii="Times New Roman" w:hAnsi="Times New Roman" w:cs="Times New Roman"/>
+          <w:sz w:val="28"/>
+          <w:szCs w:val="28"/>
+          <w:lang w:val="en-US"/>
+        </w:rPr>
+        <w:t xml:space="preserve"> –</w:t>
+      </w:r>
+      <w:r>
+        <w:rPr>
+          <w:rFonts w:ascii="Times New Roman" w:hAnsi="Times New Roman" w:cs="Times New Roman"/>
+          <w:sz w:val="28"/>
+          <w:szCs w:val="28"/>
+        </w:rPr>
+        <w:t xml:space="preserve"> 1280 x 720</w:t>
+      </w:r>
+    </w:p>
+    <w:p>
+      <w:pPr>
+        <w:pStyle w:val="ListParagraph"/>
+        <w:numPr>
+          <w:ilvl w:val="0"/>
+          <w:numId w:val="14"/>
+        </w:numPr>
+        <w:spacing w:after="0" w:line="360" w:lineRule="auto"/>
+        <w:jc w:val="both"/>
+        <w:rPr>
+          <w:rFonts w:ascii="Times New Roman" w:hAnsi="Times New Roman" w:cs="Times New Roman"/>
+          <w:sz w:val="28"/>
+          <w:szCs w:val="28"/>
+        </w:rPr>
+      </w:pPr>
+      <w:r>
+        <w:rPr>
+          <w:rFonts w:ascii="Times New Roman" w:hAnsi="Times New Roman" w:cs="Times New Roman"/>
+          <w:sz w:val="28"/>
+          <w:szCs w:val="28"/>
+        </w:rPr>
+        <w:t>Computer Interface</w:t>
+      </w:r>
+      <w:r>
+        <w:rPr>
+          <w:rFonts w:ascii="Times New Roman" w:hAnsi="Times New Roman" w:cs="Times New Roman"/>
+          <w:sz w:val="28"/>
+          <w:szCs w:val="28"/>
+          <w:lang w:val="en-US"/>
+        </w:rPr>
+        <w:t xml:space="preserve"> –</w:t>
+      </w:r>
+      <w:r>
+        <w:rPr>
+          <w:rFonts w:ascii="Times New Roman" w:hAnsi="Times New Roman" w:cs="Times New Roman"/>
+          <w:sz w:val="28"/>
+          <w:szCs w:val="28"/>
+        </w:rPr>
+        <w:t xml:space="preserve"> USB 2.0</w:t>
+      </w:r>
+    </w:p>
+    <w:p>
+      <w:pPr>
+        <w:pStyle w:val="ListParagraph"/>
+        <w:numPr>
+          <w:ilvl w:val="0"/>
+          <w:numId w:val="14"/>
+        </w:numPr>
+        <w:spacing w:after="0" w:line="360" w:lineRule="auto"/>
+        <w:jc w:val="both"/>
+        <w:rPr>
+          <w:rFonts w:ascii="Times New Roman" w:hAnsi="Times New Roman" w:cs="Times New Roman"/>
+          <w:sz w:val="28"/>
+          <w:szCs w:val="28"/>
+        </w:rPr>
+      </w:pPr>
+      <w:r>
+        <w:rPr>
+          <w:rFonts w:ascii="Times New Roman" w:hAnsi="Times New Roman" w:cs="Times New Roman"/>
+          <w:sz w:val="28"/>
+          <w:szCs w:val="28"/>
+        </w:rPr>
+        <w:t>Audio Support</w:t>
+      </w:r>
+      <w:r>
+        <w:rPr>
+          <w:rFonts w:ascii="Times New Roman" w:hAnsi="Times New Roman" w:cs="Times New Roman"/>
+          <w:sz w:val="28"/>
+          <w:szCs w:val="28"/>
+          <w:lang w:val="en-US"/>
+        </w:rPr>
+        <w:t xml:space="preserve"> –</w:t>
+      </w:r>
+      <w:r>
+        <w:rPr>
+          <w:rFonts w:ascii="Times New Roman" w:hAnsi="Times New Roman" w:cs="Times New Roman"/>
+          <w:sz w:val="28"/>
+          <w:szCs w:val="28"/>
+        </w:rPr>
+        <w:t xml:space="preserve"> Yes</w:t>
+      </w:r>
+    </w:p>
+    <w:p>
+      <w:pPr>
+        <w:pStyle w:val="ListParagraph"/>
+        <w:numPr>
+          <w:ilvl w:val="0"/>
+          <w:numId w:val="14"/>
+        </w:numPr>
+        <w:spacing w:after="0" w:line="360" w:lineRule="auto"/>
+        <w:jc w:val="both"/>
+        <w:rPr>
+          <w:rFonts w:ascii="Times New Roman" w:hAnsi="Times New Roman" w:cs="Times New Roman"/>
+          <w:sz w:val="28"/>
+          <w:szCs w:val="28"/>
+        </w:rPr>
+      </w:pPr>
+      <w:r>
+        <w:rPr>
+          <w:rFonts w:ascii="Times New Roman" w:hAnsi="Times New Roman" w:cs="Times New Roman"/>
+          <w:sz w:val="28"/>
+          <w:szCs w:val="28"/>
+        </w:rPr>
+        <w:lastRenderedPageBreak/>
+        <w:t>Audio Support Features</w:t>
+      </w:r>
+      <w:r>
+        <w:rPr>
+          <w:rFonts w:ascii="Times New Roman" w:hAnsi="Times New Roman" w:cs="Times New Roman"/>
+          <w:sz w:val="28"/>
+          <w:szCs w:val="28"/>
+          <w:lang w:val="en-US"/>
+        </w:rPr>
+        <w:t xml:space="preserve"> –</w:t>
+      </w:r>
+      <w:r>
+        <w:rPr>
+          <w:rFonts w:ascii="Times New Roman" w:hAnsi="Times New Roman" w:cs="Times New Roman"/>
+          <w:sz w:val="28"/>
+          <w:szCs w:val="28"/>
+        </w:rPr>
+        <w:t xml:space="preserve"> built-in microphone</w:t>
+      </w:r>
+    </w:p>
+    <w:p>
+      <w:pPr>
+        <w:pStyle w:val="ListParagraph"/>
+        <w:numPr>
+          <w:ilvl w:val="0"/>
+          <w:numId w:val="14"/>
+        </w:numPr>
+        <w:spacing w:after="0" w:line="360" w:lineRule="auto"/>
+        <w:jc w:val="both"/>
+        <w:rPr>
+          <w:rFonts w:ascii="Times New Roman" w:hAnsi="Times New Roman" w:cs="Times New Roman"/>
+          <w:sz w:val="28"/>
+          <w:szCs w:val="28"/>
+        </w:rPr>
+      </w:pPr>
+      <w:r>
+        <w:rPr>
+          <w:rFonts w:ascii="Times New Roman" w:hAnsi="Times New Roman" w:cs="Times New Roman"/>
+          <w:sz w:val="28"/>
+          <w:szCs w:val="28"/>
+        </w:rPr>
+        <w:t>Connector Type</w:t>
+      </w:r>
+      <w:r>
+        <w:rPr>
+          <w:rFonts w:ascii="Times New Roman" w:hAnsi="Times New Roman" w:cs="Times New Roman"/>
+          <w:sz w:val="28"/>
+          <w:szCs w:val="28"/>
+          <w:lang w:val="en-US"/>
+        </w:rPr>
+        <w:t xml:space="preserve"> –</w:t>
+      </w:r>
+      <w:r>
+        <w:rPr>
+          <w:rFonts w:ascii="Times New Roman" w:hAnsi="Times New Roman" w:cs="Times New Roman"/>
+          <w:sz w:val="28"/>
+          <w:szCs w:val="28"/>
+        </w:rPr>
+        <w:t xml:space="preserve"> 4 pin USB Type A</w:t>
+      </w:r>
+    </w:p>
+    <w:p>
+      <w:pPr>
+        <w:spacing w:after="0" w:line="360" w:lineRule="auto"/>
+        <w:jc w:val="both"/>
+        <w:rPr>
+          <w:rFonts w:ascii="Times New Roman" w:hAnsi="Times New Roman" w:cs="Times New Roman"/>
+          <w:sz w:val="28"/>
+          <w:szCs w:val="28"/>
+        </w:rPr>
+      </w:pPr>
+    </w:p>
+    <w:p>
+      <w:pPr>
+        <w:spacing w:after="0" w:line="360" w:lineRule="auto"/>
+        <w:jc w:val="center"/>
+        <w:rPr>
+          <w:rFonts w:ascii="Times New Roman" w:hAnsi="Times New Roman" w:cs="Times New Roman"/>
+          <w:sz w:val="28"/>
+          <w:szCs w:val="28"/>
+        </w:rPr>
+      </w:pPr>
+      <w:r>
+        <w:rPr>
+          <w:noProof/>
+          <w:lang w:eastAsia="uk-UA"/>
+        </w:rPr>
+        <w:drawing>
+          <wp:inline distT="0" distB="0" distL="0" distR="0">
+            <wp:extent cx="5731510" cy="3565299"/>
+            <wp:effectExtent l="0" t="0" r="2540" b="0"/>
+            <wp:docPr id="12" name="Picture 12" descr="Фото - Веб-камера для комп'ютера Microsoft LifeCam HD-3000 Ret T3H-00013"/>
+            <wp:cNvGraphicFramePr>
+              <a:graphicFrameLocks xmlns:a="http://schemas.openxmlformats.org/drawingml/2006/main" noChangeAspect="1"/>
+            </wp:cNvGraphicFramePr>
+            <a:graphic xmlns:a="http://schemas.openxmlformats.org/drawingml/2006/main">
+              <a:graphicData uri="http://schemas.openxmlformats.org/drawingml/2006/picture">
+                <pic:pic xmlns:pic="http://schemas.openxmlformats.org/drawingml/2006/picture">
+                  <pic:nvPicPr>
+                    <pic:cNvPr id="0" name="Picture 11" descr="Фото - Веб-камера для комп'ютера Microsoft LifeCam HD-3000 Ret T3H-00013"/>
+                    <pic:cNvPicPr>
+                      <a:picLocks noChangeAspect="1" noChangeArrowheads="1"/>
+                    </pic:cNvPicPr>
+                  </pic:nvPicPr>
+                  <pic:blipFill>
+                    <a:blip r:embed="rId20">
+                      <a:extLst>
+                        <a:ext uri="{28A0092B-C50C-407E-A947-70E740481C1C}">
+                          <a14:useLocalDpi xmlns:a14="http://schemas.microsoft.com/office/drawing/2010/main" val="0"/>
+                        </a:ext>
+                      </a:extLst>
+                    </a:blip>
+                    <a:srcRect/>
+                    <a:stretch>
+                      <a:fillRect/>
+                    </a:stretch>
+                  </pic:blipFill>
+                  <pic:spPr bwMode="auto">
+                    <a:xfrm>
+                      <a:off x="0" y="0"/>
+                      <a:ext cx="5731510" cy="3565299"/>
+                    </a:xfrm>
+                    <a:prstGeom prst="rect">
+                      <a:avLst/>
+                    </a:prstGeom>
+                    <a:noFill/>
+                    <a:ln>
+                      <a:noFill/>
+                    </a:ln>
+                  </pic:spPr>
+                </pic:pic>
+              </a:graphicData>
+            </a:graphic>
+          </wp:inline>
+        </w:drawing>
+      </w:r>
+    </w:p>
+    <w:p>
+      <w:pPr>
+        <w:spacing w:after="0" w:line="360" w:lineRule="auto"/>
+        <w:jc w:val="center"/>
+        <w:rPr>
+          <w:rFonts w:ascii="Times New Roman" w:hAnsi="Times New Roman" w:cs="Times New Roman"/>
+          <w:sz w:val="28"/>
+          <w:szCs w:val="28"/>
+          <w:lang w:val="en-US"/>
+        </w:rPr>
+      </w:pPr>
+      <w:r>
+        <w:rPr>
+          <w:rFonts w:ascii="Times New Roman" w:hAnsi="Times New Roman" w:cs="Times New Roman"/>
+          <w:sz w:val="28"/>
+          <w:szCs w:val="28"/>
+          <w:lang w:val="en-US"/>
+        </w:rPr>
+        <w:t xml:space="preserve">Figure 3.4 – Microsoft </w:t>
+      </w:r>
+      <w:proofErr w:type="spellStart"/>
+      <w:r>
+        <w:rPr>
+          <w:rFonts w:ascii="Times New Roman" w:hAnsi="Times New Roman" w:cs="Times New Roman"/>
+          <w:sz w:val="28"/>
+          <w:szCs w:val="28"/>
+          <w:lang w:val="en-US"/>
+        </w:rPr>
+        <w:t>Lifecam</w:t>
+      </w:r>
+      <w:proofErr w:type="spellEnd"/>
+      <w:r>
+        <w:rPr>
+          <w:rFonts w:ascii="Times New Roman" w:hAnsi="Times New Roman" w:cs="Times New Roman"/>
+          <w:sz w:val="28"/>
+          <w:szCs w:val="28"/>
+          <w:lang w:val="en-US"/>
+        </w:rPr>
+        <w:t xml:space="preserve"> HD-3000</w:t>
+      </w:r>
+    </w:p>
+    <w:p>
+      <w:pPr>
+        <w:spacing w:after="0" w:line="360" w:lineRule="auto"/>
+        <w:jc w:val="center"/>
+        <w:rPr>
+          <w:rFonts w:ascii="Times New Roman" w:hAnsi="Times New Roman" w:cs="Times New Roman"/>
+          <w:sz w:val="28"/>
+          <w:szCs w:val="28"/>
+          <w:lang w:val="en-US"/>
+        </w:rPr>
+      </w:pPr>
+    </w:p>
+    <w:p>
+      <w:pPr>
+        <w:spacing w:after="0" w:line="360" w:lineRule="auto"/>
+        <w:jc w:val="center"/>
+        <w:rPr>
+          <w:rFonts w:ascii="Times New Roman" w:hAnsi="Times New Roman" w:cs="Times New Roman"/>
+          <w:sz w:val="28"/>
+          <w:szCs w:val="28"/>
+          <w:lang w:val="en-US"/>
+        </w:rPr>
+      </w:pPr>
+    </w:p>
+    <w:p>
+      <w:pPr>
+        <w:spacing w:after="0" w:line="360" w:lineRule="auto"/>
+        <w:ind w:firstLine="709"/>
+        <w:jc w:val="both"/>
+        <w:rPr>
+          <w:rFonts w:ascii="Times New Roman" w:hAnsi="Times New Roman" w:cs="Times New Roman"/>
+          <w:sz w:val="28"/>
+          <w:szCs w:val="28"/>
+          <w:lang w:val="en-US"/>
+        </w:rPr>
+      </w:pPr>
+      <w:r>
+        <w:rPr>
+          <w:rFonts w:ascii="Times New Roman" w:hAnsi="Times New Roman" w:cs="Times New Roman"/>
+          <w:sz w:val="28"/>
+          <w:szCs w:val="28"/>
+          <w:lang w:val="en-US"/>
+        </w:rPr>
+        <w:t xml:space="preserve">Next step is to choose the touch screen compatible with previously selected single board computer and Windows 10 </w:t>
+      </w:r>
+      <w:proofErr w:type="spellStart"/>
+      <w:r>
+        <w:rPr>
+          <w:rFonts w:ascii="Times New Roman" w:hAnsi="Times New Roman" w:cs="Times New Roman"/>
+          <w:sz w:val="28"/>
+          <w:szCs w:val="28"/>
+          <w:lang w:val="en-US"/>
+        </w:rPr>
+        <w:t>IoT</w:t>
+      </w:r>
+      <w:proofErr w:type="spellEnd"/>
+      <w:r>
+        <w:rPr>
+          <w:rFonts w:ascii="Times New Roman" w:hAnsi="Times New Roman" w:cs="Times New Roman"/>
+          <w:sz w:val="28"/>
+          <w:szCs w:val="28"/>
+          <w:lang w:val="en-US"/>
+        </w:rPr>
+        <w:t xml:space="preserve"> Core. After continuous market analysis </w:t>
+      </w:r>
+      <w:r>
+        <w:rPr>
+          <w:rFonts w:ascii="Times New Roman" w:hAnsi="Times New Roman" w:cs="Times New Roman"/>
+          <w:sz w:val="28"/>
+          <w:szCs w:val="28"/>
+          <w:lang w:val="en-US"/>
+        </w:rPr>
+        <w:t>the choice fell on</w:t>
+      </w:r>
+      <w:r>
+        <w:rPr>
+          <w:rFonts w:ascii="Times New Roman" w:hAnsi="Times New Roman" w:cs="Times New Roman"/>
+          <w:sz w:val="28"/>
+          <w:szCs w:val="28"/>
+          <w:lang w:val="en-US"/>
+        </w:rPr>
+        <w:t xml:space="preserve"> the </w:t>
+      </w:r>
+      <w:proofErr w:type="spellStart"/>
+      <w:r>
+        <w:rPr>
+          <w:rFonts w:ascii="Times New Roman" w:hAnsi="Times New Roman" w:cs="Times New Roman"/>
+          <w:sz w:val="28"/>
+          <w:szCs w:val="28"/>
+          <w:lang w:val="en-US"/>
+        </w:rPr>
+        <w:t>Wave</w:t>
+      </w:r>
+      <w:r>
+        <w:rPr>
+          <w:rFonts w:ascii="Times New Roman" w:hAnsi="Times New Roman" w:cs="Times New Roman"/>
+          <w:sz w:val="28"/>
+          <w:szCs w:val="28"/>
+          <w:lang w:val="en-US"/>
+        </w:rPr>
+        <w:t>s</w:t>
+      </w:r>
+      <w:r>
+        <w:rPr>
+          <w:rFonts w:ascii="Times New Roman" w:hAnsi="Times New Roman" w:cs="Times New Roman"/>
+          <w:sz w:val="28"/>
+          <w:szCs w:val="28"/>
+          <w:lang w:val="en-US"/>
+        </w:rPr>
+        <w:t>hare</w:t>
+      </w:r>
+      <w:proofErr w:type="spellEnd"/>
+      <w:r>
+        <w:rPr>
+          <w:rFonts w:ascii="Times New Roman" w:hAnsi="Times New Roman" w:cs="Times New Roman"/>
+          <w:sz w:val="28"/>
+          <w:szCs w:val="28"/>
+          <w:lang w:val="en-US"/>
+        </w:rPr>
+        <w:t xml:space="preserve"> </w:t>
+      </w:r>
+      <w:r>
+        <w:rPr>
+          <w:rFonts w:ascii="Times New Roman" w:hAnsi="Times New Roman" w:cs="Times New Roman"/>
+          <w:sz w:val="28"/>
+          <w:szCs w:val="28"/>
+          <w:lang w:val="en-US"/>
+        </w:rPr>
+        <w:t>5inch HDMI LCD (B)</w:t>
+      </w:r>
+      <w:r>
+        <w:rPr>
+          <w:rFonts w:ascii="Times New Roman" w:hAnsi="Times New Roman" w:cs="Times New Roman"/>
+          <w:sz w:val="28"/>
+          <w:szCs w:val="28"/>
+          <w:lang w:val="en-US"/>
+        </w:rPr>
+        <w:t xml:space="preserve"> </w:t>
+      </w:r>
+      <w:r>
+        <w:rPr>
+          <w:rFonts w:ascii="Times New Roman" w:hAnsi="Times New Roman" w:cs="Times New Roman"/>
+          <w:sz w:val="28"/>
+          <w:szCs w:val="28"/>
+          <w:lang w:val="en-US"/>
+        </w:rPr>
+        <w:t xml:space="preserve">(Fig. 3.5) </w:t>
+      </w:r>
+      <w:r>
+        <w:rPr>
+          <w:rFonts w:ascii="Times New Roman" w:hAnsi="Times New Roman" w:cs="Times New Roman"/>
+          <w:sz w:val="28"/>
+          <w:szCs w:val="28"/>
+          <w:lang w:val="en-US"/>
+        </w:rPr>
+        <w:t xml:space="preserve">touch screen and there are several weighted arguments for this choice. First of all this device was specially designed for Raspberry Pi single board computers and completely tested with them. Secondly </w:t>
+      </w:r>
+      <w:r>
+        <w:rPr>
+          <w:rFonts w:ascii="Times New Roman" w:hAnsi="Times New Roman" w:cs="Times New Roman"/>
+          <w:sz w:val="28"/>
+          <w:szCs w:val="28"/>
+          <w:lang w:val="en-US"/>
+        </w:rPr>
+        <w:t xml:space="preserve">it natively supported by the Microsoft Windows 10 </w:t>
+      </w:r>
+      <w:proofErr w:type="spellStart"/>
+      <w:r>
+        <w:rPr>
+          <w:rFonts w:ascii="Times New Roman" w:hAnsi="Times New Roman" w:cs="Times New Roman"/>
+          <w:sz w:val="28"/>
+          <w:szCs w:val="28"/>
+          <w:lang w:val="en-US"/>
+        </w:rPr>
+        <w:t>IoT</w:t>
+      </w:r>
+      <w:proofErr w:type="spellEnd"/>
+      <w:r>
+        <w:rPr>
+          <w:rFonts w:ascii="Times New Roman" w:hAnsi="Times New Roman" w:cs="Times New Roman"/>
+          <w:sz w:val="28"/>
+          <w:szCs w:val="28"/>
+          <w:lang w:val="en-US"/>
+        </w:rPr>
+        <w:t xml:space="preserve"> Core operation system, there is no additional drivers required to use this device with chosen operation system. And finally it has simple connectivity method – there are two cables needed: HDMI for image transition and micro USB for power and sensor support.</w:t>
+      </w:r>
+    </w:p>
+    <w:p>
+      <w:pPr>
+        <w:spacing w:after="0" w:line="360" w:lineRule="auto"/>
+        <w:ind w:firstLine="709"/>
+        <w:jc w:val="both"/>
+        <w:rPr>
+          <w:rFonts w:ascii="Times New Roman" w:hAnsi="Times New Roman" w:cs="Times New Roman"/>
+          <w:sz w:val="28"/>
+          <w:szCs w:val="28"/>
+          <w:lang w:val="en-US"/>
+        </w:rPr>
+      </w:pPr>
+    </w:p>
+    <w:p>
+      <w:pPr>
+        <w:spacing w:after="0" w:line="360" w:lineRule="auto"/>
+        <w:ind w:firstLine="709"/>
+        <w:jc w:val="both"/>
+        <w:rPr>
+          <w:rFonts w:ascii="Times New Roman" w:hAnsi="Times New Roman" w:cs="Times New Roman"/>
+          <w:sz w:val="28"/>
+          <w:szCs w:val="28"/>
+          <w:lang w:val="en-US"/>
+        </w:rPr>
+      </w:pPr>
+      <w:r>
+        <w:rPr>
+          <w:noProof/>
+          <w:lang w:eastAsia="uk-UA"/>
+        </w:rPr>
+        <w:lastRenderedPageBreak/>
+        <w:drawing>
+          <wp:inline distT="0" distB="0" distL="0" distR="0">
+            <wp:extent cx="4900983" cy="3115340"/>
+            <wp:effectExtent l="0" t="0" r="0" b="8890"/>
+            <wp:docPr id="13" name="Picture 13" descr="Картинки по запросу waveshare 5inch hdmi lcd (b)"/>
+            <wp:cNvGraphicFramePr>
+              <a:graphicFrameLocks xmlns:a="http://schemas.openxmlformats.org/drawingml/2006/main" noChangeAspect="1"/>
+            </wp:cNvGraphicFramePr>
+            <a:graphic xmlns:a="http://schemas.openxmlformats.org/drawingml/2006/main">
+              <a:graphicData uri="http://schemas.openxmlformats.org/drawingml/2006/picture">
+                <pic:pic xmlns:pic="http://schemas.openxmlformats.org/drawingml/2006/picture">
+                  <pic:nvPicPr>
+                    <pic:cNvPr id="0" name="Picture 13" descr="Картинки по запросу waveshare 5inch hdmi lcd (b)"/>
+                    <pic:cNvPicPr>
+                      <a:picLocks noChangeAspect="1" noChangeArrowheads="1"/>
+                    </pic:cNvPicPr>
+                  </pic:nvPicPr>
+                  <pic:blipFill rotWithShape="1">
+                    <a:blip r:embed="rId21">
+                      <a:extLst>
+                        <a:ext uri="{28A0092B-C50C-407E-A947-70E740481C1C}">
+                          <a14:useLocalDpi xmlns:a14="http://schemas.microsoft.com/office/drawing/2010/main" val="0"/>
+                        </a:ext>
+                      </a:extLst>
+                    </a:blip>
+                    <a:srcRect l="14470" t="14837" b="12701"/>
+                    <a:stretch/>
+                  </pic:blipFill>
+                  <pic:spPr bwMode="auto">
+                    <a:xfrm>
+                      <a:off x="0" y="0"/>
+                      <a:ext cx="4902152" cy="3116083"/>
+                    </a:xfrm>
+                    <a:prstGeom prst="rect">
+                      <a:avLst/>
+                    </a:prstGeom>
+                    <a:noFill/>
+                    <a:ln>
+                      <a:noFill/>
+                    </a:ln>
+                    <a:extLst>
+                      <a:ext uri="{53640926-AAD7-44D8-BBD7-CCE9431645EC}">
+                        <a14:shadowObscured xmlns:a14="http://schemas.microsoft.com/office/drawing/2010/main"/>
+                      </a:ext>
+                    </a:extLst>
+                  </pic:spPr>
+                </pic:pic>
+              </a:graphicData>
+            </a:graphic>
+          </wp:inline>
+        </w:drawing>
+      </w:r>
+    </w:p>
+    <w:p>
+      <w:pPr>
+        <w:spacing w:after="0" w:line="360" w:lineRule="auto"/>
+        <w:jc w:val="center"/>
+        <w:rPr>
+          <w:rFonts w:ascii="Times New Roman" w:hAnsi="Times New Roman" w:cs="Times New Roman"/>
+          <w:sz w:val="28"/>
+          <w:szCs w:val="28"/>
+          <w:lang w:val="en-US"/>
+        </w:rPr>
+      </w:pPr>
+      <w:r>
+        <w:rPr>
+          <w:rFonts w:ascii="Times New Roman" w:hAnsi="Times New Roman" w:cs="Times New Roman"/>
+          <w:sz w:val="28"/>
+          <w:szCs w:val="28"/>
+          <w:lang w:val="en-US"/>
+        </w:rPr>
+        <w:t xml:space="preserve">Figure 3.4 – </w:t>
+      </w:r>
+      <w:proofErr w:type="spellStart"/>
+      <w:r>
+        <w:rPr>
+          <w:rFonts w:ascii="Times New Roman" w:hAnsi="Times New Roman" w:cs="Times New Roman"/>
+          <w:sz w:val="28"/>
+          <w:szCs w:val="28"/>
+          <w:lang w:val="en-US"/>
+        </w:rPr>
+        <w:t>Waves</w:t>
+      </w:r>
+      <w:r>
+        <w:rPr>
+          <w:rFonts w:ascii="Times New Roman" w:hAnsi="Times New Roman" w:cs="Times New Roman"/>
+          <w:sz w:val="28"/>
+          <w:szCs w:val="28"/>
+          <w:lang w:val="en-US"/>
+        </w:rPr>
+        <w:t>hare</w:t>
+      </w:r>
+      <w:proofErr w:type="spellEnd"/>
+      <w:r>
+        <w:rPr>
+          <w:rFonts w:ascii="Times New Roman" w:hAnsi="Times New Roman" w:cs="Times New Roman"/>
+          <w:sz w:val="28"/>
+          <w:szCs w:val="28"/>
+          <w:lang w:val="en-US"/>
+        </w:rPr>
+        <w:t xml:space="preserve"> </w:t>
+      </w:r>
+      <w:r>
+        <w:rPr>
+          <w:rFonts w:ascii="Times New Roman" w:hAnsi="Times New Roman" w:cs="Times New Roman"/>
+          <w:sz w:val="28"/>
+          <w:szCs w:val="28"/>
+          <w:lang w:val="en-US"/>
+        </w:rPr>
+        <w:t>5inch HDMI LCD (B)</w:t>
+      </w:r>
+    </w:p>
+    <w:p>
+      <w:pPr>
+        <w:spacing w:after="0" w:line="360" w:lineRule="auto"/>
+        <w:jc w:val="both"/>
+        <w:rPr>
+          <w:rFonts w:ascii="Times New Roman" w:hAnsi="Times New Roman" w:cs="Times New Roman"/>
+          <w:sz w:val="28"/>
+          <w:szCs w:val="28"/>
+          <w:lang w:val="en-US"/>
+        </w:rPr>
+      </w:pPr>
+    </w:p>
+    <w:p>
+      <w:pPr>
+        <w:spacing w:after="0" w:line="360" w:lineRule="auto"/>
+        <w:jc w:val="both"/>
+        <w:rPr>
+          <w:rFonts w:ascii="Times New Roman" w:hAnsi="Times New Roman" w:cs="Times New Roman"/>
+          <w:sz w:val="28"/>
+          <w:szCs w:val="28"/>
         </w:rPr>
       </w:pPr>
     </w:p>
@@ -12367,42 +16584,2065 @@
           <w:szCs w:val="28"/>
           <w:lang w:val="en-US"/>
         </w:rPr>
+        <w:t xml:space="preserve"> </w:t>
+      </w:r>
+      <w:r>
+        <w:rPr>
+          <w:rFonts w:ascii="Times New Roman" w:hAnsi="Times New Roman" w:cs="Times New Roman"/>
+          <w:sz w:val="28"/>
+          <w:szCs w:val="28"/>
+          <w:lang w:val="en-US"/>
+        </w:rPr>
+        <w:t>Interface and functional modules design</w:t>
+      </w:r>
+    </w:p>
+    <w:p>
+      <w:pPr>
+        <w:jc w:val="both"/>
+        <w:rPr>
+          <w:rFonts w:ascii="Times New Roman" w:hAnsi="Times New Roman" w:cs="Times New Roman"/>
+          <w:sz w:val="28"/>
+          <w:szCs w:val="28"/>
+          <w:lang w:val="en-US"/>
+        </w:rPr>
+      </w:pPr>
+    </w:p>
+    <w:p>
+      <w:pPr>
+        <w:spacing w:after="0" w:line="360" w:lineRule="auto"/>
+        <w:ind w:firstLine="709"/>
+        <w:jc w:val="both"/>
+        <w:rPr>
+          <w:rFonts w:ascii="Times New Roman" w:hAnsi="Times New Roman" w:cs="Times New Roman"/>
+          <w:sz w:val="28"/>
+          <w:szCs w:val="28"/>
+          <w:lang w:val="en-US"/>
+        </w:rPr>
+      </w:pPr>
+      <w:r>
+        <w:rPr>
+          <w:rFonts w:ascii="Times New Roman" w:hAnsi="Times New Roman" w:cs="Times New Roman"/>
+          <w:sz w:val="28"/>
+          <w:szCs w:val="28"/>
+          <w:lang w:val="en-US"/>
+        </w:rPr>
+        <w:t xml:space="preserve">The convenience of usage of any system first of all depends on the interface provided by this system to user for interaction with the system. </w:t>
+      </w:r>
+      <w:r>
+        <w:rPr>
+          <w:rFonts w:ascii="Times New Roman" w:hAnsi="Times New Roman" w:cs="Times New Roman"/>
+          <w:sz w:val="28"/>
+          <w:szCs w:val="28"/>
+          <w:lang w:val="en-US"/>
+        </w:rPr>
+        <w:t>In case of developed system this interface will be implemented as a graphical user interface with touch screen. System has two different entry points with graphical user interface – mobile application and terminal application. Mobile application interface design is out of scope of this paper and will be described in other one. Graphical user interface for terminal application should be designed for 5 inch touch screen with graphical resolution 800 x 480 pixels with landscape orientation. Best practices of user experience design</w:t>
+      </w:r>
+      <w:r>
+        <w:rPr>
+          <w:rFonts w:ascii="Times New Roman" w:hAnsi="Times New Roman" w:cs="Times New Roman"/>
+          <w:sz w:val="28"/>
+          <w:szCs w:val="28"/>
+          <w:lang w:val="en-US"/>
+        </w:rPr>
+        <w:t xml:space="preserve"> should be considered during interface design. </w:t>
+      </w:r>
+      <w:r>
+        <w:rPr>
+          <w:rFonts w:ascii="Times New Roman" w:hAnsi="Times New Roman" w:cs="Times New Roman"/>
+          <w:sz w:val="28"/>
+          <w:szCs w:val="28"/>
+          <w:lang w:val="en-US"/>
+        </w:rPr>
+        <w:t xml:space="preserve"> </w:t>
+      </w:r>
+    </w:p>
+    <w:p>
+      <w:pPr>
+        <w:spacing w:after="0" w:line="360" w:lineRule="auto"/>
+        <w:ind w:firstLine="709"/>
+        <w:jc w:val="both"/>
+        <w:rPr>
+          <w:rFonts w:ascii="Times New Roman" w:hAnsi="Times New Roman" w:cs="Times New Roman"/>
+          <w:sz w:val="28"/>
+          <w:szCs w:val="28"/>
+          <w:lang w:val="en-US"/>
+        </w:rPr>
+      </w:pPr>
+      <w:r>
+        <w:rPr>
+          <w:rFonts w:ascii="Times New Roman" w:hAnsi="Times New Roman" w:cs="Times New Roman"/>
+          <w:sz w:val="28"/>
+          <w:szCs w:val="28"/>
+          <w:lang w:val="en-US"/>
+        </w:rPr>
+        <w:t xml:space="preserve">The graphical user interface of terminal application of automatic control system “Smart intercom” will consist of four functional pages and </w:t>
+      </w:r>
+      <w:r>
+        <w:rPr>
+          <w:rFonts w:ascii="Times New Roman" w:hAnsi="Times New Roman" w:cs="Times New Roman"/>
+          <w:sz w:val="28"/>
+          <w:szCs w:val="28"/>
+          <w:lang w:val="en-US"/>
+        </w:rPr>
+        <w:t>four</w:t>
+      </w:r>
+      <w:r>
+        <w:rPr>
+          <w:rFonts w:ascii="Times New Roman" w:hAnsi="Times New Roman" w:cs="Times New Roman"/>
+          <w:sz w:val="28"/>
+          <w:szCs w:val="28"/>
+          <w:lang w:val="en-US"/>
+        </w:rPr>
+        <w:t xml:space="preserve"> alert pages.</w:t>
+      </w:r>
+    </w:p>
+    <w:p>
+      <w:pPr>
+        <w:spacing w:after="0" w:line="360" w:lineRule="auto"/>
+        <w:ind w:firstLine="709"/>
+        <w:jc w:val="both"/>
+        <w:rPr>
+          <w:rFonts w:ascii="Times New Roman" w:hAnsi="Times New Roman" w:cs="Times New Roman"/>
+          <w:sz w:val="28"/>
+          <w:szCs w:val="28"/>
+          <w:lang w:val="en-US"/>
+        </w:rPr>
+      </w:pPr>
+      <w:r>
+        <w:rPr>
+          <w:rFonts w:ascii="Times New Roman" w:hAnsi="Times New Roman" w:cs="Times New Roman"/>
+          <w:sz w:val="28"/>
+          <w:szCs w:val="28"/>
+          <w:lang w:val="en-US"/>
+        </w:rPr>
         <w:lastRenderedPageBreak/>
-        <w:t>Interface and functional modules design</w:t>
-      </w:r>
-    </w:p>
-    <w:p>
-      <w:pPr>
-        <w:jc w:val="both"/>
-        <w:rPr>
-          <w:rFonts w:ascii="Times New Roman" w:hAnsi="Times New Roman" w:cs="Times New Roman"/>
-          <w:sz w:val="28"/>
-          <w:szCs w:val="28"/>
-          <w:lang w:val="en-US"/>
-        </w:rPr>
-      </w:pPr>
-    </w:p>
-    <w:p>
-      <w:pPr>
-        <w:jc w:val="both"/>
-        <w:rPr>
-          <w:rFonts w:ascii="Times New Roman" w:hAnsi="Times New Roman" w:cs="Times New Roman"/>
-          <w:sz w:val="28"/>
-          <w:szCs w:val="28"/>
-          <w:lang w:val="en-US"/>
-        </w:rPr>
-      </w:pPr>
-    </w:p>
-    <w:p>
-      <w:pPr>
-        <w:jc w:val="both"/>
-        <w:rPr>
-          <w:rFonts w:ascii="Times New Roman" w:hAnsi="Times New Roman" w:cs="Times New Roman"/>
-          <w:sz w:val="28"/>
-          <w:szCs w:val="28"/>
-          <w:lang w:val="en-US"/>
-        </w:rPr>
-      </w:pPr>
+        <w:t>Functional pages are:</w:t>
+      </w:r>
+    </w:p>
+    <w:p>
+      <w:pPr>
+        <w:pStyle w:val="ListParagraph"/>
+        <w:numPr>
+          <w:ilvl w:val="0"/>
+          <w:numId w:val="15"/>
+        </w:numPr>
+        <w:spacing w:after="0" w:line="360" w:lineRule="auto"/>
+        <w:ind w:left="0" w:firstLine="709"/>
+        <w:jc w:val="both"/>
+        <w:rPr>
+          <w:rFonts w:ascii="Times New Roman" w:hAnsi="Times New Roman" w:cs="Times New Roman"/>
+          <w:sz w:val="28"/>
+          <w:szCs w:val="28"/>
+          <w:lang w:val="en-US"/>
+        </w:rPr>
+      </w:pPr>
+      <w:r>
+        <w:rPr>
+          <w:rFonts w:ascii="Times New Roman" w:hAnsi="Times New Roman" w:cs="Times New Roman"/>
+          <w:sz w:val="28"/>
+          <w:szCs w:val="28"/>
+          <w:lang w:val="en-US"/>
+        </w:rPr>
+        <w:t>Main page – page that navigates user to thee possible authorization pages – Call intent page, Token authorization page and Password authorization page. It contains three large buttons “Call”, “Token” and “Password” for corresponding pages.</w:t>
+      </w:r>
+    </w:p>
+    <w:p>
+      <w:pPr>
+        <w:pStyle w:val="ListParagraph"/>
+        <w:numPr>
+          <w:ilvl w:val="0"/>
+          <w:numId w:val="15"/>
+        </w:numPr>
+        <w:spacing w:after="0" w:line="360" w:lineRule="auto"/>
+        <w:ind w:left="0" w:firstLine="709"/>
+        <w:jc w:val="both"/>
+        <w:rPr>
+          <w:rFonts w:ascii="Times New Roman" w:hAnsi="Times New Roman" w:cs="Times New Roman"/>
+          <w:sz w:val="28"/>
+          <w:szCs w:val="28"/>
+          <w:lang w:val="en-US"/>
+        </w:rPr>
+      </w:pPr>
+      <w:r>
+        <w:rPr>
+          <w:rFonts w:ascii="Times New Roman" w:hAnsi="Times New Roman" w:cs="Times New Roman"/>
+          <w:sz w:val="28"/>
+          <w:szCs w:val="28"/>
+          <w:lang w:val="en-US"/>
+        </w:rPr>
+        <w:t xml:space="preserve">Call intent page – page that allows user to make a call to the house holder specifying his flat number. It contains a “Back” button that navigates user to the Main page, flat number displaying element, numeric keyboard with digit buttons from one to zero, </w:t>
+      </w:r>
+      <w:r>
+        <w:rPr>
+          <w:rFonts w:ascii="Times New Roman" w:hAnsi="Times New Roman" w:cs="Times New Roman"/>
+          <w:sz w:val="28"/>
+          <w:szCs w:val="28"/>
+          <w:lang w:val="en-US"/>
+        </w:rPr>
+        <w:t>clear button that clears full flat number, delete button that removes the last digit and the “Call” button that performs the call itself.</w:t>
+      </w:r>
+    </w:p>
+    <w:p>
+      <w:pPr>
+        <w:pStyle w:val="ListParagraph"/>
+        <w:numPr>
+          <w:ilvl w:val="0"/>
+          <w:numId w:val="15"/>
+        </w:numPr>
+        <w:spacing w:after="0" w:line="360" w:lineRule="auto"/>
+        <w:ind w:left="0" w:firstLine="709"/>
+        <w:jc w:val="both"/>
+        <w:rPr>
+          <w:rFonts w:ascii="Times New Roman" w:hAnsi="Times New Roman" w:cs="Times New Roman"/>
+          <w:sz w:val="28"/>
+          <w:szCs w:val="28"/>
+          <w:lang w:val="en-US"/>
+        </w:rPr>
+      </w:pPr>
+      <w:r>
+        <w:rPr>
+          <w:rFonts w:ascii="Times New Roman" w:hAnsi="Times New Roman" w:cs="Times New Roman"/>
+          <w:sz w:val="28"/>
+          <w:szCs w:val="28"/>
+          <w:lang w:val="en-US"/>
+        </w:rPr>
+        <w:t xml:space="preserve">Token authorization page – page that allows user to pass the authorization procedure using access token generated by a mobile application as a QR barcode. It contains a “Back” button that navigates user to the Main page, the video previewing element that shows user the video stream from terminal camera and helps </w:t>
+      </w:r>
+      <w:r>
+        <w:rPr>
+          <w:rFonts w:ascii="Times New Roman" w:hAnsi="Times New Roman" w:cs="Times New Roman"/>
+          <w:sz w:val="28"/>
+          <w:szCs w:val="28"/>
+          <w:lang w:val="en-US"/>
+        </w:rPr>
+        <w:t>him</w:t>
+      </w:r>
+      <w:r>
+        <w:rPr>
+          <w:rFonts w:ascii="Times New Roman" w:hAnsi="Times New Roman" w:cs="Times New Roman"/>
+          <w:sz w:val="28"/>
+          <w:szCs w:val="28"/>
+          <w:lang w:val="en-US"/>
+        </w:rPr>
+        <w:t xml:space="preserve"> to focus camera on his token image</w:t>
+      </w:r>
+      <w:r>
+        <w:rPr>
+          <w:rFonts w:ascii="Times New Roman" w:hAnsi="Times New Roman" w:cs="Times New Roman"/>
+          <w:sz w:val="28"/>
+          <w:szCs w:val="28"/>
+          <w:lang w:val="en-US"/>
+        </w:rPr>
+        <w:t xml:space="preserve"> and a button “Scan” that starts scanning procedure bounded by a timeout.</w:t>
+      </w:r>
+    </w:p>
+    <w:p>
+      <w:pPr>
+        <w:pStyle w:val="ListParagraph"/>
+        <w:numPr>
+          <w:ilvl w:val="0"/>
+          <w:numId w:val="15"/>
+        </w:numPr>
+        <w:spacing w:after="0" w:line="360" w:lineRule="auto"/>
+        <w:ind w:left="0" w:firstLine="709"/>
+        <w:jc w:val="both"/>
+        <w:rPr>
+          <w:rFonts w:ascii="Times New Roman" w:hAnsi="Times New Roman" w:cs="Times New Roman"/>
+          <w:sz w:val="28"/>
+          <w:szCs w:val="28"/>
+          <w:lang w:val="en-US"/>
+        </w:rPr>
+      </w:pPr>
+      <w:r>
+        <w:rPr>
+          <w:rFonts w:ascii="Times New Roman" w:hAnsi="Times New Roman" w:cs="Times New Roman"/>
+          <w:sz w:val="28"/>
+          <w:szCs w:val="28"/>
+          <w:lang w:val="en-US"/>
+        </w:rPr>
+        <w:t>Password authorization page – to pass the authorization procedure using flat number and associated with it administrator’s password. It contains a “Back” button that navigates user to the Main page, flat number displaying element, a password displaying element with masked symbols, numeric keyboard with digit buttons from one to zero, clear button that clears fields, delete button that removes the last digit and the “Submit” button that performs authorization verification.</w:t>
+      </w:r>
+    </w:p>
+    <w:p>
+      <w:pPr>
+        <w:pStyle w:val="ListParagraph"/>
+        <w:spacing w:after="0" w:line="360" w:lineRule="auto"/>
+        <w:ind w:left="709"/>
+        <w:jc w:val="both"/>
+        <w:rPr>
+          <w:rFonts w:ascii="Times New Roman" w:hAnsi="Times New Roman" w:cs="Times New Roman"/>
+          <w:sz w:val="28"/>
+          <w:szCs w:val="28"/>
+          <w:lang w:val="en-US"/>
+        </w:rPr>
+      </w:pPr>
+      <w:r>
+        <w:rPr>
+          <w:rFonts w:ascii="Times New Roman" w:hAnsi="Times New Roman" w:cs="Times New Roman"/>
+          <w:sz w:val="28"/>
+          <w:szCs w:val="28"/>
+          <w:lang w:val="en-US"/>
+        </w:rPr>
+        <w:t>Alert pages are:</w:t>
+      </w:r>
+    </w:p>
+    <w:p>
+      <w:pPr>
+        <w:pStyle w:val="ListParagraph"/>
+        <w:numPr>
+          <w:ilvl w:val="0"/>
+          <w:numId w:val="16"/>
+        </w:numPr>
+        <w:spacing w:after="0" w:line="360" w:lineRule="auto"/>
+        <w:ind w:left="0" w:firstLine="709"/>
+        <w:jc w:val="both"/>
+        <w:rPr>
+          <w:rFonts w:ascii="Times New Roman" w:hAnsi="Times New Roman" w:cs="Times New Roman"/>
+          <w:sz w:val="28"/>
+          <w:szCs w:val="28"/>
+          <w:lang w:val="en-US"/>
+        </w:rPr>
+      </w:pPr>
+      <w:r>
+        <w:rPr>
+          <w:rFonts w:ascii="Times New Roman" w:hAnsi="Times New Roman" w:cs="Times New Roman"/>
+          <w:sz w:val="28"/>
+          <w:szCs w:val="28"/>
+          <w:lang w:val="en-US"/>
+        </w:rPr>
+        <w:t>Door is opened notification page – alert page that notifies user that authorization procedure completed successfully and he is able to come in, the door is open. User can be navigated here automatically from any of authorization pages in case of successful result.</w:t>
+      </w:r>
+    </w:p>
+    <w:p>
+      <w:pPr>
+        <w:pStyle w:val="ListParagraph"/>
+        <w:numPr>
+          <w:ilvl w:val="0"/>
+          <w:numId w:val="16"/>
+        </w:numPr>
+        <w:spacing w:after="0" w:line="360" w:lineRule="auto"/>
+        <w:ind w:left="0" w:firstLine="709"/>
+        <w:jc w:val="both"/>
+        <w:rPr>
+          <w:rFonts w:ascii="Times New Roman" w:hAnsi="Times New Roman" w:cs="Times New Roman"/>
+          <w:sz w:val="28"/>
+          <w:szCs w:val="28"/>
+          <w:lang w:val="en-US"/>
+        </w:rPr>
+      </w:pPr>
+      <w:r>
+        <w:rPr>
+          <w:rFonts w:ascii="Times New Roman" w:hAnsi="Times New Roman" w:cs="Times New Roman"/>
+          <w:sz w:val="28"/>
+          <w:szCs w:val="28"/>
+          <w:lang w:val="en-US"/>
+        </w:rPr>
+        <w:lastRenderedPageBreak/>
+        <w:t>Rejected notification page – alert page that notifies user about the fact that house holder rejected his request to come in.</w:t>
+      </w:r>
+    </w:p>
+    <w:p>
+      <w:pPr>
+        <w:pStyle w:val="ListParagraph"/>
+        <w:numPr>
+          <w:ilvl w:val="0"/>
+          <w:numId w:val="16"/>
+        </w:numPr>
+        <w:spacing w:after="0" w:line="360" w:lineRule="auto"/>
+        <w:ind w:left="0" w:firstLine="709"/>
+        <w:jc w:val="both"/>
+        <w:rPr>
+          <w:rFonts w:ascii="Times New Roman" w:hAnsi="Times New Roman" w:cs="Times New Roman"/>
+          <w:sz w:val="28"/>
+          <w:szCs w:val="28"/>
+          <w:lang w:val="en-US"/>
+        </w:rPr>
+      </w:pPr>
+      <w:r>
+        <w:rPr>
+          <w:rFonts w:ascii="Times New Roman" w:hAnsi="Times New Roman" w:cs="Times New Roman"/>
+          <w:sz w:val="28"/>
+          <w:szCs w:val="28"/>
+          <w:lang w:val="en-US"/>
+        </w:rPr>
+        <w:t>Connection failure notification page – alert page that notifies user that there is a connection issue happened and there is no possibility to call house holder directly, it suggests to use another method of authorization.</w:t>
+      </w:r>
+    </w:p>
+    <w:p>
+      <w:pPr>
+        <w:pStyle w:val="ListParagraph"/>
+        <w:numPr>
+          <w:ilvl w:val="0"/>
+          <w:numId w:val="16"/>
+        </w:numPr>
+        <w:spacing w:after="0" w:line="360" w:lineRule="auto"/>
+        <w:ind w:left="0" w:firstLine="709"/>
+        <w:jc w:val="both"/>
+        <w:rPr>
+          <w:rFonts w:ascii="Times New Roman" w:hAnsi="Times New Roman" w:cs="Times New Roman"/>
+          <w:sz w:val="28"/>
+          <w:szCs w:val="28"/>
+          <w:lang w:val="en-US"/>
+        </w:rPr>
+      </w:pPr>
+      <w:r>
+        <w:rPr>
+          <w:rFonts w:ascii="Times New Roman" w:hAnsi="Times New Roman" w:cs="Times New Roman"/>
+          <w:sz w:val="28"/>
+          <w:szCs w:val="28"/>
+          <w:lang w:val="en-US"/>
+        </w:rPr>
+        <w:t>Timeout notification page – alert page that notifies user that QR barcode scanning timeout has ended and no barcode was detected. It navigates user back to the Token authorization page with suggestion to try once more.</w:t>
+      </w:r>
+    </w:p>
+    <w:p>
+      <w:pPr>
+        <w:spacing w:after="0" w:line="360" w:lineRule="auto"/>
+        <w:ind w:firstLine="709"/>
+        <w:jc w:val="both"/>
+        <w:rPr>
+          <w:rFonts w:ascii="Times New Roman" w:hAnsi="Times New Roman" w:cs="Times New Roman"/>
+          <w:sz w:val="28"/>
+          <w:szCs w:val="28"/>
+          <w:lang w:val="en-US"/>
+        </w:rPr>
+      </w:pPr>
+      <w:r>
+        <w:rPr>
+          <w:rFonts w:ascii="Times New Roman" w:hAnsi="Times New Roman" w:cs="Times New Roman"/>
+          <w:sz w:val="28"/>
+          <w:szCs w:val="28"/>
+          <w:lang w:val="en-US"/>
+        </w:rPr>
+        <w:t xml:space="preserve">Each alert notification page has the only control on its </w:t>
+      </w:r>
+      <w:r>
+        <w:rPr>
+          <w:rFonts w:ascii="Times New Roman" w:hAnsi="Times New Roman" w:cs="Times New Roman"/>
+          <w:sz w:val="28"/>
+          <w:szCs w:val="28"/>
+          <w:lang w:val="en-US"/>
+        </w:rPr>
+        <w:t>background – the text ox with corresponding notification message. Also every alert page has its time out period of visibility. When timeout has ended application navigates user to predefined page. In case of Door is opened notification page, Rejected notification page and Connection failure notification page user will be navigated to the Main page, in case of Timeout notification page – to the Token authorization page.</w:t>
+      </w:r>
+    </w:p>
+    <w:p>
+      <w:pPr>
+        <w:spacing w:after="0" w:line="360" w:lineRule="auto"/>
+        <w:ind w:firstLine="709"/>
+        <w:jc w:val="both"/>
+        <w:rPr>
+          <w:rFonts w:ascii="Times New Roman" w:hAnsi="Times New Roman" w:cs="Times New Roman"/>
+          <w:sz w:val="28"/>
+          <w:szCs w:val="28"/>
+          <w:lang w:val="en-US"/>
+        </w:rPr>
+      </w:pPr>
+      <w:r>
+        <w:rPr>
+          <w:rFonts w:ascii="Times New Roman" w:hAnsi="Times New Roman" w:cs="Times New Roman"/>
+          <w:sz w:val="28"/>
+          <w:szCs w:val="28"/>
+          <w:lang w:val="en-US"/>
+        </w:rPr>
+        <w:t>The views of previously described navigation pages of developed system are shown on figures 3.5 – 3.13.</w:t>
+      </w:r>
+    </w:p>
+    <w:p>
+      <w:pPr>
+        <w:spacing w:after="0" w:line="360" w:lineRule="auto"/>
+        <w:ind w:firstLine="709"/>
+        <w:jc w:val="both"/>
+        <w:rPr>
+          <w:rFonts w:ascii="Times New Roman" w:hAnsi="Times New Roman" w:cs="Times New Roman"/>
+          <w:sz w:val="28"/>
+          <w:szCs w:val="28"/>
+          <w:lang w:val="en-US"/>
+        </w:rPr>
+      </w:pPr>
+    </w:p>
+    <w:p>
+      <w:pPr>
+        <w:spacing w:after="0" w:line="360" w:lineRule="auto"/>
+        <w:ind w:firstLine="709"/>
+        <w:jc w:val="both"/>
+        <w:rPr>
+          <w:rFonts w:ascii="Times New Roman" w:hAnsi="Times New Roman" w:cs="Times New Roman"/>
+          <w:sz w:val="28"/>
+          <w:szCs w:val="28"/>
+          <w:lang w:val="en-US"/>
+        </w:rPr>
+      </w:pPr>
+    </w:p>
+    <w:p>
+      <w:pPr>
+        <w:spacing w:after="0" w:line="360" w:lineRule="auto"/>
+        <w:ind w:firstLine="709"/>
+        <w:jc w:val="both"/>
+        <w:rPr>
+          <w:rFonts w:ascii="Times New Roman" w:hAnsi="Times New Roman" w:cs="Times New Roman"/>
+          <w:sz w:val="28"/>
+          <w:szCs w:val="28"/>
+          <w:lang w:val="en-US"/>
+        </w:rPr>
+      </w:pPr>
+      <w:r>
+        <w:rPr>
+          <w:noProof/>
+          <w:lang w:eastAsia="uk-UA"/>
+        </w:rPr>
+        <w:lastRenderedPageBreak/>
+        <w:drawing>
+          <wp:inline distT="0" distB="0" distL="0" distR="0" wp14:anchorId="0D7CF59C" wp14:editId="1657FABD">
+            <wp:extent cx="5200153" cy="3144520"/>
+            <wp:effectExtent l="0" t="0" r="635" b="0"/>
+            <wp:docPr id="6" name="Picture 6"/>
+            <wp:cNvGraphicFramePr>
+              <a:graphicFrameLocks xmlns:a="http://schemas.openxmlformats.org/drawingml/2006/main" noChangeAspect="1"/>
+            </wp:cNvGraphicFramePr>
+            <a:graphic xmlns:a="http://schemas.openxmlformats.org/drawingml/2006/main">
+              <a:graphicData uri="http://schemas.openxmlformats.org/drawingml/2006/picture">
+                <pic:pic xmlns:pic="http://schemas.openxmlformats.org/drawingml/2006/picture">
+                  <pic:nvPicPr>
+                    <pic:cNvPr id="1" name=""/>
+                    <pic:cNvPicPr/>
+                  </pic:nvPicPr>
+                  <pic:blipFill>
+                    <a:blip r:embed="rId22"/>
+                    <a:stretch>
+                      <a:fillRect/>
+                    </a:stretch>
+                  </pic:blipFill>
+                  <pic:spPr>
+                    <a:xfrm>
+                      <a:off x="0" y="0"/>
+                      <a:ext cx="5210007" cy="3150479"/>
+                    </a:xfrm>
+                    <a:prstGeom prst="rect">
+                      <a:avLst/>
+                    </a:prstGeom>
+                  </pic:spPr>
+                </pic:pic>
+              </a:graphicData>
+            </a:graphic>
+          </wp:inline>
+        </w:drawing>
+      </w:r>
+    </w:p>
+    <w:p>
+      <w:pPr>
+        <w:spacing w:after="0" w:line="360" w:lineRule="auto"/>
+        <w:ind w:firstLine="709"/>
+        <w:jc w:val="both"/>
+        <w:rPr>
+          <w:rFonts w:ascii="Times New Roman" w:hAnsi="Times New Roman" w:cs="Times New Roman"/>
+          <w:sz w:val="28"/>
+          <w:szCs w:val="28"/>
+          <w:lang w:val="en-US"/>
+        </w:rPr>
+      </w:pPr>
+    </w:p>
+    <w:p>
+      <w:pPr>
+        <w:spacing w:after="0" w:line="360" w:lineRule="auto"/>
+        <w:jc w:val="center"/>
+        <w:rPr>
+          <w:rFonts w:ascii="Times New Roman" w:hAnsi="Times New Roman" w:cs="Times New Roman"/>
+          <w:sz w:val="28"/>
+          <w:szCs w:val="28"/>
+          <w:lang w:val="en-US"/>
+        </w:rPr>
+      </w:pPr>
+      <w:r>
+        <w:rPr>
+          <w:rFonts w:ascii="Times New Roman" w:hAnsi="Times New Roman" w:cs="Times New Roman"/>
+          <w:sz w:val="28"/>
+          <w:szCs w:val="28"/>
+          <w:lang w:val="en-US"/>
+        </w:rPr>
+        <w:t>Figure 3.5 – The Main page of the terminal application</w:t>
+      </w:r>
+    </w:p>
+    <w:p>
+      <w:pPr>
+        <w:spacing w:after="0" w:line="360" w:lineRule="auto"/>
+        <w:ind w:firstLine="709"/>
+        <w:jc w:val="both"/>
+        <w:rPr>
+          <w:rFonts w:ascii="Times New Roman" w:hAnsi="Times New Roman" w:cs="Times New Roman"/>
+          <w:sz w:val="28"/>
+          <w:szCs w:val="28"/>
+          <w:lang w:val="en-US"/>
+        </w:rPr>
+      </w:pPr>
+    </w:p>
+    <w:p>
+      <w:pPr>
+        <w:spacing w:after="0" w:line="360" w:lineRule="auto"/>
+        <w:ind w:firstLine="709"/>
+        <w:jc w:val="both"/>
+        <w:rPr>
+          <w:rFonts w:ascii="Times New Roman" w:hAnsi="Times New Roman" w:cs="Times New Roman"/>
+          <w:sz w:val="28"/>
+          <w:szCs w:val="28"/>
+          <w:lang w:val="en-US"/>
+        </w:rPr>
+      </w:pPr>
+      <w:r>
+        <w:rPr>
+          <w:noProof/>
+          <w:lang w:eastAsia="uk-UA"/>
+        </w:rPr>
+        <w:drawing>
+          <wp:inline distT="0" distB="0" distL="0" distR="0" wp14:anchorId="40B2ABAF" wp14:editId="68D61625">
+            <wp:extent cx="5231959" cy="3123756"/>
+            <wp:effectExtent l="0" t="0" r="6985" b="635"/>
+            <wp:docPr id="14" name="Picture 14"/>
+            <wp:cNvGraphicFramePr>
+              <a:graphicFrameLocks xmlns:a="http://schemas.openxmlformats.org/drawingml/2006/main" noChangeAspect="1"/>
+            </wp:cNvGraphicFramePr>
+            <a:graphic xmlns:a="http://schemas.openxmlformats.org/drawingml/2006/main">
+              <a:graphicData uri="http://schemas.openxmlformats.org/drawingml/2006/picture">
+                <pic:pic xmlns:pic="http://schemas.openxmlformats.org/drawingml/2006/picture">
+                  <pic:nvPicPr>
+                    <pic:cNvPr id="1" name=""/>
+                    <pic:cNvPicPr/>
+                  </pic:nvPicPr>
+                  <pic:blipFill>
+                    <a:blip r:embed="rId23"/>
+                    <a:stretch>
+                      <a:fillRect/>
+                    </a:stretch>
+                  </pic:blipFill>
+                  <pic:spPr>
+                    <a:xfrm>
+                      <a:off x="0" y="0"/>
+                      <a:ext cx="5255518" cy="3137822"/>
+                    </a:xfrm>
+                    <a:prstGeom prst="rect">
+                      <a:avLst/>
+                    </a:prstGeom>
+                  </pic:spPr>
+                </pic:pic>
+              </a:graphicData>
+            </a:graphic>
+          </wp:inline>
+        </w:drawing>
+      </w:r>
+    </w:p>
+    <w:p>
+      <w:pPr>
+        <w:spacing w:after="0" w:line="360" w:lineRule="auto"/>
+        <w:ind w:firstLine="709"/>
+        <w:jc w:val="both"/>
+        <w:rPr>
+          <w:rFonts w:ascii="Times New Roman" w:hAnsi="Times New Roman" w:cs="Times New Roman"/>
+          <w:sz w:val="28"/>
+          <w:szCs w:val="28"/>
+          <w:lang w:val="en-US"/>
+        </w:rPr>
+      </w:pPr>
+    </w:p>
+    <w:p>
+      <w:pPr>
+        <w:spacing w:after="0" w:line="360" w:lineRule="auto"/>
+        <w:jc w:val="center"/>
+        <w:rPr>
+          <w:rFonts w:ascii="Times New Roman" w:hAnsi="Times New Roman" w:cs="Times New Roman"/>
+          <w:sz w:val="28"/>
+          <w:szCs w:val="28"/>
+          <w:lang w:val="en-US"/>
+        </w:rPr>
+      </w:pPr>
+      <w:r>
+        <w:rPr>
+          <w:rFonts w:ascii="Times New Roman" w:hAnsi="Times New Roman" w:cs="Times New Roman"/>
+          <w:sz w:val="28"/>
+          <w:szCs w:val="28"/>
+          <w:lang w:val="en-US"/>
+        </w:rPr>
+        <w:t>Figure 3.5 – The Call intent page of the terminal application</w:t>
+      </w:r>
+    </w:p>
+    <w:p>
+      <w:pPr>
+        <w:spacing w:after="0" w:line="360" w:lineRule="auto"/>
+        <w:ind w:firstLine="709"/>
+        <w:jc w:val="both"/>
+        <w:rPr>
+          <w:rFonts w:ascii="Times New Roman" w:hAnsi="Times New Roman" w:cs="Times New Roman"/>
+          <w:sz w:val="28"/>
+          <w:szCs w:val="28"/>
+          <w:lang w:val="en-US"/>
+        </w:rPr>
+      </w:pPr>
+    </w:p>
+    <w:p>
+      <w:pPr>
+        <w:spacing w:after="0" w:line="360" w:lineRule="auto"/>
+        <w:ind w:firstLine="709"/>
+        <w:jc w:val="both"/>
+        <w:rPr>
+          <w:rFonts w:ascii="Times New Roman" w:hAnsi="Times New Roman" w:cs="Times New Roman"/>
+          <w:sz w:val="28"/>
+          <w:szCs w:val="28"/>
+          <w:lang w:val="en-US"/>
+        </w:rPr>
+      </w:pPr>
+      <w:r>
+        <w:rPr>
+          <w:rFonts w:ascii="Times New Roman" w:hAnsi="Times New Roman" w:cs="Times New Roman"/>
+          <w:sz w:val="28"/>
+          <w:szCs w:val="28"/>
+          <w:lang w:val="en-US"/>
+        </w:rPr>
+        <w:t xml:space="preserve">From another side the convenience of the application and the system development itself depends on the approaches and time invested to the system </w:t>
+      </w:r>
+      <w:r>
+        <w:rPr>
+          <w:rFonts w:ascii="Times New Roman" w:hAnsi="Times New Roman" w:cs="Times New Roman"/>
+          <w:sz w:val="28"/>
+          <w:szCs w:val="28"/>
+          <w:lang w:val="en-US"/>
+        </w:rPr>
+        <w:lastRenderedPageBreak/>
+        <w:t>software architectural design. The properly designed application architecture reduces the time spent on the software and system development, reduces costs spent on the system support and simplifies the process of software testing, finalization and future improvements. Also properly designed system structure increases the system stability under the high load.</w:t>
+      </w:r>
+    </w:p>
+    <w:p>
+      <w:pPr>
+        <w:spacing w:after="0" w:line="360" w:lineRule="auto"/>
+        <w:ind w:firstLine="709"/>
+        <w:jc w:val="both"/>
+        <w:rPr>
+          <w:rFonts w:ascii="Times New Roman" w:hAnsi="Times New Roman" w:cs="Times New Roman"/>
+          <w:sz w:val="28"/>
+          <w:szCs w:val="28"/>
+          <w:lang w:val="en-US"/>
+        </w:rPr>
+      </w:pPr>
+      <w:r>
+        <w:rPr>
+          <w:rFonts w:ascii="Times New Roman" w:hAnsi="Times New Roman" w:cs="Times New Roman"/>
+          <w:sz w:val="28"/>
+          <w:szCs w:val="28"/>
+          <w:lang w:val="en-US"/>
+        </w:rPr>
+        <w:t xml:space="preserve">Developed system designed as a distributed system hosted in the cloud. From the first look it seems to work as the only functional application but in </w:t>
+      </w:r>
+      <w:r>
+        <w:rPr>
+          <w:rFonts w:ascii="Times New Roman" w:hAnsi="Times New Roman" w:cs="Times New Roman"/>
+          <w:sz w:val="28"/>
+          <w:szCs w:val="28"/>
+          <w:lang w:val="en-US"/>
+        </w:rPr>
+        <w:t>the reality it consists of eleven separate application that works independently of each other. Actually these devices can be divided into four functional groups:</w:t>
+      </w:r>
+    </w:p>
+    <w:p>
+      <w:pPr>
+        <w:pStyle w:val="ListParagraph"/>
+        <w:numPr>
+          <w:ilvl w:val="0"/>
+          <w:numId w:val="17"/>
+        </w:numPr>
+        <w:spacing w:after="0" w:line="360" w:lineRule="auto"/>
+        <w:jc w:val="both"/>
+        <w:rPr>
+          <w:rFonts w:ascii="Times New Roman" w:hAnsi="Times New Roman" w:cs="Times New Roman"/>
+          <w:sz w:val="28"/>
+          <w:szCs w:val="28"/>
+          <w:lang w:val="en-US"/>
+        </w:rPr>
+      </w:pPr>
+      <w:r>
+        <w:rPr>
+          <w:rFonts w:ascii="Times New Roman" w:hAnsi="Times New Roman" w:cs="Times New Roman"/>
+          <w:sz w:val="28"/>
+          <w:szCs w:val="28"/>
+          <w:lang w:val="en-US"/>
+        </w:rPr>
+        <w:t>Terminal side applications;</w:t>
+      </w:r>
+    </w:p>
+    <w:p>
+      <w:pPr>
+        <w:pStyle w:val="ListParagraph"/>
+        <w:numPr>
+          <w:ilvl w:val="0"/>
+          <w:numId w:val="17"/>
+        </w:numPr>
+        <w:spacing w:after="0" w:line="360" w:lineRule="auto"/>
+        <w:jc w:val="both"/>
+        <w:rPr>
+          <w:rFonts w:ascii="Times New Roman" w:hAnsi="Times New Roman" w:cs="Times New Roman"/>
+          <w:sz w:val="28"/>
+          <w:szCs w:val="28"/>
+          <w:lang w:val="en-US"/>
+        </w:rPr>
+      </w:pPr>
+      <w:r>
+        <w:rPr>
+          <w:rFonts w:ascii="Times New Roman" w:hAnsi="Times New Roman" w:cs="Times New Roman"/>
+          <w:sz w:val="28"/>
+          <w:szCs w:val="28"/>
+          <w:lang w:val="en-US"/>
+        </w:rPr>
+        <w:t>Backend side applications (server side applications);</w:t>
+      </w:r>
+    </w:p>
+    <w:p>
+      <w:pPr>
+        <w:pStyle w:val="ListParagraph"/>
+        <w:numPr>
+          <w:ilvl w:val="0"/>
+          <w:numId w:val="17"/>
+        </w:numPr>
+        <w:spacing w:after="0" w:line="360" w:lineRule="auto"/>
+        <w:jc w:val="both"/>
+        <w:rPr>
+          <w:rFonts w:ascii="Times New Roman" w:hAnsi="Times New Roman" w:cs="Times New Roman"/>
+          <w:sz w:val="28"/>
+          <w:szCs w:val="28"/>
+          <w:lang w:val="en-US"/>
+        </w:rPr>
+      </w:pPr>
+      <w:r>
+        <w:rPr>
+          <w:rFonts w:ascii="Times New Roman" w:hAnsi="Times New Roman" w:cs="Times New Roman"/>
+          <w:sz w:val="28"/>
+          <w:szCs w:val="28"/>
+          <w:lang w:val="en-US"/>
+        </w:rPr>
+        <w:t>Mobile side application</w:t>
+      </w:r>
+      <w:r>
+        <w:rPr>
+          <w:rFonts w:ascii="Times New Roman" w:hAnsi="Times New Roman" w:cs="Times New Roman"/>
+          <w:sz w:val="28"/>
+          <w:szCs w:val="28"/>
+          <w:lang w:val="en-US"/>
+        </w:rPr>
+        <w:t>s</w:t>
+      </w:r>
+      <w:r>
+        <w:rPr>
+          <w:rFonts w:ascii="Times New Roman" w:hAnsi="Times New Roman" w:cs="Times New Roman"/>
+          <w:sz w:val="28"/>
+          <w:szCs w:val="28"/>
+          <w:lang w:val="en-US"/>
+        </w:rPr>
+        <w:t>;</w:t>
+      </w:r>
+    </w:p>
+    <w:p>
+      <w:pPr>
+        <w:pStyle w:val="ListParagraph"/>
+        <w:numPr>
+          <w:ilvl w:val="0"/>
+          <w:numId w:val="17"/>
+        </w:numPr>
+        <w:spacing w:after="0" w:line="360" w:lineRule="auto"/>
+        <w:jc w:val="both"/>
+        <w:rPr>
+          <w:rFonts w:ascii="Times New Roman" w:hAnsi="Times New Roman" w:cs="Times New Roman"/>
+          <w:sz w:val="28"/>
+          <w:szCs w:val="28"/>
+          <w:lang w:val="en-US"/>
+        </w:rPr>
+      </w:pPr>
+      <w:r>
+        <w:rPr>
+          <w:rFonts w:ascii="Times New Roman" w:hAnsi="Times New Roman" w:cs="Times New Roman"/>
+          <w:sz w:val="28"/>
+          <w:szCs w:val="28"/>
+          <w:lang w:val="en-US"/>
+        </w:rPr>
+        <w:t>Communication layer application</w:t>
+      </w:r>
+      <w:r>
+        <w:rPr>
+          <w:rFonts w:ascii="Times New Roman" w:hAnsi="Times New Roman" w:cs="Times New Roman"/>
+          <w:sz w:val="28"/>
+          <w:szCs w:val="28"/>
+          <w:lang w:val="en-US"/>
+        </w:rPr>
+        <w:t>s</w:t>
+      </w:r>
+      <w:r>
+        <w:rPr>
+          <w:rFonts w:ascii="Times New Roman" w:hAnsi="Times New Roman" w:cs="Times New Roman"/>
+          <w:sz w:val="28"/>
+          <w:szCs w:val="28"/>
+          <w:lang w:val="en-US"/>
+        </w:rPr>
+        <w:t>.</w:t>
+      </w:r>
+    </w:p>
+    <w:p>
+      <w:pPr>
+        <w:spacing w:after="0" w:line="360" w:lineRule="auto"/>
+        <w:ind w:firstLine="709"/>
+        <w:jc w:val="both"/>
+        <w:rPr>
+          <w:rFonts w:ascii="Times New Roman" w:hAnsi="Times New Roman" w:cs="Times New Roman"/>
+          <w:sz w:val="28"/>
+          <w:szCs w:val="28"/>
+          <w:lang w:val="en-US"/>
+        </w:rPr>
+      </w:pPr>
+      <w:r>
+        <w:rPr>
+          <w:rFonts w:ascii="Times New Roman" w:hAnsi="Times New Roman" w:cs="Times New Roman"/>
+          <w:sz w:val="28"/>
+          <w:szCs w:val="28"/>
+          <w:lang w:val="en-US"/>
+        </w:rPr>
+        <w:t>Let’s get down to the functional responsibilities of each group and application they consist of.</w:t>
+      </w:r>
+    </w:p>
+    <w:p>
+      <w:pPr>
+        <w:spacing w:after="0" w:line="360" w:lineRule="auto"/>
+        <w:ind w:firstLine="709"/>
+        <w:jc w:val="both"/>
+        <w:rPr>
+          <w:rFonts w:ascii="Times New Roman" w:hAnsi="Times New Roman" w:cs="Times New Roman"/>
+          <w:sz w:val="28"/>
+          <w:szCs w:val="28"/>
+          <w:lang w:val="en-US"/>
+        </w:rPr>
+      </w:pPr>
+      <w:r>
+        <w:rPr>
+          <w:rFonts w:ascii="Times New Roman" w:hAnsi="Times New Roman" w:cs="Times New Roman"/>
+          <w:sz w:val="28"/>
+          <w:szCs w:val="28"/>
+          <w:lang w:val="en-US"/>
+        </w:rPr>
+        <w:t xml:space="preserve">The first group is Terminal side applications. This group consists of two applications: terminal UI application and terminal background process, both developed as a Universal Windows Applications. These applications hosted on the Raspberry Pi device and are running continuously during the whole time the system works. </w:t>
+      </w:r>
+    </w:p>
+    <w:p>
+      <w:pPr>
+        <w:spacing w:after="0" w:line="360" w:lineRule="auto"/>
+        <w:ind w:firstLine="709"/>
+        <w:jc w:val="both"/>
+        <w:rPr>
+          <w:rFonts w:ascii="Times New Roman" w:hAnsi="Times New Roman" w:cs="Times New Roman"/>
+          <w:sz w:val="28"/>
+          <w:szCs w:val="28"/>
+          <w:lang w:val="en-US"/>
+        </w:rPr>
+      </w:pPr>
+      <w:r>
+        <w:rPr>
+          <w:rFonts w:ascii="Times New Roman" w:hAnsi="Times New Roman" w:cs="Times New Roman"/>
+          <w:sz w:val="28"/>
+          <w:szCs w:val="28"/>
+          <w:lang w:val="en-US"/>
+        </w:rPr>
+        <w:t xml:space="preserve">Terminal UI application is the main application </w:t>
+      </w:r>
+      <w:r>
+        <w:rPr>
+          <w:rFonts w:ascii="Times New Roman" w:hAnsi="Times New Roman" w:cs="Times New Roman"/>
+          <w:sz w:val="28"/>
+          <w:szCs w:val="28"/>
+          <w:lang w:val="en-US"/>
+        </w:rPr>
+        <w:t xml:space="preserve">that provides user with Graphical User Interface for interacting with the system from terminal side. It handles all user actions performed by touch screen and notifies other system components about performed actions. It is responsible for the direct communication with the system – from terminal to other components. </w:t>
+      </w:r>
+    </w:p>
+    <w:p>
+      <w:pPr>
+        <w:spacing w:after="0" w:line="360" w:lineRule="auto"/>
+        <w:ind w:firstLine="709"/>
+        <w:jc w:val="both"/>
+        <w:rPr>
+          <w:rFonts w:ascii="Times New Roman" w:hAnsi="Times New Roman" w:cs="Times New Roman"/>
+          <w:sz w:val="28"/>
+          <w:szCs w:val="28"/>
+          <w:lang w:val="en-US"/>
+        </w:rPr>
+      </w:pPr>
+      <w:r>
+        <w:rPr>
+          <w:rFonts w:ascii="Times New Roman" w:hAnsi="Times New Roman" w:cs="Times New Roman"/>
+          <w:sz w:val="28"/>
+          <w:szCs w:val="28"/>
+          <w:lang w:val="en-US"/>
+        </w:rPr>
+        <w:t xml:space="preserve">Terminal background application – is a backward communication channel between system components and terminal. It listens for the messages from the system and handles them on the terminal side performing actions according to the message type and message parameters and arguments. Examples of these actions </w:t>
+      </w:r>
+      <w:r>
+        <w:rPr>
+          <w:rFonts w:ascii="Times New Roman" w:hAnsi="Times New Roman" w:cs="Times New Roman"/>
+          <w:sz w:val="28"/>
+          <w:szCs w:val="28"/>
+          <w:lang w:val="en-US"/>
+        </w:rPr>
+        <w:lastRenderedPageBreak/>
+        <w:t>are opening and closing the media stream, handling the unlock door and lock door requests or reject the visitors intent. Also this application responsible for timeouts handling for lock/unlock operation and alert messages displaying.</w:t>
+      </w:r>
+    </w:p>
+    <w:p>
+      <w:pPr>
+        <w:spacing w:after="0" w:line="360" w:lineRule="auto"/>
+        <w:ind w:firstLine="709"/>
+        <w:jc w:val="both"/>
+        <w:rPr>
+          <w:rFonts w:ascii="Times New Roman" w:hAnsi="Times New Roman" w:cs="Times New Roman"/>
+          <w:sz w:val="28"/>
+          <w:szCs w:val="28"/>
+          <w:lang w:val="en-US"/>
+        </w:rPr>
+      </w:pPr>
+      <w:r>
+        <w:rPr>
+          <w:rFonts w:ascii="Times New Roman" w:hAnsi="Times New Roman" w:cs="Times New Roman"/>
+          <w:sz w:val="28"/>
+          <w:szCs w:val="28"/>
+          <w:lang w:val="en-US"/>
+        </w:rPr>
+        <w:t>Second group is Backend side applications. This group also consists of two applications Web Job and Web API. Both application are Web oriented and hosted in the cloud, they are responsible for bidirectional communication between terminal applications and mobile applications.</w:t>
+      </w:r>
+    </w:p>
+    <w:p>
+      <w:pPr>
+        <w:spacing w:after="0" w:line="360" w:lineRule="auto"/>
+        <w:ind w:firstLine="709"/>
+        <w:jc w:val="both"/>
+        <w:rPr>
+          <w:rFonts w:ascii="Times New Roman" w:hAnsi="Times New Roman" w:cs="Times New Roman"/>
+          <w:sz w:val="28"/>
+          <w:szCs w:val="28"/>
+          <w:lang w:val="en-US"/>
+        </w:rPr>
+      </w:pPr>
+      <w:r>
+        <w:rPr>
+          <w:rFonts w:ascii="Times New Roman" w:hAnsi="Times New Roman" w:cs="Times New Roman"/>
+          <w:sz w:val="28"/>
+          <w:szCs w:val="28"/>
+          <w:lang w:val="en-US"/>
+        </w:rPr>
+        <w:t>Web job is a cloud servic</w:t>
+      </w:r>
+      <w:r>
+        <w:rPr>
+          <w:rFonts w:ascii="Times New Roman" w:hAnsi="Times New Roman" w:cs="Times New Roman"/>
+          <w:sz w:val="28"/>
+          <w:szCs w:val="28"/>
+          <w:lang w:val="en-US"/>
+        </w:rPr>
+        <w:t>e that listens for the messages, performs business logic according to these messages, interacts with storage, performs events logging activities and notifies mobile applications according to performed work. It provides directional communication channel between terminal applications and mobile applications.</w:t>
+      </w:r>
+    </w:p>
+    <w:p>
+      <w:pPr>
+        <w:spacing w:after="0" w:line="360" w:lineRule="auto"/>
+        <w:ind w:firstLine="709"/>
+        <w:jc w:val="both"/>
+        <w:rPr>
+          <w:rFonts w:ascii="Times New Roman" w:hAnsi="Times New Roman" w:cs="Times New Roman"/>
+          <w:sz w:val="28"/>
+          <w:szCs w:val="28"/>
+          <w:lang w:val="en-US"/>
+        </w:rPr>
+      </w:pPr>
+      <w:r>
+        <w:rPr>
+          <w:rFonts w:ascii="Times New Roman" w:hAnsi="Times New Roman" w:cs="Times New Roman"/>
+          <w:sz w:val="28"/>
+          <w:szCs w:val="28"/>
+          <w:lang w:val="en-US"/>
+        </w:rPr>
+        <w:t>Web API is a web HTTP application. It is a restful API that provides to mobile applications the interface for interaction with the system. It is responsible for directional communication channel between mobile applications and other system components and also for manipulating with stored data from mobile application.</w:t>
+      </w:r>
+    </w:p>
+    <w:p>
+      <w:pPr>
+        <w:spacing w:after="0" w:line="360" w:lineRule="auto"/>
+        <w:ind w:firstLine="709"/>
+        <w:jc w:val="both"/>
+        <w:rPr>
+          <w:rFonts w:ascii="Times New Roman" w:hAnsi="Times New Roman" w:cs="Times New Roman"/>
+          <w:sz w:val="28"/>
+          <w:szCs w:val="28"/>
+          <w:lang w:val="en-US"/>
+        </w:rPr>
+      </w:pPr>
+      <w:r>
+        <w:rPr>
+          <w:rFonts w:ascii="Times New Roman" w:hAnsi="Times New Roman" w:cs="Times New Roman"/>
+          <w:sz w:val="28"/>
+          <w:szCs w:val="28"/>
+          <w:lang w:val="en-US"/>
+        </w:rPr>
+        <w:t>Mobile applications group consists of three application projects for the most popular mobile phone operation systems: iOS, Android and Universal Windows Platform and the common module for this applications that is used by each of them. This part of the system is out of scope of this paper so it will not be described here.</w:t>
+      </w:r>
+    </w:p>
+    <w:p>
+      <w:pPr>
+        <w:spacing w:after="0" w:line="360" w:lineRule="auto"/>
+        <w:ind w:firstLine="709"/>
+        <w:jc w:val="both"/>
+        <w:rPr>
+          <w:rFonts w:ascii="Times New Roman" w:hAnsi="Times New Roman" w:cs="Times New Roman"/>
+          <w:sz w:val="28"/>
+          <w:szCs w:val="28"/>
+          <w:lang w:val="en-US"/>
+        </w:rPr>
+      </w:pPr>
+      <w:r>
+        <w:rPr>
+          <w:rFonts w:ascii="Times New Roman" w:hAnsi="Times New Roman" w:cs="Times New Roman"/>
+          <w:sz w:val="28"/>
+          <w:szCs w:val="28"/>
+          <w:lang w:val="en-US"/>
+        </w:rPr>
+        <w:t xml:space="preserve">Last group of applications - </w:t>
+      </w:r>
+      <w:r>
+        <w:rPr>
+          <w:rFonts w:ascii="Times New Roman" w:hAnsi="Times New Roman" w:cs="Times New Roman"/>
+          <w:sz w:val="28"/>
+          <w:szCs w:val="28"/>
+          <w:lang w:val="en-US"/>
+        </w:rPr>
+        <w:t>Communication layer applications</w:t>
+      </w:r>
+      <w:r>
+        <w:rPr>
+          <w:rFonts w:ascii="Times New Roman" w:hAnsi="Times New Roman" w:cs="Times New Roman"/>
+          <w:sz w:val="28"/>
+          <w:szCs w:val="28"/>
+          <w:lang w:val="en-US"/>
+        </w:rPr>
+        <w:t xml:space="preserve"> group consists also consists of three applications. These applications don’t perform any business logic work, they are responsible for the messaging between different components of the system. Applications are:</w:t>
+      </w:r>
+    </w:p>
+    <w:p>
+      <w:pPr>
+        <w:spacing w:after="0" w:line="360" w:lineRule="auto"/>
+        <w:ind w:firstLine="709"/>
+        <w:jc w:val="both"/>
+        <w:rPr>
+          <w:rFonts w:ascii="Times New Roman" w:hAnsi="Times New Roman" w:cs="Times New Roman"/>
+          <w:sz w:val="28"/>
+          <w:szCs w:val="28"/>
+          <w:lang w:val="en-US"/>
+        </w:rPr>
+      </w:pPr>
+      <w:proofErr w:type="spellStart"/>
+      <w:r>
+        <w:rPr>
+          <w:rFonts w:ascii="Times New Roman" w:hAnsi="Times New Roman" w:cs="Times New Roman"/>
+          <w:sz w:val="28"/>
+          <w:szCs w:val="28"/>
+          <w:lang w:val="en-US"/>
+        </w:rPr>
+        <w:t>IoT</w:t>
+      </w:r>
+      <w:proofErr w:type="spellEnd"/>
+      <w:r>
+        <w:rPr>
+          <w:rFonts w:ascii="Times New Roman" w:hAnsi="Times New Roman" w:cs="Times New Roman"/>
+          <w:sz w:val="28"/>
+          <w:szCs w:val="28"/>
+          <w:lang w:val="en-US"/>
+        </w:rPr>
+        <w:t xml:space="preserve"> Hub – bidirectional messaging bus that is used for communication of embedded resources like Raspberry Pi computer with corresponding software with server side applications or with the same embedded devices. It is hosted in </w:t>
+      </w:r>
+      <w:r>
+        <w:rPr>
+          <w:rFonts w:ascii="Times New Roman" w:hAnsi="Times New Roman" w:cs="Times New Roman"/>
+          <w:sz w:val="28"/>
+          <w:szCs w:val="28"/>
+          <w:lang w:val="en-US"/>
+        </w:rPr>
+        <w:lastRenderedPageBreak/>
+        <w:t>the cloud as a separate service. Each device registered in this bus by admin can send the message of different types with different payload to this bus and some other application or device can listen for this application and perform some actions on receiving the message</w:t>
+      </w:r>
+      <w:r>
+        <w:rPr>
+          <w:rFonts w:ascii="Times New Roman" w:hAnsi="Times New Roman" w:cs="Times New Roman"/>
+          <w:sz w:val="28"/>
+          <w:szCs w:val="28"/>
+          <w:lang w:val="en-US"/>
+        </w:rPr>
+        <w:t>.</w:t>
+      </w:r>
+    </w:p>
+    <w:p>
+      <w:pPr>
+        <w:spacing w:after="0" w:line="360" w:lineRule="auto"/>
+        <w:ind w:firstLine="709"/>
+        <w:jc w:val="both"/>
+        <w:rPr>
+          <w:rFonts w:ascii="Times New Roman" w:hAnsi="Times New Roman" w:cs="Times New Roman"/>
+          <w:sz w:val="28"/>
+          <w:szCs w:val="28"/>
+          <w:lang w:val="en-US"/>
+        </w:rPr>
+      </w:pPr>
+      <w:r>
+        <w:rPr>
+          <w:rFonts w:ascii="Times New Roman" w:hAnsi="Times New Roman" w:cs="Times New Roman"/>
+          <w:sz w:val="28"/>
+          <w:szCs w:val="28"/>
+          <w:lang w:val="en-US"/>
+        </w:rPr>
+        <w:t>Notification hub – one directional message bus for communication between web applications and mobile devices. It is also hosted as a standalone web application and requires to register devices before communication set up.</w:t>
+      </w:r>
+    </w:p>
+    <w:p>
+      <w:pPr>
+        <w:spacing w:after="0" w:line="360" w:lineRule="auto"/>
+        <w:ind w:firstLine="709"/>
+        <w:jc w:val="both"/>
+        <w:rPr>
+          <w:rFonts w:ascii="Times New Roman" w:hAnsi="Times New Roman" w:cs="Times New Roman"/>
+          <w:sz w:val="28"/>
+          <w:szCs w:val="28"/>
+          <w:lang w:val="en-US"/>
+        </w:rPr>
+      </w:pPr>
+      <w:r>
+        <w:rPr>
+          <w:rFonts w:ascii="Times New Roman" w:hAnsi="Times New Roman" w:cs="Times New Roman"/>
+          <w:sz w:val="28"/>
+          <w:szCs w:val="28"/>
+          <w:lang w:val="en-US"/>
+        </w:rPr>
+        <w:t>Media service – web application that responsible for media streams flow control. It opens the media stream and sets up the endpoint with required metadata, so other consumers can connection to this endpoint using specially generated URI and subscribe for this stream.</w:t>
+      </w:r>
+    </w:p>
+    <w:p>
+      <w:pPr>
+        <w:spacing w:after="0" w:line="360" w:lineRule="auto"/>
+        <w:ind w:firstLine="709"/>
+        <w:jc w:val="both"/>
+        <w:rPr>
+          <w:rFonts w:ascii="Times New Roman" w:hAnsi="Times New Roman" w:cs="Times New Roman"/>
+          <w:sz w:val="28"/>
+          <w:szCs w:val="28"/>
+          <w:lang w:val="en-US"/>
+        </w:rPr>
+      </w:pPr>
+      <w:r>
+        <w:rPr>
+          <w:rFonts w:ascii="Times New Roman" w:hAnsi="Times New Roman" w:cs="Times New Roman"/>
+          <w:sz w:val="28"/>
+          <w:szCs w:val="28"/>
+          <w:lang w:val="en-US"/>
+        </w:rPr>
+        <w:t>From developers perspective s</w:t>
+      </w:r>
+      <w:r>
+        <w:rPr>
+          <w:rFonts w:ascii="Times New Roman" w:hAnsi="Times New Roman" w:cs="Times New Roman"/>
+          <w:sz w:val="28"/>
+          <w:szCs w:val="28"/>
+          <w:lang w:val="en-US"/>
+        </w:rPr>
+        <w:t xml:space="preserve">oftware of the automatic control system “Smart intercom” is developed as a Visual Studio 2017 solution that consists of 12 projects: </w:t>
+      </w:r>
+    </w:p>
+    <w:p>
+      <w:pPr>
+        <w:pStyle w:val="ListParagraph"/>
+        <w:numPr>
+          <w:ilvl w:val="0"/>
+          <w:numId w:val="18"/>
+        </w:numPr>
+        <w:spacing w:after="0" w:line="360" w:lineRule="auto"/>
+        <w:jc w:val="both"/>
+        <w:rPr>
+          <w:rFonts w:ascii="Times New Roman" w:hAnsi="Times New Roman" w:cs="Times New Roman"/>
+          <w:sz w:val="28"/>
+          <w:szCs w:val="28"/>
+          <w:lang w:val="en-US"/>
+        </w:rPr>
+      </w:pPr>
+      <w:proofErr w:type="spellStart"/>
+      <w:r>
+        <w:rPr>
+          <w:rFonts w:ascii="Times New Roman" w:hAnsi="Times New Roman" w:cs="Times New Roman"/>
+          <w:sz w:val="28"/>
+          <w:szCs w:val="28"/>
+          <w:lang w:val="en-US"/>
+        </w:rPr>
+        <w:t>SmartIntecome.Device.UI</w:t>
+      </w:r>
+      <w:proofErr w:type="spellEnd"/>
+      <w:r>
+        <w:rPr>
+          <w:rFonts w:ascii="Times New Roman" w:hAnsi="Times New Roman" w:cs="Times New Roman"/>
+          <w:sz w:val="28"/>
+          <w:szCs w:val="28"/>
+          <w:lang w:val="en-US"/>
+        </w:rPr>
+        <w:t xml:space="preserve"> – Terminal application with user interface – project of type Universal Windows Platform;</w:t>
+      </w:r>
+    </w:p>
+    <w:p>
+      <w:pPr>
+        <w:pStyle w:val="ListParagraph"/>
+        <w:numPr>
+          <w:ilvl w:val="0"/>
+          <w:numId w:val="18"/>
+        </w:numPr>
+        <w:spacing w:after="0" w:line="360" w:lineRule="auto"/>
+        <w:jc w:val="both"/>
+        <w:rPr>
+          <w:rFonts w:ascii="Times New Roman" w:hAnsi="Times New Roman" w:cs="Times New Roman"/>
+          <w:sz w:val="28"/>
+          <w:szCs w:val="28"/>
+          <w:lang w:val="en-US"/>
+        </w:rPr>
+      </w:pPr>
+      <w:proofErr w:type="spellStart"/>
+      <w:r>
+        <w:rPr>
+          <w:rFonts w:ascii="Times New Roman" w:hAnsi="Times New Roman" w:cs="Times New Roman"/>
+          <w:sz w:val="28"/>
+          <w:szCs w:val="28"/>
+          <w:lang w:val="en-US"/>
+        </w:rPr>
+        <w:t>SmartIntercom.Device.BackgroundProcess</w:t>
+      </w:r>
+      <w:proofErr w:type="spellEnd"/>
+      <w:r>
+        <w:rPr>
+          <w:rFonts w:ascii="Times New Roman" w:hAnsi="Times New Roman" w:cs="Times New Roman"/>
+          <w:sz w:val="28"/>
+          <w:szCs w:val="28"/>
+          <w:lang w:val="en-US"/>
+        </w:rPr>
+        <w:t xml:space="preserve"> – Terminal application for background data processing - </w:t>
+      </w:r>
+      <w:r>
+        <w:rPr>
+          <w:rFonts w:ascii="Times New Roman" w:hAnsi="Times New Roman" w:cs="Times New Roman"/>
+          <w:sz w:val="28"/>
+          <w:szCs w:val="28"/>
+          <w:lang w:val="en-US"/>
+        </w:rPr>
+        <w:t>project of type Universal Windows Platform;</w:t>
+      </w:r>
+    </w:p>
+    <w:p>
+      <w:pPr>
+        <w:pStyle w:val="ListParagraph"/>
+        <w:numPr>
+          <w:ilvl w:val="0"/>
+          <w:numId w:val="18"/>
+        </w:numPr>
+        <w:spacing w:after="0" w:line="360" w:lineRule="auto"/>
+        <w:jc w:val="both"/>
+        <w:rPr>
+          <w:rFonts w:ascii="Times New Roman" w:hAnsi="Times New Roman" w:cs="Times New Roman"/>
+          <w:sz w:val="28"/>
+          <w:szCs w:val="28"/>
+          <w:lang w:val="en-US"/>
+        </w:rPr>
+      </w:pPr>
+      <w:proofErr w:type="spellStart"/>
+      <w:r>
+        <w:rPr>
+          <w:rFonts w:ascii="Times New Roman" w:hAnsi="Times New Roman" w:cs="Times New Roman"/>
+          <w:sz w:val="28"/>
+          <w:szCs w:val="28"/>
+          <w:lang w:val="en-US"/>
+        </w:rPr>
+        <w:t>SmartHome.WebJob</w:t>
+      </w:r>
+      <w:proofErr w:type="spellEnd"/>
+      <w:r>
+        <w:rPr>
+          <w:rFonts w:ascii="Times New Roman" w:hAnsi="Times New Roman" w:cs="Times New Roman"/>
+          <w:sz w:val="28"/>
+          <w:szCs w:val="28"/>
+          <w:lang w:val="en-US"/>
+        </w:rPr>
+        <w:t xml:space="preserve"> – Web job application – project of type Azure Web Job;</w:t>
+      </w:r>
+    </w:p>
+    <w:p>
+      <w:pPr>
+        <w:pStyle w:val="ListParagraph"/>
+        <w:numPr>
+          <w:ilvl w:val="0"/>
+          <w:numId w:val="18"/>
+        </w:numPr>
+        <w:spacing w:after="0" w:line="360" w:lineRule="auto"/>
+        <w:jc w:val="both"/>
+        <w:rPr>
+          <w:rFonts w:ascii="Times New Roman" w:hAnsi="Times New Roman" w:cs="Times New Roman"/>
+          <w:sz w:val="28"/>
+          <w:szCs w:val="28"/>
+          <w:lang w:val="en-US"/>
+        </w:rPr>
+      </w:pPr>
+      <w:proofErr w:type="spellStart"/>
+      <w:r>
+        <w:rPr>
+          <w:rFonts w:ascii="Times New Roman" w:hAnsi="Times New Roman" w:cs="Times New Roman"/>
+          <w:sz w:val="28"/>
+          <w:szCs w:val="28"/>
+          <w:lang w:val="en-US"/>
+        </w:rPr>
+        <w:t>SmartIntercom.WebAPI</w:t>
+      </w:r>
+      <w:proofErr w:type="spellEnd"/>
+      <w:r>
+        <w:rPr>
+          <w:rFonts w:ascii="Times New Roman" w:hAnsi="Times New Roman" w:cs="Times New Roman"/>
+          <w:sz w:val="28"/>
+          <w:szCs w:val="28"/>
+          <w:lang w:val="en-US"/>
+        </w:rPr>
+        <w:t xml:space="preserve"> – The Web API application – project of type Asp .Net Core 2.0 Web API;</w:t>
+      </w:r>
+    </w:p>
+    <w:p>
+      <w:pPr>
+        <w:pStyle w:val="ListParagraph"/>
+        <w:numPr>
+          <w:ilvl w:val="0"/>
+          <w:numId w:val="18"/>
+        </w:numPr>
+        <w:spacing w:after="0" w:line="360" w:lineRule="auto"/>
+        <w:jc w:val="both"/>
+        <w:rPr>
+          <w:rFonts w:ascii="Times New Roman" w:hAnsi="Times New Roman" w:cs="Times New Roman"/>
+          <w:sz w:val="28"/>
+          <w:szCs w:val="28"/>
+          <w:lang w:val="en-US"/>
+        </w:rPr>
+      </w:pPr>
+      <w:proofErr w:type="spellStart"/>
+      <w:r>
+        <w:rPr>
+          <w:rFonts w:ascii="Times New Roman" w:hAnsi="Times New Roman" w:cs="Times New Roman"/>
+          <w:sz w:val="28"/>
+          <w:szCs w:val="28"/>
+          <w:lang w:val="en-US"/>
+        </w:rPr>
+        <w:t>SmartIntecom.Database</w:t>
+      </w:r>
+      <w:proofErr w:type="spellEnd"/>
+      <w:r>
+        <w:rPr>
+          <w:rFonts w:ascii="Times New Roman" w:hAnsi="Times New Roman" w:cs="Times New Roman"/>
+          <w:sz w:val="28"/>
+          <w:szCs w:val="28"/>
+          <w:lang w:val="en-US"/>
+        </w:rPr>
+        <w:t xml:space="preserve"> – Project that contains database structure and configuration;</w:t>
+      </w:r>
+    </w:p>
+    <w:p>
+      <w:pPr>
+        <w:pStyle w:val="ListParagraph"/>
+        <w:numPr>
+          <w:ilvl w:val="0"/>
+          <w:numId w:val="18"/>
+        </w:numPr>
+        <w:spacing w:after="0" w:line="360" w:lineRule="auto"/>
+        <w:jc w:val="both"/>
+        <w:rPr>
+          <w:rFonts w:ascii="Times New Roman" w:hAnsi="Times New Roman" w:cs="Times New Roman"/>
+          <w:sz w:val="28"/>
+          <w:szCs w:val="28"/>
+          <w:lang w:val="en-US"/>
+        </w:rPr>
+      </w:pPr>
+      <w:proofErr w:type="spellStart"/>
+      <w:r>
+        <w:rPr>
+          <w:rFonts w:ascii="Times New Roman" w:hAnsi="Times New Roman" w:cs="Times New Roman"/>
+          <w:sz w:val="28"/>
+          <w:szCs w:val="28"/>
+          <w:lang w:val="en-US"/>
+        </w:rPr>
+        <w:t>SmartIntecom.MediaService</w:t>
+      </w:r>
+      <w:proofErr w:type="spellEnd"/>
+      <w:r>
+        <w:rPr>
+          <w:rFonts w:ascii="Times New Roman" w:hAnsi="Times New Roman" w:cs="Times New Roman"/>
+          <w:sz w:val="28"/>
+          <w:szCs w:val="28"/>
+          <w:lang w:val="en-US"/>
+        </w:rPr>
+        <w:t xml:space="preserve"> – Project of type console application with </w:t>
+      </w:r>
+      <w:r>
+        <w:rPr>
+          <w:rFonts w:ascii="Times New Roman" w:hAnsi="Times New Roman" w:cs="Times New Roman"/>
+          <w:sz w:val="28"/>
+          <w:szCs w:val="28"/>
+          <w:lang w:val="en-US"/>
+        </w:rPr>
+        <w:t>additional packages;</w:t>
+      </w:r>
+    </w:p>
+    <w:p>
+      <w:pPr>
+        <w:pStyle w:val="ListParagraph"/>
+        <w:numPr>
+          <w:ilvl w:val="0"/>
+          <w:numId w:val="18"/>
+        </w:numPr>
+        <w:spacing w:after="0" w:line="360" w:lineRule="auto"/>
+        <w:jc w:val="both"/>
+        <w:rPr>
+          <w:rFonts w:ascii="Times New Roman" w:hAnsi="Times New Roman" w:cs="Times New Roman"/>
+          <w:sz w:val="28"/>
+          <w:szCs w:val="28"/>
+          <w:lang w:val="en-US"/>
+        </w:rPr>
+      </w:pPr>
+      <w:proofErr w:type="spellStart"/>
+      <w:r>
+        <w:rPr>
+          <w:rFonts w:ascii="Times New Roman" w:hAnsi="Times New Roman" w:cs="Times New Roman"/>
+          <w:sz w:val="28"/>
+          <w:szCs w:val="28"/>
+          <w:lang w:val="en-US"/>
+        </w:rPr>
+        <w:t>SmartIntecom.IoTHub</w:t>
+      </w:r>
+      <w:proofErr w:type="spellEnd"/>
+      <w:r>
+        <w:rPr>
+          <w:rFonts w:ascii="Times New Roman" w:hAnsi="Times New Roman" w:cs="Times New Roman"/>
+          <w:sz w:val="28"/>
+          <w:szCs w:val="28"/>
+          <w:lang w:val="en-US"/>
+        </w:rPr>
+        <w:t xml:space="preserve"> – Project that contains deployment configuration and settings for </w:t>
+      </w:r>
+      <w:proofErr w:type="spellStart"/>
+      <w:r>
+        <w:rPr>
+          <w:rFonts w:ascii="Times New Roman" w:hAnsi="Times New Roman" w:cs="Times New Roman"/>
+          <w:sz w:val="28"/>
+          <w:szCs w:val="28"/>
+          <w:lang w:val="en-US"/>
+        </w:rPr>
+        <w:t>IoT</w:t>
+      </w:r>
+      <w:proofErr w:type="spellEnd"/>
+      <w:r>
+        <w:rPr>
+          <w:rFonts w:ascii="Times New Roman" w:hAnsi="Times New Roman" w:cs="Times New Roman"/>
+          <w:sz w:val="28"/>
+          <w:szCs w:val="28"/>
+          <w:lang w:val="en-US"/>
+        </w:rPr>
+        <w:t xml:space="preserve"> Hub application;</w:t>
+      </w:r>
+    </w:p>
+    <w:p>
+      <w:pPr>
+        <w:pStyle w:val="ListParagraph"/>
+        <w:numPr>
+          <w:ilvl w:val="0"/>
+          <w:numId w:val="18"/>
+        </w:numPr>
+        <w:spacing w:after="0" w:line="360" w:lineRule="auto"/>
+        <w:jc w:val="both"/>
+        <w:rPr>
+          <w:rFonts w:ascii="Times New Roman" w:hAnsi="Times New Roman" w:cs="Times New Roman"/>
+          <w:sz w:val="28"/>
+          <w:szCs w:val="28"/>
+          <w:lang w:val="en-US"/>
+        </w:rPr>
+      </w:pPr>
+      <w:proofErr w:type="spellStart"/>
+      <w:r>
+        <w:rPr>
+          <w:rFonts w:ascii="Times New Roman" w:hAnsi="Times New Roman" w:cs="Times New Roman"/>
+          <w:sz w:val="28"/>
+          <w:szCs w:val="28"/>
+          <w:lang w:val="en-US"/>
+        </w:rPr>
+        <w:lastRenderedPageBreak/>
+        <w:t>SmartIntercom.NotificationHub</w:t>
+      </w:r>
+      <w:proofErr w:type="spellEnd"/>
+      <w:r>
+        <w:rPr>
+          <w:rFonts w:ascii="Times New Roman" w:hAnsi="Times New Roman" w:cs="Times New Roman"/>
+          <w:sz w:val="28"/>
+          <w:szCs w:val="28"/>
+          <w:lang w:val="en-US"/>
+        </w:rPr>
+        <w:t xml:space="preserve"> - </w:t>
+      </w:r>
+      <w:r>
+        <w:rPr>
+          <w:rFonts w:ascii="Times New Roman" w:hAnsi="Times New Roman" w:cs="Times New Roman"/>
+          <w:sz w:val="28"/>
+          <w:szCs w:val="28"/>
+          <w:lang w:val="en-US"/>
+        </w:rPr>
+        <w:t xml:space="preserve">Project that contains deployment configuration and settings for </w:t>
+      </w:r>
+      <w:r>
+        <w:rPr>
+          <w:rFonts w:ascii="Times New Roman" w:hAnsi="Times New Roman" w:cs="Times New Roman"/>
+          <w:sz w:val="28"/>
+          <w:szCs w:val="28"/>
+          <w:lang w:val="en-US"/>
+        </w:rPr>
+        <w:t>Notification</w:t>
+      </w:r>
+      <w:r>
+        <w:rPr>
+          <w:rFonts w:ascii="Times New Roman" w:hAnsi="Times New Roman" w:cs="Times New Roman"/>
+          <w:sz w:val="28"/>
+          <w:szCs w:val="28"/>
+          <w:lang w:val="en-US"/>
+        </w:rPr>
+        <w:t xml:space="preserve"> Hub application;</w:t>
+      </w:r>
+    </w:p>
+    <w:p>
+      <w:pPr>
+        <w:pStyle w:val="ListParagraph"/>
+        <w:numPr>
+          <w:ilvl w:val="0"/>
+          <w:numId w:val="18"/>
+        </w:numPr>
+        <w:spacing w:after="0" w:line="360" w:lineRule="auto"/>
+        <w:jc w:val="both"/>
+        <w:rPr>
+          <w:rFonts w:ascii="Times New Roman" w:hAnsi="Times New Roman" w:cs="Times New Roman"/>
+          <w:sz w:val="28"/>
+          <w:szCs w:val="28"/>
+          <w:lang w:val="en-US"/>
+        </w:rPr>
+      </w:pPr>
+      <w:proofErr w:type="spellStart"/>
+      <w:r>
+        <w:rPr>
+          <w:rFonts w:ascii="Times New Roman" w:hAnsi="Times New Roman" w:cs="Times New Roman"/>
+          <w:sz w:val="28"/>
+          <w:szCs w:val="28"/>
+          <w:lang w:val="en-US"/>
+        </w:rPr>
+        <w:t>SmartIntercom.Mobile</w:t>
+      </w:r>
+      <w:proofErr w:type="spellEnd"/>
+      <w:r>
+        <w:rPr>
+          <w:rFonts w:ascii="Times New Roman" w:hAnsi="Times New Roman" w:cs="Times New Roman"/>
+          <w:sz w:val="28"/>
+          <w:szCs w:val="28"/>
+          <w:lang w:val="en-US"/>
+        </w:rPr>
+        <w:t xml:space="preserve"> – Project of type </w:t>
+      </w:r>
+      <w:proofErr w:type="spellStart"/>
+      <w:r>
+        <w:rPr>
+          <w:rFonts w:ascii="Times New Roman" w:hAnsi="Times New Roman" w:cs="Times New Roman"/>
+          <w:sz w:val="28"/>
+          <w:szCs w:val="28"/>
+          <w:lang w:val="en-US"/>
+        </w:rPr>
+        <w:t>Xamarin.Forms</w:t>
+      </w:r>
+      <w:proofErr w:type="spellEnd"/>
+      <w:r>
+        <w:rPr>
+          <w:rFonts w:ascii="Times New Roman" w:hAnsi="Times New Roman" w:cs="Times New Roman"/>
+          <w:sz w:val="28"/>
+          <w:szCs w:val="28"/>
+          <w:lang w:val="en-US"/>
+        </w:rPr>
+        <w:t xml:space="preserve"> application – project that contains shared code between mobile application projects.</w:t>
+      </w:r>
+    </w:p>
+    <w:p>
+      <w:pPr>
+        <w:pStyle w:val="ListParagraph"/>
+        <w:numPr>
+          <w:ilvl w:val="0"/>
+          <w:numId w:val="18"/>
+        </w:numPr>
+        <w:spacing w:after="0" w:line="360" w:lineRule="auto"/>
+        <w:jc w:val="both"/>
+        <w:rPr>
+          <w:rFonts w:ascii="Times New Roman" w:hAnsi="Times New Roman" w:cs="Times New Roman"/>
+          <w:sz w:val="28"/>
+          <w:szCs w:val="28"/>
+          <w:lang w:val="en-US"/>
+        </w:rPr>
+      </w:pPr>
+      <w:proofErr w:type="spellStart"/>
+      <w:r>
+        <w:rPr>
+          <w:rFonts w:ascii="Times New Roman" w:hAnsi="Times New Roman" w:cs="Times New Roman"/>
+          <w:sz w:val="28"/>
+          <w:szCs w:val="28"/>
+          <w:lang w:val="en-US"/>
+        </w:rPr>
+        <w:t>SmartIntercom.Mobile.Android</w:t>
+      </w:r>
+      <w:proofErr w:type="spellEnd"/>
+      <w:r>
+        <w:rPr>
+          <w:rFonts w:ascii="Times New Roman" w:hAnsi="Times New Roman" w:cs="Times New Roman"/>
+          <w:sz w:val="28"/>
+          <w:szCs w:val="28"/>
+          <w:lang w:val="en-US"/>
+        </w:rPr>
+        <w:t xml:space="preserve"> – Project of type </w:t>
+      </w:r>
+      <w:proofErr w:type="spellStart"/>
+      <w:r>
+        <w:rPr>
+          <w:rFonts w:ascii="Times New Roman" w:hAnsi="Times New Roman" w:cs="Times New Roman"/>
+          <w:sz w:val="28"/>
+          <w:szCs w:val="28"/>
+          <w:lang w:val="en-US"/>
+        </w:rPr>
+        <w:t>Xamarin</w:t>
+      </w:r>
+      <w:proofErr w:type="spellEnd"/>
+      <w:r>
+        <w:rPr>
+          <w:rFonts w:ascii="Times New Roman" w:hAnsi="Times New Roman" w:cs="Times New Roman"/>
+          <w:sz w:val="28"/>
+          <w:szCs w:val="28"/>
+          <w:lang w:val="en-US"/>
+        </w:rPr>
+        <w:t xml:space="preserve"> application – contains Android specific implementation of mobile application, based on functionality developed in </w:t>
+      </w:r>
+      <w:proofErr w:type="spellStart"/>
+      <w:r>
+        <w:rPr>
+          <w:rFonts w:ascii="Times New Roman" w:hAnsi="Times New Roman" w:cs="Times New Roman"/>
+          <w:sz w:val="28"/>
+          <w:szCs w:val="28"/>
+          <w:lang w:val="en-US"/>
+        </w:rPr>
+        <w:t>SmartIntercom.Mobile</w:t>
+      </w:r>
+      <w:proofErr w:type="spellEnd"/>
+      <w:r>
+        <w:rPr>
+          <w:rFonts w:ascii="Times New Roman" w:hAnsi="Times New Roman" w:cs="Times New Roman"/>
+          <w:sz w:val="28"/>
+          <w:szCs w:val="28"/>
+          <w:lang w:val="en-US"/>
+        </w:rPr>
+        <w:t>;</w:t>
+      </w:r>
+    </w:p>
+    <w:p>
+      <w:pPr>
+        <w:pStyle w:val="ListParagraph"/>
+        <w:numPr>
+          <w:ilvl w:val="0"/>
+          <w:numId w:val="18"/>
+        </w:numPr>
+        <w:spacing w:after="0" w:line="360" w:lineRule="auto"/>
+        <w:jc w:val="both"/>
+        <w:rPr>
+          <w:rFonts w:ascii="Times New Roman" w:hAnsi="Times New Roman" w:cs="Times New Roman"/>
+          <w:sz w:val="28"/>
+          <w:szCs w:val="28"/>
+          <w:lang w:val="en-US"/>
+        </w:rPr>
+      </w:pPr>
+      <w:proofErr w:type="spellStart"/>
+      <w:r>
+        <w:rPr>
+          <w:rFonts w:ascii="Times New Roman" w:hAnsi="Times New Roman" w:cs="Times New Roman"/>
+          <w:sz w:val="28"/>
+          <w:szCs w:val="28"/>
+          <w:lang w:val="en-US"/>
+        </w:rPr>
+        <w:t>SmartIntercom.Mobile.</w:t>
+      </w:r>
+      <w:r>
+        <w:rPr>
+          <w:rFonts w:ascii="Times New Roman" w:hAnsi="Times New Roman" w:cs="Times New Roman"/>
+          <w:sz w:val="28"/>
+          <w:szCs w:val="28"/>
+          <w:lang w:val="en-US"/>
+        </w:rPr>
+        <w:t>iOS</w:t>
+      </w:r>
+      <w:proofErr w:type="spellEnd"/>
+      <w:r>
+        <w:rPr>
+          <w:rFonts w:ascii="Times New Roman" w:hAnsi="Times New Roman" w:cs="Times New Roman"/>
+          <w:sz w:val="28"/>
+          <w:szCs w:val="28"/>
+          <w:lang w:val="en-US"/>
+        </w:rPr>
+        <w:t xml:space="preserve"> – Project of type </w:t>
+      </w:r>
+      <w:proofErr w:type="spellStart"/>
+      <w:r>
+        <w:rPr>
+          <w:rFonts w:ascii="Times New Roman" w:hAnsi="Times New Roman" w:cs="Times New Roman"/>
+          <w:sz w:val="28"/>
+          <w:szCs w:val="28"/>
+          <w:lang w:val="en-US"/>
+        </w:rPr>
+        <w:t>Xamarin</w:t>
+      </w:r>
+      <w:proofErr w:type="spellEnd"/>
+      <w:r>
+        <w:rPr>
+          <w:rFonts w:ascii="Times New Roman" w:hAnsi="Times New Roman" w:cs="Times New Roman"/>
+          <w:sz w:val="28"/>
+          <w:szCs w:val="28"/>
+          <w:lang w:val="en-US"/>
+        </w:rPr>
+        <w:t xml:space="preserve"> application – contains </w:t>
+      </w:r>
+      <w:r>
+        <w:rPr>
+          <w:rFonts w:ascii="Times New Roman" w:hAnsi="Times New Roman" w:cs="Times New Roman"/>
+          <w:sz w:val="28"/>
+          <w:szCs w:val="28"/>
+          <w:lang w:val="en-US"/>
+        </w:rPr>
+        <w:t>iOS</w:t>
+      </w:r>
+      <w:r>
+        <w:rPr>
+          <w:rFonts w:ascii="Times New Roman" w:hAnsi="Times New Roman" w:cs="Times New Roman"/>
+          <w:sz w:val="28"/>
+          <w:szCs w:val="28"/>
+          <w:lang w:val="en-US"/>
+        </w:rPr>
+        <w:t xml:space="preserve"> specific implementation of mobile application, based on functionality developed in </w:t>
+      </w:r>
+      <w:proofErr w:type="spellStart"/>
+      <w:r>
+        <w:rPr>
+          <w:rFonts w:ascii="Times New Roman" w:hAnsi="Times New Roman" w:cs="Times New Roman"/>
+          <w:sz w:val="28"/>
+          <w:szCs w:val="28"/>
+          <w:lang w:val="en-US"/>
+        </w:rPr>
+        <w:t>SmartIntercom.Mobile</w:t>
+      </w:r>
+      <w:proofErr w:type="spellEnd"/>
+      <w:r>
+        <w:rPr>
+          <w:rFonts w:ascii="Times New Roman" w:hAnsi="Times New Roman" w:cs="Times New Roman"/>
+          <w:sz w:val="28"/>
+          <w:szCs w:val="28"/>
+          <w:lang w:val="en-US"/>
+        </w:rPr>
+        <w:t>;</w:t>
+      </w:r>
+    </w:p>
+    <w:p>
+      <w:pPr>
+        <w:pStyle w:val="ListParagraph"/>
+        <w:numPr>
+          <w:ilvl w:val="0"/>
+          <w:numId w:val="18"/>
+        </w:numPr>
+        <w:spacing w:after="0" w:line="360" w:lineRule="auto"/>
+        <w:jc w:val="both"/>
+        <w:rPr>
+          <w:rFonts w:ascii="Times New Roman" w:hAnsi="Times New Roman" w:cs="Times New Roman"/>
+          <w:sz w:val="28"/>
+          <w:szCs w:val="28"/>
+          <w:lang w:val="en-US"/>
+        </w:rPr>
+      </w:pPr>
+      <w:proofErr w:type="spellStart"/>
+      <w:r>
+        <w:rPr>
+          <w:rFonts w:ascii="Times New Roman" w:hAnsi="Times New Roman" w:cs="Times New Roman"/>
+          <w:sz w:val="28"/>
+          <w:szCs w:val="28"/>
+          <w:lang w:val="en-US"/>
+        </w:rPr>
+        <w:t>SmartIntercom.Mobile.</w:t>
+      </w:r>
+      <w:r>
+        <w:rPr>
+          <w:rFonts w:ascii="Times New Roman" w:hAnsi="Times New Roman" w:cs="Times New Roman"/>
+          <w:sz w:val="28"/>
+          <w:szCs w:val="28"/>
+          <w:lang w:val="en-US"/>
+        </w:rPr>
+        <w:t>UWP</w:t>
+      </w:r>
+      <w:proofErr w:type="spellEnd"/>
+      <w:r>
+        <w:rPr>
+          <w:rFonts w:ascii="Times New Roman" w:hAnsi="Times New Roman" w:cs="Times New Roman"/>
+          <w:sz w:val="28"/>
+          <w:szCs w:val="28"/>
+          <w:lang w:val="en-US"/>
+        </w:rPr>
+        <w:t xml:space="preserve"> </w:t>
+      </w:r>
+      <w:r>
+        <w:rPr>
+          <w:rFonts w:ascii="Times New Roman" w:hAnsi="Times New Roman" w:cs="Times New Roman"/>
+          <w:sz w:val="28"/>
+          <w:szCs w:val="28"/>
+          <w:lang w:val="en-US"/>
+        </w:rPr>
+        <w:t xml:space="preserve">– Project of type </w:t>
+      </w:r>
+      <w:proofErr w:type="spellStart"/>
+      <w:r>
+        <w:rPr>
+          <w:rFonts w:ascii="Times New Roman" w:hAnsi="Times New Roman" w:cs="Times New Roman"/>
+          <w:sz w:val="28"/>
+          <w:szCs w:val="28"/>
+          <w:lang w:val="en-US"/>
+        </w:rPr>
+        <w:t>Xamarin</w:t>
+      </w:r>
+      <w:proofErr w:type="spellEnd"/>
+      <w:r>
+        <w:rPr>
+          <w:rFonts w:ascii="Times New Roman" w:hAnsi="Times New Roman" w:cs="Times New Roman"/>
+          <w:sz w:val="28"/>
+          <w:szCs w:val="28"/>
+          <w:lang w:val="en-US"/>
+        </w:rPr>
+        <w:t xml:space="preserve"> application – contains </w:t>
+      </w:r>
+      <w:r>
+        <w:rPr>
+          <w:rFonts w:ascii="Times New Roman" w:hAnsi="Times New Roman" w:cs="Times New Roman"/>
+          <w:sz w:val="28"/>
+          <w:szCs w:val="28"/>
+          <w:lang w:val="en-US"/>
+        </w:rPr>
+        <w:t>Windows 10</w:t>
+      </w:r>
+      <w:r>
+        <w:rPr>
+          <w:rFonts w:ascii="Times New Roman" w:hAnsi="Times New Roman" w:cs="Times New Roman"/>
+          <w:sz w:val="28"/>
+          <w:szCs w:val="28"/>
+          <w:lang w:val="en-US"/>
+        </w:rPr>
+        <w:t xml:space="preserve"> specific implementation of mobile application, based on functionality developed in </w:t>
+      </w:r>
+      <w:proofErr w:type="spellStart"/>
+      <w:r>
+        <w:rPr>
+          <w:rFonts w:ascii="Times New Roman" w:hAnsi="Times New Roman" w:cs="Times New Roman"/>
+          <w:sz w:val="28"/>
+          <w:szCs w:val="28"/>
+          <w:lang w:val="en-US"/>
+        </w:rPr>
+        <w:t>SmartIntercom.Mobile</w:t>
+      </w:r>
+      <w:proofErr w:type="spellEnd"/>
+      <w:r>
+        <w:rPr>
+          <w:rFonts w:ascii="Times New Roman" w:hAnsi="Times New Roman" w:cs="Times New Roman"/>
+          <w:sz w:val="28"/>
+          <w:szCs w:val="28"/>
+          <w:lang w:val="en-US"/>
+        </w:rPr>
+        <w:t>;</w:t>
+      </w:r>
+    </w:p>
+    <w:p>
+      <w:pPr>
+        <w:pStyle w:val="ListParagraph"/>
+        <w:numPr>
+          <w:ilvl w:val="0"/>
+          <w:numId w:val="18"/>
+        </w:numPr>
+        <w:spacing w:after="0" w:line="360" w:lineRule="auto"/>
+        <w:jc w:val="both"/>
+        <w:rPr>
+          <w:rFonts w:ascii="Times New Roman" w:hAnsi="Times New Roman" w:cs="Times New Roman"/>
+          <w:sz w:val="28"/>
+          <w:szCs w:val="28"/>
+          <w:lang w:val="en-US"/>
+        </w:rPr>
+      </w:pPr>
+      <w:proofErr w:type="spellStart"/>
+      <w:r>
+        <w:rPr>
+          <w:rFonts w:ascii="Times New Roman" w:hAnsi="Times New Roman" w:cs="Times New Roman"/>
+          <w:sz w:val="28"/>
+          <w:szCs w:val="28"/>
+          <w:lang w:val="en-US"/>
+        </w:rPr>
+        <w:t>SmartIntercom.Common</w:t>
+      </w:r>
+      <w:proofErr w:type="spellEnd"/>
+      <w:r>
+        <w:rPr>
+          <w:rFonts w:ascii="Times New Roman" w:hAnsi="Times New Roman" w:cs="Times New Roman"/>
+          <w:sz w:val="28"/>
+          <w:szCs w:val="28"/>
+          <w:lang w:val="en-US"/>
+        </w:rPr>
+        <w:t xml:space="preserve"> – The project of type Class library, contains shared business logic used in several parts of the application.</w:t>
+      </w:r>
+    </w:p>
+    <w:p>
+      <w:pPr>
+        <w:rPr>
+          <w:rFonts w:ascii="Times New Roman" w:hAnsi="Times New Roman" w:cs="Times New Roman"/>
+          <w:sz w:val="28"/>
+          <w:szCs w:val="28"/>
+          <w:lang w:val="en-US"/>
+        </w:rPr>
+      </w:pPr>
+      <w:r>
+        <w:rPr>
+          <w:rFonts w:ascii="Times New Roman" w:hAnsi="Times New Roman" w:cs="Times New Roman"/>
+          <w:sz w:val="28"/>
+          <w:szCs w:val="28"/>
+          <w:lang w:val="en-US"/>
+        </w:rPr>
+        <w:br w:type="page"/>
+      </w:r>
+    </w:p>
+    <w:p>
+      <w:pPr>
+        <w:spacing w:after="0" w:line="360" w:lineRule="auto"/>
+        <w:jc w:val="center"/>
+        <w:rPr>
+          <w:rFonts w:ascii="Times New Roman" w:hAnsi="Times New Roman" w:cs="Times New Roman"/>
+          <w:sz w:val="28"/>
+          <w:szCs w:val="28"/>
+          <w:lang w:val="en-US"/>
+        </w:rPr>
+      </w:pPr>
+      <w:r>
+        <w:rPr>
+          <w:rFonts w:ascii="Times New Roman" w:hAnsi="Times New Roman" w:cs="Times New Roman"/>
+          <w:sz w:val="28"/>
+          <w:szCs w:val="28"/>
+          <w:lang w:val="en-US"/>
+        </w:rPr>
+        <w:lastRenderedPageBreak/>
+        <w:t>4 SYSTEM IMPLEMENTATION</w:t>
+      </w:r>
+      <w:bookmarkStart w:id="0" w:name="_GoBack"/>
+      <w:bookmarkEnd w:id="0"/>
     </w:p>
     <w:sectPr>
       <w:pgSz w:w="11906" w:h="16838"/>
@@ -12506,6 +18746,95 @@
     </w:lvl>
   </w:abstractNum>
   <w:abstractNum w:abstractNumId="1" w15:restartNumberingAfterBreak="0">
+    <w:nsid w:val="0B3353DC"/>
+    <w:multiLevelType w:val="hybridMultilevel"/>
+    <w:tmpl w:val="D3E6CF18"/>
+    <w:lvl w:ilvl="0" w:tplc="36245DE0">
+      <w:start w:val="1"/>
+      <w:numFmt w:val="decimal"/>
+      <w:lvlText w:val="%1)"/>
+      <w:lvlJc w:val="left"/>
+      <w:pPr>
+        <w:ind w:left="1429" w:hanging="360"/>
+      </w:pPr>
+      <w:rPr>
+        <w:rFonts w:hint="default"/>
+      </w:rPr>
+    </w:lvl>
+    <w:lvl w:ilvl="1" w:tplc="04220019" w:tentative="1">
+      <w:start w:val="1"/>
+      <w:numFmt w:val="lowerLetter"/>
+      <w:lvlText w:val="%2."/>
+      <w:lvlJc w:val="left"/>
+      <w:pPr>
+        <w:ind w:left="2149" w:hanging="360"/>
+      </w:pPr>
+    </w:lvl>
+    <w:lvl w:ilvl="2" w:tplc="0422001B" w:tentative="1">
+      <w:start w:val="1"/>
+      <w:numFmt w:val="lowerRoman"/>
+      <w:lvlText w:val="%3."/>
+      <w:lvlJc w:val="right"/>
+      <w:pPr>
+        <w:ind w:left="2869" w:hanging="180"/>
+      </w:pPr>
+    </w:lvl>
+    <w:lvl w:ilvl="3" w:tplc="0422000F" w:tentative="1">
+      <w:start w:val="1"/>
+      <w:numFmt w:val="decimal"/>
+      <w:lvlText w:val="%4."/>
+      <w:lvlJc w:val="left"/>
+      <w:pPr>
+        <w:ind w:left="3589" w:hanging="360"/>
+      </w:pPr>
+    </w:lvl>
+    <w:lvl w:ilvl="4" w:tplc="04220019" w:tentative="1">
+      <w:start w:val="1"/>
+      <w:numFmt w:val="lowerLetter"/>
+      <w:lvlText w:val="%5."/>
+      <w:lvlJc w:val="left"/>
+      <w:pPr>
+        <w:ind w:left="4309" w:hanging="360"/>
+      </w:pPr>
+    </w:lvl>
+    <w:lvl w:ilvl="5" w:tplc="0422001B" w:tentative="1">
+      <w:start w:val="1"/>
+      <w:numFmt w:val="lowerRoman"/>
+      <w:lvlText w:val="%6."/>
+      <w:lvlJc w:val="right"/>
+      <w:pPr>
+        <w:ind w:left="5029" w:hanging="180"/>
+      </w:pPr>
+    </w:lvl>
+    <w:lvl w:ilvl="6" w:tplc="0422000F" w:tentative="1">
+      <w:start w:val="1"/>
+      <w:numFmt w:val="decimal"/>
+      <w:lvlText w:val="%7."/>
+      <w:lvlJc w:val="left"/>
+      <w:pPr>
+        <w:ind w:left="5749" w:hanging="360"/>
+      </w:pPr>
+    </w:lvl>
+    <w:lvl w:ilvl="7" w:tplc="04220019" w:tentative="1">
+      <w:start w:val="1"/>
+      <w:numFmt w:val="lowerLetter"/>
+      <w:lvlText w:val="%8."/>
+      <w:lvlJc w:val="left"/>
+      <w:pPr>
+        <w:ind w:left="6469" w:hanging="360"/>
+      </w:pPr>
+    </w:lvl>
+    <w:lvl w:ilvl="8" w:tplc="0422001B" w:tentative="1">
+      <w:start w:val="1"/>
+      <w:numFmt w:val="lowerRoman"/>
+      <w:lvlText w:val="%9."/>
+      <w:lvlJc w:val="right"/>
+      <w:pPr>
+        <w:ind w:left="7189" w:hanging="180"/>
+      </w:pPr>
+    </w:lvl>
+  </w:abstractNum>
+  <w:abstractNum w:abstractNumId="2" w15:restartNumberingAfterBreak="0">
     <w:nsid w:val="174E3345"/>
     <w:multiLevelType w:val="multilevel"/>
     <w:tmpl w:val="11D2071A"/>
@@ -12618,11 +18947,11 @@
       </w:rPr>
     </w:lvl>
   </w:abstractNum>
-  <w:abstractNum w:abstractNumId="2" w15:restartNumberingAfterBreak="0">
-    <w:nsid w:val="342A73D5"/>
+  <w:abstractNum w:abstractNumId="3" w15:restartNumberingAfterBreak="0">
+    <w:nsid w:val="1B0B1C77"/>
     <w:multiLevelType w:val="hybridMultilevel"/>
-    <w:tmpl w:val="2C0E9888"/>
-    <w:lvl w:ilvl="0" w:tplc="08AACC7C">
+    <w:tmpl w:val="6CB024C4"/>
+    <w:lvl w:ilvl="0" w:tplc="8C60C008">
       <w:start w:val="1"/>
       <w:numFmt w:val="decimal"/>
       <w:lvlText w:val="%1)"/>
@@ -12707,189 +19036,17 @@
       </w:pPr>
     </w:lvl>
   </w:abstractNum>
-  <w:abstractNum w:abstractNumId="3" w15:restartNumberingAfterBreak="0">
-    <w:nsid w:val="378B7C49"/>
+  <w:abstractNum w:abstractNumId="4" w15:restartNumberingAfterBreak="0">
+    <w:nsid w:val="342A73D5"/>
     <w:multiLevelType w:val="hybridMultilevel"/>
-    <w:tmpl w:val="A760B066"/>
-    <w:lvl w:ilvl="0" w:tplc="04220011">
+    <w:tmpl w:val="2C0E9888"/>
+    <w:lvl w:ilvl="0" w:tplc="08AACC7C">
       <w:start w:val="1"/>
       <w:numFmt w:val="decimal"/>
       <w:lvlText w:val="%1)"/>
       <w:lvlJc w:val="left"/>
       <w:pPr>
-        <w:ind w:left="720" w:hanging="360"/>
-      </w:pPr>
-    </w:lvl>
-    <w:lvl w:ilvl="1" w:tplc="04220019" w:tentative="1">
-      <w:start w:val="1"/>
-      <w:numFmt w:val="lowerLetter"/>
-      <w:lvlText w:val="%2."/>
-      <w:lvlJc w:val="left"/>
-      <w:pPr>
-        <w:ind w:left="1440" w:hanging="360"/>
-      </w:pPr>
-    </w:lvl>
-    <w:lvl w:ilvl="2" w:tplc="0422001B" w:tentative="1">
-      <w:start w:val="1"/>
-      <w:numFmt w:val="lowerRoman"/>
-      <w:lvlText w:val="%3."/>
-      <w:lvlJc w:val="right"/>
-      <w:pPr>
-        <w:ind w:left="2160" w:hanging="180"/>
-      </w:pPr>
-    </w:lvl>
-    <w:lvl w:ilvl="3" w:tplc="0422000F" w:tentative="1">
-      <w:start w:val="1"/>
-      <w:numFmt w:val="decimal"/>
-      <w:lvlText w:val="%4."/>
-      <w:lvlJc w:val="left"/>
-      <w:pPr>
-        <w:ind w:left="2880" w:hanging="360"/>
-      </w:pPr>
-    </w:lvl>
-    <w:lvl w:ilvl="4" w:tplc="04220019" w:tentative="1">
-      <w:start w:val="1"/>
-      <w:numFmt w:val="lowerLetter"/>
-      <w:lvlText w:val="%5."/>
-      <w:lvlJc w:val="left"/>
-      <w:pPr>
-        <w:ind w:left="3600" w:hanging="360"/>
-      </w:pPr>
-    </w:lvl>
-    <w:lvl w:ilvl="5" w:tplc="0422001B" w:tentative="1">
-      <w:start w:val="1"/>
-      <w:numFmt w:val="lowerRoman"/>
-      <w:lvlText w:val="%6."/>
-      <w:lvlJc w:val="right"/>
-      <w:pPr>
-        <w:ind w:left="4320" w:hanging="180"/>
-      </w:pPr>
-    </w:lvl>
-    <w:lvl w:ilvl="6" w:tplc="0422000F" w:tentative="1">
-      <w:start w:val="1"/>
-      <w:numFmt w:val="decimal"/>
-      <w:lvlText w:val="%7."/>
-      <w:lvlJc w:val="left"/>
-      <w:pPr>
-        <w:ind w:left="5040" w:hanging="360"/>
-      </w:pPr>
-    </w:lvl>
-    <w:lvl w:ilvl="7" w:tplc="04220019" w:tentative="1">
-      <w:start w:val="1"/>
-      <w:numFmt w:val="lowerLetter"/>
-      <w:lvlText w:val="%8."/>
-      <w:lvlJc w:val="left"/>
-      <w:pPr>
-        <w:ind w:left="5760" w:hanging="360"/>
-      </w:pPr>
-    </w:lvl>
-    <w:lvl w:ilvl="8" w:tplc="0422001B" w:tentative="1">
-      <w:start w:val="1"/>
-      <w:numFmt w:val="lowerRoman"/>
-      <w:lvlText w:val="%9."/>
-      <w:lvlJc w:val="right"/>
-      <w:pPr>
-        <w:ind w:left="6480" w:hanging="180"/>
-      </w:pPr>
-    </w:lvl>
-  </w:abstractNum>
-  <w:abstractNum w:abstractNumId="4" w15:restartNumberingAfterBreak="0">
-    <w:nsid w:val="3AB27C3D"/>
-    <w:multiLevelType w:val="hybridMultilevel"/>
-    <w:tmpl w:val="03F05B80"/>
-    <w:lvl w:ilvl="0" w:tplc="0422000F">
-      <w:start w:val="1"/>
-      <w:numFmt w:val="decimal"/>
-      <w:lvlText w:val="%1."/>
-      <w:lvlJc w:val="left"/>
-      <w:pPr>
-        <w:ind w:left="1429" w:hanging="360"/>
-      </w:pPr>
-    </w:lvl>
-    <w:lvl w:ilvl="1" w:tplc="04220019" w:tentative="1">
-      <w:start w:val="1"/>
-      <w:numFmt w:val="lowerLetter"/>
-      <w:lvlText w:val="%2."/>
-      <w:lvlJc w:val="left"/>
-      <w:pPr>
-        <w:ind w:left="2149" w:hanging="360"/>
-      </w:pPr>
-    </w:lvl>
-    <w:lvl w:ilvl="2" w:tplc="0422001B" w:tentative="1">
-      <w:start w:val="1"/>
-      <w:numFmt w:val="lowerRoman"/>
-      <w:lvlText w:val="%3."/>
-      <w:lvlJc w:val="right"/>
-      <w:pPr>
-        <w:ind w:left="2869" w:hanging="180"/>
-      </w:pPr>
-    </w:lvl>
-    <w:lvl w:ilvl="3" w:tplc="0422000F" w:tentative="1">
-      <w:start w:val="1"/>
-      <w:numFmt w:val="decimal"/>
-      <w:lvlText w:val="%4."/>
-      <w:lvlJc w:val="left"/>
-      <w:pPr>
-        <w:ind w:left="3589" w:hanging="360"/>
-      </w:pPr>
-    </w:lvl>
-    <w:lvl w:ilvl="4" w:tplc="04220019" w:tentative="1">
-      <w:start w:val="1"/>
-      <w:numFmt w:val="lowerLetter"/>
-      <w:lvlText w:val="%5."/>
-      <w:lvlJc w:val="left"/>
-      <w:pPr>
-        <w:ind w:left="4309" w:hanging="360"/>
-      </w:pPr>
-    </w:lvl>
-    <w:lvl w:ilvl="5" w:tplc="0422001B" w:tentative="1">
-      <w:start w:val="1"/>
-      <w:numFmt w:val="lowerRoman"/>
-      <w:lvlText w:val="%6."/>
-      <w:lvlJc w:val="right"/>
-      <w:pPr>
-        <w:ind w:left="5029" w:hanging="180"/>
-      </w:pPr>
-    </w:lvl>
-    <w:lvl w:ilvl="6" w:tplc="0422000F" w:tentative="1">
-      <w:start w:val="1"/>
-      <w:numFmt w:val="decimal"/>
-      <w:lvlText w:val="%7."/>
-      <w:lvlJc w:val="left"/>
-      <w:pPr>
-        <w:ind w:left="5749" w:hanging="360"/>
-      </w:pPr>
-    </w:lvl>
-    <w:lvl w:ilvl="7" w:tplc="04220019" w:tentative="1">
-      <w:start w:val="1"/>
-      <w:numFmt w:val="lowerLetter"/>
-      <w:lvlText w:val="%8."/>
-      <w:lvlJc w:val="left"/>
-      <w:pPr>
-        <w:ind w:left="6469" w:hanging="360"/>
-      </w:pPr>
-    </w:lvl>
-    <w:lvl w:ilvl="8" w:tplc="0422001B" w:tentative="1">
-      <w:start w:val="1"/>
-      <w:numFmt w:val="lowerRoman"/>
-      <w:lvlText w:val="%9."/>
-      <w:lvlJc w:val="right"/>
-      <w:pPr>
-        <w:ind w:left="7189" w:hanging="180"/>
-      </w:pPr>
-    </w:lvl>
-  </w:abstractNum>
-  <w:abstractNum w:abstractNumId="5" w15:restartNumberingAfterBreak="0">
-    <w:nsid w:val="5D33444E"/>
-    <w:multiLevelType w:val="hybridMultilevel"/>
-    <w:tmpl w:val="92067A3C"/>
-    <w:lvl w:ilvl="0" w:tplc="736EBDB6">
-      <w:start w:val="1"/>
-      <w:numFmt w:val="decimal"/>
-      <w:lvlText w:val="%1)"/>
-      <w:lvlJc w:val="left"/>
-      <w:pPr>
-        <w:ind w:left="435" w:hanging="360"/>
+        <w:ind w:left="1069" w:hanging="360"/>
       </w:pPr>
       <w:rPr>
         <w:rFonts w:hint="default"/>
@@ -12901,7 +19058,7 @@
       <w:lvlText w:val="%2."/>
       <w:lvlJc w:val="left"/>
       <w:pPr>
-        <w:ind w:left="1155" w:hanging="360"/>
+        <w:ind w:left="1789" w:hanging="360"/>
       </w:pPr>
     </w:lvl>
     <w:lvl w:ilvl="2" w:tplc="0422001B" w:tentative="1">
@@ -12910,7 +19067,7 @@
       <w:lvlText w:val="%3."/>
       <w:lvlJc w:val="right"/>
       <w:pPr>
-        <w:ind w:left="1875" w:hanging="180"/>
+        <w:ind w:left="2509" w:hanging="180"/>
       </w:pPr>
     </w:lvl>
     <w:lvl w:ilvl="3" w:tplc="0422000F" w:tentative="1">
@@ -12919,7 +19076,7 @@
       <w:lvlText w:val="%4."/>
       <w:lvlJc w:val="left"/>
       <w:pPr>
-        <w:ind w:left="2595" w:hanging="360"/>
+        <w:ind w:left="3229" w:hanging="360"/>
       </w:pPr>
     </w:lvl>
     <w:lvl w:ilvl="4" w:tplc="04220019" w:tentative="1">
@@ -12928,7 +19085,7 @@
       <w:lvlText w:val="%5."/>
       <w:lvlJc w:val="left"/>
       <w:pPr>
-        <w:ind w:left="3315" w:hanging="360"/>
+        <w:ind w:left="3949" w:hanging="360"/>
       </w:pPr>
     </w:lvl>
     <w:lvl w:ilvl="5" w:tplc="0422001B" w:tentative="1">
@@ -12937,7 +19094,7 @@
       <w:lvlText w:val="%6."/>
       <w:lvlJc w:val="right"/>
       <w:pPr>
-        <w:ind w:left="4035" w:hanging="180"/>
+        <w:ind w:left="4669" w:hanging="180"/>
       </w:pPr>
     </w:lvl>
     <w:lvl w:ilvl="6" w:tplc="0422000F" w:tentative="1">
@@ -12946,7 +19103,7 @@
       <w:lvlText w:val="%7."/>
       <w:lvlJc w:val="left"/>
       <w:pPr>
-        <w:ind w:left="4755" w:hanging="360"/>
+        <w:ind w:left="5389" w:hanging="360"/>
       </w:pPr>
     </w:lvl>
     <w:lvl w:ilvl="7" w:tplc="04220019" w:tentative="1">
@@ -12955,7 +19112,7 @@
       <w:lvlText w:val="%8."/>
       <w:lvlJc w:val="left"/>
       <w:pPr>
-        <w:ind w:left="5475" w:hanging="360"/>
+        <w:ind w:left="6109" w:hanging="360"/>
       </w:pPr>
     </w:lvl>
     <w:lvl w:ilvl="8" w:tplc="0422001B" w:tentative="1">
@@ -12964,21 +19121,279 @@
       <w:lvlText w:val="%9."/>
       <w:lvlJc w:val="right"/>
       <w:pPr>
-        <w:ind w:left="6195" w:hanging="180"/>
+        <w:ind w:left="6829" w:hanging="180"/>
       </w:pPr>
     </w:lvl>
   </w:abstractNum>
-  <w:abstractNum w:abstractNumId="6" w15:restartNumberingAfterBreak="0">
-    <w:nsid w:val="609A4F9F"/>
+  <w:abstractNum w:abstractNumId="5" w15:restartNumberingAfterBreak="0">
+    <w:nsid w:val="378B7C49"/>
     <w:multiLevelType w:val="hybridMultilevel"/>
-    <w:tmpl w:val="A864A256"/>
-    <w:lvl w:ilvl="0" w:tplc="08AACC7C">
+    <w:tmpl w:val="A760B066"/>
+    <w:lvl w:ilvl="0" w:tplc="04220011">
       <w:start w:val="1"/>
       <w:numFmt w:val="decimal"/>
       <w:lvlText w:val="%1)"/>
       <w:lvlJc w:val="left"/>
       <w:pPr>
-        <w:ind w:left="1778" w:hanging="360"/>
+        <w:ind w:left="720" w:hanging="360"/>
+      </w:pPr>
+    </w:lvl>
+    <w:lvl w:ilvl="1" w:tplc="04220019" w:tentative="1">
+      <w:start w:val="1"/>
+      <w:numFmt w:val="lowerLetter"/>
+      <w:lvlText w:val="%2."/>
+      <w:lvlJc w:val="left"/>
+      <w:pPr>
+        <w:ind w:left="1440" w:hanging="360"/>
+      </w:pPr>
+    </w:lvl>
+    <w:lvl w:ilvl="2" w:tplc="0422001B" w:tentative="1">
+      <w:start w:val="1"/>
+      <w:numFmt w:val="lowerRoman"/>
+      <w:lvlText w:val="%3."/>
+      <w:lvlJc w:val="right"/>
+      <w:pPr>
+        <w:ind w:left="2160" w:hanging="180"/>
+      </w:pPr>
+    </w:lvl>
+    <w:lvl w:ilvl="3" w:tplc="0422000F" w:tentative="1">
+      <w:start w:val="1"/>
+      <w:numFmt w:val="decimal"/>
+      <w:lvlText w:val="%4."/>
+      <w:lvlJc w:val="left"/>
+      <w:pPr>
+        <w:ind w:left="2880" w:hanging="360"/>
+      </w:pPr>
+    </w:lvl>
+    <w:lvl w:ilvl="4" w:tplc="04220019" w:tentative="1">
+      <w:start w:val="1"/>
+      <w:numFmt w:val="lowerLetter"/>
+      <w:lvlText w:val="%5."/>
+      <w:lvlJc w:val="left"/>
+      <w:pPr>
+        <w:ind w:left="3600" w:hanging="360"/>
+      </w:pPr>
+    </w:lvl>
+    <w:lvl w:ilvl="5" w:tplc="0422001B" w:tentative="1">
+      <w:start w:val="1"/>
+      <w:numFmt w:val="lowerRoman"/>
+      <w:lvlText w:val="%6."/>
+      <w:lvlJc w:val="right"/>
+      <w:pPr>
+        <w:ind w:left="4320" w:hanging="180"/>
+      </w:pPr>
+    </w:lvl>
+    <w:lvl w:ilvl="6" w:tplc="0422000F" w:tentative="1">
+      <w:start w:val="1"/>
+      <w:numFmt w:val="decimal"/>
+      <w:lvlText w:val="%7."/>
+      <w:lvlJc w:val="left"/>
+      <w:pPr>
+        <w:ind w:left="5040" w:hanging="360"/>
+      </w:pPr>
+    </w:lvl>
+    <w:lvl w:ilvl="7" w:tplc="04220019" w:tentative="1">
+      <w:start w:val="1"/>
+      <w:numFmt w:val="lowerLetter"/>
+      <w:lvlText w:val="%8."/>
+      <w:lvlJc w:val="left"/>
+      <w:pPr>
+        <w:ind w:left="5760" w:hanging="360"/>
+      </w:pPr>
+    </w:lvl>
+    <w:lvl w:ilvl="8" w:tplc="0422001B" w:tentative="1">
+      <w:start w:val="1"/>
+      <w:numFmt w:val="lowerRoman"/>
+      <w:lvlText w:val="%9."/>
+      <w:lvlJc w:val="right"/>
+      <w:pPr>
+        <w:ind w:left="6480" w:hanging="180"/>
+      </w:pPr>
+    </w:lvl>
+  </w:abstractNum>
+  <w:abstractNum w:abstractNumId="6" w15:restartNumberingAfterBreak="0">
+    <w:nsid w:val="3AB27C3D"/>
+    <w:multiLevelType w:val="hybridMultilevel"/>
+    <w:tmpl w:val="03F05B80"/>
+    <w:lvl w:ilvl="0" w:tplc="0422000F">
+      <w:start w:val="1"/>
+      <w:numFmt w:val="decimal"/>
+      <w:lvlText w:val="%1."/>
+      <w:lvlJc w:val="left"/>
+      <w:pPr>
+        <w:ind w:left="1429" w:hanging="360"/>
+      </w:pPr>
+    </w:lvl>
+    <w:lvl w:ilvl="1" w:tplc="04220019" w:tentative="1">
+      <w:start w:val="1"/>
+      <w:numFmt w:val="lowerLetter"/>
+      <w:lvlText w:val="%2."/>
+      <w:lvlJc w:val="left"/>
+      <w:pPr>
+        <w:ind w:left="2149" w:hanging="360"/>
+      </w:pPr>
+    </w:lvl>
+    <w:lvl w:ilvl="2" w:tplc="0422001B" w:tentative="1">
+      <w:start w:val="1"/>
+      <w:numFmt w:val="lowerRoman"/>
+      <w:lvlText w:val="%3."/>
+      <w:lvlJc w:val="right"/>
+      <w:pPr>
+        <w:ind w:left="2869" w:hanging="180"/>
+      </w:pPr>
+    </w:lvl>
+    <w:lvl w:ilvl="3" w:tplc="0422000F" w:tentative="1">
+      <w:start w:val="1"/>
+      <w:numFmt w:val="decimal"/>
+      <w:lvlText w:val="%4."/>
+      <w:lvlJc w:val="left"/>
+      <w:pPr>
+        <w:ind w:left="3589" w:hanging="360"/>
+      </w:pPr>
+    </w:lvl>
+    <w:lvl w:ilvl="4" w:tplc="04220019" w:tentative="1">
+      <w:start w:val="1"/>
+      <w:numFmt w:val="lowerLetter"/>
+      <w:lvlText w:val="%5."/>
+      <w:lvlJc w:val="left"/>
+      <w:pPr>
+        <w:ind w:left="4309" w:hanging="360"/>
+      </w:pPr>
+    </w:lvl>
+    <w:lvl w:ilvl="5" w:tplc="0422001B" w:tentative="1">
+      <w:start w:val="1"/>
+      <w:numFmt w:val="lowerRoman"/>
+      <w:lvlText w:val="%6."/>
+      <w:lvlJc w:val="right"/>
+      <w:pPr>
+        <w:ind w:left="5029" w:hanging="180"/>
+      </w:pPr>
+    </w:lvl>
+    <w:lvl w:ilvl="6" w:tplc="0422000F" w:tentative="1">
+      <w:start w:val="1"/>
+      <w:numFmt w:val="decimal"/>
+      <w:lvlText w:val="%7."/>
+      <w:lvlJc w:val="left"/>
+      <w:pPr>
+        <w:ind w:left="5749" w:hanging="360"/>
+      </w:pPr>
+    </w:lvl>
+    <w:lvl w:ilvl="7" w:tplc="04220019" w:tentative="1">
+      <w:start w:val="1"/>
+      <w:numFmt w:val="lowerLetter"/>
+      <w:lvlText w:val="%8."/>
+      <w:lvlJc w:val="left"/>
+      <w:pPr>
+        <w:ind w:left="6469" w:hanging="360"/>
+      </w:pPr>
+    </w:lvl>
+    <w:lvl w:ilvl="8" w:tplc="0422001B" w:tentative="1">
+      <w:start w:val="1"/>
+      <w:numFmt w:val="lowerRoman"/>
+      <w:lvlText w:val="%9."/>
+      <w:lvlJc w:val="right"/>
+      <w:pPr>
+        <w:ind w:left="7189" w:hanging="180"/>
+      </w:pPr>
+    </w:lvl>
+  </w:abstractNum>
+  <w:abstractNum w:abstractNumId="7" w15:restartNumberingAfterBreak="0">
+    <w:nsid w:val="511A086B"/>
+    <w:multiLevelType w:val="hybridMultilevel"/>
+    <w:tmpl w:val="3E54A41C"/>
+    <w:lvl w:ilvl="0" w:tplc="04220011">
+      <w:start w:val="1"/>
+      <w:numFmt w:val="decimal"/>
+      <w:lvlText w:val="%1)"/>
+      <w:lvlJc w:val="left"/>
+      <w:pPr>
+        <w:ind w:left="1429" w:hanging="360"/>
+      </w:pPr>
+    </w:lvl>
+    <w:lvl w:ilvl="1" w:tplc="04220019" w:tentative="1">
+      <w:start w:val="1"/>
+      <w:numFmt w:val="lowerLetter"/>
+      <w:lvlText w:val="%2."/>
+      <w:lvlJc w:val="left"/>
+      <w:pPr>
+        <w:ind w:left="2149" w:hanging="360"/>
+      </w:pPr>
+    </w:lvl>
+    <w:lvl w:ilvl="2" w:tplc="0422001B" w:tentative="1">
+      <w:start w:val="1"/>
+      <w:numFmt w:val="lowerRoman"/>
+      <w:lvlText w:val="%3."/>
+      <w:lvlJc w:val="right"/>
+      <w:pPr>
+        <w:ind w:left="2869" w:hanging="180"/>
+      </w:pPr>
+    </w:lvl>
+    <w:lvl w:ilvl="3" w:tplc="0422000F" w:tentative="1">
+      <w:start w:val="1"/>
+      <w:numFmt w:val="decimal"/>
+      <w:lvlText w:val="%4."/>
+      <w:lvlJc w:val="left"/>
+      <w:pPr>
+        <w:ind w:left="3589" w:hanging="360"/>
+      </w:pPr>
+    </w:lvl>
+    <w:lvl w:ilvl="4" w:tplc="04220019" w:tentative="1">
+      <w:start w:val="1"/>
+      <w:numFmt w:val="lowerLetter"/>
+      <w:lvlText w:val="%5."/>
+      <w:lvlJc w:val="left"/>
+      <w:pPr>
+        <w:ind w:left="4309" w:hanging="360"/>
+      </w:pPr>
+    </w:lvl>
+    <w:lvl w:ilvl="5" w:tplc="0422001B" w:tentative="1">
+      <w:start w:val="1"/>
+      <w:numFmt w:val="lowerRoman"/>
+      <w:lvlText w:val="%6."/>
+      <w:lvlJc w:val="right"/>
+      <w:pPr>
+        <w:ind w:left="5029" w:hanging="180"/>
+      </w:pPr>
+    </w:lvl>
+    <w:lvl w:ilvl="6" w:tplc="0422000F" w:tentative="1">
+      <w:start w:val="1"/>
+      <w:numFmt w:val="decimal"/>
+      <w:lvlText w:val="%7."/>
+      <w:lvlJc w:val="left"/>
+      <w:pPr>
+        <w:ind w:left="5749" w:hanging="360"/>
+      </w:pPr>
+    </w:lvl>
+    <w:lvl w:ilvl="7" w:tplc="04220019" w:tentative="1">
+      <w:start w:val="1"/>
+      <w:numFmt w:val="lowerLetter"/>
+      <w:lvlText w:val="%8."/>
+      <w:lvlJc w:val="left"/>
+      <w:pPr>
+        <w:ind w:left="6469" w:hanging="360"/>
+      </w:pPr>
+    </w:lvl>
+    <w:lvl w:ilvl="8" w:tplc="0422001B" w:tentative="1">
+      <w:start w:val="1"/>
+      <w:numFmt w:val="lowerRoman"/>
+      <w:lvlText w:val="%9."/>
+      <w:lvlJc w:val="right"/>
+      <w:pPr>
+        <w:ind w:left="7189" w:hanging="180"/>
+      </w:pPr>
+    </w:lvl>
+  </w:abstractNum>
+  <w:abstractNum w:abstractNumId="8" w15:restartNumberingAfterBreak="0">
+    <w:nsid w:val="52F30741"/>
+    <w:multiLevelType w:val="hybridMultilevel"/>
+    <w:tmpl w:val="6D08688A"/>
+    <w:lvl w:ilvl="0" w:tplc="BE08C1BA">
+      <w:start w:val="1"/>
+      <w:numFmt w:val="decimal"/>
+      <w:lvlText w:val="%1)"/>
+      <w:lvlJc w:val="left"/>
+      <w:pPr>
+        <w:ind w:left="1069" w:hanging="360"/>
       </w:pPr>
       <w:rPr>
         <w:rFonts w:hint="default"/>
@@ -12990,7 +19405,7 @@
       <w:lvlText w:val="%2."/>
       <w:lvlJc w:val="left"/>
       <w:pPr>
-        <w:ind w:left="2149" w:hanging="360"/>
+        <w:ind w:left="1789" w:hanging="360"/>
       </w:pPr>
     </w:lvl>
     <w:lvl w:ilvl="2" w:tplc="0422001B" w:tentative="1">
@@ -12999,7 +19414,7 @@
       <w:lvlText w:val="%3."/>
       <w:lvlJc w:val="right"/>
       <w:pPr>
-        <w:ind w:left="2869" w:hanging="180"/>
+        <w:ind w:left="2509" w:hanging="180"/>
       </w:pPr>
     </w:lvl>
     <w:lvl w:ilvl="3" w:tplc="0422000F" w:tentative="1">
@@ -13008,7 +19423,7 @@
       <w:lvlText w:val="%4."/>
       <w:lvlJc w:val="left"/>
       <w:pPr>
-        <w:ind w:left="3589" w:hanging="360"/>
+        <w:ind w:left="3229" w:hanging="360"/>
       </w:pPr>
     </w:lvl>
     <w:lvl w:ilvl="4" w:tplc="04220019" w:tentative="1">
@@ -13017,7 +19432,7 @@
       <w:lvlText w:val="%5."/>
       <w:lvlJc w:val="left"/>
       <w:pPr>
-        <w:ind w:left="4309" w:hanging="360"/>
+        <w:ind w:left="3949" w:hanging="360"/>
       </w:pPr>
     </w:lvl>
     <w:lvl w:ilvl="5" w:tplc="0422001B" w:tentative="1">
@@ -13026,7 +19441,7 @@
       <w:lvlText w:val="%6."/>
       <w:lvlJc w:val="right"/>
       <w:pPr>
-        <w:ind w:left="5029" w:hanging="180"/>
+        <w:ind w:left="4669" w:hanging="180"/>
       </w:pPr>
     </w:lvl>
     <w:lvl w:ilvl="6" w:tplc="0422000F" w:tentative="1">
@@ -13035,7 +19450,7 @@
       <w:lvlText w:val="%7."/>
       <w:lvlJc w:val="left"/>
       <w:pPr>
-        <w:ind w:left="5749" w:hanging="360"/>
+        <w:ind w:left="5389" w:hanging="360"/>
       </w:pPr>
     </w:lvl>
     <w:lvl w:ilvl="7" w:tplc="04220019" w:tentative="1">
@@ -13044,7 +19459,7 @@
       <w:lvlText w:val="%8."/>
       <w:lvlJc w:val="left"/>
       <w:pPr>
-        <w:ind w:left="6469" w:hanging="360"/>
+        <w:ind w:left="6109" w:hanging="360"/>
       </w:pPr>
     </w:lvl>
     <w:lvl w:ilvl="8" w:tplc="0422001B" w:tentative="1">
@@ -13053,107 +19468,21 @@
       <w:lvlText w:val="%9."/>
       <w:lvlJc w:val="right"/>
       <w:pPr>
-        <w:ind w:left="7189" w:hanging="180"/>
+        <w:ind w:left="6829" w:hanging="180"/>
       </w:pPr>
     </w:lvl>
   </w:abstractNum>
-  <w:abstractNum w:abstractNumId="7" w15:restartNumberingAfterBreak="0">
-    <w:nsid w:val="68A438EA"/>
+  <w:abstractNum w:abstractNumId="9" w15:restartNumberingAfterBreak="0">
+    <w:nsid w:val="5D33444E"/>
     <w:multiLevelType w:val="hybridMultilevel"/>
-    <w:tmpl w:val="2B04BE32"/>
-    <w:lvl w:ilvl="0" w:tplc="04220011">
+    <w:tmpl w:val="92067A3C"/>
+    <w:lvl w:ilvl="0" w:tplc="736EBDB6">
       <w:start w:val="1"/>
       <w:numFmt w:val="decimal"/>
       <w:lvlText w:val="%1)"/>
       <w:lvlJc w:val="left"/>
       <w:pPr>
-        <w:ind w:left="1429" w:hanging="360"/>
-      </w:pPr>
-    </w:lvl>
-    <w:lvl w:ilvl="1" w:tplc="04220019" w:tentative="1">
-      <w:start w:val="1"/>
-      <w:numFmt w:val="lowerLetter"/>
-      <w:lvlText w:val="%2."/>
-      <w:lvlJc w:val="left"/>
-      <w:pPr>
-        <w:ind w:left="2149" w:hanging="360"/>
-      </w:pPr>
-    </w:lvl>
-    <w:lvl w:ilvl="2" w:tplc="0422001B" w:tentative="1">
-      <w:start w:val="1"/>
-      <w:numFmt w:val="lowerRoman"/>
-      <w:lvlText w:val="%3."/>
-      <w:lvlJc w:val="right"/>
-      <w:pPr>
-        <w:ind w:left="2869" w:hanging="180"/>
-      </w:pPr>
-    </w:lvl>
-    <w:lvl w:ilvl="3" w:tplc="0422000F" w:tentative="1">
-      <w:start w:val="1"/>
-      <w:numFmt w:val="decimal"/>
-      <w:lvlText w:val="%4."/>
-      <w:lvlJc w:val="left"/>
-      <w:pPr>
-        <w:ind w:left="3589" w:hanging="360"/>
-      </w:pPr>
-    </w:lvl>
-    <w:lvl w:ilvl="4" w:tplc="04220019" w:tentative="1">
-      <w:start w:val="1"/>
-      <w:numFmt w:val="lowerLetter"/>
-      <w:lvlText w:val="%5."/>
-      <w:lvlJc w:val="left"/>
-      <w:pPr>
-        <w:ind w:left="4309" w:hanging="360"/>
-      </w:pPr>
-    </w:lvl>
-    <w:lvl w:ilvl="5" w:tplc="0422001B" w:tentative="1">
-      <w:start w:val="1"/>
-      <w:numFmt w:val="lowerRoman"/>
-      <w:lvlText w:val="%6."/>
-      <w:lvlJc w:val="right"/>
-      <w:pPr>
-        <w:ind w:left="5029" w:hanging="180"/>
-      </w:pPr>
-    </w:lvl>
-    <w:lvl w:ilvl="6" w:tplc="0422000F" w:tentative="1">
-      <w:start w:val="1"/>
-      <w:numFmt w:val="decimal"/>
-      <w:lvlText w:val="%7."/>
-      <w:lvlJc w:val="left"/>
-      <w:pPr>
-        <w:ind w:left="5749" w:hanging="360"/>
-      </w:pPr>
-    </w:lvl>
-    <w:lvl w:ilvl="7" w:tplc="04220019" w:tentative="1">
-      <w:start w:val="1"/>
-      <w:numFmt w:val="lowerLetter"/>
-      <w:lvlText w:val="%8."/>
-      <w:lvlJc w:val="left"/>
-      <w:pPr>
-        <w:ind w:left="6469" w:hanging="360"/>
-      </w:pPr>
-    </w:lvl>
-    <w:lvl w:ilvl="8" w:tplc="0422001B" w:tentative="1">
-      <w:start w:val="1"/>
-      <w:numFmt w:val="lowerRoman"/>
-      <w:lvlText w:val="%9."/>
-      <w:lvlJc w:val="right"/>
-      <w:pPr>
-        <w:ind w:left="7189" w:hanging="180"/>
-      </w:pPr>
-    </w:lvl>
-  </w:abstractNum>
-  <w:abstractNum w:abstractNumId="8" w15:restartNumberingAfterBreak="0">
-    <w:nsid w:val="6D192761"/>
-    <w:multiLevelType w:val="hybridMultilevel"/>
-    <w:tmpl w:val="4AE22C80"/>
-    <w:lvl w:ilvl="0" w:tplc="08AACC7C">
-      <w:start w:val="1"/>
-      <w:numFmt w:val="decimal"/>
-      <w:lvlText w:val="%1)"/>
-      <w:lvlJc w:val="left"/>
-      <w:pPr>
-        <w:ind w:left="1069" w:hanging="360"/>
+        <w:ind w:left="435" w:hanging="360"/>
       </w:pPr>
       <w:rPr>
         <w:rFonts w:hint="default"/>
@@ -13165,7 +19494,7 @@
       <w:lvlText w:val="%2."/>
       <w:lvlJc w:val="left"/>
       <w:pPr>
-        <w:ind w:left="1789" w:hanging="360"/>
+        <w:ind w:left="1155" w:hanging="360"/>
       </w:pPr>
     </w:lvl>
     <w:lvl w:ilvl="2" w:tplc="0422001B" w:tentative="1">
@@ -13174,7 +19503,7 @@
       <w:lvlText w:val="%3."/>
       <w:lvlJc w:val="right"/>
       <w:pPr>
-        <w:ind w:left="2509" w:hanging="180"/>
+        <w:ind w:left="1875" w:hanging="180"/>
       </w:pPr>
     </w:lvl>
     <w:lvl w:ilvl="3" w:tplc="0422000F" w:tentative="1">
@@ -13183,7 +19512,7 @@
       <w:lvlText w:val="%4."/>
       <w:lvlJc w:val="left"/>
       <w:pPr>
-        <w:ind w:left="3229" w:hanging="360"/>
+        <w:ind w:left="2595" w:hanging="360"/>
       </w:pPr>
     </w:lvl>
     <w:lvl w:ilvl="4" w:tplc="04220019" w:tentative="1">
@@ -13192,7 +19521,7 @@
       <w:lvlText w:val="%5."/>
       <w:lvlJc w:val="left"/>
       <w:pPr>
-        <w:ind w:left="3949" w:hanging="360"/>
+        <w:ind w:left="3315" w:hanging="360"/>
       </w:pPr>
     </w:lvl>
     <w:lvl w:ilvl="5" w:tplc="0422001B" w:tentative="1">
@@ -13201,7 +19530,7 @@
       <w:lvlText w:val="%6."/>
       <w:lvlJc w:val="right"/>
       <w:pPr>
-        <w:ind w:left="4669" w:hanging="180"/>
+        <w:ind w:left="4035" w:hanging="180"/>
       </w:pPr>
     </w:lvl>
     <w:lvl w:ilvl="6" w:tplc="0422000F" w:tentative="1">
@@ -13210,7 +19539,7 @@
       <w:lvlText w:val="%7."/>
       <w:lvlJc w:val="left"/>
       <w:pPr>
-        <w:ind w:left="5389" w:hanging="360"/>
+        <w:ind w:left="4755" w:hanging="360"/>
       </w:pPr>
     </w:lvl>
     <w:lvl w:ilvl="7" w:tplc="04220019" w:tentative="1">
@@ -13219,7 +19548,7 @@
       <w:lvlText w:val="%8."/>
       <w:lvlJc w:val="left"/>
       <w:pPr>
-        <w:ind w:left="6109" w:hanging="360"/>
+        <w:ind w:left="5475" w:hanging="360"/>
       </w:pPr>
     </w:lvl>
     <w:lvl w:ilvl="8" w:tplc="0422001B" w:tentative="1">
@@ -13228,11 +19557,364 @@
       <w:lvlText w:val="%9."/>
       <w:lvlJc w:val="right"/>
       <w:pPr>
-        <w:ind w:left="6829" w:hanging="180"/>
+        <w:ind w:left="6195" w:hanging="180"/>
       </w:pPr>
     </w:lvl>
   </w:abstractNum>
-  <w:abstractNum w:abstractNumId="9" w15:restartNumberingAfterBreak="0">
+  <w:abstractNum w:abstractNumId="10" w15:restartNumberingAfterBreak="0">
+    <w:nsid w:val="609A4F9F"/>
+    <w:multiLevelType w:val="hybridMultilevel"/>
+    <w:tmpl w:val="A864A256"/>
+    <w:lvl w:ilvl="0" w:tplc="08AACC7C">
+      <w:start w:val="1"/>
+      <w:numFmt w:val="decimal"/>
+      <w:lvlText w:val="%1)"/>
+      <w:lvlJc w:val="left"/>
+      <w:pPr>
+        <w:ind w:left="1778" w:hanging="360"/>
+      </w:pPr>
+      <w:rPr>
+        <w:rFonts w:hint="default"/>
+      </w:rPr>
+    </w:lvl>
+    <w:lvl w:ilvl="1" w:tplc="04220019" w:tentative="1">
+      <w:start w:val="1"/>
+      <w:numFmt w:val="lowerLetter"/>
+      <w:lvlText w:val="%2."/>
+      <w:lvlJc w:val="left"/>
+      <w:pPr>
+        <w:ind w:left="2149" w:hanging="360"/>
+      </w:pPr>
+    </w:lvl>
+    <w:lvl w:ilvl="2" w:tplc="0422001B" w:tentative="1">
+      <w:start w:val="1"/>
+      <w:numFmt w:val="lowerRoman"/>
+      <w:lvlText w:val="%3."/>
+      <w:lvlJc w:val="right"/>
+      <w:pPr>
+        <w:ind w:left="2869" w:hanging="180"/>
+      </w:pPr>
+    </w:lvl>
+    <w:lvl w:ilvl="3" w:tplc="0422000F" w:tentative="1">
+      <w:start w:val="1"/>
+      <w:numFmt w:val="decimal"/>
+      <w:lvlText w:val="%4."/>
+      <w:lvlJc w:val="left"/>
+      <w:pPr>
+        <w:ind w:left="3589" w:hanging="360"/>
+      </w:pPr>
+    </w:lvl>
+    <w:lvl w:ilvl="4" w:tplc="04220019" w:tentative="1">
+      <w:start w:val="1"/>
+      <w:numFmt w:val="lowerLetter"/>
+      <w:lvlText w:val="%5."/>
+      <w:lvlJc w:val="left"/>
+      <w:pPr>
+        <w:ind w:left="4309" w:hanging="360"/>
+      </w:pPr>
+    </w:lvl>
+    <w:lvl w:ilvl="5" w:tplc="0422001B" w:tentative="1">
+      <w:start w:val="1"/>
+      <w:numFmt w:val="lowerRoman"/>
+      <w:lvlText w:val="%6."/>
+      <w:lvlJc w:val="right"/>
+      <w:pPr>
+        <w:ind w:left="5029" w:hanging="180"/>
+      </w:pPr>
+    </w:lvl>
+    <w:lvl w:ilvl="6" w:tplc="0422000F" w:tentative="1">
+      <w:start w:val="1"/>
+      <w:numFmt w:val="decimal"/>
+      <w:lvlText w:val="%7."/>
+      <w:lvlJc w:val="left"/>
+      <w:pPr>
+        <w:ind w:left="5749" w:hanging="360"/>
+      </w:pPr>
+    </w:lvl>
+    <w:lvl w:ilvl="7" w:tplc="04220019" w:tentative="1">
+      <w:start w:val="1"/>
+      <w:numFmt w:val="lowerLetter"/>
+      <w:lvlText w:val="%8."/>
+      <w:lvlJc w:val="left"/>
+      <w:pPr>
+        <w:ind w:left="6469" w:hanging="360"/>
+      </w:pPr>
+    </w:lvl>
+    <w:lvl w:ilvl="8" w:tplc="0422001B" w:tentative="1">
+      <w:start w:val="1"/>
+      <w:numFmt w:val="lowerRoman"/>
+      <w:lvlText w:val="%9."/>
+      <w:lvlJc w:val="right"/>
+      <w:pPr>
+        <w:ind w:left="7189" w:hanging="180"/>
+      </w:pPr>
+    </w:lvl>
+  </w:abstractNum>
+  <w:abstractNum w:abstractNumId="11" w15:restartNumberingAfterBreak="0">
+    <w:nsid w:val="67602B70"/>
+    <w:multiLevelType w:val="hybridMultilevel"/>
+    <w:tmpl w:val="33CECF36"/>
+    <w:lvl w:ilvl="0" w:tplc="AD68F512">
+      <w:start w:val="1"/>
+      <w:numFmt w:val="decimal"/>
+      <w:lvlText w:val="%1)"/>
+      <w:lvlJc w:val="left"/>
+      <w:pPr>
+        <w:ind w:left="1069" w:hanging="360"/>
+      </w:pPr>
+      <w:rPr>
+        <w:rFonts w:hint="default"/>
+      </w:rPr>
+    </w:lvl>
+    <w:lvl w:ilvl="1" w:tplc="04220019" w:tentative="1">
+      <w:start w:val="1"/>
+      <w:numFmt w:val="lowerLetter"/>
+      <w:lvlText w:val="%2."/>
+      <w:lvlJc w:val="left"/>
+      <w:pPr>
+        <w:ind w:left="1789" w:hanging="360"/>
+      </w:pPr>
+    </w:lvl>
+    <w:lvl w:ilvl="2" w:tplc="0422001B" w:tentative="1">
+      <w:start w:val="1"/>
+      <w:numFmt w:val="lowerRoman"/>
+      <w:lvlText w:val="%3."/>
+      <w:lvlJc w:val="right"/>
+      <w:pPr>
+        <w:ind w:left="2509" w:hanging="180"/>
+      </w:pPr>
+    </w:lvl>
+    <w:lvl w:ilvl="3" w:tplc="0422000F" w:tentative="1">
+      <w:start w:val="1"/>
+      <w:numFmt w:val="decimal"/>
+      <w:lvlText w:val="%4."/>
+      <w:lvlJc w:val="left"/>
+      <w:pPr>
+        <w:ind w:left="3229" w:hanging="360"/>
+      </w:pPr>
+    </w:lvl>
+    <w:lvl w:ilvl="4" w:tplc="04220019" w:tentative="1">
+      <w:start w:val="1"/>
+      <w:numFmt w:val="lowerLetter"/>
+      <w:lvlText w:val="%5."/>
+      <w:lvlJc w:val="left"/>
+      <w:pPr>
+        <w:ind w:left="3949" w:hanging="360"/>
+      </w:pPr>
+    </w:lvl>
+    <w:lvl w:ilvl="5" w:tplc="0422001B" w:tentative="1">
+      <w:start w:val="1"/>
+      <w:numFmt w:val="lowerRoman"/>
+      <w:lvlText w:val="%6."/>
+      <w:lvlJc w:val="right"/>
+      <w:pPr>
+        <w:ind w:left="4669" w:hanging="180"/>
+      </w:pPr>
+    </w:lvl>
+    <w:lvl w:ilvl="6" w:tplc="0422000F" w:tentative="1">
+      <w:start w:val="1"/>
+      <w:numFmt w:val="decimal"/>
+      <w:lvlText w:val="%7."/>
+      <w:lvlJc w:val="left"/>
+      <w:pPr>
+        <w:ind w:left="5389" w:hanging="360"/>
+      </w:pPr>
+    </w:lvl>
+    <w:lvl w:ilvl="7" w:tplc="04220019" w:tentative="1">
+      <w:start w:val="1"/>
+      <w:numFmt w:val="lowerLetter"/>
+      <w:lvlText w:val="%8."/>
+      <w:lvlJc w:val="left"/>
+      <w:pPr>
+        <w:ind w:left="6109" w:hanging="360"/>
+      </w:pPr>
+    </w:lvl>
+    <w:lvl w:ilvl="8" w:tplc="0422001B" w:tentative="1">
+      <w:start w:val="1"/>
+      <w:numFmt w:val="lowerRoman"/>
+      <w:lvlText w:val="%9."/>
+      <w:lvlJc w:val="right"/>
+      <w:pPr>
+        <w:ind w:left="6829" w:hanging="180"/>
+      </w:pPr>
+    </w:lvl>
+  </w:abstractNum>
+  <w:abstractNum w:abstractNumId="12" w15:restartNumberingAfterBreak="0">
+    <w:nsid w:val="68A438EA"/>
+    <w:multiLevelType w:val="hybridMultilevel"/>
+    <w:tmpl w:val="CCC087BC"/>
+    <w:lvl w:ilvl="0" w:tplc="04220011">
+      <w:start w:val="1"/>
+      <w:numFmt w:val="decimal"/>
+      <w:lvlText w:val="%1)"/>
+      <w:lvlJc w:val="left"/>
+      <w:pPr>
+        <w:ind w:left="1429" w:hanging="360"/>
+      </w:pPr>
+    </w:lvl>
+    <w:lvl w:ilvl="1" w:tplc="04220019" w:tentative="1">
+      <w:start w:val="1"/>
+      <w:numFmt w:val="lowerLetter"/>
+      <w:lvlText w:val="%2."/>
+      <w:lvlJc w:val="left"/>
+      <w:pPr>
+        <w:ind w:left="2149" w:hanging="360"/>
+      </w:pPr>
+    </w:lvl>
+    <w:lvl w:ilvl="2" w:tplc="0422001B" w:tentative="1">
+      <w:start w:val="1"/>
+      <w:numFmt w:val="lowerRoman"/>
+      <w:lvlText w:val="%3."/>
+      <w:lvlJc w:val="right"/>
+      <w:pPr>
+        <w:ind w:left="2869" w:hanging="180"/>
+      </w:pPr>
+    </w:lvl>
+    <w:lvl w:ilvl="3" w:tplc="0422000F" w:tentative="1">
+      <w:start w:val="1"/>
+      <w:numFmt w:val="decimal"/>
+      <w:lvlText w:val="%4."/>
+      <w:lvlJc w:val="left"/>
+      <w:pPr>
+        <w:ind w:left="3589" w:hanging="360"/>
+      </w:pPr>
+    </w:lvl>
+    <w:lvl w:ilvl="4" w:tplc="04220019" w:tentative="1">
+      <w:start w:val="1"/>
+      <w:numFmt w:val="lowerLetter"/>
+      <w:lvlText w:val="%5."/>
+      <w:lvlJc w:val="left"/>
+      <w:pPr>
+        <w:ind w:left="4309" w:hanging="360"/>
+      </w:pPr>
+    </w:lvl>
+    <w:lvl w:ilvl="5" w:tplc="0422001B" w:tentative="1">
+      <w:start w:val="1"/>
+      <w:numFmt w:val="lowerRoman"/>
+      <w:lvlText w:val="%6."/>
+      <w:lvlJc w:val="right"/>
+      <w:pPr>
+        <w:ind w:left="5029" w:hanging="180"/>
+      </w:pPr>
+    </w:lvl>
+    <w:lvl w:ilvl="6" w:tplc="0422000F" w:tentative="1">
+      <w:start w:val="1"/>
+      <w:numFmt w:val="decimal"/>
+      <w:lvlText w:val="%7."/>
+      <w:lvlJc w:val="left"/>
+      <w:pPr>
+        <w:ind w:left="5749" w:hanging="360"/>
+      </w:pPr>
+    </w:lvl>
+    <w:lvl w:ilvl="7" w:tplc="04220019" w:tentative="1">
+      <w:start w:val="1"/>
+      <w:numFmt w:val="lowerLetter"/>
+      <w:lvlText w:val="%8."/>
+      <w:lvlJc w:val="left"/>
+      <w:pPr>
+        <w:ind w:left="6469" w:hanging="360"/>
+      </w:pPr>
+    </w:lvl>
+    <w:lvl w:ilvl="8" w:tplc="0422001B" w:tentative="1">
+      <w:start w:val="1"/>
+      <w:numFmt w:val="lowerRoman"/>
+      <w:lvlText w:val="%9."/>
+      <w:lvlJc w:val="right"/>
+      <w:pPr>
+        <w:ind w:left="7189" w:hanging="180"/>
+      </w:pPr>
+    </w:lvl>
+  </w:abstractNum>
+  <w:abstractNum w:abstractNumId="13" w15:restartNumberingAfterBreak="0">
+    <w:nsid w:val="6D192761"/>
+    <w:multiLevelType w:val="hybridMultilevel"/>
+    <w:tmpl w:val="4AE22C80"/>
+    <w:lvl w:ilvl="0" w:tplc="08AACC7C">
+      <w:start w:val="1"/>
+      <w:numFmt w:val="decimal"/>
+      <w:lvlText w:val="%1)"/>
+      <w:lvlJc w:val="left"/>
+      <w:pPr>
+        <w:ind w:left="1069" w:hanging="360"/>
+      </w:pPr>
+      <w:rPr>
+        <w:rFonts w:hint="default"/>
+      </w:rPr>
+    </w:lvl>
+    <w:lvl w:ilvl="1" w:tplc="04220019" w:tentative="1">
+      <w:start w:val="1"/>
+      <w:numFmt w:val="lowerLetter"/>
+      <w:lvlText w:val="%2."/>
+      <w:lvlJc w:val="left"/>
+      <w:pPr>
+        <w:ind w:left="1789" w:hanging="360"/>
+      </w:pPr>
+    </w:lvl>
+    <w:lvl w:ilvl="2" w:tplc="0422001B" w:tentative="1">
+      <w:start w:val="1"/>
+      <w:numFmt w:val="lowerRoman"/>
+      <w:lvlText w:val="%3."/>
+      <w:lvlJc w:val="right"/>
+      <w:pPr>
+        <w:ind w:left="2509" w:hanging="180"/>
+      </w:pPr>
+    </w:lvl>
+    <w:lvl w:ilvl="3" w:tplc="0422000F" w:tentative="1">
+      <w:start w:val="1"/>
+      <w:numFmt w:val="decimal"/>
+      <w:lvlText w:val="%4."/>
+      <w:lvlJc w:val="left"/>
+      <w:pPr>
+        <w:ind w:left="3229" w:hanging="360"/>
+      </w:pPr>
+    </w:lvl>
+    <w:lvl w:ilvl="4" w:tplc="04220019" w:tentative="1">
+      <w:start w:val="1"/>
+      <w:numFmt w:val="lowerLetter"/>
+      <w:lvlText w:val="%5."/>
+      <w:lvlJc w:val="left"/>
+      <w:pPr>
+        <w:ind w:left="3949" w:hanging="360"/>
+      </w:pPr>
+    </w:lvl>
+    <w:lvl w:ilvl="5" w:tplc="0422001B" w:tentative="1">
+      <w:start w:val="1"/>
+      <w:numFmt w:val="lowerRoman"/>
+      <w:lvlText w:val="%6."/>
+      <w:lvlJc w:val="right"/>
+      <w:pPr>
+        <w:ind w:left="4669" w:hanging="180"/>
+      </w:pPr>
+    </w:lvl>
+    <w:lvl w:ilvl="6" w:tplc="0422000F" w:tentative="1">
+      <w:start w:val="1"/>
+      <w:numFmt w:val="decimal"/>
+      <w:lvlText w:val="%7."/>
+      <w:lvlJc w:val="left"/>
+      <w:pPr>
+        <w:ind w:left="5389" w:hanging="360"/>
+      </w:pPr>
+    </w:lvl>
+    <w:lvl w:ilvl="7" w:tplc="04220019" w:tentative="1">
+      <w:start w:val="1"/>
+      <w:numFmt w:val="lowerLetter"/>
+      <w:lvlText w:val="%8."/>
+      <w:lvlJc w:val="left"/>
+      <w:pPr>
+        <w:ind w:left="6109" w:hanging="360"/>
+      </w:pPr>
+    </w:lvl>
+    <w:lvl w:ilvl="8" w:tplc="0422001B" w:tentative="1">
+      <w:start w:val="1"/>
+      <w:numFmt w:val="lowerRoman"/>
+      <w:lvlText w:val="%9."/>
+      <w:lvlJc w:val="right"/>
+      <w:pPr>
+        <w:ind w:left="6829" w:hanging="180"/>
+      </w:pPr>
+    </w:lvl>
+  </w:abstractNum>
+  <w:abstractNum w:abstractNumId="14" w15:restartNumberingAfterBreak="0">
     <w:nsid w:val="71121E32"/>
     <w:multiLevelType w:val="multilevel"/>
     <w:tmpl w:val="12B274EA"/>
@@ -13345,7 +20027,96 @@
       </w:rPr>
     </w:lvl>
   </w:abstractNum>
-  <w:abstractNum w:abstractNumId="10" w15:restartNumberingAfterBreak="0">
+  <w:abstractNum w:abstractNumId="15" w15:restartNumberingAfterBreak="0">
+    <w:nsid w:val="753A0DF3"/>
+    <w:multiLevelType w:val="hybridMultilevel"/>
+    <w:tmpl w:val="823819F6"/>
+    <w:lvl w:ilvl="0" w:tplc="6C94FE82">
+      <w:start w:val="1"/>
+      <w:numFmt w:val="decimal"/>
+      <w:lvlText w:val="%1)"/>
+      <w:lvlJc w:val="left"/>
+      <w:pPr>
+        <w:ind w:left="1069" w:hanging="360"/>
+      </w:pPr>
+      <w:rPr>
+        <w:rFonts w:hint="default"/>
+      </w:rPr>
+    </w:lvl>
+    <w:lvl w:ilvl="1" w:tplc="04220019" w:tentative="1">
+      <w:start w:val="1"/>
+      <w:numFmt w:val="lowerLetter"/>
+      <w:lvlText w:val="%2."/>
+      <w:lvlJc w:val="left"/>
+      <w:pPr>
+        <w:ind w:left="1789" w:hanging="360"/>
+      </w:pPr>
+    </w:lvl>
+    <w:lvl w:ilvl="2" w:tplc="0422001B" w:tentative="1">
+      <w:start w:val="1"/>
+      <w:numFmt w:val="lowerRoman"/>
+      <w:lvlText w:val="%3."/>
+      <w:lvlJc w:val="right"/>
+      <w:pPr>
+        <w:ind w:left="2509" w:hanging="180"/>
+      </w:pPr>
+    </w:lvl>
+    <w:lvl w:ilvl="3" w:tplc="0422000F" w:tentative="1">
+      <w:start w:val="1"/>
+      <w:numFmt w:val="decimal"/>
+      <w:lvlText w:val="%4."/>
+      <w:lvlJc w:val="left"/>
+      <w:pPr>
+        <w:ind w:left="3229" w:hanging="360"/>
+      </w:pPr>
+    </w:lvl>
+    <w:lvl w:ilvl="4" w:tplc="04220019" w:tentative="1">
+      <w:start w:val="1"/>
+      <w:numFmt w:val="lowerLetter"/>
+      <w:lvlText w:val="%5."/>
+      <w:lvlJc w:val="left"/>
+      <w:pPr>
+        <w:ind w:left="3949" w:hanging="360"/>
+      </w:pPr>
+    </w:lvl>
+    <w:lvl w:ilvl="5" w:tplc="0422001B" w:tentative="1">
+      <w:start w:val="1"/>
+      <w:numFmt w:val="lowerRoman"/>
+      <w:lvlText w:val="%6."/>
+      <w:lvlJc w:val="right"/>
+      <w:pPr>
+        <w:ind w:left="4669" w:hanging="180"/>
+      </w:pPr>
+    </w:lvl>
+    <w:lvl w:ilvl="6" w:tplc="0422000F" w:tentative="1">
+      <w:start w:val="1"/>
+      <w:numFmt w:val="decimal"/>
+      <w:lvlText w:val="%7."/>
+      <w:lvlJc w:val="left"/>
+      <w:pPr>
+        <w:ind w:left="5389" w:hanging="360"/>
+      </w:pPr>
+    </w:lvl>
+    <w:lvl w:ilvl="7" w:tplc="04220019" w:tentative="1">
+      <w:start w:val="1"/>
+      <w:numFmt w:val="lowerLetter"/>
+      <w:lvlText w:val="%8."/>
+      <w:lvlJc w:val="left"/>
+      <w:pPr>
+        <w:ind w:left="6109" w:hanging="360"/>
+      </w:pPr>
+    </w:lvl>
+    <w:lvl w:ilvl="8" w:tplc="0422001B" w:tentative="1">
+      <w:start w:val="1"/>
+      <w:numFmt w:val="lowerRoman"/>
+      <w:lvlText w:val="%9."/>
+      <w:lvlJc w:val="right"/>
+      <w:pPr>
+        <w:ind w:left="6829" w:hanging="180"/>
+      </w:pPr>
+    </w:lvl>
+  </w:abstractNum>
+  <w:abstractNum w:abstractNumId="16" w15:restartNumberingAfterBreak="0">
     <w:nsid w:val="77525D76"/>
     <w:multiLevelType w:val="hybridMultilevel"/>
     <w:tmpl w:val="4F8C2420"/>
@@ -13431,7 +20202,7 @@
       </w:pPr>
     </w:lvl>
   </w:abstractNum>
-  <w:abstractNum w:abstractNumId="11" w15:restartNumberingAfterBreak="0">
+  <w:abstractNum w:abstractNumId="17" w15:restartNumberingAfterBreak="0">
     <w:nsid w:val="7DE1766A"/>
     <w:multiLevelType w:val="hybridMultilevel"/>
     <w:tmpl w:val="10328D96"/>
@@ -13518,40 +20289,58 @@
     </w:lvl>
   </w:abstractNum>
   <w:num w:numId="1">
+    <w:abstractNumId w:val="14"/>
+  </w:num>
+  <w:num w:numId="2">
+    <w:abstractNumId w:val="5"/>
+  </w:num>
+  <w:num w:numId="3">
     <w:abstractNumId w:val="9"/>
   </w:num>
-  <w:num w:numId="2">
-    <w:abstractNumId w:val="3"/>
-  </w:num>
-  <w:num w:numId="3">
-    <w:abstractNumId w:val="5"/>
-  </w:num>
   <w:num w:numId="4">
-    <w:abstractNumId w:val="10"/>
+    <w:abstractNumId w:val="16"/>
   </w:num>
   <w:num w:numId="5">
-    <w:abstractNumId w:val="11"/>
+    <w:abstractNumId w:val="17"/>
   </w:num>
   <w:num w:numId="6">
     <w:abstractNumId w:val="0"/>
   </w:num>
   <w:num w:numId="7">
+    <w:abstractNumId w:val="4"/>
+  </w:num>
+  <w:num w:numId="8">
+    <w:abstractNumId w:val="10"/>
+  </w:num>
+  <w:num w:numId="9">
+    <w:abstractNumId w:val="12"/>
+  </w:num>
+  <w:num w:numId="10">
+    <w:abstractNumId w:val="13"/>
+  </w:num>
+  <w:num w:numId="11">
+    <w:abstractNumId w:val="6"/>
+  </w:num>
+  <w:num w:numId="12">
     <w:abstractNumId w:val="2"/>
   </w:num>
-  <w:num w:numId="8">
-    <w:abstractNumId w:val="6"/>
+  <w:num w:numId="13">
+    <w:abstractNumId w:val="1"/>
   </w:num>
-  <w:num w:numId="9">
+  <w:num w:numId="14">
     <w:abstractNumId w:val="7"/>
   </w:num>
-  <w:num w:numId="10">
+  <w:num w:numId="15">
+    <w:abstractNumId w:val="3"/>
+  </w:num>
+  <w:num w:numId="16">
+    <w:abstractNumId w:val="11"/>
+  </w:num>
+  <w:num w:numId="17">
+    <w:abstractNumId w:val="15"/>
+  </w:num>
+  <w:num w:numId="18">
     <w:abstractNumId w:val="8"/>
-  </w:num>
-  <w:num w:numId="11">
-    <w:abstractNumId w:val="4"/>
-  </w:num>
-  <w:num w:numId="12">
-    <w:abstractNumId w:val="1"/>
   </w:num>
 </w:numbering>
 </file>
@@ -13998,6 +20787,25 @@
       <w:color w:val="808080"/>
     </w:rPr>
   </w:style>
+  <w:style w:type="table" w:styleId="TableGrid">
+    <w:name w:val="Table Grid"/>
+    <w:basedOn w:val="TableNormal"/>
+    <w:uiPriority w:val="39"/>
+    <w:rsid w:val="0057694E"/>
+    <w:pPr>
+      <w:spacing w:after="0" w:line="240" w:lineRule="auto"/>
+    </w:pPr>
+    <w:tblPr>
+      <w:tblBorders>
+        <w:top w:val="single" w:sz="4" w:space="0" w:color="auto"/>
+        <w:left w:val="single" w:sz="4" w:space="0" w:color="auto"/>
+        <w:bottom w:val="single" w:sz="4" w:space="0" w:color="auto"/>
+        <w:right w:val="single" w:sz="4" w:space="0" w:color="auto"/>
+        <w:insideH w:val="single" w:sz="4" w:space="0" w:color="auto"/>
+        <w:insideV w:val="single" w:sz="4" w:space="0" w:color="auto"/>
+      </w:tblBorders>
+    </w:tblPr>
+  </w:style>
 </w:styles>
 </file>
 

--- a/diploma_yurii.docx
+++ b/diploma_yurii.docx
@@ -86,25 +86,14 @@
           <w:lang w:val="en-US"/>
         </w:rPr>
       </w:pPr>
-      <w:proofErr w:type="spellStart"/>
-      <w:r>
-        <w:rPr>
-          <w:rFonts w:ascii="Times New Roman" w:hAnsi="Times New Roman" w:cs="Times New Roman"/>
-          <w:sz w:val="28"/>
-          <w:szCs w:val="28"/>
-          <w:lang w:val="en-US"/>
-        </w:rPr>
-        <w:t>IoT</w:t>
-      </w:r>
-      <w:proofErr w:type="spellEnd"/>
-      <w:r>
-        <w:rPr>
-          <w:rFonts w:ascii="Times New Roman" w:hAnsi="Times New Roman" w:cs="Times New Roman"/>
-          <w:sz w:val="28"/>
-          <w:szCs w:val="28"/>
-          <w:lang w:val="en-US"/>
-        </w:rPr>
-        <w:t xml:space="preserve"> — Internet of Things;</w:t>
+      <w:r>
+        <w:rPr>
+          <w:rFonts w:ascii="Times New Roman" w:hAnsi="Times New Roman" w:cs="Times New Roman"/>
+          <w:sz w:val="28"/>
+          <w:szCs w:val="28"/>
+          <w:lang w:val="en-US"/>
+        </w:rPr>
+        <w:t>IoT — Internet of Things;</w:t>
       </w:r>
     </w:p>
     <w:p>
@@ -135,27 +124,14 @@
           <w:lang w:val="en-US"/>
         </w:rPr>
       </w:pPr>
-      <w:proofErr w:type="spellStart"/>
-      <w:proofErr w:type="gramStart"/>
-      <w:r>
-        <w:rPr>
-          <w:rFonts w:ascii="Times New Roman" w:hAnsi="Times New Roman" w:cs="Times New Roman"/>
-          <w:sz w:val="28"/>
-          <w:szCs w:val="28"/>
-          <w:lang w:val="en-US"/>
-        </w:rPr>
-        <w:t>IoC</w:t>
-      </w:r>
-      <w:proofErr w:type="spellEnd"/>
-      <w:proofErr w:type="gramEnd"/>
-      <w:r>
-        <w:rPr>
-          <w:rFonts w:ascii="Times New Roman" w:hAnsi="Times New Roman" w:cs="Times New Roman"/>
-          <w:sz w:val="28"/>
-          <w:szCs w:val="28"/>
-          <w:lang w:val="en-US"/>
-        </w:rPr>
-        <w:t xml:space="preserve"> — Inversion of Control;</w:t>
+      <w:r>
+        <w:rPr>
+          <w:rFonts w:ascii="Times New Roman" w:hAnsi="Times New Roman" w:cs="Times New Roman"/>
+          <w:sz w:val="28"/>
+          <w:szCs w:val="28"/>
+          <w:lang w:val="en-US"/>
+        </w:rPr>
+        <w:t>IoC — Inversion of Control;</w:t>
       </w:r>
       <w:r>
         <w:rPr>
@@ -176,25 +152,14 @@
           <w:lang w:val="en-US"/>
         </w:rPr>
       </w:pPr>
-      <w:proofErr w:type="spellStart"/>
-      <w:r>
-        <w:rPr>
-          <w:rFonts w:ascii="Times New Roman" w:hAnsi="Times New Roman" w:cs="Times New Roman"/>
-          <w:sz w:val="28"/>
-          <w:szCs w:val="28"/>
-          <w:lang w:val="en-US"/>
-        </w:rPr>
-        <w:t>RPi</w:t>
-      </w:r>
-      <w:proofErr w:type="spellEnd"/>
-      <w:r>
-        <w:rPr>
-          <w:rFonts w:ascii="Times New Roman" w:hAnsi="Times New Roman" w:cs="Times New Roman"/>
-          <w:sz w:val="28"/>
-          <w:szCs w:val="28"/>
-          <w:lang w:val="en-US"/>
-        </w:rPr>
-        <w:t xml:space="preserve"> — Raspberry Pi.</w:t>
+      <w:r>
+        <w:rPr>
+          <w:rFonts w:ascii="Times New Roman" w:hAnsi="Times New Roman" w:cs="Times New Roman"/>
+          <w:sz w:val="28"/>
+          <w:szCs w:val="28"/>
+          <w:lang w:val="en-US"/>
+        </w:rPr>
+        <w:t>RPi — Raspberry Pi.</w:t>
       </w:r>
       <w:r>
         <w:rPr>
@@ -402,17 +367,7 @@
           <w:szCs w:val="28"/>
           <w:lang w:val="en-US"/>
         </w:rPr>
-        <w:t xml:space="preserve"> Intercom" with the </w:t>
-      </w:r>
-      <w:proofErr w:type="spellStart"/>
-      <w:r>
-        <w:rPr>
-          <w:rFonts w:ascii="Times New Roman" w:hAnsi="Times New Roman" w:cs="Times New Roman"/>
-          <w:sz w:val="28"/>
-          <w:szCs w:val="28"/>
-          <w:lang w:val="en-US"/>
-        </w:rPr>
-        <w:t>use</w:t>
+        <w:t xml:space="preserve"> Intercom" with the use</w:t>
       </w:r>
       <w:r>
         <w:rPr>
@@ -423,7 +378,6 @@
         </w:rPr>
         <w:t>ge</w:t>
       </w:r>
-      <w:proofErr w:type="spellEnd"/>
       <w:r>
         <w:rPr>
           <w:rFonts w:ascii="Times New Roman" w:hAnsi="Times New Roman" w:cs="Times New Roman"/>
@@ -543,47 +497,7 @@
           <w:szCs w:val="28"/>
           <w:lang w:val="en-US"/>
         </w:rPr>
-        <w:t xml:space="preserve"> computer running the Windows 10 </w:t>
-      </w:r>
-      <w:proofErr w:type="spellStart"/>
-      <w:r>
-        <w:rPr>
-          <w:rFonts w:ascii="Times New Roman" w:hAnsi="Times New Roman" w:cs="Times New Roman"/>
-          <w:sz w:val="28"/>
-          <w:szCs w:val="28"/>
-          <w:lang w:val="en-US"/>
-        </w:rPr>
-        <w:t>IoT</w:t>
-      </w:r>
-      <w:proofErr w:type="spellEnd"/>
-      <w:r>
-        <w:rPr>
-          <w:rFonts w:ascii="Times New Roman" w:hAnsi="Times New Roman" w:cs="Times New Roman"/>
-          <w:sz w:val="28"/>
-          <w:szCs w:val="28"/>
-          <w:lang w:val="en-US"/>
-        </w:rPr>
-        <w:t xml:space="preserve"> Core operating system. The required functionality is provided by an application written using Microsoft .NET and Universal Windows Platform technologies. Since the most promising services for hosting server applications are cloud-based technologies, the cloud-based services of Microsoft Azure will be used in this system. The mobile application is designed to expand on various platforms, as </w:t>
-      </w:r>
-      <w:proofErr w:type="spellStart"/>
-      <w:r>
-        <w:rPr>
-          <w:rFonts w:ascii="Times New Roman" w:hAnsi="Times New Roman" w:cs="Times New Roman"/>
-          <w:sz w:val="28"/>
-          <w:szCs w:val="28"/>
-          <w:lang w:val="en-US"/>
-        </w:rPr>
-        <w:t>Xamarin</w:t>
-      </w:r>
-      <w:proofErr w:type="spellEnd"/>
-      <w:r>
-        <w:rPr>
-          <w:rFonts w:ascii="Times New Roman" w:hAnsi="Times New Roman" w:cs="Times New Roman"/>
-          <w:sz w:val="28"/>
-          <w:szCs w:val="28"/>
-          <w:lang w:val="en-US"/>
-        </w:rPr>
-        <w:t xml:space="preserve"> technology is used in this project, </w:t>
+        <w:t xml:space="preserve"> computer running the Windows 10 IoT Core operating system. The required functionality is provided by an application written using Microsoft .NET and Universal Windows Platform technologies. Since the most promising services for hosting server applications are cloud-based technologies, the cloud-based services of Microsoft Azure will be used in this system. The mobile application is designed to expand on various platforms, as Xamarin technology is used in this project, </w:t>
       </w:r>
       <w:r>
         <w:rPr>
@@ -1612,27 +1526,7 @@
           <w:szCs w:val="28"/>
           <w:lang w:val="en-US"/>
         </w:rPr>
-        <w:t xml:space="preserve">The developed system is considered to be a part or a subsystem of the “Smart home” system itself or to be implemented as a separate, independent control system, so it should be designed and implemented according to the requirements of an embedded system and </w:t>
-      </w:r>
-      <w:proofErr w:type="spellStart"/>
-      <w:r>
-        <w:rPr>
-          <w:rFonts w:ascii="Times New Roman" w:hAnsi="Times New Roman" w:cs="Times New Roman"/>
-          <w:sz w:val="28"/>
-          <w:szCs w:val="28"/>
-          <w:lang w:val="en-US"/>
-        </w:rPr>
-        <w:t>IoT</w:t>
-      </w:r>
-      <w:proofErr w:type="spellEnd"/>
-      <w:r>
-        <w:rPr>
-          <w:rFonts w:ascii="Times New Roman" w:hAnsi="Times New Roman" w:cs="Times New Roman"/>
-          <w:sz w:val="28"/>
-          <w:szCs w:val="28"/>
-          <w:lang w:val="en-US"/>
-        </w:rPr>
-        <w:t xml:space="preserve"> infrastructure. </w:t>
+        <w:t xml:space="preserve">The developed system is considered to be a part or a subsystem of the “Smart home” system itself or to be implemented as a separate, independent control system, so it should be designed and implemented according to the requirements of an embedded system and IoT infrastructure. </w:t>
       </w:r>
     </w:p>
     <w:p>
@@ -2147,7 +2041,6 @@
           <w:lang w:val="en-US" w:eastAsia="ru-RU"/>
         </w:rPr>
       </w:pPr>
-      <w:proofErr w:type="gramStart"/>
       <w:r>
         <w:rPr>
           <w:rFonts w:ascii="Times New Roman" w:eastAsia="Times New Roman" w:hAnsi="Times New Roman" w:cs="Times New Roman"/>
@@ -2164,17 +2057,7 @@
           <w:szCs w:val="28"/>
           <w:lang w:val="en-US" w:eastAsia="ru-RU"/>
         </w:rPr>
-        <w:t>ser</w:t>
-      </w:r>
-      <w:proofErr w:type="gramEnd"/>
-      <w:r>
-        <w:rPr>
-          <w:rFonts w:ascii="Times New Roman" w:eastAsia="Times New Roman" w:hAnsi="Times New Roman" w:cs="Times New Roman"/>
-          <w:sz w:val="28"/>
-          <w:szCs w:val="28"/>
-          <w:lang w:val="en-US" w:eastAsia="ru-RU"/>
-        </w:rPr>
-        <w:t xml:space="preserve"> should be able to provide the special authorization token (QR-Code) to guest, which can be used to unlock the door without interaction with householder. Token should have the expiration date and time which could be set up by householder when the token is creating</w:t>
+        <w:t>ser should be able to provide the special authorization token (QR-Code) to guest, which can be used to unlock the door without interaction with householder. Token should have the expiration date and time which could be set up by householder when the token is creating</w:t>
       </w:r>
       <w:r>
         <w:rPr>
@@ -2842,25 +2725,7 @@
           <w:sz w:val="28"/>
           <w:szCs w:val="28"/>
         </w:rPr>
-        <w:t xml:space="preserve">Ring </w:t>
-      </w:r>
-      <w:proofErr w:type="gramStart"/>
-      <w:r>
-        <w:rPr>
-          <w:rFonts w:ascii="Times New Roman" w:hAnsi="Times New Roman" w:cs="Times New Roman"/>
-          <w:sz w:val="28"/>
-          <w:szCs w:val="28"/>
-        </w:rPr>
-        <w:t>Wi-</w:t>
-      </w:r>
-      <w:proofErr w:type="gramEnd"/>
-      <w:r>
-        <w:rPr>
-          <w:rFonts w:ascii="Times New Roman" w:hAnsi="Times New Roman" w:cs="Times New Roman"/>
-          <w:sz w:val="28"/>
-          <w:szCs w:val="28"/>
-        </w:rPr>
-        <w:t>Fi Enabled Video Doorbell</w:t>
+        <w:t>Ring Wi-Fi Enabled Video Doorbell</w:t>
       </w:r>
     </w:p>
     <w:p>
@@ -2887,45 +2752,14 @@
           <w:lang w:val="en-US"/>
         </w:rPr>
       </w:pPr>
-      <w:proofErr w:type="spellStart"/>
-      <w:r>
-        <w:rPr>
-          <w:rFonts w:ascii="Times New Roman" w:hAnsi="Times New Roman" w:cs="Times New Roman"/>
-          <w:sz w:val="28"/>
-          <w:szCs w:val="28"/>
-          <w:lang w:val="en-US"/>
-        </w:rPr>
-        <w:t>Saful</w:t>
-      </w:r>
-      <w:proofErr w:type="spellEnd"/>
-      <w:r>
-        <w:rPr>
-          <w:rFonts w:ascii="Times New Roman" w:hAnsi="Times New Roman" w:cs="Times New Roman"/>
-          <w:sz w:val="28"/>
-          <w:szCs w:val="28"/>
-          <w:lang w:val="en-US"/>
-        </w:rPr>
-        <w:t xml:space="preserve"> Smart Home Apartment Wireless </w:t>
-      </w:r>
-      <w:proofErr w:type="spellStart"/>
-      <w:r>
-        <w:rPr>
-          <w:rFonts w:ascii="Times New Roman" w:hAnsi="Times New Roman" w:cs="Times New Roman"/>
-          <w:sz w:val="28"/>
-          <w:szCs w:val="28"/>
-          <w:lang w:val="en-US"/>
-        </w:rPr>
-        <w:t>Wifi</w:t>
-      </w:r>
-      <w:proofErr w:type="spellEnd"/>
-      <w:r>
-        <w:rPr>
-          <w:rFonts w:ascii="Times New Roman" w:hAnsi="Times New Roman" w:cs="Times New Roman"/>
-          <w:sz w:val="28"/>
-          <w:szCs w:val="28"/>
-          <w:lang w:val="en-US"/>
-        </w:rPr>
-        <w:t xml:space="preserve"> Video Door Phone Intercom System</w:t>
+      <w:r>
+        <w:rPr>
+          <w:rFonts w:ascii="Times New Roman" w:hAnsi="Times New Roman" w:cs="Times New Roman"/>
+          <w:sz w:val="28"/>
+          <w:szCs w:val="28"/>
+          <w:lang w:val="en-US"/>
+        </w:rPr>
+        <w:t>Saful Smart Home Apartment Wireless Wifi Video Door Phone Intercom System</w:t>
       </w:r>
       <w:r>
         <w:rPr>
@@ -2992,27 +2826,7 @@
           <w:szCs w:val="28"/>
           <w:lang w:val="en-US"/>
         </w:rPr>
-        <w:t xml:space="preserve">s </w:t>
-      </w:r>
-      <w:proofErr w:type="spellStart"/>
-      <w:r>
-        <w:rPr>
-          <w:rFonts w:ascii="Times New Roman" w:hAnsi="Times New Roman" w:cs="Times New Roman"/>
-          <w:sz w:val="28"/>
-          <w:szCs w:val="28"/>
-          <w:lang w:val="en-US"/>
-        </w:rPr>
-        <w:t>Wifi</w:t>
-      </w:r>
-      <w:proofErr w:type="spellEnd"/>
-      <w:r>
-        <w:rPr>
-          <w:rFonts w:ascii="Times New Roman" w:hAnsi="Times New Roman" w:cs="Times New Roman"/>
-          <w:sz w:val="28"/>
-          <w:szCs w:val="28"/>
-          <w:lang w:val="en-US"/>
-        </w:rPr>
-        <w:t xml:space="preserve">, </w:t>
+        <w:t xml:space="preserve">s Wifi, </w:t>
       </w:r>
       <w:r>
         <w:rPr>
@@ -3158,45 +2972,14 @@
         </w:rPr>
         <w:t xml:space="preserve">Figure 1.3 — </w:t>
       </w:r>
-      <w:proofErr w:type="spellStart"/>
-      <w:r>
-        <w:rPr>
-          <w:rFonts w:ascii="Times New Roman" w:hAnsi="Times New Roman" w:cs="Times New Roman"/>
-          <w:sz w:val="28"/>
-          <w:szCs w:val="28"/>
-          <w:lang w:val="en-US"/>
-        </w:rPr>
-        <w:t>Saful</w:t>
-      </w:r>
-      <w:proofErr w:type="spellEnd"/>
-      <w:r>
-        <w:rPr>
-          <w:rFonts w:ascii="Times New Roman" w:hAnsi="Times New Roman" w:cs="Times New Roman"/>
-          <w:sz w:val="28"/>
-          <w:szCs w:val="28"/>
-          <w:lang w:val="en-US"/>
-        </w:rPr>
-        <w:t xml:space="preserve"> Smart Home Apartment Wireless </w:t>
-      </w:r>
-      <w:proofErr w:type="spellStart"/>
-      <w:r>
-        <w:rPr>
-          <w:rFonts w:ascii="Times New Roman" w:hAnsi="Times New Roman" w:cs="Times New Roman"/>
-          <w:sz w:val="28"/>
-          <w:szCs w:val="28"/>
-          <w:lang w:val="en-US"/>
-        </w:rPr>
-        <w:t>Wifi</w:t>
-      </w:r>
-      <w:proofErr w:type="spellEnd"/>
-      <w:r>
-        <w:rPr>
-          <w:rFonts w:ascii="Times New Roman" w:hAnsi="Times New Roman" w:cs="Times New Roman"/>
-          <w:sz w:val="28"/>
-          <w:szCs w:val="28"/>
-          <w:lang w:val="en-US"/>
-        </w:rPr>
-        <w:t xml:space="preserve"> Video Door Phone Intercom System</w:t>
+      <w:r>
+        <w:rPr>
+          <w:rFonts w:ascii="Times New Roman" w:hAnsi="Times New Roman" w:cs="Times New Roman"/>
+          <w:sz w:val="28"/>
+          <w:szCs w:val="28"/>
+          <w:lang w:val="en-US"/>
+        </w:rPr>
+        <w:t>Saful Smart Home Apartment Wireless Wifi Video Door Phone Intercom System</w:t>
       </w:r>
     </w:p>
     <w:p>
@@ -3239,27 +3022,7 @@
           <w:szCs w:val="28"/>
           <w:lang w:val="en-US"/>
         </w:rPr>
-        <w:t xml:space="preserve">After the analysis of the cloud services market Microsoft Azure Cloud was chosen because it is one of the most convenient and functional cloud service. Also Microsoft Azure provides the set of services especially for the Internet of Things and Home Automation systems development called Azure </w:t>
-      </w:r>
-      <w:proofErr w:type="spellStart"/>
-      <w:r>
-        <w:rPr>
-          <w:rFonts w:ascii="Times New Roman" w:hAnsi="Times New Roman" w:cs="Times New Roman"/>
-          <w:sz w:val="28"/>
-          <w:szCs w:val="28"/>
-          <w:lang w:val="en-US"/>
-        </w:rPr>
-        <w:t>IoT</w:t>
-      </w:r>
-      <w:proofErr w:type="spellEnd"/>
-      <w:r>
-        <w:rPr>
-          <w:rFonts w:ascii="Times New Roman" w:hAnsi="Times New Roman" w:cs="Times New Roman"/>
-          <w:sz w:val="28"/>
-          <w:szCs w:val="28"/>
-          <w:lang w:val="en-US"/>
-        </w:rPr>
-        <w:t xml:space="preserve"> Suite. This suite provides special services that allows home automation system developers perform next actions: </w:t>
+        <w:t xml:space="preserve">After the analysis of the cloud services market Microsoft Azure Cloud was chosen because it is one of the most convenient and functional cloud service. Also Microsoft Azure provides the set of services especially for the Internet of Things and Home Automation systems development called Azure IoT Suite. This suite provides special services that allows home automation system developers perform next actions: </w:t>
       </w:r>
     </w:p>
     <w:p>
@@ -3295,27 +3058,7 @@
           <w:szCs w:val="28"/>
           <w:lang w:val="en-US"/>
         </w:rPr>
-        <w:t xml:space="preserve">stablish bi-directional communication with billions of </w:t>
-      </w:r>
-      <w:proofErr w:type="spellStart"/>
-      <w:r>
-        <w:rPr>
-          <w:rFonts w:ascii="Times New Roman" w:hAnsi="Times New Roman" w:cs="Times New Roman"/>
-          <w:sz w:val="28"/>
-          <w:szCs w:val="28"/>
-          <w:lang w:val="en-US"/>
-        </w:rPr>
-        <w:t>IoT</w:t>
-      </w:r>
-      <w:proofErr w:type="spellEnd"/>
-      <w:r>
-        <w:rPr>
-          <w:rFonts w:ascii="Times New Roman" w:hAnsi="Times New Roman" w:cs="Times New Roman"/>
-          <w:sz w:val="28"/>
-          <w:szCs w:val="28"/>
-          <w:lang w:val="en-US"/>
-        </w:rPr>
-        <w:t xml:space="preserve"> devices</w:t>
+        <w:t>stablish bi-directional communication with billions of IoT devices</w:t>
       </w:r>
       <w:r>
         <w:rPr>
@@ -3360,27 +3103,7 @@
           <w:szCs w:val="28"/>
           <w:lang w:val="en-US"/>
         </w:rPr>
-        <w:t xml:space="preserve">uthenticate per device for security-enhanced </w:t>
-      </w:r>
-      <w:proofErr w:type="spellStart"/>
-      <w:r>
-        <w:rPr>
-          <w:rFonts w:ascii="Times New Roman" w:hAnsi="Times New Roman" w:cs="Times New Roman"/>
-          <w:sz w:val="28"/>
-          <w:szCs w:val="28"/>
-          <w:lang w:val="en-US"/>
-        </w:rPr>
-        <w:t>IoT</w:t>
-      </w:r>
-      <w:proofErr w:type="spellEnd"/>
-      <w:r>
-        <w:rPr>
-          <w:rFonts w:ascii="Times New Roman" w:hAnsi="Times New Roman" w:cs="Times New Roman"/>
-          <w:sz w:val="28"/>
-          <w:szCs w:val="28"/>
-          <w:lang w:val="en-US"/>
-        </w:rPr>
-        <w:t xml:space="preserve"> solutions</w:t>
+        <w:t>uthenticate per device for security-enhanced IoT solutions</w:t>
       </w:r>
       <w:r>
         <w:rPr>
@@ -3425,27 +3148,7 @@
           <w:szCs w:val="28"/>
           <w:lang w:val="en-US"/>
         </w:rPr>
-        <w:t xml:space="preserve">egister devices at scale with </w:t>
-      </w:r>
-      <w:proofErr w:type="spellStart"/>
-      <w:r>
-        <w:rPr>
-          <w:rFonts w:ascii="Times New Roman" w:hAnsi="Times New Roman" w:cs="Times New Roman"/>
-          <w:sz w:val="28"/>
-          <w:szCs w:val="28"/>
-          <w:lang w:val="en-US"/>
-        </w:rPr>
-        <w:t>IoT</w:t>
-      </w:r>
-      <w:proofErr w:type="spellEnd"/>
-      <w:r>
-        <w:rPr>
-          <w:rFonts w:ascii="Times New Roman" w:hAnsi="Times New Roman" w:cs="Times New Roman"/>
-          <w:sz w:val="28"/>
-          <w:szCs w:val="28"/>
-          <w:lang w:val="en-US"/>
-        </w:rPr>
-        <w:t xml:space="preserve"> Hub Device Provisioning Service</w:t>
+        <w:t>egister devices at scale with IoT Hub Device Provisioning Service</w:t>
       </w:r>
       <w:r>
         <w:rPr>
@@ -3516,7 +3219,6 @@
           <w:szCs w:val="28"/>
         </w:rPr>
       </w:pPr>
-      <w:proofErr w:type="gramStart"/>
       <w:r>
         <w:rPr>
           <w:rFonts w:ascii="Times New Roman" w:hAnsi="Times New Roman" w:cs="Times New Roman"/>
@@ -3532,16 +3234,7 @@
           <w:sz w:val="28"/>
           <w:szCs w:val="28"/>
         </w:rPr>
-        <w:t>xtend</w:t>
-      </w:r>
-      <w:proofErr w:type="gramEnd"/>
-      <w:r>
-        <w:rPr>
-          <w:rFonts w:ascii="Times New Roman" w:hAnsi="Times New Roman" w:cs="Times New Roman"/>
-          <w:sz w:val="28"/>
-          <w:szCs w:val="28"/>
-        </w:rPr>
-        <w:t xml:space="preserve"> the power of the cloud to your edge device</w:t>
+        <w:t>xtend the power of the cloud to your edge device</w:t>
       </w:r>
       <w:r>
         <w:rPr>
@@ -3573,96 +3266,25 @@
           <w:lang w:val="en-US"/>
         </w:rPr>
         <w:lastRenderedPageBreak/>
-        <w:t xml:space="preserve">If the Microsoft Azure Cloud is chosen as the software infrastructure and environment provider it is better to use full Microsoft software development stack. For embedded development Microsoft also provides a special operating system Microsoft Windows </w:t>
-      </w:r>
-      <w:proofErr w:type="spellStart"/>
-      <w:r>
-        <w:rPr>
-          <w:rFonts w:ascii="Times New Roman" w:hAnsi="Times New Roman" w:cs="Times New Roman"/>
-          <w:sz w:val="28"/>
-          <w:szCs w:val="28"/>
-          <w:lang w:val="en-US"/>
-        </w:rPr>
-        <w:t>IoT</w:t>
-      </w:r>
-      <w:proofErr w:type="spellEnd"/>
-      <w:r>
-        <w:rPr>
-          <w:rFonts w:ascii="Times New Roman" w:hAnsi="Times New Roman" w:cs="Times New Roman"/>
-          <w:sz w:val="28"/>
-          <w:szCs w:val="28"/>
-          <w:lang w:val="en-US"/>
-        </w:rPr>
-        <w:t xml:space="preserve"> Core which could be installed to the several types of single board computers like Raspberry Pi 3 or </w:t>
-      </w:r>
-      <w:proofErr w:type="spellStart"/>
-      <w:r>
-        <w:rPr>
-          <w:rFonts w:ascii="Times New Roman" w:hAnsi="Times New Roman" w:cs="Times New Roman"/>
-          <w:sz w:val="28"/>
-          <w:szCs w:val="28"/>
-          <w:lang w:val="en-US"/>
-        </w:rPr>
-        <w:t>MinnowBoard</w:t>
-      </w:r>
-      <w:proofErr w:type="spellEnd"/>
-      <w:r>
-        <w:rPr>
-          <w:rFonts w:ascii="Times New Roman" w:hAnsi="Times New Roman" w:cs="Times New Roman"/>
-          <w:sz w:val="28"/>
-          <w:szCs w:val="28"/>
-          <w:lang w:val="en-US"/>
-        </w:rPr>
-        <w:t xml:space="preserve"> MAX</w:t>
-      </w:r>
-      <w:r>
-        <w:rPr>
-          <w:rFonts w:ascii="Times New Roman" w:hAnsi="Times New Roman" w:cs="Times New Roman"/>
-          <w:sz w:val="28"/>
-          <w:szCs w:val="28"/>
-          <w:lang w:val="en-US"/>
-        </w:rPr>
-        <w:t xml:space="preserve">. This operation system was designed </w:t>
-      </w:r>
-      <w:proofErr w:type="spellStart"/>
-      <w:r>
-        <w:rPr>
-          <w:rFonts w:ascii="Times New Roman" w:hAnsi="Times New Roman" w:cs="Times New Roman"/>
-          <w:sz w:val="28"/>
-          <w:szCs w:val="28"/>
-          <w:lang w:val="en-US"/>
-        </w:rPr>
-        <w:t>specially</w:t>
-      </w:r>
-      <w:proofErr w:type="spellEnd"/>
-      <w:r>
-        <w:rPr>
-          <w:rFonts w:ascii="Times New Roman" w:hAnsi="Times New Roman" w:cs="Times New Roman"/>
-          <w:sz w:val="28"/>
-          <w:szCs w:val="28"/>
-          <w:lang w:val="en-US"/>
-        </w:rPr>
-        <w:t xml:space="preserve"> for </w:t>
-      </w:r>
-      <w:proofErr w:type="spellStart"/>
-      <w:r>
-        <w:rPr>
-          <w:rFonts w:ascii="Times New Roman" w:hAnsi="Times New Roman" w:cs="Times New Roman"/>
-          <w:sz w:val="28"/>
-          <w:szCs w:val="28"/>
-          <w:lang w:val="en-US"/>
-        </w:rPr>
-        <w:t>IoT</w:t>
-      </w:r>
-      <w:proofErr w:type="spellEnd"/>
-      <w:r>
-        <w:rPr>
-          <w:rFonts w:ascii="Times New Roman" w:hAnsi="Times New Roman" w:cs="Times New Roman"/>
-          <w:sz w:val="28"/>
-          <w:szCs w:val="28"/>
-          <w:lang w:val="en-US"/>
-        </w:rPr>
-        <w:t xml:space="preserve"> development and has all requirement capabilities for this. It can run a Universal Windows Platform applications developed using Microsoft .Net technologies. And the main point that this software development technology stack has native support of Azure services after special SDK has installed.</w:t>
+        <w:t xml:space="preserve">If the Microsoft Azure Cloud is chosen as the software infrastructure and environment provider it is better to use full Microsoft software development stack. For embedded development Microsoft also provides a special operating system Microsoft Windows IoT Core which could be installed to the several types of single board computers like Raspberry Pi 3 or </w:t>
+      </w:r>
+      <w:r>
+        <w:rPr>
+          <w:rFonts w:ascii="Times New Roman" w:hAnsi="Times New Roman" w:cs="Times New Roman"/>
+          <w:sz w:val="28"/>
+          <w:szCs w:val="28"/>
+          <w:lang w:val="en-US"/>
+        </w:rPr>
+        <w:t>MinnowBoard MAX</w:t>
+      </w:r>
+      <w:r>
+        <w:rPr>
+          <w:rFonts w:ascii="Times New Roman" w:hAnsi="Times New Roman" w:cs="Times New Roman"/>
+          <w:sz w:val="28"/>
+          <w:szCs w:val="28"/>
+          <w:lang w:val="en-US"/>
+        </w:rPr>
+        <w:t>. This operation system was designed specially for IoT development and has all requirement capabilities for this. It can run a Universal Windows Platform applications developed using Microsoft .Net technologies. And the main point that this software development technology stack has native support of Azure services after special SDK has installed.</w:t>
       </w:r>
     </w:p>
     <w:p>
@@ -4230,7 +3852,6 @@
           <w:lang w:val="en-US"/>
         </w:rPr>
       </w:pPr>
-      <w:proofErr w:type="gramStart"/>
       <w:r>
         <w:rPr>
           <w:rFonts w:ascii="Times New Roman" w:hAnsi="Times New Roman" w:cs="Times New Roman"/>
@@ -4239,17 +3860,7 @@
           <w:lang w:val="en-US"/>
         </w:rPr>
         <w:lastRenderedPageBreak/>
-        <w:t>the</w:t>
-      </w:r>
-      <w:proofErr w:type="gramEnd"/>
-      <w:r>
-        <w:rPr>
-          <w:rFonts w:ascii="Times New Roman" w:hAnsi="Times New Roman" w:cs="Times New Roman"/>
-          <w:sz w:val="28"/>
-          <w:szCs w:val="28"/>
-          <w:lang w:val="en-US"/>
-        </w:rPr>
-        <w:t xml:space="preserve"> automatic control system prototype correctness of work should be verified and corresponding conclusions should be made.</w:t>
+        <w:t>the automatic control system prototype correctness of work should be verified and corresponding conclusions should be made.</w:t>
       </w:r>
     </w:p>
     <w:p>
@@ -4562,127 +4173,7 @@
           <w:szCs w:val="28"/>
           <w:lang w:val="en-US"/>
         </w:rPr>
-        <w:t xml:space="preserve">The communication between these parts of subsystem should be performed using special service called </w:t>
-      </w:r>
-      <w:proofErr w:type="spellStart"/>
-      <w:r>
-        <w:rPr>
-          <w:rFonts w:ascii="Times New Roman" w:hAnsi="Times New Roman" w:cs="Times New Roman"/>
-          <w:sz w:val="28"/>
-          <w:szCs w:val="28"/>
-          <w:lang w:val="en-US"/>
-        </w:rPr>
-        <w:t>IoT</w:t>
-      </w:r>
-      <w:proofErr w:type="spellEnd"/>
-      <w:r>
-        <w:rPr>
-          <w:rFonts w:ascii="Times New Roman" w:hAnsi="Times New Roman" w:cs="Times New Roman"/>
-          <w:sz w:val="28"/>
-          <w:szCs w:val="28"/>
-          <w:lang w:val="en-US"/>
-        </w:rPr>
-        <w:t xml:space="preserve"> Hub. This service is intended to provide two-way communication between </w:t>
-      </w:r>
-      <w:proofErr w:type="gramStart"/>
-      <w:r>
-        <w:rPr>
-          <w:rFonts w:ascii="Times New Roman" w:hAnsi="Times New Roman" w:cs="Times New Roman"/>
-          <w:sz w:val="28"/>
-          <w:szCs w:val="28"/>
-          <w:lang w:val="en-US"/>
-        </w:rPr>
-        <w:t>cloud</w:t>
-      </w:r>
-      <w:proofErr w:type="gramEnd"/>
-      <w:r>
-        <w:rPr>
-          <w:rFonts w:ascii="Times New Roman" w:hAnsi="Times New Roman" w:cs="Times New Roman"/>
-          <w:sz w:val="28"/>
-          <w:szCs w:val="28"/>
-          <w:lang w:val="en-US"/>
-        </w:rPr>
-        <w:t xml:space="preserve"> hosted service and </w:t>
-      </w:r>
-      <w:proofErr w:type="spellStart"/>
-      <w:r>
-        <w:rPr>
-          <w:rFonts w:ascii="Times New Roman" w:hAnsi="Times New Roman" w:cs="Times New Roman"/>
-          <w:sz w:val="28"/>
-          <w:szCs w:val="28"/>
-          <w:lang w:val="en-US"/>
-        </w:rPr>
-        <w:t>IoT</w:t>
-      </w:r>
-      <w:proofErr w:type="spellEnd"/>
-      <w:r>
-        <w:rPr>
-          <w:rFonts w:ascii="Times New Roman" w:hAnsi="Times New Roman" w:cs="Times New Roman"/>
-          <w:sz w:val="28"/>
-          <w:szCs w:val="28"/>
-          <w:lang w:val="en-US"/>
-        </w:rPr>
-        <w:t xml:space="preserve"> devices without directly configured IP addresses of the </w:t>
-      </w:r>
-      <w:proofErr w:type="spellStart"/>
-      <w:r>
-        <w:rPr>
-          <w:rFonts w:ascii="Times New Roman" w:hAnsi="Times New Roman" w:cs="Times New Roman"/>
-          <w:sz w:val="28"/>
-          <w:szCs w:val="28"/>
-          <w:lang w:val="en-US"/>
-        </w:rPr>
-        <w:t>IoT</w:t>
-      </w:r>
-      <w:proofErr w:type="spellEnd"/>
-      <w:r>
-        <w:rPr>
-          <w:rFonts w:ascii="Times New Roman" w:hAnsi="Times New Roman" w:cs="Times New Roman"/>
-          <w:sz w:val="28"/>
-          <w:szCs w:val="28"/>
-          <w:lang w:val="en-US"/>
-        </w:rPr>
-        <w:t xml:space="preserve"> Devices. Each </w:t>
-      </w:r>
-      <w:proofErr w:type="spellStart"/>
-      <w:r>
-        <w:rPr>
-          <w:rFonts w:ascii="Times New Roman" w:hAnsi="Times New Roman" w:cs="Times New Roman"/>
-          <w:sz w:val="28"/>
-          <w:szCs w:val="28"/>
-          <w:lang w:val="en-US"/>
-        </w:rPr>
-        <w:t>IoT</w:t>
-      </w:r>
-      <w:proofErr w:type="spellEnd"/>
-      <w:r>
-        <w:rPr>
-          <w:rFonts w:ascii="Times New Roman" w:hAnsi="Times New Roman" w:cs="Times New Roman"/>
-          <w:sz w:val="28"/>
-          <w:szCs w:val="28"/>
-          <w:lang w:val="en-US"/>
-        </w:rPr>
-        <w:t xml:space="preserve"> Device uses the special connection string with configured address to the </w:t>
-      </w:r>
-      <w:proofErr w:type="spellStart"/>
-      <w:r>
-        <w:rPr>
-          <w:rFonts w:ascii="Times New Roman" w:hAnsi="Times New Roman" w:cs="Times New Roman"/>
-          <w:sz w:val="28"/>
-          <w:szCs w:val="28"/>
-          <w:lang w:val="en-US"/>
-        </w:rPr>
-        <w:t>IoT</w:t>
-      </w:r>
-      <w:proofErr w:type="spellEnd"/>
-      <w:r>
-        <w:rPr>
-          <w:rFonts w:ascii="Times New Roman" w:hAnsi="Times New Roman" w:cs="Times New Roman"/>
-          <w:sz w:val="28"/>
-          <w:szCs w:val="28"/>
-          <w:lang w:val="en-US"/>
-        </w:rPr>
-        <w:t xml:space="preserve"> hub, listens the incoming messages from it, and sends messages to it when needed</w:t>
+        <w:t>The communication between these parts of subsystem should be performed using special service called IoT Hub. This service is intended to provide two-way communication between cloud hosted service and IoT devices without directly configured IP addresses of the IoT Devices. Each IoT Device uses the special connection string with configured address to the IoT hub, listens the incoming messages from it, and sends messages to it when needed</w:t>
       </w:r>
       <w:r>
         <w:rPr>
@@ -4713,27 +4204,7 @@
           <w:szCs w:val="28"/>
           <w:lang w:val="en-US"/>
         </w:rPr>
-        <w:t xml:space="preserve">When the visitor makes a request to ask the householder to open the door (pressing the special button on the touch screen) this signal comes to the gateway device, gateway device should transfer it to the cloud service using the </w:t>
-      </w:r>
-      <w:proofErr w:type="spellStart"/>
-      <w:r>
-        <w:rPr>
-          <w:rFonts w:ascii="Times New Roman" w:hAnsi="Times New Roman" w:cs="Times New Roman"/>
-          <w:sz w:val="28"/>
-          <w:szCs w:val="28"/>
-          <w:lang w:val="en-US"/>
-        </w:rPr>
-        <w:t>IoT</w:t>
-      </w:r>
-      <w:proofErr w:type="spellEnd"/>
-      <w:r>
-        <w:rPr>
-          <w:rFonts w:ascii="Times New Roman" w:hAnsi="Times New Roman" w:cs="Times New Roman"/>
-          <w:sz w:val="28"/>
-          <w:szCs w:val="28"/>
-          <w:lang w:val="en-US"/>
-        </w:rPr>
-        <w:t xml:space="preserve"> Hub. Then Cloud service should notify the householder with incoming requests. So developed system should contain the special communication channel between Cloud service and mobile application. Such service is called Notification Hub and is intended to send one way signals from the backend to the mobile phone. When the mobile phone receives the request signal, depending on the householder decision, it could request additional data, like video and audio streams, send the signal to open the door or just send reject to incoming request. This actions should be performed from the mobile application </w:t>
+        <w:t xml:space="preserve">When the visitor makes a request to ask the householder to open the door (pressing the special button on the touch screen) this signal comes to the gateway device, gateway device should transfer it to the cloud service using the IoT Hub. Then Cloud service should notify the householder with incoming requests. So developed system should contain the special communication channel between Cloud service and mobile application. Such service is called Notification Hub and is intended to send one way signals from the backend to the mobile phone. When the mobile phone receives the request signal, depending on the householder decision, it could request additional data, like video and audio streams, send the signal to open the door or just send reject to incoming request. This actions should be performed from the mobile application </w:t>
       </w:r>
       <w:r>
         <w:rPr>
@@ -5147,25 +4618,14 @@
           <w:lang w:val="en-US"/>
         </w:rPr>
       </w:pPr>
-      <w:proofErr w:type="spellStart"/>
-      <w:r>
-        <w:rPr>
-          <w:rFonts w:ascii="Times New Roman" w:hAnsi="Times New Roman" w:cs="Times New Roman"/>
-          <w:sz w:val="28"/>
-          <w:szCs w:val="28"/>
-          <w:lang w:val="en-US"/>
-        </w:rPr>
-        <w:t>IoT</w:t>
-      </w:r>
-      <w:proofErr w:type="spellEnd"/>
-      <w:r>
-        <w:rPr>
-          <w:rFonts w:ascii="Times New Roman" w:hAnsi="Times New Roman" w:cs="Times New Roman"/>
-          <w:sz w:val="28"/>
-          <w:szCs w:val="28"/>
-          <w:lang w:val="en-US"/>
-        </w:rPr>
-        <w:t xml:space="preserve"> Hub – service that provided a communication channel between the gateway device and cloud service;</w:t>
+      <w:r>
+        <w:rPr>
+          <w:rFonts w:ascii="Times New Roman" w:hAnsi="Times New Roman" w:cs="Times New Roman"/>
+          <w:sz w:val="28"/>
+          <w:szCs w:val="28"/>
+          <w:lang w:val="en-US"/>
+        </w:rPr>
+        <w:t>IoT Hub – service that provided a communication channel between the gateway device and cloud service;</w:t>
       </w:r>
     </w:p>
     <w:p>
@@ -5589,27 +5049,7 @@
           <w:szCs w:val="28"/>
           <w:lang w:val="en-US"/>
         </w:rPr>
-        <w:t xml:space="preserve">the </w:t>
-      </w:r>
-      <w:proofErr w:type="gramStart"/>
-      <w:r>
-        <w:rPr>
-          <w:rFonts w:ascii="Times New Roman" w:eastAsiaTheme="minorEastAsia" w:hAnsi="Times New Roman" w:cs="Times New Roman"/>
-          <w:sz w:val="28"/>
-          <w:szCs w:val="28"/>
-          <w:lang w:val="en-US"/>
-        </w:rPr>
-        <w:t>visitors</w:t>
-      </w:r>
-      <w:proofErr w:type="gramEnd"/>
-      <w:r>
-        <w:rPr>
-          <w:rFonts w:ascii="Times New Roman" w:eastAsiaTheme="minorEastAsia" w:hAnsi="Times New Roman" w:cs="Times New Roman"/>
-          <w:sz w:val="28"/>
-          <w:szCs w:val="28"/>
-          <w:lang w:val="en-US"/>
-        </w:rPr>
-        <w:t xml:space="preserve"> touches;</w:t>
+        <w:t>the visitors touches;</w:t>
       </w:r>
     </w:p>
     <w:p>
@@ -5760,27 +5200,7 @@
           <w:szCs w:val="28"/>
           <w:lang w:val="en-US"/>
         </w:rPr>
-        <w:t xml:space="preserve"> — </w:t>
-      </w:r>
-      <w:proofErr w:type="gramStart"/>
-      <w:r>
-        <w:rPr>
-          <w:rFonts w:ascii="Times New Roman" w:eastAsiaTheme="minorEastAsia" w:hAnsi="Times New Roman" w:cs="Times New Roman"/>
-          <w:sz w:val="28"/>
-          <w:szCs w:val="28"/>
-          <w:lang w:val="en-US"/>
-        </w:rPr>
-        <w:t>digital</w:t>
-      </w:r>
-      <w:proofErr w:type="gramEnd"/>
-      <w:r>
-        <w:rPr>
-          <w:rFonts w:ascii="Times New Roman" w:eastAsiaTheme="minorEastAsia" w:hAnsi="Times New Roman" w:cs="Times New Roman"/>
-          <w:sz w:val="28"/>
-          <w:szCs w:val="28"/>
-          <w:lang w:val="en-US"/>
-        </w:rPr>
-        <w:t xml:space="preserve"> output signal from camera;</w:t>
+        <w:t xml:space="preserve"> — digital output signal from camera;</w:t>
       </w:r>
     </w:p>
     <w:p>
@@ -5850,7 +5270,6 @@
         </w:rPr>
         <w:t xml:space="preserve"> — </w:t>
       </w:r>
-      <w:proofErr w:type="gramStart"/>
       <w:r>
         <w:rPr>
           <w:rFonts w:ascii="Times New Roman" w:eastAsiaTheme="minorEastAsia" w:hAnsi="Times New Roman" w:cs="Times New Roman"/>
@@ -5858,17 +5277,7 @@
           <w:szCs w:val="28"/>
           <w:lang w:val="en-US"/>
         </w:rPr>
-        <w:t>digital</w:t>
-      </w:r>
-      <w:proofErr w:type="gramEnd"/>
-      <w:r>
-        <w:rPr>
-          <w:rFonts w:ascii="Times New Roman" w:eastAsiaTheme="minorEastAsia" w:hAnsi="Times New Roman" w:cs="Times New Roman"/>
-          <w:sz w:val="28"/>
-          <w:szCs w:val="28"/>
-          <w:lang w:val="en-US"/>
-        </w:rPr>
-        <w:t xml:space="preserve"> output signal from sensor screen;</w:t>
+        <w:t>digital output signal from sensor screen;</w:t>
       </w:r>
     </w:p>
     <w:p>
@@ -5936,27 +5345,7 @@
           <w:szCs w:val="28"/>
           <w:lang w:val="en-US"/>
         </w:rPr>
-        <w:t xml:space="preserve"> — </w:t>
-      </w:r>
-      <w:proofErr w:type="gramStart"/>
-      <w:r>
-        <w:rPr>
-          <w:rFonts w:ascii="Times New Roman" w:eastAsiaTheme="minorEastAsia" w:hAnsi="Times New Roman" w:cs="Times New Roman"/>
-          <w:sz w:val="28"/>
-          <w:szCs w:val="28"/>
-          <w:lang w:val="en-US"/>
-        </w:rPr>
-        <w:t>digital</w:t>
-      </w:r>
-      <w:proofErr w:type="gramEnd"/>
-      <w:r>
-        <w:rPr>
-          <w:rFonts w:ascii="Times New Roman" w:eastAsiaTheme="minorEastAsia" w:hAnsi="Times New Roman" w:cs="Times New Roman"/>
-          <w:sz w:val="28"/>
-          <w:szCs w:val="28"/>
-          <w:lang w:val="en-US"/>
-        </w:rPr>
-        <w:t xml:space="preserve"> output signal from locker</w:t>
+        <w:t xml:space="preserve"> — digital output signal from locker</w:t>
       </w:r>
       <w:r>
         <w:rPr>
@@ -6033,27 +5422,7 @@
           <w:szCs w:val="28"/>
           <w:lang w:val="en-US"/>
         </w:rPr>
-        <w:t xml:space="preserve"> – </w:t>
-      </w:r>
-      <w:proofErr w:type="gramStart"/>
-      <w:r>
-        <w:rPr>
-          <w:rFonts w:ascii="Times New Roman" w:eastAsiaTheme="minorEastAsia" w:hAnsi="Times New Roman" w:cs="Times New Roman"/>
-          <w:sz w:val="28"/>
-          <w:szCs w:val="28"/>
-          <w:lang w:val="en-US"/>
-        </w:rPr>
-        <w:t>output</w:t>
-      </w:r>
-      <w:proofErr w:type="gramEnd"/>
-      <w:r>
-        <w:rPr>
-          <w:rFonts w:ascii="Times New Roman" w:eastAsiaTheme="minorEastAsia" w:hAnsi="Times New Roman" w:cs="Times New Roman"/>
-          <w:sz w:val="28"/>
-          <w:szCs w:val="28"/>
-          <w:lang w:val="en-US"/>
-        </w:rPr>
-        <w:t xml:space="preserve"> signal from the gateway device represented by a request over http protocol;</w:t>
+        <w:t xml:space="preserve"> – output signal from the gateway device represented by a request over http protocol;</w:t>
       </w:r>
     </w:p>
     <w:p>
@@ -6139,47 +5508,7 @@
           <w:szCs w:val="28"/>
           <w:lang w:val="en-US"/>
         </w:rPr>
-        <w:t xml:space="preserve"> </w:t>
-      </w:r>
-      <w:proofErr w:type="gramStart"/>
-      <w:r>
-        <w:rPr>
-          <w:rFonts w:ascii="Times New Roman" w:eastAsiaTheme="minorEastAsia" w:hAnsi="Times New Roman" w:cs="Times New Roman"/>
-          <w:sz w:val="28"/>
-          <w:szCs w:val="28"/>
-          <w:lang w:val="en-US"/>
-        </w:rPr>
-        <w:t>output</w:t>
-      </w:r>
-      <w:proofErr w:type="gramEnd"/>
-      <w:r>
-        <w:rPr>
-          <w:rFonts w:ascii="Times New Roman" w:eastAsiaTheme="minorEastAsia" w:hAnsi="Times New Roman" w:cs="Times New Roman"/>
-          <w:sz w:val="28"/>
-          <w:szCs w:val="28"/>
-          <w:lang w:val="en-US"/>
-        </w:rPr>
-        <w:t xml:space="preserve"> signal from the </w:t>
-      </w:r>
-      <w:proofErr w:type="spellStart"/>
-      <w:r>
-        <w:rPr>
-          <w:rFonts w:ascii="Times New Roman" w:eastAsiaTheme="minorEastAsia" w:hAnsi="Times New Roman" w:cs="Times New Roman"/>
-          <w:sz w:val="28"/>
-          <w:szCs w:val="28"/>
-          <w:lang w:val="en-US"/>
-        </w:rPr>
-        <w:t>IoT</w:t>
-      </w:r>
-      <w:proofErr w:type="spellEnd"/>
-      <w:r>
-        <w:rPr>
-          <w:rFonts w:ascii="Times New Roman" w:eastAsiaTheme="minorEastAsia" w:hAnsi="Times New Roman" w:cs="Times New Roman"/>
-          <w:sz w:val="28"/>
-          <w:szCs w:val="28"/>
-          <w:lang w:val="en-US"/>
-        </w:rPr>
-        <w:t xml:space="preserve"> Hub represented by a request over http protocol;</w:t>
+        <w:t xml:space="preserve"> output signal from the IoT Hub represented by a request over http protocol;</w:t>
       </w:r>
     </w:p>
     <w:p>
@@ -6265,27 +5594,7 @@
           <w:szCs w:val="28"/>
           <w:lang w:val="en-US"/>
         </w:rPr>
-        <w:t xml:space="preserve"> </w:t>
-      </w:r>
-      <w:proofErr w:type="gramStart"/>
-      <w:r>
-        <w:rPr>
-          <w:rFonts w:ascii="Times New Roman" w:eastAsiaTheme="minorEastAsia" w:hAnsi="Times New Roman" w:cs="Times New Roman"/>
-          <w:sz w:val="28"/>
-          <w:szCs w:val="28"/>
-          <w:lang w:val="en-US"/>
-        </w:rPr>
-        <w:t>output</w:t>
-      </w:r>
-      <w:proofErr w:type="gramEnd"/>
-      <w:r>
-        <w:rPr>
-          <w:rFonts w:ascii="Times New Roman" w:eastAsiaTheme="minorEastAsia" w:hAnsi="Times New Roman" w:cs="Times New Roman"/>
-          <w:sz w:val="28"/>
-          <w:szCs w:val="28"/>
-          <w:lang w:val="en-US"/>
-        </w:rPr>
-        <w:t xml:space="preserve"> signal from the cloud service represented by a request over http protocol;</w:t>
+        <w:t xml:space="preserve"> output signal from the cloud service represented by a request over http protocol;</w:t>
       </w:r>
     </w:p>
     <w:p>
@@ -6371,27 +5680,7 @@
           <w:szCs w:val="28"/>
           <w:lang w:val="en-US"/>
         </w:rPr>
-        <w:t xml:space="preserve"> </w:t>
-      </w:r>
-      <w:proofErr w:type="gramStart"/>
-      <w:r>
-        <w:rPr>
-          <w:rFonts w:ascii="Times New Roman" w:eastAsiaTheme="minorEastAsia" w:hAnsi="Times New Roman" w:cs="Times New Roman"/>
-          <w:sz w:val="28"/>
-          <w:szCs w:val="28"/>
-          <w:lang w:val="en-US"/>
-        </w:rPr>
-        <w:t>output</w:t>
-      </w:r>
-      <w:proofErr w:type="gramEnd"/>
-      <w:r>
-        <w:rPr>
-          <w:rFonts w:ascii="Times New Roman" w:eastAsiaTheme="minorEastAsia" w:hAnsi="Times New Roman" w:cs="Times New Roman"/>
-          <w:sz w:val="28"/>
-          <w:szCs w:val="28"/>
-          <w:lang w:val="en-US"/>
-        </w:rPr>
-        <w:t xml:space="preserve"> signal from the cloud service to Notification Hub represented by a request over http protocol;</w:t>
+        <w:t xml:space="preserve"> output signal from the cloud service to Notification Hub represented by a request over http protocol;</w:t>
       </w:r>
     </w:p>
     <w:p>
@@ -6459,27 +5748,7 @@
           <w:szCs w:val="28"/>
           <w:lang w:val="en-US"/>
         </w:rPr>
-        <w:t xml:space="preserve"> – </w:t>
-      </w:r>
-      <w:proofErr w:type="gramStart"/>
-      <w:r>
-        <w:rPr>
-          <w:rFonts w:ascii="Times New Roman" w:eastAsiaTheme="minorEastAsia" w:hAnsi="Times New Roman" w:cs="Times New Roman"/>
-          <w:sz w:val="28"/>
-          <w:szCs w:val="28"/>
-          <w:lang w:val="en-US"/>
-        </w:rPr>
-        <w:t>output</w:t>
-      </w:r>
-      <w:proofErr w:type="gramEnd"/>
-      <w:r>
-        <w:rPr>
-          <w:rFonts w:ascii="Times New Roman" w:eastAsiaTheme="minorEastAsia" w:hAnsi="Times New Roman" w:cs="Times New Roman"/>
-          <w:sz w:val="28"/>
-          <w:szCs w:val="28"/>
-          <w:lang w:val="en-US"/>
-        </w:rPr>
-        <w:t xml:space="preserve"> signal from the Notification Hub to mobile application represented by a request over http protocol;</w:t>
+        <w:t xml:space="preserve"> – output signal from the Notification Hub to mobile application represented by a request over http protocol;</w:t>
       </w:r>
     </w:p>
     <w:p>
@@ -6547,27 +5816,7 @@
           <w:szCs w:val="28"/>
           <w:lang w:val="en-US"/>
         </w:rPr>
-        <w:t xml:space="preserve"> – </w:t>
-      </w:r>
-      <w:proofErr w:type="gramStart"/>
-      <w:r>
-        <w:rPr>
-          <w:rFonts w:ascii="Times New Roman" w:eastAsiaTheme="minorEastAsia" w:hAnsi="Times New Roman" w:cs="Times New Roman"/>
-          <w:sz w:val="28"/>
-          <w:szCs w:val="28"/>
-          <w:lang w:val="en-US"/>
-        </w:rPr>
-        <w:t>output</w:t>
-      </w:r>
-      <w:proofErr w:type="gramEnd"/>
-      <w:r>
-        <w:rPr>
-          <w:rFonts w:ascii="Times New Roman" w:eastAsiaTheme="minorEastAsia" w:hAnsi="Times New Roman" w:cs="Times New Roman"/>
-          <w:sz w:val="28"/>
-          <w:szCs w:val="28"/>
-          <w:lang w:val="en-US"/>
-        </w:rPr>
-        <w:t xml:space="preserve"> signal from Media Service to mobile application performed over  UDP protocol;</w:t>
+        <w:t xml:space="preserve"> – output signal from Media Service to mobile application performed over  UDP protocol;</w:t>
       </w:r>
     </w:p>
     <w:p>
@@ -6635,27 +5884,7 @@
           <w:szCs w:val="28"/>
           <w:lang w:val="en-US"/>
         </w:rPr>
-        <w:t xml:space="preserve"> – </w:t>
-      </w:r>
-      <w:proofErr w:type="gramStart"/>
-      <w:r>
-        <w:rPr>
-          <w:rFonts w:ascii="Times New Roman" w:eastAsiaTheme="minorEastAsia" w:hAnsi="Times New Roman" w:cs="Times New Roman"/>
-          <w:sz w:val="28"/>
-          <w:szCs w:val="28"/>
-          <w:lang w:val="en-US"/>
-        </w:rPr>
-        <w:t>output</w:t>
-      </w:r>
-      <w:proofErr w:type="gramEnd"/>
-      <w:r>
-        <w:rPr>
-          <w:rFonts w:ascii="Times New Roman" w:eastAsiaTheme="minorEastAsia" w:hAnsi="Times New Roman" w:cs="Times New Roman"/>
-          <w:sz w:val="28"/>
-          <w:szCs w:val="28"/>
-          <w:lang w:val="en-US"/>
-        </w:rPr>
-        <w:t xml:space="preserve"> signal from the Web API to mobile application represented </w:t>
+        <w:t xml:space="preserve"> – output signal from the Web API to mobile application represented </w:t>
       </w:r>
       <w:r>
         <w:rPr>
@@ -6732,27 +5961,7 @@
           <w:szCs w:val="28"/>
           <w:lang w:val="en-US"/>
         </w:rPr>
-        <w:t xml:space="preserve"> – </w:t>
-      </w:r>
-      <w:proofErr w:type="gramStart"/>
-      <w:r>
-        <w:rPr>
-          <w:rFonts w:ascii="Times New Roman" w:eastAsiaTheme="minorEastAsia" w:hAnsi="Times New Roman" w:cs="Times New Roman"/>
-          <w:sz w:val="28"/>
-          <w:szCs w:val="28"/>
-          <w:lang w:val="en-US"/>
-        </w:rPr>
-        <w:t>information</w:t>
-      </w:r>
-      <w:proofErr w:type="gramEnd"/>
-      <w:r>
-        <w:rPr>
-          <w:rFonts w:ascii="Times New Roman" w:eastAsiaTheme="minorEastAsia" w:hAnsi="Times New Roman" w:cs="Times New Roman"/>
-          <w:sz w:val="28"/>
-          <w:szCs w:val="28"/>
-          <w:lang w:val="en-US"/>
-        </w:rPr>
-        <w:t xml:space="preserve"> displayed to the householder in mobile application.</w:t>
+        <w:t xml:space="preserve"> – information displayed to the householder in mobile application.</w:t>
       </w:r>
     </w:p>
     <w:p>
@@ -7072,27 +6281,7 @@
           <w:szCs w:val="28"/>
           <w:lang w:val="en-US"/>
         </w:rPr>
-        <w:t xml:space="preserve">The </w:t>
-      </w:r>
-      <w:proofErr w:type="spellStart"/>
-      <w:r>
-        <w:rPr>
-          <w:rFonts w:ascii="Times New Roman" w:hAnsi="Times New Roman" w:cs="Times New Roman"/>
-          <w:sz w:val="28"/>
-          <w:szCs w:val="28"/>
-          <w:lang w:val="en-US"/>
-        </w:rPr>
-        <w:t>Liskov</w:t>
-      </w:r>
-      <w:proofErr w:type="spellEnd"/>
-      <w:r>
-        <w:rPr>
-          <w:rFonts w:ascii="Times New Roman" w:hAnsi="Times New Roman" w:cs="Times New Roman"/>
-          <w:sz w:val="28"/>
-          <w:szCs w:val="28"/>
-          <w:lang w:val="en-US"/>
-        </w:rPr>
-        <w:t xml:space="preserve"> Substitution Principle</w:t>
+        <w:t>The Liskov Substitution Principle</w:t>
       </w:r>
     </w:p>
     <w:p>
@@ -7469,7 +6658,6 @@
           <w:lang w:val="en-US"/>
         </w:rPr>
       </w:pPr>
-      <w:proofErr w:type="gramStart"/>
       <w:r>
         <w:rPr>
           <w:rFonts w:ascii="Times New Roman" w:hAnsi="Times New Roman" w:cs="Times New Roman"/>
@@ -7478,31 +6666,8 @@
           <w:szCs w:val="24"/>
           <w:lang w:val="en-US"/>
         </w:rPr>
-        <w:t>public</w:t>
-      </w:r>
-      <w:proofErr w:type="gramEnd"/>
-      <w:r>
-        <w:rPr>
-          <w:rFonts w:ascii="Times New Roman" w:hAnsi="Times New Roman" w:cs="Times New Roman"/>
-          <w:i/>
-          <w:sz w:val="24"/>
-          <w:szCs w:val="24"/>
-          <w:lang w:val="en-US"/>
-        </w:rPr>
-        <w:t xml:space="preserve"> interface </w:t>
-      </w:r>
-      <w:proofErr w:type="spellStart"/>
-      <w:r>
-        <w:rPr>
-          <w:rFonts w:ascii="Times New Roman" w:hAnsi="Times New Roman" w:cs="Times New Roman"/>
-          <w:i/>
-          <w:sz w:val="24"/>
-          <w:szCs w:val="24"/>
-          <w:lang w:val="en-US"/>
-        </w:rPr>
-        <w:t>ICamera</w:t>
-      </w:r>
-      <w:proofErr w:type="spellEnd"/>
+        <w:t>public interface ICamera</w:t>
+      </w:r>
     </w:p>
     <w:p>
       <w:pPr>
@@ -7553,29 +6718,7 @@
           <w:szCs w:val="24"/>
           <w:lang w:val="en-US"/>
         </w:rPr>
-        <w:t xml:space="preserve">        </w:t>
-      </w:r>
-      <w:proofErr w:type="gramStart"/>
-      <w:r>
-        <w:rPr>
-          <w:rFonts w:ascii="Times New Roman" w:hAnsi="Times New Roman" w:cs="Times New Roman"/>
-          <w:i/>
-          <w:sz w:val="24"/>
-          <w:szCs w:val="24"/>
-          <w:lang w:val="en-US"/>
-        </w:rPr>
-        <w:t>void</w:t>
-      </w:r>
-      <w:proofErr w:type="gramEnd"/>
-      <w:r>
-        <w:rPr>
-          <w:rFonts w:ascii="Times New Roman" w:hAnsi="Times New Roman" w:cs="Times New Roman"/>
-          <w:i/>
-          <w:sz w:val="24"/>
-          <w:szCs w:val="24"/>
-          <w:lang w:val="en-US"/>
-        </w:rPr>
-        <w:t xml:space="preserve"> Initialize();</w:t>
+        <w:t xml:space="preserve">        void Initialize();</w:t>
       </w:r>
     </w:p>
     <w:p>
@@ -7601,41 +6744,7 @@
           <w:szCs w:val="24"/>
           <w:lang w:val="en-US"/>
         </w:rPr>
-        <w:t xml:space="preserve">        Stream </w:t>
-      </w:r>
-      <w:proofErr w:type="spellStart"/>
-      <w:proofErr w:type="gramStart"/>
-      <w:r>
-        <w:rPr>
-          <w:rFonts w:ascii="Times New Roman" w:hAnsi="Times New Roman" w:cs="Times New Roman"/>
-          <w:i/>
-          <w:sz w:val="24"/>
-          <w:szCs w:val="24"/>
-          <w:lang w:val="en-US"/>
-        </w:rPr>
-        <w:t>GetVideoAndAudioStream</w:t>
-      </w:r>
-      <w:proofErr w:type="spellEnd"/>
-      <w:r>
-        <w:rPr>
-          <w:rFonts w:ascii="Times New Roman" w:hAnsi="Times New Roman" w:cs="Times New Roman"/>
-          <w:i/>
-          <w:sz w:val="24"/>
-          <w:szCs w:val="24"/>
-          <w:lang w:val="en-US"/>
-        </w:rPr>
-        <w:t>(</w:t>
-      </w:r>
-      <w:proofErr w:type="gramEnd"/>
-      <w:r>
-        <w:rPr>
-          <w:rFonts w:ascii="Times New Roman" w:hAnsi="Times New Roman" w:cs="Times New Roman"/>
-          <w:i/>
-          <w:sz w:val="24"/>
-          <w:szCs w:val="24"/>
-          <w:lang w:val="en-US"/>
-        </w:rPr>
-        <w:t>);</w:t>
+        <w:t xml:space="preserve">        Stream GetVideoAndAudioStream();</w:t>
       </w:r>
     </w:p>
     <w:p>
@@ -7752,7 +6861,6 @@
           <w:lang w:val="en-US"/>
         </w:rPr>
       </w:pPr>
-      <w:proofErr w:type="gramStart"/>
       <w:r>
         <w:rPr>
           <w:rFonts w:ascii="Times New Roman" w:hAnsi="Times New Roman" w:cs="Times New Roman"/>
@@ -7761,31 +6869,8 @@
           <w:szCs w:val="24"/>
           <w:lang w:val="en-US"/>
         </w:rPr>
-        <w:t>public</w:t>
-      </w:r>
-      <w:proofErr w:type="gramEnd"/>
-      <w:r>
-        <w:rPr>
-          <w:rFonts w:ascii="Times New Roman" w:hAnsi="Times New Roman" w:cs="Times New Roman"/>
-          <w:i/>
-          <w:sz w:val="24"/>
-          <w:szCs w:val="24"/>
-          <w:lang w:val="en-US"/>
-        </w:rPr>
-        <w:t xml:space="preserve"> interface </w:t>
-      </w:r>
-      <w:proofErr w:type="spellStart"/>
-      <w:r>
-        <w:rPr>
-          <w:rFonts w:ascii="Times New Roman" w:hAnsi="Times New Roman" w:cs="Times New Roman"/>
-          <w:i/>
-          <w:sz w:val="24"/>
-          <w:szCs w:val="24"/>
-          <w:lang w:val="en-US"/>
-        </w:rPr>
-        <w:t>ISensorScreen</w:t>
-      </w:r>
-      <w:proofErr w:type="spellEnd"/>
+        <w:t>public interface ISensorScreen</w:t>
+      </w:r>
     </w:p>
     <w:p>
       <w:pPr>
@@ -7836,95 +6921,7 @@
           <w:szCs w:val="24"/>
           <w:lang w:val="en-US"/>
         </w:rPr>
-        <w:t xml:space="preserve">        </w:t>
-      </w:r>
-      <w:proofErr w:type="gramStart"/>
-      <w:r>
-        <w:rPr>
-          <w:rFonts w:ascii="Times New Roman" w:hAnsi="Times New Roman" w:cs="Times New Roman"/>
-          <w:i/>
-          <w:sz w:val="24"/>
-          <w:szCs w:val="24"/>
-          <w:lang w:val="en-US"/>
-        </w:rPr>
-        <w:t>event</w:t>
-      </w:r>
-      <w:proofErr w:type="gramEnd"/>
-      <w:r>
-        <w:rPr>
-          <w:rFonts w:ascii="Times New Roman" w:hAnsi="Times New Roman" w:cs="Times New Roman"/>
-          <w:i/>
-          <w:sz w:val="24"/>
-          <w:szCs w:val="24"/>
-          <w:lang w:val="en-US"/>
-        </w:rPr>
-        <w:t xml:space="preserve"> </w:t>
-      </w:r>
-      <w:proofErr w:type="spellStart"/>
-      <w:r>
-        <w:rPr>
-          <w:rFonts w:ascii="Times New Roman" w:hAnsi="Times New Roman" w:cs="Times New Roman"/>
-          <w:i/>
-          <w:sz w:val="24"/>
-          <w:szCs w:val="24"/>
-          <w:lang w:val="en-US"/>
-        </w:rPr>
-        <w:t>EventHandler</w:t>
-      </w:r>
-      <w:proofErr w:type="spellEnd"/>
-      <w:r>
-        <w:rPr>
-          <w:rFonts w:ascii="Times New Roman" w:hAnsi="Times New Roman" w:cs="Times New Roman"/>
-          <w:i/>
-          <w:sz w:val="24"/>
-          <w:szCs w:val="24"/>
-          <w:lang w:val="en-US"/>
-        </w:rPr>
-        <w:t>&lt;</w:t>
-      </w:r>
-      <w:proofErr w:type="spellStart"/>
-      <w:r>
-        <w:rPr>
-          <w:rFonts w:ascii="Times New Roman" w:hAnsi="Times New Roman" w:cs="Times New Roman"/>
-          <w:i/>
-          <w:sz w:val="24"/>
-          <w:szCs w:val="24"/>
-          <w:lang w:val="en-US"/>
-        </w:rPr>
-        <w:t>SensorScreenEventArgs</w:t>
-      </w:r>
-      <w:proofErr w:type="spellEnd"/>
-      <w:r>
-        <w:rPr>
-          <w:rFonts w:ascii="Times New Roman" w:hAnsi="Times New Roman" w:cs="Times New Roman"/>
-          <w:i/>
-          <w:sz w:val="24"/>
-          <w:szCs w:val="24"/>
-          <w:lang w:val="en-US"/>
-        </w:rPr>
-        <w:t xml:space="preserve">&gt; </w:t>
-      </w:r>
-      <w:proofErr w:type="spellStart"/>
-      <w:r>
-        <w:rPr>
-          <w:rFonts w:ascii="Times New Roman" w:hAnsi="Times New Roman" w:cs="Times New Roman"/>
-          <w:i/>
-          <w:sz w:val="24"/>
-          <w:szCs w:val="24"/>
-          <w:lang w:val="en-US"/>
-        </w:rPr>
-        <w:t>OnInputDataReceived</w:t>
-      </w:r>
-      <w:proofErr w:type="spellEnd"/>
-      <w:r>
-        <w:rPr>
-          <w:rFonts w:ascii="Times New Roman" w:hAnsi="Times New Roman" w:cs="Times New Roman"/>
-          <w:i/>
-          <w:sz w:val="24"/>
-          <w:szCs w:val="24"/>
-          <w:lang w:val="en-US"/>
-        </w:rPr>
-        <w:t>;</w:t>
+        <w:t xml:space="preserve">        event EventHandler&lt;SensorScreenEventArgs&gt; OnInputDataReceived;</w:t>
       </w:r>
     </w:p>
     <w:p>
@@ -7990,7 +6987,6 @@
         </w:rPr>
         <w:t xml:space="preserve">According to this interface the aggregate module (in our case Gateway device) should subscribe on provided event and implement an event handler method that will be able to process </w:t>
       </w:r>
-      <w:proofErr w:type="spellStart"/>
       <w:r>
         <w:rPr>
           <w:rFonts w:ascii="Times New Roman" w:hAnsi="Times New Roman" w:cs="Times New Roman"/>
@@ -8001,7 +6997,6 @@
         </w:rPr>
         <w:t>SensorScreenEventArgs</w:t>
       </w:r>
-      <w:proofErr w:type="spellEnd"/>
       <w:r>
         <w:rPr>
           <w:rFonts w:ascii="Times New Roman" w:hAnsi="Times New Roman" w:cs="Times New Roman"/>
@@ -8113,7 +7108,6 @@
           <w:lang w:val="en-US"/>
         </w:rPr>
       </w:pPr>
-      <w:proofErr w:type="gramStart"/>
       <w:r>
         <w:rPr>
           <w:rFonts w:ascii="Times New Roman" w:hAnsi="Times New Roman" w:cs="Times New Roman"/>
@@ -8122,31 +7116,8 @@
           <w:szCs w:val="24"/>
           <w:lang w:val="en-US"/>
         </w:rPr>
-        <w:t>public</w:t>
-      </w:r>
-      <w:proofErr w:type="gramEnd"/>
-      <w:r>
-        <w:rPr>
-          <w:rFonts w:ascii="Times New Roman" w:hAnsi="Times New Roman" w:cs="Times New Roman"/>
-          <w:i/>
-          <w:sz w:val="24"/>
-          <w:szCs w:val="24"/>
-          <w:lang w:val="en-US"/>
-        </w:rPr>
-        <w:t xml:space="preserve"> interface </w:t>
-      </w:r>
-      <w:proofErr w:type="spellStart"/>
-      <w:r>
-        <w:rPr>
-          <w:rFonts w:ascii="Times New Roman" w:hAnsi="Times New Roman" w:cs="Times New Roman"/>
-          <w:i/>
-          <w:sz w:val="24"/>
-          <w:szCs w:val="24"/>
-          <w:lang w:val="en-US"/>
-        </w:rPr>
-        <w:t>ILocker</w:t>
-      </w:r>
-      <w:proofErr w:type="spellEnd"/>
+        <w:t>public interface ILocker</w:t>
+      </w:r>
     </w:p>
     <w:p>
       <w:pPr>
@@ -8197,29 +7168,7 @@
           <w:szCs w:val="24"/>
           <w:lang w:val="en-US"/>
         </w:rPr>
-        <w:t xml:space="preserve">        </w:t>
-      </w:r>
-      <w:proofErr w:type="gramStart"/>
-      <w:r>
-        <w:rPr>
-          <w:rFonts w:ascii="Times New Roman" w:hAnsi="Times New Roman" w:cs="Times New Roman"/>
-          <w:i/>
-          <w:sz w:val="24"/>
-          <w:szCs w:val="24"/>
-          <w:lang w:val="en-US"/>
-        </w:rPr>
-        <w:t>void</w:t>
-      </w:r>
-      <w:proofErr w:type="gramEnd"/>
-      <w:r>
-        <w:rPr>
-          <w:rFonts w:ascii="Times New Roman" w:hAnsi="Times New Roman" w:cs="Times New Roman"/>
-          <w:i/>
-          <w:sz w:val="24"/>
-          <w:szCs w:val="24"/>
-          <w:lang w:val="en-US"/>
-        </w:rPr>
-        <w:t xml:space="preserve"> Lock();</w:t>
+        <w:t xml:space="preserve">        void Lock();</w:t>
       </w:r>
     </w:p>
     <w:p>
@@ -8245,29 +7194,7 @@
           <w:szCs w:val="24"/>
           <w:lang w:val="en-US"/>
         </w:rPr>
-        <w:t xml:space="preserve">        </w:t>
-      </w:r>
-      <w:proofErr w:type="gramStart"/>
-      <w:r>
-        <w:rPr>
-          <w:rFonts w:ascii="Times New Roman" w:hAnsi="Times New Roman" w:cs="Times New Roman"/>
-          <w:i/>
-          <w:sz w:val="24"/>
-          <w:szCs w:val="24"/>
-          <w:lang w:val="en-US"/>
-        </w:rPr>
-        <w:t>void</w:t>
-      </w:r>
-      <w:proofErr w:type="gramEnd"/>
-      <w:r>
-        <w:rPr>
-          <w:rFonts w:ascii="Times New Roman" w:hAnsi="Times New Roman" w:cs="Times New Roman"/>
-          <w:i/>
-          <w:sz w:val="24"/>
-          <w:szCs w:val="24"/>
-          <w:lang w:val="en-US"/>
-        </w:rPr>
-        <w:t xml:space="preserve"> Unlock();</w:t>
+        <w:t xml:space="preserve">        void Unlock();</w:t>
       </w:r>
     </w:p>
     <w:p>
@@ -8293,63 +7220,7 @@
           <w:szCs w:val="24"/>
           <w:lang w:val="en-US"/>
         </w:rPr>
-        <w:t xml:space="preserve">        </w:t>
-      </w:r>
-      <w:proofErr w:type="spellStart"/>
-      <w:r>
-        <w:rPr>
-          <w:rFonts w:ascii="Times New Roman" w:hAnsi="Times New Roman" w:cs="Times New Roman"/>
-          <w:i/>
-          <w:sz w:val="24"/>
-          <w:szCs w:val="24"/>
-          <w:lang w:val="en-US"/>
-        </w:rPr>
-        <w:t>DoorState</w:t>
-      </w:r>
-      <w:proofErr w:type="spellEnd"/>
-      <w:r>
-        <w:rPr>
-          <w:rFonts w:ascii="Times New Roman" w:hAnsi="Times New Roman" w:cs="Times New Roman"/>
-          <w:i/>
-          <w:sz w:val="24"/>
-          <w:szCs w:val="24"/>
-          <w:lang w:val="en-US"/>
-        </w:rPr>
-        <w:t xml:space="preserve"> </w:t>
-      </w:r>
-      <w:proofErr w:type="spellStart"/>
-      <w:proofErr w:type="gramStart"/>
-      <w:r>
-        <w:rPr>
-          <w:rFonts w:ascii="Times New Roman" w:hAnsi="Times New Roman" w:cs="Times New Roman"/>
-          <w:i/>
-          <w:sz w:val="24"/>
-          <w:szCs w:val="24"/>
-          <w:lang w:val="en-US"/>
-        </w:rPr>
-        <w:t>GetDoorState</w:t>
-      </w:r>
-      <w:proofErr w:type="spellEnd"/>
-      <w:r>
-        <w:rPr>
-          <w:rFonts w:ascii="Times New Roman" w:hAnsi="Times New Roman" w:cs="Times New Roman"/>
-          <w:i/>
-          <w:sz w:val="24"/>
-          <w:szCs w:val="24"/>
-          <w:lang w:val="en-US"/>
-        </w:rPr>
-        <w:t>(</w:t>
-      </w:r>
-      <w:proofErr w:type="gramEnd"/>
-      <w:r>
-        <w:rPr>
-          <w:rFonts w:ascii="Times New Roman" w:hAnsi="Times New Roman" w:cs="Times New Roman"/>
-          <w:i/>
-          <w:sz w:val="24"/>
-          <w:szCs w:val="24"/>
-          <w:lang w:val="en-US"/>
-        </w:rPr>
-        <w:t>);</w:t>
+        <w:t xml:space="preserve">        DoorState GetDoorState();</w:t>
       </w:r>
     </w:p>
     <w:p>
@@ -8414,46 +7285,7 @@
         </w:rPr>
         <w:lastRenderedPageBreak/>
         <w:tab/>
-      </w:r>
-      <w:proofErr w:type="spellStart"/>
-      <w:r>
-        <w:rPr>
-          <w:rFonts w:ascii="Times New Roman" w:hAnsi="Times New Roman" w:cs="Times New Roman"/>
-          <w:sz w:val="28"/>
-          <w:szCs w:val="28"/>
-          <w:lang w:val="en-US"/>
-        </w:rPr>
-        <w:t>DoorState</w:t>
-      </w:r>
-      <w:proofErr w:type="spellEnd"/>
-      <w:r>
-        <w:rPr>
-          <w:rFonts w:ascii="Times New Roman" w:hAnsi="Times New Roman" w:cs="Times New Roman"/>
-          <w:sz w:val="28"/>
-          <w:szCs w:val="28"/>
-          <w:lang w:val="en-US"/>
-        </w:rPr>
-        <w:t xml:space="preserve"> object is an enumeration that can has several states: “Locked”, “Unlocked”</w:t>
-      </w:r>
-      <w:proofErr w:type="gramStart"/>
-      <w:r>
-        <w:rPr>
-          <w:rFonts w:ascii="Times New Roman" w:hAnsi="Times New Roman" w:cs="Times New Roman"/>
-          <w:sz w:val="28"/>
-          <w:szCs w:val="28"/>
-          <w:lang w:val="en-US"/>
-        </w:rPr>
-        <w:t>,  “</w:t>
-      </w:r>
-      <w:proofErr w:type="gramEnd"/>
-      <w:r>
-        <w:rPr>
-          <w:rFonts w:ascii="Times New Roman" w:hAnsi="Times New Roman" w:cs="Times New Roman"/>
-          <w:sz w:val="28"/>
-          <w:szCs w:val="28"/>
-          <w:lang w:val="en-US"/>
-        </w:rPr>
-        <w:t>Unavailable”.</w:t>
+        <w:t>DoorState object is an enumeration that can has several states: “Locked”, “Unlocked”,  “Unavailable”.</w:t>
       </w:r>
     </w:p>
     <w:p>
@@ -8546,7 +7378,6 @@
           <w:lang w:val="en-US"/>
         </w:rPr>
       </w:pPr>
-      <w:proofErr w:type="gramStart"/>
       <w:r>
         <w:rPr>
           <w:rFonts w:ascii="Times New Roman" w:hAnsi="Times New Roman" w:cs="Times New Roman"/>
@@ -8555,31 +7386,8 @@
           <w:szCs w:val="24"/>
           <w:lang w:val="en-US"/>
         </w:rPr>
-        <w:t>public</w:t>
-      </w:r>
-      <w:proofErr w:type="gramEnd"/>
-      <w:r>
-        <w:rPr>
-          <w:rFonts w:ascii="Times New Roman" w:hAnsi="Times New Roman" w:cs="Times New Roman"/>
-          <w:i/>
-          <w:sz w:val="24"/>
-          <w:szCs w:val="24"/>
-          <w:lang w:val="en-US"/>
-        </w:rPr>
-        <w:t xml:space="preserve"> interface </w:t>
-      </w:r>
-      <w:proofErr w:type="spellStart"/>
-      <w:r>
-        <w:rPr>
-          <w:rFonts w:ascii="Times New Roman" w:hAnsi="Times New Roman" w:cs="Times New Roman"/>
-          <w:i/>
-          <w:sz w:val="24"/>
-          <w:szCs w:val="24"/>
-          <w:lang w:val="en-US"/>
-        </w:rPr>
-        <w:t>IGateway</w:t>
-      </w:r>
-      <w:proofErr w:type="spellEnd"/>
+        <w:t>public interface IGateway</w:t>
+      </w:r>
     </w:p>
     <w:p>
       <w:pPr>
@@ -8630,29 +7438,7 @@
           <w:szCs w:val="24"/>
           <w:lang w:val="en-US"/>
         </w:rPr>
-        <w:t xml:space="preserve">        </w:t>
-      </w:r>
-      <w:proofErr w:type="gramStart"/>
-      <w:r>
-        <w:rPr>
-          <w:rFonts w:ascii="Times New Roman" w:hAnsi="Times New Roman" w:cs="Times New Roman"/>
-          <w:i/>
-          <w:sz w:val="24"/>
-          <w:szCs w:val="24"/>
-          <w:lang w:val="en-US"/>
-        </w:rPr>
-        <w:t>void</w:t>
-      </w:r>
-      <w:proofErr w:type="gramEnd"/>
-      <w:r>
-        <w:rPr>
-          <w:rFonts w:ascii="Times New Roman" w:hAnsi="Times New Roman" w:cs="Times New Roman"/>
-          <w:i/>
-          <w:sz w:val="24"/>
-          <w:szCs w:val="24"/>
-          <w:lang w:val="en-US"/>
-        </w:rPr>
-        <w:t xml:space="preserve"> Initialize();</w:t>
+        <w:t xml:space="preserve">        void Initialize();</w:t>
       </w:r>
     </w:p>
     <w:p>
@@ -8678,29 +7464,7 @@
           <w:szCs w:val="24"/>
           <w:lang w:val="en-US"/>
         </w:rPr>
-        <w:t xml:space="preserve">        </w:t>
-      </w:r>
-      <w:proofErr w:type="gramStart"/>
-      <w:r>
-        <w:rPr>
-          <w:rFonts w:ascii="Times New Roman" w:hAnsi="Times New Roman" w:cs="Times New Roman"/>
-          <w:i/>
-          <w:sz w:val="24"/>
-          <w:szCs w:val="24"/>
-          <w:lang w:val="en-US"/>
-        </w:rPr>
-        <w:t>void</w:t>
-      </w:r>
-      <w:proofErr w:type="gramEnd"/>
-      <w:r>
-        <w:rPr>
-          <w:rFonts w:ascii="Times New Roman" w:hAnsi="Times New Roman" w:cs="Times New Roman"/>
-          <w:i/>
-          <w:sz w:val="24"/>
-          <w:szCs w:val="24"/>
-          <w:lang w:val="en-US"/>
-        </w:rPr>
-        <w:t xml:space="preserve"> Start();</w:t>
+        <w:t xml:space="preserve">        void Start();</w:t>
       </w:r>
     </w:p>
     <w:p>
@@ -8759,25 +7523,14 @@
           <w:lang w:val="en-US"/>
         </w:rPr>
       </w:pPr>
-      <w:proofErr w:type="spellStart"/>
-      <w:r>
-        <w:rPr>
-          <w:rFonts w:ascii="Times New Roman" w:hAnsi="Times New Roman" w:cs="Times New Roman"/>
-          <w:sz w:val="28"/>
-          <w:szCs w:val="28"/>
-          <w:lang w:val="en-US"/>
-        </w:rPr>
-        <w:t>IoT</w:t>
-      </w:r>
-      <w:proofErr w:type="spellEnd"/>
-      <w:r>
-        <w:rPr>
-          <w:rFonts w:ascii="Times New Roman" w:hAnsi="Times New Roman" w:cs="Times New Roman"/>
-          <w:sz w:val="28"/>
-          <w:szCs w:val="28"/>
-          <w:lang w:val="en-US"/>
-        </w:rPr>
-        <w:t xml:space="preserve"> Hub module</w:t>
+      <w:r>
+        <w:rPr>
+          <w:rFonts w:ascii="Times New Roman" w:hAnsi="Times New Roman" w:cs="Times New Roman"/>
+          <w:sz w:val="28"/>
+          <w:szCs w:val="28"/>
+          <w:lang w:val="en-US"/>
+        </w:rPr>
+        <w:t>IoT Hub module</w:t>
       </w:r>
     </w:p>
     <w:p>
@@ -8792,25 +7545,14 @@
           <w:lang w:val="en-US"/>
         </w:rPr>
       </w:pPr>
-      <w:proofErr w:type="spellStart"/>
-      <w:r>
-        <w:rPr>
-          <w:rFonts w:ascii="Times New Roman" w:hAnsi="Times New Roman" w:cs="Times New Roman"/>
-          <w:sz w:val="28"/>
-          <w:szCs w:val="28"/>
-          <w:lang w:val="en-US"/>
-        </w:rPr>
-        <w:t>IoT</w:t>
-      </w:r>
-      <w:proofErr w:type="spellEnd"/>
-      <w:r>
-        <w:rPr>
-          <w:rFonts w:ascii="Times New Roman" w:hAnsi="Times New Roman" w:cs="Times New Roman"/>
-          <w:sz w:val="28"/>
-          <w:szCs w:val="28"/>
-          <w:lang w:val="en-US"/>
-        </w:rPr>
-        <w:t xml:space="preserve"> Hub module should provide operation for sending the message to the cloud and also an event for receiving messages from the cloud service in asynchronous way in its interface: </w:t>
+      <w:r>
+        <w:rPr>
+          <w:rFonts w:ascii="Times New Roman" w:hAnsi="Times New Roman" w:cs="Times New Roman"/>
+          <w:sz w:val="28"/>
+          <w:szCs w:val="28"/>
+          <w:lang w:val="en-US"/>
+        </w:rPr>
+        <w:t xml:space="preserve">IoT Hub module should provide operation for sending the message to the cloud and also an event for receiving messages from the cloud service in asynchronous way in its interface: </w:t>
       </w:r>
     </w:p>
     <w:p>
@@ -8840,7 +7582,6 @@
           <w:lang w:val="en-US"/>
         </w:rPr>
       </w:pPr>
-      <w:proofErr w:type="gramStart"/>
       <w:r>
         <w:rPr>
           <w:rFonts w:ascii="Times New Roman" w:hAnsi="Times New Roman" w:cs="Times New Roman"/>
@@ -8849,31 +7590,8 @@
           <w:szCs w:val="24"/>
           <w:lang w:val="en-US"/>
         </w:rPr>
-        <w:t>public</w:t>
-      </w:r>
-      <w:proofErr w:type="gramEnd"/>
-      <w:r>
-        <w:rPr>
-          <w:rFonts w:ascii="Times New Roman" w:hAnsi="Times New Roman" w:cs="Times New Roman"/>
-          <w:i/>
-          <w:sz w:val="24"/>
-          <w:szCs w:val="24"/>
-          <w:lang w:val="en-US"/>
-        </w:rPr>
-        <w:t xml:space="preserve"> interface </w:t>
-      </w:r>
-      <w:proofErr w:type="spellStart"/>
-      <w:r>
-        <w:rPr>
-          <w:rFonts w:ascii="Times New Roman" w:hAnsi="Times New Roman" w:cs="Times New Roman"/>
-          <w:i/>
-          <w:sz w:val="24"/>
-          <w:szCs w:val="24"/>
-          <w:lang w:val="en-US"/>
-        </w:rPr>
-        <w:t>IIotHubClient</w:t>
-      </w:r>
-      <w:proofErr w:type="spellEnd"/>
+        <w:t>public interface IIotHubClient</w:t>
+      </w:r>
     </w:p>
     <w:p>
       <w:pPr>
@@ -8924,73 +7642,7 @@
           <w:szCs w:val="24"/>
           <w:lang w:val="en-US"/>
         </w:rPr>
-        <w:t xml:space="preserve">        </w:t>
-      </w:r>
-      <w:proofErr w:type="gramStart"/>
-      <w:r>
-        <w:rPr>
-          <w:rFonts w:ascii="Times New Roman" w:hAnsi="Times New Roman" w:cs="Times New Roman"/>
-          <w:i/>
-          <w:sz w:val="24"/>
-          <w:szCs w:val="24"/>
-          <w:lang w:val="en-US"/>
-        </w:rPr>
-        <w:t>void</w:t>
-      </w:r>
-      <w:proofErr w:type="gramEnd"/>
-      <w:r>
-        <w:rPr>
-          <w:rFonts w:ascii="Times New Roman" w:hAnsi="Times New Roman" w:cs="Times New Roman"/>
-          <w:i/>
-          <w:sz w:val="24"/>
-          <w:szCs w:val="24"/>
-          <w:lang w:val="en-US"/>
-        </w:rPr>
-        <w:t xml:space="preserve"> </w:t>
-      </w:r>
-      <w:proofErr w:type="spellStart"/>
-      <w:r>
-        <w:rPr>
-          <w:rFonts w:ascii="Times New Roman" w:hAnsi="Times New Roman" w:cs="Times New Roman"/>
-          <w:i/>
-          <w:sz w:val="24"/>
-          <w:szCs w:val="24"/>
-          <w:lang w:val="en-US"/>
-        </w:rPr>
-        <w:t>SentMessage</w:t>
-      </w:r>
-      <w:proofErr w:type="spellEnd"/>
-      <w:r>
-        <w:rPr>
-          <w:rFonts w:ascii="Times New Roman" w:hAnsi="Times New Roman" w:cs="Times New Roman"/>
-          <w:i/>
-          <w:sz w:val="24"/>
-          <w:szCs w:val="24"/>
-          <w:lang w:val="en-US"/>
-        </w:rPr>
-        <w:t>(</w:t>
-      </w:r>
-      <w:proofErr w:type="spellStart"/>
-      <w:r>
-        <w:rPr>
-          <w:rFonts w:ascii="Times New Roman" w:hAnsi="Times New Roman" w:cs="Times New Roman"/>
-          <w:i/>
-          <w:sz w:val="24"/>
-          <w:szCs w:val="24"/>
-          <w:lang w:val="en-US"/>
-        </w:rPr>
-        <w:t>IotHubMessage</w:t>
-      </w:r>
-      <w:proofErr w:type="spellEnd"/>
-      <w:r>
-        <w:rPr>
-          <w:rFonts w:ascii="Times New Roman" w:hAnsi="Times New Roman" w:cs="Times New Roman"/>
-          <w:i/>
-          <w:sz w:val="24"/>
-          <w:szCs w:val="24"/>
-          <w:lang w:val="en-US"/>
-        </w:rPr>
-        <w:t xml:space="preserve"> message);</w:t>
+        <w:t xml:space="preserve">        void SentMessage(IotHubMessage message);</w:t>
       </w:r>
     </w:p>
     <w:p>
@@ -9016,95 +7668,7 @@
           <w:szCs w:val="24"/>
           <w:lang w:val="en-US"/>
         </w:rPr>
-        <w:t xml:space="preserve">        </w:t>
-      </w:r>
-      <w:proofErr w:type="gramStart"/>
-      <w:r>
-        <w:rPr>
-          <w:rFonts w:ascii="Times New Roman" w:hAnsi="Times New Roman" w:cs="Times New Roman"/>
-          <w:i/>
-          <w:sz w:val="24"/>
-          <w:szCs w:val="24"/>
-          <w:lang w:val="en-US"/>
-        </w:rPr>
-        <w:t>event</w:t>
-      </w:r>
-      <w:proofErr w:type="gramEnd"/>
-      <w:r>
-        <w:rPr>
-          <w:rFonts w:ascii="Times New Roman" w:hAnsi="Times New Roman" w:cs="Times New Roman"/>
-          <w:i/>
-          <w:sz w:val="24"/>
-          <w:szCs w:val="24"/>
-          <w:lang w:val="en-US"/>
-        </w:rPr>
-        <w:t xml:space="preserve"> </w:t>
-      </w:r>
-      <w:proofErr w:type="spellStart"/>
-      <w:r>
-        <w:rPr>
-          <w:rFonts w:ascii="Times New Roman" w:hAnsi="Times New Roman" w:cs="Times New Roman"/>
-          <w:i/>
-          <w:sz w:val="24"/>
-          <w:szCs w:val="24"/>
-          <w:lang w:val="en-US"/>
-        </w:rPr>
-        <w:t>EventHandler</w:t>
-      </w:r>
-      <w:proofErr w:type="spellEnd"/>
-      <w:r>
-        <w:rPr>
-          <w:rFonts w:ascii="Times New Roman" w:hAnsi="Times New Roman" w:cs="Times New Roman"/>
-          <w:i/>
-          <w:sz w:val="24"/>
-          <w:szCs w:val="24"/>
-          <w:lang w:val="en-US"/>
-        </w:rPr>
-        <w:t>&lt;</w:t>
-      </w:r>
-      <w:proofErr w:type="spellStart"/>
-      <w:r>
-        <w:rPr>
-          <w:rFonts w:ascii="Times New Roman" w:hAnsi="Times New Roman" w:cs="Times New Roman"/>
-          <w:i/>
-          <w:sz w:val="24"/>
-          <w:szCs w:val="24"/>
-          <w:lang w:val="en-US"/>
-        </w:rPr>
-        <w:t>IotHubMessageEventArgs</w:t>
-      </w:r>
-      <w:proofErr w:type="spellEnd"/>
-      <w:r>
-        <w:rPr>
-          <w:rFonts w:ascii="Times New Roman" w:hAnsi="Times New Roman" w:cs="Times New Roman"/>
-          <w:i/>
-          <w:sz w:val="24"/>
-          <w:szCs w:val="24"/>
-          <w:lang w:val="en-US"/>
-        </w:rPr>
-        <w:t xml:space="preserve">&gt; </w:t>
-      </w:r>
-      <w:proofErr w:type="spellStart"/>
-      <w:r>
-        <w:rPr>
-          <w:rFonts w:ascii="Times New Roman" w:hAnsi="Times New Roman" w:cs="Times New Roman"/>
-          <w:i/>
-          <w:sz w:val="24"/>
-          <w:szCs w:val="24"/>
-          <w:lang w:val="en-US"/>
-        </w:rPr>
-        <w:t>OnMessageReceived</w:t>
-      </w:r>
-      <w:proofErr w:type="spellEnd"/>
-      <w:r>
-        <w:rPr>
-          <w:rFonts w:ascii="Times New Roman" w:hAnsi="Times New Roman" w:cs="Times New Roman"/>
-          <w:i/>
-          <w:sz w:val="24"/>
-          <w:szCs w:val="24"/>
-          <w:lang w:val="en-US"/>
-        </w:rPr>
-        <w:t>;</w:t>
+        <w:t xml:space="preserve">        event EventHandler&lt;IotHubMessageEventArgs&gt; OnMessageReceived;</w:t>
       </w:r>
     </w:p>
     <w:p>
@@ -9166,7 +7730,6 @@
         </w:rPr>
         <w:t xml:space="preserve">According to this interface parent module that uses this client should subscribe on provided event and implement an event handler method that will be able to process </w:t>
       </w:r>
-      <w:proofErr w:type="spellStart"/>
       <w:r>
         <w:rPr>
           <w:rFonts w:ascii="Times New Roman" w:hAnsi="Times New Roman" w:cs="Times New Roman"/>
@@ -9177,7 +7740,6 @@
         </w:rPr>
         <w:t>IotHubMessageEventArgs</w:t>
       </w:r>
-      <w:proofErr w:type="spellEnd"/>
       <w:r>
         <w:rPr>
           <w:rFonts w:ascii="Times New Roman" w:hAnsi="Times New Roman" w:cs="Times New Roman"/>
@@ -9378,7 +7940,6 @@
           <w:lang w:val="en-US"/>
         </w:rPr>
       </w:pPr>
-      <w:proofErr w:type="gramStart"/>
       <w:r>
         <w:rPr>
           <w:rFonts w:ascii="Times New Roman" w:hAnsi="Times New Roman" w:cs="Times New Roman"/>
@@ -9387,31 +7948,8 @@
           <w:szCs w:val="24"/>
           <w:lang w:val="en-US"/>
         </w:rPr>
-        <w:t>public</w:t>
-      </w:r>
-      <w:proofErr w:type="gramEnd"/>
-      <w:r>
-        <w:rPr>
-          <w:rFonts w:ascii="Times New Roman" w:hAnsi="Times New Roman" w:cs="Times New Roman"/>
-          <w:i/>
-          <w:sz w:val="24"/>
-          <w:szCs w:val="24"/>
-          <w:lang w:val="en-US"/>
-        </w:rPr>
-        <w:t xml:space="preserve"> interface </w:t>
-      </w:r>
-      <w:proofErr w:type="spellStart"/>
-      <w:r>
-        <w:rPr>
-          <w:rFonts w:ascii="Times New Roman" w:hAnsi="Times New Roman" w:cs="Times New Roman"/>
-          <w:i/>
-          <w:sz w:val="24"/>
-          <w:szCs w:val="24"/>
-          <w:lang w:val="en-US"/>
-        </w:rPr>
-        <w:t>IMediaService</w:t>
-      </w:r>
-      <w:proofErr w:type="spellEnd"/>
+        <w:t>public interface IMediaService</w:t>
+      </w:r>
     </w:p>
     <w:p>
       <w:pPr>
@@ -9462,53 +8000,7 @@
           <w:szCs w:val="24"/>
           <w:lang w:val="en-US"/>
         </w:rPr>
-        <w:t xml:space="preserve">        Stream </w:t>
-      </w:r>
-      <w:proofErr w:type="spellStart"/>
-      <w:proofErr w:type="gramStart"/>
-      <w:r>
-        <w:rPr>
-          <w:rFonts w:ascii="Times New Roman" w:hAnsi="Times New Roman" w:cs="Times New Roman"/>
-          <w:i/>
-          <w:sz w:val="24"/>
-          <w:szCs w:val="24"/>
-          <w:lang w:val="en-US"/>
-        </w:rPr>
-        <w:t>OpenStream</w:t>
-      </w:r>
-      <w:proofErr w:type="spellEnd"/>
-      <w:r>
-        <w:rPr>
-          <w:rFonts w:ascii="Times New Roman" w:hAnsi="Times New Roman" w:cs="Times New Roman"/>
-          <w:i/>
-          <w:sz w:val="24"/>
-          <w:szCs w:val="24"/>
-          <w:lang w:val="en-US"/>
-        </w:rPr>
-        <w:t>(</w:t>
-      </w:r>
-      <w:proofErr w:type="spellStart"/>
-      <w:proofErr w:type="gramEnd"/>
-      <w:r>
-        <w:rPr>
-          <w:rFonts w:ascii="Times New Roman" w:hAnsi="Times New Roman" w:cs="Times New Roman"/>
-          <w:i/>
-          <w:sz w:val="24"/>
-          <w:szCs w:val="24"/>
-          <w:lang w:val="en-US"/>
-        </w:rPr>
-        <w:t>Guid</w:t>
-      </w:r>
-      <w:proofErr w:type="spellEnd"/>
-      <w:r>
-        <w:rPr>
-          <w:rFonts w:ascii="Times New Roman" w:hAnsi="Times New Roman" w:cs="Times New Roman"/>
-          <w:i/>
-          <w:sz w:val="24"/>
-          <w:szCs w:val="24"/>
-          <w:lang w:val="en-US"/>
-        </w:rPr>
-        <w:t xml:space="preserve"> id);</w:t>
+        <w:t xml:space="preserve">        Stream OpenStream(Guid id);</w:t>
       </w:r>
     </w:p>
     <w:p>
@@ -9534,73 +8026,7 @@
           <w:szCs w:val="24"/>
           <w:lang w:val="en-US"/>
         </w:rPr>
-        <w:t xml:space="preserve">        </w:t>
-      </w:r>
-      <w:proofErr w:type="gramStart"/>
-      <w:r>
-        <w:rPr>
-          <w:rFonts w:ascii="Times New Roman" w:hAnsi="Times New Roman" w:cs="Times New Roman"/>
-          <w:i/>
-          <w:sz w:val="24"/>
-          <w:szCs w:val="24"/>
-          <w:lang w:val="en-US"/>
-        </w:rPr>
-        <w:t>bool</w:t>
-      </w:r>
-      <w:proofErr w:type="gramEnd"/>
-      <w:r>
-        <w:rPr>
-          <w:rFonts w:ascii="Times New Roman" w:hAnsi="Times New Roman" w:cs="Times New Roman"/>
-          <w:i/>
-          <w:sz w:val="24"/>
-          <w:szCs w:val="24"/>
-          <w:lang w:val="en-US"/>
-        </w:rPr>
-        <w:t xml:space="preserve"> </w:t>
-      </w:r>
-      <w:proofErr w:type="spellStart"/>
-      <w:r>
-        <w:rPr>
-          <w:rFonts w:ascii="Times New Roman" w:hAnsi="Times New Roman" w:cs="Times New Roman"/>
-          <w:i/>
-          <w:sz w:val="24"/>
-          <w:szCs w:val="24"/>
-          <w:lang w:val="en-US"/>
-        </w:rPr>
-        <w:t>CloseStream</w:t>
-      </w:r>
-      <w:proofErr w:type="spellEnd"/>
-      <w:r>
-        <w:rPr>
-          <w:rFonts w:ascii="Times New Roman" w:hAnsi="Times New Roman" w:cs="Times New Roman"/>
-          <w:i/>
-          <w:sz w:val="24"/>
-          <w:szCs w:val="24"/>
-          <w:lang w:val="en-US"/>
-        </w:rPr>
-        <w:t>(</w:t>
-      </w:r>
-      <w:proofErr w:type="spellStart"/>
-      <w:r>
-        <w:rPr>
-          <w:rFonts w:ascii="Times New Roman" w:hAnsi="Times New Roman" w:cs="Times New Roman"/>
-          <w:i/>
-          <w:sz w:val="24"/>
-          <w:szCs w:val="24"/>
-          <w:lang w:val="en-US"/>
-        </w:rPr>
-        <w:t>Guid</w:t>
-      </w:r>
-      <w:proofErr w:type="spellEnd"/>
-      <w:r>
-        <w:rPr>
-          <w:rFonts w:ascii="Times New Roman" w:hAnsi="Times New Roman" w:cs="Times New Roman"/>
-          <w:i/>
-          <w:sz w:val="24"/>
-          <w:szCs w:val="24"/>
-          <w:lang w:val="en-US"/>
-        </w:rPr>
-        <w:t xml:space="preserve"> id);</w:t>
+        <w:t xml:space="preserve">        bool CloseStream(Guid id);</w:t>
       </w:r>
     </w:p>
     <w:p>
@@ -9660,26 +8086,7 @@
           <w:lang w:val="en-US"/>
         </w:rPr>
         <w:tab/>
-      </w:r>
-      <w:proofErr w:type="spellStart"/>
-      <w:r>
-        <w:rPr>
-          <w:rFonts w:ascii="Times New Roman" w:hAnsi="Times New Roman" w:cs="Times New Roman"/>
-          <w:sz w:val="28"/>
-          <w:szCs w:val="28"/>
-          <w:lang w:val="en-US"/>
-        </w:rPr>
-        <w:t>Guid</w:t>
-      </w:r>
-      <w:proofErr w:type="spellEnd"/>
-      <w:r>
-        <w:rPr>
-          <w:rFonts w:ascii="Times New Roman" w:hAnsi="Times New Roman" w:cs="Times New Roman"/>
-          <w:sz w:val="28"/>
-          <w:szCs w:val="28"/>
-          <w:lang w:val="en-US"/>
-        </w:rPr>
-        <w:t xml:space="preserve"> is a global identifier that </w:t>
+        <w:t xml:space="preserve">Guid is a global identifier that </w:t>
       </w:r>
       <w:r>
         <w:rPr>
@@ -9820,7 +8227,6 @@
           <w:lang w:val="en-US"/>
         </w:rPr>
       </w:pPr>
-      <w:proofErr w:type="gramStart"/>
       <w:r>
         <w:rPr>
           <w:rFonts w:ascii="Times New Roman" w:hAnsi="Times New Roman" w:cs="Times New Roman"/>
@@ -9830,62 +8236,7 @@
           <w:lang w:val="en-US"/>
         </w:rPr>
         <w:lastRenderedPageBreak/>
-        <w:t>public</w:t>
-      </w:r>
-      <w:proofErr w:type="gramEnd"/>
-      <w:r>
-        <w:rPr>
-          <w:rFonts w:ascii="Times New Roman" w:hAnsi="Times New Roman" w:cs="Times New Roman"/>
-          <w:i/>
-          <w:sz w:val="24"/>
-          <w:szCs w:val="24"/>
-          <w:lang w:val="en-US"/>
-        </w:rPr>
-        <w:t xml:space="preserve"> interface </w:t>
-      </w:r>
-      <w:proofErr w:type="spellStart"/>
-      <w:r>
-        <w:rPr>
-          <w:rFonts w:ascii="Times New Roman" w:hAnsi="Times New Roman" w:cs="Times New Roman"/>
-          <w:i/>
-          <w:sz w:val="24"/>
-          <w:szCs w:val="24"/>
-          <w:lang w:val="en-US"/>
-        </w:rPr>
-        <w:t>IRepository</w:t>
-      </w:r>
-      <w:proofErr w:type="spellEnd"/>
-      <w:r>
-        <w:rPr>
-          <w:rFonts w:ascii="Times New Roman" w:hAnsi="Times New Roman" w:cs="Times New Roman"/>
-          <w:i/>
-          <w:sz w:val="24"/>
-          <w:szCs w:val="24"/>
-          <w:lang w:val="en-US"/>
-        </w:rPr>
-        <w:t>&lt;</w:t>
-      </w:r>
-      <w:proofErr w:type="spellStart"/>
-      <w:r>
-        <w:rPr>
-          <w:rFonts w:ascii="Times New Roman" w:hAnsi="Times New Roman" w:cs="Times New Roman"/>
-          <w:i/>
-          <w:sz w:val="24"/>
-          <w:szCs w:val="24"/>
-          <w:lang w:val="en-US"/>
-        </w:rPr>
-        <w:t>TEntity</w:t>
-      </w:r>
-      <w:proofErr w:type="spellEnd"/>
-      <w:r>
-        <w:rPr>
-          <w:rFonts w:ascii="Times New Roman" w:hAnsi="Times New Roman" w:cs="Times New Roman"/>
-          <w:i/>
-          <w:sz w:val="24"/>
-          <w:szCs w:val="24"/>
-          <w:lang w:val="en-US"/>
-        </w:rPr>
-        <w:t>&gt;</w:t>
+        <w:t>public interface IRepository&lt;TEntity&gt;</w:t>
       </w:r>
     </w:p>
     <w:p>
@@ -9937,63 +8288,7 @@
           <w:szCs w:val="24"/>
           <w:lang w:val="en-US"/>
         </w:rPr>
-        <w:t xml:space="preserve">        </w:t>
-      </w:r>
-      <w:proofErr w:type="spellStart"/>
-      <w:proofErr w:type="gramStart"/>
-      <w:r>
-        <w:rPr>
-          <w:rFonts w:ascii="Times New Roman" w:hAnsi="Times New Roman" w:cs="Times New Roman"/>
-          <w:i/>
-          <w:sz w:val="24"/>
-          <w:szCs w:val="24"/>
-          <w:lang w:val="en-US"/>
-        </w:rPr>
-        <w:t>TEntity</w:t>
-      </w:r>
-      <w:proofErr w:type="spellEnd"/>
-      <w:r>
-        <w:rPr>
-          <w:rFonts w:ascii="Times New Roman" w:hAnsi="Times New Roman" w:cs="Times New Roman"/>
-          <w:i/>
-          <w:sz w:val="24"/>
-          <w:szCs w:val="24"/>
-          <w:lang w:val="en-US"/>
-        </w:rPr>
-        <w:t>[</w:t>
-      </w:r>
-      <w:proofErr w:type="gramEnd"/>
-      <w:r>
-        <w:rPr>
-          <w:rFonts w:ascii="Times New Roman" w:hAnsi="Times New Roman" w:cs="Times New Roman"/>
-          <w:i/>
-          <w:sz w:val="24"/>
-          <w:szCs w:val="24"/>
-          <w:lang w:val="en-US"/>
-        </w:rPr>
-        <w:t xml:space="preserve">] </w:t>
-      </w:r>
-      <w:proofErr w:type="spellStart"/>
-      <w:r>
-        <w:rPr>
-          <w:rFonts w:ascii="Times New Roman" w:hAnsi="Times New Roman" w:cs="Times New Roman"/>
-          <w:i/>
-          <w:sz w:val="24"/>
-          <w:szCs w:val="24"/>
-          <w:lang w:val="en-US"/>
-        </w:rPr>
-        <w:t>GetAll</w:t>
-      </w:r>
-      <w:proofErr w:type="spellEnd"/>
-      <w:r>
-        <w:rPr>
-          <w:rFonts w:ascii="Times New Roman" w:hAnsi="Times New Roman" w:cs="Times New Roman"/>
-          <w:i/>
-          <w:sz w:val="24"/>
-          <w:szCs w:val="24"/>
-          <w:lang w:val="en-US"/>
-        </w:rPr>
-        <w:t>();</w:t>
+        <w:t xml:space="preserve">        TEntity[] GetAll();</w:t>
       </w:r>
     </w:p>
     <w:p>
@@ -10019,63 +8314,7 @@
           <w:szCs w:val="24"/>
           <w:lang w:val="en-US"/>
         </w:rPr>
-        <w:t xml:space="preserve">        </w:t>
-      </w:r>
-      <w:proofErr w:type="spellStart"/>
-      <w:r>
-        <w:rPr>
-          <w:rFonts w:ascii="Times New Roman" w:hAnsi="Times New Roman" w:cs="Times New Roman"/>
-          <w:i/>
-          <w:sz w:val="24"/>
-          <w:szCs w:val="24"/>
-          <w:lang w:val="en-US"/>
-        </w:rPr>
-        <w:t>TEntity</w:t>
-      </w:r>
-      <w:proofErr w:type="spellEnd"/>
-      <w:r>
-        <w:rPr>
-          <w:rFonts w:ascii="Times New Roman" w:hAnsi="Times New Roman" w:cs="Times New Roman"/>
-          <w:i/>
-          <w:sz w:val="24"/>
-          <w:szCs w:val="24"/>
-          <w:lang w:val="en-US"/>
-        </w:rPr>
-        <w:t xml:space="preserve"> </w:t>
-      </w:r>
-      <w:proofErr w:type="gramStart"/>
-      <w:r>
-        <w:rPr>
-          <w:rFonts w:ascii="Times New Roman" w:hAnsi="Times New Roman" w:cs="Times New Roman"/>
-          <w:i/>
-          <w:sz w:val="24"/>
-          <w:szCs w:val="24"/>
-          <w:lang w:val="en-US"/>
-        </w:rPr>
-        <w:t>Get(</w:t>
-      </w:r>
-      <w:proofErr w:type="spellStart"/>
-      <w:proofErr w:type="gramEnd"/>
-      <w:r>
-        <w:rPr>
-          <w:rFonts w:ascii="Times New Roman" w:hAnsi="Times New Roman" w:cs="Times New Roman"/>
-          <w:i/>
-          <w:sz w:val="24"/>
-          <w:szCs w:val="24"/>
-          <w:lang w:val="en-US"/>
-        </w:rPr>
-        <w:t>Guid</w:t>
-      </w:r>
-      <w:proofErr w:type="spellEnd"/>
-      <w:r>
-        <w:rPr>
-          <w:rFonts w:ascii="Times New Roman" w:hAnsi="Times New Roman" w:cs="Times New Roman"/>
-          <w:i/>
-          <w:sz w:val="24"/>
-          <w:szCs w:val="24"/>
-          <w:lang w:val="en-US"/>
-        </w:rPr>
-        <w:t xml:space="preserve"> id);</w:t>
+        <w:t xml:space="preserve">        TEntity Get(Guid id);</w:t>
       </w:r>
     </w:p>
     <w:p>
@@ -10101,95 +8340,7 @@
           <w:szCs w:val="24"/>
           <w:lang w:val="en-US"/>
         </w:rPr>
-        <w:t xml:space="preserve">        </w:t>
-      </w:r>
-      <w:proofErr w:type="spellStart"/>
-      <w:r>
-        <w:rPr>
-          <w:rFonts w:ascii="Times New Roman" w:hAnsi="Times New Roman" w:cs="Times New Roman"/>
-          <w:i/>
-          <w:sz w:val="24"/>
-          <w:szCs w:val="24"/>
-          <w:lang w:val="en-US"/>
-        </w:rPr>
-        <w:t>TEntity</w:t>
-      </w:r>
-      <w:proofErr w:type="spellEnd"/>
-      <w:r>
-        <w:rPr>
-          <w:rFonts w:ascii="Times New Roman" w:hAnsi="Times New Roman" w:cs="Times New Roman"/>
-          <w:i/>
-          <w:sz w:val="24"/>
-          <w:szCs w:val="24"/>
-          <w:lang w:val="en-US"/>
-        </w:rPr>
-        <w:t xml:space="preserve"> </w:t>
-      </w:r>
-      <w:proofErr w:type="gramStart"/>
-      <w:r>
-        <w:rPr>
-          <w:rFonts w:ascii="Times New Roman" w:hAnsi="Times New Roman" w:cs="Times New Roman"/>
-          <w:i/>
-          <w:sz w:val="24"/>
-          <w:szCs w:val="24"/>
-          <w:lang w:val="en-US"/>
-        </w:rPr>
-        <w:t>Get(</w:t>
-      </w:r>
-      <w:proofErr w:type="gramEnd"/>
-      <w:r>
-        <w:rPr>
-          <w:rFonts w:ascii="Times New Roman" w:hAnsi="Times New Roman" w:cs="Times New Roman"/>
-          <w:i/>
-          <w:sz w:val="24"/>
-          <w:szCs w:val="24"/>
-          <w:lang w:val="en-US"/>
-        </w:rPr>
-        <w:t>Expression&lt;</w:t>
-      </w:r>
-      <w:proofErr w:type="spellStart"/>
-      <w:r>
-        <w:rPr>
-          <w:rFonts w:ascii="Times New Roman" w:hAnsi="Times New Roman" w:cs="Times New Roman"/>
-          <w:i/>
-          <w:sz w:val="24"/>
-          <w:szCs w:val="24"/>
-          <w:lang w:val="en-US"/>
-        </w:rPr>
-        <w:t>Func</w:t>
-      </w:r>
-      <w:proofErr w:type="spellEnd"/>
-      <w:r>
-        <w:rPr>
-          <w:rFonts w:ascii="Times New Roman" w:hAnsi="Times New Roman" w:cs="Times New Roman"/>
-          <w:i/>
-          <w:sz w:val="24"/>
-          <w:szCs w:val="24"/>
-          <w:lang w:val="en-US"/>
-        </w:rPr>
-        <w:t xml:space="preserve">&lt;bool, </w:t>
-      </w:r>
-      <w:proofErr w:type="spellStart"/>
-      <w:r>
-        <w:rPr>
-          <w:rFonts w:ascii="Times New Roman" w:hAnsi="Times New Roman" w:cs="Times New Roman"/>
-          <w:i/>
-          <w:sz w:val="24"/>
-          <w:szCs w:val="24"/>
-          <w:lang w:val="en-US"/>
-        </w:rPr>
-        <w:t>TEntity</w:t>
-      </w:r>
-      <w:proofErr w:type="spellEnd"/>
-      <w:r>
-        <w:rPr>
-          <w:rFonts w:ascii="Times New Roman" w:hAnsi="Times New Roman" w:cs="Times New Roman"/>
-          <w:i/>
-          <w:sz w:val="24"/>
-          <w:szCs w:val="24"/>
-          <w:lang w:val="en-US"/>
-        </w:rPr>
-        <w:t>&gt;&gt; filter);</w:t>
+        <w:t xml:space="preserve">        TEntity Get(Expression&lt;Func&lt;bool, TEntity&gt;&gt; filter);</w:t>
       </w:r>
     </w:p>
     <w:p>
@@ -10215,107 +8366,7 @@
           <w:szCs w:val="24"/>
           <w:lang w:val="en-US"/>
         </w:rPr>
-        <w:t xml:space="preserve">        </w:t>
-      </w:r>
-      <w:proofErr w:type="spellStart"/>
-      <w:r>
-        <w:rPr>
-          <w:rFonts w:ascii="Times New Roman" w:hAnsi="Times New Roman" w:cs="Times New Roman"/>
-          <w:i/>
-          <w:sz w:val="24"/>
-          <w:szCs w:val="24"/>
-          <w:lang w:val="en-US"/>
-        </w:rPr>
-        <w:t>TEntity</w:t>
-      </w:r>
-      <w:proofErr w:type="spellEnd"/>
-      <w:r>
-        <w:rPr>
-          <w:rFonts w:ascii="Times New Roman" w:hAnsi="Times New Roman" w:cs="Times New Roman"/>
-          <w:i/>
-          <w:sz w:val="24"/>
-          <w:szCs w:val="24"/>
-          <w:lang w:val="en-US"/>
-        </w:rPr>
-        <w:t xml:space="preserve"> </w:t>
-      </w:r>
-      <w:proofErr w:type="spellStart"/>
-      <w:proofErr w:type="gramStart"/>
-      <w:r>
-        <w:rPr>
-          <w:rFonts w:ascii="Times New Roman" w:hAnsi="Times New Roman" w:cs="Times New Roman"/>
-          <w:i/>
-          <w:sz w:val="24"/>
-          <w:szCs w:val="24"/>
-          <w:lang w:val="en-US"/>
-        </w:rPr>
-        <w:t>GetFirst</w:t>
-      </w:r>
-      <w:proofErr w:type="spellEnd"/>
-      <w:r>
-        <w:rPr>
-          <w:rFonts w:ascii="Times New Roman" w:hAnsi="Times New Roman" w:cs="Times New Roman"/>
-          <w:i/>
-          <w:sz w:val="24"/>
-          <w:szCs w:val="24"/>
-          <w:lang w:val="en-US"/>
-        </w:rPr>
-        <w:t>(</w:t>
-      </w:r>
-      <w:proofErr w:type="gramEnd"/>
-      <w:r>
-        <w:rPr>
-          <w:rFonts w:ascii="Times New Roman" w:hAnsi="Times New Roman" w:cs="Times New Roman"/>
-          <w:i/>
-          <w:sz w:val="24"/>
-          <w:szCs w:val="24"/>
-          <w:lang w:val="en-US"/>
-        </w:rPr>
-        <w:t>Expression&lt;</w:t>
-      </w:r>
-      <w:proofErr w:type="spellStart"/>
-      <w:r>
-        <w:rPr>
-          <w:rFonts w:ascii="Times New Roman" w:hAnsi="Times New Roman" w:cs="Times New Roman"/>
-          <w:i/>
-          <w:sz w:val="24"/>
-          <w:szCs w:val="24"/>
-          <w:lang w:val="en-US"/>
-        </w:rPr>
-        <w:t>Func</w:t>
-      </w:r>
-      <w:proofErr w:type="spellEnd"/>
-      <w:r>
-        <w:rPr>
-          <w:rFonts w:ascii="Times New Roman" w:hAnsi="Times New Roman" w:cs="Times New Roman"/>
-          <w:i/>
-          <w:sz w:val="24"/>
-          <w:szCs w:val="24"/>
-          <w:lang w:val="en-US"/>
-        </w:rPr>
-        <w:t xml:space="preserve">&lt;bool, </w:t>
-      </w:r>
-      <w:proofErr w:type="spellStart"/>
-      <w:r>
-        <w:rPr>
-          <w:rFonts w:ascii="Times New Roman" w:hAnsi="Times New Roman" w:cs="Times New Roman"/>
-          <w:i/>
-          <w:sz w:val="24"/>
-          <w:szCs w:val="24"/>
-          <w:lang w:val="en-US"/>
-        </w:rPr>
-        <w:t>TEntity</w:t>
-      </w:r>
-      <w:proofErr w:type="spellEnd"/>
-      <w:r>
-        <w:rPr>
-          <w:rFonts w:ascii="Times New Roman" w:hAnsi="Times New Roman" w:cs="Times New Roman"/>
-          <w:i/>
-          <w:sz w:val="24"/>
-          <w:szCs w:val="24"/>
-          <w:lang w:val="en-US"/>
-        </w:rPr>
-        <w:t>&gt;&gt; filter);</w:t>
+        <w:t xml:space="preserve">        TEntity GetFirst(Expression&lt;Func&lt;bool, TEntity&gt;&gt; filter);</w:t>
       </w:r>
     </w:p>
     <w:p>
@@ -10341,63 +8392,7 @@
           <w:szCs w:val="24"/>
           <w:lang w:val="en-US"/>
         </w:rPr>
-        <w:t xml:space="preserve">        </w:t>
-      </w:r>
-      <w:proofErr w:type="spellStart"/>
-      <w:r>
-        <w:rPr>
-          <w:rFonts w:ascii="Times New Roman" w:hAnsi="Times New Roman" w:cs="Times New Roman"/>
-          <w:i/>
-          <w:sz w:val="24"/>
-          <w:szCs w:val="24"/>
-          <w:lang w:val="en-US"/>
-        </w:rPr>
-        <w:t>TEntity</w:t>
-      </w:r>
-      <w:proofErr w:type="spellEnd"/>
-      <w:r>
-        <w:rPr>
-          <w:rFonts w:ascii="Times New Roman" w:hAnsi="Times New Roman" w:cs="Times New Roman"/>
-          <w:i/>
-          <w:sz w:val="24"/>
-          <w:szCs w:val="24"/>
-          <w:lang w:val="en-US"/>
-        </w:rPr>
-        <w:t xml:space="preserve"> </w:t>
-      </w:r>
-      <w:proofErr w:type="gramStart"/>
-      <w:r>
-        <w:rPr>
-          <w:rFonts w:ascii="Times New Roman" w:hAnsi="Times New Roman" w:cs="Times New Roman"/>
-          <w:i/>
-          <w:sz w:val="24"/>
-          <w:szCs w:val="24"/>
-          <w:lang w:val="en-US"/>
-        </w:rPr>
-        <w:t>Create(</w:t>
-      </w:r>
-      <w:proofErr w:type="spellStart"/>
-      <w:proofErr w:type="gramEnd"/>
-      <w:r>
-        <w:rPr>
-          <w:rFonts w:ascii="Times New Roman" w:hAnsi="Times New Roman" w:cs="Times New Roman"/>
-          <w:i/>
-          <w:sz w:val="24"/>
-          <w:szCs w:val="24"/>
-          <w:lang w:val="en-US"/>
-        </w:rPr>
-        <w:t>TEntity</w:t>
-      </w:r>
-      <w:proofErr w:type="spellEnd"/>
-      <w:r>
-        <w:rPr>
-          <w:rFonts w:ascii="Times New Roman" w:hAnsi="Times New Roman" w:cs="Times New Roman"/>
-          <w:i/>
-          <w:sz w:val="24"/>
-          <w:szCs w:val="24"/>
-          <w:lang w:val="en-US"/>
-        </w:rPr>
-        <w:t xml:space="preserve"> entity);</w:t>
+        <w:t xml:space="preserve">        TEntity Create(TEntity entity);</w:t>
       </w:r>
     </w:p>
     <w:p>
@@ -10423,63 +8418,7 @@
           <w:szCs w:val="24"/>
           <w:lang w:val="en-US"/>
         </w:rPr>
-        <w:t xml:space="preserve">        </w:t>
-      </w:r>
-      <w:proofErr w:type="spellStart"/>
-      <w:r>
-        <w:rPr>
-          <w:rFonts w:ascii="Times New Roman" w:hAnsi="Times New Roman" w:cs="Times New Roman"/>
-          <w:i/>
-          <w:sz w:val="24"/>
-          <w:szCs w:val="24"/>
-          <w:lang w:val="en-US"/>
-        </w:rPr>
-        <w:t>TEntity</w:t>
-      </w:r>
-      <w:proofErr w:type="spellEnd"/>
-      <w:r>
-        <w:rPr>
-          <w:rFonts w:ascii="Times New Roman" w:hAnsi="Times New Roman" w:cs="Times New Roman"/>
-          <w:i/>
-          <w:sz w:val="24"/>
-          <w:szCs w:val="24"/>
-          <w:lang w:val="en-US"/>
-        </w:rPr>
-        <w:t xml:space="preserve"> </w:t>
-      </w:r>
-      <w:proofErr w:type="gramStart"/>
-      <w:r>
-        <w:rPr>
-          <w:rFonts w:ascii="Times New Roman" w:hAnsi="Times New Roman" w:cs="Times New Roman"/>
-          <w:i/>
-          <w:sz w:val="24"/>
-          <w:szCs w:val="24"/>
-          <w:lang w:val="en-US"/>
-        </w:rPr>
-        <w:t>Update(</w:t>
-      </w:r>
-      <w:proofErr w:type="spellStart"/>
-      <w:proofErr w:type="gramEnd"/>
-      <w:r>
-        <w:rPr>
-          <w:rFonts w:ascii="Times New Roman" w:hAnsi="Times New Roman" w:cs="Times New Roman"/>
-          <w:i/>
-          <w:sz w:val="24"/>
-          <w:szCs w:val="24"/>
-          <w:lang w:val="en-US"/>
-        </w:rPr>
-        <w:t>TEntity</w:t>
-      </w:r>
-      <w:proofErr w:type="spellEnd"/>
-      <w:r>
-        <w:rPr>
-          <w:rFonts w:ascii="Times New Roman" w:hAnsi="Times New Roman" w:cs="Times New Roman"/>
-          <w:i/>
-          <w:sz w:val="24"/>
-          <w:szCs w:val="24"/>
-          <w:lang w:val="en-US"/>
-        </w:rPr>
-        <w:t xml:space="preserve"> entity);</w:t>
+        <w:t xml:space="preserve">        TEntity Update(TEntity entity);</w:t>
       </w:r>
     </w:p>
     <w:p>
@@ -10505,51 +8444,7 @@
           <w:szCs w:val="24"/>
           <w:lang w:val="en-US"/>
         </w:rPr>
-        <w:t xml:space="preserve">        </w:t>
-      </w:r>
-      <w:proofErr w:type="gramStart"/>
-      <w:r>
-        <w:rPr>
-          <w:rFonts w:ascii="Times New Roman" w:hAnsi="Times New Roman" w:cs="Times New Roman"/>
-          <w:i/>
-          <w:sz w:val="24"/>
-          <w:szCs w:val="24"/>
-          <w:lang w:val="en-US"/>
-        </w:rPr>
-        <w:t>void</w:t>
-      </w:r>
-      <w:proofErr w:type="gramEnd"/>
-      <w:r>
-        <w:rPr>
-          <w:rFonts w:ascii="Times New Roman" w:hAnsi="Times New Roman" w:cs="Times New Roman"/>
-          <w:i/>
-          <w:sz w:val="24"/>
-          <w:szCs w:val="24"/>
-          <w:lang w:val="en-US"/>
-        </w:rPr>
-        <w:t xml:space="preserve"> Delete(</w:t>
-      </w:r>
-      <w:proofErr w:type="spellStart"/>
-      <w:r>
-        <w:rPr>
-          <w:rFonts w:ascii="Times New Roman" w:hAnsi="Times New Roman" w:cs="Times New Roman"/>
-          <w:i/>
-          <w:sz w:val="24"/>
-          <w:szCs w:val="24"/>
-          <w:lang w:val="en-US"/>
-        </w:rPr>
-        <w:t>TEntity</w:t>
-      </w:r>
-      <w:proofErr w:type="spellEnd"/>
-      <w:r>
-        <w:rPr>
-          <w:rFonts w:ascii="Times New Roman" w:hAnsi="Times New Roman" w:cs="Times New Roman"/>
-          <w:i/>
-          <w:sz w:val="24"/>
-          <w:szCs w:val="24"/>
-          <w:lang w:val="en-US"/>
-        </w:rPr>
-        <w:t xml:space="preserve"> entity);</w:t>
+        <w:t xml:space="preserve">        void Delete(TEntity entity);</w:t>
       </w:r>
     </w:p>
     <w:p>
@@ -10609,76 +8504,16 @@
           <w:szCs w:val="28"/>
           <w:lang w:val="en-US"/>
         </w:rPr>
-        <w:t xml:space="preserve">Here </w:t>
-      </w:r>
-      <w:proofErr w:type="spellStart"/>
-      <w:r>
-        <w:rPr>
-          <w:rFonts w:ascii="Times New Roman" w:hAnsi="Times New Roman" w:cs="Times New Roman"/>
-          <w:sz w:val="28"/>
-          <w:szCs w:val="28"/>
-          <w:lang w:val="en-US"/>
-        </w:rPr>
-        <w:t>TEntity</w:t>
-      </w:r>
-      <w:proofErr w:type="spellEnd"/>
-      <w:r>
-        <w:rPr>
-          <w:rFonts w:ascii="Times New Roman" w:hAnsi="Times New Roman" w:cs="Times New Roman"/>
-          <w:sz w:val="28"/>
-          <w:szCs w:val="28"/>
-          <w:lang w:val="en-US"/>
-        </w:rPr>
-        <w:t xml:space="preserve"> is a generic type of the entities stored in database, </w:t>
-      </w:r>
-      <w:r>
-        <w:rPr>
-          <w:rFonts w:ascii="Times New Roman" w:hAnsi="Times New Roman" w:cs="Times New Roman"/>
-          <w:sz w:val="28"/>
-          <w:szCs w:val="28"/>
-          <w:lang w:val="en-US"/>
-        </w:rPr>
-        <w:t>Expression&lt;</w:t>
-      </w:r>
-      <w:proofErr w:type="spellStart"/>
-      <w:r>
-        <w:rPr>
-          <w:rFonts w:ascii="Times New Roman" w:hAnsi="Times New Roman" w:cs="Times New Roman"/>
-          <w:sz w:val="28"/>
-          <w:szCs w:val="28"/>
-          <w:lang w:val="en-US"/>
-        </w:rPr>
-        <w:t>Func</w:t>
-      </w:r>
-      <w:proofErr w:type="spellEnd"/>
-      <w:r>
-        <w:rPr>
-          <w:rFonts w:ascii="Times New Roman" w:hAnsi="Times New Roman" w:cs="Times New Roman"/>
-          <w:sz w:val="28"/>
-          <w:szCs w:val="28"/>
-          <w:lang w:val="en-US"/>
-        </w:rPr>
-        <w:t xml:space="preserve">&lt;bool, </w:t>
-      </w:r>
-      <w:proofErr w:type="spellStart"/>
-      <w:r>
-        <w:rPr>
-          <w:rFonts w:ascii="Times New Roman" w:hAnsi="Times New Roman" w:cs="Times New Roman"/>
-          <w:sz w:val="28"/>
-          <w:szCs w:val="28"/>
-          <w:lang w:val="en-US"/>
-        </w:rPr>
-        <w:t>TEntity</w:t>
-      </w:r>
-      <w:proofErr w:type="spellEnd"/>
-      <w:r>
-        <w:rPr>
-          <w:rFonts w:ascii="Times New Roman" w:hAnsi="Times New Roman" w:cs="Times New Roman"/>
-          <w:sz w:val="28"/>
-          <w:szCs w:val="28"/>
-          <w:lang w:val="en-US"/>
-        </w:rPr>
-        <w:t xml:space="preserve">&gt;&gt; </w:t>
+        <w:t xml:space="preserve">Here TEntity is a generic type of the entities stored in database, </w:t>
+      </w:r>
+      <w:r>
+        <w:rPr>
+          <w:rFonts w:ascii="Times New Roman" w:hAnsi="Times New Roman" w:cs="Times New Roman"/>
+          <w:sz w:val="28"/>
+          <w:szCs w:val="28"/>
+          <w:lang w:val="en-US"/>
+        </w:rPr>
+        <w:t xml:space="preserve">Expression&lt;Func&lt;bool, TEntity&gt;&gt; </w:t>
       </w:r>
       <w:r>
         <w:rPr>
@@ -10709,29 +8544,7 @@
           <w:szCs w:val="28"/>
           <w:lang w:val="en-US"/>
         </w:rPr>
-        <w:t xml:space="preserve">When the contracts are defined it is required to design each module dependent on the provided interfaces but not on the specific implementation of these interfaces in case when one module is dependent on another. To resolve which implementation for each interface is created there is special tools called </w:t>
-      </w:r>
-      <w:proofErr w:type="spellStart"/>
-      <w:proofErr w:type="gramStart"/>
-      <w:r>
-        <w:rPr>
-          <w:rFonts w:ascii="Times New Roman" w:hAnsi="Times New Roman" w:cs="Times New Roman"/>
-          <w:sz w:val="28"/>
-          <w:szCs w:val="28"/>
-          <w:lang w:val="en-US"/>
-        </w:rPr>
-        <w:t>IoC</w:t>
-      </w:r>
-      <w:proofErr w:type="spellEnd"/>
-      <w:proofErr w:type="gramEnd"/>
-      <w:r>
-        <w:rPr>
-          <w:rFonts w:ascii="Times New Roman" w:hAnsi="Times New Roman" w:cs="Times New Roman"/>
-          <w:sz w:val="28"/>
-          <w:szCs w:val="28"/>
-          <w:lang w:val="en-US"/>
-        </w:rPr>
-        <w:t xml:space="preserve"> (Inversion-of-control) containers where all dependencies should be registered. Using such containers gives possibility to change the implementation of a specific interface without making changes to the code base, and it makes supporting of developed system more convenient and easier. </w:t>
+        <w:t xml:space="preserve">When the contracts are defined it is required to design each module dependent on the provided interfaces but not on the specific implementation of these interfaces in case when one module is dependent on another. To resolve which implementation for each interface is created there is special tools called IoC (Inversion-of-control) containers where all dependencies should be registered. Using such containers gives possibility to change the implementation of a specific interface without making changes to the code base, and it makes supporting of developed system more convenient and easier. </w:t>
       </w:r>
     </w:p>
     <w:p>
@@ -11253,47 +9066,7 @@
           <w:szCs w:val="28"/>
           <w:lang w:val="en-US"/>
         </w:rPr>
-        <w:t xml:space="preserve">The application hosted on Raspberry PI device handles these actions from user, extracts the flat number and verifies it and if data is correct it puts the corresponding message to the </w:t>
-      </w:r>
-      <w:proofErr w:type="spellStart"/>
-      <w:r>
-        <w:rPr>
-          <w:rFonts w:ascii="Times New Roman" w:hAnsi="Times New Roman" w:cs="Times New Roman"/>
-          <w:sz w:val="28"/>
-          <w:szCs w:val="28"/>
-          <w:lang w:val="en-US"/>
-        </w:rPr>
-        <w:t>IoT</w:t>
-      </w:r>
-      <w:proofErr w:type="spellEnd"/>
-      <w:r>
-        <w:rPr>
-          <w:rFonts w:ascii="Times New Roman" w:hAnsi="Times New Roman" w:cs="Times New Roman"/>
-          <w:sz w:val="28"/>
-          <w:szCs w:val="28"/>
-          <w:lang w:val="en-US"/>
-        </w:rPr>
-        <w:t xml:space="preserve"> Hub. </w:t>
-      </w:r>
-      <w:proofErr w:type="spellStart"/>
-      <w:r>
-        <w:rPr>
-          <w:rFonts w:ascii="Times New Roman" w:hAnsi="Times New Roman" w:cs="Times New Roman"/>
-          <w:sz w:val="28"/>
-          <w:szCs w:val="28"/>
-          <w:lang w:val="en-US"/>
-        </w:rPr>
-        <w:t>IoT</w:t>
-      </w:r>
-      <w:proofErr w:type="spellEnd"/>
-      <w:r>
-        <w:rPr>
-          <w:rFonts w:ascii="Times New Roman" w:hAnsi="Times New Roman" w:cs="Times New Roman"/>
-          <w:sz w:val="28"/>
-          <w:szCs w:val="28"/>
-          <w:lang w:val="en-US"/>
-        </w:rPr>
-        <w:t xml:space="preserve"> Hub is responsible for this message </w:t>
+        <w:t xml:space="preserve">The application hosted on Raspberry PI device handles these actions from user, extracts the flat number and verifies it and if data is correct it puts the corresponding message to the IoT Hub. IoT Hub is responsible for this message </w:t>
       </w:r>
       <w:r>
         <w:rPr>
@@ -11326,47 +9099,7 @@
           <w:szCs w:val="28"/>
           <w:lang w:val="en-US"/>
         </w:rPr>
-        <w:t xml:space="preserve">The Web job handler retrieves this message from </w:t>
-      </w:r>
-      <w:proofErr w:type="spellStart"/>
-      <w:r>
-        <w:rPr>
-          <w:rFonts w:ascii="Times New Roman" w:hAnsi="Times New Roman" w:cs="Times New Roman"/>
-          <w:sz w:val="28"/>
-          <w:szCs w:val="28"/>
-          <w:lang w:val="en-US"/>
-        </w:rPr>
-        <w:t>IoT</w:t>
-      </w:r>
-      <w:proofErr w:type="spellEnd"/>
-      <w:r>
-        <w:rPr>
-          <w:rFonts w:ascii="Times New Roman" w:hAnsi="Times New Roman" w:cs="Times New Roman"/>
-          <w:sz w:val="28"/>
-          <w:szCs w:val="28"/>
-          <w:lang w:val="en-US"/>
-        </w:rPr>
-        <w:t xml:space="preserve"> Hub, validates it and tries to find the metadata associated with the house holder’s mobile devices. If metadata was not found the Web job returns the error message to the </w:t>
-      </w:r>
-      <w:proofErr w:type="spellStart"/>
-      <w:r>
-        <w:rPr>
-          <w:rFonts w:ascii="Times New Roman" w:hAnsi="Times New Roman" w:cs="Times New Roman"/>
-          <w:sz w:val="28"/>
-          <w:szCs w:val="28"/>
-          <w:lang w:val="en-US"/>
-        </w:rPr>
-        <w:t>IoT</w:t>
-      </w:r>
-      <w:proofErr w:type="spellEnd"/>
-      <w:r>
-        <w:rPr>
-          <w:rFonts w:ascii="Times New Roman" w:hAnsi="Times New Roman" w:cs="Times New Roman"/>
-          <w:sz w:val="28"/>
-          <w:szCs w:val="28"/>
-          <w:lang w:val="en-US"/>
-        </w:rPr>
-        <w:t xml:space="preserve"> Hub and Guest sees the error message that call is not possible and he should request another way to be authorized. </w:t>
+        <w:t xml:space="preserve">The Web job handler retrieves this message from IoT Hub, validates it and tries to find the metadata associated with the house holder’s mobile devices. If metadata was not found the Web job returns the error message to the IoT Hub and Guest sees the error message that call is not possible and he should request another way to be authorized. </w:t>
       </w:r>
       <w:r>
         <w:rPr>
@@ -11536,27 +9269,7 @@
           <w:szCs w:val="28"/>
           <w:lang w:val="en-US"/>
         </w:rPr>
-        <w:t xml:space="preserve">Mobile application receives these artifacts and tries to connect to this endpoint. If nothing </w:t>
-      </w:r>
-      <w:proofErr w:type="spellStart"/>
-      <w:r>
-        <w:rPr>
-          <w:rFonts w:ascii="Times New Roman" w:hAnsi="Times New Roman" w:cs="Times New Roman"/>
-          <w:sz w:val="28"/>
-          <w:szCs w:val="28"/>
-          <w:lang w:val="en-US"/>
-        </w:rPr>
-        <w:t>bad</w:t>
-      </w:r>
-      <w:proofErr w:type="spellEnd"/>
-      <w:r>
-        <w:rPr>
-          <w:rFonts w:ascii="Times New Roman" w:hAnsi="Times New Roman" w:cs="Times New Roman"/>
-          <w:sz w:val="28"/>
-          <w:szCs w:val="28"/>
-          <w:lang w:val="en-US"/>
-        </w:rPr>
-        <w:t xml:space="preserve"> happened it starts to play the media content.</w:t>
+        <w:t>Mobile application receives these artifacts and tries to connect to this endpoint. If nothing bad happened it starts to play the media content.</w:t>
       </w:r>
     </w:p>
     <w:p>
@@ -11643,27 +9356,7 @@
           <w:szCs w:val="28"/>
           <w:lang w:val="en-US"/>
         </w:rPr>
-        <w:t xml:space="preserve">When the Web API application receives request for door unlocking it creates the corresponding message and puts it to the </w:t>
-      </w:r>
-      <w:proofErr w:type="spellStart"/>
-      <w:r>
-        <w:rPr>
-          <w:rFonts w:ascii="Times New Roman" w:hAnsi="Times New Roman" w:cs="Times New Roman"/>
-          <w:sz w:val="28"/>
-          <w:szCs w:val="28"/>
-          <w:lang w:val="en-US"/>
-        </w:rPr>
-        <w:t>IoT</w:t>
-      </w:r>
-      <w:proofErr w:type="spellEnd"/>
-      <w:r>
-        <w:rPr>
-          <w:rFonts w:ascii="Times New Roman" w:hAnsi="Times New Roman" w:cs="Times New Roman"/>
-          <w:sz w:val="28"/>
-          <w:szCs w:val="28"/>
-          <w:lang w:val="en-US"/>
-        </w:rPr>
-        <w:t xml:space="preserve"> Hub. Application hosted on the Raspberry PI device has a special handler for suck messages. Receiving this message it exposes next activities: it generates the signal to the locker to be unlocked, it shows corresponding message on the screen to notify guest that he is able to come in and finally it sets up the lock door timeout.  </w:t>
+        <w:t xml:space="preserve">When the Web API application receives request for door unlocking it creates the corresponding message and puts it to the IoT Hub. Application hosted on the Raspberry PI device has a special handler for suck messages. Receiving this message it exposes next activities: it generates the signal to the locker to be unlocked, it shows corresponding message on the screen to notify guest that he is able to come in and finally it sets up the lock door timeout.  </w:t>
       </w:r>
     </w:p>
     <w:p>
@@ -11686,27 +9379,7 @@
           <w:szCs w:val="28"/>
           <w:lang w:val="en-US"/>
         </w:rPr>
-        <w:t xml:space="preserve">When the timeout has ended Raspberry PI application closes the media stream, locks the door and puts the corresponding message to the </w:t>
-      </w:r>
-      <w:proofErr w:type="spellStart"/>
-      <w:r>
-        <w:rPr>
-          <w:rFonts w:ascii="Times New Roman" w:hAnsi="Times New Roman" w:cs="Times New Roman"/>
-          <w:sz w:val="28"/>
-          <w:szCs w:val="28"/>
-          <w:lang w:val="en-US"/>
-        </w:rPr>
-        <w:t>IoT</w:t>
-      </w:r>
-      <w:proofErr w:type="spellEnd"/>
-      <w:r>
-        <w:rPr>
-          <w:rFonts w:ascii="Times New Roman" w:hAnsi="Times New Roman" w:cs="Times New Roman"/>
-          <w:sz w:val="28"/>
-          <w:szCs w:val="28"/>
-          <w:lang w:val="en-US"/>
-        </w:rPr>
-        <w:t xml:space="preserve"> Hub.</w:t>
+        <w:t>When the timeout has ended Raspberry PI application closes the media stream, locks the door and puts the corresponding message to the IoT Hub.</w:t>
       </w:r>
       <w:r>
         <w:rPr>
@@ -12014,27 +9687,7 @@
           <w:szCs w:val="28"/>
           <w:lang w:val="en-US"/>
         </w:rPr>
-        <w:t xml:space="preserve">encrypted byte array encoded to Base 64 string. The next step is to convert this string to byte array. When the bytes are ready system using the specially developed package tries to decrypt it. If token was not interchanged by malefactor system receives useful byte array with information about user identity and token expiration date and time. This information is represented by special object serialized to JSON string. So after decryption system tries to convert byte array to ASCII string and to </w:t>
-      </w:r>
-      <w:proofErr w:type="spellStart"/>
-      <w:r>
-        <w:rPr>
-          <w:rFonts w:ascii="Times New Roman" w:hAnsi="Times New Roman" w:cs="Times New Roman"/>
-          <w:sz w:val="28"/>
-          <w:szCs w:val="28"/>
-          <w:lang w:val="en-US"/>
-        </w:rPr>
-        <w:t>deserialize</w:t>
-      </w:r>
-      <w:proofErr w:type="spellEnd"/>
-      <w:r>
-        <w:rPr>
-          <w:rFonts w:ascii="Times New Roman" w:hAnsi="Times New Roman" w:cs="Times New Roman"/>
-          <w:sz w:val="28"/>
-          <w:szCs w:val="28"/>
-          <w:lang w:val="en-US"/>
-        </w:rPr>
-        <w:t xml:space="preserve"> the string to object. Token information is ready on this stage.</w:t>
+        <w:t>encrypted byte array encoded to Base 64 string. The next step is to convert this string to byte array. When the bytes are ready system using the specially developed package tries to decrypt it. If token was not interchanged by malefactor system receives useful byte array with information about user identity and token expiration date and time. This information is represented by special object serialized to JSON string. So after decryption system tries to convert byte array to ASCII string and to deserialize the string to object. Token information is ready on this stage.</w:t>
       </w:r>
     </w:p>
     <w:p>
@@ -12358,27 +10011,7 @@
           <w:szCs w:val="28"/>
           <w:lang w:val="en-US"/>
         </w:rPr>
-        <w:t xml:space="preserve"> and electro locker. Also selected single board computer should be able to work under control of Microsoft Windows 10 </w:t>
-      </w:r>
-      <w:proofErr w:type="spellStart"/>
-      <w:r>
-        <w:rPr>
-          <w:rFonts w:ascii="Times New Roman" w:hAnsi="Times New Roman" w:cs="Times New Roman"/>
-          <w:sz w:val="28"/>
-          <w:szCs w:val="28"/>
-          <w:lang w:val="en-US"/>
-        </w:rPr>
-        <w:t>IoT</w:t>
-      </w:r>
-      <w:proofErr w:type="spellEnd"/>
-      <w:r>
-        <w:rPr>
-          <w:rFonts w:ascii="Times New Roman" w:hAnsi="Times New Roman" w:cs="Times New Roman"/>
-          <w:sz w:val="28"/>
-          <w:szCs w:val="28"/>
-          <w:lang w:val="en-US"/>
-        </w:rPr>
-        <w:t xml:space="preserve"> Core.</w:t>
+        <w:t xml:space="preserve"> and electro locker. Also selected single board computer should be able to work under control of Microsoft Windows 10 IoT Core.</w:t>
       </w:r>
     </w:p>
     <w:p>
@@ -12397,25 +10030,14 @@
           <w:lang w:val="en-US"/>
         </w:rPr>
       </w:pPr>
-      <w:proofErr w:type="spellStart"/>
-      <w:r>
-        <w:rPr>
-          <w:rFonts w:ascii="Times New Roman" w:hAnsi="Times New Roman" w:cs="Times New Roman"/>
-          <w:sz w:val="28"/>
-          <w:szCs w:val="28"/>
-          <w:lang w:val="en-US"/>
-        </w:rPr>
-        <w:t>IoT</w:t>
-      </w:r>
-      <w:proofErr w:type="spellEnd"/>
-      <w:r>
-        <w:rPr>
-          <w:rFonts w:ascii="Times New Roman" w:hAnsi="Times New Roman" w:cs="Times New Roman"/>
-          <w:sz w:val="28"/>
-          <w:szCs w:val="28"/>
-          <w:lang w:val="en-US"/>
-        </w:rPr>
-        <w:t xml:space="preserve"> Hub – cloud application, should be hosted on the cloud virtual machine and should be able to auto scale.</w:t>
+      <w:r>
+        <w:rPr>
+          <w:rFonts w:ascii="Times New Roman" w:hAnsi="Times New Roman" w:cs="Times New Roman"/>
+          <w:sz w:val="28"/>
+          <w:szCs w:val="28"/>
+          <w:lang w:val="en-US"/>
+        </w:rPr>
+        <w:t>IoT Hub – cloud application, should be hosted on the cloud virtual machine and should be able to auto scale.</w:t>
       </w:r>
     </w:p>
     <w:p>
@@ -12835,9 +10457,8 @@
           <w:szCs w:val="28"/>
           <w:lang w:val="en"/>
         </w:rPr>
-        <w:t xml:space="preserve">The main requirement for single board computer in developed automatic system is to be able to work under Windows 10 </w:t>
-      </w:r>
-      <w:proofErr w:type="spellStart"/>
+        <w:t xml:space="preserve">The main requirement for single board computer in developed automatic system is to be able to work under Windows 10 IoT Core. </w:t>
+      </w:r>
       <w:r>
         <w:rPr>
           <w:rFonts w:ascii="Times New Roman" w:hAnsi="Times New Roman" w:cs="Times New Roman"/>
@@ -12845,9 +10466,8 @@
           <w:szCs w:val="28"/>
           <w:lang w:val="en"/>
         </w:rPr>
-        <w:t>IoT</w:t>
-      </w:r>
-      <w:proofErr w:type="spellEnd"/>
+        <w:t xml:space="preserve">According to the operation system documentation it supports next single board computers: </w:t>
+      </w:r>
       <w:r>
         <w:rPr>
           <w:rFonts w:ascii="Times New Roman" w:hAnsi="Times New Roman" w:cs="Times New Roman"/>
@@ -12855,7 +10475,7 @@
           <w:szCs w:val="28"/>
           <w:lang w:val="en"/>
         </w:rPr>
-        <w:t xml:space="preserve"> Core. </w:t>
+        <w:t>R</w:t>
       </w:r>
       <w:r>
         <w:rPr>
@@ -12864,7 +10484,7 @@
           <w:szCs w:val="28"/>
           <w:lang w:val="en"/>
         </w:rPr>
-        <w:t xml:space="preserve">According to the operation system documentation it supports next single board computers: </w:t>
+        <w:t xml:space="preserve">aspberry Pi 2, </w:t>
       </w:r>
       <w:r>
         <w:rPr>
@@ -12882,7 +10502,7 @@
           <w:szCs w:val="28"/>
           <w:lang w:val="en"/>
         </w:rPr>
-        <w:t xml:space="preserve">aspberry Pi 2, </w:t>
+        <w:t xml:space="preserve">aspberry Pi 3, </w:t>
       </w:r>
       <w:r>
         <w:rPr>
@@ -12891,7 +10511,7 @@
           <w:szCs w:val="28"/>
           <w:lang w:val="en"/>
         </w:rPr>
-        <w:t>R</w:t>
+        <w:t>MinnowBoard Max</w:t>
       </w:r>
       <w:r>
         <w:rPr>
@@ -12900,9 +10520,8 @@
           <w:szCs w:val="28"/>
           <w:lang w:val="en"/>
         </w:rPr>
-        <w:t xml:space="preserve">aspberry Pi 3, </w:t>
-      </w:r>
-      <w:proofErr w:type="spellStart"/>
+        <w:t xml:space="preserve">, </w:t>
+      </w:r>
       <w:r>
         <w:rPr>
           <w:rFonts w:ascii="Times New Roman" w:hAnsi="Times New Roman" w:cs="Times New Roman"/>
@@ -12910,46 +10529,7 @@
           <w:szCs w:val="28"/>
           <w:lang w:val="en"/>
         </w:rPr>
-        <w:t>MinnowBoard</w:t>
-      </w:r>
-      <w:proofErr w:type="spellEnd"/>
-      <w:r>
-        <w:rPr>
-          <w:rFonts w:ascii="Times New Roman" w:hAnsi="Times New Roman" w:cs="Times New Roman"/>
-          <w:sz w:val="28"/>
-          <w:szCs w:val="28"/>
-          <w:lang w:val="en"/>
-        </w:rPr>
-        <w:t xml:space="preserve"> Max</w:t>
-      </w:r>
-      <w:r>
-        <w:rPr>
-          <w:rFonts w:ascii="Times New Roman" w:hAnsi="Times New Roman" w:cs="Times New Roman"/>
-          <w:sz w:val="28"/>
-          <w:szCs w:val="28"/>
-          <w:lang w:val="en"/>
-        </w:rPr>
-        <w:t xml:space="preserve">, </w:t>
-      </w:r>
-      <w:proofErr w:type="spellStart"/>
-      <w:r>
-        <w:rPr>
-          <w:rFonts w:ascii="Times New Roman" w:hAnsi="Times New Roman" w:cs="Times New Roman"/>
-          <w:sz w:val="28"/>
-          <w:szCs w:val="28"/>
-          <w:lang w:val="en"/>
-        </w:rPr>
-        <w:t>DragonBoard</w:t>
-      </w:r>
-      <w:proofErr w:type="spellEnd"/>
-      <w:r>
-        <w:rPr>
-          <w:rFonts w:ascii="Times New Roman" w:hAnsi="Times New Roman" w:cs="Times New Roman"/>
-          <w:sz w:val="28"/>
-          <w:szCs w:val="28"/>
-          <w:lang w:val="en"/>
-        </w:rPr>
-        <w:t xml:space="preserve"> 410c</w:t>
+        <w:t>DragonBoard 410c</w:t>
       </w:r>
       <w:r>
         <w:rPr>
@@ -15550,7 +13130,6 @@
                 <w:lang w:val="en"/>
               </w:rPr>
             </w:pPr>
-            <w:proofErr w:type="spellStart"/>
             <w:r>
               <w:rPr>
                 <w:rFonts w:ascii="Times New Roman" w:hAnsi="Times New Roman" w:cs="Times New Roman"/>
@@ -15558,17 +13137,7 @@
                 <w:szCs w:val="28"/>
                 <w:lang w:val="en"/>
               </w:rPr>
-              <w:t>MinnowBoard</w:t>
-            </w:r>
-            <w:proofErr w:type="spellEnd"/>
-            <w:r>
-              <w:rPr>
-                <w:rFonts w:ascii="Times New Roman" w:hAnsi="Times New Roman" w:cs="Times New Roman"/>
-                <w:sz w:val="28"/>
-                <w:szCs w:val="28"/>
-                <w:lang w:val="en"/>
-              </w:rPr>
-              <w:t xml:space="preserve"> Max</w:t>
+              <w:t>MinnowBoard Max</w:t>
             </w:r>
           </w:p>
         </w:tc>
@@ -15656,7 +13225,6 @@
                 <w:lang w:val="en"/>
               </w:rPr>
             </w:pPr>
-            <w:proofErr w:type="spellStart"/>
             <w:r>
               <w:rPr>
                 <w:rFonts w:ascii="Times New Roman" w:hAnsi="Times New Roman" w:cs="Times New Roman"/>
@@ -15664,17 +13232,7 @@
                 <w:szCs w:val="28"/>
                 <w:lang w:val="en"/>
               </w:rPr>
-              <w:t>DragonBoard</w:t>
-            </w:r>
-            <w:proofErr w:type="spellEnd"/>
-            <w:r>
-              <w:rPr>
-                <w:rFonts w:ascii="Times New Roman" w:hAnsi="Times New Roman" w:cs="Times New Roman"/>
-                <w:sz w:val="28"/>
-                <w:szCs w:val="28"/>
-                <w:lang w:val="en"/>
-              </w:rPr>
-              <w:t xml:space="preserve"> 410c</w:t>
+              <w:t>DragonBoard 410c</w:t>
             </w:r>
           </w:p>
         </w:tc>
@@ -15763,27 +13321,7 @@
           <w:szCs w:val="28"/>
           <w:lang w:val="en-US"/>
         </w:rPr>
-        <w:t xml:space="preserve">Microsoft </w:t>
-      </w:r>
-      <w:proofErr w:type="spellStart"/>
-      <w:r>
-        <w:rPr>
-          <w:rFonts w:ascii="Times New Roman" w:hAnsi="Times New Roman" w:cs="Times New Roman"/>
-          <w:sz w:val="28"/>
-          <w:szCs w:val="28"/>
-          <w:lang w:val="en-US"/>
-        </w:rPr>
-        <w:t>Lifecam</w:t>
-      </w:r>
-      <w:proofErr w:type="spellEnd"/>
-      <w:r>
-        <w:rPr>
-          <w:rFonts w:ascii="Times New Roman" w:hAnsi="Times New Roman" w:cs="Times New Roman"/>
-          <w:sz w:val="28"/>
-          <w:szCs w:val="28"/>
-          <w:lang w:val="en-US"/>
-        </w:rPr>
-        <w:t xml:space="preserve"> HD-3000</w:t>
+        <w:t>Microsoft Lifecam HD-3000</w:t>
       </w:r>
       <w:r>
         <w:rPr>
@@ -16186,27 +13724,7 @@
           <w:szCs w:val="28"/>
           <w:lang w:val="en-US"/>
         </w:rPr>
-        <w:t xml:space="preserve">Figure 3.4 – Microsoft </w:t>
-      </w:r>
-      <w:proofErr w:type="spellStart"/>
-      <w:r>
-        <w:rPr>
-          <w:rFonts w:ascii="Times New Roman" w:hAnsi="Times New Roman" w:cs="Times New Roman"/>
-          <w:sz w:val="28"/>
-          <w:szCs w:val="28"/>
-          <w:lang w:val="en-US"/>
-        </w:rPr>
-        <w:t>Lifecam</w:t>
-      </w:r>
-      <w:proofErr w:type="spellEnd"/>
-      <w:r>
-        <w:rPr>
-          <w:rFonts w:ascii="Times New Roman" w:hAnsi="Times New Roman" w:cs="Times New Roman"/>
-          <w:sz w:val="28"/>
-          <w:szCs w:val="28"/>
-          <w:lang w:val="en-US"/>
-        </w:rPr>
-        <w:t xml:space="preserve"> HD-3000</w:t>
+        <w:t>Figure 3.4 – Microsoft Lifecam HD-3000</w:t>
       </w:r>
     </w:p>
     <w:p>
@@ -16252,27 +13770,7 @@
           <w:szCs w:val="28"/>
           <w:lang w:val="en-US"/>
         </w:rPr>
-        <w:t xml:space="preserve">Next step is to choose the touch screen compatible with previously selected single board computer and Windows 10 </w:t>
-      </w:r>
-      <w:proofErr w:type="spellStart"/>
-      <w:r>
-        <w:rPr>
-          <w:rFonts w:ascii="Times New Roman" w:hAnsi="Times New Roman" w:cs="Times New Roman"/>
-          <w:sz w:val="28"/>
-          <w:szCs w:val="28"/>
-          <w:lang w:val="en-US"/>
-        </w:rPr>
-        <w:t>IoT</w:t>
-      </w:r>
-      <w:proofErr w:type="spellEnd"/>
-      <w:r>
-        <w:rPr>
-          <w:rFonts w:ascii="Times New Roman" w:hAnsi="Times New Roman" w:cs="Times New Roman"/>
-          <w:sz w:val="28"/>
-          <w:szCs w:val="28"/>
-          <w:lang w:val="en-US"/>
-        </w:rPr>
-        <w:t xml:space="preserve"> Core. After continuous market analysis </w:t>
+        <w:t xml:space="preserve">Next step is to choose the touch screen compatible with previously selected single board computer and Windows 10 IoT Core. After continuous market analysis </w:t>
       </w:r>
       <w:r>
         <w:rPr>
@@ -16290,17 +13788,7 @@
           <w:szCs w:val="28"/>
           <w:lang w:val="en-US"/>
         </w:rPr>
-        <w:t xml:space="preserve"> the </w:t>
-      </w:r>
-      <w:proofErr w:type="spellStart"/>
-      <w:r>
-        <w:rPr>
-          <w:rFonts w:ascii="Times New Roman" w:hAnsi="Times New Roman" w:cs="Times New Roman"/>
-          <w:sz w:val="28"/>
-          <w:szCs w:val="28"/>
-          <w:lang w:val="en-US"/>
-        </w:rPr>
-        <w:t>Wave</w:t>
+        <w:t xml:space="preserve"> the Wave</w:t>
       </w:r>
       <w:r>
         <w:rPr>
@@ -16320,7 +13808,6 @@
         </w:rPr>
         <w:t>hare</w:t>
       </w:r>
-      <w:proofErr w:type="spellEnd"/>
       <w:r>
         <w:rPr>
           <w:rFonts w:ascii="Times New Roman" w:hAnsi="Times New Roman" w:cs="Times New Roman"/>
@@ -16373,27 +13860,7 @@
           <w:szCs w:val="28"/>
           <w:lang w:val="en-US"/>
         </w:rPr>
-        <w:t xml:space="preserve">it natively supported by the Microsoft Windows 10 </w:t>
-      </w:r>
-      <w:proofErr w:type="spellStart"/>
-      <w:r>
-        <w:rPr>
-          <w:rFonts w:ascii="Times New Roman" w:hAnsi="Times New Roman" w:cs="Times New Roman"/>
-          <w:sz w:val="28"/>
-          <w:szCs w:val="28"/>
-          <w:lang w:val="en-US"/>
-        </w:rPr>
-        <w:t>IoT</w:t>
-      </w:r>
-      <w:proofErr w:type="spellEnd"/>
-      <w:r>
-        <w:rPr>
-          <w:rFonts w:ascii="Times New Roman" w:hAnsi="Times New Roman" w:cs="Times New Roman"/>
-          <w:sz w:val="28"/>
-          <w:szCs w:val="28"/>
-          <w:lang w:val="en-US"/>
-        </w:rPr>
-        <w:t xml:space="preserve"> Core operation system, there is no additional drivers required to use this device with chosen operation system. And finally it has simple connectivity method – there are two cables needed: HDMI for image transition and micro USB for power and sensor support.</w:t>
+        <w:t>it natively supported by the Microsoft Windows 10 IoT Core operation system, there is no additional drivers required to use this device with chosen operation system. And finally it has simple connectivity method – there are two cables needed: HDMI for image transition and micro USB for power and sensor support.</w:t>
       </w:r>
     </w:p>
     <w:p>
@@ -16498,17 +13965,7 @@
           <w:szCs w:val="28"/>
           <w:lang w:val="en-US"/>
         </w:rPr>
-        <w:t xml:space="preserve">Figure 3.4 – </w:t>
-      </w:r>
-      <w:proofErr w:type="spellStart"/>
-      <w:r>
-        <w:rPr>
-          <w:rFonts w:ascii="Times New Roman" w:hAnsi="Times New Roman" w:cs="Times New Roman"/>
-          <w:sz w:val="28"/>
-          <w:szCs w:val="28"/>
-          <w:lang w:val="en-US"/>
-        </w:rPr>
-        <w:t>Waves</w:t>
+        <w:t>Figure 3.4 – Waves</w:t>
       </w:r>
       <w:r>
         <w:rPr>
@@ -16519,7 +13976,6 @@
         </w:rPr>
         <w:t>hare</w:t>
       </w:r>
-      <w:proofErr w:type="spellEnd"/>
       <w:r>
         <w:rPr>
           <w:rFonts w:ascii="Times New Roman" w:hAnsi="Times New Roman" w:cs="Times New Roman"/>
@@ -17736,25 +15192,14 @@
           <w:lang w:val="en-US"/>
         </w:rPr>
       </w:pPr>
-      <w:proofErr w:type="spellStart"/>
-      <w:r>
-        <w:rPr>
-          <w:rFonts w:ascii="Times New Roman" w:hAnsi="Times New Roman" w:cs="Times New Roman"/>
-          <w:sz w:val="28"/>
-          <w:szCs w:val="28"/>
-          <w:lang w:val="en-US"/>
-        </w:rPr>
-        <w:t>IoT</w:t>
-      </w:r>
-      <w:proofErr w:type="spellEnd"/>
-      <w:r>
-        <w:rPr>
-          <w:rFonts w:ascii="Times New Roman" w:hAnsi="Times New Roman" w:cs="Times New Roman"/>
-          <w:sz w:val="28"/>
-          <w:szCs w:val="28"/>
-          <w:lang w:val="en-US"/>
-        </w:rPr>
-        <w:t xml:space="preserve"> Hub – bidirectional messaging bus that is used for communication of embedded resources like Raspberry Pi computer with corresponding software with server side applications or with the same embedded devices. It is hosted in </w:t>
+      <w:r>
+        <w:rPr>
+          <w:rFonts w:ascii="Times New Roman" w:hAnsi="Times New Roman" w:cs="Times New Roman"/>
+          <w:sz w:val="28"/>
+          <w:szCs w:val="28"/>
+          <w:lang w:val="en-US"/>
+        </w:rPr>
+        <w:t xml:space="preserve">IoT Hub – bidirectional messaging bus that is used for communication of embedded resources like Raspberry Pi computer with corresponding software with server side applications or with the same embedded devices. It is hosted in </w:t>
       </w:r>
       <w:r>
         <w:rPr>
@@ -17867,25 +15312,14 @@
           <w:lang w:val="en-US"/>
         </w:rPr>
       </w:pPr>
-      <w:proofErr w:type="spellStart"/>
-      <w:r>
-        <w:rPr>
-          <w:rFonts w:ascii="Times New Roman" w:hAnsi="Times New Roman" w:cs="Times New Roman"/>
-          <w:sz w:val="28"/>
-          <w:szCs w:val="28"/>
-          <w:lang w:val="en-US"/>
-        </w:rPr>
-        <w:t>SmartIntecome.Device.UI</w:t>
-      </w:r>
-      <w:proofErr w:type="spellEnd"/>
-      <w:r>
-        <w:rPr>
-          <w:rFonts w:ascii="Times New Roman" w:hAnsi="Times New Roman" w:cs="Times New Roman"/>
-          <w:sz w:val="28"/>
-          <w:szCs w:val="28"/>
-          <w:lang w:val="en-US"/>
-        </w:rPr>
-        <w:t xml:space="preserve"> – Terminal application with user interface – project of type Universal Windows Platform;</w:t>
+      <w:r>
+        <w:rPr>
+          <w:rFonts w:ascii="Times New Roman" w:hAnsi="Times New Roman" w:cs="Times New Roman"/>
+          <w:sz w:val="28"/>
+          <w:szCs w:val="28"/>
+          <w:lang w:val="en-US"/>
+        </w:rPr>
+        <w:t>SmartIntecome.Device.UI – Terminal application with user interface – project of type Universal Windows Platform;</w:t>
       </w:r>
     </w:p>
     <w:p>
@@ -17904,25 +15338,14 @@
           <w:lang w:val="en-US"/>
         </w:rPr>
       </w:pPr>
-      <w:proofErr w:type="spellStart"/>
-      <w:r>
-        <w:rPr>
-          <w:rFonts w:ascii="Times New Roman" w:hAnsi="Times New Roman" w:cs="Times New Roman"/>
-          <w:sz w:val="28"/>
-          <w:szCs w:val="28"/>
-          <w:lang w:val="en-US"/>
-        </w:rPr>
-        <w:t>SmartIntercom.Device.BackgroundProcess</w:t>
-      </w:r>
-      <w:proofErr w:type="spellEnd"/>
-      <w:r>
-        <w:rPr>
-          <w:rFonts w:ascii="Times New Roman" w:hAnsi="Times New Roman" w:cs="Times New Roman"/>
-          <w:sz w:val="28"/>
-          <w:szCs w:val="28"/>
-          <w:lang w:val="en-US"/>
-        </w:rPr>
-        <w:t xml:space="preserve"> – Terminal application for background data processing - </w:t>
+      <w:r>
+        <w:rPr>
+          <w:rFonts w:ascii="Times New Roman" w:hAnsi="Times New Roman" w:cs="Times New Roman"/>
+          <w:sz w:val="28"/>
+          <w:szCs w:val="28"/>
+          <w:lang w:val="en-US"/>
+        </w:rPr>
+        <w:t xml:space="preserve">SmartIntercom.Device.BackgroundProcess – Terminal application for background data processing - </w:t>
       </w:r>
       <w:r>
         <w:rPr>
@@ -17950,25 +15373,14 @@
           <w:lang w:val="en-US"/>
         </w:rPr>
       </w:pPr>
-      <w:proofErr w:type="spellStart"/>
-      <w:r>
-        <w:rPr>
-          <w:rFonts w:ascii="Times New Roman" w:hAnsi="Times New Roman" w:cs="Times New Roman"/>
-          <w:sz w:val="28"/>
-          <w:szCs w:val="28"/>
-          <w:lang w:val="en-US"/>
-        </w:rPr>
-        <w:t>SmartHome.WebJob</w:t>
-      </w:r>
-      <w:proofErr w:type="spellEnd"/>
-      <w:r>
-        <w:rPr>
-          <w:rFonts w:ascii="Times New Roman" w:hAnsi="Times New Roman" w:cs="Times New Roman"/>
-          <w:sz w:val="28"/>
-          <w:szCs w:val="28"/>
-          <w:lang w:val="en-US"/>
-        </w:rPr>
-        <w:t xml:space="preserve"> – Web job application – project of type Azure Web Job;</w:t>
+      <w:r>
+        <w:rPr>
+          <w:rFonts w:ascii="Times New Roman" w:hAnsi="Times New Roman" w:cs="Times New Roman"/>
+          <w:sz w:val="28"/>
+          <w:szCs w:val="28"/>
+          <w:lang w:val="en-US"/>
+        </w:rPr>
+        <w:t>SmartHome.WebJob – Web job application – project of type Azure Web Job;</w:t>
       </w:r>
     </w:p>
     <w:p>
@@ -17987,25 +15399,14 @@
           <w:lang w:val="en-US"/>
         </w:rPr>
       </w:pPr>
-      <w:proofErr w:type="spellStart"/>
-      <w:r>
-        <w:rPr>
-          <w:rFonts w:ascii="Times New Roman" w:hAnsi="Times New Roman" w:cs="Times New Roman"/>
-          <w:sz w:val="28"/>
-          <w:szCs w:val="28"/>
-          <w:lang w:val="en-US"/>
-        </w:rPr>
-        <w:t>SmartIntercom.WebAPI</w:t>
-      </w:r>
-      <w:proofErr w:type="spellEnd"/>
-      <w:r>
-        <w:rPr>
-          <w:rFonts w:ascii="Times New Roman" w:hAnsi="Times New Roman" w:cs="Times New Roman"/>
-          <w:sz w:val="28"/>
-          <w:szCs w:val="28"/>
-          <w:lang w:val="en-US"/>
-        </w:rPr>
-        <w:t xml:space="preserve"> – The Web API application – project of type Asp .Net Core 2.0 Web API;</w:t>
+      <w:r>
+        <w:rPr>
+          <w:rFonts w:ascii="Times New Roman" w:hAnsi="Times New Roman" w:cs="Times New Roman"/>
+          <w:sz w:val="28"/>
+          <w:szCs w:val="28"/>
+          <w:lang w:val="en-US"/>
+        </w:rPr>
+        <w:t>SmartIntercom.WebAPI – The Web API application – project of type Asp .Net Core 2.0 Web API;</w:t>
       </w:r>
     </w:p>
     <w:p>
@@ -18024,25 +15425,14 @@
           <w:lang w:val="en-US"/>
         </w:rPr>
       </w:pPr>
-      <w:proofErr w:type="spellStart"/>
-      <w:r>
-        <w:rPr>
-          <w:rFonts w:ascii="Times New Roman" w:hAnsi="Times New Roman" w:cs="Times New Roman"/>
-          <w:sz w:val="28"/>
-          <w:szCs w:val="28"/>
-          <w:lang w:val="en-US"/>
-        </w:rPr>
-        <w:t>SmartIntecom.Database</w:t>
-      </w:r>
-      <w:proofErr w:type="spellEnd"/>
-      <w:r>
-        <w:rPr>
-          <w:rFonts w:ascii="Times New Roman" w:hAnsi="Times New Roman" w:cs="Times New Roman"/>
-          <w:sz w:val="28"/>
-          <w:szCs w:val="28"/>
-          <w:lang w:val="en-US"/>
-        </w:rPr>
-        <w:t xml:space="preserve"> – Project that contains database structure and configuration;</w:t>
+      <w:r>
+        <w:rPr>
+          <w:rFonts w:ascii="Times New Roman" w:hAnsi="Times New Roman" w:cs="Times New Roman"/>
+          <w:sz w:val="28"/>
+          <w:szCs w:val="28"/>
+          <w:lang w:val="en-US"/>
+        </w:rPr>
+        <w:t>SmartIntecom.Database – Project that contains database structure and configuration;</w:t>
       </w:r>
     </w:p>
     <w:p>
@@ -18061,25 +15451,14 @@
           <w:lang w:val="en-US"/>
         </w:rPr>
       </w:pPr>
-      <w:proofErr w:type="spellStart"/>
-      <w:r>
-        <w:rPr>
-          <w:rFonts w:ascii="Times New Roman" w:hAnsi="Times New Roman" w:cs="Times New Roman"/>
-          <w:sz w:val="28"/>
-          <w:szCs w:val="28"/>
-          <w:lang w:val="en-US"/>
-        </w:rPr>
-        <w:t>SmartIntecom.MediaService</w:t>
-      </w:r>
-      <w:proofErr w:type="spellEnd"/>
-      <w:r>
-        <w:rPr>
-          <w:rFonts w:ascii="Times New Roman" w:hAnsi="Times New Roman" w:cs="Times New Roman"/>
-          <w:sz w:val="28"/>
-          <w:szCs w:val="28"/>
-          <w:lang w:val="en-US"/>
-        </w:rPr>
-        <w:t xml:space="preserve"> – Project of type console application with </w:t>
+      <w:r>
+        <w:rPr>
+          <w:rFonts w:ascii="Times New Roman" w:hAnsi="Times New Roman" w:cs="Times New Roman"/>
+          <w:sz w:val="28"/>
+          <w:szCs w:val="28"/>
+          <w:lang w:val="en-US"/>
+        </w:rPr>
+        <w:t xml:space="preserve">SmartIntecom.MediaService – Project of type console application with </w:t>
       </w:r>
       <w:r>
         <w:rPr>
@@ -18107,45 +15486,14 @@
           <w:lang w:val="en-US"/>
         </w:rPr>
       </w:pPr>
-      <w:proofErr w:type="spellStart"/>
-      <w:r>
-        <w:rPr>
-          <w:rFonts w:ascii="Times New Roman" w:hAnsi="Times New Roman" w:cs="Times New Roman"/>
-          <w:sz w:val="28"/>
-          <w:szCs w:val="28"/>
-          <w:lang w:val="en-US"/>
-        </w:rPr>
-        <w:t>SmartIntecom.IoTHub</w:t>
-      </w:r>
-      <w:proofErr w:type="spellEnd"/>
-      <w:r>
-        <w:rPr>
-          <w:rFonts w:ascii="Times New Roman" w:hAnsi="Times New Roman" w:cs="Times New Roman"/>
-          <w:sz w:val="28"/>
-          <w:szCs w:val="28"/>
-          <w:lang w:val="en-US"/>
-        </w:rPr>
-        <w:t xml:space="preserve"> – Project that contains deployment configuration and settings for </w:t>
-      </w:r>
-      <w:proofErr w:type="spellStart"/>
-      <w:r>
-        <w:rPr>
-          <w:rFonts w:ascii="Times New Roman" w:hAnsi="Times New Roman" w:cs="Times New Roman"/>
-          <w:sz w:val="28"/>
-          <w:szCs w:val="28"/>
-          <w:lang w:val="en-US"/>
-        </w:rPr>
-        <w:t>IoT</w:t>
-      </w:r>
-      <w:proofErr w:type="spellEnd"/>
-      <w:r>
-        <w:rPr>
-          <w:rFonts w:ascii="Times New Roman" w:hAnsi="Times New Roman" w:cs="Times New Roman"/>
-          <w:sz w:val="28"/>
-          <w:szCs w:val="28"/>
-          <w:lang w:val="en-US"/>
-        </w:rPr>
-        <w:t xml:space="preserve"> Hub application;</w:t>
+      <w:r>
+        <w:rPr>
+          <w:rFonts w:ascii="Times New Roman" w:hAnsi="Times New Roman" w:cs="Times New Roman"/>
+          <w:sz w:val="28"/>
+          <w:szCs w:val="28"/>
+          <w:lang w:val="en-US"/>
+        </w:rPr>
+        <w:t>SmartIntecom.IoTHub – Project that contains deployment configuration and settings for IoT Hub application;</w:t>
       </w:r>
     </w:p>
     <w:p>
@@ -18164,7 +15512,6 @@
           <w:lang w:val="en-US"/>
         </w:rPr>
       </w:pPr>
-      <w:proofErr w:type="spellStart"/>
       <w:r>
         <w:rPr>
           <w:rFonts w:ascii="Times New Roman" w:hAnsi="Times New Roman" w:cs="Times New Roman"/>
@@ -18173,17 +15520,7 @@
           <w:lang w:val="en-US"/>
         </w:rPr>
         <w:lastRenderedPageBreak/>
-        <w:t>SmartIntercom.NotificationHub</w:t>
-      </w:r>
-      <w:proofErr w:type="spellEnd"/>
-      <w:r>
-        <w:rPr>
-          <w:rFonts w:ascii="Times New Roman" w:hAnsi="Times New Roman" w:cs="Times New Roman"/>
-          <w:sz w:val="28"/>
-          <w:szCs w:val="28"/>
-          <w:lang w:val="en-US"/>
-        </w:rPr>
-        <w:t xml:space="preserve"> - </w:t>
+        <w:t xml:space="preserve">SmartIntercom.NotificationHub - </w:t>
       </w:r>
       <w:r>
         <w:rPr>
@@ -18229,45 +15566,14 @@
           <w:lang w:val="en-US"/>
         </w:rPr>
       </w:pPr>
-      <w:proofErr w:type="spellStart"/>
-      <w:r>
-        <w:rPr>
-          <w:rFonts w:ascii="Times New Roman" w:hAnsi="Times New Roman" w:cs="Times New Roman"/>
-          <w:sz w:val="28"/>
-          <w:szCs w:val="28"/>
-          <w:lang w:val="en-US"/>
-        </w:rPr>
-        <w:t>SmartIntercom.Mobile</w:t>
-      </w:r>
-      <w:proofErr w:type="spellEnd"/>
-      <w:r>
-        <w:rPr>
-          <w:rFonts w:ascii="Times New Roman" w:hAnsi="Times New Roman" w:cs="Times New Roman"/>
-          <w:sz w:val="28"/>
-          <w:szCs w:val="28"/>
-          <w:lang w:val="en-US"/>
-        </w:rPr>
-        <w:t xml:space="preserve"> – Project of type </w:t>
-      </w:r>
-      <w:proofErr w:type="spellStart"/>
-      <w:r>
-        <w:rPr>
-          <w:rFonts w:ascii="Times New Roman" w:hAnsi="Times New Roman" w:cs="Times New Roman"/>
-          <w:sz w:val="28"/>
-          <w:szCs w:val="28"/>
-          <w:lang w:val="en-US"/>
-        </w:rPr>
-        <w:t>Xamarin.Forms</w:t>
-      </w:r>
-      <w:proofErr w:type="spellEnd"/>
-      <w:r>
-        <w:rPr>
-          <w:rFonts w:ascii="Times New Roman" w:hAnsi="Times New Roman" w:cs="Times New Roman"/>
-          <w:sz w:val="28"/>
-          <w:szCs w:val="28"/>
-          <w:lang w:val="en-US"/>
-        </w:rPr>
-        <w:t xml:space="preserve"> application – project that contains shared code between mobile application projects.</w:t>
+      <w:r>
+        <w:rPr>
+          <w:rFonts w:ascii="Times New Roman" w:hAnsi="Times New Roman" w:cs="Times New Roman"/>
+          <w:sz w:val="28"/>
+          <w:szCs w:val="28"/>
+          <w:lang w:val="en-US"/>
+        </w:rPr>
+        <w:t>SmartIntercom.Mobile – Project of type Xamarin.Forms application – project that contains shared code between mobile application projects.</w:t>
       </w:r>
     </w:p>
     <w:p>
@@ -18286,47 +15592,15 @@
           <w:lang w:val="en-US"/>
         </w:rPr>
       </w:pPr>
-      <w:proofErr w:type="spellStart"/>
-      <w:r>
-        <w:rPr>
-          <w:rFonts w:ascii="Times New Roman" w:hAnsi="Times New Roman" w:cs="Times New Roman"/>
-          <w:sz w:val="28"/>
-          <w:szCs w:val="28"/>
-          <w:lang w:val="en-US"/>
-        </w:rPr>
-        <w:t>SmartIntercom.Mobile.Android</w:t>
-      </w:r>
-      <w:proofErr w:type="spellEnd"/>
-      <w:r>
-        <w:rPr>
-          <w:rFonts w:ascii="Times New Roman" w:hAnsi="Times New Roman" w:cs="Times New Roman"/>
-          <w:sz w:val="28"/>
-          <w:szCs w:val="28"/>
-          <w:lang w:val="en-US"/>
-        </w:rPr>
-        <w:t xml:space="preserve"> – Project of type </w:t>
-      </w:r>
-      <w:proofErr w:type="spellStart"/>
-      <w:r>
-        <w:rPr>
-          <w:rFonts w:ascii="Times New Roman" w:hAnsi="Times New Roman" w:cs="Times New Roman"/>
-          <w:sz w:val="28"/>
-          <w:szCs w:val="28"/>
-          <w:lang w:val="en-US"/>
-        </w:rPr>
-        <w:t>Xamarin</w:t>
-      </w:r>
-      <w:proofErr w:type="spellEnd"/>
-      <w:r>
-        <w:rPr>
-          <w:rFonts w:ascii="Times New Roman" w:hAnsi="Times New Roman" w:cs="Times New Roman"/>
-          <w:sz w:val="28"/>
-          <w:szCs w:val="28"/>
-          <w:lang w:val="en-US"/>
-        </w:rPr>
-        <w:t xml:space="preserve"> application – contains Android specific implementation of mobile application, based on functionality developed in </w:t>
-      </w:r>
-      <w:proofErr w:type="spellStart"/>
+      <w:r>
+        <w:rPr>
+          <w:rFonts w:ascii="Times New Roman" w:hAnsi="Times New Roman" w:cs="Times New Roman"/>
+          <w:sz w:val="28"/>
+          <w:szCs w:val="28"/>
+          <w:lang w:val="en-US"/>
+        </w:rPr>
+        <w:t xml:space="preserve">SmartIntercom.Mobile.Android – Project of type Xamarin application – contains Android specific implementation of mobile application, based on functionality developed in </w:t>
+      </w:r>
       <w:r>
         <w:rPr>
           <w:rFonts w:ascii="Times New Roman" w:hAnsi="Times New Roman" w:cs="Times New Roman"/>
@@ -18336,7 +15610,6 @@
         </w:rPr>
         <w:t>SmartIntercom.Mobile</w:t>
       </w:r>
-      <w:proofErr w:type="spellEnd"/>
       <w:r>
         <w:rPr>
           <w:rFonts w:ascii="Times New Roman" w:hAnsi="Times New Roman" w:cs="Times New Roman"/>
@@ -18363,7 +15636,6 @@
           <w:lang w:val="en-US"/>
         </w:rPr>
       </w:pPr>
-      <w:proofErr w:type="spellStart"/>
       <w:r>
         <w:rPr>
           <w:rFonts w:ascii="Times New Roman" w:hAnsi="Times New Roman" w:cs="Times New Roman"/>
@@ -18382,35 +15654,14 @@
         </w:rPr>
         <w:t>iOS</w:t>
       </w:r>
-      <w:proofErr w:type="spellEnd"/>
-      <w:r>
-        <w:rPr>
-          <w:rFonts w:ascii="Times New Roman" w:hAnsi="Times New Roman" w:cs="Times New Roman"/>
-          <w:sz w:val="28"/>
-          <w:szCs w:val="28"/>
-          <w:lang w:val="en-US"/>
-        </w:rPr>
-        <w:t xml:space="preserve"> – Project of type </w:t>
-      </w:r>
-      <w:proofErr w:type="spellStart"/>
-      <w:r>
-        <w:rPr>
-          <w:rFonts w:ascii="Times New Roman" w:hAnsi="Times New Roman" w:cs="Times New Roman"/>
-          <w:sz w:val="28"/>
-          <w:szCs w:val="28"/>
-          <w:lang w:val="en-US"/>
-        </w:rPr>
-        <w:t>Xamarin</w:t>
-      </w:r>
-      <w:proofErr w:type="spellEnd"/>
-      <w:r>
-        <w:rPr>
-          <w:rFonts w:ascii="Times New Roman" w:hAnsi="Times New Roman" w:cs="Times New Roman"/>
-          <w:sz w:val="28"/>
-          <w:szCs w:val="28"/>
-          <w:lang w:val="en-US"/>
-        </w:rPr>
-        <w:t xml:space="preserve"> application – contains </w:t>
+      <w:r>
+        <w:rPr>
+          <w:rFonts w:ascii="Times New Roman" w:hAnsi="Times New Roman" w:cs="Times New Roman"/>
+          <w:sz w:val="28"/>
+          <w:szCs w:val="28"/>
+          <w:lang w:val="en-US"/>
+        </w:rPr>
+        <w:t xml:space="preserve"> – Project of type Xamarin application – contains </w:t>
       </w:r>
       <w:r>
         <w:rPr>
@@ -18428,27 +15679,7 @@
           <w:szCs w:val="28"/>
           <w:lang w:val="en-US"/>
         </w:rPr>
-        <w:t xml:space="preserve"> specific implementation of mobile application, based on functionality developed in </w:t>
-      </w:r>
-      <w:proofErr w:type="spellStart"/>
-      <w:r>
-        <w:rPr>
-          <w:rFonts w:ascii="Times New Roman" w:hAnsi="Times New Roman" w:cs="Times New Roman"/>
-          <w:sz w:val="28"/>
-          <w:szCs w:val="28"/>
-          <w:lang w:val="en-US"/>
-        </w:rPr>
-        <w:t>SmartIntercom.Mobile</w:t>
-      </w:r>
-      <w:proofErr w:type="spellEnd"/>
-      <w:r>
-        <w:rPr>
-          <w:rFonts w:ascii="Times New Roman" w:hAnsi="Times New Roman" w:cs="Times New Roman"/>
-          <w:sz w:val="28"/>
-          <w:szCs w:val="28"/>
-          <w:lang w:val="en-US"/>
-        </w:rPr>
-        <w:t>;</w:t>
+        <w:t xml:space="preserve"> specific implementation of mobile application, based on functionality developed in SmartIntercom.Mobile;</w:t>
       </w:r>
     </w:p>
     <w:p>
@@ -18467,7 +15698,6 @@
           <w:lang w:val="en-US"/>
         </w:rPr>
       </w:pPr>
-      <w:proofErr w:type="spellStart"/>
       <w:r>
         <w:rPr>
           <w:rFonts w:ascii="Times New Roman" w:hAnsi="Times New Roman" w:cs="Times New Roman"/>
@@ -18484,46 +15714,16 @@
           <w:szCs w:val="28"/>
           <w:lang w:val="en-US"/>
         </w:rPr>
-        <w:t>UWP</w:t>
-      </w:r>
-      <w:proofErr w:type="spellEnd"/>
-      <w:r>
-        <w:rPr>
-          <w:rFonts w:ascii="Times New Roman" w:hAnsi="Times New Roman" w:cs="Times New Roman"/>
-          <w:sz w:val="28"/>
-          <w:szCs w:val="28"/>
-          <w:lang w:val="en-US"/>
-        </w:rPr>
-        <w:t xml:space="preserve"> </w:t>
-      </w:r>
-      <w:r>
-        <w:rPr>
-          <w:rFonts w:ascii="Times New Roman" w:hAnsi="Times New Roman" w:cs="Times New Roman"/>
-          <w:sz w:val="28"/>
-          <w:szCs w:val="28"/>
-          <w:lang w:val="en-US"/>
-        </w:rPr>
-        <w:t xml:space="preserve">– Project of type </w:t>
-      </w:r>
-      <w:proofErr w:type="spellStart"/>
-      <w:r>
-        <w:rPr>
-          <w:rFonts w:ascii="Times New Roman" w:hAnsi="Times New Roman" w:cs="Times New Roman"/>
-          <w:sz w:val="28"/>
-          <w:szCs w:val="28"/>
-          <w:lang w:val="en-US"/>
-        </w:rPr>
-        <w:t>Xamarin</w:t>
-      </w:r>
-      <w:proofErr w:type="spellEnd"/>
-      <w:r>
-        <w:rPr>
-          <w:rFonts w:ascii="Times New Roman" w:hAnsi="Times New Roman" w:cs="Times New Roman"/>
-          <w:sz w:val="28"/>
-          <w:szCs w:val="28"/>
-          <w:lang w:val="en-US"/>
-        </w:rPr>
-        <w:t xml:space="preserve"> application – contains </w:t>
+        <w:t xml:space="preserve">UWP </w:t>
+      </w:r>
+      <w:r>
+        <w:rPr>
+          <w:rFonts w:ascii="Times New Roman" w:hAnsi="Times New Roman" w:cs="Times New Roman"/>
+          <w:sz w:val="28"/>
+          <w:szCs w:val="28"/>
+          <w:lang w:val="en-US"/>
+        </w:rPr>
+        <w:t xml:space="preserve">– Project of type Xamarin application – contains </w:t>
       </w:r>
       <w:r>
         <w:rPr>
@@ -18541,27 +15741,7 @@
           <w:szCs w:val="28"/>
           <w:lang w:val="en-US"/>
         </w:rPr>
-        <w:t xml:space="preserve"> specific implementation of mobile application, based on functionality developed in </w:t>
-      </w:r>
-      <w:proofErr w:type="spellStart"/>
-      <w:r>
-        <w:rPr>
-          <w:rFonts w:ascii="Times New Roman" w:hAnsi="Times New Roman" w:cs="Times New Roman"/>
-          <w:sz w:val="28"/>
-          <w:szCs w:val="28"/>
-          <w:lang w:val="en-US"/>
-        </w:rPr>
-        <w:t>SmartIntercom.Mobile</w:t>
-      </w:r>
-      <w:proofErr w:type="spellEnd"/>
-      <w:r>
-        <w:rPr>
-          <w:rFonts w:ascii="Times New Roman" w:hAnsi="Times New Roman" w:cs="Times New Roman"/>
-          <w:sz w:val="28"/>
-          <w:szCs w:val="28"/>
-          <w:lang w:val="en-US"/>
-        </w:rPr>
-        <w:t>;</w:t>
+        <w:t xml:space="preserve"> specific implementation of mobile application, based on functionality developed in SmartIntercom.Mobile;</w:t>
       </w:r>
     </w:p>
     <w:p>
@@ -18580,25 +15760,14 @@
           <w:lang w:val="en-US"/>
         </w:rPr>
       </w:pPr>
-      <w:proofErr w:type="spellStart"/>
-      <w:r>
-        <w:rPr>
-          <w:rFonts w:ascii="Times New Roman" w:hAnsi="Times New Roman" w:cs="Times New Roman"/>
-          <w:sz w:val="28"/>
-          <w:szCs w:val="28"/>
-          <w:lang w:val="en-US"/>
-        </w:rPr>
-        <w:t>SmartIntercom.Common</w:t>
-      </w:r>
-      <w:proofErr w:type="spellEnd"/>
-      <w:r>
-        <w:rPr>
-          <w:rFonts w:ascii="Times New Roman" w:hAnsi="Times New Roman" w:cs="Times New Roman"/>
-          <w:sz w:val="28"/>
-          <w:szCs w:val="28"/>
-          <w:lang w:val="en-US"/>
-        </w:rPr>
-        <w:t xml:space="preserve"> – The project of type Class library, contains shared business logic used in several parts of the application.</w:t>
+      <w:r>
+        <w:rPr>
+          <w:rFonts w:ascii="Times New Roman" w:hAnsi="Times New Roman" w:cs="Times New Roman"/>
+          <w:sz w:val="28"/>
+          <w:szCs w:val="28"/>
+          <w:lang w:val="en-US"/>
+        </w:rPr>
+        <w:t>SmartIntercom.Common – The project of type Class library, contains shared business logic used in several parts of the application.</w:t>
       </w:r>
     </w:p>
     <w:p>
@@ -18622,6 +15791,11 @@
     </w:p>
     <w:p>
       <w:pPr>
+        <w:pStyle w:val="ListParagraph"/>
+        <w:numPr>
+          <w:ilvl w:val="0"/>
+          <w:numId w:val="12"/>
+        </w:numPr>
         <w:spacing w:after="0" w:line="360" w:lineRule="auto"/>
         <w:jc w:val="center"/>
         <w:rPr>
@@ -18639,7 +15813,2017 @@
           <w:lang w:val="en-US"/>
         </w:rPr>
         <w:lastRenderedPageBreak/>
-        <w:t>4 SYSTEM IMPLEMENTATION</w:t>
+        <w:t>SYSTEM IMPLEMENTATION</w:t>
+      </w:r>
+    </w:p>
+    <w:p>
+      <w:pPr>
+        <w:pStyle w:val="ListParagraph"/>
+        <w:numPr>
+          <w:ilvl w:val="1"/>
+          <w:numId w:val="12"/>
+        </w:numPr>
+        <w:spacing w:after="0" w:line="360" w:lineRule="auto"/>
+        <w:rPr>
+          <w:rFonts w:ascii="Times New Roman" w:hAnsi="Times New Roman" w:cs="Times New Roman"/>
+          <w:sz w:val="28"/>
+          <w:szCs w:val="28"/>
+          <w:lang w:val="en-US"/>
+        </w:rPr>
+      </w:pPr>
+      <w:r>
+        <w:rPr>
+          <w:rFonts w:ascii="Times New Roman" w:hAnsi="Times New Roman" w:cs="Times New Roman"/>
+          <w:sz w:val="28"/>
+          <w:szCs w:val="28"/>
+          <w:lang w:val="en-US"/>
+        </w:rPr>
+        <w:t>Software description</w:t>
+      </w:r>
+    </w:p>
+    <w:p>
+      <w:pPr>
+        <w:spacing w:after="0" w:line="360" w:lineRule="auto"/>
+        <w:rPr>
+          <w:rFonts w:ascii="Times New Roman" w:hAnsi="Times New Roman" w:cs="Times New Roman"/>
+          <w:sz w:val="28"/>
+          <w:szCs w:val="28"/>
+          <w:lang w:val="en-US"/>
+        </w:rPr>
+      </w:pPr>
+    </w:p>
+    <w:p>
+      <w:pPr>
+        <w:pStyle w:val="ListParagraph"/>
+        <w:numPr>
+          <w:ilvl w:val="1"/>
+          <w:numId w:val="12"/>
+        </w:numPr>
+        <w:spacing w:after="0" w:line="360" w:lineRule="auto"/>
+        <w:rPr>
+          <w:rFonts w:ascii="Times New Roman" w:hAnsi="Times New Roman" w:cs="Times New Roman"/>
+          <w:sz w:val="28"/>
+          <w:szCs w:val="28"/>
+          <w:lang w:val="en-US"/>
+        </w:rPr>
+      </w:pPr>
+      <w:r>
+        <w:rPr>
+          <w:rFonts w:ascii="Times New Roman" w:hAnsi="Times New Roman" w:cs="Times New Roman"/>
+          <w:sz w:val="28"/>
+          <w:szCs w:val="28"/>
+          <w:lang w:val="en-US"/>
+        </w:rPr>
+        <w:t>Software user guide</w:t>
+      </w:r>
+    </w:p>
+    <w:p>
+      <w:pPr>
+        <w:spacing w:after="0" w:line="360" w:lineRule="auto"/>
+        <w:rPr>
+          <w:rFonts w:ascii="Times New Roman" w:hAnsi="Times New Roman" w:cs="Times New Roman"/>
+          <w:sz w:val="28"/>
+          <w:szCs w:val="28"/>
+          <w:lang w:val="en-US"/>
+        </w:rPr>
+      </w:pPr>
+    </w:p>
+    <w:p>
+      <w:pPr>
+        <w:pStyle w:val="ListParagraph"/>
+        <w:numPr>
+          <w:ilvl w:val="1"/>
+          <w:numId w:val="12"/>
+        </w:numPr>
+        <w:spacing w:after="0" w:line="360" w:lineRule="auto"/>
+        <w:rPr>
+          <w:rFonts w:ascii="Times New Roman" w:hAnsi="Times New Roman" w:cs="Times New Roman"/>
+          <w:sz w:val="28"/>
+          <w:szCs w:val="28"/>
+          <w:lang w:val="en-US"/>
+        </w:rPr>
+      </w:pPr>
+      <w:r>
+        <w:rPr>
+          <w:rFonts w:ascii="Times New Roman" w:hAnsi="Times New Roman" w:cs="Times New Roman"/>
+          <w:sz w:val="28"/>
+          <w:szCs w:val="28"/>
+          <w:lang w:val="en-US"/>
+        </w:rPr>
+        <w:t>Software testing technology</w:t>
+      </w:r>
+    </w:p>
+    <w:p>
+      <w:pPr>
+        <w:spacing w:after="0" w:line="360" w:lineRule="auto"/>
+        <w:rPr>
+          <w:rFonts w:ascii="Times New Roman" w:hAnsi="Times New Roman" w:cs="Times New Roman"/>
+          <w:sz w:val="28"/>
+          <w:szCs w:val="28"/>
+          <w:lang w:val="en-US"/>
+        </w:rPr>
+      </w:pPr>
+    </w:p>
+    <w:p>
+      <w:pPr>
+        <w:spacing w:after="0" w:line="360" w:lineRule="auto"/>
+        <w:ind w:firstLine="709"/>
+        <w:jc w:val="both"/>
+        <w:rPr>
+          <w:rFonts w:ascii="Times New Roman" w:hAnsi="Times New Roman" w:cs="Times New Roman"/>
+          <w:sz w:val="28"/>
+          <w:szCs w:val="28"/>
+          <w:lang w:val="en-US"/>
+        </w:rPr>
+      </w:pPr>
+      <w:r>
+        <w:rPr>
+          <w:rFonts w:ascii="Times New Roman" w:hAnsi="Times New Roman" w:cs="Times New Roman"/>
+          <w:sz w:val="28"/>
+          <w:szCs w:val="28"/>
+          <w:lang w:val="en-US"/>
+        </w:rPr>
+        <w:t>Software testing is the process of its research in order to obtain information about quality. The purpose of testing is to identify defects in the software. With the help of testing it is impossible to prove the absence of defects and the correct functioning of the analyzed program. Testing complex software products is a creative process that does not reduce to following strict and clear procedures.</w:t>
+      </w:r>
+    </w:p>
+    <w:p>
+      <w:pPr>
+        <w:spacing w:after="0" w:line="360" w:lineRule="auto"/>
+        <w:ind w:firstLine="709"/>
+        <w:jc w:val="both"/>
+        <w:rPr>
+          <w:rFonts w:ascii="Times New Roman" w:hAnsi="Times New Roman" w:cs="Times New Roman"/>
+          <w:sz w:val="28"/>
+          <w:szCs w:val="28"/>
+          <w:lang w:val="en-US"/>
+        </w:rPr>
+      </w:pPr>
+      <w:r>
+        <w:rPr>
+          <w:rFonts w:ascii="Times New Roman" w:hAnsi="Times New Roman" w:cs="Times New Roman"/>
+          <w:sz w:val="28"/>
+          <w:szCs w:val="28"/>
+          <w:lang w:val="en-US"/>
+        </w:rPr>
+        <w:t xml:space="preserve">Software testing covers a number of activities, very similar to the sequence of software development processes. This includes setting the task for the test, designing, writing tests, </w:t>
+      </w:r>
+      <w:r>
+        <w:rPr>
+          <w:rFonts w:ascii="Times New Roman" w:hAnsi="Times New Roman" w:cs="Times New Roman"/>
+          <w:sz w:val="28"/>
+          <w:szCs w:val="28"/>
+          <w:lang w:val="en-US"/>
+        </w:rPr>
+        <w:t>verification of</w:t>
+      </w:r>
+      <w:r>
+        <w:rPr>
+          <w:rFonts w:ascii="Times New Roman" w:hAnsi="Times New Roman" w:cs="Times New Roman"/>
+          <w:sz w:val="28"/>
+          <w:szCs w:val="28"/>
+          <w:lang w:val="en-US"/>
+        </w:rPr>
+        <w:t xml:space="preserve"> the tests, and finally performing the tests and examining the test results. The design of the test plays a decisive role.</w:t>
+      </w:r>
+    </w:p>
+    <w:p>
+      <w:pPr>
+        <w:spacing w:after="0" w:line="360" w:lineRule="auto"/>
+        <w:ind w:firstLine="709"/>
+        <w:jc w:val="both"/>
+        <w:rPr>
+          <w:rFonts w:ascii="Times New Roman" w:hAnsi="Times New Roman" w:cs="Times New Roman"/>
+          <w:sz w:val="28"/>
+          <w:szCs w:val="28"/>
+          <w:lang w:val="en-US"/>
+        </w:rPr>
+      </w:pPr>
+      <w:r>
+        <w:rPr>
+          <w:rFonts w:ascii="Times New Roman" w:hAnsi="Times New Roman" w:cs="Times New Roman"/>
+          <w:sz w:val="28"/>
+          <w:szCs w:val="28"/>
+          <w:lang w:val="en-US"/>
+        </w:rPr>
+        <w:t>The composition and content of the documentation accompanying the testing process is determined by the foreign standard IEEE 829-2008 Standard for Software Test Documentation.</w:t>
+      </w:r>
+    </w:p>
+    <w:p>
+      <w:pPr>
+        <w:spacing w:after="0" w:line="360" w:lineRule="auto"/>
+        <w:ind w:firstLine="709"/>
+        <w:jc w:val="both"/>
+        <w:rPr>
+          <w:rFonts w:ascii="Times New Roman" w:hAnsi="Times New Roman" w:cs="Times New Roman"/>
+          <w:sz w:val="28"/>
+          <w:szCs w:val="28"/>
+          <w:lang w:val="en-US"/>
+        </w:rPr>
+      </w:pPr>
+      <w:r>
+        <w:rPr>
+          <w:rFonts w:ascii="Times New Roman" w:hAnsi="Times New Roman" w:cs="Times New Roman"/>
+          <w:sz w:val="28"/>
+          <w:szCs w:val="28"/>
+          <w:lang w:val="en-US"/>
+        </w:rPr>
+        <w:t>There are several grounds on which it is customary to classify the types of testing.</w:t>
+      </w:r>
+    </w:p>
+    <w:p>
+      <w:pPr>
+        <w:spacing w:after="0" w:line="360" w:lineRule="auto"/>
+        <w:jc w:val="both"/>
+        <w:rPr>
+          <w:rFonts w:ascii="Times New Roman" w:hAnsi="Times New Roman" w:cs="Times New Roman"/>
+          <w:sz w:val="28"/>
+          <w:szCs w:val="28"/>
+          <w:lang w:val="en-US"/>
+        </w:rPr>
+      </w:pPr>
+    </w:p>
+    <w:p>
+      <w:pPr>
+        <w:spacing w:after="0" w:line="360" w:lineRule="auto"/>
+        <w:ind w:firstLine="709"/>
+        <w:jc w:val="both"/>
+        <w:rPr>
+          <w:rFonts w:ascii="Times New Roman" w:hAnsi="Times New Roman" w:cs="Times New Roman"/>
+          <w:sz w:val="28"/>
+          <w:szCs w:val="28"/>
+          <w:lang w:val="en-US"/>
+        </w:rPr>
+      </w:pPr>
+      <w:r>
+        <w:rPr>
+          <w:rFonts w:ascii="Times New Roman" w:hAnsi="Times New Roman" w:cs="Times New Roman"/>
+          <w:sz w:val="28"/>
+          <w:szCs w:val="28"/>
+          <w:lang w:val="en-US"/>
+        </w:rPr>
+        <w:t>By</w:t>
+      </w:r>
+      <w:r>
+        <w:rPr>
+          <w:rFonts w:ascii="Times New Roman" w:hAnsi="Times New Roman" w:cs="Times New Roman"/>
+          <w:sz w:val="28"/>
+          <w:szCs w:val="28"/>
+          <w:lang w:val="en-US"/>
+        </w:rPr>
+        <w:t xml:space="preserve"> the test object</w:t>
+      </w:r>
+      <w:r>
+        <w:rPr>
+          <w:rFonts w:ascii="Times New Roman" w:hAnsi="Times New Roman" w:cs="Times New Roman"/>
+          <w:sz w:val="28"/>
+          <w:szCs w:val="28"/>
+          <w:lang w:val="en-US"/>
+        </w:rPr>
+        <w:t>:</w:t>
+      </w:r>
+    </w:p>
+    <w:p>
+      <w:pPr>
+        <w:pStyle w:val="ListParagraph"/>
+        <w:numPr>
+          <w:ilvl w:val="0"/>
+          <w:numId w:val="20"/>
+        </w:numPr>
+        <w:spacing w:after="0" w:line="360" w:lineRule="auto"/>
+        <w:ind w:left="0" w:firstLine="709"/>
+        <w:jc w:val="both"/>
+        <w:rPr>
+          <w:rFonts w:ascii="Times New Roman" w:hAnsi="Times New Roman" w:cs="Times New Roman"/>
+          <w:sz w:val="28"/>
+          <w:szCs w:val="28"/>
+          <w:lang w:val="en-US"/>
+        </w:rPr>
+      </w:pPr>
+      <w:r>
+        <w:rPr>
+          <w:rFonts w:ascii="Times New Roman" w:hAnsi="Times New Roman" w:cs="Times New Roman"/>
+          <w:sz w:val="28"/>
+          <w:szCs w:val="28"/>
+          <w:lang w:val="en-US"/>
+        </w:rPr>
+        <w:t>f</w:t>
+      </w:r>
+      <w:r>
+        <w:rPr>
+          <w:rFonts w:ascii="Times New Roman" w:hAnsi="Times New Roman" w:cs="Times New Roman"/>
+          <w:sz w:val="28"/>
+          <w:szCs w:val="28"/>
+          <w:lang w:val="en-US"/>
+        </w:rPr>
+        <w:t>unctional testing</w:t>
+      </w:r>
+      <w:r>
+        <w:rPr>
+          <w:rFonts w:ascii="Times New Roman" w:hAnsi="Times New Roman" w:cs="Times New Roman"/>
+          <w:sz w:val="28"/>
+          <w:szCs w:val="28"/>
+          <w:lang w:val="en-US"/>
+        </w:rPr>
+        <w:t>;</w:t>
+      </w:r>
+    </w:p>
+    <w:p>
+      <w:pPr>
+        <w:pStyle w:val="ListParagraph"/>
+        <w:numPr>
+          <w:ilvl w:val="0"/>
+          <w:numId w:val="20"/>
+        </w:numPr>
+        <w:spacing w:after="0" w:line="360" w:lineRule="auto"/>
+        <w:ind w:left="0" w:firstLine="709"/>
+        <w:jc w:val="both"/>
+        <w:rPr>
+          <w:rFonts w:ascii="Times New Roman" w:hAnsi="Times New Roman" w:cs="Times New Roman"/>
+          <w:sz w:val="28"/>
+          <w:szCs w:val="28"/>
+          <w:lang w:val="en-US"/>
+        </w:rPr>
+      </w:pPr>
+      <w:r>
+        <w:rPr>
+          <w:rFonts w:ascii="Times New Roman" w:hAnsi="Times New Roman" w:cs="Times New Roman"/>
+          <w:sz w:val="28"/>
+          <w:szCs w:val="28"/>
+          <w:lang w:val="en-US"/>
+        </w:rPr>
+        <w:t>perf</w:t>
+      </w:r>
+      <w:r>
+        <w:rPr>
+          <w:rFonts w:ascii="Times New Roman" w:hAnsi="Times New Roman" w:cs="Times New Roman"/>
+          <w:sz w:val="28"/>
+          <w:szCs w:val="28"/>
+          <w:lang w:val="en-US"/>
+        </w:rPr>
+        <w:t>ormance / load / stress testing;</w:t>
+      </w:r>
+    </w:p>
+    <w:p>
+      <w:pPr>
+        <w:pStyle w:val="ListParagraph"/>
+        <w:numPr>
+          <w:ilvl w:val="0"/>
+          <w:numId w:val="20"/>
+        </w:numPr>
+        <w:spacing w:after="0" w:line="360" w:lineRule="auto"/>
+        <w:ind w:left="0" w:firstLine="709"/>
+        <w:jc w:val="both"/>
+        <w:rPr>
+          <w:rFonts w:ascii="Times New Roman" w:hAnsi="Times New Roman" w:cs="Times New Roman"/>
+          <w:sz w:val="28"/>
+          <w:szCs w:val="28"/>
+          <w:lang w:val="en-US"/>
+        </w:rPr>
+      </w:pPr>
+      <w:r>
+        <w:rPr>
+          <w:rFonts w:ascii="Times New Roman" w:hAnsi="Times New Roman" w:cs="Times New Roman"/>
+          <w:sz w:val="28"/>
+          <w:szCs w:val="28"/>
+          <w:lang w:val="en-US"/>
+        </w:rPr>
+        <w:t>u</w:t>
+      </w:r>
+      <w:r>
+        <w:rPr>
+          <w:rFonts w:ascii="Times New Roman" w:hAnsi="Times New Roman" w:cs="Times New Roman"/>
+          <w:sz w:val="28"/>
+          <w:szCs w:val="28"/>
+          <w:lang w:val="en-US"/>
+        </w:rPr>
+        <w:t>sability testing</w:t>
+      </w:r>
+      <w:r>
+        <w:rPr>
+          <w:rFonts w:ascii="Times New Roman" w:hAnsi="Times New Roman" w:cs="Times New Roman"/>
+          <w:sz w:val="28"/>
+          <w:szCs w:val="28"/>
+          <w:lang w:val="en-US"/>
+        </w:rPr>
+        <w:t>;</w:t>
+      </w:r>
+    </w:p>
+    <w:p>
+      <w:pPr>
+        <w:pStyle w:val="ListParagraph"/>
+        <w:numPr>
+          <w:ilvl w:val="0"/>
+          <w:numId w:val="20"/>
+        </w:numPr>
+        <w:spacing w:after="0" w:line="360" w:lineRule="auto"/>
+        <w:ind w:left="0" w:firstLine="709"/>
+        <w:jc w:val="both"/>
+        <w:rPr>
+          <w:rFonts w:ascii="Times New Roman" w:hAnsi="Times New Roman" w:cs="Times New Roman"/>
+          <w:sz w:val="28"/>
+          <w:szCs w:val="28"/>
+          <w:lang w:val="en-US"/>
+        </w:rPr>
+      </w:pPr>
+      <w:r>
+        <w:rPr>
+          <w:rFonts w:ascii="Times New Roman" w:hAnsi="Times New Roman" w:cs="Times New Roman"/>
+          <w:sz w:val="28"/>
+          <w:szCs w:val="28"/>
+          <w:lang w:val="en-US"/>
+        </w:rPr>
+        <w:t>u</w:t>
+      </w:r>
+      <w:r>
+        <w:rPr>
+          <w:rFonts w:ascii="Times New Roman" w:hAnsi="Times New Roman" w:cs="Times New Roman"/>
+          <w:sz w:val="28"/>
+          <w:szCs w:val="28"/>
+          <w:lang w:val="en-US"/>
+        </w:rPr>
+        <w:t>ser interface testing (UI testing)</w:t>
+      </w:r>
+      <w:r>
+        <w:rPr>
+          <w:rFonts w:ascii="Times New Roman" w:hAnsi="Times New Roman" w:cs="Times New Roman"/>
+          <w:sz w:val="28"/>
+          <w:szCs w:val="28"/>
+          <w:lang w:val="en-US"/>
+        </w:rPr>
+        <w:t>;</w:t>
+      </w:r>
+    </w:p>
+    <w:p>
+      <w:pPr>
+        <w:pStyle w:val="ListParagraph"/>
+        <w:numPr>
+          <w:ilvl w:val="0"/>
+          <w:numId w:val="20"/>
+        </w:numPr>
+        <w:spacing w:after="0" w:line="360" w:lineRule="auto"/>
+        <w:ind w:left="0" w:firstLine="709"/>
+        <w:jc w:val="both"/>
+        <w:rPr>
+          <w:rFonts w:ascii="Times New Roman" w:hAnsi="Times New Roman" w:cs="Times New Roman"/>
+          <w:sz w:val="28"/>
+          <w:szCs w:val="28"/>
+          <w:lang w:val="en-US"/>
+        </w:rPr>
+      </w:pPr>
+      <w:r>
+        <w:rPr>
+          <w:rFonts w:ascii="Times New Roman" w:hAnsi="Times New Roman" w:cs="Times New Roman"/>
+          <w:sz w:val="28"/>
+          <w:szCs w:val="28"/>
+          <w:lang w:val="en-US"/>
+        </w:rPr>
+        <w:t>s</w:t>
+      </w:r>
+      <w:r>
+        <w:rPr>
+          <w:rFonts w:ascii="Times New Roman" w:hAnsi="Times New Roman" w:cs="Times New Roman"/>
+          <w:sz w:val="28"/>
+          <w:szCs w:val="28"/>
+          <w:lang w:val="en-US"/>
+        </w:rPr>
+        <w:t>ecurity testing</w:t>
+      </w:r>
+      <w:r>
+        <w:rPr>
+          <w:rFonts w:ascii="Times New Roman" w:hAnsi="Times New Roman" w:cs="Times New Roman"/>
+          <w:sz w:val="28"/>
+          <w:szCs w:val="28"/>
+          <w:lang w:val="en-US"/>
+        </w:rPr>
+        <w:t>;</w:t>
+      </w:r>
+    </w:p>
+    <w:p>
+      <w:pPr>
+        <w:pStyle w:val="ListParagraph"/>
+        <w:numPr>
+          <w:ilvl w:val="0"/>
+          <w:numId w:val="20"/>
+        </w:numPr>
+        <w:spacing w:after="0" w:line="360" w:lineRule="auto"/>
+        <w:ind w:left="0" w:firstLine="709"/>
+        <w:jc w:val="both"/>
+        <w:rPr>
+          <w:rFonts w:ascii="Times New Roman" w:hAnsi="Times New Roman" w:cs="Times New Roman"/>
+          <w:sz w:val="28"/>
+          <w:szCs w:val="28"/>
+          <w:lang w:val="en-US"/>
+        </w:rPr>
+      </w:pPr>
+      <w:r>
+        <w:rPr>
+          <w:rFonts w:ascii="Times New Roman" w:hAnsi="Times New Roman" w:cs="Times New Roman"/>
+          <w:sz w:val="28"/>
+          <w:szCs w:val="28"/>
+          <w:lang w:val="en-US"/>
+        </w:rPr>
+        <w:t>l</w:t>
+      </w:r>
+      <w:r>
+        <w:rPr>
+          <w:rFonts w:ascii="Times New Roman" w:hAnsi="Times New Roman" w:cs="Times New Roman"/>
+          <w:sz w:val="28"/>
+          <w:szCs w:val="28"/>
+          <w:lang w:val="en-US"/>
+        </w:rPr>
+        <w:t>ocalization testing</w:t>
+      </w:r>
+      <w:r>
+        <w:rPr>
+          <w:rFonts w:ascii="Times New Roman" w:hAnsi="Times New Roman" w:cs="Times New Roman"/>
+          <w:sz w:val="28"/>
+          <w:szCs w:val="28"/>
+          <w:lang w:val="en-US"/>
+        </w:rPr>
+        <w:t>;</w:t>
+      </w:r>
+    </w:p>
+    <w:p>
+      <w:pPr>
+        <w:pStyle w:val="ListParagraph"/>
+        <w:numPr>
+          <w:ilvl w:val="0"/>
+          <w:numId w:val="20"/>
+        </w:numPr>
+        <w:spacing w:after="0" w:line="360" w:lineRule="auto"/>
+        <w:ind w:left="0" w:firstLine="709"/>
+        <w:jc w:val="both"/>
+        <w:rPr>
+          <w:rFonts w:ascii="Times New Roman" w:hAnsi="Times New Roman" w:cs="Times New Roman"/>
+          <w:sz w:val="28"/>
+          <w:szCs w:val="28"/>
+          <w:lang w:val="en-US"/>
+        </w:rPr>
+      </w:pPr>
+      <w:r>
+        <w:rPr>
+          <w:rFonts w:ascii="Times New Roman" w:hAnsi="Times New Roman" w:cs="Times New Roman"/>
+          <w:sz w:val="28"/>
+          <w:szCs w:val="28"/>
+          <w:lang w:val="en-US"/>
+        </w:rPr>
+        <w:lastRenderedPageBreak/>
+        <w:t>c</w:t>
+      </w:r>
+      <w:r>
+        <w:rPr>
+          <w:rFonts w:ascii="Times New Roman" w:hAnsi="Times New Roman" w:cs="Times New Roman"/>
+          <w:sz w:val="28"/>
+          <w:szCs w:val="28"/>
+          <w:lang w:val="en-US"/>
+        </w:rPr>
+        <w:t>ompatibility testing</w:t>
+      </w:r>
+      <w:r>
+        <w:rPr>
+          <w:rFonts w:ascii="Times New Roman" w:hAnsi="Times New Roman" w:cs="Times New Roman"/>
+          <w:sz w:val="28"/>
+          <w:szCs w:val="28"/>
+          <w:lang w:val="en-US"/>
+        </w:rPr>
+        <w:t>.</w:t>
+      </w:r>
+    </w:p>
+    <w:p>
+      <w:pPr>
+        <w:spacing w:after="0" w:line="360" w:lineRule="auto"/>
+        <w:ind w:firstLine="709"/>
+        <w:jc w:val="both"/>
+        <w:rPr>
+          <w:rFonts w:ascii="Times New Roman" w:hAnsi="Times New Roman" w:cs="Times New Roman"/>
+          <w:sz w:val="28"/>
+          <w:szCs w:val="28"/>
+          <w:lang w:val="en-US"/>
+        </w:rPr>
+      </w:pPr>
+      <w:r>
+        <w:rPr>
+          <w:rFonts w:ascii="Times New Roman" w:hAnsi="Times New Roman" w:cs="Times New Roman"/>
+          <w:sz w:val="28"/>
+          <w:szCs w:val="28"/>
+          <w:lang w:val="en-US"/>
+        </w:rPr>
+        <w:t>By</w:t>
+      </w:r>
+      <w:r>
+        <w:rPr>
+          <w:rFonts w:ascii="Times New Roman" w:hAnsi="Times New Roman" w:cs="Times New Roman"/>
+          <w:sz w:val="28"/>
+          <w:szCs w:val="28"/>
+          <w:lang w:val="en-US"/>
+        </w:rPr>
+        <w:t xml:space="preserve"> knowledge </w:t>
+      </w:r>
+      <w:r>
+        <w:rPr>
+          <w:rFonts w:ascii="Times New Roman" w:hAnsi="Times New Roman" w:cs="Times New Roman"/>
+          <w:sz w:val="28"/>
+          <w:szCs w:val="28"/>
+          <w:lang w:val="en-US"/>
+        </w:rPr>
+        <w:t xml:space="preserve">about </w:t>
+      </w:r>
+      <w:r>
+        <w:rPr>
+          <w:rFonts w:ascii="Times New Roman" w:hAnsi="Times New Roman" w:cs="Times New Roman"/>
+          <w:sz w:val="28"/>
+          <w:szCs w:val="28"/>
+          <w:lang w:val="en-US"/>
+        </w:rPr>
+        <w:t>the system under test</w:t>
+      </w:r>
+      <w:r>
+        <w:rPr>
+          <w:rFonts w:ascii="Times New Roman" w:hAnsi="Times New Roman" w:cs="Times New Roman"/>
+          <w:sz w:val="28"/>
+          <w:szCs w:val="28"/>
+          <w:lang w:val="en-US"/>
+        </w:rPr>
+        <w:t>:</w:t>
+      </w:r>
+    </w:p>
+    <w:p>
+      <w:pPr>
+        <w:pStyle w:val="ListParagraph"/>
+        <w:numPr>
+          <w:ilvl w:val="0"/>
+          <w:numId w:val="21"/>
+        </w:numPr>
+        <w:spacing w:after="0" w:line="360" w:lineRule="auto"/>
+        <w:ind w:left="0" w:firstLine="709"/>
+        <w:jc w:val="both"/>
+        <w:rPr>
+          <w:rFonts w:ascii="Times New Roman" w:hAnsi="Times New Roman" w:cs="Times New Roman"/>
+          <w:sz w:val="28"/>
+          <w:szCs w:val="28"/>
+          <w:lang w:val="en-US"/>
+        </w:rPr>
+      </w:pPr>
+      <w:r>
+        <w:rPr>
+          <w:rFonts w:ascii="Times New Roman" w:hAnsi="Times New Roman" w:cs="Times New Roman"/>
+          <w:sz w:val="28"/>
+          <w:szCs w:val="28"/>
+          <w:lang w:val="en-US"/>
+        </w:rPr>
+        <w:t>b</w:t>
+      </w:r>
+      <w:r>
+        <w:rPr>
+          <w:rFonts w:ascii="Times New Roman" w:hAnsi="Times New Roman" w:cs="Times New Roman"/>
+          <w:sz w:val="28"/>
+          <w:szCs w:val="28"/>
+          <w:lang w:val="en-US"/>
+        </w:rPr>
+        <w:t>lack box testing</w:t>
+      </w:r>
+      <w:r>
+        <w:rPr>
+          <w:rFonts w:ascii="Times New Roman" w:hAnsi="Times New Roman" w:cs="Times New Roman"/>
+          <w:sz w:val="28"/>
+          <w:szCs w:val="28"/>
+          <w:lang w:val="en-US"/>
+        </w:rPr>
+        <w:t>;</w:t>
+      </w:r>
+    </w:p>
+    <w:p>
+      <w:pPr>
+        <w:pStyle w:val="ListParagraph"/>
+        <w:numPr>
+          <w:ilvl w:val="0"/>
+          <w:numId w:val="21"/>
+        </w:numPr>
+        <w:spacing w:after="0" w:line="360" w:lineRule="auto"/>
+        <w:ind w:left="0" w:firstLine="709"/>
+        <w:jc w:val="both"/>
+        <w:rPr>
+          <w:rFonts w:ascii="Times New Roman" w:hAnsi="Times New Roman" w:cs="Times New Roman"/>
+          <w:sz w:val="28"/>
+          <w:szCs w:val="28"/>
+          <w:lang w:val="en-US"/>
+        </w:rPr>
+      </w:pPr>
+      <w:r>
+        <w:rPr>
+          <w:rFonts w:ascii="Times New Roman" w:hAnsi="Times New Roman" w:cs="Times New Roman"/>
+          <w:sz w:val="28"/>
+          <w:szCs w:val="28"/>
+          <w:lang w:val="en-US"/>
+        </w:rPr>
+        <w:t>w</w:t>
+      </w:r>
+      <w:r>
+        <w:rPr>
+          <w:rFonts w:ascii="Times New Roman" w:hAnsi="Times New Roman" w:cs="Times New Roman"/>
+          <w:sz w:val="28"/>
+          <w:szCs w:val="28"/>
+          <w:lang w:val="en-US"/>
+        </w:rPr>
+        <w:t>hite box testing</w:t>
+      </w:r>
+      <w:r>
+        <w:rPr>
+          <w:rFonts w:ascii="Times New Roman" w:hAnsi="Times New Roman" w:cs="Times New Roman"/>
+          <w:sz w:val="28"/>
+          <w:szCs w:val="28"/>
+          <w:lang w:val="en-US"/>
+        </w:rPr>
+        <w:t>;</w:t>
+      </w:r>
+    </w:p>
+    <w:p>
+      <w:pPr>
+        <w:pStyle w:val="ListParagraph"/>
+        <w:numPr>
+          <w:ilvl w:val="0"/>
+          <w:numId w:val="21"/>
+        </w:numPr>
+        <w:spacing w:after="0" w:line="360" w:lineRule="auto"/>
+        <w:ind w:left="0" w:firstLine="709"/>
+        <w:jc w:val="both"/>
+        <w:rPr>
+          <w:rFonts w:ascii="Times New Roman" w:hAnsi="Times New Roman" w:cs="Times New Roman"/>
+          <w:sz w:val="28"/>
+          <w:szCs w:val="28"/>
+          <w:lang w:val="en-US"/>
+        </w:rPr>
+      </w:pPr>
+      <w:r>
+        <w:rPr>
+          <w:rFonts w:ascii="Times New Roman" w:hAnsi="Times New Roman" w:cs="Times New Roman"/>
+          <w:sz w:val="28"/>
+          <w:szCs w:val="28"/>
+          <w:lang w:val="en-US"/>
+        </w:rPr>
+        <w:t>t</w:t>
+      </w:r>
+      <w:r>
+        <w:rPr>
+          <w:rFonts w:ascii="Times New Roman" w:hAnsi="Times New Roman" w:cs="Times New Roman"/>
+          <w:sz w:val="28"/>
+          <w:szCs w:val="28"/>
+          <w:lang w:val="en-US"/>
+        </w:rPr>
+        <w:t>esting by the "gray box" method</w:t>
+      </w:r>
+      <w:r>
+        <w:rPr>
+          <w:rFonts w:ascii="Times New Roman" w:hAnsi="Times New Roman" w:cs="Times New Roman"/>
+          <w:sz w:val="28"/>
+          <w:szCs w:val="28"/>
+          <w:lang w:val="en-US"/>
+        </w:rPr>
+        <w:t>.</w:t>
+      </w:r>
+    </w:p>
+    <w:p>
+      <w:pPr>
+        <w:spacing w:after="0" w:line="360" w:lineRule="auto"/>
+        <w:ind w:firstLine="709"/>
+        <w:jc w:val="both"/>
+        <w:rPr>
+          <w:rFonts w:ascii="Times New Roman" w:hAnsi="Times New Roman" w:cs="Times New Roman"/>
+          <w:sz w:val="28"/>
+          <w:szCs w:val="28"/>
+          <w:lang w:val="en-US"/>
+        </w:rPr>
+      </w:pPr>
+      <w:r>
+        <w:rPr>
+          <w:rFonts w:ascii="Times New Roman" w:hAnsi="Times New Roman" w:cs="Times New Roman"/>
+          <w:sz w:val="28"/>
+          <w:szCs w:val="28"/>
+          <w:lang w:val="en-US"/>
+        </w:rPr>
+        <w:t>On the level of automation</w:t>
+      </w:r>
+      <w:r>
+        <w:rPr>
+          <w:rFonts w:ascii="Times New Roman" w:hAnsi="Times New Roman" w:cs="Times New Roman"/>
+          <w:sz w:val="28"/>
+          <w:szCs w:val="28"/>
+          <w:lang w:val="en-US"/>
+        </w:rPr>
+        <w:t>:</w:t>
+      </w:r>
+    </w:p>
+    <w:p>
+      <w:pPr>
+        <w:pStyle w:val="ListParagraph"/>
+        <w:numPr>
+          <w:ilvl w:val="0"/>
+          <w:numId w:val="24"/>
+        </w:numPr>
+        <w:spacing w:after="0" w:line="360" w:lineRule="auto"/>
+        <w:ind w:left="0" w:firstLine="709"/>
+        <w:jc w:val="both"/>
+        <w:rPr>
+          <w:rFonts w:ascii="Times New Roman" w:hAnsi="Times New Roman" w:cs="Times New Roman"/>
+          <w:sz w:val="28"/>
+          <w:szCs w:val="28"/>
+          <w:lang w:val="en-US"/>
+        </w:rPr>
+      </w:pPr>
+      <w:r>
+        <w:rPr>
+          <w:rFonts w:ascii="Times New Roman" w:hAnsi="Times New Roman" w:cs="Times New Roman"/>
+          <w:sz w:val="28"/>
+          <w:szCs w:val="28"/>
+          <w:lang w:val="en-US"/>
+        </w:rPr>
+        <w:t>m</w:t>
+      </w:r>
+      <w:r>
+        <w:rPr>
+          <w:rFonts w:ascii="Times New Roman" w:hAnsi="Times New Roman" w:cs="Times New Roman"/>
+          <w:sz w:val="28"/>
+          <w:szCs w:val="28"/>
+          <w:lang w:val="en-US"/>
+        </w:rPr>
+        <w:t>anual testing</w:t>
+      </w:r>
+      <w:r>
+        <w:rPr>
+          <w:rFonts w:ascii="Times New Roman" w:hAnsi="Times New Roman" w:cs="Times New Roman"/>
+          <w:sz w:val="28"/>
+          <w:szCs w:val="28"/>
+          <w:lang w:val="en-US"/>
+        </w:rPr>
+        <w:t>;</w:t>
+      </w:r>
+    </w:p>
+    <w:p>
+      <w:pPr>
+        <w:pStyle w:val="ListParagraph"/>
+        <w:numPr>
+          <w:ilvl w:val="0"/>
+          <w:numId w:val="24"/>
+        </w:numPr>
+        <w:spacing w:after="0" w:line="360" w:lineRule="auto"/>
+        <w:ind w:left="0" w:firstLine="709"/>
+        <w:jc w:val="both"/>
+        <w:rPr>
+          <w:rFonts w:ascii="Times New Roman" w:hAnsi="Times New Roman" w:cs="Times New Roman"/>
+          <w:sz w:val="28"/>
+          <w:szCs w:val="28"/>
+          <w:lang w:val="en-US"/>
+        </w:rPr>
+      </w:pPr>
+      <w:r>
+        <w:rPr>
+          <w:rFonts w:ascii="Times New Roman" w:hAnsi="Times New Roman" w:cs="Times New Roman"/>
+          <w:sz w:val="28"/>
+          <w:szCs w:val="28"/>
+          <w:lang w:val="en-US"/>
+        </w:rPr>
+        <w:t>a</w:t>
+      </w:r>
+      <w:r>
+        <w:rPr>
+          <w:rFonts w:ascii="Times New Roman" w:hAnsi="Times New Roman" w:cs="Times New Roman"/>
+          <w:sz w:val="28"/>
+          <w:szCs w:val="28"/>
+          <w:lang w:val="en-US"/>
+        </w:rPr>
+        <w:t>utomated testing</w:t>
+      </w:r>
+      <w:r>
+        <w:rPr>
+          <w:rFonts w:ascii="Times New Roman" w:hAnsi="Times New Roman" w:cs="Times New Roman"/>
+          <w:sz w:val="28"/>
+          <w:szCs w:val="28"/>
+          <w:lang w:val="en-US"/>
+        </w:rPr>
+        <w:t>.</w:t>
+      </w:r>
+    </w:p>
+    <w:p>
+      <w:pPr>
+        <w:spacing w:after="0" w:line="360" w:lineRule="auto"/>
+        <w:ind w:firstLine="709"/>
+        <w:jc w:val="both"/>
+        <w:rPr>
+          <w:rFonts w:ascii="Times New Roman" w:hAnsi="Times New Roman" w:cs="Times New Roman"/>
+          <w:sz w:val="28"/>
+          <w:szCs w:val="28"/>
+          <w:lang w:val="en-US"/>
+        </w:rPr>
+      </w:pPr>
+      <w:r>
+        <w:rPr>
+          <w:rFonts w:ascii="Times New Roman" w:hAnsi="Times New Roman" w:cs="Times New Roman"/>
+          <w:sz w:val="28"/>
+          <w:szCs w:val="28"/>
+          <w:lang w:val="en-US"/>
+        </w:rPr>
+        <w:t>By degree of isolation</w:t>
+      </w:r>
+      <w:r>
+        <w:rPr>
+          <w:rFonts w:ascii="Times New Roman" w:hAnsi="Times New Roman" w:cs="Times New Roman"/>
+          <w:sz w:val="28"/>
+          <w:szCs w:val="28"/>
+          <w:lang w:val="en-US"/>
+        </w:rPr>
+        <w:t>:</w:t>
+      </w:r>
+    </w:p>
+    <w:p>
+      <w:pPr>
+        <w:pStyle w:val="ListParagraph"/>
+        <w:numPr>
+          <w:ilvl w:val="0"/>
+          <w:numId w:val="22"/>
+        </w:numPr>
+        <w:spacing w:after="0" w:line="360" w:lineRule="auto"/>
+        <w:ind w:left="0" w:firstLine="709"/>
+        <w:jc w:val="both"/>
+        <w:rPr>
+          <w:rFonts w:ascii="Times New Roman" w:hAnsi="Times New Roman" w:cs="Times New Roman"/>
+          <w:sz w:val="28"/>
+          <w:szCs w:val="28"/>
+          <w:lang w:val="en-US"/>
+        </w:rPr>
+      </w:pPr>
+      <w:r>
+        <w:rPr>
+          <w:rFonts w:ascii="Times New Roman" w:hAnsi="Times New Roman" w:cs="Times New Roman"/>
+          <w:sz w:val="28"/>
+          <w:szCs w:val="28"/>
+          <w:lang w:val="en-US"/>
+        </w:rPr>
+        <w:t>u</w:t>
+      </w:r>
+      <w:r>
+        <w:rPr>
+          <w:rFonts w:ascii="Times New Roman" w:hAnsi="Times New Roman" w:cs="Times New Roman"/>
+          <w:sz w:val="28"/>
+          <w:szCs w:val="28"/>
+          <w:lang w:val="en-US"/>
+        </w:rPr>
+        <w:t>nit testing</w:t>
+      </w:r>
+      <w:r>
+        <w:rPr>
+          <w:rFonts w:ascii="Times New Roman" w:hAnsi="Times New Roman" w:cs="Times New Roman"/>
+          <w:sz w:val="28"/>
+          <w:szCs w:val="28"/>
+          <w:lang w:val="en-US"/>
+        </w:rPr>
+        <w:t>;</w:t>
+      </w:r>
+    </w:p>
+    <w:p>
+      <w:pPr>
+        <w:pStyle w:val="ListParagraph"/>
+        <w:numPr>
+          <w:ilvl w:val="0"/>
+          <w:numId w:val="22"/>
+        </w:numPr>
+        <w:spacing w:after="0" w:line="360" w:lineRule="auto"/>
+        <w:ind w:left="0" w:firstLine="709"/>
+        <w:jc w:val="both"/>
+        <w:rPr>
+          <w:rFonts w:ascii="Times New Roman" w:hAnsi="Times New Roman" w:cs="Times New Roman"/>
+          <w:sz w:val="28"/>
+          <w:szCs w:val="28"/>
+          <w:lang w:val="en-US"/>
+        </w:rPr>
+      </w:pPr>
+      <w:r>
+        <w:rPr>
+          <w:rFonts w:ascii="Times New Roman" w:hAnsi="Times New Roman" w:cs="Times New Roman"/>
+          <w:sz w:val="28"/>
+          <w:szCs w:val="28"/>
+          <w:lang w:val="en-US"/>
+        </w:rPr>
+        <w:t>i</w:t>
+      </w:r>
+      <w:r>
+        <w:rPr>
+          <w:rFonts w:ascii="Times New Roman" w:hAnsi="Times New Roman" w:cs="Times New Roman"/>
+          <w:sz w:val="28"/>
+          <w:szCs w:val="28"/>
+          <w:lang w:val="en-US"/>
+        </w:rPr>
+        <w:t>ntegration testing</w:t>
+      </w:r>
+      <w:r>
+        <w:rPr>
+          <w:rFonts w:ascii="Times New Roman" w:hAnsi="Times New Roman" w:cs="Times New Roman"/>
+          <w:sz w:val="28"/>
+          <w:szCs w:val="28"/>
+          <w:lang w:val="en-US"/>
+        </w:rPr>
+        <w:t>;</w:t>
+      </w:r>
+    </w:p>
+    <w:p>
+      <w:pPr>
+        <w:pStyle w:val="ListParagraph"/>
+        <w:numPr>
+          <w:ilvl w:val="0"/>
+          <w:numId w:val="22"/>
+        </w:numPr>
+        <w:spacing w:after="0" w:line="360" w:lineRule="auto"/>
+        <w:ind w:left="0" w:firstLine="709"/>
+        <w:jc w:val="both"/>
+        <w:rPr>
+          <w:rFonts w:ascii="Times New Roman" w:hAnsi="Times New Roman" w:cs="Times New Roman"/>
+          <w:sz w:val="28"/>
+          <w:szCs w:val="28"/>
+          <w:lang w:val="en-US"/>
+        </w:rPr>
+      </w:pPr>
+      <w:r>
+        <w:rPr>
+          <w:rFonts w:ascii="Times New Roman" w:hAnsi="Times New Roman" w:cs="Times New Roman"/>
+          <w:sz w:val="28"/>
+          <w:szCs w:val="28"/>
+          <w:lang w:val="en-US"/>
+        </w:rPr>
+        <w:t>s</w:t>
+      </w:r>
+      <w:r>
+        <w:rPr>
+          <w:rFonts w:ascii="Times New Roman" w:hAnsi="Times New Roman" w:cs="Times New Roman"/>
+          <w:sz w:val="28"/>
+          <w:szCs w:val="28"/>
+          <w:lang w:val="en-US"/>
+        </w:rPr>
+        <w:t>ystem testing</w:t>
+      </w:r>
+      <w:r>
+        <w:rPr>
+          <w:rFonts w:ascii="Times New Roman" w:hAnsi="Times New Roman" w:cs="Times New Roman"/>
+          <w:sz w:val="28"/>
+          <w:szCs w:val="28"/>
+          <w:lang w:val="en-US"/>
+        </w:rPr>
+        <w:t>.</w:t>
+      </w:r>
+    </w:p>
+    <w:p>
+      <w:pPr>
+        <w:spacing w:after="0" w:line="360" w:lineRule="auto"/>
+        <w:ind w:firstLine="709"/>
+        <w:jc w:val="both"/>
+        <w:rPr>
+          <w:rFonts w:ascii="Times New Roman" w:hAnsi="Times New Roman" w:cs="Times New Roman"/>
+          <w:sz w:val="28"/>
+          <w:szCs w:val="28"/>
+          <w:lang w:val="en-US"/>
+        </w:rPr>
+      </w:pPr>
+      <w:r>
+        <w:rPr>
+          <w:rFonts w:ascii="Times New Roman" w:hAnsi="Times New Roman" w:cs="Times New Roman"/>
+          <w:sz w:val="28"/>
+          <w:szCs w:val="28"/>
+          <w:lang w:val="en-US"/>
+        </w:rPr>
+        <w:t>On the level of readiness</w:t>
+      </w:r>
+    </w:p>
+    <w:p>
+      <w:pPr>
+        <w:pStyle w:val="ListParagraph"/>
+        <w:numPr>
+          <w:ilvl w:val="0"/>
+          <w:numId w:val="23"/>
+        </w:numPr>
+        <w:spacing w:after="0" w:line="360" w:lineRule="auto"/>
+        <w:ind w:left="0" w:firstLine="709"/>
+        <w:jc w:val="both"/>
+        <w:rPr>
+          <w:rFonts w:ascii="Times New Roman" w:hAnsi="Times New Roman" w:cs="Times New Roman"/>
+          <w:sz w:val="28"/>
+          <w:szCs w:val="28"/>
+          <w:lang w:val="en-US"/>
+        </w:rPr>
+      </w:pPr>
+      <w:r>
+        <w:rPr>
+          <w:rFonts w:ascii="Times New Roman" w:hAnsi="Times New Roman" w:cs="Times New Roman"/>
+          <w:sz w:val="28"/>
+          <w:szCs w:val="28"/>
+          <w:lang w:val="en-US"/>
+        </w:rPr>
+        <w:t>a</w:t>
+      </w:r>
+      <w:r>
+        <w:rPr>
+          <w:rFonts w:ascii="Times New Roman" w:hAnsi="Times New Roman" w:cs="Times New Roman"/>
+          <w:sz w:val="28"/>
+          <w:szCs w:val="28"/>
+          <w:lang w:val="en-US"/>
+        </w:rPr>
+        <w:t>lpha testing</w:t>
+      </w:r>
+      <w:r>
+        <w:rPr>
+          <w:rFonts w:ascii="Times New Roman" w:hAnsi="Times New Roman" w:cs="Times New Roman"/>
+          <w:sz w:val="28"/>
+          <w:szCs w:val="28"/>
+          <w:lang w:val="en-US"/>
+        </w:rPr>
+        <w:t>;</w:t>
+      </w:r>
+    </w:p>
+    <w:p>
+      <w:pPr>
+        <w:pStyle w:val="ListParagraph"/>
+        <w:numPr>
+          <w:ilvl w:val="0"/>
+          <w:numId w:val="23"/>
+        </w:numPr>
+        <w:spacing w:after="0" w:line="360" w:lineRule="auto"/>
+        <w:ind w:left="0" w:firstLine="709"/>
+        <w:jc w:val="both"/>
+        <w:rPr>
+          <w:rFonts w:ascii="Times New Roman" w:hAnsi="Times New Roman" w:cs="Times New Roman"/>
+          <w:sz w:val="28"/>
+          <w:szCs w:val="28"/>
+          <w:lang w:val="en-US"/>
+        </w:rPr>
+      </w:pPr>
+      <w:r>
+        <w:rPr>
+          <w:rFonts w:ascii="Times New Roman" w:hAnsi="Times New Roman" w:cs="Times New Roman"/>
+          <w:sz w:val="28"/>
+          <w:szCs w:val="28"/>
+          <w:lang w:val="en-US"/>
+        </w:rPr>
+        <w:t>b</w:t>
+      </w:r>
+      <w:r>
+        <w:rPr>
+          <w:rFonts w:ascii="Times New Roman" w:hAnsi="Times New Roman" w:cs="Times New Roman"/>
+          <w:sz w:val="28"/>
+          <w:szCs w:val="28"/>
+          <w:lang w:val="en-US"/>
+        </w:rPr>
+        <w:t>eta testing</w:t>
+      </w:r>
+      <w:r>
+        <w:rPr>
+          <w:rFonts w:ascii="Times New Roman" w:hAnsi="Times New Roman" w:cs="Times New Roman"/>
+          <w:sz w:val="28"/>
+          <w:szCs w:val="28"/>
+          <w:lang w:val="en-US"/>
+        </w:rPr>
+        <w:t>;</w:t>
+      </w:r>
+    </w:p>
+    <w:p>
+      <w:pPr>
+        <w:pStyle w:val="ListParagraph"/>
+        <w:numPr>
+          <w:ilvl w:val="0"/>
+          <w:numId w:val="23"/>
+        </w:numPr>
+        <w:spacing w:after="0" w:line="360" w:lineRule="auto"/>
+        <w:ind w:left="0" w:firstLine="709"/>
+        <w:jc w:val="both"/>
+        <w:rPr>
+          <w:rFonts w:ascii="Times New Roman" w:hAnsi="Times New Roman" w:cs="Times New Roman"/>
+          <w:sz w:val="28"/>
+          <w:szCs w:val="28"/>
+          <w:lang w:val="en-US"/>
+        </w:rPr>
+      </w:pPr>
+      <w:r>
+        <w:rPr>
+          <w:rFonts w:ascii="Times New Roman" w:hAnsi="Times New Roman" w:cs="Times New Roman"/>
+          <w:sz w:val="28"/>
+          <w:szCs w:val="28"/>
+          <w:lang w:val="en-US"/>
+        </w:rPr>
+        <w:t>a</w:t>
+      </w:r>
+      <w:r>
+        <w:rPr>
+          <w:rFonts w:ascii="Times New Roman" w:hAnsi="Times New Roman" w:cs="Times New Roman"/>
+          <w:sz w:val="28"/>
+          <w:szCs w:val="28"/>
+          <w:lang w:val="en-US"/>
+        </w:rPr>
+        <w:t>cceptance testing</w:t>
+      </w:r>
+      <w:r>
+        <w:rPr>
+          <w:rFonts w:ascii="Times New Roman" w:hAnsi="Times New Roman" w:cs="Times New Roman"/>
+          <w:sz w:val="28"/>
+          <w:szCs w:val="28"/>
+          <w:lang w:val="en-US"/>
+        </w:rPr>
+        <w:t>.</w:t>
+      </w:r>
+    </w:p>
+    <w:p>
+      <w:pPr>
+        <w:pStyle w:val="ListParagraph"/>
+        <w:spacing w:after="0" w:line="360" w:lineRule="auto"/>
+        <w:ind w:left="375"/>
+        <w:rPr>
+          <w:rFonts w:ascii="Times New Roman" w:hAnsi="Times New Roman" w:cs="Times New Roman"/>
+          <w:sz w:val="28"/>
+          <w:szCs w:val="28"/>
+          <w:lang w:val="en-US"/>
+        </w:rPr>
+      </w:pPr>
+    </w:p>
+    <w:p>
+      <w:pPr>
+        <w:pStyle w:val="ListParagraph"/>
+        <w:spacing w:after="0" w:line="360" w:lineRule="auto"/>
+        <w:ind w:left="0" w:firstLine="709"/>
+        <w:jc w:val="both"/>
+        <w:rPr>
+          <w:rFonts w:ascii="Times New Roman" w:hAnsi="Times New Roman" w:cs="Times New Roman"/>
+          <w:sz w:val="28"/>
+          <w:szCs w:val="28"/>
+          <w:lang w:val="en-US"/>
+        </w:rPr>
+      </w:pPr>
+      <w:r>
+        <w:rPr>
+          <w:rFonts w:ascii="Times New Roman" w:hAnsi="Times New Roman" w:cs="Times New Roman"/>
+          <w:sz w:val="28"/>
+          <w:szCs w:val="28"/>
+          <w:lang w:val="en-US"/>
+        </w:rPr>
+        <w:t>The testing process is a highly repeatable process that requires a huge patience and attention from the engineer that executes tests. Any change made to the system requires to re-execute the whole suite of tests for changed module and for all modules dependent of it. Sometimes testing effort is much bigger than development.</w:t>
+      </w:r>
+      <w:r>
+        <w:rPr>
+          <w:rFonts w:ascii="Times New Roman" w:hAnsi="Times New Roman" w:cs="Times New Roman"/>
+          <w:sz w:val="28"/>
+          <w:szCs w:val="28"/>
+          <w:lang w:val="en-US"/>
+        </w:rPr>
+        <w:t xml:space="preserve"> This is the main reason to define resources for automation testing design and implementation. There is special mechanism that helps to understand how many tests should be implemented for each system module and the system at all in software engineering practice – Software Testing Pyramid (Fig. 4.x).</w:t>
+      </w:r>
+    </w:p>
+    <w:p>
+      <w:pPr>
+        <w:pStyle w:val="ListParagraph"/>
+        <w:spacing w:after="0" w:line="360" w:lineRule="auto"/>
+        <w:ind w:left="0" w:firstLine="709"/>
+        <w:jc w:val="both"/>
+        <w:rPr>
+          <w:rFonts w:ascii="Times New Roman" w:hAnsi="Times New Roman" w:cs="Times New Roman"/>
+          <w:sz w:val="28"/>
+          <w:szCs w:val="28"/>
+          <w:lang w:val="en-US"/>
+        </w:rPr>
+      </w:pPr>
+    </w:p>
+    <w:p>
+      <w:pPr>
+        <w:pStyle w:val="ListParagraph"/>
+        <w:spacing w:after="0" w:line="360" w:lineRule="auto"/>
+        <w:ind w:left="0" w:firstLine="709"/>
+        <w:jc w:val="both"/>
+        <w:rPr>
+          <w:rFonts w:ascii="Times New Roman" w:hAnsi="Times New Roman" w:cs="Times New Roman"/>
+          <w:sz w:val="28"/>
+          <w:szCs w:val="28"/>
+          <w:lang w:val="en-US"/>
+        </w:rPr>
+      </w:pPr>
+      <w:r>
+        <w:rPr>
+          <w:rFonts w:ascii="Times New Roman" w:hAnsi="Times New Roman" w:cs="Times New Roman"/>
+          <w:noProof/>
+          <w:sz w:val="28"/>
+          <w:szCs w:val="28"/>
+          <w:lang w:eastAsia="uk-UA"/>
+        </w:rPr>
+        <w:lastRenderedPageBreak/>
+        <w:drawing>
+          <wp:inline distT="0" distB="0" distL="0" distR="0">
+            <wp:extent cx="5731510" cy="4552040"/>
+            <wp:effectExtent l="0" t="0" r="2540" b="1270"/>
+            <wp:docPr id="15" name="Picture 15" descr="D:\Diploma\Report\Image\TestingPyramid.png"/>
+            <wp:cNvGraphicFramePr>
+              <a:graphicFrameLocks xmlns:a="http://schemas.openxmlformats.org/drawingml/2006/main" noChangeAspect="1"/>
+            </wp:cNvGraphicFramePr>
+            <a:graphic xmlns:a="http://schemas.openxmlformats.org/drawingml/2006/main">
+              <a:graphicData uri="http://schemas.openxmlformats.org/drawingml/2006/picture">
+                <pic:pic xmlns:pic="http://schemas.openxmlformats.org/drawingml/2006/picture">
+                  <pic:nvPicPr>
+                    <pic:cNvPr id="0" name="Picture 1" descr="D:\Diploma\Report\Image\TestingPyramid.png"/>
+                    <pic:cNvPicPr>
+                      <a:picLocks noChangeAspect="1" noChangeArrowheads="1"/>
+                    </pic:cNvPicPr>
+                  </pic:nvPicPr>
+                  <pic:blipFill>
+                    <a:blip r:embed="rId24">
+                      <a:extLst>
+                        <a:ext uri="{28A0092B-C50C-407E-A947-70E740481C1C}">
+                          <a14:useLocalDpi xmlns:a14="http://schemas.microsoft.com/office/drawing/2010/main" val="0"/>
+                        </a:ext>
+                      </a:extLst>
+                    </a:blip>
+                    <a:srcRect/>
+                    <a:stretch>
+                      <a:fillRect/>
+                    </a:stretch>
+                  </pic:blipFill>
+                  <pic:spPr bwMode="auto">
+                    <a:xfrm>
+                      <a:off x="0" y="0"/>
+                      <a:ext cx="5731510" cy="4552040"/>
+                    </a:xfrm>
+                    <a:prstGeom prst="rect">
+                      <a:avLst/>
+                    </a:prstGeom>
+                    <a:noFill/>
+                    <a:ln>
+                      <a:noFill/>
+                    </a:ln>
+                  </pic:spPr>
+                </pic:pic>
+              </a:graphicData>
+            </a:graphic>
+          </wp:inline>
+        </w:drawing>
+      </w:r>
+    </w:p>
+    <w:p>
+      <w:pPr>
+        <w:pStyle w:val="ListParagraph"/>
+        <w:spacing w:after="0" w:line="360" w:lineRule="auto"/>
+        <w:ind w:left="0" w:firstLine="709"/>
+        <w:jc w:val="both"/>
+        <w:rPr>
+          <w:rFonts w:ascii="Times New Roman" w:hAnsi="Times New Roman" w:cs="Times New Roman"/>
+          <w:sz w:val="28"/>
+          <w:szCs w:val="28"/>
+          <w:lang w:val="en-US"/>
+        </w:rPr>
+      </w:pPr>
+    </w:p>
+    <w:p>
+      <w:pPr>
+        <w:pStyle w:val="ListParagraph"/>
+        <w:spacing w:after="0" w:line="360" w:lineRule="auto"/>
+        <w:ind w:left="0" w:firstLine="709"/>
+        <w:jc w:val="center"/>
+        <w:rPr>
+          <w:rFonts w:ascii="Times New Roman" w:hAnsi="Times New Roman" w:cs="Times New Roman"/>
+          <w:sz w:val="28"/>
+          <w:szCs w:val="28"/>
+          <w:lang w:val="en-US"/>
+        </w:rPr>
+      </w:pPr>
+      <w:r>
+        <w:rPr>
+          <w:rFonts w:ascii="Times New Roman" w:hAnsi="Times New Roman" w:cs="Times New Roman"/>
+          <w:sz w:val="28"/>
+          <w:szCs w:val="28"/>
+          <w:lang w:val="en-US"/>
+        </w:rPr>
+        <w:t>Figure 4.x — Software testing automation pyramid</w:t>
+      </w:r>
+    </w:p>
+    <w:p>
+      <w:pPr>
+        <w:pStyle w:val="ListParagraph"/>
+        <w:spacing w:after="0" w:line="360" w:lineRule="auto"/>
+        <w:ind w:left="0" w:firstLine="709"/>
+        <w:jc w:val="center"/>
+        <w:rPr>
+          <w:rFonts w:ascii="Times New Roman" w:hAnsi="Times New Roman" w:cs="Times New Roman"/>
+          <w:sz w:val="28"/>
+          <w:szCs w:val="28"/>
+          <w:lang w:val="en-US"/>
+        </w:rPr>
+      </w:pPr>
+    </w:p>
+    <w:p>
+      <w:pPr>
+        <w:pStyle w:val="ListParagraph"/>
+        <w:spacing w:after="0" w:line="360" w:lineRule="auto"/>
+        <w:ind w:left="0" w:firstLine="709"/>
+        <w:jc w:val="both"/>
+        <w:rPr>
+          <w:rFonts w:ascii="Times New Roman" w:hAnsi="Times New Roman" w:cs="Times New Roman"/>
+          <w:sz w:val="28"/>
+          <w:szCs w:val="28"/>
+          <w:lang w:val="en-US"/>
+        </w:rPr>
+      </w:pPr>
+      <w:r>
+        <w:rPr>
+          <w:rFonts w:ascii="Times New Roman" w:hAnsi="Times New Roman" w:cs="Times New Roman"/>
+          <w:sz w:val="28"/>
+          <w:szCs w:val="28"/>
+        </w:rPr>
+        <w:t>The test automation pyramid is a graphical strategy guide for implementing automated software testing.</w:t>
+      </w:r>
+      <w:r>
+        <w:rPr>
+          <w:rFonts w:ascii="Times New Roman" w:hAnsi="Times New Roman" w:cs="Times New Roman"/>
+          <w:sz w:val="28"/>
+          <w:szCs w:val="28"/>
+          <w:lang w:val="en-US"/>
+        </w:rPr>
+        <w:t xml:space="preserve"> </w:t>
+      </w:r>
+      <w:r>
+        <w:rPr>
+          <w:rFonts w:ascii="Times New Roman" w:hAnsi="Times New Roman" w:cs="Times New Roman"/>
+          <w:sz w:val="28"/>
+          <w:szCs w:val="28"/>
+        </w:rPr>
+        <w:t>The model splits types of testing into three layers bas</w:t>
+      </w:r>
+      <w:r>
+        <w:rPr>
+          <w:rFonts w:ascii="Times New Roman" w:hAnsi="Times New Roman" w:cs="Times New Roman"/>
+          <w:sz w:val="28"/>
+          <w:szCs w:val="28"/>
+        </w:rPr>
+        <w:t xml:space="preserve">ed on the return on investment </w:t>
+      </w:r>
+      <w:r>
+        <w:rPr>
+          <w:rFonts w:ascii="Times New Roman" w:hAnsi="Times New Roman" w:cs="Times New Roman"/>
+          <w:sz w:val="28"/>
+          <w:szCs w:val="28"/>
+        </w:rPr>
+        <w:t xml:space="preserve"> offered by automating that particular type. The components of each layer can vary from one organization to another</w:t>
+      </w:r>
+      <w:r>
+        <w:rPr>
+          <w:rFonts w:ascii="Times New Roman" w:hAnsi="Times New Roman" w:cs="Times New Roman"/>
+          <w:sz w:val="28"/>
+          <w:szCs w:val="28"/>
+          <w:lang w:val="en-US"/>
+        </w:rPr>
+        <w:t>, but the main principles remain the same.</w:t>
+      </w:r>
+    </w:p>
+    <w:p>
+      <w:pPr>
+        <w:pStyle w:val="ListParagraph"/>
+        <w:spacing w:after="0" w:line="360" w:lineRule="auto"/>
+        <w:ind w:left="0" w:firstLine="709"/>
+        <w:jc w:val="both"/>
+        <w:rPr>
+          <w:rFonts w:ascii="Times New Roman" w:hAnsi="Times New Roman" w:cs="Times New Roman"/>
+          <w:sz w:val="28"/>
+          <w:szCs w:val="28"/>
+          <w:lang w:val="en-US"/>
+        </w:rPr>
+      </w:pPr>
+      <w:r>
+        <w:rPr>
+          <w:rFonts w:ascii="Times New Roman" w:hAnsi="Times New Roman" w:cs="Times New Roman"/>
+          <w:sz w:val="28"/>
+          <w:szCs w:val="28"/>
+        </w:rPr>
+        <w:t>The foundation of this pyramid is</w:t>
+      </w:r>
+      <w:r>
+        <w:rPr>
+          <w:rFonts w:ascii="Times New Roman" w:hAnsi="Times New Roman" w:cs="Times New Roman"/>
+          <w:sz w:val="28"/>
+          <w:szCs w:val="28"/>
+        </w:rPr>
+        <w:t xml:space="preserve"> Unit test automation</w:t>
+      </w:r>
+      <w:r>
+        <w:rPr>
+          <w:rFonts w:ascii="Times New Roman" w:hAnsi="Times New Roman" w:cs="Times New Roman"/>
+          <w:sz w:val="28"/>
+          <w:szCs w:val="28"/>
+          <w:lang w:val="en-US"/>
+        </w:rPr>
+        <w:t>.</w:t>
+      </w:r>
+    </w:p>
+    <w:p>
+      <w:pPr>
+        <w:pStyle w:val="ListParagraph"/>
+        <w:spacing w:after="0" w:line="360" w:lineRule="auto"/>
+        <w:ind w:left="0" w:firstLine="709"/>
+        <w:jc w:val="both"/>
+        <w:rPr>
+          <w:rFonts w:ascii="Times New Roman" w:hAnsi="Times New Roman" w:cs="Times New Roman"/>
+          <w:sz w:val="28"/>
+          <w:szCs w:val="28"/>
+        </w:rPr>
+      </w:pPr>
+      <w:r>
+        <w:rPr>
+          <w:rFonts w:ascii="Times New Roman" w:hAnsi="Times New Roman" w:cs="Times New Roman"/>
+          <w:sz w:val="28"/>
+          <w:szCs w:val="28"/>
+        </w:rPr>
+        <w:t>The unit test is an important part of writing high-quality code. When people in software organizations speak of test automation, they tend to think of tools such as Unified Functional Testing or Selenium, which provide test automation frameworks. However, developers should write the majority of automation tests at the unit test level.</w:t>
+      </w:r>
+    </w:p>
+    <w:p>
+      <w:pPr>
+        <w:pStyle w:val="ListParagraph"/>
+        <w:spacing w:after="0" w:line="360" w:lineRule="auto"/>
+        <w:ind w:left="0" w:firstLine="709"/>
+        <w:jc w:val="both"/>
+        <w:rPr>
+          <w:rFonts w:ascii="Times New Roman" w:hAnsi="Times New Roman" w:cs="Times New Roman"/>
+          <w:sz w:val="28"/>
+          <w:szCs w:val="28"/>
+        </w:rPr>
+      </w:pPr>
+      <w:r>
+        <w:rPr>
+          <w:rFonts w:ascii="Times New Roman" w:hAnsi="Times New Roman" w:cs="Times New Roman"/>
+          <w:sz w:val="28"/>
+          <w:szCs w:val="28"/>
+        </w:rPr>
+        <w:lastRenderedPageBreak/>
+        <w:t xml:space="preserve">Developers can use unit test frameworks such as </w:t>
+      </w:r>
+      <w:r>
+        <w:rPr>
+          <w:rFonts w:ascii="Times New Roman" w:hAnsi="Times New Roman" w:cs="Times New Roman"/>
+          <w:sz w:val="28"/>
+          <w:szCs w:val="28"/>
+          <w:lang w:val="en-US"/>
+        </w:rPr>
+        <w:t>n</w:t>
+      </w:r>
+      <w:r>
+        <w:rPr>
+          <w:rFonts w:ascii="Times New Roman" w:hAnsi="Times New Roman" w:cs="Times New Roman"/>
+          <w:sz w:val="28"/>
+          <w:szCs w:val="28"/>
+        </w:rPr>
+        <w:t xml:space="preserve">Unit or Microsoft's Visual Studio Unit Testing Framework to create automated tests for small units of code. Some agile teams use test-driven development, a technique in which you write the unit test before the code to help drive code design. Some developers write the code first, but don't consider the code complete until they've developed an associated automated unit test. </w:t>
+      </w:r>
+      <w:r>
+        <w:rPr>
+          <w:rFonts w:ascii="Times New Roman" w:hAnsi="Times New Roman" w:cs="Times New Roman"/>
+          <w:sz w:val="28"/>
+          <w:szCs w:val="28"/>
+          <w:lang w:val="en-US"/>
+        </w:rPr>
+        <w:t>Each developer</w:t>
+      </w:r>
+      <w:r>
+        <w:rPr>
+          <w:rFonts w:ascii="Times New Roman" w:hAnsi="Times New Roman" w:cs="Times New Roman"/>
+          <w:sz w:val="28"/>
+          <w:szCs w:val="28"/>
+        </w:rPr>
+        <w:t xml:space="preserve"> can assess whether each code path has been tested with test a coverage tool such as DotCover.</w:t>
+      </w:r>
+    </w:p>
+    <w:p>
+      <w:pPr>
+        <w:pStyle w:val="ListParagraph"/>
+        <w:spacing w:after="0" w:line="360" w:lineRule="auto"/>
+        <w:ind w:left="0" w:firstLine="709"/>
+        <w:jc w:val="both"/>
+        <w:rPr>
+          <w:rFonts w:ascii="Times New Roman" w:hAnsi="Times New Roman" w:cs="Times New Roman"/>
+          <w:sz w:val="28"/>
+          <w:szCs w:val="28"/>
+        </w:rPr>
+      </w:pPr>
+      <w:r>
+        <w:rPr>
+          <w:rFonts w:ascii="Times New Roman" w:hAnsi="Times New Roman" w:cs="Times New Roman"/>
+          <w:sz w:val="28"/>
+          <w:szCs w:val="28"/>
+        </w:rPr>
+        <w:t>Automated unit tests are extremely fast to execute, and you'll want to run them after every build. This approach will give your team immediate feedback when regressions occur, as your code base continues to grow and evolve. Because the tests are so small and specific, it's easy to troubleshoot them when you have a failure. Having these tests gives your development team the peace of mind to refactor with confidence, safe in the knowledge that they'll quickly detect any new code that causes regressions.</w:t>
+      </w:r>
+    </w:p>
+    <w:p>
+      <w:pPr>
+        <w:pStyle w:val="ListParagraph"/>
+        <w:spacing w:after="0" w:line="360" w:lineRule="auto"/>
+        <w:ind w:left="0" w:firstLine="709"/>
+        <w:jc w:val="both"/>
+        <w:rPr>
+          <w:rFonts w:ascii="Times New Roman" w:hAnsi="Times New Roman" w:cs="Times New Roman"/>
+          <w:sz w:val="28"/>
+          <w:szCs w:val="28"/>
+          <w:lang w:val="en-US"/>
+        </w:rPr>
+      </w:pPr>
+      <w:r>
+        <w:rPr>
+          <w:rFonts w:ascii="Times New Roman" w:hAnsi="Times New Roman" w:cs="Times New Roman"/>
+          <w:sz w:val="28"/>
+          <w:szCs w:val="28"/>
+        </w:rPr>
+        <w:t>The middle layer</w:t>
+      </w:r>
+      <w:r>
+        <w:rPr>
+          <w:rFonts w:ascii="Times New Roman" w:hAnsi="Times New Roman" w:cs="Times New Roman"/>
+          <w:sz w:val="28"/>
+          <w:szCs w:val="28"/>
+          <w:lang w:val="en-US"/>
+        </w:rPr>
+        <w:t xml:space="preserve"> of the pyramid means</w:t>
+      </w:r>
+      <w:r>
+        <w:rPr>
+          <w:rFonts w:ascii="Times New Roman" w:hAnsi="Times New Roman" w:cs="Times New Roman"/>
+          <w:sz w:val="28"/>
+          <w:szCs w:val="28"/>
+        </w:rPr>
+        <w:t xml:space="preserve"> </w:t>
+      </w:r>
+      <w:r>
+        <w:rPr>
+          <w:rFonts w:ascii="Times New Roman" w:hAnsi="Times New Roman" w:cs="Times New Roman"/>
+          <w:sz w:val="28"/>
+          <w:szCs w:val="28"/>
+          <w:lang w:val="en-US"/>
+        </w:rPr>
+        <w:t>the testing a</w:t>
+      </w:r>
+      <w:r>
+        <w:rPr>
+          <w:rFonts w:ascii="Times New Roman" w:hAnsi="Times New Roman" w:cs="Times New Roman"/>
+          <w:sz w:val="28"/>
+          <w:szCs w:val="28"/>
+        </w:rPr>
+        <w:t>t service</w:t>
+      </w:r>
+      <w:r>
+        <w:rPr>
+          <w:rFonts w:ascii="Times New Roman" w:hAnsi="Times New Roman" w:cs="Times New Roman"/>
+          <w:sz w:val="28"/>
+          <w:szCs w:val="28"/>
+          <w:lang w:val="en-US"/>
+        </w:rPr>
+        <w:t xml:space="preserve"> layer.</w:t>
+      </w:r>
+    </w:p>
+    <w:p>
+      <w:pPr>
+        <w:pStyle w:val="ListParagraph"/>
+        <w:spacing w:after="0" w:line="360" w:lineRule="auto"/>
+        <w:ind w:left="0" w:firstLine="709"/>
+        <w:jc w:val="both"/>
+        <w:rPr>
+          <w:rFonts w:ascii="Times New Roman" w:hAnsi="Times New Roman" w:cs="Times New Roman"/>
+          <w:sz w:val="28"/>
+          <w:szCs w:val="28"/>
+        </w:rPr>
+      </w:pPr>
+      <w:r>
+        <w:rPr>
+          <w:rFonts w:ascii="Times New Roman" w:hAnsi="Times New Roman" w:cs="Times New Roman"/>
+          <w:sz w:val="28"/>
+          <w:szCs w:val="28"/>
+          <w:lang w:val="en-US"/>
+        </w:rPr>
+        <w:t>I</w:t>
+      </w:r>
+      <w:r>
+        <w:rPr>
+          <w:rFonts w:ascii="Times New Roman" w:hAnsi="Times New Roman" w:cs="Times New Roman"/>
+          <w:sz w:val="28"/>
+          <w:szCs w:val="28"/>
+        </w:rPr>
+        <w:t xml:space="preserve">t's also known as the layer for automated API tests, automated component tests, or acceptance tests. </w:t>
+      </w:r>
+      <w:r>
+        <w:rPr>
+          <w:rFonts w:ascii="Times New Roman" w:hAnsi="Times New Roman" w:cs="Times New Roman"/>
+          <w:sz w:val="28"/>
+          <w:szCs w:val="28"/>
+          <w:lang w:val="en-US"/>
+        </w:rPr>
+        <w:t>Developers</w:t>
+      </w:r>
+      <w:r>
+        <w:rPr>
+          <w:rFonts w:ascii="Times New Roman" w:hAnsi="Times New Roman" w:cs="Times New Roman"/>
+          <w:sz w:val="28"/>
+          <w:szCs w:val="28"/>
+        </w:rPr>
+        <w:t xml:space="preserve"> use this automation layer to test the business logic without involving the user interface (UI). By testing outside the UI, </w:t>
+      </w:r>
+      <w:r>
+        <w:rPr>
+          <w:rFonts w:ascii="Times New Roman" w:hAnsi="Times New Roman" w:cs="Times New Roman"/>
+          <w:sz w:val="28"/>
+          <w:szCs w:val="28"/>
+          <w:lang w:val="en-US"/>
+        </w:rPr>
+        <w:t>executor</w:t>
+      </w:r>
+      <w:r>
+        <w:rPr>
+          <w:rFonts w:ascii="Times New Roman" w:hAnsi="Times New Roman" w:cs="Times New Roman"/>
+          <w:sz w:val="28"/>
+          <w:szCs w:val="28"/>
+        </w:rPr>
+        <w:t xml:space="preserve"> can test the inputs and outputs of the APIs or services without all the complications the UI introduces.</w:t>
+      </w:r>
+    </w:p>
+    <w:p>
+      <w:pPr>
+        <w:pStyle w:val="ListParagraph"/>
+        <w:spacing w:after="0" w:line="360" w:lineRule="auto"/>
+        <w:ind w:left="0" w:firstLine="709"/>
+        <w:jc w:val="both"/>
+        <w:rPr>
+          <w:rFonts w:ascii="Times New Roman" w:hAnsi="Times New Roman" w:cs="Times New Roman"/>
+          <w:sz w:val="28"/>
+          <w:szCs w:val="28"/>
+        </w:rPr>
+      </w:pPr>
+      <w:r>
+        <w:rPr>
+          <w:rFonts w:ascii="Times New Roman" w:hAnsi="Times New Roman" w:cs="Times New Roman"/>
+          <w:sz w:val="28"/>
+          <w:szCs w:val="28"/>
+        </w:rPr>
+        <w:t xml:space="preserve">Testing at this level gives testers the option to set up data and go through a series of tests with the inputs and expected outputs you've defined in separate spreadsheets or files. This lets team create automated tests against boundary conditions, edge cases, or error conditions, without involving the UI. These tests are slower and more complicated than unit tests because they may need to access a database or other components. </w:t>
+      </w:r>
+      <w:r>
+        <w:rPr>
+          <w:rFonts w:ascii="Times New Roman" w:hAnsi="Times New Roman" w:cs="Times New Roman"/>
+          <w:sz w:val="28"/>
+          <w:szCs w:val="28"/>
+          <w:lang w:val="en-US"/>
+        </w:rPr>
+        <w:t>Every developer</w:t>
+      </w:r>
+      <w:r>
+        <w:rPr>
+          <w:rFonts w:ascii="Times New Roman" w:hAnsi="Times New Roman" w:cs="Times New Roman"/>
+          <w:sz w:val="28"/>
+          <w:szCs w:val="28"/>
+        </w:rPr>
+        <w:t xml:space="preserve"> should absolutely use them, however, as they're still much faster and more reliable than UI tests.</w:t>
+      </w:r>
+    </w:p>
+    <w:p>
+      <w:pPr>
+        <w:pStyle w:val="ListParagraph"/>
+        <w:spacing w:after="0" w:line="360" w:lineRule="auto"/>
+        <w:ind w:left="0" w:firstLine="709"/>
+        <w:jc w:val="both"/>
+        <w:rPr>
+          <w:rFonts w:ascii="Times New Roman" w:hAnsi="Times New Roman" w:cs="Times New Roman"/>
+          <w:sz w:val="28"/>
+          <w:szCs w:val="28"/>
+          <w:lang w:val="en-US"/>
+        </w:rPr>
+      </w:pPr>
+      <w:r>
+        <w:rPr>
+          <w:rFonts w:ascii="Times New Roman" w:hAnsi="Times New Roman" w:cs="Times New Roman"/>
+          <w:sz w:val="28"/>
+          <w:szCs w:val="28"/>
+        </w:rPr>
+        <w:t>The cherry on top of the pyramid is</w:t>
+      </w:r>
+      <w:r>
+        <w:rPr>
+          <w:rFonts w:ascii="Times New Roman" w:hAnsi="Times New Roman" w:cs="Times New Roman"/>
+          <w:sz w:val="28"/>
+          <w:szCs w:val="28"/>
+        </w:rPr>
+        <w:t xml:space="preserve"> </w:t>
+      </w:r>
+      <w:r>
+        <w:rPr>
+          <w:rFonts w:ascii="Times New Roman" w:hAnsi="Times New Roman" w:cs="Times New Roman"/>
+          <w:sz w:val="28"/>
+          <w:szCs w:val="28"/>
+          <w:lang w:val="en-US"/>
+        </w:rPr>
+        <w:t>t</w:t>
+      </w:r>
+      <w:r>
+        <w:rPr>
+          <w:rFonts w:ascii="Times New Roman" w:hAnsi="Times New Roman" w:cs="Times New Roman"/>
+          <w:sz w:val="28"/>
+          <w:szCs w:val="28"/>
+        </w:rPr>
+        <w:t>he UI layer</w:t>
+      </w:r>
+      <w:r>
+        <w:rPr>
+          <w:rFonts w:ascii="Times New Roman" w:hAnsi="Times New Roman" w:cs="Times New Roman"/>
+          <w:sz w:val="28"/>
+          <w:szCs w:val="28"/>
+          <w:lang w:val="en-US"/>
+        </w:rPr>
+        <w:t>.</w:t>
+      </w:r>
+    </w:p>
+    <w:p>
+      <w:pPr>
+        <w:pStyle w:val="ListParagraph"/>
+        <w:spacing w:after="0" w:line="360" w:lineRule="auto"/>
+        <w:ind w:left="0" w:firstLine="709"/>
+        <w:jc w:val="both"/>
+        <w:rPr>
+          <w:rFonts w:ascii="Times New Roman" w:hAnsi="Times New Roman" w:cs="Times New Roman"/>
+          <w:sz w:val="28"/>
+          <w:szCs w:val="28"/>
+        </w:rPr>
+      </w:pPr>
+    </w:p>
+    <w:p>
+      <w:pPr>
+        <w:pStyle w:val="ListParagraph"/>
+        <w:spacing w:after="0" w:line="360" w:lineRule="auto"/>
+        <w:ind w:left="0" w:firstLine="709"/>
+        <w:jc w:val="both"/>
+        <w:rPr>
+          <w:rFonts w:ascii="Times New Roman" w:hAnsi="Times New Roman" w:cs="Times New Roman"/>
+          <w:sz w:val="28"/>
+          <w:szCs w:val="28"/>
+        </w:rPr>
+      </w:pPr>
+      <w:r>
+        <w:rPr>
+          <w:rFonts w:ascii="Times New Roman" w:hAnsi="Times New Roman" w:cs="Times New Roman"/>
+          <w:sz w:val="28"/>
+          <w:szCs w:val="28"/>
+          <w:lang w:val="en-US"/>
+        </w:rPr>
+        <w:lastRenderedPageBreak/>
+        <w:t>N</w:t>
+      </w:r>
+      <w:r>
+        <w:rPr>
+          <w:rFonts w:ascii="Times New Roman" w:hAnsi="Times New Roman" w:cs="Times New Roman"/>
+          <w:sz w:val="28"/>
+          <w:szCs w:val="28"/>
+        </w:rPr>
+        <w:t xml:space="preserve">ow that the majority of your code and business logic has been tested, most testing at the UI level has been eliminated. </w:t>
+      </w:r>
+      <w:r>
+        <w:rPr>
+          <w:rFonts w:ascii="Times New Roman" w:hAnsi="Times New Roman" w:cs="Times New Roman"/>
+          <w:sz w:val="28"/>
+          <w:szCs w:val="28"/>
+          <w:lang w:val="en-US"/>
+        </w:rPr>
+        <w:t>Developer’s</w:t>
+      </w:r>
+      <w:r>
+        <w:rPr>
+          <w:rFonts w:ascii="Times New Roman" w:hAnsi="Times New Roman" w:cs="Times New Roman"/>
+          <w:sz w:val="28"/>
+          <w:szCs w:val="28"/>
+        </w:rPr>
+        <w:t xml:space="preserve"> focus now at the UI level is simply to ensure that the UI itself is working correctly. UI tests are very brittle, so</w:t>
+      </w:r>
+      <w:r>
+        <w:rPr>
+          <w:rFonts w:ascii="Times New Roman" w:hAnsi="Times New Roman" w:cs="Times New Roman"/>
+          <w:sz w:val="28"/>
+          <w:szCs w:val="28"/>
+          <w:lang w:val="en-US"/>
+        </w:rPr>
+        <w:t xml:space="preserve"> it is good practice</w:t>
+      </w:r>
+      <w:r>
+        <w:rPr>
+          <w:rFonts w:ascii="Times New Roman" w:hAnsi="Times New Roman" w:cs="Times New Roman"/>
+          <w:sz w:val="28"/>
+          <w:szCs w:val="28"/>
+        </w:rPr>
+        <w:t xml:space="preserve"> keep these tests to a minimum. These automation tests will need maintenance any time the UI changes, and because there are so many factors that come into play when you run a test that emulates clicks on a screen (such as network speed), such tests can result in false test failures. </w:t>
+      </w:r>
+      <w:r>
+        <w:rPr>
+          <w:rFonts w:ascii="Times New Roman" w:hAnsi="Times New Roman" w:cs="Times New Roman"/>
+          <w:sz w:val="28"/>
+          <w:szCs w:val="28"/>
+          <w:lang w:val="en-US"/>
+        </w:rPr>
+        <w:t>Developer</w:t>
+      </w:r>
+      <w:r>
+        <w:rPr>
+          <w:rFonts w:ascii="Times New Roman" w:hAnsi="Times New Roman" w:cs="Times New Roman"/>
+          <w:sz w:val="28"/>
+          <w:szCs w:val="28"/>
+        </w:rPr>
+        <w:t xml:space="preserve"> can't ignore those test failures, but </w:t>
+      </w:r>
+      <w:r>
+        <w:rPr>
+          <w:rFonts w:ascii="Times New Roman" w:hAnsi="Times New Roman" w:cs="Times New Roman"/>
+          <w:sz w:val="28"/>
+          <w:szCs w:val="28"/>
+          <w:lang w:val="en-US"/>
+        </w:rPr>
+        <w:t>he</w:t>
+      </w:r>
+      <w:r>
+        <w:rPr>
+          <w:rFonts w:ascii="Times New Roman" w:hAnsi="Times New Roman" w:cs="Times New Roman"/>
+          <w:sz w:val="28"/>
+          <w:szCs w:val="28"/>
+        </w:rPr>
+        <w:t xml:space="preserve"> do</w:t>
+      </w:r>
+      <w:r>
+        <w:rPr>
+          <w:rFonts w:ascii="Times New Roman" w:hAnsi="Times New Roman" w:cs="Times New Roman"/>
+          <w:sz w:val="28"/>
+          <w:szCs w:val="28"/>
+          <w:lang w:val="en-US"/>
+        </w:rPr>
+        <w:t xml:space="preserve">es </w:t>
+      </w:r>
+      <w:r>
+        <w:rPr>
+          <w:rFonts w:ascii="Times New Roman" w:hAnsi="Times New Roman" w:cs="Times New Roman"/>
+          <w:sz w:val="28"/>
+          <w:szCs w:val="28"/>
+        </w:rPr>
+        <w:t>no</w:t>
+      </w:r>
+      <w:r>
+        <w:rPr>
+          <w:rFonts w:ascii="Times New Roman" w:hAnsi="Times New Roman" w:cs="Times New Roman"/>
+          <w:sz w:val="28"/>
+          <w:szCs w:val="28"/>
+        </w:rPr>
+        <w:t xml:space="preserve">t want to end up spending more time troubleshooting and maintaining UI tests than </w:t>
+      </w:r>
+      <w:r>
+        <w:rPr>
+          <w:rFonts w:ascii="Times New Roman" w:hAnsi="Times New Roman" w:cs="Times New Roman"/>
+          <w:sz w:val="28"/>
+          <w:szCs w:val="28"/>
+          <w:lang w:val="en-US"/>
+        </w:rPr>
+        <w:t>he</w:t>
+      </w:r>
+      <w:r>
+        <w:rPr>
+          <w:rFonts w:ascii="Times New Roman" w:hAnsi="Times New Roman" w:cs="Times New Roman"/>
+          <w:sz w:val="28"/>
+          <w:szCs w:val="28"/>
+        </w:rPr>
+        <w:t xml:space="preserve"> spend</w:t>
+      </w:r>
+      <w:r>
+        <w:rPr>
+          <w:rFonts w:ascii="Times New Roman" w:hAnsi="Times New Roman" w:cs="Times New Roman"/>
+          <w:sz w:val="28"/>
+          <w:szCs w:val="28"/>
+          <w:lang w:val="en-US"/>
+        </w:rPr>
+        <w:t>s</w:t>
+      </w:r>
+      <w:r>
+        <w:rPr>
+          <w:rFonts w:ascii="Times New Roman" w:hAnsi="Times New Roman" w:cs="Times New Roman"/>
+          <w:sz w:val="28"/>
+          <w:szCs w:val="28"/>
+        </w:rPr>
+        <w:t xml:space="preserve"> finding actual code defects.</w:t>
+      </w:r>
+    </w:p>
+    <w:p>
+      <w:pPr>
+        <w:pStyle w:val="ListParagraph"/>
+        <w:spacing w:after="0" w:line="360" w:lineRule="auto"/>
+        <w:ind w:left="0" w:firstLine="709"/>
+        <w:jc w:val="both"/>
+        <w:rPr>
+          <w:rFonts w:ascii="Times New Roman" w:hAnsi="Times New Roman" w:cs="Times New Roman"/>
+          <w:sz w:val="28"/>
+          <w:szCs w:val="28"/>
+          <w:lang w:val="en-US"/>
+        </w:rPr>
+      </w:pPr>
+      <w:r>
+        <w:rPr>
+          <w:rFonts w:ascii="Times New Roman" w:hAnsi="Times New Roman" w:cs="Times New Roman"/>
+          <w:sz w:val="28"/>
+          <w:szCs w:val="28"/>
+          <w:lang w:val="en-US"/>
+        </w:rPr>
+        <w:t>Usage of this testing approach increases the development performance, developed software reliability and simplifies the software development process at all. This strategy was used during the automation control system “Smart intercom” implementation.</w:t>
       </w:r>
       <w:bookmarkStart w:id="0" w:name="_GoBack"/>
       <w:bookmarkEnd w:id="0"/>
@@ -18657,6 +17841,95 @@
 <file path=word/numbering.xml><?xml version="1.0" encoding="utf-8"?>
 <w:numbering xmlns:wpc="http://schemas.microsoft.com/office/word/2010/wordprocessingCanvas" xmlns:cx="http://schemas.microsoft.com/office/drawing/2014/chartex" xmlns:cx1="http://schemas.microsoft.com/office/drawing/2015/9/8/chartex" xmlns:mc="http://schemas.openxmlformats.org/markup-compatibility/2006" xmlns:o="urn:schemas-microsoft-com:office:office" xmlns:r="http://schemas.openxmlformats.org/officeDocument/2006/relationships" xmlns:m="http://schemas.openxmlformats.org/officeDocument/2006/math" xmlns:v="urn:schemas-microsoft-com:vml" xmlns:wp14="http://schemas.microsoft.com/office/word/2010/wordprocessingDrawing" xmlns:wp="http://schemas.openxmlformats.org/drawingml/2006/wordprocessingDrawing" xmlns:w10="urn:schemas-microsoft-com:office:word" xmlns:w="http://schemas.openxmlformats.org/wordprocessingml/2006/main" xmlns:w14="http://schemas.microsoft.com/office/word/2010/wordml" xmlns:w15="http://schemas.microsoft.com/office/word/2012/wordml" xmlns:w16se="http://schemas.microsoft.com/office/word/2015/wordml/symex" xmlns:wpg="http://schemas.microsoft.com/office/word/2010/wordprocessingGroup" xmlns:wpi="http://schemas.microsoft.com/office/word/2010/wordprocessingInk" xmlns:wne="http://schemas.microsoft.com/office/word/2006/wordml" xmlns:wps="http://schemas.microsoft.com/office/word/2010/wordprocessingShape" mc:Ignorable="w14 w15 w16se wp14">
   <w:abstractNum w:abstractNumId="0" w15:restartNumberingAfterBreak="0">
+    <w:nsid w:val="062F62BD"/>
+    <w:multiLevelType w:val="hybridMultilevel"/>
+    <w:tmpl w:val="55F4C722"/>
+    <w:lvl w:ilvl="0" w:tplc="BA74A18E">
+      <w:start w:val="1"/>
+      <w:numFmt w:val="decimal"/>
+      <w:lvlText w:val="%1)"/>
+      <w:lvlJc w:val="left"/>
+      <w:pPr>
+        <w:ind w:left="1069" w:hanging="360"/>
+      </w:pPr>
+      <w:rPr>
+        <w:rFonts w:hint="default"/>
+      </w:rPr>
+    </w:lvl>
+    <w:lvl w:ilvl="1" w:tplc="04220019" w:tentative="1">
+      <w:start w:val="1"/>
+      <w:numFmt w:val="lowerLetter"/>
+      <w:lvlText w:val="%2."/>
+      <w:lvlJc w:val="left"/>
+      <w:pPr>
+        <w:ind w:left="1789" w:hanging="360"/>
+      </w:pPr>
+    </w:lvl>
+    <w:lvl w:ilvl="2" w:tplc="0422001B" w:tentative="1">
+      <w:start w:val="1"/>
+      <w:numFmt w:val="lowerRoman"/>
+      <w:lvlText w:val="%3."/>
+      <w:lvlJc w:val="right"/>
+      <w:pPr>
+        <w:ind w:left="2509" w:hanging="180"/>
+      </w:pPr>
+    </w:lvl>
+    <w:lvl w:ilvl="3" w:tplc="0422000F" w:tentative="1">
+      <w:start w:val="1"/>
+      <w:numFmt w:val="decimal"/>
+      <w:lvlText w:val="%4."/>
+      <w:lvlJc w:val="left"/>
+      <w:pPr>
+        <w:ind w:left="3229" w:hanging="360"/>
+      </w:pPr>
+    </w:lvl>
+    <w:lvl w:ilvl="4" w:tplc="04220019" w:tentative="1">
+      <w:start w:val="1"/>
+      <w:numFmt w:val="lowerLetter"/>
+      <w:lvlText w:val="%5."/>
+      <w:lvlJc w:val="left"/>
+      <w:pPr>
+        <w:ind w:left="3949" w:hanging="360"/>
+      </w:pPr>
+    </w:lvl>
+    <w:lvl w:ilvl="5" w:tplc="0422001B" w:tentative="1">
+      <w:start w:val="1"/>
+      <w:numFmt w:val="lowerRoman"/>
+      <w:lvlText w:val="%6."/>
+      <w:lvlJc w:val="right"/>
+      <w:pPr>
+        <w:ind w:left="4669" w:hanging="180"/>
+      </w:pPr>
+    </w:lvl>
+    <w:lvl w:ilvl="6" w:tplc="0422000F" w:tentative="1">
+      <w:start w:val="1"/>
+      <w:numFmt w:val="decimal"/>
+      <w:lvlText w:val="%7."/>
+      <w:lvlJc w:val="left"/>
+      <w:pPr>
+        <w:ind w:left="5389" w:hanging="360"/>
+      </w:pPr>
+    </w:lvl>
+    <w:lvl w:ilvl="7" w:tplc="04220019" w:tentative="1">
+      <w:start w:val="1"/>
+      <w:numFmt w:val="lowerLetter"/>
+      <w:lvlText w:val="%8."/>
+      <w:lvlJc w:val="left"/>
+      <w:pPr>
+        <w:ind w:left="6109" w:hanging="360"/>
+      </w:pPr>
+    </w:lvl>
+    <w:lvl w:ilvl="8" w:tplc="0422001B" w:tentative="1">
+      <w:start w:val="1"/>
+      <w:numFmt w:val="lowerRoman"/>
+      <w:lvlText w:val="%9."/>
+      <w:lvlJc w:val="right"/>
+      <w:pPr>
+        <w:ind w:left="6829" w:hanging="180"/>
+      </w:pPr>
+    </w:lvl>
+  </w:abstractNum>
+  <w:abstractNum w:abstractNumId="1" w15:restartNumberingAfterBreak="0">
     <w:nsid w:val="0817072C"/>
     <w:multiLevelType w:val="hybridMultilevel"/>
     <w:tmpl w:val="6C1CE2C8"/>
@@ -18745,7 +18018,7 @@
       </w:pPr>
     </w:lvl>
   </w:abstractNum>
-  <w:abstractNum w:abstractNumId="1" w15:restartNumberingAfterBreak="0">
+  <w:abstractNum w:abstractNumId="2" w15:restartNumberingAfterBreak="0">
     <w:nsid w:val="0B3353DC"/>
     <w:multiLevelType w:val="hybridMultilevel"/>
     <w:tmpl w:val="D3E6CF18"/>
@@ -18834,7 +18107,96 @@
       </w:pPr>
     </w:lvl>
   </w:abstractNum>
-  <w:abstractNum w:abstractNumId="2" w15:restartNumberingAfterBreak="0">
+  <w:abstractNum w:abstractNumId="3" w15:restartNumberingAfterBreak="0">
+    <w:nsid w:val="11FE64FF"/>
+    <w:multiLevelType w:val="hybridMultilevel"/>
+    <w:tmpl w:val="3D58E8CC"/>
+    <w:lvl w:ilvl="0" w:tplc="BBE4B04E">
+      <w:start w:val="1"/>
+      <w:numFmt w:val="decimal"/>
+      <w:lvlText w:val="%1)"/>
+      <w:lvlJc w:val="left"/>
+      <w:pPr>
+        <w:ind w:left="1069" w:hanging="360"/>
+      </w:pPr>
+      <w:rPr>
+        <w:rFonts w:hint="default"/>
+      </w:rPr>
+    </w:lvl>
+    <w:lvl w:ilvl="1" w:tplc="04220019" w:tentative="1">
+      <w:start w:val="1"/>
+      <w:numFmt w:val="lowerLetter"/>
+      <w:lvlText w:val="%2."/>
+      <w:lvlJc w:val="left"/>
+      <w:pPr>
+        <w:ind w:left="1789" w:hanging="360"/>
+      </w:pPr>
+    </w:lvl>
+    <w:lvl w:ilvl="2" w:tplc="0422001B" w:tentative="1">
+      <w:start w:val="1"/>
+      <w:numFmt w:val="lowerRoman"/>
+      <w:lvlText w:val="%3."/>
+      <w:lvlJc w:val="right"/>
+      <w:pPr>
+        <w:ind w:left="2509" w:hanging="180"/>
+      </w:pPr>
+    </w:lvl>
+    <w:lvl w:ilvl="3" w:tplc="0422000F" w:tentative="1">
+      <w:start w:val="1"/>
+      <w:numFmt w:val="decimal"/>
+      <w:lvlText w:val="%4."/>
+      <w:lvlJc w:val="left"/>
+      <w:pPr>
+        <w:ind w:left="3229" w:hanging="360"/>
+      </w:pPr>
+    </w:lvl>
+    <w:lvl w:ilvl="4" w:tplc="04220019" w:tentative="1">
+      <w:start w:val="1"/>
+      <w:numFmt w:val="lowerLetter"/>
+      <w:lvlText w:val="%5."/>
+      <w:lvlJc w:val="left"/>
+      <w:pPr>
+        <w:ind w:left="3949" w:hanging="360"/>
+      </w:pPr>
+    </w:lvl>
+    <w:lvl w:ilvl="5" w:tplc="0422001B" w:tentative="1">
+      <w:start w:val="1"/>
+      <w:numFmt w:val="lowerRoman"/>
+      <w:lvlText w:val="%6."/>
+      <w:lvlJc w:val="right"/>
+      <w:pPr>
+        <w:ind w:left="4669" w:hanging="180"/>
+      </w:pPr>
+    </w:lvl>
+    <w:lvl w:ilvl="6" w:tplc="0422000F" w:tentative="1">
+      <w:start w:val="1"/>
+      <w:numFmt w:val="decimal"/>
+      <w:lvlText w:val="%7."/>
+      <w:lvlJc w:val="left"/>
+      <w:pPr>
+        <w:ind w:left="5389" w:hanging="360"/>
+      </w:pPr>
+    </w:lvl>
+    <w:lvl w:ilvl="7" w:tplc="04220019" w:tentative="1">
+      <w:start w:val="1"/>
+      <w:numFmt w:val="lowerLetter"/>
+      <w:lvlText w:val="%8."/>
+      <w:lvlJc w:val="left"/>
+      <w:pPr>
+        <w:ind w:left="6109" w:hanging="360"/>
+      </w:pPr>
+    </w:lvl>
+    <w:lvl w:ilvl="8" w:tplc="0422001B" w:tentative="1">
+      <w:start w:val="1"/>
+      <w:numFmt w:val="lowerRoman"/>
+      <w:lvlText w:val="%9."/>
+      <w:lvlJc w:val="right"/>
+      <w:pPr>
+        <w:ind w:left="6829" w:hanging="180"/>
+      </w:pPr>
+    </w:lvl>
+  </w:abstractNum>
+  <w:abstractNum w:abstractNumId="4" w15:restartNumberingAfterBreak="0">
     <w:nsid w:val="174E3345"/>
     <w:multiLevelType w:val="multilevel"/>
     <w:tmpl w:val="11D2071A"/>
@@ -18947,7 +18309,7 @@
       </w:rPr>
     </w:lvl>
   </w:abstractNum>
-  <w:abstractNum w:abstractNumId="3" w15:restartNumberingAfterBreak="0">
+  <w:abstractNum w:abstractNumId="5" w15:restartNumberingAfterBreak="0">
     <w:nsid w:val="1B0B1C77"/>
     <w:multiLevelType w:val="hybridMultilevel"/>
     <w:tmpl w:val="6CB024C4"/>
@@ -19036,7 +18398,7 @@
       </w:pPr>
     </w:lvl>
   </w:abstractNum>
-  <w:abstractNum w:abstractNumId="4" w15:restartNumberingAfterBreak="0">
+  <w:abstractNum w:abstractNumId="6" w15:restartNumberingAfterBreak="0">
     <w:nsid w:val="342A73D5"/>
     <w:multiLevelType w:val="hybridMultilevel"/>
     <w:tmpl w:val="2C0E9888"/>
@@ -19125,7 +18487,7 @@
       </w:pPr>
     </w:lvl>
   </w:abstractNum>
-  <w:abstractNum w:abstractNumId="5" w15:restartNumberingAfterBreak="0">
+  <w:abstractNum w:abstractNumId="7" w15:restartNumberingAfterBreak="0">
     <w:nsid w:val="378B7C49"/>
     <w:multiLevelType w:val="hybridMultilevel"/>
     <w:tmpl w:val="A760B066"/>
@@ -19211,7 +18573,7 @@
       </w:pPr>
     </w:lvl>
   </w:abstractNum>
-  <w:abstractNum w:abstractNumId="6" w15:restartNumberingAfterBreak="0">
+  <w:abstractNum w:abstractNumId="8" w15:restartNumberingAfterBreak="0">
     <w:nsid w:val="3AB27C3D"/>
     <w:multiLevelType w:val="hybridMultilevel"/>
     <w:tmpl w:val="03F05B80"/>
@@ -19297,7 +18659,185 @@
       </w:pPr>
     </w:lvl>
   </w:abstractNum>
-  <w:abstractNum w:abstractNumId="7" w15:restartNumberingAfterBreak="0">
+  <w:abstractNum w:abstractNumId="9" w15:restartNumberingAfterBreak="0">
+    <w:nsid w:val="4ED91678"/>
+    <w:multiLevelType w:val="hybridMultilevel"/>
+    <w:tmpl w:val="9A8A4668"/>
+    <w:lvl w:ilvl="0" w:tplc="F98AAD0E">
+      <w:start w:val="1"/>
+      <w:numFmt w:val="decimal"/>
+      <w:lvlText w:val="%1)"/>
+      <w:lvlJc w:val="left"/>
+      <w:pPr>
+        <w:ind w:left="1429" w:hanging="360"/>
+      </w:pPr>
+      <w:rPr>
+        <w:rFonts w:hint="default"/>
+      </w:rPr>
+    </w:lvl>
+    <w:lvl w:ilvl="1" w:tplc="04220019" w:tentative="1">
+      <w:start w:val="1"/>
+      <w:numFmt w:val="lowerLetter"/>
+      <w:lvlText w:val="%2."/>
+      <w:lvlJc w:val="left"/>
+      <w:pPr>
+        <w:ind w:left="2149" w:hanging="360"/>
+      </w:pPr>
+    </w:lvl>
+    <w:lvl w:ilvl="2" w:tplc="0422001B" w:tentative="1">
+      <w:start w:val="1"/>
+      <w:numFmt w:val="lowerRoman"/>
+      <w:lvlText w:val="%3."/>
+      <w:lvlJc w:val="right"/>
+      <w:pPr>
+        <w:ind w:left="2869" w:hanging="180"/>
+      </w:pPr>
+    </w:lvl>
+    <w:lvl w:ilvl="3" w:tplc="0422000F" w:tentative="1">
+      <w:start w:val="1"/>
+      <w:numFmt w:val="decimal"/>
+      <w:lvlText w:val="%4."/>
+      <w:lvlJc w:val="left"/>
+      <w:pPr>
+        <w:ind w:left="3589" w:hanging="360"/>
+      </w:pPr>
+    </w:lvl>
+    <w:lvl w:ilvl="4" w:tplc="04220019" w:tentative="1">
+      <w:start w:val="1"/>
+      <w:numFmt w:val="lowerLetter"/>
+      <w:lvlText w:val="%5."/>
+      <w:lvlJc w:val="left"/>
+      <w:pPr>
+        <w:ind w:left="4309" w:hanging="360"/>
+      </w:pPr>
+    </w:lvl>
+    <w:lvl w:ilvl="5" w:tplc="0422001B" w:tentative="1">
+      <w:start w:val="1"/>
+      <w:numFmt w:val="lowerRoman"/>
+      <w:lvlText w:val="%6."/>
+      <w:lvlJc w:val="right"/>
+      <w:pPr>
+        <w:ind w:left="5029" w:hanging="180"/>
+      </w:pPr>
+    </w:lvl>
+    <w:lvl w:ilvl="6" w:tplc="0422000F" w:tentative="1">
+      <w:start w:val="1"/>
+      <w:numFmt w:val="decimal"/>
+      <w:lvlText w:val="%7."/>
+      <w:lvlJc w:val="left"/>
+      <w:pPr>
+        <w:ind w:left="5749" w:hanging="360"/>
+      </w:pPr>
+    </w:lvl>
+    <w:lvl w:ilvl="7" w:tplc="04220019" w:tentative="1">
+      <w:start w:val="1"/>
+      <w:numFmt w:val="lowerLetter"/>
+      <w:lvlText w:val="%8."/>
+      <w:lvlJc w:val="left"/>
+      <w:pPr>
+        <w:ind w:left="6469" w:hanging="360"/>
+      </w:pPr>
+    </w:lvl>
+    <w:lvl w:ilvl="8" w:tplc="0422001B" w:tentative="1">
+      <w:start w:val="1"/>
+      <w:numFmt w:val="lowerRoman"/>
+      <w:lvlText w:val="%9."/>
+      <w:lvlJc w:val="right"/>
+      <w:pPr>
+        <w:ind w:left="7189" w:hanging="180"/>
+      </w:pPr>
+    </w:lvl>
+  </w:abstractNum>
+  <w:abstractNum w:abstractNumId="10" w15:restartNumberingAfterBreak="0">
+    <w:nsid w:val="4F007763"/>
+    <w:multiLevelType w:val="hybridMultilevel"/>
+    <w:tmpl w:val="EB42D7C8"/>
+    <w:lvl w:ilvl="0" w:tplc="0422000F">
+      <w:start w:val="1"/>
+      <w:numFmt w:val="decimal"/>
+      <w:lvlText w:val="%1."/>
+      <w:lvlJc w:val="left"/>
+      <w:pPr>
+        <w:ind w:left="720" w:hanging="360"/>
+      </w:pPr>
+      <w:rPr>
+        <w:rFonts w:hint="default"/>
+      </w:rPr>
+    </w:lvl>
+    <w:lvl w:ilvl="1" w:tplc="04220019" w:tentative="1">
+      <w:start w:val="1"/>
+      <w:numFmt w:val="lowerLetter"/>
+      <w:lvlText w:val="%2."/>
+      <w:lvlJc w:val="left"/>
+      <w:pPr>
+        <w:ind w:left="1440" w:hanging="360"/>
+      </w:pPr>
+    </w:lvl>
+    <w:lvl w:ilvl="2" w:tplc="0422001B" w:tentative="1">
+      <w:start w:val="1"/>
+      <w:numFmt w:val="lowerRoman"/>
+      <w:lvlText w:val="%3."/>
+      <w:lvlJc w:val="right"/>
+      <w:pPr>
+        <w:ind w:left="2160" w:hanging="180"/>
+      </w:pPr>
+    </w:lvl>
+    <w:lvl w:ilvl="3" w:tplc="0422000F" w:tentative="1">
+      <w:start w:val="1"/>
+      <w:numFmt w:val="decimal"/>
+      <w:lvlText w:val="%4."/>
+      <w:lvlJc w:val="left"/>
+      <w:pPr>
+        <w:ind w:left="2880" w:hanging="360"/>
+      </w:pPr>
+    </w:lvl>
+    <w:lvl w:ilvl="4" w:tplc="04220019" w:tentative="1">
+      <w:start w:val="1"/>
+      <w:numFmt w:val="lowerLetter"/>
+      <w:lvlText w:val="%5."/>
+      <w:lvlJc w:val="left"/>
+      <w:pPr>
+        <w:ind w:left="3600" w:hanging="360"/>
+      </w:pPr>
+    </w:lvl>
+    <w:lvl w:ilvl="5" w:tplc="0422001B" w:tentative="1">
+      <w:start w:val="1"/>
+      <w:numFmt w:val="lowerRoman"/>
+      <w:lvlText w:val="%6."/>
+      <w:lvlJc w:val="right"/>
+      <w:pPr>
+        <w:ind w:left="4320" w:hanging="180"/>
+      </w:pPr>
+    </w:lvl>
+    <w:lvl w:ilvl="6" w:tplc="0422000F" w:tentative="1">
+      <w:start w:val="1"/>
+      <w:numFmt w:val="decimal"/>
+      <w:lvlText w:val="%7."/>
+      <w:lvlJc w:val="left"/>
+      <w:pPr>
+        <w:ind w:left="5040" w:hanging="360"/>
+      </w:pPr>
+    </w:lvl>
+    <w:lvl w:ilvl="7" w:tplc="04220019" w:tentative="1">
+      <w:start w:val="1"/>
+      <w:numFmt w:val="lowerLetter"/>
+      <w:lvlText w:val="%8."/>
+      <w:lvlJc w:val="left"/>
+      <w:pPr>
+        <w:ind w:left="5760" w:hanging="360"/>
+      </w:pPr>
+    </w:lvl>
+    <w:lvl w:ilvl="8" w:tplc="0422001B" w:tentative="1">
+      <w:start w:val="1"/>
+      <w:numFmt w:val="lowerRoman"/>
+      <w:lvlText w:val="%9."/>
+      <w:lvlJc w:val="right"/>
+      <w:pPr>
+        <w:ind w:left="6480" w:hanging="180"/>
+      </w:pPr>
+    </w:lvl>
+  </w:abstractNum>
+  <w:abstractNum w:abstractNumId="11" w15:restartNumberingAfterBreak="0">
     <w:nsid w:val="511A086B"/>
     <w:multiLevelType w:val="hybridMultilevel"/>
     <w:tmpl w:val="3E54A41C"/>
@@ -19383,7 +18923,7 @@
       </w:pPr>
     </w:lvl>
   </w:abstractNum>
-  <w:abstractNum w:abstractNumId="8" w15:restartNumberingAfterBreak="0">
+  <w:abstractNum w:abstractNumId="12" w15:restartNumberingAfterBreak="0">
     <w:nsid w:val="52F30741"/>
     <w:multiLevelType w:val="hybridMultilevel"/>
     <w:tmpl w:val="6D08688A"/>
@@ -19472,7 +19012,7 @@
       </w:pPr>
     </w:lvl>
   </w:abstractNum>
-  <w:abstractNum w:abstractNumId="9" w15:restartNumberingAfterBreak="0">
+  <w:abstractNum w:abstractNumId="13" w15:restartNumberingAfterBreak="0">
     <w:nsid w:val="5D33444E"/>
     <w:multiLevelType w:val="hybridMultilevel"/>
     <w:tmpl w:val="92067A3C"/>
@@ -19561,7 +19101,96 @@
       </w:pPr>
     </w:lvl>
   </w:abstractNum>
-  <w:abstractNum w:abstractNumId="10" w15:restartNumberingAfterBreak="0">
+  <w:abstractNum w:abstractNumId="14" w15:restartNumberingAfterBreak="0">
+    <w:nsid w:val="5D415E2D"/>
+    <w:multiLevelType w:val="hybridMultilevel"/>
+    <w:tmpl w:val="76122A50"/>
+    <w:lvl w:ilvl="0" w:tplc="B8BC7ED6">
+      <w:start w:val="1"/>
+      <w:numFmt w:val="decimal"/>
+      <w:lvlText w:val="%1)"/>
+      <w:lvlJc w:val="left"/>
+      <w:pPr>
+        <w:ind w:left="1069" w:hanging="360"/>
+      </w:pPr>
+      <w:rPr>
+        <w:rFonts w:hint="default"/>
+      </w:rPr>
+    </w:lvl>
+    <w:lvl w:ilvl="1" w:tplc="04220019" w:tentative="1">
+      <w:start w:val="1"/>
+      <w:numFmt w:val="lowerLetter"/>
+      <w:lvlText w:val="%2."/>
+      <w:lvlJc w:val="left"/>
+      <w:pPr>
+        <w:ind w:left="1789" w:hanging="360"/>
+      </w:pPr>
+    </w:lvl>
+    <w:lvl w:ilvl="2" w:tplc="0422001B" w:tentative="1">
+      <w:start w:val="1"/>
+      <w:numFmt w:val="lowerRoman"/>
+      <w:lvlText w:val="%3."/>
+      <w:lvlJc w:val="right"/>
+      <w:pPr>
+        <w:ind w:left="2509" w:hanging="180"/>
+      </w:pPr>
+    </w:lvl>
+    <w:lvl w:ilvl="3" w:tplc="0422000F" w:tentative="1">
+      <w:start w:val="1"/>
+      <w:numFmt w:val="decimal"/>
+      <w:lvlText w:val="%4."/>
+      <w:lvlJc w:val="left"/>
+      <w:pPr>
+        <w:ind w:left="3229" w:hanging="360"/>
+      </w:pPr>
+    </w:lvl>
+    <w:lvl w:ilvl="4" w:tplc="04220019" w:tentative="1">
+      <w:start w:val="1"/>
+      <w:numFmt w:val="lowerLetter"/>
+      <w:lvlText w:val="%5."/>
+      <w:lvlJc w:val="left"/>
+      <w:pPr>
+        <w:ind w:left="3949" w:hanging="360"/>
+      </w:pPr>
+    </w:lvl>
+    <w:lvl w:ilvl="5" w:tplc="0422001B" w:tentative="1">
+      <w:start w:val="1"/>
+      <w:numFmt w:val="lowerRoman"/>
+      <w:lvlText w:val="%6."/>
+      <w:lvlJc w:val="right"/>
+      <w:pPr>
+        <w:ind w:left="4669" w:hanging="180"/>
+      </w:pPr>
+    </w:lvl>
+    <w:lvl w:ilvl="6" w:tplc="0422000F" w:tentative="1">
+      <w:start w:val="1"/>
+      <w:numFmt w:val="decimal"/>
+      <w:lvlText w:val="%7."/>
+      <w:lvlJc w:val="left"/>
+      <w:pPr>
+        <w:ind w:left="5389" w:hanging="360"/>
+      </w:pPr>
+    </w:lvl>
+    <w:lvl w:ilvl="7" w:tplc="04220019" w:tentative="1">
+      <w:start w:val="1"/>
+      <w:numFmt w:val="lowerLetter"/>
+      <w:lvlText w:val="%8."/>
+      <w:lvlJc w:val="left"/>
+      <w:pPr>
+        <w:ind w:left="6109" w:hanging="360"/>
+      </w:pPr>
+    </w:lvl>
+    <w:lvl w:ilvl="8" w:tplc="0422001B" w:tentative="1">
+      <w:start w:val="1"/>
+      <w:numFmt w:val="lowerRoman"/>
+      <w:lvlText w:val="%9."/>
+      <w:lvlJc w:val="right"/>
+      <w:pPr>
+        <w:ind w:left="6829" w:hanging="180"/>
+      </w:pPr>
+    </w:lvl>
+  </w:abstractNum>
+  <w:abstractNum w:abstractNumId="15" w15:restartNumberingAfterBreak="0">
     <w:nsid w:val="609A4F9F"/>
     <w:multiLevelType w:val="hybridMultilevel"/>
     <w:tmpl w:val="A864A256"/>
@@ -19650,7 +19279,7 @@
       </w:pPr>
     </w:lvl>
   </w:abstractNum>
-  <w:abstractNum w:abstractNumId="11" w15:restartNumberingAfterBreak="0">
+  <w:abstractNum w:abstractNumId="16" w15:restartNumberingAfterBreak="0">
     <w:nsid w:val="67602B70"/>
     <w:multiLevelType w:val="hybridMultilevel"/>
     <w:tmpl w:val="33CECF36"/>
@@ -19739,7 +19368,7 @@
       </w:pPr>
     </w:lvl>
   </w:abstractNum>
-  <w:abstractNum w:abstractNumId="12" w15:restartNumberingAfterBreak="0">
+  <w:abstractNum w:abstractNumId="17" w15:restartNumberingAfterBreak="0">
     <w:nsid w:val="68A438EA"/>
     <w:multiLevelType w:val="hybridMultilevel"/>
     <w:tmpl w:val="CCC087BC"/>
@@ -19825,7 +19454,7 @@
       </w:pPr>
     </w:lvl>
   </w:abstractNum>
-  <w:abstractNum w:abstractNumId="13" w15:restartNumberingAfterBreak="0">
+  <w:abstractNum w:abstractNumId="18" w15:restartNumberingAfterBreak="0">
     <w:nsid w:val="6D192761"/>
     <w:multiLevelType w:val="hybridMultilevel"/>
     <w:tmpl w:val="4AE22C80"/>
@@ -19914,7 +19543,7 @@
       </w:pPr>
     </w:lvl>
   </w:abstractNum>
-  <w:abstractNum w:abstractNumId="14" w15:restartNumberingAfterBreak="0">
+  <w:abstractNum w:abstractNumId="19" w15:restartNumberingAfterBreak="0">
     <w:nsid w:val="71121E32"/>
     <w:multiLevelType w:val="multilevel"/>
     <w:tmpl w:val="12B274EA"/>
@@ -20027,7 +19656,96 @@
       </w:rPr>
     </w:lvl>
   </w:abstractNum>
-  <w:abstractNum w:abstractNumId="15" w15:restartNumberingAfterBreak="0">
+  <w:abstractNum w:abstractNumId="20" w15:restartNumberingAfterBreak="0">
+    <w:nsid w:val="752F4DC0"/>
+    <w:multiLevelType w:val="hybridMultilevel"/>
+    <w:tmpl w:val="17347FBA"/>
+    <w:lvl w:ilvl="0" w:tplc="E5520604">
+      <w:start w:val="1"/>
+      <w:numFmt w:val="decimal"/>
+      <w:lvlText w:val="%1)"/>
+      <w:lvlJc w:val="left"/>
+      <w:pPr>
+        <w:ind w:left="1069" w:hanging="360"/>
+      </w:pPr>
+      <w:rPr>
+        <w:rFonts w:hint="default"/>
+      </w:rPr>
+    </w:lvl>
+    <w:lvl w:ilvl="1" w:tplc="04220019" w:tentative="1">
+      <w:start w:val="1"/>
+      <w:numFmt w:val="lowerLetter"/>
+      <w:lvlText w:val="%2."/>
+      <w:lvlJc w:val="left"/>
+      <w:pPr>
+        <w:ind w:left="1789" w:hanging="360"/>
+      </w:pPr>
+    </w:lvl>
+    <w:lvl w:ilvl="2" w:tplc="0422001B" w:tentative="1">
+      <w:start w:val="1"/>
+      <w:numFmt w:val="lowerRoman"/>
+      <w:lvlText w:val="%3."/>
+      <w:lvlJc w:val="right"/>
+      <w:pPr>
+        <w:ind w:left="2509" w:hanging="180"/>
+      </w:pPr>
+    </w:lvl>
+    <w:lvl w:ilvl="3" w:tplc="0422000F" w:tentative="1">
+      <w:start w:val="1"/>
+      <w:numFmt w:val="decimal"/>
+      <w:lvlText w:val="%4."/>
+      <w:lvlJc w:val="left"/>
+      <w:pPr>
+        <w:ind w:left="3229" w:hanging="360"/>
+      </w:pPr>
+    </w:lvl>
+    <w:lvl w:ilvl="4" w:tplc="04220019" w:tentative="1">
+      <w:start w:val="1"/>
+      <w:numFmt w:val="lowerLetter"/>
+      <w:lvlText w:val="%5."/>
+      <w:lvlJc w:val="left"/>
+      <w:pPr>
+        <w:ind w:left="3949" w:hanging="360"/>
+      </w:pPr>
+    </w:lvl>
+    <w:lvl w:ilvl="5" w:tplc="0422001B" w:tentative="1">
+      <w:start w:val="1"/>
+      <w:numFmt w:val="lowerRoman"/>
+      <w:lvlText w:val="%6."/>
+      <w:lvlJc w:val="right"/>
+      <w:pPr>
+        <w:ind w:left="4669" w:hanging="180"/>
+      </w:pPr>
+    </w:lvl>
+    <w:lvl w:ilvl="6" w:tplc="0422000F" w:tentative="1">
+      <w:start w:val="1"/>
+      <w:numFmt w:val="decimal"/>
+      <w:lvlText w:val="%7."/>
+      <w:lvlJc w:val="left"/>
+      <w:pPr>
+        <w:ind w:left="5389" w:hanging="360"/>
+      </w:pPr>
+    </w:lvl>
+    <w:lvl w:ilvl="7" w:tplc="04220019" w:tentative="1">
+      <w:start w:val="1"/>
+      <w:numFmt w:val="lowerLetter"/>
+      <w:lvlText w:val="%8."/>
+      <w:lvlJc w:val="left"/>
+      <w:pPr>
+        <w:ind w:left="6109" w:hanging="360"/>
+      </w:pPr>
+    </w:lvl>
+    <w:lvl w:ilvl="8" w:tplc="0422001B" w:tentative="1">
+      <w:start w:val="1"/>
+      <w:numFmt w:val="lowerRoman"/>
+      <w:lvlText w:val="%9."/>
+      <w:lvlJc w:val="right"/>
+      <w:pPr>
+        <w:ind w:left="6829" w:hanging="180"/>
+      </w:pPr>
+    </w:lvl>
+  </w:abstractNum>
+  <w:abstractNum w:abstractNumId="21" w15:restartNumberingAfterBreak="0">
     <w:nsid w:val="753A0DF3"/>
     <w:multiLevelType w:val="hybridMultilevel"/>
     <w:tmpl w:val="823819F6"/>
@@ -20116,7 +19834,7 @@
       </w:pPr>
     </w:lvl>
   </w:abstractNum>
-  <w:abstractNum w:abstractNumId="16" w15:restartNumberingAfterBreak="0">
+  <w:abstractNum w:abstractNumId="22" w15:restartNumberingAfterBreak="0">
     <w:nsid w:val="77525D76"/>
     <w:multiLevelType w:val="hybridMultilevel"/>
     <w:tmpl w:val="4F8C2420"/>
@@ -20202,7 +19920,7 @@
       </w:pPr>
     </w:lvl>
   </w:abstractNum>
-  <w:abstractNum w:abstractNumId="17" w15:restartNumberingAfterBreak="0">
+  <w:abstractNum w:abstractNumId="23" w15:restartNumberingAfterBreak="0">
     <w:nsid w:val="7DE1766A"/>
     <w:multiLevelType w:val="hybridMultilevel"/>
     <w:tmpl w:val="10328D96"/>
@@ -20289,58 +20007,76 @@
     </w:lvl>
   </w:abstractNum>
   <w:num w:numId="1">
+    <w:abstractNumId w:val="19"/>
+  </w:num>
+  <w:num w:numId="2">
+    <w:abstractNumId w:val="7"/>
+  </w:num>
+  <w:num w:numId="3">
+    <w:abstractNumId w:val="13"/>
+  </w:num>
+  <w:num w:numId="4">
+    <w:abstractNumId w:val="22"/>
+  </w:num>
+  <w:num w:numId="5">
+    <w:abstractNumId w:val="23"/>
+  </w:num>
+  <w:num w:numId="6">
+    <w:abstractNumId w:val="1"/>
+  </w:num>
+  <w:num w:numId="7">
+    <w:abstractNumId w:val="6"/>
+  </w:num>
+  <w:num w:numId="8">
+    <w:abstractNumId w:val="15"/>
+  </w:num>
+  <w:num w:numId="9">
+    <w:abstractNumId w:val="17"/>
+  </w:num>
+  <w:num w:numId="10">
+    <w:abstractNumId w:val="18"/>
+  </w:num>
+  <w:num w:numId="11">
+    <w:abstractNumId w:val="8"/>
+  </w:num>
+  <w:num w:numId="12">
+    <w:abstractNumId w:val="4"/>
+  </w:num>
+  <w:num w:numId="13">
+    <w:abstractNumId w:val="2"/>
+  </w:num>
+  <w:num w:numId="14">
+    <w:abstractNumId w:val="11"/>
+  </w:num>
+  <w:num w:numId="15">
+    <w:abstractNumId w:val="5"/>
+  </w:num>
+  <w:num w:numId="16">
+    <w:abstractNumId w:val="16"/>
+  </w:num>
+  <w:num w:numId="17">
+    <w:abstractNumId w:val="21"/>
+  </w:num>
+  <w:num w:numId="18">
+    <w:abstractNumId w:val="12"/>
+  </w:num>
+  <w:num w:numId="19">
+    <w:abstractNumId w:val="10"/>
+  </w:num>
+  <w:num w:numId="20">
+    <w:abstractNumId w:val="20"/>
+  </w:num>
+  <w:num w:numId="21">
+    <w:abstractNumId w:val="3"/>
+  </w:num>
+  <w:num w:numId="22">
     <w:abstractNumId w:val="14"/>
   </w:num>
-  <w:num w:numId="2">
-    <w:abstractNumId w:val="5"/>
-  </w:num>
-  <w:num w:numId="3">
-    <w:abstractNumId w:val="9"/>
-  </w:num>
-  <w:num w:numId="4">
-    <w:abstractNumId w:val="16"/>
-  </w:num>
-  <w:num w:numId="5">
-    <w:abstractNumId w:val="17"/>
-  </w:num>
-  <w:num w:numId="6">
+  <w:num w:numId="23">
     <w:abstractNumId w:val="0"/>
   </w:num>
-  <w:num w:numId="7">
-    <w:abstractNumId w:val="4"/>
-  </w:num>
-  <w:num w:numId="8">
-    <w:abstractNumId w:val="10"/>
-  </w:num>
-  <w:num w:numId="9">
-    <w:abstractNumId w:val="12"/>
-  </w:num>
-  <w:num w:numId="10">
-    <w:abstractNumId w:val="13"/>
-  </w:num>
-  <w:num w:numId="11">
-    <w:abstractNumId w:val="6"/>
-  </w:num>
-  <w:num w:numId="12">
-    <w:abstractNumId w:val="2"/>
-  </w:num>
-  <w:num w:numId="13">
-    <w:abstractNumId w:val="1"/>
-  </w:num>
-  <w:num w:numId="14">
-    <w:abstractNumId w:val="7"/>
-  </w:num>
-  <w:num w:numId="15">
-    <w:abstractNumId w:val="3"/>
-  </w:num>
-  <w:num w:numId="16">
-    <w:abstractNumId w:val="11"/>
-  </w:num>
-  <w:num w:numId="17">
-    <w:abstractNumId w:val="15"/>
-  </w:num>
-  <w:num w:numId="18">
-    <w:abstractNumId w:val="8"/>
+  <w:num w:numId="24">
+    <w:abstractNumId w:val="9"/>
   </w:num>
 </w:numbering>
 </file>

--- a/diploma_yurii.docx
+++ b/diploma_yurii.docx
@@ -86,14 +86,25 @@
           <w:lang w:val="en-US"/>
         </w:rPr>
       </w:pPr>
-      <w:r>
-        <w:rPr>
-          <w:rFonts w:ascii="Times New Roman" w:hAnsi="Times New Roman" w:cs="Times New Roman"/>
-          <w:sz w:val="28"/>
-          <w:szCs w:val="28"/>
-          <w:lang w:val="en-US"/>
-        </w:rPr>
-        <w:t>IoT — Internet of Things;</w:t>
+      <w:proofErr w:type="spellStart"/>
+      <w:r>
+        <w:rPr>
+          <w:rFonts w:ascii="Times New Roman" w:hAnsi="Times New Roman" w:cs="Times New Roman"/>
+          <w:sz w:val="28"/>
+          <w:szCs w:val="28"/>
+          <w:lang w:val="en-US"/>
+        </w:rPr>
+        <w:t>IoT</w:t>
+      </w:r>
+      <w:proofErr w:type="spellEnd"/>
+      <w:r>
+        <w:rPr>
+          <w:rFonts w:ascii="Times New Roman" w:hAnsi="Times New Roman" w:cs="Times New Roman"/>
+          <w:sz w:val="28"/>
+          <w:szCs w:val="28"/>
+          <w:lang w:val="en-US"/>
+        </w:rPr>
+        <w:t xml:space="preserve"> — Internet of Things;</w:t>
       </w:r>
     </w:p>
     <w:p>
@@ -124,14 +135,27 @@
           <w:lang w:val="en-US"/>
         </w:rPr>
       </w:pPr>
-      <w:r>
-        <w:rPr>
-          <w:rFonts w:ascii="Times New Roman" w:hAnsi="Times New Roman" w:cs="Times New Roman"/>
-          <w:sz w:val="28"/>
-          <w:szCs w:val="28"/>
-          <w:lang w:val="en-US"/>
-        </w:rPr>
-        <w:t>IoC — Inversion of Control;</w:t>
+      <w:proofErr w:type="spellStart"/>
+      <w:proofErr w:type="gramStart"/>
+      <w:r>
+        <w:rPr>
+          <w:rFonts w:ascii="Times New Roman" w:hAnsi="Times New Roman" w:cs="Times New Roman"/>
+          <w:sz w:val="28"/>
+          <w:szCs w:val="28"/>
+          <w:lang w:val="en-US"/>
+        </w:rPr>
+        <w:t>IoC</w:t>
+      </w:r>
+      <w:proofErr w:type="spellEnd"/>
+      <w:proofErr w:type="gramEnd"/>
+      <w:r>
+        <w:rPr>
+          <w:rFonts w:ascii="Times New Roman" w:hAnsi="Times New Roman" w:cs="Times New Roman"/>
+          <w:sz w:val="28"/>
+          <w:szCs w:val="28"/>
+          <w:lang w:val="en-US"/>
+        </w:rPr>
+        <w:t xml:space="preserve"> — Inversion of Control;</w:t>
       </w:r>
       <w:r>
         <w:rPr>
@@ -152,14 +176,25 @@
           <w:lang w:val="en-US"/>
         </w:rPr>
       </w:pPr>
-      <w:r>
-        <w:rPr>
-          <w:rFonts w:ascii="Times New Roman" w:hAnsi="Times New Roman" w:cs="Times New Roman"/>
-          <w:sz w:val="28"/>
-          <w:szCs w:val="28"/>
-          <w:lang w:val="en-US"/>
-        </w:rPr>
-        <w:t>RPi — Raspberry Pi.</w:t>
+      <w:proofErr w:type="spellStart"/>
+      <w:r>
+        <w:rPr>
+          <w:rFonts w:ascii="Times New Roman" w:hAnsi="Times New Roman" w:cs="Times New Roman"/>
+          <w:sz w:val="28"/>
+          <w:szCs w:val="28"/>
+          <w:lang w:val="en-US"/>
+        </w:rPr>
+        <w:t>RPi</w:t>
+      </w:r>
+      <w:proofErr w:type="spellEnd"/>
+      <w:r>
+        <w:rPr>
+          <w:rFonts w:ascii="Times New Roman" w:hAnsi="Times New Roman" w:cs="Times New Roman"/>
+          <w:sz w:val="28"/>
+          <w:szCs w:val="28"/>
+          <w:lang w:val="en-US"/>
+        </w:rPr>
+        <w:t xml:space="preserve"> — Raspberry Pi.</w:t>
       </w:r>
       <w:r>
         <w:rPr>
@@ -367,7 +402,17 @@
           <w:szCs w:val="28"/>
           <w:lang w:val="en-US"/>
         </w:rPr>
-        <w:t xml:space="preserve"> Intercom" with the use</w:t>
+        <w:t xml:space="preserve"> Intercom" with the </w:t>
+      </w:r>
+      <w:proofErr w:type="spellStart"/>
+      <w:r>
+        <w:rPr>
+          <w:rFonts w:ascii="Times New Roman" w:hAnsi="Times New Roman" w:cs="Times New Roman"/>
+          <w:sz w:val="28"/>
+          <w:szCs w:val="28"/>
+          <w:lang w:val="en-US"/>
+        </w:rPr>
+        <w:t>use</w:t>
       </w:r>
       <w:r>
         <w:rPr>
@@ -378,6 +423,7 @@
         </w:rPr>
         <w:t>ge</w:t>
       </w:r>
+      <w:proofErr w:type="spellEnd"/>
       <w:r>
         <w:rPr>
           <w:rFonts w:ascii="Times New Roman" w:hAnsi="Times New Roman" w:cs="Times New Roman"/>
@@ -497,7 +543,47 @@
           <w:szCs w:val="28"/>
           <w:lang w:val="en-US"/>
         </w:rPr>
-        <w:t xml:space="preserve"> computer running the Windows 10 IoT Core operating system. The required functionality is provided by an application written using Microsoft .NET and Universal Windows Platform technologies. Since the most promising services for hosting server applications are cloud-based technologies, the cloud-based services of Microsoft Azure will be used in this system. The mobile application is designed to expand on various platforms, as Xamarin technology is used in this project, </w:t>
+        <w:t xml:space="preserve"> computer running the Windows 10 </w:t>
+      </w:r>
+      <w:proofErr w:type="spellStart"/>
+      <w:r>
+        <w:rPr>
+          <w:rFonts w:ascii="Times New Roman" w:hAnsi="Times New Roman" w:cs="Times New Roman"/>
+          <w:sz w:val="28"/>
+          <w:szCs w:val="28"/>
+          <w:lang w:val="en-US"/>
+        </w:rPr>
+        <w:t>IoT</w:t>
+      </w:r>
+      <w:proofErr w:type="spellEnd"/>
+      <w:r>
+        <w:rPr>
+          <w:rFonts w:ascii="Times New Roman" w:hAnsi="Times New Roman" w:cs="Times New Roman"/>
+          <w:sz w:val="28"/>
+          <w:szCs w:val="28"/>
+          <w:lang w:val="en-US"/>
+        </w:rPr>
+        <w:t xml:space="preserve"> Core operating system. The required functionality is provided by an application written using Microsoft .NET and Universal Windows Platform technologies. Since the most promising services for hosting server applications are cloud-based technologies, the cloud-based services of Microsoft Azure will be used in this system. The mobile application is designed to expand on various platforms, as </w:t>
+      </w:r>
+      <w:proofErr w:type="spellStart"/>
+      <w:r>
+        <w:rPr>
+          <w:rFonts w:ascii="Times New Roman" w:hAnsi="Times New Roman" w:cs="Times New Roman"/>
+          <w:sz w:val="28"/>
+          <w:szCs w:val="28"/>
+          <w:lang w:val="en-US"/>
+        </w:rPr>
+        <w:t>Xamarin</w:t>
+      </w:r>
+      <w:proofErr w:type="spellEnd"/>
+      <w:r>
+        <w:rPr>
+          <w:rFonts w:ascii="Times New Roman" w:hAnsi="Times New Roman" w:cs="Times New Roman"/>
+          <w:sz w:val="28"/>
+          <w:szCs w:val="28"/>
+          <w:lang w:val="en-US"/>
+        </w:rPr>
+        <w:t xml:space="preserve"> technology is used in this project, </w:t>
       </w:r>
       <w:r>
         <w:rPr>
@@ -1526,7 +1612,27 @@
           <w:szCs w:val="28"/>
           <w:lang w:val="en-US"/>
         </w:rPr>
-        <w:t xml:space="preserve">The developed system is considered to be a part or a subsystem of the “Smart home” system itself or to be implemented as a separate, independent control system, so it should be designed and implemented according to the requirements of an embedded system and IoT infrastructure. </w:t>
+        <w:t xml:space="preserve">The developed system is considered to be a part or a subsystem of the “Smart home” system itself or to be implemented as a separate, independent control system, so it should be designed and implemented according to the requirements of an embedded system and </w:t>
+      </w:r>
+      <w:proofErr w:type="spellStart"/>
+      <w:r>
+        <w:rPr>
+          <w:rFonts w:ascii="Times New Roman" w:hAnsi="Times New Roman" w:cs="Times New Roman"/>
+          <w:sz w:val="28"/>
+          <w:szCs w:val="28"/>
+          <w:lang w:val="en-US"/>
+        </w:rPr>
+        <w:t>IoT</w:t>
+      </w:r>
+      <w:proofErr w:type="spellEnd"/>
+      <w:r>
+        <w:rPr>
+          <w:rFonts w:ascii="Times New Roman" w:hAnsi="Times New Roman" w:cs="Times New Roman"/>
+          <w:sz w:val="28"/>
+          <w:szCs w:val="28"/>
+          <w:lang w:val="en-US"/>
+        </w:rPr>
+        <w:t xml:space="preserve"> infrastructure. </w:t>
       </w:r>
     </w:p>
     <w:p>
@@ -2041,6 +2147,7 @@
           <w:lang w:val="en-US" w:eastAsia="ru-RU"/>
         </w:rPr>
       </w:pPr>
+      <w:proofErr w:type="gramStart"/>
       <w:r>
         <w:rPr>
           <w:rFonts w:ascii="Times New Roman" w:eastAsia="Times New Roman" w:hAnsi="Times New Roman" w:cs="Times New Roman"/>
@@ -2057,7 +2164,17 @@
           <w:szCs w:val="28"/>
           <w:lang w:val="en-US" w:eastAsia="ru-RU"/>
         </w:rPr>
-        <w:t>ser should be able to provide the special authorization token (QR-Code) to guest, which can be used to unlock the door without interaction with householder. Token should have the expiration date and time which could be set up by householder when the token is creating</w:t>
+        <w:t>ser</w:t>
+      </w:r>
+      <w:proofErr w:type="gramEnd"/>
+      <w:r>
+        <w:rPr>
+          <w:rFonts w:ascii="Times New Roman" w:eastAsia="Times New Roman" w:hAnsi="Times New Roman" w:cs="Times New Roman"/>
+          <w:sz w:val="28"/>
+          <w:szCs w:val="28"/>
+          <w:lang w:val="en-US" w:eastAsia="ru-RU"/>
+        </w:rPr>
+        <w:t xml:space="preserve"> should be able to provide the special authorization token (QR-Code) to guest, which can be used to unlock the door without interaction with householder. Token should have the expiration date and time which could be set up by householder when the token is creating</w:t>
       </w:r>
       <w:r>
         <w:rPr>
@@ -2725,7 +2842,25 @@
           <w:sz w:val="28"/>
           <w:szCs w:val="28"/>
         </w:rPr>
-        <w:t>Ring Wi-Fi Enabled Video Doorbell</w:t>
+        <w:t xml:space="preserve">Ring </w:t>
+      </w:r>
+      <w:proofErr w:type="gramStart"/>
+      <w:r>
+        <w:rPr>
+          <w:rFonts w:ascii="Times New Roman" w:hAnsi="Times New Roman" w:cs="Times New Roman"/>
+          <w:sz w:val="28"/>
+          <w:szCs w:val="28"/>
+        </w:rPr>
+        <w:t>Wi-</w:t>
+      </w:r>
+      <w:proofErr w:type="gramEnd"/>
+      <w:r>
+        <w:rPr>
+          <w:rFonts w:ascii="Times New Roman" w:hAnsi="Times New Roman" w:cs="Times New Roman"/>
+          <w:sz w:val="28"/>
+          <w:szCs w:val="28"/>
+        </w:rPr>
+        <w:t>Fi Enabled Video Doorbell</w:t>
       </w:r>
     </w:p>
     <w:p>
@@ -2752,14 +2887,45 @@
           <w:lang w:val="en-US"/>
         </w:rPr>
       </w:pPr>
-      <w:r>
-        <w:rPr>
-          <w:rFonts w:ascii="Times New Roman" w:hAnsi="Times New Roman" w:cs="Times New Roman"/>
-          <w:sz w:val="28"/>
-          <w:szCs w:val="28"/>
-          <w:lang w:val="en-US"/>
-        </w:rPr>
-        <w:t>Saful Smart Home Apartment Wireless Wifi Video Door Phone Intercom System</w:t>
+      <w:proofErr w:type="spellStart"/>
+      <w:r>
+        <w:rPr>
+          <w:rFonts w:ascii="Times New Roman" w:hAnsi="Times New Roman" w:cs="Times New Roman"/>
+          <w:sz w:val="28"/>
+          <w:szCs w:val="28"/>
+          <w:lang w:val="en-US"/>
+        </w:rPr>
+        <w:t>Saful</w:t>
+      </w:r>
+      <w:proofErr w:type="spellEnd"/>
+      <w:r>
+        <w:rPr>
+          <w:rFonts w:ascii="Times New Roman" w:hAnsi="Times New Roman" w:cs="Times New Roman"/>
+          <w:sz w:val="28"/>
+          <w:szCs w:val="28"/>
+          <w:lang w:val="en-US"/>
+        </w:rPr>
+        <w:t xml:space="preserve"> Smart Home Apartment Wireless </w:t>
+      </w:r>
+      <w:proofErr w:type="spellStart"/>
+      <w:r>
+        <w:rPr>
+          <w:rFonts w:ascii="Times New Roman" w:hAnsi="Times New Roman" w:cs="Times New Roman"/>
+          <w:sz w:val="28"/>
+          <w:szCs w:val="28"/>
+          <w:lang w:val="en-US"/>
+        </w:rPr>
+        <w:t>Wifi</w:t>
+      </w:r>
+      <w:proofErr w:type="spellEnd"/>
+      <w:r>
+        <w:rPr>
+          <w:rFonts w:ascii="Times New Roman" w:hAnsi="Times New Roman" w:cs="Times New Roman"/>
+          <w:sz w:val="28"/>
+          <w:szCs w:val="28"/>
+          <w:lang w:val="en-US"/>
+        </w:rPr>
+        <w:t xml:space="preserve"> Video Door Phone Intercom System</w:t>
       </w:r>
       <w:r>
         <w:rPr>
@@ -2826,7 +2992,27 @@
           <w:szCs w:val="28"/>
           <w:lang w:val="en-US"/>
         </w:rPr>
-        <w:t xml:space="preserve">s Wifi, </w:t>
+        <w:t xml:space="preserve">s </w:t>
+      </w:r>
+      <w:proofErr w:type="spellStart"/>
+      <w:r>
+        <w:rPr>
+          <w:rFonts w:ascii="Times New Roman" w:hAnsi="Times New Roman" w:cs="Times New Roman"/>
+          <w:sz w:val="28"/>
+          <w:szCs w:val="28"/>
+          <w:lang w:val="en-US"/>
+        </w:rPr>
+        <w:t>Wifi</w:t>
+      </w:r>
+      <w:proofErr w:type="spellEnd"/>
+      <w:r>
+        <w:rPr>
+          <w:rFonts w:ascii="Times New Roman" w:hAnsi="Times New Roman" w:cs="Times New Roman"/>
+          <w:sz w:val="28"/>
+          <w:szCs w:val="28"/>
+          <w:lang w:val="en-US"/>
+        </w:rPr>
+        <w:t xml:space="preserve">, </w:t>
       </w:r>
       <w:r>
         <w:rPr>
@@ -2972,14 +3158,45 @@
         </w:rPr>
         <w:t xml:space="preserve">Figure 1.3 — </w:t>
       </w:r>
-      <w:r>
-        <w:rPr>
-          <w:rFonts w:ascii="Times New Roman" w:hAnsi="Times New Roman" w:cs="Times New Roman"/>
-          <w:sz w:val="28"/>
-          <w:szCs w:val="28"/>
-          <w:lang w:val="en-US"/>
-        </w:rPr>
-        <w:t>Saful Smart Home Apartment Wireless Wifi Video Door Phone Intercom System</w:t>
+      <w:proofErr w:type="spellStart"/>
+      <w:r>
+        <w:rPr>
+          <w:rFonts w:ascii="Times New Roman" w:hAnsi="Times New Roman" w:cs="Times New Roman"/>
+          <w:sz w:val="28"/>
+          <w:szCs w:val="28"/>
+          <w:lang w:val="en-US"/>
+        </w:rPr>
+        <w:t>Saful</w:t>
+      </w:r>
+      <w:proofErr w:type="spellEnd"/>
+      <w:r>
+        <w:rPr>
+          <w:rFonts w:ascii="Times New Roman" w:hAnsi="Times New Roman" w:cs="Times New Roman"/>
+          <w:sz w:val="28"/>
+          <w:szCs w:val="28"/>
+          <w:lang w:val="en-US"/>
+        </w:rPr>
+        <w:t xml:space="preserve"> Smart Home Apartment Wireless </w:t>
+      </w:r>
+      <w:proofErr w:type="spellStart"/>
+      <w:r>
+        <w:rPr>
+          <w:rFonts w:ascii="Times New Roman" w:hAnsi="Times New Roman" w:cs="Times New Roman"/>
+          <w:sz w:val="28"/>
+          <w:szCs w:val="28"/>
+          <w:lang w:val="en-US"/>
+        </w:rPr>
+        <w:t>Wifi</w:t>
+      </w:r>
+      <w:proofErr w:type="spellEnd"/>
+      <w:r>
+        <w:rPr>
+          <w:rFonts w:ascii="Times New Roman" w:hAnsi="Times New Roman" w:cs="Times New Roman"/>
+          <w:sz w:val="28"/>
+          <w:szCs w:val="28"/>
+          <w:lang w:val="en-US"/>
+        </w:rPr>
+        <w:t xml:space="preserve"> Video Door Phone Intercom System</w:t>
       </w:r>
     </w:p>
     <w:p>
@@ -3022,7 +3239,27 @@
           <w:szCs w:val="28"/>
           <w:lang w:val="en-US"/>
         </w:rPr>
-        <w:t xml:space="preserve">After the analysis of the cloud services market Microsoft Azure Cloud was chosen because it is one of the most convenient and functional cloud service. Also Microsoft Azure provides the set of services especially for the Internet of Things and Home Automation systems development called Azure IoT Suite. This suite provides special services that allows home automation system developers perform next actions: </w:t>
+        <w:t xml:space="preserve">After the analysis of the cloud services market Microsoft Azure Cloud was chosen because it is one of the most convenient and functional cloud service. Also Microsoft Azure provides the set of services especially for the Internet of Things and Home Automation systems development called Azure </w:t>
+      </w:r>
+      <w:proofErr w:type="spellStart"/>
+      <w:r>
+        <w:rPr>
+          <w:rFonts w:ascii="Times New Roman" w:hAnsi="Times New Roman" w:cs="Times New Roman"/>
+          <w:sz w:val="28"/>
+          <w:szCs w:val="28"/>
+          <w:lang w:val="en-US"/>
+        </w:rPr>
+        <w:t>IoT</w:t>
+      </w:r>
+      <w:proofErr w:type="spellEnd"/>
+      <w:r>
+        <w:rPr>
+          <w:rFonts w:ascii="Times New Roman" w:hAnsi="Times New Roman" w:cs="Times New Roman"/>
+          <w:sz w:val="28"/>
+          <w:szCs w:val="28"/>
+          <w:lang w:val="en-US"/>
+        </w:rPr>
+        <w:t xml:space="preserve"> Suite. This suite provides special services that allows home automation system developers perform next actions: </w:t>
       </w:r>
     </w:p>
     <w:p>
@@ -3058,7 +3295,27 @@
           <w:szCs w:val="28"/>
           <w:lang w:val="en-US"/>
         </w:rPr>
-        <w:t>stablish bi-directional communication with billions of IoT devices</w:t>
+        <w:t xml:space="preserve">stablish bi-directional communication with billions of </w:t>
+      </w:r>
+      <w:proofErr w:type="spellStart"/>
+      <w:r>
+        <w:rPr>
+          <w:rFonts w:ascii="Times New Roman" w:hAnsi="Times New Roman" w:cs="Times New Roman"/>
+          <w:sz w:val="28"/>
+          <w:szCs w:val="28"/>
+          <w:lang w:val="en-US"/>
+        </w:rPr>
+        <w:t>IoT</w:t>
+      </w:r>
+      <w:proofErr w:type="spellEnd"/>
+      <w:r>
+        <w:rPr>
+          <w:rFonts w:ascii="Times New Roman" w:hAnsi="Times New Roman" w:cs="Times New Roman"/>
+          <w:sz w:val="28"/>
+          <w:szCs w:val="28"/>
+          <w:lang w:val="en-US"/>
+        </w:rPr>
+        <w:t xml:space="preserve"> devices</w:t>
       </w:r>
       <w:r>
         <w:rPr>
@@ -3103,7 +3360,27 @@
           <w:szCs w:val="28"/>
           <w:lang w:val="en-US"/>
         </w:rPr>
-        <w:t>uthenticate per device for security-enhanced IoT solutions</w:t>
+        <w:t xml:space="preserve">uthenticate per device for security-enhanced </w:t>
+      </w:r>
+      <w:proofErr w:type="spellStart"/>
+      <w:r>
+        <w:rPr>
+          <w:rFonts w:ascii="Times New Roman" w:hAnsi="Times New Roman" w:cs="Times New Roman"/>
+          <w:sz w:val="28"/>
+          <w:szCs w:val="28"/>
+          <w:lang w:val="en-US"/>
+        </w:rPr>
+        <w:t>IoT</w:t>
+      </w:r>
+      <w:proofErr w:type="spellEnd"/>
+      <w:r>
+        <w:rPr>
+          <w:rFonts w:ascii="Times New Roman" w:hAnsi="Times New Roman" w:cs="Times New Roman"/>
+          <w:sz w:val="28"/>
+          <w:szCs w:val="28"/>
+          <w:lang w:val="en-US"/>
+        </w:rPr>
+        <w:t xml:space="preserve"> solutions</w:t>
       </w:r>
       <w:r>
         <w:rPr>
@@ -3148,7 +3425,27 @@
           <w:szCs w:val="28"/>
           <w:lang w:val="en-US"/>
         </w:rPr>
-        <w:t>egister devices at scale with IoT Hub Device Provisioning Service</w:t>
+        <w:t xml:space="preserve">egister devices at scale with </w:t>
+      </w:r>
+      <w:proofErr w:type="spellStart"/>
+      <w:r>
+        <w:rPr>
+          <w:rFonts w:ascii="Times New Roman" w:hAnsi="Times New Roman" w:cs="Times New Roman"/>
+          <w:sz w:val="28"/>
+          <w:szCs w:val="28"/>
+          <w:lang w:val="en-US"/>
+        </w:rPr>
+        <w:t>IoT</w:t>
+      </w:r>
+      <w:proofErr w:type="spellEnd"/>
+      <w:r>
+        <w:rPr>
+          <w:rFonts w:ascii="Times New Roman" w:hAnsi="Times New Roman" w:cs="Times New Roman"/>
+          <w:sz w:val="28"/>
+          <w:szCs w:val="28"/>
+          <w:lang w:val="en-US"/>
+        </w:rPr>
+        <w:t xml:space="preserve"> Hub Device Provisioning Service</w:t>
       </w:r>
       <w:r>
         <w:rPr>
@@ -3219,6 +3516,7 @@
           <w:szCs w:val="28"/>
         </w:rPr>
       </w:pPr>
+      <w:proofErr w:type="gramStart"/>
       <w:r>
         <w:rPr>
           <w:rFonts w:ascii="Times New Roman" w:hAnsi="Times New Roman" w:cs="Times New Roman"/>
@@ -3234,7 +3532,16 @@
           <w:sz w:val="28"/>
           <w:szCs w:val="28"/>
         </w:rPr>
-        <w:t>xtend the power of the cloud to your edge device</w:t>
+        <w:t>xtend</w:t>
+      </w:r>
+      <w:proofErr w:type="gramEnd"/>
+      <w:r>
+        <w:rPr>
+          <w:rFonts w:ascii="Times New Roman" w:hAnsi="Times New Roman" w:cs="Times New Roman"/>
+          <w:sz w:val="28"/>
+          <w:szCs w:val="28"/>
+        </w:rPr>
+        <w:t xml:space="preserve"> the power of the cloud to your edge device</w:t>
       </w:r>
       <w:r>
         <w:rPr>
@@ -3266,25 +3573,96 @@
           <w:lang w:val="en-US"/>
         </w:rPr>
         <w:lastRenderedPageBreak/>
-        <w:t xml:space="preserve">If the Microsoft Azure Cloud is chosen as the software infrastructure and environment provider it is better to use full Microsoft software development stack. For embedded development Microsoft also provides a special operating system Microsoft Windows IoT Core which could be installed to the several types of single board computers like Raspberry Pi 3 or </w:t>
-      </w:r>
-      <w:r>
-        <w:rPr>
-          <w:rFonts w:ascii="Times New Roman" w:hAnsi="Times New Roman" w:cs="Times New Roman"/>
-          <w:sz w:val="28"/>
-          <w:szCs w:val="28"/>
-          <w:lang w:val="en-US"/>
-        </w:rPr>
-        <w:t>MinnowBoard MAX</w:t>
-      </w:r>
-      <w:r>
-        <w:rPr>
-          <w:rFonts w:ascii="Times New Roman" w:hAnsi="Times New Roman" w:cs="Times New Roman"/>
-          <w:sz w:val="28"/>
-          <w:szCs w:val="28"/>
-          <w:lang w:val="en-US"/>
-        </w:rPr>
-        <w:t>. This operation system was designed specially for IoT development and has all requirement capabilities for this. It can run a Universal Windows Platform applications developed using Microsoft .Net technologies. And the main point that this software development technology stack has native support of Azure services after special SDK has installed.</w:t>
+        <w:t xml:space="preserve">If the Microsoft Azure Cloud is chosen as the software infrastructure and environment provider it is better to use full Microsoft software development stack. For embedded development Microsoft also provides a special operating system Microsoft Windows </w:t>
+      </w:r>
+      <w:proofErr w:type="spellStart"/>
+      <w:r>
+        <w:rPr>
+          <w:rFonts w:ascii="Times New Roman" w:hAnsi="Times New Roman" w:cs="Times New Roman"/>
+          <w:sz w:val="28"/>
+          <w:szCs w:val="28"/>
+          <w:lang w:val="en-US"/>
+        </w:rPr>
+        <w:t>IoT</w:t>
+      </w:r>
+      <w:proofErr w:type="spellEnd"/>
+      <w:r>
+        <w:rPr>
+          <w:rFonts w:ascii="Times New Roman" w:hAnsi="Times New Roman" w:cs="Times New Roman"/>
+          <w:sz w:val="28"/>
+          <w:szCs w:val="28"/>
+          <w:lang w:val="en-US"/>
+        </w:rPr>
+        <w:t xml:space="preserve"> Core which could be installed to the several types of single board computers like Raspberry Pi 3 or </w:t>
+      </w:r>
+      <w:proofErr w:type="spellStart"/>
+      <w:r>
+        <w:rPr>
+          <w:rFonts w:ascii="Times New Roman" w:hAnsi="Times New Roman" w:cs="Times New Roman"/>
+          <w:sz w:val="28"/>
+          <w:szCs w:val="28"/>
+          <w:lang w:val="en-US"/>
+        </w:rPr>
+        <w:t>MinnowBoard</w:t>
+      </w:r>
+      <w:proofErr w:type="spellEnd"/>
+      <w:r>
+        <w:rPr>
+          <w:rFonts w:ascii="Times New Roman" w:hAnsi="Times New Roman" w:cs="Times New Roman"/>
+          <w:sz w:val="28"/>
+          <w:szCs w:val="28"/>
+          <w:lang w:val="en-US"/>
+        </w:rPr>
+        <w:t xml:space="preserve"> MAX</w:t>
+      </w:r>
+      <w:r>
+        <w:rPr>
+          <w:rFonts w:ascii="Times New Roman" w:hAnsi="Times New Roman" w:cs="Times New Roman"/>
+          <w:sz w:val="28"/>
+          <w:szCs w:val="28"/>
+          <w:lang w:val="en-US"/>
+        </w:rPr>
+        <w:t xml:space="preserve">. This operation system was designed </w:t>
+      </w:r>
+      <w:proofErr w:type="spellStart"/>
+      <w:r>
+        <w:rPr>
+          <w:rFonts w:ascii="Times New Roman" w:hAnsi="Times New Roman" w:cs="Times New Roman"/>
+          <w:sz w:val="28"/>
+          <w:szCs w:val="28"/>
+          <w:lang w:val="en-US"/>
+        </w:rPr>
+        <w:t>specially</w:t>
+      </w:r>
+      <w:proofErr w:type="spellEnd"/>
+      <w:r>
+        <w:rPr>
+          <w:rFonts w:ascii="Times New Roman" w:hAnsi="Times New Roman" w:cs="Times New Roman"/>
+          <w:sz w:val="28"/>
+          <w:szCs w:val="28"/>
+          <w:lang w:val="en-US"/>
+        </w:rPr>
+        <w:t xml:space="preserve"> for </w:t>
+      </w:r>
+      <w:proofErr w:type="spellStart"/>
+      <w:r>
+        <w:rPr>
+          <w:rFonts w:ascii="Times New Roman" w:hAnsi="Times New Roman" w:cs="Times New Roman"/>
+          <w:sz w:val="28"/>
+          <w:szCs w:val="28"/>
+          <w:lang w:val="en-US"/>
+        </w:rPr>
+        <w:t>IoT</w:t>
+      </w:r>
+      <w:proofErr w:type="spellEnd"/>
+      <w:r>
+        <w:rPr>
+          <w:rFonts w:ascii="Times New Roman" w:hAnsi="Times New Roman" w:cs="Times New Roman"/>
+          <w:sz w:val="28"/>
+          <w:szCs w:val="28"/>
+          <w:lang w:val="en-US"/>
+        </w:rPr>
+        <w:t xml:space="preserve"> development and has all requirement capabilities for this. It can run a Universal Windows Platform applications developed using Microsoft .Net technologies. And the main point that this software development technology stack has native support of Azure services after special SDK has installed.</w:t>
       </w:r>
     </w:p>
     <w:p>
@@ -3852,6 +4230,7 @@
           <w:lang w:val="en-US"/>
         </w:rPr>
       </w:pPr>
+      <w:proofErr w:type="gramStart"/>
       <w:r>
         <w:rPr>
           <w:rFonts w:ascii="Times New Roman" w:hAnsi="Times New Roman" w:cs="Times New Roman"/>
@@ -3860,7 +4239,17 @@
           <w:lang w:val="en-US"/>
         </w:rPr>
         <w:lastRenderedPageBreak/>
-        <w:t>the automatic control system prototype correctness of work should be verified and corresponding conclusions should be made.</w:t>
+        <w:t>the</w:t>
+      </w:r>
+      <w:proofErr w:type="gramEnd"/>
+      <w:r>
+        <w:rPr>
+          <w:rFonts w:ascii="Times New Roman" w:hAnsi="Times New Roman" w:cs="Times New Roman"/>
+          <w:sz w:val="28"/>
+          <w:szCs w:val="28"/>
+          <w:lang w:val="en-US"/>
+        </w:rPr>
+        <w:t xml:space="preserve"> automatic control system prototype correctness of work should be verified and corresponding conclusions should be made.</w:t>
       </w:r>
     </w:p>
     <w:p>
@@ -4173,7 +4562,127 @@
           <w:szCs w:val="28"/>
           <w:lang w:val="en-US"/>
         </w:rPr>
-        <w:t>The communication between these parts of subsystem should be performed using special service called IoT Hub. This service is intended to provide two-way communication between cloud hosted service and IoT devices without directly configured IP addresses of the IoT Devices. Each IoT Device uses the special connection string with configured address to the IoT hub, listens the incoming messages from it, and sends messages to it when needed</w:t>
+        <w:t xml:space="preserve">The communication between these parts of subsystem should be performed using special service called </w:t>
+      </w:r>
+      <w:proofErr w:type="spellStart"/>
+      <w:r>
+        <w:rPr>
+          <w:rFonts w:ascii="Times New Roman" w:hAnsi="Times New Roman" w:cs="Times New Roman"/>
+          <w:sz w:val="28"/>
+          <w:szCs w:val="28"/>
+          <w:lang w:val="en-US"/>
+        </w:rPr>
+        <w:t>IoT</w:t>
+      </w:r>
+      <w:proofErr w:type="spellEnd"/>
+      <w:r>
+        <w:rPr>
+          <w:rFonts w:ascii="Times New Roman" w:hAnsi="Times New Roman" w:cs="Times New Roman"/>
+          <w:sz w:val="28"/>
+          <w:szCs w:val="28"/>
+          <w:lang w:val="en-US"/>
+        </w:rPr>
+        <w:t xml:space="preserve"> Hub. This service is intended to provide two-way communication between </w:t>
+      </w:r>
+      <w:proofErr w:type="gramStart"/>
+      <w:r>
+        <w:rPr>
+          <w:rFonts w:ascii="Times New Roman" w:hAnsi="Times New Roman" w:cs="Times New Roman"/>
+          <w:sz w:val="28"/>
+          <w:szCs w:val="28"/>
+          <w:lang w:val="en-US"/>
+        </w:rPr>
+        <w:t>cloud</w:t>
+      </w:r>
+      <w:proofErr w:type="gramEnd"/>
+      <w:r>
+        <w:rPr>
+          <w:rFonts w:ascii="Times New Roman" w:hAnsi="Times New Roman" w:cs="Times New Roman"/>
+          <w:sz w:val="28"/>
+          <w:szCs w:val="28"/>
+          <w:lang w:val="en-US"/>
+        </w:rPr>
+        <w:t xml:space="preserve"> hosted service and </w:t>
+      </w:r>
+      <w:proofErr w:type="spellStart"/>
+      <w:r>
+        <w:rPr>
+          <w:rFonts w:ascii="Times New Roman" w:hAnsi="Times New Roman" w:cs="Times New Roman"/>
+          <w:sz w:val="28"/>
+          <w:szCs w:val="28"/>
+          <w:lang w:val="en-US"/>
+        </w:rPr>
+        <w:t>IoT</w:t>
+      </w:r>
+      <w:proofErr w:type="spellEnd"/>
+      <w:r>
+        <w:rPr>
+          <w:rFonts w:ascii="Times New Roman" w:hAnsi="Times New Roman" w:cs="Times New Roman"/>
+          <w:sz w:val="28"/>
+          <w:szCs w:val="28"/>
+          <w:lang w:val="en-US"/>
+        </w:rPr>
+        <w:t xml:space="preserve"> devices without directly configured IP addresses of the </w:t>
+      </w:r>
+      <w:proofErr w:type="spellStart"/>
+      <w:r>
+        <w:rPr>
+          <w:rFonts w:ascii="Times New Roman" w:hAnsi="Times New Roman" w:cs="Times New Roman"/>
+          <w:sz w:val="28"/>
+          <w:szCs w:val="28"/>
+          <w:lang w:val="en-US"/>
+        </w:rPr>
+        <w:t>IoT</w:t>
+      </w:r>
+      <w:proofErr w:type="spellEnd"/>
+      <w:r>
+        <w:rPr>
+          <w:rFonts w:ascii="Times New Roman" w:hAnsi="Times New Roman" w:cs="Times New Roman"/>
+          <w:sz w:val="28"/>
+          <w:szCs w:val="28"/>
+          <w:lang w:val="en-US"/>
+        </w:rPr>
+        <w:t xml:space="preserve"> Devices. Each </w:t>
+      </w:r>
+      <w:proofErr w:type="spellStart"/>
+      <w:r>
+        <w:rPr>
+          <w:rFonts w:ascii="Times New Roman" w:hAnsi="Times New Roman" w:cs="Times New Roman"/>
+          <w:sz w:val="28"/>
+          <w:szCs w:val="28"/>
+          <w:lang w:val="en-US"/>
+        </w:rPr>
+        <w:t>IoT</w:t>
+      </w:r>
+      <w:proofErr w:type="spellEnd"/>
+      <w:r>
+        <w:rPr>
+          <w:rFonts w:ascii="Times New Roman" w:hAnsi="Times New Roman" w:cs="Times New Roman"/>
+          <w:sz w:val="28"/>
+          <w:szCs w:val="28"/>
+          <w:lang w:val="en-US"/>
+        </w:rPr>
+        <w:t xml:space="preserve"> Device uses the special connection string with configured address to the </w:t>
+      </w:r>
+      <w:proofErr w:type="spellStart"/>
+      <w:r>
+        <w:rPr>
+          <w:rFonts w:ascii="Times New Roman" w:hAnsi="Times New Roman" w:cs="Times New Roman"/>
+          <w:sz w:val="28"/>
+          <w:szCs w:val="28"/>
+          <w:lang w:val="en-US"/>
+        </w:rPr>
+        <w:t>IoT</w:t>
+      </w:r>
+      <w:proofErr w:type="spellEnd"/>
+      <w:r>
+        <w:rPr>
+          <w:rFonts w:ascii="Times New Roman" w:hAnsi="Times New Roman" w:cs="Times New Roman"/>
+          <w:sz w:val="28"/>
+          <w:szCs w:val="28"/>
+          <w:lang w:val="en-US"/>
+        </w:rPr>
+        <w:t xml:space="preserve"> hub, listens the incoming messages from it, and sends messages to it when needed</w:t>
       </w:r>
       <w:r>
         <w:rPr>
@@ -4204,7 +4713,27 @@
           <w:szCs w:val="28"/>
           <w:lang w:val="en-US"/>
         </w:rPr>
-        <w:t xml:space="preserve">When the visitor makes a request to ask the householder to open the door (pressing the special button on the touch screen) this signal comes to the gateway device, gateway device should transfer it to the cloud service using the IoT Hub. Then Cloud service should notify the householder with incoming requests. So developed system should contain the special communication channel between Cloud service and mobile application. Such service is called Notification Hub and is intended to send one way signals from the backend to the mobile phone. When the mobile phone receives the request signal, depending on the householder decision, it could request additional data, like video and audio streams, send the signal to open the door or just send reject to incoming request. This actions should be performed from the mobile application </w:t>
+        <w:t xml:space="preserve">When the visitor makes a request to ask the householder to open the door (pressing the special button on the touch screen) this signal comes to the gateway device, gateway device should transfer it to the cloud service using the </w:t>
+      </w:r>
+      <w:proofErr w:type="spellStart"/>
+      <w:r>
+        <w:rPr>
+          <w:rFonts w:ascii="Times New Roman" w:hAnsi="Times New Roman" w:cs="Times New Roman"/>
+          <w:sz w:val="28"/>
+          <w:szCs w:val="28"/>
+          <w:lang w:val="en-US"/>
+        </w:rPr>
+        <w:t>IoT</w:t>
+      </w:r>
+      <w:proofErr w:type="spellEnd"/>
+      <w:r>
+        <w:rPr>
+          <w:rFonts w:ascii="Times New Roman" w:hAnsi="Times New Roman" w:cs="Times New Roman"/>
+          <w:sz w:val="28"/>
+          <w:szCs w:val="28"/>
+          <w:lang w:val="en-US"/>
+        </w:rPr>
+        <w:t xml:space="preserve"> Hub. Then Cloud service should notify the householder with incoming requests. So developed system should contain the special communication channel between Cloud service and mobile application. Such service is called Notification Hub and is intended to send one way signals from the backend to the mobile phone. When the mobile phone receives the request signal, depending on the householder decision, it could request additional data, like video and audio streams, send the signal to open the door or just send reject to incoming request. This actions should be performed from the mobile application </w:t>
       </w:r>
       <w:r>
         <w:rPr>
@@ -4618,14 +5147,25 @@
           <w:lang w:val="en-US"/>
         </w:rPr>
       </w:pPr>
-      <w:r>
-        <w:rPr>
-          <w:rFonts w:ascii="Times New Roman" w:hAnsi="Times New Roman" w:cs="Times New Roman"/>
-          <w:sz w:val="28"/>
-          <w:szCs w:val="28"/>
-          <w:lang w:val="en-US"/>
-        </w:rPr>
-        <w:t>IoT Hub – service that provided a communication channel between the gateway device and cloud service;</w:t>
+      <w:proofErr w:type="spellStart"/>
+      <w:r>
+        <w:rPr>
+          <w:rFonts w:ascii="Times New Roman" w:hAnsi="Times New Roman" w:cs="Times New Roman"/>
+          <w:sz w:val="28"/>
+          <w:szCs w:val="28"/>
+          <w:lang w:val="en-US"/>
+        </w:rPr>
+        <w:t>IoT</w:t>
+      </w:r>
+      <w:proofErr w:type="spellEnd"/>
+      <w:r>
+        <w:rPr>
+          <w:rFonts w:ascii="Times New Roman" w:hAnsi="Times New Roman" w:cs="Times New Roman"/>
+          <w:sz w:val="28"/>
+          <w:szCs w:val="28"/>
+          <w:lang w:val="en-US"/>
+        </w:rPr>
+        <w:t xml:space="preserve"> Hub – service that provided a communication channel between the gateway device and cloud service;</w:t>
       </w:r>
     </w:p>
     <w:p>
@@ -5049,7 +5589,27 @@
           <w:szCs w:val="28"/>
           <w:lang w:val="en-US"/>
         </w:rPr>
-        <w:t>the visitors touches;</w:t>
+        <w:t xml:space="preserve">the </w:t>
+      </w:r>
+      <w:proofErr w:type="gramStart"/>
+      <w:r>
+        <w:rPr>
+          <w:rFonts w:ascii="Times New Roman" w:eastAsiaTheme="minorEastAsia" w:hAnsi="Times New Roman" w:cs="Times New Roman"/>
+          <w:sz w:val="28"/>
+          <w:szCs w:val="28"/>
+          <w:lang w:val="en-US"/>
+        </w:rPr>
+        <w:t>visitors</w:t>
+      </w:r>
+      <w:proofErr w:type="gramEnd"/>
+      <w:r>
+        <w:rPr>
+          <w:rFonts w:ascii="Times New Roman" w:eastAsiaTheme="minorEastAsia" w:hAnsi="Times New Roman" w:cs="Times New Roman"/>
+          <w:sz w:val="28"/>
+          <w:szCs w:val="28"/>
+          <w:lang w:val="en-US"/>
+        </w:rPr>
+        <w:t xml:space="preserve"> touches;</w:t>
       </w:r>
     </w:p>
     <w:p>
@@ -5200,7 +5760,27 @@
           <w:szCs w:val="28"/>
           <w:lang w:val="en-US"/>
         </w:rPr>
-        <w:t xml:space="preserve"> — digital output signal from camera;</w:t>
+        <w:t xml:space="preserve"> — </w:t>
+      </w:r>
+      <w:proofErr w:type="gramStart"/>
+      <w:r>
+        <w:rPr>
+          <w:rFonts w:ascii="Times New Roman" w:eastAsiaTheme="minorEastAsia" w:hAnsi="Times New Roman" w:cs="Times New Roman"/>
+          <w:sz w:val="28"/>
+          <w:szCs w:val="28"/>
+          <w:lang w:val="en-US"/>
+        </w:rPr>
+        <w:t>digital</w:t>
+      </w:r>
+      <w:proofErr w:type="gramEnd"/>
+      <w:r>
+        <w:rPr>
+          <w:rFonts w:ascii="Times New Roman" w:eastAsiaTheme="minorEastAsia" w:hAnsi="Times New Roman" w:cs="Times New Roman"/>
+          <w:sz w:val="28"/>
+          <w:szCs w:val="28"/>
+          <w:lang w:val="en-US"/>
+        </w:rPr>
+        <w:t xml:space="preserve"> output signal from camera;</w:t>
       </w:r>
     </w:p>
     <w:p>
@@ -5270,6 +5850,7 @@
         </w:rPr>
         <w:t xml:space="preserve"> — </w:t>
       </w:r>
+      <w:proofErr w:type="gramStart"/>
       <w:r>
         <w:rPr>
           <w:rFonts w:ascii="Times New Roman" w:eastAsiaTheme="minorEastAsia" w:hAnsi="Times New Roman" w:cs="Times New Roman"/>
@@ -5277,7 +5858,17 @@
           <w:szCs w:val="28"/>
           <w:lang w:val="en-US"/>
         </w:rPr>
-        <w:t>digital output signal from sensor screen;</w:t>
+        <w:t>digital</w:t>
+      </w:r>
+      <w:proofErr w:type="gramEnd"/>
+      <w:r>
+        <w:rPr>
+          <w:rFonts w:ascii="Times New Roman" w:eastAsiaTheme="minorEastAsia" w:hAnsi="Times New Roman" w:cs="Times New Roman"/>
+          <w:sz w:val="28"/>
+          <w:szCs w:val="28"/>
+          <w:lang w:val="en-US"/>
+        </w:rPr>
+        <w:t xml:space="preserve"> output signal from sensor screen;</w:t>
       </w:r>
     </w:p>
     <w:p>
@@ -5345,7 +5936,27 @@
           <w:szCs w:val="28"/>
           <w:lang w:val="en-US"/>
         </w:rPr>
-        <w:t xml:space="preserve"> — digital output signal from locker</w:t>
+        <w:t xml:space="preserve"> — </w:t>
+      </w:r>
+      <w:proofErr w:type="gramStart"/>
+      <w:r>
+        <w:rPr>
+          <w:rFonts w:ascii="Times New Roman" w:eastAsiaTheme="minorEastAsia" w:hAnsi="Times New Roman" w:cs="Times New Roman"/>
+          <w:sz w:val="28"/>
+          <w:szCs w:val="28"/>
+          <w:lang w:val="en-US"/>
+        </w:rPr>
+        <w:t>digital</w:t>
+      </w:r>
+      <w:proofErr w:type="gramEnd"/>
+      <w:r>
+        <w:rPr>
+          <w:rFonts w:ascii="Times New Roman" w:eastAsiaTheme="minorEastAsia" w:hAnsi="Times New Roman" w:cs="Times New Roman"/>
+          <w:sz w:val="28"/>
+          <w:szCs w:val="28"/>
+          <w:lang w:val="en-US"/>
+        </w:rPr>
+        <w:t xml:space="preserve"> output signal from locker</w:t>
       </w:r>
       <w:r>
         <w:rPr>
@@ -5422,7 +6033,27 @@
           <w:szCs w:val="28"/>
           <w:lang w:val="en-US"/>
         </w:rPr>
-        <w:t xml:space="preserve"> – output signal from the gateway device represented by a request over http protocol;</w:t>
+        <w:t xml:space="preserve"> – </w:t>
+      </w:r>
+      <w:proofErr w:type="gramStart"/>
+      <w:r>
+        <w:rPr>
+          <w:rFonts w:ascii="Times New Roman" w:eastAsiaTheme="minorEastAsia" w:hAnsi="Times New Roman" w:cs="Times New Roman"/>
+          <w:sz w:val="28"/>
+          <w:szCs w:val="28"/>
+          <w:lang w:val="en-US"/>
+        </w:rPr>
+        <w:t>output</w:t>
+      </w:r>
+      <w:proofErr w:type="gramEnd"/>
+      <w:r>
+        <w:rPr>
+          <w:rFonts w:ascii="Times New Roman" w:eastAsiaTheme="minorEastAsia" w:hAnsi="Times New Roman" w:cs="Times New Roman"/>
+          <w:sz w:val="28"/>
+          <w:szCs w:val="28"/>
+          <w:lang w:val="en-US"/>
+        </w:rPr>
+        <w:t xml:space="preserve"> signal from the gateway device represented by a request over http protocol;</w:t>
       </w:r>
     </w:p>
     <w:p>
@@ -5508,7 +6139,47 @@
           <w:szCs w:val="28"/>
           <w:lang w:val="en-US"/>
         </w:rPr>
-        <w:t xml:space="preserve"> output signal from the IoT Hub represented by a request over http protocol;</w:t>
+        <w:t xml:space="preserve"> </w:t>
+      </w:r>
+      <w:proofErr w:type="gramStart"/>
+      <w:r>
+        <w:rPr>
+          <w:rFonts w:ascii="Times New Roman" w:eastAsiaTheme="minorEastAsia" w:hAnsi="Times New Roman" w:cs="Times New Roman"/>
+          <w:sz w:val="28"/>
+          <w:szCs w:val="28"/>
+          <w:lang w:val="en-US"/>
+        </w:rPr>
+        <w:t>output</w:t>
+      </w:r>
+      <w:proofErr w:type="gramEnd"/>
+      <w:r>
+        <w:rPr>
+          <w:rFonts w:ascii="Times New Roman" w:eastAsiaTheme="minorEastAsia" w:hAnsi="Times New Roman" w:cs="Times New Roman"/>
+          <w:sz w:val="28"/>
+          <w:szCs w:val="28"/>
+          <w:lang w:val="en-US"/>
+        </w:rPr>
+        <w:t xml:space="preserve"> signal from the </w:t>
+      </w:r>
+      <w:proofErr w:type="spellStart"/>
+      <w:r>
+        <w:rPr>
+          <w:rFonts w:ascii="Times New Roman" w:eastAsiaTheme="minorEastAsia" w:hAnsi="Times New Roman" w:cs="Times New Roman"/>
+          <w:sz w:val="28"/>
+          <w:szCs w:val="28"/>
+          <w:lang w:val="en-US"/>
+        </w:rPr>
+        <w:t>IoT</w:t>
+      </w:r>
+      <w:proofErr w:type="spellEnd"/>
+      <w:r>
+        <w:rPr>
+          <w:rFonts w:ascii="Times New Roman" w:eastAsiaTheme="minorEastAsia" w:hAnsi="Times New Roman" w:cs="Times New Roman"/>
+          <w:sz w:val="28"/>
+          <w:szCs w:val="28"/>
+          <w:lang w:val="en-US"/>
+        </w:rPr>
+        <w:t xml:space="preserve"> Hub represented by a request over http protocol;</w:t>
       </w:r>
     </w:p>
     <w:p>
@@ -5594,7 +6265,27 @@
           <w:szCs w:val="28"/>
           <w:lang w:val="en-US"/>
         </w:rPr>
-        <w:t xml:space="preserve"> output signal from the cloud service represented by a request over http protocol;</w:t>
+        <w:t xml:space="preserve"> </w:t>
+      </w:r>
+      <w:proofErr w:type="gramStart"/>
+      <w:r>
+        <w:rPr>
+          <w:rFonts w:ascii="Times New Roman" w:eastAsiaTheme="minorEastAsia" w:hAnsi="Times New Roman" w:cs="Times New Roman"/>
+          <w:sz w:val="28"/>
+          <w:szCs w:val="28"/>
+          <w:lang w:val="en-US"/>
+        </w:rPr>
+        <w:t>output</w:t>
+      </w:r>
+      <w:proofErr w:type="gramEnd"/>
+      <w:r>
+        <w:rPr>
+          <w:rFonts w:ascii="Times New Roman" w:eastAsiaTheme="minorEastAsia" w:hAnsi="Times New Roman" w:cs="Times New Roman"/>
+          <w:sz w:val="28"/>
+          <w:szCs w:val="28"/>
+          <w:lang w:val="en-US"/>
+        </w:rPr>
+        <w:t xml:space="preserve"> signal from the cloud service represented by a request over http protocol;</w:t>
       </w:r>
     </w:p>
     <w:p>
@@ -5680,7 +6371,27 @@
           <w:szCs w:val="28"/>
           <w:lang w:val="en-US"/>
         </w:rPr>
-        <w:t xml:space="preserve"> output signal from the cloud service to Notification Hub represented by a request over http protocol;</w:t>
+        <w:t xml:space="preserve"> </w:t>
+      </w:r>
+      <w:proofErr w:type="gramStart"/>
+      <w:r>
+        <w:rPr>
+          <w:rFonts w:ascii="Times New Roman" w:eastAsiaTheme="minorEastAsia" w:hAnsi="Times New Roman" w:cs="Times New Roman"/>
+          <w:sz w:val="28"/>
+          <w:szCs w:val="28"/>
+          <w:lang w:val="en-US"/>
+        </w:rPr>
+        <w:t>output</w:t>
+      </w:r>
+      <w:proofErr w:type="gramEnd"/>
+      <w:r>
+        <w:rPr>
+          <w:rFonts w:ascii="Times New Roman" w:eastAsiaTheme="minorEastAsia" w:hAnsi="Times New Roman" w:cs="Times New Roman"/>
+          <w:sz w:val="28"/>
+          <w:szCs w:val="28"/>
+          <w:lang w:val="en-US"/>
+        </w:rPr>
+        <w:t xml:space="preserve"> signal from the cloud service to Notification Hub represented by a request over http protocol;</w:t>
       </w:r>
     </w:p>
     <w:p>
@@ -5748,7 +6459,27 @@
           <w:szCs w:val="28"/>
           <w:lang w:val="en-US"/>
         </w:rPr>
-        <w:t xml:space="preserve"> – output signal from the Notification Hub to mobile application represented by a request over http protocol;</w:t>
+        <w:t xml:space="preserve"> – </w:t>
+      </w:r>
+      <w:proofErr w:type="gramStart"/>
+      <w:r>
+        <w:rPr>
+          <w:rFonts w:ascii="Times New Roman" w:eastAsiaTheme="minorEastAsia" w:hAnsi="Times New Roman" w:cs="Times New Roman"/>
+          <w:sz w:val="28"/>
+          <w:szCs w:val="28"/>
+          <w:lang w:val="en-US"/>
+        </w:rPr>
+        <w:t>output</w:t>
+      </w:r>
+      <w:proofErr w:type="gramEnd"/>
+      <w:r>
+        <w:rPr>
+          <w:rFonts w:ascii="Times New Roman" w:eastAsiaTheme="minorEastAsia" w:hAnsi="Times New Roman" w:cs="Times New Roman"/>
+          <w:sz w:val="28"/>
+          <w:szCs w:val="28"/>
+          <w:lang w:val="en-US"/>
+        </w:rPr>
+        <w:t xml:space="preserve"> signal from the Notification Hub to mobile application represented by a request over http protocol;</w:t>
       </w:r>
     </w:p>
     <w:p>
@@ -5816,7 +6547,27 @@
           <w:szCs w:val="28"/>
           <w:lang w:val="en-US"/>
         </w:rPr>
-        <w:t xml:space="preserve"> – output signal from Media Service to mobile application performed over  UDP protocol;</w:t>
+        <w:t xml:space="preserve"> – </w:t>
+      </w:r>
+      <w:proofErr w:type="gramStart"/>
+      <w:r>
+        <w:rPr>
+          <w:rFonts w:ascii="Times New Roman" w:eastAsiaTheme="minorEastAsia" w:hAnsi="Times New Roman" w:cs="Times New Roman"/>
+          <w:sz w:val="28"/>
+          <w:szCs w:val="28"/>
+          <w:lang w:val="en-US"/>
+        </w:rPr>
+        <w:t>output</w:t>
+      </w:r>
+      <w:proofErr w:type="gramEnd"/>
+      <w:r>
+        <w:rPr>
+          <w:rFonts w:ascii="Times New Roman" w:eastAsiaTheme="minorEastAsia" w:hAnsi="Times New Roman" w:cs="Times New Roman"/>
+          <w:sz w:val="28"/>
+          <w:szCs w:val="28"/>
+          <w:lang w:val="en-US"/>
+        </w:rPr>
+        <w:t xml:space="preserve"> signal from Media Service to mobile application performed over  UDP protocol;</w:t>
       </w:r>
     </w:p>
     <w:p>
@@ -5884,7 +6635,27 @@
           <w:szCs w:val="28"/>
           <w:lang w:val="en-US"/>
         </w:rPr>
-        <w:t xml:space="preserve"> – output signal from the Web API to mobile application represented </w:t>
+        <w:t xml:space="preserve"> – </w:t>
+      </w:r>
+      <w:proofErr w:type="gramStart"/>
+      <w:r>
+        <w:rPr>
+          <w:rFonts w:ascii="Times New Roman" w:eastAsiaTheme="minorEastAsia" w:hAnsi="Times New Roman" w:cs="Times New Roman"/>
+          <w:sz w:val="28"/>
+          <w:szCs w:val="28"/>
+          <w:lang w:val="en-US"/>
+        </w:rPr>
+        <w:t>output</w:t>
+      </w:r>
+      <w:proofErr w:type="gramEnd"/>
+      <w:r>
+        <w:rPr>
+          <w:rFonts w:ascii="Times New Roman" w:eastAsiaTheme="minorEastAsia" w:hAnsi="Times New Roman" w:cs="Times New Roman"/>
+          <w:sz w:val="28"/>
+          <w:szCs w:val="28"/>
+          <w:lang w:val="en-US"/>
+        </w:rPr>
+        <w:t xml:space="preserve"> signal from the Web API to mobile application represented </w:t>
       </w:r>
       <w:r>
         <w:rPr>
@@ -5961,7 +6732,27 @@
           <w:szCs w:val="28"/>
           <w:lang w:val="en-US"/>
         </w:rPr>
-        <w:t xml:space="preserve"> – information displayed to the householder in mobile application.</w:t>
+        <w:t xml:space="preserve"> – </w:t>
+      </w:r>
+      <w:proofErr w:type="gramStart"/>
+      <w:r>
+        <w:rPr>
+          <w:rFonts w:ascii="Times New Roman" w:eastAsiaTheme="minorEastAsia" w:hAnsi="Times New Roman" w:cs="Times New Roman"/>
+          <w:sz w:val="28"/>
+          <w:szCs w:val="28"/>
+          <w:lang w:val="en-US"/>
+        </w:rPr>
+        <w:t>information</w:t>
+      </w:r>
+      <w:proofErr w:type="gramEnd"/>
+      <w:r>
+        <w:rPr>
+          <w:rFonts w:ascii="Times New Roman" w:eastAsiaTheme="minorEastAsia" w:hAnsi="Times New Roman" w:cs="Times New Roman"/>
+          <w:sz w:val="28"/>
+          <w:szCs w:val="28"/>
+          <w:lang w:val="en-US"/>
+        </w:rPr>
+        <w:t xml:space="preserve"> displayed to the householder in mobile application.</w:t>
       </w:r>
     </w:p>
     <w:p>
@@ -6281,7 +7072,27 @@
           <w:szCs w:val="28"/>
           <w:lang w:val="en-US"/>
         </w:rPr>
-        <w:t>The Liskov Substitution Principle</w:t>
+        <w:t xml:space="preserve">The </w:t>
+      </w:r>
+      <w:proofErr w:type="spellStart"/>
+      <w:r>
+        <w:rPr>
+          <w:rFonts w:ascii="Times New Roman" w:hAnsi="Times New Roman" w:cs="Times New Roman"/>
+          <w:sz w:val="28"/>
+          <w:szCs w:val="28"/>
+          <w:lang w:val="en-US"/>
+        </w:rPr>
+        <w:t>Liskov</w:t>
+      </w:r>
+      <w:proofErr w:type="spellEnd"/>
+      <w:r>
+        <w:rPr>
+          <w:rFonts w:ascii="Times New Roman" w:hAnsi="Times New Roman" w:cs="Times New Roman"/>
+          <w:sz w:val="28"/>
+          <w:szCs w:val="28"/>
+          <w:lang w:val="en-US"/>
+        </w:rPr>
+        <w:t xml:space="preserve"> Substitution Principle</w:t>
       </w:r>
     </w:p>
     <w:p>
@@ -6658,6 +7469,7 @@
           <w:lang w:val="en-US"/>
         </w:rPr>
       </w:pPr>
+      <w:proofErr w:type="gramStart"/>
       <w:r>
         <w:rPr>
           <w:rFonts w:ascii="Times New Roman" w:hAnsi="Times New Roman" w:cs="Times New Roman"/>
@@ -6666,8 +7478,31 @@
           <w:szCs w:val="24"/>
           <w:lang w:val="en-US"/>
         </w:rPr>
-        <w:t>public interface ICamera</w:t>
-      </w:r>
+        <w:t>public</w:t>
+      </w:r>
+      <w:proofErr w:type="gramEnd"/>
+      <w:r>
+        <w:rPr>
+          <w:rFonts w:ascii="Times New Roman" w:hAnsi="Times New Roman" w:cs="Times New Roman"/>
+          <w:i/>
+          <w:sz w:val="24"/>
+          <w:szCs w:val="24"/>
+          <w:lang w:val="en-US"/>
+        </w:rPr>
+        <w:t xml:space="preserve"> interface </w:t>
+      </w:r>
+      <w:proofErr w:type="spellStart"/>
+      <w:r>
+        <w:rPr>
+          <w:rFonts w:ascii="Times New Roman" w:hAnsi="Times New Roman" w:cs="Times New Roman"/>
+          <w:i/>
+          <w:sz w:val="24"/>
+          <w:szCs w:val="24"/>
+          <w:lang w:val="en-US"/>
+        </w:rPr>
+        <w:t>ICamera</w:t>
+      </w:r>
+      <w:proofErr w:type="spellEnd"/>
     </w:p>
     <w:p>
       <w:pPr>
@@ -6718,7 +7553,29 @@
           <w:szCs w:val="24"/>
           <w:lang w:val="en-US"/>
         </w:rPr>
-        <w:t xml:space="preserve">        void Initialize();</w:t>
+        <w:t xml:space="preserve">        </w:t>
+      </w:r>
+      <w:proofErr w:type="gramStart"/>
+      <w:r>
+        <w:rPr>
+          <w:rFonts w:ascii="Times New Roman" w:hAnsi="Times New Roman" w:cs="Times New Roman"/>
+          <w:i/>
+          <w:sz w:val="24"/>
+          <w:szCs w:val="24"/>
+          <w:lang w:val="en-US"/>
+        </w:rPr>
+        <w:t>void</w:t>
+      </w:r>
+      <w:proofErr w:type="gramEnd"/>
+      <w:r>
+        <w:rPr>
+          <w:rFonts w:ascii="Times New Roman" w:hAnsi="Times New Roman" w:cs="Times New Roman"/>
+          <w:i/>
+          <w:sz w:val="24"/>
+          <w:szCs w:val="24"/>
+          <w:lang w:val="en-US"/>
+        </w:rPr>
+        <w:t xml:space="preserve"> Initialize();</w:t>
       </w:r>
     </w:p>
     <w:p>
@@ -6744,7 +7601,41 @@
           <w:szCs w:val="24"/>
           <w:lang w:val="en-US"/>
         </w:rPr>
-        <w:t xml:space="preserve">        Stream GetVideoAndAudioStream();</w:t>
+        <w:t xml:space="preserve">        Stream </w:t>
+      </w:r>
+      <w:proofErr w:type="spellStart"/>
+      <w:proofErr w:type="gramStart"/>
+      <w:r>
+        <w:rPr>
+          <w:rFonts w:ascii="Times New Roman" w:hAnsi="Times New Roman" w:cs="Times New Roman"/>
+          <w:i/>
+          <w:sz w:val="24"/>
+          <w:szCs w:val="24"/>
+          <w:lang w:val="en-US"/>
+        </w:rPr>
+        <w:t>GetVideoAndAudioStream</w:t>
+      </w:r>
+      <w:proofErr w:type="spellEnd"/>
+      <w:r>
+        <w:rPr>
+          <w:rFonts w:ascii="Times New Roman" w:hAnsi="Times New Roman" w:cs="Times New Roman"/>
+          <w:i/>
+          <w:sz w:val="24"/>
+          <w:szCs w:val="24"/>
+          <w:lang w:val="en-US"/>
+        </w:rPr>
+        <w:t>(</w:t>
+      </w:r>
+      <w:proofErr w:type="gramEnd"/>
+      <w:r>
+        <w:rPr>
+          <w:rFonts w:ascii="Times New Roman" w:hAnsi="Times New Roman" w:cs="Times New Roman"/>
+          <w:i/>
+          <w:sz w:val="24"/>
+          <w:szCs w:val="24"/>
+          <w:lang w:val="en-US"/>
+        </w:rPr>
+        <w:t>);</w:t>
       </w:r>
     </w:p>
     <w:p>
@@ -6861,6 +7752,7 @@
           <w:lang w:val="en-US"/>
         </w:rPr>
       </w:pPr>
+      <w:proofErr w:type="gramStart"/>
       <w:r>
         <w:rPr>
           <w:rFonts w:ascii="Times New Roman" w:hAnsi="Times New Roman" w:cs="Times New Roman"/>
@@ -6869,8 +7761,31 @@
           <w:szCs w:val="24"/>
           <w:lang w:val="en-US"/>
         </w:rPr>
-        <w:t>public interface ISensorScreen</w:t>
-      </w:r>
+        <w:t>public</w:t>
+      </w:r>
+      <w:proofErr w:type="gramEnd"/>
+      <w:r>
+        <w:rPr>
+          <w:rFonts w:ascii="Times New Roman" w:hAnsi="Times New Roman" w:cs="Times New Roman"/>
+          <w:i/>
+          <w:sz w:val="24"/>
+          <w:szCs w:val="24"/>
+          <w:lang w:val="en-US"/>
+        </w:rPr>
+        <w:t xml:space="preserve"> interface </w:t>
+      </w:r>
+      <w:proofErr w:type="spellStart"/>
+      <w:r>
+        <w:rPr>
+          <w:rFonts w:ascii="Times New Roman" w:hAnsi="Times New Roman" w:cs="Times New Roman"/>
+          <w:i/>
+          <w:sz w:val="24"/>
+          <w:szCs w:val="24"/>
+          <w:lang w:val="en-US"/>
+        </w:rPr>
+        <w:t>ISensorScreen</w:t>
+      </w:r>
+      <w:proofErr w:type="spellEnd"/>
     </w:p>
     <w:p>
       <w:pPr>
@@ -6921,7 +7836,95 @@
           <w:szCs w:val="24"/>
           <w:lang w:val="en-US"/>
         </w:rPr>
-        <w:t xml:space="preserve">        event EventHandler&lt;SensorScreenEventArgs&gt; OnInputDataReceived;</w:t>
+        <w:t xml:space="preserve">        </w:t>
+      </w:r>
+      <w:proofErr w:type="gramStart"/>
+      <w:r>
+        <w:rPr>
+          <w:rFonts w:ascii="Times New Roman" w:hAnsi="Times New Roman" w:cs="Times New Roman"/>
+          <w:i/>
+          <w:sz w:val="24"/>
+          <w:szCs w:val="24"/>
+          <w:lang w:val="en-US"/>
+        </w:rPr>
+        <w:t>event</w:t>
+      </w:r>
+      <w:proofErr w:type="gramEnd"/>
+      <w:r>
+        <w:rPr>
+          <w:rFonts w:ascii="Times New Roman" w:hAnsi="Times New Roman" w:cs="Times New Roman"/>
+          <w:i/>
+          <w:sz w:val="24"/>
+          <w:szCs w:val="24"/>
+          <w:lang w:val="en-US"/>
+        </w:rPr>
+        <w:t xml:space="preserve"> </w:t>
+      </w:r>
+      <w:proofErr w:type="spellStart"/>
+      <w:r>
+        <w:rPr>
+          <w:rFonts w:ascii="Times New Roman" w:hAnsi="Times New Roman" w:cs="Times New Roman"/>
+          <w:i/>
+          <w:sz w:val="24"/>
+          <w:szCs w:val="24"/>
+          <w:lang w:val="en-US"/>
+        </w:rPr>
+        <w:t>EventHandler</w:t>
+      </w:r>
+      <w:proofErr w:type="spellEnd"/>
+      <w:r>
+        <w:rPr>
+          <w:rFonts w:ascii="Times New Roman" w:hAnsi="Times New Roman" w:cs="Times New Roman"/>
+          <w:i/>
+          <w:sz w:val="24"/>
+          <w:szCs w:val="24"/>
+          <w:lang w:val="en-US"/>
+        </w:rPr>
+        <w:t>&lt;</w:t>
+      </w:r>
+      <w:proofErr w:type="spellStart"/>
+      <w:r>
+        <w:rPr>
+          <w:rFonts w:ascii="Times New Roman" w:hAnsi="Times New Roman" w:cs="Times New Roman"/>
+          <w:i/>
+          <w:sz w:val="24"/>
+          <w:szCs w:val="24"/>
+          <w:lang w:val="en-US"/>
+        </w:rPr>
+        <w:t>SensorScreenEventArgs</w:t>
+      </w:r>
+      <w:proofErr w:type="spellEnd"/>
+      <w:r>
+        <w:rPr>
+          <w:rFonts w:ascii="Times New Roman" w:hAnsi="Times New Roman" w:cs="Times New Roman"/>
+          <w:i/>
+          <w:sz w:val="24"/>
+          <w:szCs w:val="24"/>
+          <w:lang w:val="en-US"/>
+        </w:rPr>
+        <w:t xml:space="preserve">&gt; </w:t>
+      </w:r>
+      <w:proofErr w:type="spellStart"/>
+      <w:r>
+        <w:rPr>
+          <w:rFonts w:ascii="Times New Roman" w:hAnsi="Times New Roman" w:cs="Times New Roman"/>
+          <w:i/>
+          <w:sz w:val="24"/>
+          <w:szCs w:val="24"/>
+          <w:lang w:val="en-US"/>
+        </w:rPr>
+        <w:t>OnInputDataReceived</w:t>
+      </w:r>
+      <w:proofErr w:type="spellEnd"/>
+      <w:r>
+        <w:rPr>
+          <w:rFonts w:ascii="Times New Roman" w:hAnsi="Times New Roman" w:cs="Times New Roman"/>
+          <w:i/>
+          <w:sz w:val="24"/>
+          <w:szCs w:val="24"/>
+          <w:lang w:val="en-US"/>
+        </w:rPr>
+        <w:t>;</w:t>
       </w:r>
     </w:p>
     <w:p>
@@ -6987,6 +7990,7 @@
         </w:rPr>
         <w:t xml:space="preserve">According to this interface the aggregate module (in our case Gateway device) should subscribe on provided event and implement an event handler method that will be able to process </w:t>
       </w:r>
+      <w:proofErr w:type="spellStart"/>
       <w:r>
         <w:rPr>
           <w:rFonts w:ascii="Times New Roman" w:hAnsi="Times New Roman" w:cs="Times New Roman"/>
@@ -6997,6 +8001,7 @@
         </w:rPr>
         <w:t>SensorScreenEventArgs</w:t>
       </w:r>
+      <w:proofErr w:type="spellEnd"/>
       <w:r>
         <w:rPr>
           <w:rFonts w:ascii="Times New Roman" w:hAnsi="Times New Roman" w:cs="Times New Roman"/>
@@ -7108,6 +8113,7 @@
           <w:lang w:val="en-US"/>
         </w:rPr>
       </w:pPr>
+      <w:proofErr w:type="gramStart"/>
       <w:r>
         <w:rPr>
           <w:rFonts w:ascii="Times New Roman" w:hAnsi="Times New Roman" w:cs="Times New Roman"/>
@@ -7116,8 +8122,31 @@
           <w:szCs w:val="24"/>
           <w:lang w:val="en-US"/>
         </w:rPr>
-        <w:t>public interface ILocker</w:t>
-      </w:r>
+        <w:t>public</w:t>
+      </w:r>
+      <w:proofErr w:type="gramEnd"/>
+      <w:r>
+        <w:rPr>
+          <w:rFonts w:ascii="Times New Roman" w:hAnsi="Times New Roman" w:cs="Times New Roman"/>
+          <w:i/>
+          <w:sz w:val="24"/>
+          <w:szCs w:val="24"/>
+          <w:lang w:val="en-US"/>
+        </w:rPr>
+        <w:t xml:space="preserve"> interface </w:t>
+      </w:r>
+      <w:proofErr w:type="spellStart"/>
+      <w:r>
+        <w:rPr>
+          <w:rFonts w:ascii="Times New Roman" w:hAnsi="Times New Roman" w:cs="Times New Roman"/>
+          <w:i/>
+          <w:sz w:val="24"/>
+          <w:szCs w:val="24"/>
+          <w:lang w:val="en-US"/>
+        </w:rPr>
+        <w:t>ILocker</w:t>
+      </w:r>
+      <w:proofErr w:type="spellEnd"/>
     </w:p>
     <w:p>
       <w:pPr>
@@ -7168,7 +8197,29 @@
           <w:szCs w:val="24"/>
           <w:lang w:val="en-US"/>
         </w:rPr>
-        <w:t xml:space="preserve">        void Lock();</w:t>
+        <w:t xml:space="preserve">        </w:t>
+      </w:r>
+      <w:proofErr w:type="gramStart"/>
+      <w:r>
+        <w:rPr>
+          <w:rFonts w:ascii="Times New Roman" w:hAnsi="Times New Roman" w:cs="Times New Roman"/>
+          <w:i/>
+          <w:sz w:val="24"/>
+          <w:szCs w:val="24"/>
+          <w:lang w:val="en-US"/>
+        </w:rPr>
+        <w:t>void</w:t>
+      </w:r>
+      <w:proofErr w:type="gramEnd"/>
+      <w:r>
+        <w:rPr>
+          <w:rFonts w:ascii="Times New Roman" w:hAnsi="Times New Roman" w:cs="Times New Roman"/>
+          <w:i/>
+          <w:sz w:val="24"/>
+          <w:szCs w:val="24"/>
+          <w:lang w:val="en-US"/>
+        </w:rPr>
+        <w:t xml:space="preserve"> Lock();</w:t>
       </w:r>
     </w:p>
     <w:p>
@@ -7194,7 +8245,29 @@
           <w:szCs w:val="24"/>
           <w:lang w:val="en-US"/>
         </w:rPr>
-        <w:t xml:space="preserve">        void Unlock();</w:t>
+        <w:t xml:space="preserve">        </w:t>
+      </w:r>
+      <w:proofErr w:type="gramStart"/>
+      <w:r>
+        <w:rPr>
+          <w:rFonts w:ascii="Times New Roman" w:hAnsi="Times New Roman" w:cs="Times New Roman"/>
+          <w:i/>
+          <w:sz w:val="24"/>
+          <w:szCs w:val="24"/>
+          <w:lang w:val="en-US"/>
+        </w:rPr>
+        <w:t>void</w:t>
+      </w:r>
+      <w:proofErr w:type="gramEnd"/>
+      <w:r>
+        <w:rPr>
+          <w:rFonts w:ascii="Times New Roman" w:hAnsi="Times New Roman" w:cs="Times New Roman"/>
+          <w:i/>
+          <w:sz w:val="24"/>
+          <w:szCs w:val="24"/>
+          <w:lang w:val="en-US"/>
+        </w:rPr>
+        <w:t xml:space="preserve"> Unlock();</w:t>
       </w:r>
     </w:p>
     <w:p>
@@ -7220,7 +8293,63 @@
           <w:szCs w:val="24"/>
           <w:lang w:val="en-US"/>
         </w:rPr>
-        <w:t xml:space="preserve">        DoorState GetDoorState();</w:t>
+        <w:t xml:space="preserve">        </w:t>
+      </w:r>
+      <w:proofErr w:type="spellStart"/>
+      <w:r>
+        <w:rPr>
+          <w:rFonts w:ascii="Times New Roman" w:hAnsi="Times New Roman" w:cs="Times New Roman"/>
+          <w:i/>
+          <w:sz w:val="24"/>
+          <w:szCs w:val="24"/>
+          <w:lang w:val="en-US"/>
+        </w:rPr>
+        <w:t>DoorState</w:t>
+      </w:r>
+      <w:proofErr w:type="spellEnd"/>
+      <w:r>
+        <w:rPr>
+          <w:rFonts w:ascii="Times New Roman" w:hAnsi="Times New Roman" w:cs="Times New Roman"/>
+          <w:i/>
+          <w:sz w:val="24"/>
+          <w:szCs w:val="24"/>
+          <w:lang w:val="en-US"/>
+        </w:rPr>
+        <w:t xml:space="preserve"> </w:t>
+      </w:r>
+      <w:proofErr w:type="spellStart"/>
+      <w:proofErr w:type="gramStart"/>
+      <w:r>
+        <w:rPr>
+          <w:rFonts w:ascii="Times New Roman" w:hAnsi="Times New Roman" w:cs="Times New Roman"/>
+          <w:i/>
+          <w:sz w:val="24"/>
+          <w:szCs w:val="24"/>
+          <w:lang w:val="en-US"/>
+        </w:rPr>
+        <w:t>GetDoorState</w:t>
+      </w:r>
+      <w:proofErr w:type="spellEnd"/>
+      <w:r>
+        <w:rPr>
+          <w:rFonts w:ascii="Times New Roman" w:hAnsi="Times New Roman" w:cs="Times New Roman"/>
+          <w:i/>
+          <w:sz w:val="24"/>
+          <w:szCs w:val="24"/>
+          <w:lang w:val="en-US"/>
+        </w:rPr>
+        <w:t>(</w:t>
+      </w:r>
+      <w:proofErr w:type="gramEnd"/>
+      <w:r>
+        <w:rPr>
+          <w:rFonts w:ascii="Times New Roman" w:hAnsi="Times New Roman" w:cs="Times New Roman"/>
+          <w:i/>
+          <w:sz w:val="24"/>
+          <w:szCs w:val="24"/>
+          <w:lang w:val="en-US"/>
+        </w:rPr>
+        <w:t>);</w:t>
       </w:r>
     </w:p>
     <w:p>
@@ -7285,7 +8414,46 @@
         </w:rPr>
         <w:lastRenderedPageBreak/>
         <w:tab/>
-        <w:t>DoorState object is an enumeration that can has several states: “Locked”, “Unlocked”,  “Unavailable”.</w:t>
+      </w:r>
+      <w:proofErr w:type="spellStart"/>
+      <w:r>
+        <w:rPr>
+          <w:rFonts w:ascii="Times New Roman" w:hAnsi="Times New Roman" w:cs="Times New Roman"/>
+          <w:sz w:val="28"/>
+          <w:szCs w:val="28"/>
+          <w:lang w:val="en-US"/>
+        </w:rPr>
+        <w:t>DoorState</w:t>
+      </w:r>
+      <w:proofErr w:type="spellEnd"/>
+      <w:r>
+        <w:rPr>
+          <w:rFonts w:ascii="Times New Roman" w:hAnsi="Times New Roman" w:cs="Times New Roman"/>
+          <w:sz w:val="28"/>
+          <w:szCs w:val="28"/>
+          <w:lang w:val="en-US"/>
+        </w:rPr>
+        <w:t xml:space="preserve"> object is an enumeration that can has several states: “Locked”, “Unlocked”</w:t>
+      </w:r>
+      <w:proofErr w:type="gramStart"/>
+      <w:r>
+        <w:rPr>
+          <w:rFonts w:ascii="Times New Roman" w:hAnsi="Times New Roman" w:cs="Times New Roman"/>
+          <w:sz w:val="28"/>
+          <w:szCs w:val="28"/>
+          <w:lang w:val="en-US"/>
+        </w:rPr>
+        <w:t>,  “</w:t>
+      </w:r>
+      <w:proofErr w:type="gramEnd"/>
+      <w:r>
+        <w:rPr>
+          <w:rFonts w:ascii="Times New Roman" w:hAnsi="Times New Roman" w:cs="Times New Roman"/>
+          <w:sz w:val="28"/>
+          <w:szCs w:val="28"/>
+          <w:lang w:val="en-US"/>
+        </w:rPr>
+        <w:t>Unavailable”.</w:t>
       </w:r>
     </w:p>
     <w:p>
@@ -7378,6 +8546,7 @@
           <w:lang w:val="en-US"/>
         </w:rPr>
       </w:pPr>
+      <w:proofErr w:type="gramStart"/>
       <w:r>
         <w:rPr>
           <w:rFonts w:ascii="Times New Roman" w:hAnsi="Times New Roman" w:cs="Times New Roman"/>
@@ -7386,8 +8555,31 @@
           <w:szCs w:val="24"/>
           <w:lang w:val="en-US"/>
         </w:rPr>
-        <w:t>public interface IGateway</w:t>
-      </w:r>
+        <w:t>public</w:t>
+      </w:r>
+      <w:proofErr w:type="gramEnd"/>
+      <w:r>
+        <w:rPr>
+          <w:rFonts w:ascii="Times New Roman" w:hAnsi="Times New Roman" w:cs="Times New Roman"/>
+          <w:i/>
+          <w:sz w:val="24"/>
+          <w:szCs w:val="24"/>
+          <w:lang w:val="en-US"/>
+        </w:rPr>
+        <w:t xml:space="preserve"> interface </w:t>
+      </w:r>
+      <w:proofErr w:type="spellStart"/>
+      <w:r>
+        <w:rPr>
+          <w:rFonts w:ascii="Times New Roman" w:hAnsi="Times New Roman" w:cs="Times New Roman"/>
+          <w:i/>
+          <w:sz w:val="24"/>
+          <w:szCs w:val="24"/>
+          <w:lang w:val="en-US"/>
+        </w:rPr>
+        <w:t>IGateway</w:t>
+      </w:r>
+      <w:proofErr w:type="spellEnd"/>
     </w:p>
     <w:p>
       <w:pPr>
@@ -7438,7 +8630,29 @@
           <w:szCs w:val="24"/>
           <w:lang w:val="en-US"/>
         </w:rPr>
-        <w:t xml:space="preserve">        void Initialize();</w:t>
+        <w:t xml:space="preserve">        </w:t>
+      </w:r>
+      <w:proofErr w:type="gramStart"/>
+      <w:r>
+        <w:rPr>
+          <w:rFonts w:ascii="Times New Roman" w:hAnsi="Times New Roman" w:cs="Times New Roman"/>
+          <w:i/>
+          <w:sz w:val="24"/>
+          <w:szCs w:val="24"/>
+          <w:lang w:val="en-US"/>
+        </w:rPr>
+        <w:t>void</w:t>
+      </w:r>
+      <w:proofErr w:type="gramEnd"/>
+      <w:r>
+        <w:rPr>
+          <w:rFonts w:ascii="Times New Roman" w:hAnsi="Times New Roman" w:cs="Times New Roman"/>
+          <w:i/>
+          <w:sz w:val="24"/>
+          <w:szCs w:val="24"/>
+          <w:lang w:val="en-US"/>
+        </w:rPr>
+        <w:t xml:space="preserve"> Initialize();</w:t>
       </w:r>
     </w:p>
     <w:p>
@@ -7464,7 +8678,29 @@
           <w:szCs w:val="24"/>
           <w:lang w:val="en-US"/>
         </w:rPr>
-        <w:t xml:space="preserve">        void Start();</w:t>
+        <w:t xml:space="preserve">        </w:t>
+      </w:r>
+      <w:proofErr w:type="gramStart"/>
+      <w:r>
+        <w:rPr>
+          <w:rFonts w:ascii="Times New Roman" w:hAnsi="Times New Roman" w:cs="Times New Roman"/>
+          <w:i/>
+          <w:sz w:val="24"/>
+          <w:szCs w:val="24"/>
+          <w:lang w:val="en-US"/>
+        </w:rPr>
+        <w:t>void</w:t>
+      </w:r>
+      <w:proofErr w:type="gramEnd"/>
+      <w:r>
+        <w:rPr>
+          <w:rFonts w:ascii="Times New Roman" w:hAnsi="Times New Roman" w:cs="Times New Roman"/>
+          <w:i/>
+          <w:sz w:val="24"/>
+          <w:szCs w:val="24"/>
+          <w:lang w:val="en-US"/>
+        </w:rPr>
+        <w:t xml:space="preserve"> Start();</w:t>
       </w:r>
     </w:p>
     <w:p>
@@ -7523,14 +8759,25 @@
           <w:lang w:val="en-US"/>
         </w:rPr>
       </w:pPr>
-      <w:r>
-        <w:rPr>
-          <w:rFonts w:ascii="Times New Roman" w:hAnsi="Times New Roman" w:cs="Times New Roman"/>
-          <w:sz w:val="28"/>
-          <w:szCs w:val="28"/>
-          <w:lang w:val="en-US"/>
-        </w:rPr>
-        <w:t>IoT Hub module</w:t>
+      <w:proofErr w:type="spellStart"/>
+      <w:r>
+        <w:rPr>
+          <w:rFonts w:ascii="Times New Roman" w:hAnsi="Times New Roman" w:cs="Times New Roman"/>
+          <w:sz w:val="28"/>
+          <w:szCs w:val="28"/>
+          <w:lang w:val="en-US"/>
+        </w:rPr>
+        <w:t>IoT</w:t>
+      </w:r>
+      <w:proofErr w:type="spellEnd"/>
+      <w:r>
+        <w:rPr>
+          <w:rFonts w:ascii="Times New Roman" w:hAnsi="Times New Roman" w:cs="Times New Roman"/>
+          <w:sz w:val="28"/>
+          <w:szCs w:val="28"/>
+          <w:lang w:val="en-US"/>
+        </w:rPr>
+        <w:t xml:space="preserve"> Hub module</w:t>
       </w:r>
     </w:p>
     <w:p>
@@ -7545,14 +8792,25 @@
           <w:lang w:val="en-US"/>
         </w:rPr>
       </w:pPr>
-      <w:r>
-        <w:rPr>
-          <w:rFonts w:ascii="Times New Roman" w:hAnsi="Times New Roman" w:cs="Times New Roman"/>
-          <w:sz w:val="28"/>
-          <w:szCs w:val="28"/>
-          <w:lang w:val="en-US"/>
-        </w:rPr>
-        <w:t xml:space="preserve">IoT Hub module should provide operation for sending the message to the cloud and also an event for receiving messages from the cloud service in asynchronous way in its interface: </w:t>
+      <w:proofErr w:type="spellStart"/>
+      <w:r>
+        <w:rPr>
+          <w:rFonts w:ascii="Times New Roman" w:hAnsi="Times New Roman" w:cs="Times New Roman"/>
+          <w:sz w:val="28"/>
+          <w:szCs w:val="28"/>
+          <w:lang w:val="en-US"/>
+        </w:rPr>
+        <w:t>IoT</w:t>
+      </w:r>
+      <w:proofErr w:type="spellEnd"/>
+      <w:r>
+        <w:rPr>
+          <w:rFonts w:ascii="Times New Roman" w:hAnsi="Times New Roman" w:cs="Times New Roman"/>
+          <w:sz w:val="28"/>
+          <w:szCs w:val="28"/>
+          <w:lang w:val="en-US"/>
+        </w:rPr>
+        <w:t xml:space="preserve"> Hub module should provide operation for sending the message to the cloud and also an event for receiving messages from the cloud service in asynchronous way in its interface: </w:t>
       </w:r>
     </w:p>
     <w:p>
@@ -7582,6 +8840,7 @@
           <w:lang w:val="en-US"/>
         </w:rPr>
       </w:pPr>
+      <w:proofErr w:type="gramStart"/>
       <w:r>
         <w:rPr>
           <w:rFonts w:ascii="Times New Roman" w:hAnsi="Times New Roman" w:cs="Times New Roman"/>
@@ -7590,8 +8849,31 @@
           <w:szCs w:val="24"/>
           <w:lang w:val="en-US"/>
         </w:rPr>
-        <w:t>public interface IIotHubClient</w:t>
-      </w:r>
+        <w:t>public</w:t>
+      </w:r>
+      <w:proofErr w:type="gramEnd"/>
+      <w:r>
+        <w:rPr>
+          <w:rFonts w:ascii="Times New Roman" w:hAnsi="Times New Roman" w:cs="Times New Roman"/>
+          <w:i/>
+          <w:sz w:val="24"/>
+          <w:szCs w:val="24"/>
+          <w:lang w:val="en-US"/>
+        </w:rPr>
+        <w:t xml:space="preserve"> interface </w:t>
+      </w:r>
+      <w:proofErr w:type="spellStart"/>
+      <w:r>
+        <w:rPr>
+          <w:rFonts w:ascii="Times New Roman" w:hAnsi="Times New Roman" w:cs="Times New Roman"/>
+          <w:i/>
+          <w:sz w:val="24"/>
+          <w:szCs w:val="24"/>
+          <w:lang w:val="en-US"/>
+        </w:rPr>
+        <w:t>IIotHubClient</w:t>
+      </w:r>
+      <w:proofErr w:type="spellEnd"/>
     </w:p>
     <w:p>
       <w:pPr>
@@ -7642,7 +8924,73 @@
           <w:szCs w:val="24"/>
           <w:lang w:val="en-US"/>
         </w:rPr>
-        <w:t xml:space="preserve">        void SentMessage(IotHubMessage message);</w:t>
+        <w:t xml:space="preserve">        </w:t>
+      </w:r>
+      <w:proofErr w:type="gramStart"/>
+      <w:r>
+        <w:rPr>
+          <w:rFonts w:ascii="Times New Roman" w:hAnsi="Times New Roman" w:cs="Times New Roman"/>
+          <w:i/>
+          <w:sz w:val="24"/>
+          <w:szCs w:val="24"/>
+          <w:lang w:val="en-US"/>
+        </w:rPr>
+        <w:t>void</w:t>
+      </w:r>
+      <w:proofErr w:type="gramEnd"/>
+      <w:r>
+        <w:rPr>
+          <w:rFonts w:ascii="Times New Roman" w:hAnsi="Times New Roman" w:cs="Times New Roman"/>
+          <w:i/>
+          <w:sz w:val="24"/>
+          <w:szCs w:val="24"/>
+          <w:lang w:val="en-US"/>
+        </w:rPr>
+        <w:t xml:space="preserve"> </w:t>
+      </w:r>
+      <w:proofErr w:type="spellStart"/>
+      <w:r>
+        <w:rPr>
+          <w:rFonts w:ascii="Times New Roman" w:hAnsi="Times New Roman" w:cs="Times New Roman"/>
+          <w:i/>
+          <w:sz w:val="24"/>
+          <w:szCs w:val="24"/>
+          <w:lang w:val="en-US"/>
+        </w:rPr>
+        <w:t>SentMessage</w:t>
+      </w:r>
+      <w:proofErr w:type="spellEnd"/>
+      <w:r>
+        <w:rPr>
+          <w:rFonts w:ascii="Times New Roman" w:hAnsi="Times New Roman" w:cs="Times New Roman"/>
+          <w:i/>
+          <w:sz w:val="24"/>
+          <w:szCs w:val="24"/>
+          <w:lang w:val="en-US"/>
+        </w:rPr>
+        <w:t>(</w:t>
+      </w:r>
+      <w:proofErr w:type="spellStart"/>
+      <w:r>
+        <w:rPr>
+          <w:rFonts w:ascii="Times New Roman" w:hAnsi="Times New Roman" w:cs="Times New Roman"/>
+          <w:i/>
+          <w:sz w:val="24"/>
+          <w:szCs w:val="24"/>
+          <w:lang w:val="en-US"/>
+        </w:rPr>
+        <w:t>IotHubMessage</w:t>
+      </w:r>
+      <w:proofErr w:type="spellEnd"/>
+      <w:r>
+        <w:rPr>
+          <w:rFonts w:ascii="Times New Roman" w:hAnsi="Times New Roman" w:cs="Times New Roman"/>
+          <w:i/>
+          <w:sz w:val="24"/>
+          <w:szCs w:val="24"/>
+          <w:lang w:val="en-US"/>
+        </w:rPr>
+        <w:t xml:space="preserve"> message);</w:t>
       </w:r>
     </w:p>
     <w:p>
@@ -7668,7 +9016,95 @@
           <w:szCs w:val="24"/>
           <w:lang w:val="en-US"/>
         </w:rPr>
-        <w:t xml:space="preserve">        event EventHandler&lt;IotHubMessageEventArgs&gt; OnMessageReceived;</w:t>
+        <w:t xml:space="preserve">        </w:t>
+      </w:r>
+      <w:proofErr w:type="gramStart"/>
+      <w:r>
+        <w:rPr>
+          <w:rFonts w:ascii="Times New Roman" w:hAnsi="Times New Roman" w:cs="Times New Roman"/>
+          <w:i/>
+          <w:sz w:val="24"/>
+          <w:szCs w:val="24"/>
+          <w:lang w:val="en-US"/>
+        </w:rPr>
+        <w:t>event</w:t>
+      </w:r>
+      <w:proofErr w:type="gramEnd"/>
+      <w:r>
+        <w:rPr>
+          <w:rFonts w:ascii="Times New Roman" w:hAnsi="Times New Roman" w:cs="Times New Roman"/>
+          <w:i/>
+          <w:sz w:val="24"/>
+          <w:szCs w:val="24"/>
+          <w:lang w:val="en-US"/>
+        </w:rPr>
+        <w:t xml:space="preserve"> </w:t>
+      </w:r>
+      <w:proofErr w:type="spellStart"/>
+      <w:r>
+        <w:rPr>
+          <w:rFonts w:ascii="Times New Roman" w:hAnsi="Times New Roman" w:cs="Times New Roman"/>
+          <w:i/>
+          <w:sz w:val="24"/>
+          <w:szCs w:val="24"/>
+          <w:lang w:val="en-US"/>
+        </w:rPr>
+        <w:t>EventHandler</w:t>
+      </w:r>
+      <w:proofErr w:type="spellEnd"/>
+      <w:r>
+        <w:rPr>
+          <w:rFonts w:ascii="Times New Roman" w:hAnsi="Times New Roman" w:cs="Times New Roman"/>
+          <w:i/>
+          <w:sz w:val="24"/>
+          <w:szCs w:val="24"/>
+          <w:lang w:val="en-US"/>
+        </w:rPr>
+        <w:t>&lt;</w:t>
+      </w:r>
+      <w:proofErr w:type="spellStart"/>
+      <w:r>
+        <w:rPr>
+          <w:rFonts w:ascii="Times New Roman" w:hAnsi="Times New Roman" w:cs="Times New Roman"/>
+          <w:i/>
+          <w:sz w:val="24"/>
+          <w:szCs w:val="24"/>
+          <w:lang w:val="en-US"/>
+        </w:rPr>
+        <w:t>IotHubMessageEventArgs</w:t>
+      </w:r>
+      <w:proofErr w:type="spellEnd"/>
+      <w:r>
+        <w:rPr>
+          <w:rFonts w:ascii="Times New Roman" w:hAnsi="Times New Roman" w:cs="Times New Roman"/>
+          <w:i/>
+          <w:sz w:val="24"/>
+          <w:szCs w:val="24"/>
+          <w:lang w:val="en-US"/>
+        </w:rPr>
+        <w:t xml:space="preserve">&gt; </w:t>
+      </w:r>
+      <w:proofErr w:type="spellStart"/>
+      <w:r>
+        <w:rPr>
+          <w:rFonts w:ascii="Times New Roman" w:hAnsi="Times New Roman" w:cs="Times New Roman"/>
+          <w:i/>
+          <w:sz w:val="24"/>
+          <w:szCs w:val="24"/>
+          <w:lang w:val="en-US"/>
+        </w:rPr>
+        <w:t>OnMessageReceived</w:t>
+      </w:r>
+      <w:proofErr w:type="spellEnd"/>
+      <w:r>
+        <w:rPr>
+          <w:rFonts w:ascii="Times New Roman" w:hAnsi="Times New Roman" w:cs="Times New Roman"/>
+          <w:i/>
+          <w:sz w:val="24"/>
+          <w:szCs w:val="24"/>
+          <w:lang w:val="en-US"/>
+        </w:rPr>
+        <w:t>;</w:t>
       </w:r>
     </w:p>
     <w:p>
@@ -7730,6 +9166,7 @@
         </w:rPr>
         <w:t xml:space="preserve">According to this interface parent module that uses this client should subscribe on provided event and implement an event handler method that will be able to process </w:t>
       </w:r>
+      <w:proofErr w:type="spellStart"/>
       <w:r>
         <w:rPr>
           <w:rFonts w:ascii="Times New Roman" w:hAnsi="Times New Roman" w:cs="Times New Roman"/>
@@ -7740,6 +9177,7 @@
         </w:rPr>
         <w:t>IotHubMessageEventArgs</w:t>
       </w:r>
+      <w:proofErr w:type="spellEnd"/>
       <w:r>
         <w:rPr>
           <w:rFonts w:ascii="Times New Roman" w:hAnsi="Times New Roman" w:cs="Times New Roman"/>
@@ -7940,6 +9378,7 @@
           <w:lang w:val="en-US"/>
         </w:rPr>
       </w:pPr>
+      <w:proofErr w:type="gramStart"/>
       <w:r>
         <w:rPr>
           <w:rFonts w:ascii="Times New Roman" w:hAnsi="Times New Roman" w:cs="Times New Roman"/>
@@ -7948,8 +9387,31 @@
           <w:szCs w:val="24"/>
           <w:lang w:val="en-US"/>
         </w:rPr>
-        <w:t>public interface IMediaService</w:t>
-      </w:r>
+        <w:t>public</w:t>
+      </w:r>
+      <w:proofErr w:type="gramEnd"/>
+      <w:r>
+        <w:rPr>
+          <w:rFonts w:ascii="Times New Roman" w:hAnsi="Times New Roman" w:cs="Times New Roman"/>
+          <w:i/>
+          <w:sz w:val="24"/>
+          <w:szCs w:val="24"/>
+          <w:lang w:val="en-US"/>
+        </w:rPr>
+        <w:t xml:space="preserve"> interface </w:t>
+      </w:r>
+      <w:proofErr w:type="spellStart"/>
+      <w:r>
+        <w:rPr>
+          <w:rFonts w:ascii="Times New Roman" w:hAnsi="Times New Roman" w:cs="Times New Roman"/>
+          <w:i/>
+          <w:sz w:val="24"/>
+          <w:szCs w:val="24"/>
+          <w:lang w:val="en-US"/>
+        </w:rPr>
+        <w:t>IMediaService</w:t>
+      </w:r>
+      <w:proofErr w:type="spellEnd"/>
     </w:p>
     <w:p>
       <w:pPr>
@@ -8000,7 +9462,53 @@
           <w:szCs w:val="24"/>
           <w:lang w:val="en-US"/>
         </w:rPr>
-        <w:t xml:space="preserve">        Stream OpenStream(Guid id);</w:t>
+        <w:t xml:space="preserve">        Stream </w:t>
+      </w:r>
+      <w:proofErr w:type="spellStart"/>
+      <w:proofErr w:type="gramStart"/>
+      <w:r>
+        <w:rPr>
+          <w:rFonts w:ascii="Times New Roman" w:hAnsi="Times New Roman" w:cs="Times New Roman"/>
+          <w:i/>
+          <w:sz w:val="24"/>
+          <w:szCs w:val="24"/>
+          <w:lang w:val="en-US"/>
+        </w:rPr>
+        <w:t>OpenStream</w:t>
+      </w:r>
+      <w:proofErr w:type="spellEnd"/>
+      <w:r>
+        <w:rPr>
+          <w:rFonts w:ascii="Times New Roman" w:hAnsi="Times New Roman" w:cs="Times New Roman"/>
+          <w:i/>
+          <w:sz w:val="24"/>
+          <w:szCs w:val="24"/>
+          <w:lang w:val="en-US"/>
+        </w:rPr>
+        <w:t>(</w:t>
+      </w:r>
+      <w:proofErr w:type="spellStart"/>
+      <w:proofErr w:type="gramEnd"/>
+      <w:r>
+        <w:rPr>
+          <w:rFonts w:ascii="Times New Roman" w:hAnsi="Times New Roman" w:cs="Times New Roman"/>
+          <w:i/>
+          <w:sz w:val="24"/>
+          <w:szCs w:val="24"/>
+          <w:lang w:val="en-US"/>
+        </w:rPr>
+        <w:t>Guid</w:t>
+      </w:r>
+      <w:proofErr w:type="spellEnd"/>
+      <w:r>
+        <w:rPr>
+          <w:rFonts w:ascii="Times New Roman" w:hAnsi="Times New Roman" w:cs="Times New Roman"/>
+          <w:i/>
+          <w:sz w:val="24"/>
+          <w:szCs w:val="24"/>
+          <w:lang w:val="en-US"/>
+        </w:rPr>
+        <w:t xml:space="preserve"> id);</w:t>
       </w:r>
     </w:p>
     <w:p>
@@ -8026,7 +9534,73 @@
           <w:szCs w:val="24"/>
           <w:lang w:val="en-US"/>
         </w:rPr>
-        <w:t xml:space="preserve">        bool CloseStream(Guid id);</w:t>
+        <w:t xml:space="preserve">        </w:t>
+      </w:r>
+      <w:proofErr w:type="gramStart"/>
+      <w:r>
+        <w:rPr>
+          <w:rFonts w:ascii="Times New Roman" w:hAnsi="Times New Roman" w:cs="Times New Roman"/>
+          <w:i/>
+          <w:sz w:val="24"/>
+          <w:szCs w:val="24"/>
+          <w:lang w:val="en-US"/>
+        </w:rPr>
+        <w:t>bool</w:t>
+      </w:r>
+      <w:proofErr w:type="gramEnd"/>
+      <w:r>
+        <w:rPr>
+          <w:rFonts w:ascii="Times New Roman" w:hAnsi="Times New Roman" w:cs="Times New Roman"/>
+          <w:i/>
+          <w:sz w:val="24"/>
+          <w:szCs w:val="24"/>
+          <w:lang w:val="en-US"/>
+        </w:rPr>
+        <w:t xml:space="preserve"> </w:t>
+      </w:r>
+      <w:proofErr w:type="spellStart"/>
+      <w:r>
+        <w:rPr>
+          <w:rFonts w:ascii="Times New Roman" w:hAnsi="Times New Roman" w:cs="Times New Roman"/>
+          <w:i/>
+          <w:sz w:val="24"/>
+          <w:szCs w:val="24"/>
+          <w:lang w:val="en-US"/>
+        </w:rPr>
+        <w:t>CloseStream</w:t>
+      </w:r>
+      <w:proofErr w:type="spellEnd"/>
+      <w:r>
+        <w:rPr>
+          <w:rFonts w:ascii="Times New Roman" w:hAnsi="Times New Roman" w:cs="Times New Roman"/>
+          <w:i/>
+          <w:sz w:val="24"/>
+          <w:szCs w:val="24"/>
+          <w:lang w:val="en-US"/>
+        </w:rPr>
+        <w:t>(</w:t>
+      </w:r>
+      <w:proofErr w:type="spellStart"/>
+      <w:r>
+        <w:rPr>
+          <w:rFonts w:ascii="Times New Roman" w:hAnsi="Times New Roman" w:cs="Times New Roman"/>
+          <w:i/>
+          <w:sz w:val="24"/>
+          <w:szCs w:val="24"/>
+          <w:lang w:val="en-US"/>
+        </w:rPr>
+        <w:t>Guid</w:t>
+      </w:r>
+      <w:proofErr w:type="spellEnd"/>
+      <w:r>
+        <w:rPr>
+          <w:rFonts w:ascii="Times New Roman" w:hAnsi="Times New Roman" w:cs="Times New Roman"/>
+          <w:i/>
+          <w:sz w:val="24"/>
+          <w:szCs w:val="24"/>
+          <w:lang w:val="en-US"/>
+        </w:rPr>
+        <w:t xml:space="preserve"> id);</w:t>
       </w:r>
     </w:p>
     <w:p>
@@ -8086,7 +9660,26 @@
           <w:lang w:val="en-US"/>
         </w:rPr>
         <w:tab/>
-        <w:t xml:space="preserve">Guid is a global identifier that </w:t>
+      </w:r>
+      <w:proofErr w:type="spellStart"/>
+      <w:r>
+        <w:rPr>
+          <w:rFonts w:ascii="Times New Roman" w:hAnsi="Times New Roman" w:cs="Times New Roman"/>
+          <w:sz w:val="28"/>
+          <w:szCs w:val="28"/>
+          <w:lang w:val="en-US"/>
+        </w:rPr>
+        <w:t>Guid</w:t>
+      </w:r>
+      <w:proofErr w:type="spellEnd"/>
+      <w:r>
+        <w:rPr>
+          <w:rFonts w:ascii="Times New Roman" w:hAnsi="Times New Roman" w:cs="Times New Roman"/>
+          <w:sz w:val="28"/>
+          <w:szCs w:val="28"/>
+          <w:lang w:val="en-US"/>
+        </w:rPr>
+        <w:t xml:space="preserve"> is a global identifier that </w:t>
       </w:r>
       <w:r>
         <w:rPr>
@@ -8227,6 +9820,7 @@
           <w:lang w:val="en-US"/>
         </w:rPr>
       </w:pPr>
+      <w:proofErr w:type="gramStart"/>
       <w:r>
         <w:rPr>
           <w:rFonts w:ascii="Times New Roman" w:hAnsi="Times New Roman" w:cs="Times New Roman"/>
@@ -8236,7 +9830,62 @@
           <w:lang w:val="en-US"/>
         </w:rPr>
         <w:lastRenderedPageBreak/>
-        <w:t>public interface IRepository&lt;TEntity&gt;</w:t>
+        <w:t>public</w:t>
+      </w:r>
+      <w:proofErr w:type="gramEnd"/>
+      <w:r>
+        <w:rPr>
+          <w:rFonts w:ascii="Times New Roman" w:hAnsi="Times New Roman" w:cs="Times New Roman"/>
+          <w:i/>
+          <w:sz w:val="24"/>
+          <w:szCs w:val="24"/>
+          <w:lang w:val="en-US"/>
+        </w:rPr>
+        <w:t xml:space="preserve"> interface </w:t>
+      </w:r>
+      <w:proofErr w:type="spellStart"/>
+      <w:r>
+        <w:rPr>
+          <w:rFonts w:ascii="Times New Roman" w:hAnsi="Times New Roman" w:cs="Times New Roman"/>
+          <w:i/>
+          <w:sz w:val="24"/>
+          <w:szCs w:val="24"/>
+          <w:lang w:val="en-US"/>
+        </w:rPr>
+        <w:t>IRepository</w:t>
+      </w:r>
+      <w:proofErr w:type="spellEnd"/>
+      <w:r>
+        <w:rPr>
+          <w:rFonts w:ascii="Times New Roman" w:hAnsi="Times New Roman" w:cs="Times New Roman"/>
+          <w:i/>
+          <w:sz w:val="24"/>
+          <w:szCs w:val="24"/>
+          <w:lang w:val="en-US"/>
+        </w:rPr>
+        <w:t>&lt;</w:t>
+      </w:r>
+      <w:proofErr w:type="spellStart"/>
+      <w:r>
+        <w:rPr>
+          <w:rFonts w:ascii="Times New Roman" w:hAnsi="Times New Roman" w:cs="Times New Roman"/>
+          <w:i/>
+          <w:sz w:val="24"/>
+          <w:szCs w:val="24"/>
+          <w:lang w:val="en-US"/>
+        </w:rPr>
+        <w:t>TEntity</w:t>
+      </w:r>
+      <w:proofErr w:type="spellEnd"/>
+      <w:r>
+        <w:rPr>
+          <w:rFonts w:ascii="Times New Roman" w:hAnsi="Times New Roman" w:cs="Times New Roman"/>
+          <w:i/>
+          <w:sz w:val="24"/>
+          <w:szCs w:val="24"/>
+          <w:lang w:val="en-US"/>
+        </w:rPr>
+        <w:t>&gt;</w:t>
       </w:r>
     </w:p>
     <w:p>
@@ -8288,7 +9937,63 @@
           <w:szCs w:val="24"/>
           <w:lang w:val="en-US"/>
         </w:rPr>
-        <w:t xml:space="preserve">        TEntity[] GetAll();</w:t>
+        <w:t xml:space="preserve">        </w:t>
+      </w:r>
+      <w:proofErr w:type="spellStart"/>
+      <w:proofErr w:type="gramStart"/>
+      <w:r>
+        <w:rPr>
+          <w:rFonts w:ascii="Times New Roman" w:hAnsi="Times New Roman" w:cs="Times New Roman"/>
+          <w:i/>
+          <w:sz w:val="24"/>
+          <w:szCs w:val="24"/>
+          <w:lang w:val="en-US"/>
+        </w:rPr>
+        <w:t>TEntity</w:t>
+      </w:r>
+      <w:proofErr w:type="spellEnd"/>
+      <w:r>
+        <w:rPr>
+          <w:rFonts w:ascii="Times New Roman" w:hAnsi="Times New Roman" w:cs="Times New Roman"/>
+          <w:i/>
+          <w:sz w:val="24"/>
+          <w:szCs w:val="24"/>
+          <w:lang w:val="en-US"/>
+        </w:rPr>
+        <w:t>[</w:t>
+      </w:r>
+      <w:proofErr w:type="gramEnd"/>
+      <w:r>
+        <w:rPr>
+          <w:rFonts w:ascii="Times New Roman" w:hAnsi="Times New Roman" w:cs="Times New Roman"/>
+          <w:i/>
+          <w:sz w:val="24"/>
+          <w:szCs w:val="24"/>
+          <w:lang w:val="en-US"/>
+        </w:rPr>
+        <w:t xml:space="preserve">] </w:t>
+      </w:r>
+      <w:proofErr w:type="spellStart"/>
+      <w:r>
+        <w:rPr>
+          <w:rFonts w:ascii="Times New Roman" w:hAnsi="Times New Roman" w:cs="Times New Roman"/>
+          <w:i/>
+          <w:sz w:val="24"/>
+          <w:szCs w:val="24"/>
+          <w:lang w:val="en-US"/>
+        </w:rPr>
+        <w:t>GetAll</w:t>
+      </w:r>
+      <w:proofErr w:type="spellEnd"/>
+      <w:r>
+        <w:rPr>
+          <w:rFonts w:ascii="Times New Roman" w:hAnsi="Times New Roman" w:cs="Times New Roman"/>
+          <w:i/>
+          <w:sz w:val="24"/>
+          <w:szCs w:val="24"/>
+          <w:lang w:val="en-US"/>
+        </w:rPr>
+        <w:t>();</w:t>
       </w:r>
     </w:p>
     <w:p>
@@ -8314,7 +10019,63 @@
           <w:szCs w:val="24"/>
           <w:lang w:val="en-US"/>
         </w:rPr>
-        <w:t xml:space="preserve">        TEntity Get(Guid id);</w:t>
+        <w:t xml:space="preserve">        </w:t>
+      </w:r>
+      <w:proofErr w:type="spellStart"/>
+      <w:r>
+        <w:rPr>
+          <w:rFonts w:ascii="Times New Roman" w:hAnsi="Times New Roman" w:cs="Times New Roman"/>
+          <w:i/>
+          <w:sz w:val="24"/>
+          <w:szCs w:val="24"/>
+          <w:lang w:val="en-US"/>
+        </w:rPr>
+        <w:t>TEntity</w:t>
+      </w:r>
+      <w:proofErr w:type="spellEnd"/>
+      <w:r>
+        <w:rPr>
+          <w:rFonts w:ascii="Times New Roman" w:hAnsi="Times New Roman" w:cs="Times New Roman"/>
+          <w:i/>
+          <w:sz w:val="24"/>
+          <w:szCs w:val="24"/>
+          <w:lang w:val="en-US"/>
+        </w:rPr>
+        <w:t xml:space="preserve"> </w:t>
+      </w:r>
+      <w:proofErr w:type="gramStart"/>
+      <w:r>
+        <w:rPr>
+          <w:rFonts w:ascii="Times New Roman" w:hAnsi="Times New Roman" w:cs="Times New Roman"/>
+          <w:i/>
+          <w:sz w:val="24"/>
+          <w:szCs w:val="24"/>
+          <w:lang w:val="en-US"/>
+        </w:rPr>
+        <w:t>Get(</w:t>
+      </w:r>
+      <w:proofErr w:type="spellStart"/>
+      <w:proofErr w:type="gramEnd"/>
+      <w:r>
+        <w:rPr>
+          <w:rFonts w:ascii="Times New Roman" w:hAnsi="Times New Roman" w:cs="Times New Roman"/>
+          <w:i/>
+          <w:sz w:val="24"/>
+          <w:szCs w:val="24"/>
+          <w:lang w:val="en-US"/>
+        </w:rPr>
+        <w:t>Guid</w:t>
+      </w:r>
+      <w:proofErr w:type="spellEnd"/>
+      <w:r>
+        <w:rPr>
+          <w:rFonts w:ascii="Times New Roman" w:hAnsi="Times New Roman" w:cs="Times New Roman"/>
+          <w:i/>
+          <w:sz w:val="24"/>
+          <w:szCs w:val="24"/>
+          <w:lang w:val="en-US"/>
+        </w:rPr>
+        <w:t xml:space="preserve"> id);</w:t>
       </w:r>
     </w:p>
     <w:p>
@@ -8340,7 +10101,95 @@
           <w:szCs w:val="24"/>
           <w:lang w:val="en-US"/>
         </w:rPr>
-        <w:t xml:space="preserve">        TEntity Get(Expression&lt;Func&lt;bool, TEntity&gt;&gt; filter);</w:t>
+        <w:t xml:space="preserve">        </w:t>
+      </w:r>
+      <w:proofErr w:type="spellStart"/>
+      <w:r>
+        <w:rPr>
+          <w:rFonts w:ascii="Times New Roman" w:hAnsi="Times New Roman" w:cs="Times New Roman"/>
+          <w:i/>
+          <w:sz w:val="24"/>
+          <w:szCs w:val="24"/>
+          <w:lang w:val="en-US"/>
+        </w:rPr>
+        <w:t>TEntity</w:t>
+      </w:r>
+      <w:proofErr w:type="spellEnd"/>
+      <w:r>
+        <w:rPr>
+          <w:rFonts w:ascii="Times New Roman" w:hAnsi="Times New Roman" w:cs="Times New Roman"/>
+          <w:i/>
+          <w:sz w:val="24"/>
+          <w:szCs w:val="24"/>
+          <w:lang w:val="en-US"/>
+        </w:rPr>
+        <w:t xml:space="preserve"> </w:t>
+      </w:r>
+      <w:proofErr w:type="gramStart"/>
+      <w:r>
+        <w:rPr>
+          <w:rFonts w:ascii="Times New Roman" w:hAnsi="Times New Roman" w:cs="Times New Roman"/>
+          <w:i/>
+          <w:sz w:val="24"/>
+          <w:szCs w:val="24"/>
+          <w:lang w:val="en-US"/>
+        </w:rPr>
+        <w:t>Get(</w:t>
+      </w:r>
+      <w:proofErr w:type="gramEnd"/>
+      <w:r>
+        <w:rPr>
+          <w:rFonts w:ascii="Times New Roman" w:hAnsi="Times New Roman" w:cs="Times New Roman"/>
+          <w:i/>
+          <w:sz w:val="24"/>
+          <w:szCs w:val="24"/>
+          <w:lang w:val="en-US"/>
+        </w:rPr>
+        <w:t>Expression&lt;</w:t>
+      </w:r>
+      <w:proofErr w:type="spellStart"/>
+      <w:r>
+        <w:rPr>
+          <w:rFonts w:ascii="Times New Roman" w:hAnsi="Times New Roman" w:cs="Times New Roman"/>
+          <w:i/>
+          <w:sz w:val="24"/>
+          <w:szCs w:val="24"/>
+          <w:lang w:val="en-US"/>
+        </w:rPr>
+        <w:t>Func</w:t>
+      </w:r>
+      <w:proofErr w:type="spellEnd"/>
+      <w:r>
+        <w:rPr>
+          <w:rFonts w:ascii="Times New Roman" w:hAnsi="Times New Roman" w:cs="Times New Roman"/>
+          <w:i/>
+          <w:sz w:val="24"/>
+          <w:szCs w:val="24"/>
+          <w:lang w:val="en-US"/>
+        </w:rPr>
+        <w:t xml:space="preserve">&lt;bool, </w:t>
+      </w:r>
+      <w:proofErr w:type="spellStart"/>
+      <w:r>
+        <w:rPr>
+          <w:rFonts w:ascii="Times New Roman" w:hAnsi="Times New Roman" w:cs="Times New Roman"/>
+          <w:i/>
+          <w:sz w:val="24"/>
+          <w:szCs w:val="24"/>
+          <w:lang w:val="en-US"/>
+        </w:rPr>
+        <w:t>TEntity</w:t>
+      </w:r>
+      <w:proofErr w:type="spellEnd"/>
+      <w:r>
+        <w:rPr>
+          <w:rFonts w:ascii="Times New Roman" w:hAnsi="Times New Roman" w:cs="Times New Roman"/>
+          <w:i/>
+          <w:sz w:val="24"/>
+          <w:szCs w:val="24"/>
+          <w:lang w:val="en-US"/>
+        </w:rPr>
+        <w:t>&gt;&gt; filter);</w:t>
       </w:r>
     </w:p>
     <w:p>
@@ -8366,7 +10215,107 @@
           <w:szCs w:val="24"/>
           <w:lang w:val="en-US"/>
         </w:rPr>
-        <w:t xml:space="preserve">        TEntity GetFirst(Expression&lt;Func&lt;bool, TEntity&gt;&gt; filter);</w:t>
+        <w:t xml:space="preserve">        </w:t>
+      </w:r>
+      <w:proofErr w:type="spellStart"/>
+      <w:r>
+        <w:rPr>
+          <w:rFonts w:ascii="Times New Roman" w:hAnsi="Times New Roman" w:cs="Times New Roman"/>
+          <w:i/>
+          <w:sz w:val="24"/>
+          <w:szCs w:val="24"/>
+          <w:lang w:val="en-US"/>
+        </w:rPr>
+        <w:t>TEntity</w:t>
+      </w:r>
+      <w:proofErr w:type="spellEnd"/>
+      <w:r>
+        <w:rPr>
+          <w:rFonts w:ascii="Times New Roman" w:hAnsi="Times New Roman" w:cs="Times New Roman"/>
+          <w:i/>
+          <w:sz w:val="24"/>
+          <w:szCs w:val="24"/>
+          <w:lang w:val="en-US"/>
+        </w:rPr>
+        <w:t xml:space="preserve"> </w:t>
+      </w:r>
+      <w:proofErr w:type="spellStart"/>
+      <w:proofErr w:type="gramStart"/>
+      <w:r>
+        <w:rPr>
+          <w:rFonts w:ascii="Times New Roman" w:hAnsi="Times New Roman" w:cs="Times New Roman"/>
+          <w:i/>
+          <w:sz w:val="24"/>
+          <w:szCs w:val="24"/>
+          <w:lang w:val="en-US"/>
+        </w:rPr>
+        <w:t>GetFirst</w:t>
+      </w:r>
+      <w:proofErr w:type="spellEnd"/>
+      <w:r>
+        <w:rPr>
+          <w:rFonts w:ascii="Times New Roman" w:hAnsi="Times New Roman" w:cs="Times New Roman"/>
+          <w:i/>
+          <w:sz w:val="24"/>
+          <w:szCs w:val="24"/>
+          <w:lang w:val="en-US"/>
+        </w:rPr>
+        <w:t>(</w:t>
+      </w:r>
+      <w:proofErr w:type="gramEnd"/>
+      <w:r>
+        <w:rPr>
+          <w:rFonts w:ascii="Times New Roman" w:hAnsi="Times New Roman" w:cs="Times New Roman"/>
+          <w:i/>
+          <w:sz w:val="24"/>
+          <w:szCs w:val="24"/>
+          <w:lang w:val="en-US"/>
+        </w:rPr>
+        <w:t>Expression&lt;</w:t>
+      </w:r>
+      <w:proofErr w:type="spellStart"/>
+      <w:r>
+        <w:rPr>
+          <w:rFonts w:ascii="Times New Roman" w:hAnsi="Times New Roman" w:cs="Times New Roman"/>
+          <w:i/>
+          <w:sz w:val="24"/>
+          <w:szCs w:val="24"/>
+          <w:lang w:val="en-US"/>
+        </w:rPr>
+        <w:t>Func</w:t>
+      </w:r>
+      <w:proofErr w:type="spellEnd"/>
+      <w:r>
+        <w:rPr>
+          <w:rFonts w:ascii="Times New Roman" w:hAnsi="Times New Roman" w:cs="Times New Roman"/>
+          <w:i/>
+          <w:sz w:val="24"/>
+          <w:szCs w:val="24"/>
+          <w:lang w:val="en-US"/>
+        </w:rPr>
+        <w:t xml:space="preserve">&lt;bool, </w:t>
+      </w:r>
+      <w:proofErr w:type="spellStart"/>
+      <w:r>
+        <w:rPr>
+          <w:rFonts w:ascii="Times New Roman" w:hAnsi="Times New Roman" w:cs="Times New Roman"/>
+          <w:i/>
+          <w:sz w:val="24"/>
+          <w:szCs w:val="24"/>
+          <w:lang w:val="en-US"/>
+        </w:rPr>
+        <w:t>TEntity</w:t>
+      </w:r>
+      <w:proofErr w:type="spellEnd"/>
+      <w:r>
+        <w:rPr>
+          <w:rFonts w:ascii="Times New Roman" w:hAnsi="Times New Roman" w:cs="Times New Roman"/>
+          <w:i/>
+          <w:sz w:val="24"/>
+          <w:szCs w:val="24"/>
+          <w:lang w:val="en-US"/>
+        </w:rPr>
+        <w:t>&gt;&gt; filter);</w:t>
       </w:r>
     </w:p>
     <w:p>
@@ -8392,7 +10341,63 @@
           <w:szCs w:val="24"/>
           <w:lang w:val="en-US"/>
         </w:rPr>
-        <w:t xml:space="preserve">        TEntity Create(TEntity entity);</w:t>
+        <w:t xml:space="preserve">        </w:t>
+      </w:r>
+      <w:proofErr w:type="spellStart"/>
+      <w:r>
+        <w:rPr>
+          <w:rFonts w:ascii="Times New Roman" w:hAnsi="Times New Roman" w:cs="Times New Roman"/>
+          <w:i/>
+          <w:sz w:val="24"/>
+          <w:szCs w:val="24"/>
+          <w:lang w:val="en-US"/>
+        </w:rPr>
+        <w:t>TEntity</w:t>
+      </w:r>
+      <w:proofErr w:type="spellEnd"/>
+      <w:r>
+        <w:rPr>
+          <w:rFonts w:ascii="Times New Roman" w:hAnsi="Times New Roman" w:cs="Times New Roman"/>
+          <w:i/>
+          <w:sz w:val="24"/>
+          <w:szCs w:val="24"/>
+          <w:lang w:val="en-US"/>
+        </w:rPr>
+        <w:t xml:space="preserve"> </w:t>
+      </w:r>
+      <w:proofErr w:type="gramStart"/>
+      <w:r>
+        <w:rPr>
+          <w:rFonts w:ascii="Times New Roman" w:hAnsi="Times New Roman" w:cs="Times New Roman"/>
+          <w:i/>
+          <w:sz w:val="24"/>
+          <w:szCs w:val="24"/>
+          <w:lang w:val="en-US"/>
+        </w:rPr>
+        <w:t>Create(</w:t>
+      </w:r>
+      <w:proofErr w:type="spellStart"/>
+      <w:proofErr w:type="gramEnd"/>
+      <w:r>
+        <w:rPr>
+          <w:rFonts w:ascii="Times New Roman" w:hAnsi="Times New Roman" w:cs="Times New Roman"/>
+          <w:i/>
+          <w:sz w:val="24"/>
+          <w:szCs w:val="24"/>
+          <w:lang w:val="en-US"/>
+        </w:rPr>
+        <w:t>TEntity</w:t>
+      </w:r>
+      <w:proofErr w:type="spellEnd"/>
+      <w:r>
+        <w:rPr>
+          <w:rFonts w:ascii="Times New Roman" w:hAnsi="Times New Roman" w:cs="Times New Roman"/>
+          <w:i/>
+          <w:sz w:val="24"/>
+          <w:szCs w:val="24"/>
+          <w:lang w:val="en-US"/>
+        </w:rPr>
+        <w:t xml:space="preserve"> entity);</w:t>
       </w:r>
     </w:p>
     <w:p>
@@ -8418,7 +10423,63 @@
           <w:szCs w:val="24"/>
           <w:lang w:val="en-US"/>
         </w:rPr>
-        <w:t xml:space="preserve">        TEntity Update(TEntity entity);</w:t>
+        <w:t xml:space="preserve">        </w:t>
+      </w:r>
+      <w:proofErr w:type="spellStart"/>
+      <w:r>
+        <w:rPr>
+          <w:rFonts w:ascii="Times New Roman" w:hAnsi="Times New Roman" w:cs="Times New Roman"/>
+          <w:i/>
+          <w:sz w:val="24"/>
+          <w:szCs w:val="24"/>
+          <w:lang w:val="en-US"/>
+        </w:rPr>
+        <w:t>TEntity</w:t>
+      </w:r>
+      <w:proofErr w:type="spellEnd"/>
+      <w:r>
+        <w:rPr>
+          <w:rFonts w:ascii="Times New Roman" w:hAnsi="Times New Roman" w:cs="Times New Roman"/>
+          <w:i/>
+          <w:sz w:val="24"/>
+          <w:szCs w:val="24"/>
+          <w:lang w:val="en-US"/>
+        </w:rPr>
+        <w:t xml:space="preserve"> </w:t>
+      </w:r>
+      <w:proofErr w:type="gramStart"/>
+      <w:r>
+        <w:rPr>
+          <w:rFonts w:ascii="Times New Roman" w:hAnsi="Times New Roman" w:cs="Times New Roman"/>
+          <w:i/>
+          <w:sz w:val="24"/>
+          <w:szCs w:val="24"/>
+          <w:lang w:val="en-US"/>
+        </w:rPr>
+        <w:t>Update(</w:t>
+      </w:r>
+      <w:proofErr w:type="spellStart"/>
+      <w:proofErr w:type="gramEnd"/>
+      <w:r>
+        <w:rPr>
+          <w:rFonts w:ascii="Times New Roman" w:hAnsi="Times New Roman" w:cs="Times New Roman"/>
+          <w:i/>
+          <w:sz w:val="24"/>
+          <w:szCs w:val="24"/>
+          <w:lang w:val="en-US"/>
+        </w:rPr>
+        <w:t>TEntity</w:t>
+      </w:r>
+      <w:proofErr w:type="spellEnd"/>
+      <w:r>
+        <w:rPr>
+          <w:rFonts w:ascii="Times New Roman" w:hAnsi="Times New Roman" w:cs="Times New Roman"/>
+          <w:i/>
+          <w:sz w:val="24"/>
+          <w:szCs w:val="24"/>
+          <w:lang w:val="en-US"/>
+        </w:rPr>
+        <w:t xml:space="preserve"> entity);</w:t>
       </w:r>
     </w:p>
     <w:p>
@@ -8444,7 +10505,51 @@
           <w:szCs w:val="24"/>
           <w:lang w:val="en-US"/>
         </w:rPr>
-        <w:t xml:space="preserve">        void Delete(TEntity entity);</w:t>
+        <w:t xml:space="preserve">        </w:t>
+      </w:r>
+      <w:proofErr w:type="gramStart"/>
+      <w:r>
+        <w:rPr>
+          <w:rFonts w:ascii="Times New Roman" w:hAnsi="Times New Roman" w:cs="Times New Roman"/>
+          <w:i/>
+          <w:sz w:val="24"/>
+          <w:szCs w:val="24"/>
+          <w:lang w:val="en-US"/>
+        </w:rPr>
+        <w:t>void</w:t>
+      </w:r>
+      <w:proofErr w:type="gramEnd"/>
+      <w:r>
+        <w:rPr>
+          <w:rFonts w:ascii="Times New Roman" w:hAnsi="Times New Roman" w:cs="Times New Roman"/>
+          <w:i/>
+          <w:sz w:val="24"/>
+          <w:szCs w:val="24"/>
+          <w:lang w:val="en-US"/>
+        </w:rPr>
+        <w:t xml:space="preserve"> Delete(</w:t>
+      </w:r>
+      <w:proofErr w:type="spellStart"/>
+      <w:r>
+        <w:rPr>
+          <w:rFonts w:ascii="Times New Roman" w:hAnsi="Times New Roman" w:cs="Times New Roman"/>
+          <w:i/>
+          <w:sz w:val="24"/>
+          <w:szCs w:val="24"/>
+          <w:lang w:val="en-US"/>
+        </w:rPr>
+        <w:t>TEntity</w:t>
+      </w:r>
+      <w:proofErr w:type="spellEnd"/>
+      <w:r>
+        <w:rPr>
+          <w:rFonts w:ascii="Times New Roman" w:hAnsi="Times New Roman" w:cs="Times New Roman"/>
+          <w:i/>
+          <w:sz w:val="24"/>
+          <w:szCs w:val="24"/>
+          <w:lang w:val="en-US"/>
+        </w:rPr>
+        <w:t xml:space="preserve"> entity);</w:t>
       </w:r>
     </w:p>
     <w:p>
@@ -8504,16 +10609,76 @@
           <w:szCs w:val="28"/>
           <w:lang w:val="en-US"/>
         </w:rPr>
-        <w:t xml:space="preserve">Here TEntity is a generic type of the entities stored in database, </w:t>
-      </w:r>
-      <w:r>
-        <w:rPr>
-          <w:rFonts w:ascii="Times New Roman" w:hAnsi="Times New Roman" w:cs="Times New Roman"/>
-          <w:sz w:val="28"/>
-          <w:szCs w:val="28"/>
-          <w:lang w:val="en-US"/>
-        </w:rPr>
-        <w:t xml:space="preserve">Expression&lt;Func&lt;bool, TEntity&gt;&gt; </w:t>
+        <w:t xml:space="preserve">Here </w:t>
+      </w:r>
+      <w:proofErr w:type="spellStart"/>
+      <w:r>
+        <w:rPr>
+          <w:rFonts w:ascii="Times New Roman" w:hAnsi="Times New Roman" w:cs="Times New Roman"/>
+          <w:sz w:val="28"/>
+          <w:szCs w:val="28"/>
+          <w:lang w:val="en-US"/>
+        </w:rPr>
+        <w:t>TEntity</w:t>
+      </w:r>
+      <w:proofErr w:type="spellEnd"/>
+      <w:r>
+        <w:rPr>
+          <w:rFonts w:ascii="Times New Roman" w:hAnsi="Times New Roman" w:cs="Times New Roman"/>
+          <w:sz w:val="28"/>
+          <w:szCs w:val="28"/>
+          <w:lang w:val="en-US"/>
+        </w:rPr>
+        <w:t xml:space="preserve"> is a generic type of the entities stored in database, </w:t>
+      </w:r>
+      <w:r>
+        <w:rPr>
+          <w:rFonts w:ascii="Times New Roman" w:hAnsi="Times New Roman" w:cs="Times New Roman"/>
+          <w:sz w:val="28"/>
+          <w:szCs w:val="28"/>
+          <w:lang w:val="en-US"/>
+        </w:rPr>
+        <w:t>Expression&lt;</w:t>
+      </w:r>
+      <w:proofErr w:type="spellStart"/>
+      <w:r>
+        <w:rPr>
+          <w:rFonts w:ascii="Times New Roman" w:hAnsi="Times New Roman" w:cs="Times New Roman"/>
+          <w:sz w:val="28"/>
+          <w:szCs w:val="28"/>
+          <w:lang w:val="en-US"/>
+        </w:rPr>
+        <w:t>Func</w:t>
+      </w:r>
+      <w:proofErr w:type="spellEnd"/>
+      <w:r>
+        <w:rPr>
+          <w:rFonts w:ascii="Times New Roman" w:hAnsi="Times New Roman" w:cs="Times New Roman"/>
+          <w:sz w:val="28"/>
+          <w:szCs w:val="28"/>
+          <w:lang w:val="en-US"/>
+        </w:rPr>
+        <w:t xml:space="preserve">&lt;bool, </w:t>
+      </w:r>
+      <w:proofErr w:type="spellStart"/>
+      <w:r>
+        <w:rPr>
+          <w:rFonts w:ascii="Times New Roman" w:hAnsi="Times New Roman" w:cs="Times New Roman"/>
+          <w:sz w:val="28"/>
+          <w:szCs w:val="28"/>
+          <w:lang w:val="en-US"/>
+        </w:rPr>
+        <w:t>TEntity</w:t>
+      </w:r>
+      <w:proofErr w:type="spellEnd"/>
+      <w:r>
+        <w:rPr>
+          <w:rFonts w:ascii="Times New Roman" w:hAnsi="Times New Roman" w:cs="Times New Roman"/>
+          <w:sz w:val="28"/>
+          <w:szCs w:val="28"/>
+          <w:lang w:val="en-US"/>
+        </w:rPr>
+        <w:t xml:space="preserve">&gt;&gt; </w:t>
       </w:r>
       <w:r>
         <w:rPr>
@@ -8544,7 +10709,29 @@
           <w:szCs w:val="28"/>
           <w:lang w:val="en-US"/>
         </w:rPr>
-        <w:t xml:space="preserve">When the contracts are defined it is required to design each module dependent on the provided interfaces but not on the specific implementation of these interfaces in case when one module is dependent on another. To resolve which implementation for each interface is created there is special tools called IoC (Inversion-of-control) containers where all dependencies should be registered. Using such containers gives possibility to change the implementation of a specific interface without making changes to the code base, and it makes supporting of developed system more convenient and easier. </w:t>
+        <w:t xml:space="preserve">When the contracts are defined it is required to design each module dependent on the provided interfaces but not on the specific implementation of these interfaces in case when one module is dependent on another. To resolve which implementation for each interface is created there is special tools called </w:t>
+      </w:r>
+      <w:proofErr w:type="spellStart"/>
+      <w:proofErr w:type="gramStart"/>
+      <w:r>
+        <w:rPr>
+          <w:rFonts w:ascii="Times New Roman" w:hAnsi="Times New Roman" w:cs="Times New Roman"/>
+          <w:sz w:val="28"/>
+          <w:szCs w:val="28"/>
+          <w:lang w:val="en-US"/>
+        </w:rPr>
+        <w:t>IoC</w:t>
+      </w:r>
+      <w:proofErr w:type="spellEnd"/>
+      <w:proofErr w:type="gramEnd"/>
+      <w:r>
+        <w:rPr>
+          <w:rFonts w:ascii="Times New Roman" w:hAnsi="Times New Roman" w:cs="Times New Roman"/>
+          <w:sz w:val="28"/>
+          <w:szCs w:val="28"/>
+          <w:lang w:val="en-US"/>
+        </w:rPr>
+        <w:t xml:space="preserve"> (Inversion-of-control) containers where all dependencies should be registered. Using such containers gives possibility to change the implementation of a specific interface without making changes to the code base, and it makes supporting of developed system more convenient and easier. </w:t>
       </w:r>
     </w:p>
     <w:p>
@@ -9066,7 +11253,47 @@
           <w:szCs w:val="28"/>
           <w:lang w:val="en-US"/>
         </w:rPr>
-        <w:t xml:space="preserve">The application hosted on Raspberry PI device handles these actions from user, extracts the flat number and verifies it and if data is correct it puts the corresponding message to the IoT Hub. IoT Hub is responsible for this message </w:t>
+        <w:t xml:space="preserve">The application hosted on Raspberry PI device handles these actions from user, extracts the flat number and verifies it and if data is correct it puts the corresponding message to the </w:t>
+      </w:r>
+      <w:proofErr w:type="spellStart"/>
+      <w:r>
+        <w:rPr>
+          <w:rFonts w:ascii="Times New Roman" w:hAnsi="Times New Roman" w:cs="Times New Roman"/>
+          <w:sz w:val="28"/>
+          <w:szCs w:val="28"/>
+          <w:lang w:val="en-US"/>
+        </w:rPr>
+        <w:t>IoT</w:t>
+      </w:r>
+      <w:proofErr w:type="spellEnd"/>
+      <w:r>
+        <w:rPr>
+          <w:rFonts w:ascii="Times New Roman" w:hAnsi="Times New Roman" w:cs="Times New Roman"/>
+          <w:sz w:val="28"/>
+          <w:szCs w:val="28"/>
+          <w:lang w:val="en-US"/>
+        </w:rPr>
+        <w:t xml:space="preserve"> Hub. </w:t>
+      </w:r>
+      <w:proofErr w:type="spellStart"/>
+      <w:r>
+        <w:rPr>
+          <w:rFonts w:ascii="Times New Roman" w:hAnsi="Times New Roman" w:cs="Times New Roman"/>
+          <w:sz w:val="28"/>
+          <w:szCs w:val="28"/>
+          <w:lang w:val="en-US"/>
+        </w:rPr>
+        <w:t>IoT</w:t>
+      </w:r>
+      <w:proofErr w:type="spellEnd"/>
+      <w:r>
+        <w:rPr>
+          <w:rFonts w:ascii="Times New Roman" w:hAnsi="Times New Roman" w:cs="Times New Roman"/>
+          <w:sz w:val="28"/>
+          <w:szCs w:val="28"/>
+          <w:lang w:val="en-US"/>
+        </w:rPr>
+        <w:t xml:space="preserve"> Hub is responsible for this message </w:t>
       </w:r>
       <w:r>
         <w:rPr>
@@ -9099,7 +11326,47 @@
           <w:szCs w:val="28"/>
           <w:lang w:val="en-US"/>
         </w:rPr>
-        <w:t xml:space="preserve">The Web job handler retrieves this message from IoT Hub, validates it and tries to find the metadata associated with the house holder’s mobile devices. If metadata was not found the Web job returns the error message to the IoT Hub and Guest sees the error message that call is not possible and he should request another way to be authorized. </w:t>
+        <w:t xml:space="preserve">The Web job handler retrieves this message from </w:t>
+      </w:r>
+      <w:proofErr w:type="spellStart"/>
+      <w:r>
+        <w:rPr>
+          <w:rFonts w:ascii="Times New Roman" w:hAnsi="Times New Roman" w:cs="Times New Roman"/>
+          <w:sz w:val="28"/>
+          <w:szCs w:val="28"/>
+          <w:lang w:val="en-US"/>
+        </w:rPr>
+        <w:t>IoT</w:t>
+      </w:r>
+      <w:proofErr w:type="spellEnd"/>
+      <w:r>
+        <w:rPr>
+          <w:rFonts w:ascii="Times New Roman" w:hAnsi="Times New Roman" w:cs="Times New Roman"/>
+          <w:sz w:val="28"/>
+          <w:szCs w:val="28"/>
+          <w:lang w:val="en-US"/>
+        </w:rPr>
+        <w:t xml:space="preserve"> Hub, validates it and tries to find the metadata associated with the house holder’s mobile devices. If metadata was not found the Web job returns the error message to the </w:t>
+      </w:r>
+      <w:proofErr w:type="spellStart"/>
+      <w:r>
+        <w:rPr>
+          <w:rFonts w:ascii="Times New Roman" w:hAnsi="Times New Roman" w:cs="Times New Roman"/>
+          <w:sz w:val="28"/>
+          <w:szCs w:val="28"/>
+          <w:lang w:val="en-US"/>
+        </w:rPr>
+        <w:t>IoT</w:t>
+      </w:r>
+      <w:proofErr w:type="spellEnd"/>
+      <w:r>
+        <w:rPr>
+          <w:rFonts w:ascii="Times New Roman" w:hAnsi="Times New Roman" w:cs="Times New Roman"/>
+          <w:sz w:val="28"/>
+          <w:szCs w:val="28"/>
+          <w:lang w:val="en-US"/>
+        </w:rPr>
+        <w:t xml:space="preserve"> Hub and Guest sees the error message that call is not possible and he should request another way to be authorized. </w:t>
       </w:r>
       <w:r>
         <w:rPr>
@@ -9269,7 +11536,27 @@
           <w:szCs w:val="28"/>
           <w:lang w:val="en-US"/>
         </w:rPr>
-        <w:t>Mobile application receives these artifacts and tries to connect to this endpoint. If nothing bad happened it starts to play the media content.</w:t>
+        <w:t xml:space="preserve">Mobile application receives these artifacts and tries to connect to this endpoint. If nothing </w:t>
+      </w:r>
+      <w:proofErr w:type="spellStart"/>
+      <w:r>
+        <w:rPr>
+          <w:rFonts w:ascii="Times New Roman" w:hAnsi="Times New Roman" w:cs="Times New Roman"/>
+          <w:sz w:val="28"/>
+          <w:szCs w:val="28"/>
+          <w:lang w:val="en-US"/>
+        </w:rPr>
+        <w:t>bad</w:t>
+      </w:r>
+      <w:proofErr w:type="spellEnd"/>
+      <w:r>
+        <w:rPr>
+          <w:rFonts w:ascii="Times New Roman" w:hAnsi="Times New Roman" w:cs="Times New Roman"/>
+          <w:sz w:val="28"/>
+          <w:szCs w:val="28"/>
+          <w:lang w:val="en-US"/>
+        </w:rPr>
+        <w:t xml:space="preserve"> happened it starts to play the media content.</w:t>
       </w:r>
     </w:p>
     <w:p>
@@ -9356,7 +11643,27 @@
           <w:szCs w:val="28"/>
           <w:lang w:val="en-US"/>
         </w:rPr>
-        <w:t xml:space="preserve">When the Web API application receives request for door unlocking it creates the corresponding message and puts it to the IoT Hub. Application hosted on the Raspberry PI device has a special handler for suck messages. Receiving this message it exposes next activities: it generates the signal to the locker to be unlocked, it shows corresponding message on the screen to notify guest that he is able to come in and finally it sets up the lock door timeout.  </w:t>
+        <w:t xml:space="preserve">When the Web API application receives request for door unlocking it creates the corresponding message and puts it to the </w:t>
+      </w:r>
+      <w:proofErr w:type="spellStart"/>
+      <w:r>
+        <w:rPr>
+          <w:rFonts w:ascii="Times New Roman" w:hAnsi="Times New Roman" w:cs="Times New Roman"/>
+          <w:sz w:val="28"/>
+          <w:szCs w:val="28"/>
+          <w:lang w:val="en-US"/>
+        </w:rPr>
+        <w:t>IoT</w:t>
+      </w:r>
+      <w:proofErr w:type="spellEnd"/>
+      <w:r>
+        <w:rPr>
+          <w:rFonts w:ascii="Times New Roman" w:hAnsi="Times New Roman" w:cs="Times New Roman"/>
+          <w:sz w:val="28"/>
+          <w:szCs w:val="28"/>
+          <w:lang w:val="en-US"/>
+        </w:rPr>
+        <w:t xml:space="preserve"> Hub. Application hosted on the Raspberry PI device has a special handler for suck messages. Receiving this message it exposes next activities: it generates the signal to the locker to be unlocked, it shows corresponding message on the screen to notify guest that he is able to come in and finally it sets up the lock door timeout.  </w:t>
       </w:r>
     </w:p>
     <w:p>
@@ -9379,7 +11686,27 @@
           <w:szCs w:val="28"/>
           <w:lang w:val="en-US"/>
         </w:rPr>
-        <w:t>When the timeout has ended Raspberry PI application closes the media stream, locks the door and puts the corresponding message to the IoT Hub.</w:t>
+        <w:t xml:space="preserve">When the timeout has ended Raspberry PI application closes the media stream, locks the door and puts the corresponding message to the </w:t>
+      </w:r>
+      <w:proofErr w:type="spellStart"/>
+      <w:r>
+        <w:rPr>
+          <w:rFonts w:ascii="Times New Roman" w:hAnsi="Times New Roman" w:cs="Times New Roman"/>
+          <w:sz w:val="28"/>
+          <w:szCs w:val="28"/>
+          <w:lang w:val="en-US"/>
+        </w:rPr>
+        <w:t>IoT</w:t>
+      </w:r>
+      <w:proofErr w:type="spellEnd"/>
+      <w:r>
+        <w:rPr>
+          <w:rFonts w:ascii="Times New Roman" w:hAnsi="Times New Roman" w:cs="Times New Roman"/>
+          <w:sz w:val="28"/>
+          <w:szCs w:val="28"/>
+          <w:lang w:val="en-US"/>
+        </w:rPr>
+        <w:t xml:space="preserve"> Hub.</w:t>
       </w:r>
       <w:r>
         <w:rPr>
@@ -9687,7 +12014,27 @@
           <w:szCs w:val="28"/>
           <w:lang w:val="en-US"/>
         </w:rPr>
-        <w:t>encrypted byte array encoded to Base 64 string. The next step is to convert this string to byte array. When the bytes are ready system using the specially developed package tries to decrypt it. If token was not interchanged by malefactor system receives useful byte array with information about user identity and token expiration date and time. This information is represented by special object serialized to JSON string. So after decryption system tries to convert byte array to ASCII string and to deserialize the string to object. Token information is ready on this stage.</w:t>
+        <w:t xml:space="preserve">encrypted byte array encoded to Base 64 string. The next step is to convert this string to byte array. When the bytes are ready system using the specially developed package tries to decrypt it. If token was not interchanged by malefactor system receives useful byte array with information about user identity and token expiration date and time. This information is represented by special object serialized to JSON string. So after decryption system tries to convert byte array to ASCII string and to </w:t>
+      </w:r>
+      <w:proofErr w:type="spellStart"/>
+      <w:r>
+        <w:rPr>
+          <w:rFonts w:ascii="Times New Roman" w:hAnsi="Times New Roman" w:cs="Times New Roman"/>
+          <w:sz w:val="28"/>
+          <w:szCs w:val="28"/>
+          <w:lang w:val="en-US"/>
+        </w:rPr>
+        <w:t>deserialize</w:t>
+      </w:r>
+      <w:proofErr w:type="spellEnd"/>
+      <w:r>
+        <w:rPr>
+          <w:rFonts w:ascii="Times New Roman" w:hAnsi="Times New Roman" w:cs="Times New Roman"/>
+          <w:sz w:val="28"/>
+          <w:szCs w:val="28"/>
+          <w:lang w:val="en-US"/>
+        </w:rPr>
+        <w:t xml:space="preserve"> the string to object. Token information is ready on this stage.</w:t>
       </w:r>
     </w:p>
     <w:p>
@@ -10011,7 +12358,27 @@
           <w:szCs w:val="28"/>
           <w:lang w:val="en-US"/>
         </w:rPr>
-        <w:t xml:space="preserve"> and electro locker. Also selected single board computer should be able to work under control of Microsoft Windows 10 IoT Core.</w:t>
+        <w:t xml:space="preserve"> and electro locker. Also selected single board computer should be able to work under control of Microsoft Windows 10 </w:t>
+      </w:r>
+      <w:proofErr w:type="spellStart"/>
+      <w:r>
+        <w:rPr>
+          <w:rFonts w:ascii="Times New Roman" w:hAnsi="Times New Roman" w:cs="Times New Roman"/>
+          <w:sz w:val="28"/>
+          <w:szCs w:val="28"/>
+          <w:lang w:val="en-US"/>
+        </w:rPr>
+        <w:t>IoT</w:t>
+      </w:r>
+      <w:proofErr w:type="spellEnd"/>
+      <w:r>
+        <w:rPr>
+          <w:rFonts w:ascii="Times New Roman" w:hAnsi="Times New Roman" w:cs="Times New Roman"/>
+          <w:sz w:val="28"/>
+          <w:szCs w:val="28"/>
+          <w:lang w:val="en-US"/>
+        </w:rPr>
+        <w:t xml:space="preserve"> Core.</w:t>
       </w:r>
     </w:p>
     <w:p>
@@ -10030,14 +12397,25 @@
           <w:lang w:val="en-US"/>
         </w:rPr>
       </w:pPr>
-      <w:r>
-        <w:rPr>
-          <w:rFonts w:ascii="Times New Roman" w:hAnsi="Times New Roman" w:cs="Times New Roman"/>
-          <w:sz w:val="28"/>
-          <w:szCs w:val="28"/>
-          <w:lang w:val="en-US"/>
-        </w:rPr>
-        <w:t>IoT Hub – cloud application, should be hosted on the cloud virtual machine and should be able to auto scale.</w:t>
+      <w:proofErr w:type="spellStart"/>
+      <w:r>
+        <w:rPr>
+          <w:rFonts w:ascii="Times New Roman" w:hAnsi="Times New Roman" w:cs="Times New Roman"/>
+          <w:sz w:val="28"/>
+          <w:szCs w:val="28"/>
+          <w:lang w:val="en-US"/>
+        </w:rPr>
+        <w:t>IoT</w:t>
+      </w:r>
+      <w:proofErr w:type="spellEnd"/>
+      <w:r>
+        <w:rPr>
+          <w:rFonts w:ascii="Times New Roman" w:hAnsi="Times New Roman" w:cs="Times New Roman"/>
+          <w:sz w:val="28"/>
+          <w:szCs w:val="28"/>
+          <w:lang w:val="en-US"/>
+        </w:rPr>
+        <w:t xml:space="preserve"> Hub – cloud application, should be hosted on the cloud virtual machine and should be able to auto scale.</w:t>
       </w:r>
     </w:p>
     <w:p>
@@ -10457,8 +12835,9 @@
           <w:szCs w:val="28"/>
           <w:lang w:val="en"/>
         </w:rPr>
-        <w:t xml:space="preserve">The main requirement for single board computer in developed automatic system is to be able to work under Windows 10 IoT Core. </w:t>
-      </w:r>
+        <w:t xml:space="preserve">The main requirement for single board computer in developed automatic system is to be able to work under Windows 10 </w:t>
+      </w:r>
+      <w:proofErr w:type="spellStart"/>
       <w:r>
         <w:rPr>
           <w:rFonts w:ascii="Times New Roman" w:hAnsi="Times New Roman" w:cs="Times New Roman"/>
@@ -10466,6 +12845,25 @@
           <w:szCs w:val="28"/>
           <w:lang w:val="en"/>
         </w:rPr>
+        <w:t>IoT</w:t>
+      </w:r>
+      <w:proofErr w:type="spellEnd"/>
+      <w:r>
+        <w:rPr>
+          <w:rFonts w:ascii="Times New Roman" w:hAnsi="Times New Roman" w:cs="Times New Roman"/>
+          <w:sz w:val="28"/>
+          <w:szCs w:val="28"/>
+          <w:lang w:val="en"/>
+        </w:rPr>
+        <w:t xml:space="preserve"> Core. </w:t>
+      </w:r>
+      <w:r>
+        <w:rPr>
+          <w:rFonts w:ascii="Times New Roman" w:hAnsi="Times New Roman" w:cs="Times New Roman"/>
+          <w:sz w:val="28"/>
+          <w:szCs w:val="28"/>
+          <w:lang w:val="en"/>
+        </w:rPr>
         <w:t xml:space="preserve">According to the operation system documentation it supports next single board computers: </w:t>
       </w:r>
       <w:r>
@@ -10504,6 +12902,7 @@
         </w:rPr>
         <w:t xml:space="preserve">aspberry Pi 3, </w:t>
       </w:r>
+      <w:proofErr w:type="spellStart"/>
       <w:r>
         <w:rPr>
           <w:rFonts w:ascii="Times New Roman" w:hAnsi="Times New Roman" w:cs="Times New Roman"/>
@@ -10511,8 +12910,9 @@
           <w:szCs w:val="28"/>
           <w:lang w:val="en"/>
         </w:rPr>
-        <w:t>MinnowBoard Max</w:t>
-      </w:r>
+        <w:t>MinnowBoard</w:t>
+      </w:r>
+      <w:proofErr w:type="spellEnd"/>
       <w:r>
         <w:rPr>
           <w:rFonts w:ascii="Times New Roman" w:hAnsi="Times New Roman" w:cs="Times New Roman"/>
@@ -10520,8 +12920,18 @@
           <w:szCs w:val="28"/>
           <w:lang w:val="en"/>
         </w:rPr>
+        <w:t xml:space="preserve"> Max</w:t>
+      </w:r>
+      <w:r>
+        <w:rPr>
+          <w:rFonts w:ascii="Times New Roman" w:hAnsi="Times New Roman" w:cs="Times New Roman"/>
+          <w:sz w:val="28"/>
+          <w:szCs w:val="28"/>
+          <w:lang w:val="en"/>
+        </w:rPr>
         <w:t xml:space="preserve">, </w:t>
       </w:r>
+      <w:proofErr w:type="spellStart"/>
       <w:r>
         <w:rPr>
           <w:rFonts w:ascii="Times New Roman" w:hAnsi="Times New Roman" w:cs="Times New Roman"/>
@@ -10529,7 +12939,17 @@
           <w:szCs w:val="28"/>
           <w:lang w:val="en"/>
         </w:rPr>
-        <w:t>DragonBoard 410c</w:t>
+        <w:t>DragonBoard</w:t>
+      </w:r>
+      <w:proofErr w:type="spellEnd"/>
+      <w:r>
+        <w:rPr>
+          <w:rFonts w:ascii="Times New Roman" w:hAnsi="Times New Roman" w:cs="Times New Roman"/>
+          <w:sz w:val="28"/>
+          <w:szCs w:val="28"/>
+          <w:lang w:val="en"/>
+        </w:rPr>
+        <w:t xml:space="preserve"> 410c</w:t>
       </w:r>
       <w:r>
         <w:rPr>
@@ -13130,6 +15550,7 @@
                 <w:lang w:val="en"/>
               </w:rPr>
             </w:pPr>
+            <w:proofErr w:type="spellStart"/>
             <w:r>
               <w:rPr>
                 <w:rFonts w:ascii="Times New Roman" w:hAnsi="Times New Roman" w:cs="Times New Roman"/>
@@ -13137,7 +15558,17 @@
                 <w:szCs w:val="28"/>
                 <w:lang w:val="en"/>
               </w:rPr>
-              <w:t>MinnowBoard Max</w:t>
+              <w:t>MinnowBoard</w:t>
+            </w:r>
+            <w:proofErr w:type="spellEnd"/>
+            <w:r>
+              <w:rPr>
+                <w:rFonts w:ascii="Times New Roman" w:hAnsi="Times New Roman" w:cs="Times New Roman"/>
+                <w:sz w:val="28"/>
+                <w:szCs w:val="28"/>
+                <w:lang w:val="en"/>
+              </w:rPr>
+              <w:t xml:space="preserve"> Max</w:t>
             </w:r>
           </w:p>
         </w:tc>
@@ -13225,6 +15656,7 @@
                 <w:lang w:val="en"/>
               </w:rPr>
             </w:pPr>
+            <w:proofErr w:type="spellStart"/>
             <w:r>
               <w:rPr>
                 <w:rFonts w:ascii="Times New Roman" w:hAnsi="Times New Roman" w:cs="Times New Roman"/>
@@ -13232,7 +15664,17 @@
                 <w:szCs w:val="28"/>
                 <w:lang w:val="en"/>
               </w:rPr>
-              <w:t>DragonBoard 410c</w:t>
+              <w:t>DragonBoard</w:t>
+            </w:r>
+            <w:proofErr w:type="spellEnd"/>
+            <w:r>
+              <w:rPr>
+                <w:rFonts w:ascii="Times New Roman" w:hAnsi="Times New Roman" w:cs="Times New Roman"/>
+                <w:sz w:val="28"/>
+                <w:szCs w:val="28"/>
+                <w:lang w:val="en"/>
+              </w:rPr>
+              <w:t xml:space="preserve"> 410c</w:t>
             </w:r>
           </w:p>
         </w:tc>
@@ -13321,7 +15763,27 @@
           <w:szCs w:val="28"/>
           <w:lang w:val="en-US"/>
         </w:rPr>
-        <w:t>Microsoft Lifecam HD-3000</w:t>
+        <w:t xml:space="preserve">Microsoft </w:t>
+      </w:r>
+      <w:proofErr w:type="spellStart"/>
+      <w:r>
+        <w:rPr>
+          <w:rFonts w:ascii="Times New Roman" w:hAnsi="Times New Roman" w:cs="Times New Roman"/>
+          <w:sz w:val="28"/>
+          <w:szCs w:val="28"/>
+          <w:lang w:val="en-US"/>
+        </w:rPr>
+        <w:t>Lifecam</w:t>
+      </w:r>
+      <w:proofErr w:type="spellEnd"/>
+      <w:r>
+        <w:rPr>
+          <w:rFonts w:ascii="Times New Roman" w:hAnsi="Times New Roman" w:cs="Times New Roman"/>
+          <w:sz w:val="28"/>
+          <w:szCs w:val="28"/>
+          <w:lang w:val="en-US"/>
+        </w:rPr>
+        <w:t xml:space="preserve"> HD-3000</w:t>
       </w:r>
       <w:r>
         <w:rPr>
@@ -13724,7 +16186,27 @@
           <w:szCs w:val="28"/>
           <w:lang w:val="en-US"/>
         </w:rPr>
-        <w:t>Figure 3.4 – Microsoft Lifecam HD-3000</w:t>
+        <w:t xml:space="preserve">Figure 3.4 – Microsoft </w:t>
+      </w:r>
+      <w:proofErr w:type="spellStart"/>
+      <w:r>
+        <w:rPr>
+          <w:rFonts w:ascii="Times New Roman" w:hAnsi="Times New Roman" w:cs="Times New Roman"/>
+          <w:sz w:val="28"/>
+          <w:szCs w:val="28"/>
+          <w:lang w:val="en-US"/>
+        </w:rPr>
+        <w:t>Lifecam</w:t>
+      </w:r>
+      <w:proofErr w:type="spellEnd"/>
+      <w:r>
+        <w:rPr>
+          <w:rFonts w:ascii="Times New Roman" w:hAnsi="Times New Roman" w:cs="Times New Roman"/>
+          <w:sz w:val="28"/>
+          <w:szCs w:val="28"/>
+          <w:lang w:val="en-US"/>
+        </w:rPr>
+        <w:t xml:space="preserve"> HD-3000</w:t>
       </w:r>
     </w:p>
     <w:p>
@@ -13770,7 +16252,27 @@
           <w:szCs w:val="28"/>
           <w:lang w:val="en-US"/>
         </w:rPr>
-        <w:t xml:space="preserve">Next step is to choose the touch screen compatible with previously selected single board computer and Windows 10 IoT Core. After continuous market analysis </w:t>
+        <w:t xml:space="preserve">Next step is to choose the touch screen compatible with previously selected single board computer and Windows 10 </w:t>
+      </w:r>
+      <w:proofErr w:type="spellStart"/>
+      <w:r>
+        <w:rPr>
+          <w:rFonts w:ascii="Times New Roman" w:hAnsi="Times New Roman" w:cs="Times New Roman"/>
+          <w:sz w:val="28"/>
+          <w:szCs w:val="28"/>
+          <w:lang w:val="en-US"/>
+        </w:rPr>
+        <w:t>IoT</w:t>
+      </w:r>
+      <w:proofErr w:type="spellEnd"/>
+      <w:r>
+        <w:rPr>
+          <w:rFonts w:ascii="Times New Roman" w:hAnsi="Times New Roman" w:cs="Times New Roman"/>
+          <w:sz w:val="28"/>
+          <w:szCs w:val="28"/>
+          <w:lang w:val="en-US"/>
+        </w:rPr>
+        <w:t xml:space="preserve"> Core. After continuous market analysis </w:t>
       </w:r>
       <w:r>
         <w:rPr>
@@ -13788,7 +16290,17 @@
           <w:szCs w:val="28"/>
           <w:lang w:val="en-US"/>
         </w:rPr>
-        <w:t xml:space="preserve"> the Wave</w:t>
+        <w:t xml:space="preserve"> the </w:t>
+      </w:r>
+      <w:proofErr w:type="spellStart"/>
+      <w:r>
+        <w:rPr>
+          <w:rFonts w:ascii="Times New Roman" w:hAnsi="Times New Roman" w:cs="Times New Roman"/>
+          <w:sz w:val="28"/>
+          <w:szCs w:val="28"/>
+          <w:lang w:val="en-US"/>
+        </w:rPr>
+        <w:t>Wave</w:t>
       </w:r>
       <w:r>
         <w:rPr>
@@ -13808,6 +16320,7 @@
         </w:rPr>
         <w:t>hare</w:t>
       </w:r>
+      <w:proofErr w:type="spellEnd"/>
       <w:r>
         <w:rPr>
           <w:rFonts w:ascii="Times New Roman" w:hAnsi="Times New Roman" w:cs="Times New Roman"/>
@@ -13860,7 +16373,27 @@
           <w:szCs w:val="28"/>
           <w:lang w:val="en-US"/>
         </w:rPr>
-        <w:t>it natively supported by the Microsoft Windows 10 IoT Core operation system, there is no additional drivers required to use this device with chosen operation system. And finally it has simple connectivity method – there are two cables needed: HDMI for image transition and micro USB for power and sensor support.</w:t>
+        <w:t xml:space="preserve">it natively supported by the Microsoft Windows 10 </w:t>
+      </w:r>
+      <w:proofErr w:type="spellStart"/>
+      <w:r>
+        <w:rPr>
+          <w:rFonts w:ascii="Times New Roman" w:hAnsi="Times New Roman" w:cs="Times New Roman"/>
+          <w:sz w:val="28"/>
+          <w:szCs w:val="28"/>
+          <w:lang w:val="en-US"/>
+        </w:rPr>
+        <w:t>IoT</w:t>
+      </w:r>
+      <w:proofErr w:type="spellEnd"/>
+      <w:r>
+        <w:rPr>
+          <w:rFonts w:ascii="Times New Roman" w:hAnsi="Times New Roman" w:cs="Times New Roman"/>
+          <w:sz w:val="28"/>
+          <w:szCs w:val="28"/>
+          <w:lang w:val="en-US"/>
+        </w:rPr>
+        <w:t xml:space="preserve"> Core operation system, there is no additional drivers required to use this device with chosen operation system. And finally it has simple connectivity method – there are two cables needed: HDMI for image transition and micro USB for power and sensor support.</w:t>
       </w:r>
     </w:p>
     <w:p>
@@ -13965,7 +16498,17 @@
           <w:szCs w:val="28"/>
           <w:lang w:val="en-US"/>
         </w:rPr>
-        <w:t>Figure 3.4 – Waves</w:t>
+        <w:t xml:space="preserve">Figure 3.4 – </w:t>
+      </w:r>
+      <w:proofErr w:type="spellStart"/>
+      <w:r>
+        <w:rPr>
+          <w:rFonts w:ascii="Times New Roman" w:hAnsi="Times New Roman" w:cs="Times New Roman"/>
+          <w:sz w:val="28"/>
+          <w:szCs w:val="28"/>
+          <w:lang w:val="en-US"/>
+        </w:rPr>
+        <w:t>Waves</w:t>
       </w:r>
       <w:r>
         <w:rPr>
@@ -13976,6 +16519,7 @@
         </w:rPr>
         <w:t>hare</w:t>
       </w:r>
+      <w:proofErr w:type="spellEnd"/>
       <w:r>
         <w:rPr>
           <w:rFonts w:ascii="Times New Roman" w:hAnsi="Times New Roman" w:cs="Times New Roman"/>
@@ -15192,14 +17736,25 @@
           <w:lang w:val="en-US"/>
         </w:rPr>
       </w:pPr>
-      <w:r>
-        <w:rPr>
-          <w:rFonts w:ascii="Times New Roman" w:hAnsi="Times New Roman" w:cs="Times New Roman"/>
-          <w:sz w:val="28"/>
-          <w:szCs w:val="28"/>
-          <w:lang w:val="en-US"/>
-        </w:rPr>
-        <w:t xml:space="preserve">IoT Hub – bidirectional messaging bus that is used for communication of embedded resources like Raspberry Pi computer with corresponding software with server side applications or with the same embedded devices. It is hosted in </w:t>
+      <w:proofErr w:type="spellStart"/>
+      <w:r>
+        <w:rPr>
+          <w:rFonts w:ascii="Times New Roman" w:hAnsi="Times New Roman" w:cs="Times New Roman"/>
+          <w:sz w:val="28"/>
+          <w:szCs w:val="28"/>
+          <w:lang w:val="en-US"/>
+        </w:rPr>
+        <w:t>IoT</w:t>
+      </w:r>
+      <w:proofErr w:type="spellEnd"/>
+      <w:r>
+        <w:rPr>
+          <w:rFonts w:ascii="Times New Roman" w:hAnsi="Times New Roman" w:cs="Times New Roman"/>
+          <w:sz w:val="28"/>
+          <w:szCs w:val="28"/>
+          <w:lang w:val="en-US"/>
+        </w:rPr>
+        <w:t xml:space="preserve"> Hub – bidirectional messaging bus that is used for communication of embedded resources like Raspberry Pi computer with corresponding software with server side applications or with the same embedded devices. It is hosted in </w:t>
       </w:r>
       <w:r>
         <w:rPr>
@@ -15312,14 +17867,25 @@
           <w:lang w:val="en-US"/>
         </w:rPr>
       </w:pPr>
-      <w:r>
-        <w:rPr>
-          <w:rFonts w:ascii="Times New Roman" w:hAnsi="Times New Roman" w:cs="Times New Roman"/>
-          <w:sz w:val="28"/>
-          <w:szCs w:val="28"/>
-          <w:lang w:val="en-US"/>
-        </w:rPr>
-        <w:t>SmartIntecome.Device.UI – Terminal application with user interface – project of type Universal Windows Platform;</w:t>
+      <w:proofErr w:type="spellStart"/>
+      <w:r>
+        <w:rPr>
+          <w:rFonts w:ascii="Times New Roman" w:hAnsi="Times New Roman" w:cs="Times New Roman"/>
+          <w:sz w:val="28"/>
+          <w:szCs w:val="28"/>
+          <w:lang w:val="en-US"/>
+        </w:rPr>
+        <w:t>SmartIntecome.Device.UI</w:t>
+      </w:r>
+      <w:proofErr w:type="spellEnd"/>
+      <w:r>
+        <w:rPr>
+          <w:rFonts w:ascii="Times New Roman" w:hAnsi="Times New Roman" w:cs="Times New Roman"/>
+          <w:sz w:val="28"/>
+          <w:szCs w:val="28"/>
+          <w:lang w:val="en-US"/>
+        </w:rPr>
+        <w:t xml:space="preserve"> – Terminal application with user interface – project of type Universal Windows Platform;</w:t>
       </w:r>
     </w:p>
     <w:p>
@@ -15338,14 +17904,25 @@
           <w:lang w:val="en-US"/>
         </w:rPr>
       </w:pPr>
-      <w:r>
-        <w:rPr>
-          <w:rFonts w:ascii="Times New Roman" w:hAnsi="Times New Roman" w:cs="Times New Roman"/>
-          <w:sz w:val="28"/>
-          <w:szCs w:val="28"/>
-          <w:lang w:val="en-US"/>
-        </w:rPr>
-        <w:t xml:space="preserve">SmartIntercom.Device.BackgroundProcess – Terminal application for background data processing - </w:t>
+      <w:proofErr w:type="spellStart"/>
+      <w:r>
+        <w:rPr>
+          <w:rFonts w:ascii="Times New Roman" w:hAnsi="Times New Roman" w:cs="Times New Roman"/>
+          <w:sz w:val="28"/>
+          <w:szCs w:val="28"/>
+          <w:lang w:val="en-US"/>
+        </w:rPr>
+        <w:t>SmartIntercom.Device.BackgroundProcess</w:t>
+      </w:r>
+      <w:proofErr w:type="spellEnd"/>
+      <w:r>
+        <w:rPr>
+          <w:rFonts w:ascii="Times New Roman" w:hAnsi="Times New Roman" w:cs="Times New Roman"/>
+          <w:sz w:val="28"/>
+          <w:szCs w:val="28"/>
+          <w:lang w:val="en-US"/>
+        </w:rPr>
+        <w:t xml:space="preserve"> – Terminal application for background data processing - </w:t>
       </w:r>
       <w:r>
         <w:rPr>
@@ -15373,14 +17950,25 @@
           <w:lang w:val="en-US"/>
         </w:rPr>
       </w:pPr>
-      <w:r>
-        <w:rPr>
-          <w:rFonts w:ascii="Times New Roman" w:hAnsi="Times New Roman" w:cs="Times New Roman"/>
-          <w:sz w:val="28"/>
-          <w:szCs w:val="28"/>
-          <w:lang w:val="en-US"/>
-        </w:rPr>
-        <w:t>SmartHome.WebJob – Web job application – project of type Azure Web Job;</w:t>
+      <w:proofErr w:type="spellStart"/>
+      <w:r>
+        <w:rPr>
+          <w:rFonts w:ascii="Times New Roman" w:hAnsi="Times New Roman" w:cs="Times New Roman"/>
+          <w:sz w:val="28"/>
+          <w:szCs w:val="28"/>
+          <w:lang w:val="en-US"/>
+        </w:rPr>
+        <w:t>SmartHome.WebJob</w:t>
+      </w:r>
+      <w:proofErr w:type="spellEnd"/>
+      <w:r>
+        <w:rPr>
+          <w:rFonts w:ascii="Times New Roman" w:hAnsi="Times New Roman" w:cs="Times New Roman"/>
+          <w:sz w:val="28"/>
+          <w:szCs w:val="28"/>
+          <w:lang w:val="en-US"/>
+        </w:rPr>
+        <w:t xml:space="preserve"> – Web job application – project of type Azure Web Job;</w:t>
       </w:r>
     </w:p>
     <w:p>
@@ -15399,14 +17987,25 @@
           <w:lang w:val="en-US"/>
         </w:rPr>
       </w:pPr>
-      <w:r>
-        <w:rPr>
-          <w:rFonts w:ascii="Times New Roman" w:hAnsi="Times New Roman" w:cs="Times New Roman"/>
-          <w:sz w:val="28"/>
-          <w:szCs w:val="28"/>
-          <w:lang w:val="en-US"/>
-        </w:rPr>
-        <w:t>SmartIntercom.WebAPI – The Web API application – project of type Asp .Net Core 2.0 Web API;</w:t>
+      <w:proofErr w:type="spellStart"/>
+      <w:r>
+        <w:rPr>
+          <w:rFonts w:ascii="Times New Roman" w:hAnsi="Times New Roman" w:cs="Times New Roman"/>
+          <w:sz w:val="28"/>
+          <w:szCs w:val="28"/>
+          <w:lang w:val="en-US"/>
+        </w:rPr>
+        <w:t>SmartIntercom.WebAPI</w:t>
+      </w:r>
+      <w:proofErr w:type="spellEnd"/>
+      <w:r>
+        <w:rPr>
+          <w:rFonts w:ascii="Times New Roman" w:hAnsi="Times New Roman" w:cs="Times New Roman"/>
+          <w:sz w:val="28"/>
+          <w:szCs w:val="28"/>
+          <w:lang w:val="en-US"/>
+        </w:rPr>
+        <w:t xml:space="preserve"> – The Web API application – project of type Asp .Net Core 2.0 Web API;</w:t>
       </w:r>
     </w:p>
     <w:p>
@@ -15425,14 +18024,25 @@
           <w:lang w:val="en-US"/>
         </w:rPr>
       </w:pPr>
-      <w:r>
-        <w:rPr>
-          <w:rFonts w:ascii="Times New Roman" w:hAnsi="Times New Roman" w:cs="Times New Roman"/>
-          <w:sz w:val="28"/>
-          <w:szCs w:val="28"/>
-          <w:lang w:val="en-US"/>
-        </w:rPr>
-        <w:t>SmartIntecom.Database – Project that contains database structure and configuration;</w:t>
+      <w:proofErr w:type="spellStart"/>
+      <w:r>
+        <w:rPr>
+          <w:rFonts w:ascii="Times New Roman" w:hAnsi="Times New Roman" w:cs="Times New Roman"/>
+          <w:sz w:val="28"/>
+          <w:szCs w:val="28"/>
+          <w:lang w:val="en-US"/>
+        </w:rPr>
+        <w:t>SmartIntecom.Database</w:t>
+      </w:r>
+      <w:proofErr w:type="spellEnd"/>
+      <w:r>
+        <w:rPr>
+          <w:rFonts w:ascii="Times New Roman" w:hAnsi="Times New Roman" w:cs="Times New Roman"/>
+          <w:sz w:val="28"/>
+          <w:szCs w:val="28"/>
+          <w:lang w:val="en-US"/>
+        </w:rPr>
+        <w:t xml:space="preserve"> – Project that contains database structure and configuration;</w:t>
       </w:r>
     </w:p>
     <w:p>
@@ -15451,14 +18061,25 @@
           <w:lang w:val="en-US"/>
         </w:rPr>
       </w:pPr>
-      <w:r>
-        <w:rPr>
-          <w:rFonts w:ascii="Times New Roman" w:hAnsi="Times New Roman" w:cs="Times New Roman"/>
-          <w:sz w:val="28"/>
-          <w:szCs w:val="28"/>
-          <w:lang w:val="en-US"/>
-        </w:rPr>
-        <w:t xml:space="preserve">SmartIntecom.MediaService – Project of type console application with </w:t>
+      <w:proofErr w:type="spellStart"/>
+      <w:r>
+        <w:rPr>
+          <w:rFonts w:ascii="Times New Roman" w:hAnsi="Times New Roman" w:cs="Times New Roman"/>
+          <w:sz w:val="28"/>
+          <w:szCs w:val="28"/>
+          <w:lang w:val="en-US"/>
+        </w:rPr>
+        <w:t>SmartIntecom.MediaService</w:t>
+      </w:r>
+      <w:proofErr w:type="spellEnd"/>
+      <w:r>
+        <w:rPr>
+          <w:rFonts w:ascii="Times New Roman" w:hAnsi="Times New Roman" w:cs="Times New Roman"/>
+          <w:sz w:val="28"/>
+          <w:szCs w:val="28"/>
+          <w:lang w:val="en-US"/>
+        </w:rPr>
+        <w:t xml:space="preserve"> – Project of type console application with </w:t>
       </w:r>
       <w:r>
         <w:rPr>
@@ -15486,14 +18107,45 @@
           <w:lang w:val="en-US"/>
         </w:rPr>
       </w:pPr>
-      <w:r>
-        <w:rPr>
-          <w:rFonts w:ascii="Times New Roman" w:hAnsi="Times New Roman" w:cs="Times New Roman"/>
-          <w:sz w:val="28"/>
-          <w:szCs w:val="28"/>
-          <w:lang w:val="en-US"/>
-        </w:rPr>
-        <w:t>SmartIntecom.IoTHub – Project that contains deployment configuration and settings for IoT Hub application;</w:t>
+      <w:proofErr w:type="spellStart"/>
+      <w:r>
+        <w:rPr>
+          <w:rFonts w:ascii="Times New Roman" w:hAnsi="Times New Roman" w:cs="Times New Roman"/>
+          <w:sz w:val="28"/>
+          <w:szCs w:val="28"/>
+          <w:lang w:val="en-US"/>
+        </w:rPr>
+        <w:t>SmartIntecom.IoTHub</w:t>
+      </w:r>
+      <w:proofErr w:type="spellEnd"/>
+      <w:r>
+        <w:rPr>
+          <w:rFonts w:ascii="Times New Roman" w:hAnsi="Times New Roman" w:cs="Times New Roman"/>
+          <w:sz w:val="28"/>
+          <w:szCs w:val="28"/>
+          <w:lang w:val="en-US"/>
+        </w:rPr>
+        <w:t xml:space="preserve"> – Project that contains deployment configuration and settings for </w:t>
+      </w:r>
+      <w:proofErr w:type="spellStart"/>
+      <w:r>
+        <w:rPr>
+          <w:rFonts w:ascii="Times New Roman" w:hAnsi="Times New Roman" w:cs="Times New Roman"/>
+          <w:sz w:val="28"/>
+          <w:szCs w:val="28"/>
+          <w:lang w:val="en-US"/>
+        </w:rPr>
+        <w:t>IoT</w:t>
+      </w:r>
+      <w:proofErr w:type="spellEnd"/>
+      <w:r>
+        <w:rPr>
+          <w:rFonts w:ascii="Times New Roman" w:hAnsi="Times New Roman" w:cs="Times New Roman"/>
+          <w:sz w:val="28"/>
+          <w:szCs w:val="28"/>
+          <w:lang w:val="en-US"/>
+        </w:rPr>
+        <w:t xml:space="preserve"> Hub application;</w:t>
       </w:r>
     </w:p>
     <w:p>
@@ -15512,6 +18164,7 @@
           <w:lang w:val="en-US"/>
         </w:rPr>
       </w:pPr>
+      <w:proofErr w:type="spellStart"/>
       <w:r>
         <w:rPr>
           <w:rFonts w:ascii="Times New Roman" w:hAnsi="Times New Roman" w:cs="Times New Roman"/>
@@ -15520,7 +18173,17 @@
           <w:lang w:val="en-US"/>
         </w:rPr>
         <w:lastRenderedPageBreak/>
-        <w:t xml:space="preserve">SmartIntercom.NotificationHub - </w:t>
+        <w:t>SmartIntercom.NotificationHub</w:t>
+      </w:r>
+      <w:proofErr w:type="spellEnd"/>
+      <w:r>
+        <w:rPr>
+          <w:rFonts w:ascii="Times New Roman" w:hAnsi="Times New Roman" w:cs="Times New Roman"/>
+          <w:sz w:val="28"/>
+          <w:szCs w:val="28"/>
+          <w:lang w:val="en-US"/>
+        </w:rPr>
+        <w:t xml:space="preserve"> - </w:t>
       </w:r>
       <w:r>
         <w:rPr>
@@ -15566,14 +18229,45 @@
           <w:lang w:val="en-US"/>
         </w:rPr>
       </w:pPr>
-      <w:r>
-        <w:rPr>
-          <w:rFonts w:ascii="Times New Roman" w:hAnsi="Times New Roman" w:cs="Times New Roman"/>
-          <w:sz w:val="28"/>
-          <w:szCs w:val="28"/>
-          <w:lang w:val="en-US"/>
-        </w:rPr>
-        <w:t>SmartIntercom.Mobile – Project of type Xamarin.Forms application – project that contains shared code between mobile application projects.</w:t>
+      <w:proofErr w:type="spellStart"/>
+      <w:r>
+        <w:rPr>
+          <w:rFonts w:ascii="Times New Roman" w:hAnsi="Times New Roman" w:cs="Times New Roman"/>
+          <w:sz w:val="28"/>
+          <w:szCs w:val="28"/>
+          <w:lang w:val="en-US"/>
+        </w:rPr>
+        <w:t>SmartIntercom.Mobile</w:t>
+      </w:r>
+      <w:proofErr w:type="spellEnd"/>
+      <w:r>
+        <w:rPr>
+          <w:rFonts w:ascii="Times New Roman" w:hAnsi="Times New Roman" w:cs="Times New Roman"/>
+          <w:sz w:val="28"/>
+          <w:szCs w:val="28"/>
+          <w:lang w:val="en-US"/>
+        </w:rPr>
+        <w:t xml:space="preserve"> – Project of type </w:t>
+      </w:r>
+      <w:proofErr w:type="spellStart"/>
+      <w:r>
+        <w:rPr>
+          <w:rFonts w:ascii="Times New Roman" w:hAnsi="Times New Roman" w:cs="Times New Roman"/>
+          <w:sz w:val="28"/>
+          <w:szCs w:val="28"/>
+          <w:lang w:val="en-US"/>
+        </w:rPr>
+        <w:t>Xamarin.Forms</w:t>
+      </w:r>
+      <w:proofErr w:type="spellEnd"/>
+      <w:r>
+        <w:rPr>
+          <w:rFonts w:ascii="Times New Roman" w:hAnsi="Times New Roman" w:cs="Times New Roman"/>
+          <w:sz w:val="28"/>
+          <w:szCs w:val="28"/>
+          <w:lang w:val="en-US"/>
+        </w:rPr>
+        <w:t xml:space="preserve"> application – project that contains shared code between mobile application projects.</w:t>
       </w:r>
     </w:p>
     <w:p>
@@ -15592,15 +18286,47 @@
           <w:lang w:val="en-US"/>
         </w:rPr>
       </w:pPr>
-      <w:r>
-        <w:rPr>
-          <w:rFonts w:ascii="Times New Roman" w:hAnsi="Times New Roman" w:cs="Times New Roman"/>
-          <w:sz w:val="28"/>
-          <w:szCs w:val="28"/>
-          <w:lang w:val="en-US"/>
-        </w:rPr>
-        <w:t xml:space="preserve">SmartIntercom.Mobile.Android – Project of type Xamarin application – contains Android specific implementation of mobile application, based on functionality developed in </w:t>
-      </w:r>
+      <w:proofErr w:type="spellStart"/>
+      <w:r>
+        <w:rPr>
+          <w:rFonts w:ascii="Times New Roman" w:hAnsi="Times New Roman" w:cs="Times New Roman"/>
+          <w:sz w:val="28"/>
+          <w:szCs w:val="28"/>
+          <w:lang w:val="en-US"/>
+        </w:rPr>
+        <w:t>SmartIntercom.Mobile.Android</w:t>
+      </w:r>
+      <w:proofErr w:type="spellEnd"/>
+      <w:r>
+        <w:rPr>
+          <w:rFonts w:ascii="Times New Roman" w:hAnsi="Times New Roman" w:cs="Times New Roman"/>
+          <w:sz w:val="28"/>
+          <w:szCs w:val="28"/>
+          <w:lang w:val="en-US"/>
+        </w:rPr>
+        <w:t xml:space="preserve"> – Project of type </w:t>
+      </w:r>
+      <w:proofErr w:type="spellStart"/>
+      <w:r>
+        <w:rPr>
+          <w:rFonts w:ascii="Times New Roman" w:hAnsi="Times New Roman" w:cs="Times New Roman"/>
+          <w:sz w:val="28"/>
+          <w:szCs w:val="28"/>
+          <w:lang w:val="en-US"/>
+        </w:rPr>
+        <w:t>Xamarin</w:t>
+      </w:r>
+      <w:proofErr w:type="spellEnd"/>
+      <w:r>
+        <w:rPr>
+          <w:rFonts w:ascii="Times New Roman" w:hAnsi="Times New Roman" w:cs="Times New Roman"/>
+          <w:sz w:val="28"/>
+          <w:szCs w:val="28"/>
+          <w:lang w:val="en-US"/>
+        </w:rPr>
+        <w:t xml:space="preserve"> application – contains Android specific implementation of mobile application, based on functionality developed in </w:t>
+      </w:r>
+      <w:proofErr w:type="spellStart"/>
       <w:r>
         <w:rPr>
           <w:rFonts w:ascii="Times New Roman" w:hAnsi="Times New Roman" w:cs="Times New Roman"/>
@@ -15610,6 +18336,7 @@
         </w:rPr>
         <w:t>SmartIntercom.Mobile</w:t>
       </w:r>
+      <w:proofErr w:type="spellEnd"/>
       <w:r>
         <w:rPr>
           <w:rFonts w:ascii="Times New Roman" w:hAnsi="Times New Roman" w:cs="Times New Roman"/>
@@ -15636,6 +18363,7 @@
           <w:lang w:val="en-US"/>
         </w:rPr>
       </w:pPr>
+      <w:proofErr w:type="spellStart"/>
       <w:r>
         <w:rPr>
           <w:rFonts w:ascii="Times New Roman" w:hAnsi="Times New Roman" w:cs="Times New Roman"/>
@@ -15654,14 +18382,35 @@
         </w:rPr>
         <w:t>iOS</w:t>
       </w:r>
-      <w:r>
-        <w:rPr>
-          <w:rFonts w:ascii="Times New Roman" w:hAnsi="Times New Roman" w:cs="Times New Roman"/>
-          <w:sz w:val="28"/>
-          <w:szCs w:val="28"/>
-          <w:lang w:val="en-US"/>
-        </w:rPr>
-        <w:t xml:space="preserve"> – Project of type Xamarin application – contains </w:t>
+      <w:proofErr w:type="spellEnd"/>
+      <w:r>
+        <w:rPr>
+          <w:rFonts w:ascii="Times New Roman" w:hAnsi="Times New Roman" w:cs="Times New Roman"/>
+          <w:sz w:val="28"/>
+          <w:szCs w:val="28"/>
+          <w:lang w:val="en-US"/>
+        </w:rPr>
+        <w:t xml:space="preserve"> – Project of type </w:t>
+      </w:r>
+      <w:proofErr w:type="spellStart"/>
+      <w:r>
+        <w:rPr>
+          <w:rFonts w:ascii="Times New Roman" w:hAnsi="Times New Roman" w:cs="Times New Roman"/>
+          <w:sz w:val="28"/>
+          <w:szCs w:val="28"/>
+          <w:lang w:val="en-US"/>
+        </w:rPr>
+        <w:t>Xamarin</w:t>
+      </w:r>
+      <w:proofErr w:type="spellEnd"/>
+      <w:r>
+        <w:rPr>
+          <w:rFonts w:ascii="Times New Roman" w:hAnsi="Times New Roman" w:cs="Times New Roman"/>
+          <w:sz w:val="28"/>
+          <w:szCs w:val="28"/>
+          <w:lang w:val="en-US"/>
+        </w:rPr>
+        <w:t xml:space="preserve"> application – contains </w:t>
       </w:r>
       <w:r>
         <w:rPr>
@@ -15679,7 +18428,27 @@
           <w:szCs w:val="28"/>
           <w:lang w:val="en-US"/>
         </w:rPr>
-        <w:t xml:space="preserve"> specific implementation of mobile application, based on functionality developed in SmartIntercom.Mobile;</w:t>
+        <w:t xml:space="preserve"> specific implementation of mobile application, based on functionality developed in </w:t>
+      </w:r>
+      <w:proofErr w:type="spellStart"/>
+      <w:r>
+        <w:rPr>
+          <w:rFonts w:ascii="Times New Roman" w:hAnsi="Times New Roman" w:cs="Times New Roman"/>
+          <w:sz w:val="28"/>
+          <w:szCs w:val="28"/>
+          <w:lang w:val="en-US"/>
+        </w:rPr>
+        <w:t>SmartIntercom.Mobile</w:t>
+      </w:r>
+      <w:proofErr w:type="spellEnd"/>
+      <w:r>
+        <w:rPr>
+          <w:rFonts w:ascii="Times New Roman" w:hAnsi="Times New Roman" w:cs="Times New Roman"/>
+          <w:sz w:val="28"/>
+          <w:szCs w:val="28"/>
+          <w:lang w:val="en-US"/>
+        </w:rPr>
+        <w:t>;</w:t>
       </w:r>
     </w:p>
     <w:p>
@@ -15698,6 +18467,7 @@
           <w:lang w:val="en-US"/>
         </w:rPr>
       </w:pPr>
+      <w:proofErr w:type="spellStart"/>
       <w:r>
         <w:rPr>
           <w:rFonts w:ascii="Times New Roman" w:hAnsi="Times New Roman" w:cs="Times New Roman"/>
@@ -15714,16 +18484,46 @@
           <w:szCs w:val="28"/>
           <w:lang w:val="en-US"/>
         </w:rPr>
-        <w:t xml:space="preserve">UWP </w:t>
-      </w:r>
-      <w:r>
-        <w:rPr>
-          <w:rFonts w:ascii="Times New Roman" w:hAnsi="Times New Roman" w:cs="Times New Roman"/>
-          <w:sz w:val="28"/>
-          <w:szCs w:val="28"/>
-          <w:lang w:val="en-US"/>
-        </w:rPr>
-        <w:t xml:space="preserve">– Project of type Xamarin application – contains </w:t>
+        <w:t>UWP</w:t>
+      </w:r>
+      <w:proofErr w:type="spellEnd"/>
+      <w:r>
+        <w:rPr>
+          <w:rFonts w:ascii="Times New Roman" w:hAnsi="Times New Roman" w:cs="Times New Roman"/>
+          <w:sz w:val="28"/>
+          <w:szCs w:val="28"/>
+          <w:lang w:val="en-US"/>
+        </w:rPr>
+        <w:t xml:space="preserve"> </w:t>
+      </w:r>
+      <w:r>
+        <w:rPr>
+          <w:rFonts w:ascii="Times New Roman" w:hAnsi="Times New Roman" w:cs="Times New Roman"/>
+          <w:sz w:val="28"/>
+          <w:szCs w:val="28"/>
+          <w:lang w:val="en-US"/>
+        </w:rPr>
+        <w:t xml:space="preserve">– Project of type </w:t>
+      </w:r>
+      <w:proofErr w:type="spellStart"/>
+      <w:r>
+        <w:rPr>
+          <w:rFonts w:ascii="Times New Roman" w:hAnsi="Times New Roman" w:cs="Times New Roman"/>
+          <w:sz w:val="28"/>
+          <w:szCs w:val="28"/>
+          <w:lang w:val="en-US"/>
+        </w:rPr>
+        <w:t>Xamarin</w:t>
+      </w:r>
+      <w:proofErr w:type="spellEnd"/>
+      <w:r>
+        <w:rPr>
+          <w:rFonts w:ascii="Times New Roman" w:hAnsi="Times New Roman" w:cs="Times New Roman"/>
+          <w:sz w:val="28"/>
+          <w:szCs w:val="28"/>
+          <w:lang w:val="en-US"/>
+        </w:rPr>
+        <w:t xml:space="preserve"> application – contains </w:t>
       </w:r>
       <w:r>
         <w:rPr>
@@ -15741,7 +18541,27 @@
           <w:szCs w:val="28"/>
           <w:lang w:val="en-US"/>
         </w:rPr>
-        <w:t xml:space="preserve"> specific implementation of mobile application, based on functionality developed in SmartIntercom.Mobile;</w:t>
+        <w:t xml:space="preserve"> specific implementation of mobile application, based on functionality developed in </w:t>
+      </w:r>
+      <w:proofErr w:type="spellStart"/>
+      <w:r>
+        <w:rPr>
+          <w:rFonts w:ascii="Times New Roman" w:hAnsi="Times New Roman" w:cs="Times New Roman"/>
+          <w:sz w:val="28"/>
+          <w:szCs w:val="28"/>
+          <w:lang w:val="en-US"/>
+        </w:rPr>
+        <w:t>SmartIntercom.Mobile</w:t>
+      </w:r>
+      <w:proofErr w:type="spellEnd"/>
+      <w:r>
+        <w:rPr>
+          <w:rFonts w:ascii="Times New Roman" w:hAnsi="Times New Roman" w:cs="Times New Roman"/>
+          <w:sz w:val="28"/>
+          <w:szCs w:val="28"/>
+          <w:lang w:val="en-US"/>
+        </w:rPr>
+        <w:t>;</w:t>
       </w:r>
     </w:p>
     <w:p>
@@ -15760,14 +18580,25 @@
           <w:lang w:val="en-US"/>
         </w:rPr>
       </w:pPr>
-      <w:r>
-        <w:rPr>
-          <w:rFonts w:ascii="Times New Roman" w:hAnsi="Times New Roman" w:cs="Times New Roman"/>
-          <w:sz w:val="28"/>
-          <w:szCs w:val="28"/>
-          <w:lang w:val="en-US"/>
-        </w:rPr>
-        <w:t>SmartIntercom.Common – The project of type Class library, contains shared business logic used in several parts of the application.</w:t>
+      <w:proofErr w:type="spellStart"/>
+      <w:r>
+        <w:rPr>
+          <w:rFonts w:ascii="Times New Roman" w:hAnsi="Times New Roman" w:cs="Times New Roman"/>
+          <w:sz w:val="28"/>
+          <w:szCs w:val="28"/>
+          <w:lang w:val="en-US"/>
+        </w:rPr>
+        <w:t>SmartIntercom.Common</w:t>
+      </w:r>
+      <w:proofErr w:type="spellEnd"/>
+      <w:r>
+        <w:rPr>
+          <w:rFonts w:ascii="Times New Roman" w:hAnsi="Times New Roman" w:cs="Times New Roman"/>
+          <w:sz w:val="28"/>
+          <w:szCs w:val="28"/>
+          <w:lang w:val="en-US"/>
+        </w:rPr>
+        <w:t xml:space="preserve"> – The project of type Class library, contains shared business logic used in several parts of the application.</w:t>
       </w:r>
     </w:p>
     <w:p>
@@ -15824,6 +18655,7 @@
           <w:numId w:val="12"/>
         </w:numPr>
         <w:spacing w:after="0" w:line="360" w:lineRule="auto"/>
+        <w:ind w:left="0" w:firstLine="709"/>
         <w:rPr>
           <w:rFonts w:ascii="Times New Roman" w:hAnsi="Times New Roman" w:cs="Times New Roman"/>
           <w:sz w:val="28"/>
@@ -15851,6 +18683,542 @@
           <w:lang w:val="en-US"/>
         </w:rPr>
       </w:pPr>
+    </w:p>
+    <w:p>
+      <w:pPr>
+        <w:spacing w:after="0" w:line="360" w:lineRule="auto"/>
+        <w:ind w:left="708"/>
+        <w:rPr>
+          <w:rFonts w:ascii="Times New Roman" w:hAnsi="Times New Roman" w:cs="Times New Roman"/>
+          <w:sz w:val="28"/>
+          <w:szCs w:val="28"/>
+          <w:lang w:val="en-US"/>
+        </w:rPr>
+      </w:pPr>
+      <w:r>
+        <w:rPr>
+          <w:rFonts w:ascii="Times New Roman" w:hAnsi="Times New Roman" w:cs="Times New Roman"/>
+          <w:sz w:val="28"/>
+          <w:szCs w:val="28"/>
+          <w:lang w:val="en-US"/>
+        </w:rPr>
+        <w:t>Introduction</w:t>
+      </w:r>
+    </w:p>
+    <w:p>
+      <w:pPr>
+        <w:spacing w:after="0" w:line="360" w:lineRule="auto"/>
+        <w:ind w:firstLine="709"/>
+        <w:jc w:val="both"/>
+        <w:rPr>
+          <w:rFonts w:ascii="Times New Roman" w:hAnsi="Times New Roman" w:cs="Times New Roman"/>
+          <w:sz w:val="28"/>
+          <w:szCs w:val="28"/>
+          <w:lang w:val="en-US"/>
+        </w:rPr>
+      </w:pPr>
+      <w:r>
+        <w:rPr>
+          <w:rFonts w:ascii="Times New Roman" w:hAnsi="Times New Roman" w:cs="Times New Roman"/>
+          <w:sz w:val="28"/>
+          <w:szCs w:val="28"/>
+          <w:lang w:val="en-US"/>
+        </w:rPr>
+        <w:t xml:space="preserve">Software for automatic control system “Smart intercom” and the system itself was designed and developed to introduce the community the new component for home automation systems that allows everyone to be aware of the visitors who has come to their home being outdoor </w:t>
+      </w:r>
+      <w:r>
+        <w:rPr>
+          <w:rFonts w:ascii="Times New Roman" w:hAnsi="Times New Roman" w:cs="Times New Roman"/>
+          <w:sz w:val="28"/>
+          <w:szCs w:val="28"/>
+          <w:lang w:val="en-US"/>
+        </w:rPr>
+        <w:t>even</w:t>
+      </w:r>
+      <w:r>
+        <w:rPr>
+          <w:rFonts w:ascii="Times New Roman" w:hAnsi="Times New Roman" w:cs="Times New Roman"/>
+          <w:sz w:val="28"/>
+          <w:szCs w:val="28"/>
+          <w:lang w:val="en-US"/>
+        </w:rPr>
+        <w:t xml:space="preserve"> in any point of our planet where internet connection available. It provides the very simple and convenient mobile application that helps house holder to see, hear and talk to the visitor, and make a decision to allow him to come in or to reject his intent and lock the door.</w:t>
+      </w:r>
+    </w:p>
+    <w:p>
+      <w:pPr>
+        <w:spacing w:after="0" w:line="360" w:lineRule="auto"/>
+        <w:ind w:firstLine="709"/>
+        <w:jc w:val="both"/>
+        <w:rPr>
+          <w:rFonts w:ascii="Times New Roman" w:hAnsi="Times New Roman" w:cs="Times New Roman"/>
+          <w:sz w:val="28"/>
+          <w:szCs w:val="28"/>
+          <w:lang w:val="en-US"/>
+        </w:rPr>
+      </w:pPr>
+    </w:p>
+    <w:p>
+      <w:pPr>
+        <w:spacing w:after="0" w:line="360" w:lineRule="auto"/>
+        <w:ind w:firstLine="709"/>
+        <w:jc w:val="both"/>
+        <w:rPr>
+          <w:rFonts w:ascii="Times New Roman" w:hAnsi="Times New Roman" w:cs="Times New Roman"/>
+          <w:sz w:val="28"/>
+          <w:szCs w:val="28"/>
+          <w:lang w:val="en-US"/>
+        </w:rPr>
+      </w:pPr>
+      <w:r>
+        <w:rPr>
+          <w:rFonts w:ascii="Times New Roman" w:hAnsi="Times New Roman" w:cs="Times New Roman"/>
+          <w:sz w:val="28"/>
+          <w:szCs w:val="28"/>
+          <w:lang w:val="en-US"/>
+        </w:rPr>
+        <w:t>Software structure and required hardware</w:t>
+      </w:r>
+    </w:p>
+    <w:p>
+      <w:pPr>
+        <w:spacing w:after="0" w:line="360" w:lineRule="auto"/>
+        <w:ind w:firstLine="709"/>
+        <w:jc w:val="both"/>
+        <w:rPr>
+          <w:rFonts w:ascii="Times New Roman" w:hAnsi="Times New Roman" w:cs="Times New Roman"/>
+          <w:sz w:val="28"/>
+          <w:szCs w:val="28"/>
+          <w:lang w:val="en-US"/>
+        </w:rPr>
+      </w:pPr>
+      <w:r>
+        <w:rPr>
+          <w:rFonts w:ascii="Times New Roman" w:hAnsi="Times New Roman" w:cs="Times New Roman"/>
+          <w:sz w:val="28"/>
+          <w:szCs w:val="28"/>
+          <w:lang w:val="en-US"/>
+        </w:rPr>
+        <w:t xml:space="preserve">From software architectural point of view it is a complex distributed system </w:t>
+      </w:r>
+      <w:r>
+        <w:rPr>
+          <w:rFonts w:ascii="Times New Roman" w:hAnsi="Times New Roman" w:cs="Times New Roman"/>
+          <w:sz w:val="28"/>
+          <w:szCs w:val="28"/>
+          <w:lang w:val="en-US"/>
+        </w:rPr>
+        <w:t>that consists of eleven separate applications that works together to guarantee the system correct work.</w:t>
+      </w:r>
+    </w:p>
+    <w:p>
+      <w:pPr>
+        <w:spacing w:after="0" w:line="360" w:lineRule="auto"/>
+        <w:ind w:firstLine="709"/>
+        <w:jc w:val="both"/>
+        <w:rPr>
+          <w:rFonts w:ascii="Times New Roman" w:hAnsi="Times New Roman" w:cs="Times New Roman"/>
+          <w:sz w:val="28"/>
+          <w:szCs w:val="28"/>
+          <w:lang w:val="en-US"/>
+        </w:rPr>
+      </w:pPr>
+      <w:r>
+        <w:rPr>
+          <w:rFonts w:ascii="Times New Roman" w:hAnsi="Times New Roman" w:cs="Times New Roman"/>
+          <w:sz w:val="28"/>
+          <w:szCs w:val="28"/>
+          <w:lang w:val="en-US"/>
+        </w:rPr>
+        <w:t>These applications requires the special hardware to be hosted on. Basically applications can be divided on three main groups: terminal applications, cloud applications and mobile applications.</w:t>
+      </w:r>
+    </w:p>
+    <w:p>
+      <w:pPr>
+        <w:spacing w:after="0" w:line="360" w:lineRule="auto"/>
+        <w:ind w:firstLine="709"/>
+        <w:jc w:val="both"/>
+        <w:rPr>
+          <w:rFonts w:ascii="Times New Roman" w:hAnsi="Times New Roman" w:cs="Times New Roman"/>
+          <w:sz w:val="28"/>
+          <w:szCs w:val="28"/>
+          <w:lang w:val="en-US"/>
+        </w:rPr>
+      </w:pPr>
+      <w:r>
+        <w:rPr>
+          <w:rFonts w:ascii="Times New Roman" w:hAnsi="Times New Roman" w:cs="Times New Roman"/>
+          <w:sz w:val="28"/>
+          <w:szCs w:val="28"/>
+          <w:lang w:val="en-US"/>
+        </w:rPr>
+        <w:t xml:space="preserve">Terminal applications are hosted on the embedded device and placed directly in the user’s building. Raspberry Pi device is chosen as a platform for their hosting. It works under the control of the Window 10 </w:t>
+      </w:r>
+      <w:proofErr w:type="spellStart"/>
+      <w:r>
+        <w:rPr>
+          <w:rFonts w:ascii="Times New Roman" w:hAnsi="Times New Roman" w:cs="Times New Roman"/>
+          <w:sz w:val="28"/>
+          <w:szCs w:val="28"/>
+          <w:lang w:val="en-US"/>
+        </w:rPr>
+        <w:t>IoT</w:t>
+      </w:r>
+      <w:proofErr w:type="spellEnd"/>
+      <w:r>
+        <w:rPr>
+          <w:rFonts w:ascii="Times New Roman" w:hAnsi="Times New Roman" w:cs="Times New Roman"/>
+          <w:sz w:val="28"/>
+          <w:szCs w:val="28"/>
+          <w:lang w:val="en-US"/>
+        </w:rPr>
+        <w:t xml:space="preserve"> Core operation system.</w:t>
+      </w:r>
+      <w:r>
+        <w:rPr>
+          <w:rFonts w:ascii="Times New Roman" w:hAnsi="Times New Roman" w:cs="Times New Roman"/>
+          <w:sz w:val="28"/>
+          <w:szCs w:val="28"/>
+          <w:lang w:val="en-US"/>
+        </w:rPr>
+        <w:t xml:space="preserve"> This group of application requires interaction with users, so it has graphical user interface </w:t>
+      </w:r>
+      <w:r>
+        <w:rPr>
+          <w:rFonts w:ascii="Times New Roman" w:hAnsi="Times New Roman" w:cs="Times New Roman"/>
+          <w:sz w:val="28"/>
+          <w:szCs w:val="28"/>
+          <w:lang w:val="en-US"/>
+        </w:rPr>
+        <w:t>displayed in the touch screen.</w:t>
+      </w:r>
+    </w:p>
+    <w:p>
+      <w:pPr>
+        <w:spacing w:after="0" w:line="360" w:lineRule="auto"/>
+        <w:ind w:firstLine="709"/>
+        <w:jc w:val="both"/>
+        <w:rPr>
+          <w:rFonts w:ascii="Times New Roman" w:hAnsi="Times New Roman" w:cs="Times New Roman"/>
+          <w:sz w:val="28"/>
+          <w:szCs w:val="28"/>
+          <w:lang w:val="en-US"/>
+        </w:rPr>
+      </w:pPr>
+      <w:r>
+        <w:rPr>
+          <w:rFonts w:ascii="Times New Roman" w:hAnsi="Times New Roman" w:cs="Times New Roman"/>
+          <w:sz w:val="28"/>
+          <w:szCs w:val="28"/>
+          <w:lang w:val="en-US"/>
+        </w:rPr>
+        <w:t xml:space="preserve">Cloud applications was designed to make system distributed logically and geographically with goal to make the system reliable, stable and scalable. Each of these applications hosted on the separate virtual machine in the Microsoft Azure cloud. They are responsible for content sharing between terminal application and mobile devices of each house holder. Only fully configured cloud </w:t>
+      </w:r>
+      <w:r>
+        <w:rPr>
+          <w:rFonts w:ascii="Times New Roman" w:hAnsi="Times New Roman" w:cs="Times New Roman"/>
+          <w:sz w:val="28"/>
+          <w:szCs w:val="28"/>
+          <w:lang w:val="en-US"/>
+        </w:rPr>
+        <w:lastRenderedPageBreak/>
+        <w:t xml:space="preserve">infrastructure could provide the complete functionality of developed system, so here appears the first and the most benefit of cloud technologies usage. Each cloud application was designed as a stateless application, so when one of them breaks down, cloud guarantees that new copy of application will be deployed and will change the bad one, so the system </w:t>
+      </w:r>
+      <w:r>
+        <w:rPr>
+          <w:rFonts w:ascii="Times New Roman" w:hAnsi="Times New Roman" w:cs="Times New Roman"/>
+          <w:sz w:val="28"/>
+          <w:szCs w:val="28"/>
+          <w:lang w:val="en-US"/>
+        </w:rPr>
+        <w:t>will continue working.</w:t>
+      </w:r>
+    </w:p>
+    <w:p>
+      <w:pPr>
+        <w:spacing w:after="0" w:line="360" w:lineRule="auto"/>
+        <w:ind w:firstLine="709"/>
+        <w:jc w:val="both"/>
+        <w:rPr>
+          <w:rFonts w:ascii="Times New Roman" w:hAnsi="Times New Roman" w:cs="Times New Roman"/>
+          <w:sz w:val="28"/>
+          <w:szCs w:val="28"/>
+          <w:lang w:val="en-US"/>
+        </w:rPr>
+      </w:pPr>
+      <w:r>
+        <w:rPr>
+          <w:rFonts w:ascii="Times New Roman" w:hAnsi="Times New Roman" w:cs="Times New Roman"/>
+          <w:sz w:val="28"/>
+          <w:szCs w:val="28"/>
+          <w:lang w:val="en-US"/>
+        </w:rPr>
+        <w:t xml:space="preserve">Finally, the last group is mobile applications. In modern world mobile phones or smartphones became </w:t>
+      </w:r>
+      <w:r>
+        <w:rPr>
+          <w:rFonts w:ascii="Times New Roman" w:hAnsi="Times New Roman" w:cs="Times New Roman"/>
+          <w:sz w:val="28"/>
+          <w:szCs w:val="28"/>
+          <w:lang w:val="en-US"/>
+        </w:rPr>
+        <w:t>indispensable</w:t>
+      </w:r>
+      <w:r>
+        <w:rPr>
+          <w:rFonts w:ascii="Times New Roman" w:hAnsi="Times New Roman" w:cs="Times New Roman"/>
+          <w:sz w:val="28"/>
+          <w:szCs w:val="28"/>
+          <w:lang w:val="en-US"/>
+        </w:rPr>
+        <w:t xml:space="preserve"> attribute of each person. It allows people to have multifunctional gadget </w:t>
+      </w:r>
+      <w:r>
+        <w:rPr>
+          <w:rFonts w:ascii="Times New Roman" w:hAnsi="Times New Roman" w:cs="Times New Roman"/>
+          <w:sz w:val="28"/>
+          <w:szCs w:val="28"/>
+          <w:lang w:val="en-US"/>
+        </w:rPr>
+        <w:t>wherever</w:t>
+      </w:r>
+      <w:r>
+        <w:rPr>
+          <w:rFonts w:ascii="Times New Roman" w:hAnsi="Times New Roman" w:cs="Times New Roman"/>
+          <w:sz w:val="28"/>
+          <w:szCs w:val="28"/>
+          <w:lang w:val="en-US"/>
+        </w:rPr>
+        <w:t xml:space="preserve"> they are. Developed system </w:t>
+      </w:r>
+      <w:r>
+        <w:rPr>
+          <w:rFonts w:ascii="Times New Roman" w:hAnsi="Times New Roman" w:cs="Times New Roman"/>
+          <w:sz w:val="28"/>
+          <w:szCs w:val="28"/>
+          <w:lang w:val="en-US"/>
+        </w:rPr>
+        <w:t xml:space="preserve">is not an exception. It integrates the main part of its functionality to the mobile application of the user and it makes it more demanding, popular and convenient to use. This mobile application was designed and developed for tree most popular platforms – iOS, Android and Windows 10 using the most powerful and progressive mobile development framework – </w:t>
+      </w:r>
+      <w:proofErr w:type="spellStart"/>
+      <w:r>
+        <w:rPr>
+          <w:rFonts w:ascii="Times New Roman" w:hAnsi="Times New Roman" w:cs="Times New Roman"/>
+          <w:sz w:val="28"/>
+          <w:szCs w:val="28"/>
+          <w:lang w:val="en-US"/>
+        </w:rPr>
+        <w:t>Xamarin</w:t>
+      </w:r>
+      <w:proofErr w:type="spellEnd"/>
+      <w:r>
+        <w:rPr>
+          <w:rFonts w:ascii="Times New Roman" w:hAnsi="Times New Roman" w:cs="Times New Roman"/>
+          <w:sz w:val="28"/>
+          <w:szCs w:val="28"/>
+          <w:lang w:val="en-US"/>
+        </w:rPr>
+        <w:t>.</w:t>
+      </w:r>
+    </w:p>
+    <w:p>
+      <w:pPr>
+        <w:spacing w:after="0" w:line="360" w:lineRule="auto"/>
+        <w:ind w:firstLine="709"/>
+        <w:jc w:val="both"/>
+        <w:rPr>
+          <w:rFonts w:ascii="Times New Roman" w:hAnsi="Times New Roman" w:cs="Times New Roman"/>
+          <w:sz w:val="28"/>
+          <w:szCs w:val="28"/>
+          <w:lang w:val="en-US"/>
+        </w:rPr>
+      </w:pPr>
+    </w:p>
+    <w:p>
+      <w:pPr>
+        <w:spacing w:after="0" w:line="360" w:lineRule="auto"/>
+        <w:ind w:firstLine="709"/>
+        <w:jc w:val="both"/>
+        <w:rPr>
+          <w:rFonts w:ascii="Times New Roman" w:hAnsi="Times New Roman" w:cs="Times New Roman"/>
+          <w:sz w:val="28"/>
+          <w:szCs w:val="28"/>
+          <w:lang w:val="en-US"/>
+        </w:rPr>
+      </w:pPr>
+      <w:r>
+        <w:rPr>
+          <w:rFonts w:ascii="Times New Roman" w:hAnsi="Times New Roman" w:cs="Times New Roman"/>
+          <w:sz w:val="28"/>
+          <w:szCs w:val="28"/>
+          <w:lang w:val="en-US"/>
+        </w:rPr>
+        <w:t>Operation System</w:t>
+      </w:r>
+    </w:p>
+    <w:p>
+      <w:pPr>
+        <w:spacing w:after="0" w:line="360" w:lineRule="auto"/>
+        <w:ind w:firstLine="709"/>
+        <w:jc w:val="both"/>
+        <w:rPr>
+          <w:rFonts w:ascii="Times New Roman" w:hAnsi="Times New Roman" w:cs="Times New Roman"/>
+          <w:sz w:val="28"/>
+          <w:szCs w:val="28"/>
+          <w:lang w:val="en-US"/>
+        </w:rPr>
+      </w:pPr>
+      <w:r>
+        <w:rPr>
+          <w:rFonts w:ascii="Times New Roman" w:hAnsi="Times New Roman" w:cs="Times New Roman"/>
+          <w:sz w:val="28"/>
+          <w:szCs w:val="28"/>
+          <w:lang w:val="en-US"/>
+        </w:rPr>
+        <w:t xml:space="preserve">Developed system is implemented </w:t>
+      </w:r>
+      <w:r>
+        <w:rPr>
+          <w:rFonts w:ascii="Times New Roman" w:hAnsi="Times New Roman" w:cs="Times New Roman"/>
+          <w:sz w:val="28"/>
+          <w:szCs w:val="28"/>
+          <w:lang w:val="en-US"/>
+        </w:rPr>
+        <w:t xml:space="preserve">using Microsoft technology stack base on Microsoft .Net Framework usage. This fact </w:t>
+      </w:r>
+      <w:r>
+        <w:rPr>
+          <w:rFonts w:ascii="Times New Roman" w:hAnsi="Times New Roman" w:cs="Times New Roman"/>
+          <w:sz w:val="28"/>
+          <w:szCs w:val="28"/>
+          <w:lang w:val="en-US"/>
+        </w:rPr>
+        <w:t xml:space="preserve">imposes </w:t>
+      </w:r>
+      <w:r>
+        <w:rPr>
+          <w:rFonts w:ascii="Times New Roman" w:hAnsi="Times New Roman" w:cs="Times New Roman"/>
+          <w:sz w:val="28"/>
+          <w:szCs w:val="28"/>
+          <w:lang w:val="en-US"/>
+        </w:rPr>
+        <w:t xml:space="preserve">some </w:t>
+      </w:r>
+      <w:r>
+        <w:rPr>
+          <w:rFonts w:ascii="Times New Roman" w:hAnsi="Times New Roman" w:cs="Times New Roman"/>
+          <w:sz w:val="28"/>
+          <w:szCs w:val="28"/>
+          <w:lang w:val="en-US"/>
+        </w:rPr>
+        <w:t>restrictions</w:t>
+      </w:r>
+      <w:r>
+        <w:rPr>
+          <w:rFonts w:ascii="Times New Roman" w:hAnsi="Times New Roman" w:cs="Times New Roman"/>
+          <w:sz w:val="28"/>
+          <w:szCs w:val="28"/>
+          <w:lang w:val="en-US"/>
+        </w:rPr>
+        <w:t xml:space="preserve"> for required operation systems for system applications. For terminal device and application the only supported operation system is Windows </w:t>
+      </w:r>
+      <w:proofErr w:type="spellStart"/>
+      <w:r>
+        <w:rPr>
+          <w:rFonts w:ascii="Times New Roman" w:hAnsi="Times New Roman" w:cs="Times New Roman"/>
+          <w:sz w:val="28"/>
+          <w:szCs w:val="28"/>
+          <w:lang w:val="en-US"/>
+        </w:rPr>
+        <w:t>IoT</w:t>
+      </w:r>
+      <w:proofErr w:type="spellEnd"/>
+      <w:r>
+        <w:rPr>
+          <w:rFonts w:ascii="Times New Roman" w:hAnsi="Times New Roman" w:cs="Times New Roman"/>
+          <w:sz w:val="28"/>
+          <w:szCs w:val="28"/>
+          <w:lang w:val="en-US"/>
+        </w:rPr>
+        <w:t xml:space="preserve"> Core. All cloud application requires virtual machines with Windows 10 desktop version installed.</w:t>
+      </w:r>
+    </w:p>
+    <w:p>
+      <w:pPr>
+        <w:spacing w:after="0" w:line="360" w:lineRule="auto"/>
+        <w:jc w:val="both"/>
+        <w:rPr>
+          <w:rFonts w:ascii="Times New Roman" w:hAnsi="Times New Roman" w:cs="Times New Roman"/>
+          <w:sz w:val="28"/>
+          <w:szCs w:val="28"/>
+          <w:lang w:val="en-US"/>
+        </w:rPr>
+      </w:pPr>
+      <w:r>
+        <w:rPr>
+          <w:rFonts w:ascii="Times New Roman" w:hAnsi="Times New Roman" w:cs="Times New Roman"/>
+          <w:sz w:val="28"/>
+          <w:szCs w:val="28"/>
+          <w:lang w:val="en-US"/>
+        </w:rPr>
+        <w:t>Each mobile application requires corresponding mobile operation system – iOS starting from version 5, Android starting from version 4.2 and Windows 10 mobile.</w:t>
+      </w:r>
+    </w:p>
+    <w:p>
+      <w:pPr>
+        <w:spacing w:after="0" w:line="360" w:lineRule="auto"/>
+        <w:jc w:val="both"/>
+        <w:rPr>
+          <w:rFonts w:ascii="Times New Roman" w:hAnsi="Times New Roman" w:cs="Times New Roman"/>
+          <w:sz w:val="28"/>
+          <w:szCs w:val="28"/>
+          <w:lang w:val="en-US"/>
+        </w:rPr>
+      </w:pPr>
+    </w:p>
+    <w:p>
+      <w:pPr>
+        <w:spacing w:after="0" w:line="360" w:lineRule="auto"/>
+        <w:jc w:val="both"/>
+        <w:rPr>
+          <w:rFonts w:ascii="Times New Roman" w:hAnsi="Times New Roman" w:cs="Times New Roman"/>
+          <w:sz w:val="28"/>
+          <w:szCs w:val="28"/>
+          <w:lang w:val="en-US"/>
+        </w:rPr>
+      </w:pPr>
+      <w:r>
+        <w:rPr>
+          <w:rFonts w:ascii="Times New Roman" w:hAnsi="Times New Roman" w:cs="Times New Roman"/>
+          <w:sz w:val="28"/>
+          <w:szCs w:val="28"/>
+          <w:lang w:val="en-US"/>
+        </w:rPr>
+        <w:tab/>
+        <w:t>Software extensions</w:t>
+      </w:r>
+    </w:p>
+    <w:p>
+      <w:pPr>
+        <w:spacing w:after="0" w:line="360" w:lineRule="auto"/>
+        <w:jc w:val="both"/>
+        <w:rPr>
+          <w:rFonts w:ascii="Times New Roman" w:hAnsi="Times New Roman" w:cs="Times New Roman"/>
+          <w:sz w:val="28"/>
+          <w:szCs w:val="28"/>
+          <w:lang w:val="en-US"/>
+        </w:rPr>
+      </w:pPr>
+      <w:r>
+        <w:rPr>
+          <w:rFonts w:ascii="Times New Roman" w:hAnsi="Times New Roman" w:cs="Times New Roman"/>
+          <w:sz w:val="28"/>
+          <w:szCs w:val="28"/>
+          <w:lang w:val="en-US"/>
+        </w:rPr>
+        <w:tab/>
+        <w:t>Developed software was designed as a standalone system and in the scope of this paper does not require any extension. But flexible architectural design allows to extend this system with new home automation system features on demand.</w:t>
+      </w:r>
     </w:p>
     <w:p>
       <w:pPr>
@@ -15860,26 +19228,1105 @@
           <w:numId w:val="12"/>
         </w:numPr>
         <w:spacing w:after="0" w:line="360" w:lineRule="auto"/>
-        <w:rPr>
-          <w:rFonts w:ascii="Times New Roman" w:hAnsi="Times New Roman" w:cs="Times New Roman"/>
-          <w:sz w:val="28"/>
-          <w:szCs w:val="28"/>
-          <w:lang w:val="en-US"/>
-        </w:rPr>
-      </w:pPr>
-      <w:r>
-        <w:rPr>
-          <w:rFonts w:ascii="Times New Roman" w:hAnsi="Times New Roman" w:cs="Times New Roman"/>
-          <w:sz w:val="28"/>
-          <w:szCs w:val="28"/>
-          <w:lang w:val="en-US"/>
-        </w:rPr>
+        <w:ind w:left="0" w:firstLine="709"/>
+        <w:rPr>
+          <w:rFonts w:ascii="Times New Roman" w:hAnsi="Times New Roman" w:cs="Times New Roman"/>
+          <w:sz w:val="28"/>
+          <w:szCs w:val="28"/>
+          <w:lang w:val="en-US"/>
+        </w:rPr>
+      </w:pPr>
+      <w:r>
+        <w:rPr>
+          <w:rFonts w:ascii="Times New Roman" w:hAnsi="Times New Roman" w:cs="Times New Roman"/>
+          <w:sz w:val="28"/>
+          <w:szCs w:val="28"/>
+          <w:lang w:val="en-US"/>
+        </w:rPr>
+        <w:lastRenderedPageBreak/>
         <w:t>Software user guide</w:t>
       </w:r>
     </w:p>
     <w:p>
       <w:pPr>
         <w:spacing w:after="0" w:line="360" w:lineRule="auto"/>
+        <w:ind w:firstLine="709"/>
+        <w:jc w:val="both"/>
+        <w:rPr>
+          <w:rFonts w:ascii="Times New Roman" w:hAnsi="Times New Roman" w:cs="Times New Roman"/>
+          <w:sz w:val="28"/>
+          <w:szCs w:val="28"/>
+          <w:lang w:val="en-US"/>
+        </w:rPr>
+      </w:pPr>
+      <w:r>
+        <w:rPr>
+          <w:rFonts w:ascii="Times New Roman" w:hAnsi="Times New Roman" w:cs="Times New Roman"/>
+          <w:sz w:val="28"/>
+          <w:szCs w:val="28"/>
+          <w:lang w:val="en-US"/>
+        </w:rPr>
+        <w:t>Software developer who takes part in the automatic control system “Smart intercom” development or support needs a personal computer and specially configured environment.</w:t>
+      </w:r>
+    </w:p>
+    <w:p>
+      <w:pPr>
+        <w:spacing w:after="0" w:line="360" w:lineRule="auto"/>
+        <w:ind w:firstLine="709"/>
+        <w:jc w:val="both"/>
+        <w:rPr>
+          <w:rFonts w:ascii="Times New Roman" w:hAnsi="Times New Roman" w:cs="Times New Roman"/>
+          <w:sz w:val="28"/>
+          <w:szCs w:val="28"/>
+          <w:lang w:val="en-US"/>
+        </w:rPr>
+      </w:pPr>
+    </w:p>
+    <w:p>
+      <w:pPr>
+        <w:spacing w:after="0" w:line="360" w:lineRule="auto"/>
+        <w:ind w:firstLine="709"/>
+        <w:jc w:val="both"/>
+        <w:rPr>
+          <w:rFonts w:ascii="Times New Roman" w:hAnsi="Times New Roman" w:cs="Times New Roman"/>
+          <w:sz w:val="28"/>
+          <w:szCs w:val="28"/>
+          <w:lang w:val="en"/>
+        </w:rPr>
+      </w:pPr>
+      <w:r>
+        <w:rPr>
+          <w:rFonts w:ascii="Times New Roman" w:hAnsi="Times New Roman" w:cs="Times New Roman"/>
+          <w:sz w:val="28"/>
+          <w:szCs w:val="28"/>
+          <w:lang w:val="en"/>
+        </w:rPr>
+        <w:t>The system requirements for personal computer</w:t>
+      </w:r>
+      <w:r>
+        <w:rPr>
+          <w:rFonts w:ascii="Times New Roman" w:hAnsi="Times New Roman" w:cs="Times New Roman"/>
+          <w:sz w:val="28"/>
+          <w:szCs w:val="28"/>
+          <w:lang w:val="en"/>
+        </w:rPr>
+        <w:t xml:space="preserve">: </w:t>
+      </w:r>
+    </w:p>
+    <w:p>
+      <w:pPr>
+        <w:numPr>
+          <w:ilvl w:val="0"/>
+          <w:numId w:val="25"/>
+        </w:numPr>
+        <w:autoSpaceDE w:val="0"/>
+        <w:autoSpaceDN w:val="0"/>
+        <w:adjustRightInd w:val="0"/>
+        <w:spacing w:after="0" w:line="360" w:lineRule="auto"/>
+        <w:ind w:left="0" w:firstLine="709"/>
+        <w:jc w:val="both"/>
+        <w:rPr>
+          <w:rFonts w:ascii="Times New Roman" w:hAnsi="Times New Roman" w:cs="Times New Roman"/>
+          <w:sz w:val="28"/>
+          <w:szCs w:val="28"/>
+          <w:lang w:val="en"/>
+        </w:rPr>
+      </w:pPr>
+      <w:r>
+        <w:rPr>
+          <w:rFonts w:ascii="Times New Roman" w:hAnsi="Times New Roman" w:cs="Times New Roman"/>
+          <w:sz w:val="28"/>
+          <w:szCs w:val="28"/>
+          <w:lang w:val="en"/>
+        </w:rPr>
+        <w:t>central processing un</w:t>
+      </w:r>
+      <w:r>
+        <w:rPr>
+          <w:rFonts w:ascii="Times New Roman" w:hAnsi="Times New Roman" w:cs="Times New Roman"/>
+          <w:sz w:val="28"/>
+          <w:szCs w:val="28"/>
+          <w:lang w:val="en"/>
+        </w:rPr>
+        <w:t>it with minimal clock speed of 3</w:t>
+      </w:r>
+      <w:r>
+        <w:rPr>
+          <w:rFonts w:ascii="Times New Roman" w:hAnsi="Times New Roman" w:cs="Times New Roman"/>
+          <w:sz w:val="28"/>
+          <w:szCs w:val="28"/>
+          <w:lang w:val="en"/>
+        </w:rPr>
+        <w:t>.6 GHz;</w:t>
+      </w:r>
+    </w:p>
+    <w:p>
+      <w:pPr>
+        <w:numPr>
+          <w:ilvl w:val="0"/>
+          <w:numId w:val="25"/>
+        </w:numPr>
+        <w:autoSpaceDE w:val="0"/>
+        <w:autoSpaceDN w:val="0"/>
+        <w:adjustRightInd w:val="0"/>
+        <w:spacing w:after="0" w:line="360" w:lineRule="auto"/>
+        <w:ind w:left="0" w:firstLine="709"/>
+        <w:jc w:val="both"/>
+        <w:rPr>
+          <w:rFonts w:ascii="Times New Roman" w:hAnsi="Times New Roman" w:cs="Times New Roman"/>
+          <w:sz w:val="28"/>
+          <w:szCs w:val="28"/>
+          <w:lang w:val="en"/>
+        </w:rPr>
+      </w:pPr>
+      <w:r>
+        <w:rPr>
+          <w:rFonts w:ascii="Times New Roman" w:hAnsi="Times New Roman" w:cs="Times New Roman"/>
+          <w:sz w:val="28"/>
+          <w:szCs w:val="28"/>
+          <w:lang w:val="en"/>
+        </w:rPr>
+        <w:t>16GB</w:t>
+      </w:r>
+      <w:r>
+        <w:rPr>
+          <w:rFonts w:ascii="Times New Roman" w:hAnsi="Times New Roman" w:cs="Times New Roman"/>
+          <w:sz w:val="28"/>
+          <w:szCs w:val="28"/>
+          <w:lang w:val="en"/>
+        </w:rPr>
+        <w:t xml:space="preserve"> of </w:t>
+      </w:r>
+      <w:r>
+        <w:rPr>
+          <w:rFonts w:ascii="Times New Roman" w:hAnsi="Times New Roman" w:cs="Times New Roman"/>
+          <w:sz w:val="28"/>
+          <w:szCs w:val="28"/>
+          <w:lang w:val="en"/>
+        </w:rPr>
+        <w:t>random access memory</w:t>
+      </w:r>
+      <w:r>
+        <w:rPr>
+          <w:rFonts w:ascii="Times New Roman" w:hAnsi="Times New Roman" w:cs="Times New Roman"/>
+          <w:sz w:val="28"/>
+          <w:szCs w:val="28"/>
+          <w:lang w:val="en"/>
+        </w:rPr>
+        <w:t>;</w:t>
+      </w:r>
+    </w:p>
+    <w:p>
+      <w:pPr>
+        <w:numPr>
+          <w:ilvl w:val="0"/>
+          <w:numId w:val="25"/>
+        </w:numPr>
+        <w:autoSpaceDE w:val="0"/>
+        <w:autoSpaceDN w:val="0"/>
+        <w:adjustRightInd w:val="0"/>
+        <w:spacing w:after="0" w:line="360" w:lineRule="auto"/>
+        <w:ind w:left="0" w:firstLine="709"/>
+        <w:jc w:val="both"/>
+        <w:rPr>
+          <w:rFonts w:ascii="Times New Roman" w:hAnsi="Times New Roman" w:cs="Times New Roman"/>
+          <w:sz w:val="28"/>
+          <w:szCs w:val="28"/>
+          <w:lang w:val="en"/>
+        </w:rPr>
+      </w:pPr>
+      <w:r>
+        <w:rPr>
+          <w:rFonts w:ascii="Times New Roman" w:hAnsi="Times New Roman" w:cs="Times New Roman"/>
+          <w:sz w:val="28"/>
+          <w:szCs w:val="28"/>
+          <w:lang w:val="en"/>
+        </w:rPr>
+        <w:t>100GB</w:t>
+      </w:r>
+      <w:r>
+        <w:rPr>
+          <w:rFonts w:ascii="Times New Roman" w:hAnsi="Times New Roman" w:cs="Times New Roman"/>
+          <w:sz w:val="28"/>
+          <w:szCs w:val="28"/>
+          <w:lang w:val="en"/>
+        </w:rPr>
+        <w:t xml:space="preserve"> of a storage memory;</w:t>
+      </w:r>
+    </w:p>
+    <w:p>
+      <w:pPr>
+        <w:numPr>
+          <w:ilvl w:val="0"/>
+          <w:numId w:val="25"/>
+        </w:numPr>
+        <w:autoSpaceDE w:val="0"/>
+        <w:autoSpaceDN w:val="0"/>
+        <w:adjustRightInd w:val="0"/>
+        <w:spacing w:after="0" w:line="360" w:lineRule="auto"/>
+        <w:ind w:left="0" w:firstLine="709"/>
+        <w:jc w:val="both"/>
+        <w:rPr>
+          <w:rFonts w:ascii="Times New Roman" w:hAnsi="Times New Roman" w:cs="Times New Roman"/>
+          <w:sz w:val="28"/>
+          <w:szCs w:val="28"/>
+          <w:lang w:val="en"/>
+        </w:rPr>
+      </w:pPr>
+      <w:r>
+        <w:rPr>
+          <w:rFonts w:ascii="Times New Roman" w:hAnsi="Times New Roman" w:cs="Times New Roman"/>
+          <w:sz w:val="28"/>
+          <w:szCs w:val="28"/>
+          <w:lang w:val="en"/>
+        </w:rPr>
+        <w:t xml:space="preserve">Screen </w:t>
+      </w:r>
+      <w:r>
+        <w:rPr>
+          <w:rFonts w:ascii="Times New Roman" w:hAnsi="Times New Roman" w:cs="Times New Roman"/>
+          <w:sz w:val="28"/>
+          <w:szCs w:val="28"/>
+          <w:lang w:val="en"/>
+        </w:rPr>
+        <w:t xml:space="preserve">with resolution at least </w:t>
+      </w:r>
+      <w:r>
+        <w:rPr>
+          <w:rFonts w:ascii="Times New Roman" w:hAnsi="Times New Roman" w:cs="Times New Roman"/>
+          <w:sz w:val="28"/>
+          <w:szCs w:val="28"/>
+          <w:lang w:val="en"/>
+        </w:rPr>
+        <w:t>1</w:t>
+      </w:r>
+      <w:r>
+        <w:rPr>
+          <w:rFonts w:ascii="Times New Roman" w:hAnsi="Times New Roman" w:cs="Times New Roman"/>
+          <w:sz w:val="28"/>
+          <w:szCs w:val="28"/>
+          <w:lang w:val="en"/>
+        </w:rPr>
+        <w:t>920</w:t>
+      </w:r>
+      <w:r>
+        <w:rPr>
+          <w:rFonts w:ascii="Times New Roman" w:hAnsi="Times New Roman" w:cs="Times New Roman"/>
+          <w:sz w:val="28"/>
+          <w:szCs w:val="28"/>
+          <w:lang w:val="en"/>
+        </w:rPr>
+        <w:t>x</w:t>
+      </w:r>
+      <w:r>
+        <w:rPr>
+          <w:rFonts w:ascii="Times New Roman" w:hAnsi="Times New Roman" w:cs="Times New Roman"/>
+          <w:sz w:val="28"/>
+          <w:szCs w:val="28"/>
+          <w:lang w:val="en"/>
+        </w:rPr>
+        <w:t>1080;</w:t>
+      </w:r>
+    </w:p>
+    <w:p>
+      <w:pPr>
+        <w:numPr>
+          <w:ilvl w:val="0"/>
+          <w:numId w:val="25"/>
+        </w:numPr>
+        <w:autoSpaceDE w:val="0"/>
+        <w:autoSpaceDN w:val="0"/>
+        <w:adjustRightInd w:val="0"/>
+        <w:spacing w:after="0" w:line="360" w:lineRule="auto"/>
+        <w:ind w:left="0" w:firstLine="709"/>
+        <w:jc w:val="both"/>
+        <w:rPr>
+          <w:rFonts w:ascii="Times New Roman" w:hAnsi="Times New Roman" w:cs="Times New Roman"/>
+          <w:sz w:val="28"/>
+          <w:szCs w:val="28"/>
+          <w:lang w:val="en"/>
+        </w:rPr>
+      </w:pPr>
+      <w:r>
+        <w:rPr>
+          <w:rFonts w:ascii="Times New Roman" w:hAnsi="Times New Roman" w:cs="Times New Roman"/>
+          <w:sz w:val="28"/>
+          <w:szCs w:val="28"/>
+          <w:lang w:val="en"/>
+        </w:rPr>
+        <w:t>Internet connection at least 10MBits</w:t>
+      </w:r>
+      <w:r>
+        <w:rPr>
+          <w:rFonts w:ascii="Times New Roman" w:hAnsi="Times New Roman" w:cs="Times New Roman"/>
+          <w:sz w:val="28"/>
+          <w:szCs w:val="28"/>
+          <w:lang w:val="en"/>
+        </w:rPr>
+        <w:t>.</w:t>
+      </w:r>
+    </w:p>
+    <w:p>
+      <w:pPr>
+        <w:spacing w:after="0" w:line="360" w:lineRule="auto"/>
+        <w:ind w:firstLine="709"/>
+        <w:jc w:val="both"/>
+        <w:rPr>
+          <w:rFonts w:ascii="Times New Roman" w:hAnsi="Times New Roman" w:cs="Times New Roman"/>
+          <w:sz w:val="28"/>
+          <w:szCs w:val="28"/>
+          <w:lang w:val="en-US"/>
+        </w:rPr>
+      </w:pPr>
+    </w:p>
+    <w:p>
+      <w:pPr>
+        <w:autoSpaceDE w:val="0"/>
+        <w:autoSpaceDN w:val="0"/>
+        <w:adjustRightInd w:val="0"/>
+        <w:spacing w:after="0" w:line="360" w:lineRule="auto"/>
+        <w:ind w:firstLine="709"/>
+        <w:jc w:val="both"/>
+        <w:rPr>
+          <w:rFonts w:ascii="Times New Roman" w:hAnsi="Times New Roman" w:cs="Times New Roman"/>
+          <w:sz w:val="28"/>
+          <w:szCs w:val="28"/>
+          <w:lang w:val="en"/>
+        </w:rPr>
+      </w:pPr>
+      <w:r>
+        <w:rPr>
+          <w:rFonts w:ascii="Times New Roman" w:hAnsi="Times New Roman" w:cs="Times New Roman"/>
+          <w:sz w:val="28"/>
+          <w:szCs w:val="28"/>
+          <w:lang w:val="en"/>
+        </w:rPr>
+        <w:t>Software requirements:</w:t>
+      </w:r>
+    </w:p>
+    <w:p>
+      <w:pPr>
+        <w:numPr>
+          <w:ilvl w:val="0"/>
+          <w:numId w:val="27"/>
+        </w:numPr>
+        <w:autoSpaceDE w:val="0"/>
+        <w:autoSpaceDN w:val="0"/>
+        <w:adjustRightInd w:val="0"/>
+        <w:spacing w:after="0" w:line="360" w:lineRule="auto"/>
+        <w:ind w:left="0" w:firstLine="709"/>
+        <w:jc w:val="both"/>
+        <w:rPr>
+          <w:rFonts w:ascii="Times New Roman" w:hAnsi="Times New Roman" w:cs="Times New Roman"/>
+          <w:sz w:val="28"/>
+          <w:szCs w:val="28"/>
+          <w:lang w:val="en"/>
+        </w:rPr>
+      </w:pPr>
+      <w:r>
+        <w:rPr>
+          <w:rFonts w:ascii="Times New Roman" w:hAnsi="Times New Roman" w:cs="Times New Roman"/>
+          <w:sz w:val="28"/>
+          <w:szCs w:val="28"/>
+          <w:lang w:val="en"/>
+        </w:rPr>
+        <w:t>Microsoft Windows</w:t>
+      </w:r>
+      <w:r>
+        <w:rPr>
+          <w:rFonts w:ascii="Times New Roman" w:hAnsi="Times New Roman" w:cs="Times New Roman"/>
+          <w:sz w:val="28"/>
+          <w:szCs w:val="28"/>
+          <w:lang w:val="en"/>
+        </w:rPr>
+        <w:t xml:space="preserve"> </w:t>
+      </w:r>
+      <w:r>
+        <w:rPr>
+          <w:rFonts w:ascii="Times New Roman" w:hAnsi="Times New Roman" w:cs="Times New Roman"/>
+          <w:sz w:val="28"/>
+          <w:szCs w:val="28"/>
+          <w:lang w:val="en"/>
+        </w:rPr>
+        <w:t>10 operation system;</w:t>
+      </w:r>
+    </w:p>
+    <w:p>
+      <w:pPr>
+        <w:numPr>
+          <w:ilvl w:val="0"/>
+          <w:numId w:val="27"/>
+        </w:numPr>
+        <w:autoSpaceDE w:val="0"/>
+        <w:autoSpaceDN w:val="0"/>
+        <w:adjustRightInd w:val="0"/>
+        <w:spacing w:after="0" w:line="360" w:lineRule="auto"/>
+        <w:ind w:left="0" w:firstLine="709"/>
+        <w:jc w:val="both"/>
+        <w:rPr>
+          <w:rFonts w:ascii="Times New Roman" w:hAnsi="Times New Roman" w:cs="Times New Roman"/>
+          <w:sz w:val="28"/>
+          <w:szCs w:val="28"/>
+          <w:lang w:val="en"/>
+        </w:rPr>
+      </w:pPr>
+      <w:r>
+        <w:rPr>
+          <w:rFonts w:ascii="Times New Roman" w:hAnsi="Times New Roman" w:cs="Times New Roman"/>
+          <w:sz w:val="28"/>
+          <w:szCs w:val="28"/>
+          <w:lang w:val="en"/>
+        </w:rPr>
+        <w:t xml:space="preserve">Microsoft .Net Framework </w:t>
+      </w:r>
+      <w:r>
+        <w:rPr>
+          <w:rFonts w:ascii="Times New Roman" w:hAnsi="Times New Roman" w:cs="Times New Roman"/>
+          <w:sz w:val="28"/>
+          <w:szCs w:val="28"/>
+          <w:lang w:val="en"/>
+        </w:rPr>
+        <w:t>4.6</w:t>
+      </w:r>
+      <w:r>
+        <w:rPr>
+          <w:rFonts w:ascii="Times New Roman" w:hAnsi="Times New Roman" w:cs="Times New Roman"/>
+          <w:sz w:val="28"/>
+          <w:szCs w:val="28"/>
+          <w:lang w:val="en"/>
+        </w:rPr>
+        <w:t xml:space="preserve"> and higher platform;</w:t>
+      </w:r>
+    </w:p>
+    <w:p>
+      <w:pPr>
+        <w:numPr>
+          <w:ilvl w:val="0"/>
+          <w:numId w:val="27"/>
+        </w:numPr>
+        <w:autoSpaceDE w:val="0"/>
+        <w:autoSpaceDN w:val="0"/>
+        <w:adjustRightInd w:val="0"/>
+        <w:spacing w:after="0" w:line="360" w:lineRule="auto"/>
+        <w:ind w:left="0" w:firstLine="709"/>
+        <w:jc w:val="both"/>
+        <w:rPr>
+          <w:rFonts w:ascii="Times New Roman" w:hAnsi="Times New Roman" w:cs="Times New Roman"/>
+          <w:sz w:val="28"/>
+          <w:szCs w:val="28"/>
+          <w:lang w:val="en"/>
+        </w:rPr>
+      </w:pPr>
+      <w:r>
+        <w:rPr>
+          <w:rFonts w:ascii="Times New Roman" w:hAnsi="Times New Roman" w:cs="Times New Roman"/>
+          <w:sz w:val="28"/>
+          <w:szCs w:val="28"/>
+          <w:lang w:val="en"/>
+        </w:rPr>
+        <w:t>Microsoft Visual Studio 201</w:t>
+      </w:r>
+      <w:r>
+        <w:rPr>
+          <w:rFonts w:ascii="Times New Roman" w:hAnsi="Times New Roman" w:cs="Times New Roman"/>
+          <w:sz w:val="28"/>
+          <w:szCs w:val="28"/>
+          <w:lang w:val="en"/>
+        </w:rPr>
+        <w:t>7</w:t>
+      </w:r>
+      <w:r>
+        <w:rPr>
+          <w:rFonts w:ascii="Times New Roman" w:hAnsi="Times New Roman" w:cs="Times New Roman"/>
+          <w:sz w:val="28"/>
+          <w:szCs w:val="28"/>
+          <w:lang w:val="en"/>
+        </w:rPr>
+        <w:t>;</w:t>
+      </w:r>
+    </w:p>
+    <w:p>
+      <w:pPr>
+        <w:numPr>
+          <w:ilvl w:val="0"/>
+          <w:numId w:val="27"/>
+        </w:numPr>
+        <w:autoSpaceDE w:val="0"/>
+        <w:autoSpaceDN w:val="0"/>
+        <w:adjustRightInd w:val="0"/>
+        <w:spacing w:after="0" w:line="360" w:lineRule="auto"/>
+        <w:ind w:left="0" w:firstLine="709"/>
+        <w:jc w:val="both"/>
+        <w:rPr>
+          <w:rFonts w:ascii="Times New Roman" w:hAnsi="Times New Roman" w:cs="Times New Roman"/>
+          <w:sz w:val="28"/>
+          <w:szCs w:val="28"/>
+          <w:lang w:val="en"/>
+        </w:rPr>
+      </w:pPr>
+      <w:proofErr w:type="spellStart"/>
+      <w:r>
+        <w:rPr>
+          <w:rFonts w:ascii="Times New Roman" w:hAnsi="Times New Roman" w:cs="Times New Roman"/>
+          <w:sz w:val="28"/>
+          <w:szCs w:val="28"/>
+          <w:lang w:val="en"/>
+        </w:rPr>
+        <w:t>JetBrains</w:t>
+      </w:r>
+      <w:proofErr w:type="spellEnd"/>
+      <w:r>
+        <w:rPr>
+          <w:rFonts w:ascii="Times New Roman" w:hAnsi="Times New Roman" w:cs="Times New Roman"/>
+          <w:sz w:val="28"/>
+          <w:szCs w:val="28"/>
+          <w:lang w:val="en"/>
+        </w:rPr>
+        <w:t xml:space="preserve"> </w:t>
+      </w:r>
+      <w:proofErr w:type="spellStart"/>
+      <w:r>
+        <w:rPr>
+          <w:rFonts w:ascii="Times New Roman" w:hAnsi="Times New Roman" w:cs="Times New Roman"/>
+          <w:sz w:val="28"/>
+          <w:szCs w:val="28"/>
+          <w:lang w:val="en"/>
+        </w:rPr>
+        <w:t>ReSharper</w:t>
+      </w:r>
+      <w:proofErr w:type="spellEnd"/>
+      <w:r>
+        <w:rPr>
+          <w:rFonts w:ascii="Times New Roman" w:hAnsi="Times New Roman" w:cs="Times New Roman"/>
+          <w:sz w:val="28"/>
+          <w:szCs w:val="28"/>
+          <w:lang w:val="en"/>
+        </w:rPr>
+        <w:t xml:space="preserve"> 10;</w:t>
+      </w:r>
+    </w:p>
+    <w:p>
+      <w:pPr>
+        <w:numPr>
+          <w:ilvl w:val="0"/>
+          <w:numId w:val="27"/>
+        </w:numPr>
+        <w:autoSpaceDE w:val="0"/>
+        <w:autoSpaceDN w:val="0"/>
+        <w:adjustRightInd w:val="0"/>
+        <w:spacing w:after="0" w:line="360" w:lineRule="auto"/>
+        <w:ind w:left="0" w:firstLine="709"/>
+        <w:jc w:val="both"/>
+        <w:rPr>
+          <w:rFonts w:ascii="Times New Roman" w:hAnsi="Times New Roman" w:cs="Times New Roman"/>
+          <w:sz w:val="28"/>
+          <w:szCs w:val="28"/>
+          <w:lang w:val="en"/>
+        </w:rPr>
+      </w:pPr>
+      <w:r>
+        <w:rPr>
+          <w:rFonts w:ascii="Times New Roman" w:hAnsi="Times New Roman" w:cs="Times New Roman"/>
+          <w:sz w:val="28"/>
+          <w:szCs w:val="28"/>
+          <w:lang w:val="en"/>
+        </w:rPr>
+        <w:t>Windows 10 SDK;</w:t>
+      </w:r>
+    </w:p>
+    <w:p>
+      <w:pPr>
+        <w:numPr>
+          <w:ilvl w:val="0"/>
+          <w:numId w:val="27"/>
+        </w:numPr>
+        <w:autoSpaceDE w:val="0"/>
+        <w:autoSpaceDN w:val="0"/>
+        <w:adjustRightInd w:val="0"/>
+        <w:spacing w:after="0" w:line="360" w:lineRule="auto"/>
+        <w:ind w:left="0" w:firstLine="709"/>
+        <w:jc w:val="both"/>
+        <w:rPr>
+          <w:rFonts w:ascii="Times New Roman" w:hAnsi="Times New Roman" w:cs="Times New Roman"/>
+          <w:sz w:val="28"/>
+          <w:szCs w:val="28"/>
+          <w:lang w:val="en"/>
+        </w:rPr>
+      </w:pPr>
+      <w:r>
+        <w:rPr>
+          <w:rFonts w:ascii="Times New Roman" w:hAnsi="Times New Roman" w:cs="Times New Roman"/>
+          <w:sz w:val="28"/>
+          <w:szCs w:val="28"/>
+          <w:lang w:val="en"/>
+        </w:rPr>
+        <w:t>Mobile development SDK;</w:t>
+      </w:r>
+    </w:p>
+    <w:p>
+      <w:pPr>
+        <w:numPr>
+          <w:ilvl w:val="0"/>
+          <w:numId w:val="27"/>
+        </w:numPr>
+        <w:autoSpaceDE w:val="0"/>
+        <w:autoSpaceDN w:val="0"/>
+        <w:adjustRightInd w:val="0"/>
+        <w:spacing w:after="0" w:line="360" w:lineRule="auto"/>
+        <w:ind w:left="0" w:firstLine="709"/>
+        <w:jc w:val="both"/>
+        <w:rPr>
+          <w:rFonts w:ascii="Times New Roman" w:hAnsi="Times New Roman" w:cs="Times New Roman"/>
+          <w:sz w:val="28"/>
+          <w:szCs w:val="28"/>
+          <w:lang w:val="en"/>
+        </w:rPr>
+      </w:pPr>
+      <w:r>
+        <w:rPr>
+          <w:rFonts w:ascii="Times New Roman" w:hAnsi="Times New Roman" w:cs="Times New Roman"/>
+          <w:sz w:val="28"/>
+          <w:szCs w:val="28"/>
+          <w:lang w:val="en"/>
+        </w:rPr>
+        <w:t>Mobile Emulator;</w:t>
+      </w:r>
+    </w:p>
+    <w:p>
+      <w:pPr>
+        <w:numPr>
+          <w:ilvl w:val="0"/>
+          <w:numId w:val="27"/>
+        </w:numPr>
+        <w:autoSpaceDE w:val="0"/>
+        <w:autoSpaceDN w:val="0"/>
+        <w:adjustRightInd w:val="0"/>
+        <w:spacing w:after="0" w:line="360" w:lineRule="auto"/>
+        <w:ind w:left="0" w:firstLine="709"/>
+        <w:jc w:val="both"/>
+        <w:rPr>
+          <w:rFonts w:ascii="Times New Roman" w:hAnsi="Times New Roman" w:cs="Times New Roman"/>
+          <w:sz w:val="28"/>
+          <w:szCs w:val="28"/>
+          <w:lang w:val="en"/>
+        </w:rPr>
+      </w:pPr>
+      <w:r>
+        <w:rPr>
+          <w:rFonts w:ascii="Times New Roman" w:hAnsi="Times New Roman" w:cs="Times New Roman"/>
+          <w:sz w:val="28"/>
+          <w:szCs w:val="28"/>
+          <w:lang w:val="en"/>
+        </w:rPr>
+        <w:t>Microsoft SQL Server Express</w:t>
+      </w:r>
+      <w:r>
+        <w:rPr>
+          <w:rFonts w:ascii="Times New Roman" w:hAnsi="Times New Roman" w:cs="Times New Roman"/>
+          <w:sz w:val="28"/>
+          <w:szCs w:val="28"/>
+          <w:lang w:val="en"/>
+        </w:rPr>
+        <w:t>;</w:t>
+      </w:r>
+    </w:p>
+    <w:p>
+      <w:pPr>
+        <w:numPr>
+          <w:ilvl w:val="0"/>
+          <w:numId w:val="27"/>
+        </w:numPr>
+        <w:autoSpaceDE w:val="0"/>
+        <w:autoSpaceDN w:val="0"/>
+        <w:adjustRightInd w:val="0"/>
+        <w:spacing w:after="0" w:line="360" w:lineRule="auto"/>
+        <w:ind w:left="0" w:firstLine="709"/>
+        <w:jc w:val="both"/>
+        <w:rPr>
+          <w:rFonts w:ascii="Times New Roman" w:hAnsi="Times New Roman" w:cs="Times New Roman"/>
+          <w:sz w:val="28"/>
+          <w:szCs w:val="28"/>
+          <w:lang w:val="en"/>
+        </w:rPr>
+      </w:pPr>
+      <w:r>
+        <w:rPr>
+          <w:rFonts w:ascii="Times New Roman" w:hAnsi="Times New Roman" w:cs="Times New Roman"/>
+          <w:sz w:val="28"/>
+          <w:szCs w:val="28"/>
+          <w:lang w:val="en"/>
+        </w:rPr>
+        <w:t>Microsoft SQL Server Management Studio</w:t>
+      </w:r>
+      <w:r>
+        <w:rPr>
+          <w:rFonts w:ascii="Times New Roman" w:hAnsi="Times New Roman" w:cs="Times New Roman"/>
+          <w:sz w:val="28"/>
+          <w:szCs w:val="28"/>
+          <w:lang w:val="en"/>
+        </w:rPr>
+        <w:t>;</w:t>
+      </w:r>
+    </w:p>
+    <w:p>
+      <w:pPr>
+        <w:numPr>
+          <w:ilvl w:val="0"/>
+          <w:numId w:val="27"/>
+        </w:numPr>
+        <w:autoSpaceDE w:val="0"/>
+        <w:autoSpaceDN w:val="0"/>
+        <w:adjustRightInd w:val="0"/>
+        <w:spacing w:after="0" w:line="360" w:lineRule="auto"/>
+        <w:ind w:left="0" w:firstLine="709"/>
+        <w:jc w:val="both"/>
+        <w:rPr>
+          <w:rFonts w:ascii="Times New Roman" w:hAnsi="Times New Roman" w:cs="Times New Roman"/>
+          <w:sz w:val="28"/>
+          <w:szCs w:val="28"/>
+          <w:lang w:val="en"/>
+        </w:rPr>
+      </w:pPr>
+      <w:r>
+        <w:rPr>
+          <w:rFonts w:ascii="Times New Roman" w:hAnsi="Times New Roman" w:cs="Times New Roman"/>
+          <w:sz w:val="28"/>
+          <w:szCs w:val="28"/>
+          <w:lang w:val="en"/>
+        </w:rPr>
+        <w:t>Microsoft Azure Subscription;</w:t>
+      </w:r>
+    </w:p>
+    <w:p>
+      <w:pPr>
+        <w:numPr>
+          <w:ilvl w:val="0"/>
+          <w:numId w:val="27"/>
+        </w:numPr>
+        <w:autoSpaceDE w:val="0"/>
+        <w:autoSpaceDN w:val="0"/>
+        <w:adjustRightInd w:val="0"/>
+        <w:spacing w:after="0" w:line="360" w:lineRule="auto"/>
+        <w:ind w:left="0" w:firstLine="709"/>
+        <w:jc w:val="both"/>
+        <w:rPr>
+          <w:rFonts w:ascii="Times New Roman" w:hAnsi="Times New Roman" w:cs="Times New Roman"/>
+          <w:sz w:val="28"/>
+          <w:szCs w:val="28"/>
+          <w:lang w:val="en"/>
+        </w:rPr>
+      </w:pPr>
+      <w:proofErr w:type="spellStart"/>
+      <w:r>
+        <w:rPr>
+          <w:rFonts w:ascii="Times New Roman" w:hAnsi="Times New Roman" w:cs="Times New Roman"/>
+          <w:sz w:val="28"/>
+          <w:szCs w:val="28"/>
+          <w:lang w:val="en"/>
+        </w:rPr>
+        <w:t>Git</w:t>
+      </w:r>
+      <w:proofErr w:type="spellEnd"/>
+      <w:r>
+        <w:rPr>
+          <w:rFonts w:ascii="Times New Roman" w:hAnsi="Times New Roman" w:cs="Times New Roman"/>
+          <w:sz w:val="28"/>
+          <w:szCs w:val="28"/>
+          <w:lang w:val="en"/>
+        </w:rPr>
+        <w:t xml:space="preserve"> for Windows;</w:t>
+      </w:r>
+    </w:p>
+    <w:p>
+      <w:pPr>
+        <w:numPr>
+          <w:ilvl w:val="0"/>
+          <w:numId w:val="27"/>
+        </w:numPr>
+        <w:autoSpaceDE w:val="0"/>
+        <w:autoSpaceDN w:val="0"/>
+        <w:adjustRightInd w:val="0"/>
+        <w:spacing w:after="0" w:line="360" w:lineRule="auto"/>
+        <w:ind w:left="0" w:firstLine="709"/>
+        <w:jc w:val="both"/>
+        <w:rPr>
+          <w:rFonts w:ascii="Times New Roman" w:hAnsi="Times New Roman" w:cs="Times New Roman"/>
+          <w:sz w:val="28"/>
+          <w:szCs w:val="28"/>
+          <w:lang w:val="en"/>
+        </w:rPr>
+      </w:pPr>
+      <w:proofErr w:type="spellStart"/>
+      <w:r>
+        <w:rPr>
+          <w:rFonts w:ascii="Times New Roman" w:hAnsi="Times New Roman" w:cs="Times New Roman"/>
+          <w:sz w:val="28"/>
+          <w:szCs w:val="28"/>
+          <w:lang w:val="en"/>
+        </w:rPr>
+        <w:t>IoT</w:t>
+      </w:r>
+      <w:proofErr w:type="spellEnd"/>
+      <w:r>
+        <w:rPr>
+          <w:rFonts w:ascii="Times New Roman" w:hAnsi="Times New Roman" w:cs="Times New Roman"/>
+          <w:sz w:val="28"/>
+          <w:szCs w:val="28"/>
+          <w:lang w:val="en"/>
+        </w:rPr>
+        <w:t xml:space="preserve"> Dashboard;</w:t>
+      </w:r>
+    </w:p>
+    <w:p>
+      <w:pPr>
+        <w:numPr>
+          <w:ilvl w:val="0"/>
+          <w:numId w:val="27"/>
+        </w:numPr>
+        <w:autoSpaceDE w:val="0"/>
+        <w:autoSpaceDN w:val="0"/>
+        <w:adjustRightInd w:val="0"/>
+        <w:spacing w:after="0" w:line="360" w:lineRule="auto"/>
+        <w:ind w:left="0" w:firstLine="709"/>
+        <w:jc w:val="both"/>
+        <w:rPr>
+          <w:rFonts w:ascii="Times New Roman" w:hAnsi="Times New Roman" w:cs="Times New Roman"/>
+          <w:sz w:val="28"/>
+          <w:szCs w:val="28"/>
+          <w:lang w:val="en"/>
+        </w:rPr>
+      </w:pPr>
+      <w:proofErr w:type="spellStart"/>
+      <w:r>
+        <w:rPr>
+          <w:rFonts w:ascii="Times New Roman" w:hAnsi="Times New Roman" w:cs="Times New Roman"/>
+          <w:sz w:val="28"/>
+          <w:szCs w:val="28"/>
+          <w:lang w:val="en"/>
+        </w:rPr>
+        <w:t>IoT</w:t>
+      </w:r>
+      <w:proofErr w:type="spellEnd"/>
+      <w:r>
+        <w:rPr>
+          <w:rFonts w:ascii="Times New Roman" w:hAnsi="Times New Roman" w:cs="Times New Roman"/>
+          <w:sz w:val="28"/>
+          <w:szCs w:val="28"/>
+          <w:lang w:val="en"/>
+        </w:rPr>
+        <w:t xml:space="preserve"> Remote Client.</w:t>
+      </w:r>
+    </w:p>
+    <w:p>
+      <w:pPr>
+        <w:spacing w:after="0" w:line="360" w:lineRule="auto"/>
+        <w:ind w:firstLine="709"/>
+        <w:jc w:val="both"/>
+        <w:rPr>
+          <w:rFonts w:ascii="Times New Roman" w:hAnsi="Times New Roman" w:cs="Times New Roman"/>
+          <w:sz w:val="28"/>
+          <w:szCs w:val="28"/>
+          <w:lang w:val="en-US"/>
+        </w:rPr>
+      </w:pPr>
+    </w:p>
+    <w:p>
+      <w:pPr>
+        <w:spacing w:after="0" w:line="360" w:lineRule="auto"/>
+        <w:ind w:firstLine="709"/>
+        <w:jc w:val="both"/>
+        <w:rPr>
+          <w:rFonts w:ascii="Times New Roman" w:hAnsi="Times New Roman" w:cs="Times New Roman"/>
+          <w:sz w:val="28"/>
+          <w:szCs w:val="28"/>
+          <w:lang w:val="en-US"/>
+        </w:rPr>
+      </w:pPr>
+      <w:r>
+        <w:rPr>
+          <w:rFonts w:ascii="Times New Roman" w:hAnsi="Times New Roman" w:cs="Times New Roman"/>
+          <w:sz w:val="28"/>
+          <w:szCs w:val="28"/>
+          <w:lang w:val="en-US"/>
+        </w:rPr>
+        <w:t>Hardware requirements;</w:t>
+      </w:r>
+    </w:p>
+    <w:p>
+      <w:pPr>
+        <w:pStyle w:val="ListParagraph"/>
+        <w:numPr>
+          <w:ilvl w:val="0"/>
+          <w:numId w:val="28"/>
+        </w:numPr>
+        <w:spacing w:after="0" w:line="360" w:lineRule="auto"/>
+        <w:jc w:val="both"/>
+        <w:rPr>
+          <w:rFonts w:ascii="Times New Roman" w:hAnsi="Times New Roman" w:cs="Times New Roman"/>
+          <w:sz w:val="28"/>
+          <w:szCs w:val="28"/>
+          <w:lang w:val="en-US"/>
+        </w:rPr>
+      </w:pPr>
+      <w:r>
+        <w:rPr>
+          <w:rFonts w:ascii="Times New Roman" w:hAnsi="Times New Roman" w:cs="Times New Roman"/>
+          <w:sz w:val="28"/>
+          <w:szCs w:val="28"/>
+          <w:lang w:val="en-US"/>
+        </w:rPr>
+        <w:t>Raspberry Pi 3 Model B;</w:t>
+      </w:r>
+    </w:p>
+    <w:p>
+      <w:pPr>
+        <w:pStyle w:val="ListParagraph"/>
+        <w:numPr>
+          <w:ilvl w:val="0"/>
+          <w:numId w:val="28"/>
+        </w:numPr>
+        <w:spacing w:after="0" w:line="360" w:lineRule="auto"/>
+        <w:jc w:val="both"/>
+        <w:rPr>
+          <w:rFonts w:ascii="Times New Roman" w:hAnsi="Times New Roman" w:cs="Times New Roman"/>
+          <w:sz w:val="28"/>
+          <w:szCs w:val="28"/>
+          <w:lang w:val="en-US"/>
+        </w:rPr>
+      </w:pPr>
+      <w:proofErr w:type="spellStart"/>
+      <w:r>
+        <w:rPr>
+          <w:rFonts w:ascii="Times New Roman" w:hAnsi="Times New Roman" w:cs="Times New Roman"/>
+          <w:sz w:val="28"/>
+          <w:szCs w:val="28"/>
+          <w:lang w:val="en-US"/>
+        </w:rPr>
+        <w:lastRenderedPageBreak/>
+        <w:t>Waveshare</w:t>
+      </w:r>
+      <w:proofErr w:type="spellEnd"/>
+      <w:r>
+        <w:rPr>
+          <w:rFonts w:ascii="Times New Roman" w:hAnsi="Times New Roman" w:cs="Times New Roman"/>
+          <w:sz w:val="28"/>
+          <w:szCs w:val="28"/>
+          <w:lang w:val="en-US"/>
+        </w:rPr>
+        <w:t xml:space="preserve"> 5inch sensor display;</w:t>
+      </w:r>
+    </w:p>
+    <w:p>
+      <w:pPr>
+        <w:pStyle w:val="ListParagraph"/>
+        <w:numPr>
+          <w:ilvl w:val="0"/>
+          <w:numId w:val="28"/>
+        </w:numPr>
+        <w:spacing w:after="0" w:line="360" w:lineRule="auto"/>
+        <w:jc w:val="both"/>
+        <w:rPr>
+          <w:rFonts w:ascii="Times New Roman" w:hAnsi="Times New Roman" w:cs="Times New Roman"/>
+          <w:sz w:val="28"/>
+          <w:szCs w:val="28"/>
+          <w:lang w:val="en-US"/>
+        </w:rPr>
+      </w:pPr>
+      <w:r>
+        <w:rPr>
+          <w:rFonts w:ascii="Times New Roman" w:hAnsi="Times New Roman" w:cs="Times New Roman"/>
+          <w:sz w:val="28"/>
+          <w:szCs w:val="28"/>
+          <w:lang w:val="en-US"/>
+        </w:rPr>
+        <w:t>Web camera;</w:t>
+      </w:r>
+    </w:p>
+    <w:p>
+      <w:pPr>
+        <w:pStyle w:val="ListParagraph"/>
+        <w:numPr>
+          <w:ilvl w:val="0"/>
+          <w:numId w:val="28"/>
+        </w:numPr>
+        <w:spacing w:after="0" w:line="360" w:lineRule="auto"/>
+        <w:jc w:val="both"/>
+        <w:rPr>
+          <w:rFonts w:ascii="Times New Roman" w:hAnsi="Times New Roman" w:cs="Times New Roman"/>
+          <w:sz w:val="28"/>
+          <w:szCs w:val="28"/>
+          <w:lang w:val="en-US"/>
+        </w:rPr>
+      </w:pPr>
+      <w:r>
+        <w:rPr>
+          <w:rFonts w:ascii="Times New Roman" w:hAnsi="Times New Roman" w:cs="Times New Roman"/>
+          <w:sz w:val="28"/>
+          <w:szCs w:val="28"/>
+          <w:lang w:val="en-US"/>
+        </w:rPr>
+        <w:t>2 micro USB cables;</w:t>
+      </w:r>
+    </w:p>
+    <w:p>
+      <w:pPr>
+        <w:pStyle w:val="ListParagraph"/>
+        <w:numPr>
+          <w:ilvl w:val="0"/>
+          <w:numId w:val="28"/>
+        </w:numPr>
+        <w:spacing w:after="0" w:line="360" w:lineRule="auto"/>
+        <w:jc w:val="both"/>
+        <w:rPr>
+          <w:rFonts w:ascii="Times New Roman" w:hAnsi="Times New Roman" w:cs="Times New Roman"/>
+          <w:sz w:val="28"/>
+          <w:szCs w:val="28"/>
+          <w:lang w:val="en-US"/>
+        </w:rPr>
+      </w:pPr>
+      <w:r>
+        <w:rPr>
+          <w:rFonts w:ascii="Times New Roman" w:hAnsi="Times New Roman" w:cs="Times New Roman"/>
+          <w:sz w:val="28"/>
+          <w:szCs w:val="28"/>
+          <w:lang w:val="en-US"/>
+        </w:rPr>
+        <w:t>HDMI cable;</w:t>
+      </w:r>
+    </w:p>
+    <w:p>
+      <w:pPr>
+        <w:pStyle w:val="ListParagraph"/>
+        <w:numPr>
+          <w:ilvl w:val="0"/>
+          <w:numId w:val="28"/>
+        </w:numPr>
+        <w:spacing w:after="0" w:line="360" w:lineRule="auto"/>
+        <w:jc w:val="both"/>
+        <w:rPr>
+          <w:rFonts w:ascii="Times New Roman" w:hAnsi="Times New Roman" w:cs="Times New Roman"/>
+          <w:sz w:val="28"/>
+          <w:szCs w:val="28"/>
+          <w:lang w:val="en-US"/>
+        </w:rPr>
+      </w:pPr>
+      <w:r>
+        <w:rPr>
+          <w:rFonts w:ascii="Times New Roman" w:hAnsi="Times New Roman" w:cs="Times New Roman"/>
+          <w:sz w:val="28"/>
+          <w:szCs w:val="28"/>
+          <w:lang w:val="en-US"/>
+        </w:rPr>
+        <w:t>Patchcord.</w:t>
+      </w:r>
+      <w:bookmarkStart w:id="0" w:name="_GoBack"/>
+      <w:bookmarkEnd w:id="0"/>
+    </w:p>
+    <w:p>
+      <w:pPr>
+        <w:spacing w:after="0" w:line="360" w:lineRule="auto"/>
+        <w:ind w:firstLine="709"/>
+        <w:jc w:val="both"/>
         <w:rPr>
           <w:rFonts w:ascii="Times New Roman" w:hAnsi="Times New Roman" w:cs="Times New Roman"/>
           <w:sz w:val="28"/>
@@ -15896,6 +20343,7 @@
           <w:numId w:val="12"/>
         </w:numPr>
         <w:spacing w:after="0" w:line="360" w:lineRule="auto"/>
+        <w:ind w:left="0" w:firstLine="709"/>
         <w:rPr>
           <w:rFonts w:ascii="Times New Roman" w:hAnsi="Times New Roman" w:cs="Times New Roman"/>
           <w:sz w:val="28"/>
@@ -16322,6 +20770,7 @@
           <w:szCs w:val="28"/>
           <w:lang w:val="en-US"/>
         </w:rPr>
+        <w:lastRenderedPageBreak/>
         <w:t>l</w:t>
       </w:r>
       <w:r>
@@ -16360,14 +20809,14 @@
           <w:lang w:val="en-US"/>
         </w:rPr>
       </w:pPr>
-      <w:r>
-        <w:rPr>
-          <w:rFonts w:ascii="Times New Roman" w:hAnsi="Times New Roman" w:cs="Times New Roman"/>
-          <w:sz w:val="28"/>
-          <w:szCs w:val="28"/>
-          <w:lang w:val="en-US"/>
-        </w:rPr>
-        <w:lastRenderedPageBreak/>
+      <w:proofErr w:type="gramStart"/>
+      <w:r>
+        <w:rPr>
+          <w:rFonts w:ascii="Times New Roman" w:hAnsi="Times New Roman" w:cs="Times New Roman"/>
+          <w:sz w:val="28"/>
+          <w:szCs w:val="28"/>
+          <w:lang w:val="en-US"/>
+        </w:rPr>
         <w:t>c</w:t>
       </w:r>
       <w:r>
@@ -16377,7 +20826,17 @@
           <w:szCs w:val="28"/>
           <w:lang w:val="en-US"/>
         </w:rPr>
-        <w:t>ompatibility testing</w:t>
+        <w:t>ompatibility</w:t>
+      </w:r>
+      <w:proofErr w:type="gramEnd"/>
+      <w:r>
+        <w:rPr>
+          <w:rFonts w:ascii="Times New Roman" w:hAnsi="Times New Roman" w:cs="Times New Roman"/>
+          <w:sz w:val="28"/>
+          <w:szCs w:val="28"/>
+          <w:lang w:val="en-US"/>
+        </w:rPr>
+        <w:t xml:space="preserve"> testing</w:t>
       </w:r>
       <w:r>
         <w:rPr>
@@ -16554,6 +21013,7 @@
           <w:lang w:val="en-US"/>
         </w:rPr>
       </w:pPr>
+      <w:proofErr w:type="gramStart"/>
       <w:r>
         <w:rPr>
           <w:rFonts w:ascii="Times New Roman" w:hAnsi="Times New Roman" w:cs="Times New Roman"/>
@@ -16570,7 +21030,17 @@
           <w:szCs w:val="28"/>
           <w:lang w:val="en-US"/>
         </w:rPr>
-        <w:t>esting by the "gray box" method</w:t>
+        <w:t>esting</w:t>
+      </w:r>
+      <w:proofErr w:type="gramEnd"/>
+      <w:r>
+        <w:rPr>
+          <w:rFonts w:ascii="Times New Roman" w:hAnsi="Times New Roman" w:cs="Times New Roman"/>
+          <w:sz w:val="28"/>
+          <w:szCs w:val="28"/>
+          <w:lang w:val="en-US"/>
+        </w:rPr>
+        <w:t xml:space="preserve"> by the "gray box" method</w:t>
       </w:r>
       <w:r>
         <w:rPr>
@@ -16675,6 +21145,7 @@
           <w:lang w:val="en-US"/>
         </w:rPr>
       </w:pPr>
+      <w:proofErr w:type="gramStart"/>
       <w:r>
         <w:rPr>
           <w:rFonts w:ascii="Times New Roman" w:hAnsi="Times New Roman" w:cs="Times New Roman"/>
@@ -16691,7 +21162,17 @@
           <w:szCs w:val="28"/>
           <w:lang w:val="en-US"/>
         </w:rPr>
-        <w:t>utomated testing</w:t>
+        <w:t>utomated</w:t>
+      </w:r>
+      <w:proofErr w:type="gramEnd"/>
+      <w:r>
+        <w:rPr>
+          <w:rFonts w:ascii="Times New Roman" w:hAnsi="Times New Roman" w:cs="Times New Roman"/>
+          <w:sz w:val="28"/>
+          <w:szCs w:val="28"/>
+          <w:lang w:val="en-US"/>
+        </w:rPr>
+        <w:t xml:space="preserve"> testing</w:t>
       </w:r>
       <w:r>
         <w:rPr>
@@ -16841,6 +21322,7 @@
           <w:lang w:val="en-US"/>
         </w:rPr>
       </w:pPr>
+      <w:proofErr w:type="gramStart"/>
       <w:r>
         <w:rPr>
           <w:rFonts w:ascii="Times New Roman" w:hAnsi="Times New Roman" w:cs="Times New Roman"/>
@@ -16857,7 +21339,17 @@
           <w:szCs w:val="28"/>
           <w:lang w:val="en-US"/>
         </w:rPr>
-        <w:t>ystem testing</w:t>
+        <w:t>ystem</w:t>
+      </w:r>
+      <w:proofErr w:type="gramEnd"/>
+      <w:r>
+        <w:rPr>
+          <w:rFonts w:ascii="Times New Roman" w:hAnsi="Times New Roman" w:cs="Times New Roman"/>
+          <w:sz w:val="28"/>
+          <w:szCs w:val="28"/>
+          <w:lang w:val="en-US"/>
+        </w:rPr>
+        <w:t xml:space="preserve"> testing</w:t>
       </w:r>
       <w:r>
         <w:rPr>
@@ -16998,6 +21490,7 @@
           <w:lang w:val="en-US"/>
         </w:rPr>
       </w:pPr>
+      <w:proofErr w:type="gramStart"/>
       <w:r>
         <w:rPr>
           <w:rFonts w:ascii="Times New Roman" w:hAnsi="Times New Roman" w:cs="Times New Roman"/>
@@ -17014,7 +21507,17 @@
           <w:szCs w:val="28"/>
           <w:lang w:val="en-US"/>
         </w:rPr>
-        <w:t>cceptance testing</w:t>
+        <w:t>cceptance</w:t>
+      </w:r>
+      <w:proofErr w:type="gramEnd"/>
+      <w:r>
+        <w:rPr>
+          <w:rFonts w:ascii="Times New Roman" w:hAnsi="Times New Roman" w:cs="Times New Roman"/>
+          <w:sz w:val="28"/>
+          <w:szCs w:val="28"/>
+          <w:lang w:val="en-US"/>
+        </w:rPr>
+        <w:t xml:space="preserve"> testing</w:t>
       </w:r>
       <w:r>
         <w:rPr>
@@ -17743,14 +22246,25 @@
         </w:rPr>
         <w:t xml:space="preserve"> do</w:t>
       </w:r>
-      <w:r>
-        <w:rPr>
-          <w:rFonts w:ascii="Times New Roman" w:hAnsi="Times New Roman" w:cs="Times New Roman"/>
-          <w:sz w:val="28"/>
-          <w:szCs w:val="28"/>
-          <w:lang w:val="en-US"/>
-        </w:rPr>
-        <w:t xml:space="preserve">es </w:t>
+      <w:proofErr w:type="spellStart"/>
+      <w:r>
+        <w:rPr>
+          <w:rFonts w:ascii="Times New Roman" w:hAnsi="Times New Roman" w:cs="Times New Roman"/>
+          <w:sz w:val="28"/>
+          <w:szCs w:val="28"/>
+          <w:lang w:val="en-US"/>
+        </w:rPr>
+        <w:t>es</w:t>
+      </w:r>
+      <w:proofErr w:type="spellEnd"/>
+      <w:r>
+        <w:rPr>
+          <w:rFonts w:ascii="Times New Roman" w:hAnsi="Times New Roman" w:cs="Times New Roman"/>
+          <w:sz w:val="28"/>
+          <w:szCs w:val="28"/>
+          <w:lang w:val="en-US"/>
+        </w:rPr>
+        <w:t xml:space="preserve"> </w:t>
       </w:r>
       <w:r>
         <w:rPr>
@@ -17825,8 +22339,6 @@
         </w:rPr>
         <w:t>Usage of this testing approach increases the development performance, developed software reliability and simplifies the software development process at all. This strategy was used during the automation control system “Smart intercom” implementation.</w:t>
       </w:r>
-      <w:bookmarkStart w:id="0" w:name="_GoBack"/>
-      <w:bookmarkEnd w:id="0"/>
     </w:p>
     <w:sectPr>
       <w:pgSz w:w="11906" w:h="16838"/>
@@ -17841,6 +22353,16 @@
 <file path=word/numbering.xml><?xml version="1.0" encoding="utf-8"?>
 <w:numbering xmlns:wpc="http://schemas.microsoft.com/office/word/2010/wordprocessingCanvas" xmlns:cx="http://schemas.microsoft.com/office/drawing/2014/chartex" xmlns:cx1="http://schemas.microsoft.com/office/drawing/2015/9/8/chartex" xmlns:mc="http://schemas.openxmlformats.org/markup-compatibility/2006" xmlns:o="urn:schemas-microsoft-com:office:office" xmlns:r="http://schemas.openxmlformats.org/officeDocument/2006/relationships" xmlns:m="http://schemas.openxmlformats.org/officeDocument/2006/math" xmlns:v="urn:schemas-microsoft-com:vml" xmlns:wp14="http://schemas.microsoft.com/office/word/2010/wordprocessingDrawing" xmlns:wp="http://schemas.openxmlformats.org/drawingml/2006/wordprocessingDrawing" xmlns:w10="urn:schemas-microsoft-com:office:word" xmlns:w="http://schemas.openxmlformats.org/wordprocessingml/2006/main" xmlns:w14="http://schemas.microsoft.com/office/word/2010/wordml" xmlns:w15="http://schemas.microsoft.com/office/word/2012/wordml" xmlns:w16se="http://schemas.microsoft.com/office/word/2015/wordml/symex" xmlns:wpg="http://schemas.microsoft.com/office/word/2010/wordprocessingGroup" xmlns:wpi="http://schemas.microsoft.com/office/word/2010/wordprocessingInk" xmlns:wne="http://schemas.microsoft.com/office/word/2006/wordml" xmlns:wps="http://schemas.microsoft.com/office/word/2010/wordprocessingShape" mc:Ignorable="w14 w15 w16se wp14">
   <w:abstractNum w:abstractNumId="0" w15:restartNumberingAfterBreak="0">
+    <w:nsid w:val="FFFFFFFE"/>
+    <w:multiLevelType w:val="singleLevel"/>
+    <w:tmpl w:val="E0C8FB56"/>
+    <w:lvl w:ilvl="0">
+      <w:numFmt w:val="bullet"/>
+      <w:lvlText w:val="*"/>
+      <w:lvlJc w:val="left"/>
+    </w:lvl>
+  </w:abstractNum>
+  <w:abstractNum w:abstractNumId="1" w15:restartNumberingAfterBreak="0">
     <w:nsid w:val="062F62BD"/>
     <w:multiLevelType w:val="hybridMultilevel"/>
     <w:tmpl w:val="55F4C722"/>
@@ -17929,7 +22451,7 @@
       </w:pPr>
     </w:lvl>
   </w:abstractNum>
-  <w:abstractNum w:abstractNumId="1" w15:restartNumberingAfterBreak="0">
+  <w:abstractNum w:abstractNumId="2" w15:restartNumberingAfterBreak="0">
     <w:nsid w:val="0817072C"/>
     <w:multiLevelType w:val="hybridMultilevel"/>
     <w:tmpl w:val="6C1CE2C8"/>
@@ -18018,7 +22540,7 @@
       </w:pPr>
     </w:lvl>
   </w:abstractNum>
-  <w:abstractNum w:abstractNumId="2" w15:restartNumberingAfterBreak="0">
+  <w:abstractNum w:abstractNumId="3" w15:restartNumberingAfterBreak="0">
     <w:nsid w:val="0B3353DC"/>
     <w:multiLevelType w:val="hybridMultilevel"/>
     <w:tmpl w:val="D3E6CF18"/>
@@ -18107,7 +22629,7 @@
       </w:pPr>
     </w:lvl>
   </w:abstractNum>
-  <w:abstractNum w:abstractNumId="3" w15:restartNumberingAfterBreak="0">
+  <w:abstractNum w:abstractNumId="4" w15:restartNumberingAfterBreak="0">
     <w:nsid w:val="11FE64FF"/>
     <w:multiLevelType w:val="hybridMultilevel"/>
     <w:tmpl w:val="3D58E8CC"/>
@@ -18196,7 +22718,7 @@
       </w:pPr>
     </w:lvl>
   </w:abstractNum>
-  <w:abstractNum w:abstractNumId="4" w15:restartNumberingAfterBreak="0">
+  <w:abstractNum w:abstractNumId="5" w15:restartNumberingAfterBreak="0">
     <w:nsid w:val="174E3345"/>
     <w:multiLevelType w:val="multilevel"/>
     <w:tmpl w:val="11D2071A"/>
@@ -18309,7 +22831,7 @@
       </w:rPr>
     </w:lvl>
   </w:abstractNum>
-  <w:abstractNum w:abstractNumId="5" w15:restartNumberingAfterBreak="0">
+  <w:abstractNum w:abstractNumId="6" w15:restartNumberingAfterBreak="0">
     <w:nsid w:val="1B0B1C77"/>
     <w:multiLevelType w:val="hybridMultilevel"/>
     <w:tmpl w:val="6CB024C4"/>
@@ -18398,17 +22920,17 @@
       </w:pPr>
     </w:lvl>
   </w:abstractNum>
-  <w:abstractNum w:abstractNumId="6" w15:restartNumberingAfterBreak="0">
-    <w:nsid w:val="342A73D5"/>
+  <w:abstractNum w:abstractNumId="7" w15:restartNumberingAfterBreak="0">
+    <w:nsid w:val="1BC338AF"/>
     <w:multiLevelType w:val="hybridMultilevel"/>
-    <w:tmpl w:val="2C0E9888"/>
-    <w:lvl w:ilvl="0" w:tplc="08AACC7C">
+    <w:tmpl w:val="8A8A73A4"/>
+    <w:lvl w:ilvl="0" w:tplc="F98AAD0E">
       <w:start w:val="1"/>
       <w:numFmt w:val="decimal"/>
       <w:lvlText w:val="%1)"/>
       <w:lvlJc w:val="left"/>
       <w:pPr>
-        <w:ind w:left="1069" w:hanging="360"/>
+        <w:ind w:left="2138" w:hanging="360"/>
       </w:pPr>
       <w:rPr>
         <w:rFonts w:hint="default"/>
@@ -18420,7 +22942,7 @@
       <w:lvlText w:val="%2."/>
       <w:lvlJc w:val="left"/>
       <w:pPr>
-        <w:ind w:left="1789" w:hanging="360"/>
+        <w:ind w:left="2149" w:hanging="360"/>
       </w:pPr>
     </w:lvl>
     <w:lvl w:ilvl="2" w:tplc="0422001B" w:tentative="1">
@@ -18429,7 +22951,7 @@
       <w:lvlText w:val="%3."/>
       <w:lvlJc w:val="right"/>
       <w:pPr>
-        <w:ind w:left="2509" w:hanging="180"/>
+        <w:ind w:left="2869" w:hanging="180"/>
       </w:pPr>
     </w:lvl>
     <w:lvl w:ilvl="3" w:tplc="0422000F" w:tentative="1">
@@ -18438,7 +22960,7 @@
       <w:lvlText w:val="%4."/>
       <w:lvlJc w:val="left"/>
       <w:pPr>
-        <w:ind w:left="3229" w:hanging="360"/>
+        <w:ind w:left="3589" w:hanging="360"/>
       </w:pPr>
     </w:lvl>
     <w:lvl w:ilvl="4" w:tplc="04220019" w:tentative="1">
@@ -18447,7 +22969,7 @@
       <w:lvlText w:val="%5."/>
       <w:lvlJc w:val="left"/>
       <w:pPr>
-        <w:ind w:left="3949" w:hanging="360"/>
+        <w:ind w:left="4309" w:hanging="360"/>
       </w:pPr>
     </w:lvl>
     <w:lvl w:ilvl="5" w:tplc="0422001B" w:tentative="1">
@@ -18456,7 +22978,7 @@
       <w:lvlText w:val="%6."/>
       <w:lvlJc w:val="right"/>
       <w:pPr>
-        <w:ind w:left="4669" w:hanging="180"/>
+        <w:ind w:left="5029" w:hanging="180"/>
       </w:pPr>
     </w:lvl>
     <w:lvl w:ilvl="6" w:tplc="0422000F" w:tentative="1">
@@ -18465,7 +22987,7 @@
       <w:lvlText w:val="%7."/>
       <w:lvlJc w:val="left"/>
       <w:pPr>
-        <w:ind w:left="5389" w:hanging="360"/>
+        <w:ind w:left="5749" w:hanging="360"/>
       </w:pPr>
     </w:lvl>
     <w:lvl w:ilvl="7" w:tplc="04220019" w:tentative="1">
@@ -18474,7 +22996,7 @@
       <w:lvlText w:val="%8."/>
       <w:lvlJc w:val="left"/>
       <w:pPr>
-        <w:ind w:left="6109" w:hanging="360"/>
+        <w:ind w:left="6469" w:hanging="360"/>
       </w:pPr>
     </w:lvl>
     <w:lvl w:ilvl="8" w:tplc="0422001B" w:tentative="1">
@@ -18483,193 +23005,21 @@
       <w:lvlText w:val="%9."/>
       <w:lvlJc w:val="right"/>
       <w:pPr>
-        <w:ind w:left="6829" w:hanging="180"/>
+        <w:ind w:left="7189" w:hanging="180"/>
       </w:pPr>
     </w:lvl>
   </w:abstractNum>
-  <w:abstractNum w:abstractNumId="7" w15:restartNumberingAfterBreak="0">
-    <w:nsid w:val="378B7C49"/>
+  <w:abstractNum w:abstractNumId="8" w15:restartNumberingAfterBreak="0">
+    <w:nsid w:val="1FCD409D"/>
     <w:multiLevelType w:val="hybridMultilevel"/>
-    <w:tmpl w:val="A760B066"/>
-    <w:lvl w:ilvl="0" w:tplc="04220011">
+    <w:tmpl w:val="40BAA458"/>
+    <w:lvl w:ilvl="0" w:tplc="D340C74C">
       <w:start w:val="1"/>
       <w:numFmt w:val="decimal"/>
       <w:lvlText w:val="%1)"/>
       <w:lvlJc w:val="left"/>
       <w:pPr>
-        <w:ind w:left="720" w:hanging="360"/>
-      </w:pPr>
-    </w:lvl>
-    <w:lvl w:ilvl="1" w:tplc="04220019" w:tentative="1">
-      <w:start w:val="1"/>
-      <w:numFmt w:val="lowerLetter"/>
-      <w:lvlText w:val="%2."/>
-      <w:lvlJc w:val="left"/>
-      <w:pPr>
-        <w:ind w:left="1440" w:hanging="360"/>
-      </w:pPr>
-    </w:lvl>
-    <w:lvl w:ilvl="2" w:tplc="0422001B" w:tentative="1">
-      <w:start w:val="1"/>
-      <w:numFmt w:val="lowerRoman"/>
-      <w:lvlText w:val="%3."/>
-      <w:lvlJc w:val="right"/>
-      <w:pPr>
-        <w:ind w:left="2160" w:hanging="180"/>
-      </w:pPr>
-    </w:lvl>
-    <w:lvl w:ilvl="3" w:tplc="0422000F" w:tentative="1">
-      <w:start w:val="1"/>
-      <w:numFmt w:val="decimal"/>
-      <w:lvlText w:val="%4."/>
-      <w:lvlJc w:val="left"/>
-      <w:pPr>
-        <w:ind w:left="2880" w:hanging="360"/>
-      </w:pPr>
-    </w:lvl>
-    <w:lvl w:ilvl="4" w:tplc="04220019" w:tentative="1">
-      <w:start w:val="1"/>
-      <w:numFmt w:val="lowerLetter"/>
-      <w:lvlText w:val="%5."/>
-      <w:lvlJc w:val="left"/>
-      <w:pPr>
-        <w:ind w:left="3600" w:hanging="360"/>
-      </w:pPr>
-    </w:lvl>
-    <w:lvl w:ilvl="5" w:tplc="0422001B" w:tentative="1">
-      <w:start w:val="1"/>
-      <w:numFmt w:val="lowerRoman"/>
-      <w:lvlText w:val="%6."/>
-      <w:lvlJc w:val="right"/>
-      <w:pPr>
-        <w:ind w:left="4320" w:hanging="180"/>
-      </w:pPr>
-    </w:lvl>
-    <w:lvl w:ilvl="6" w:tplc="0422000F" w:tentative="1">
-      <w:start w:val="1"/>
-      <w:numFmt w:val="decimal"/>
-      <w:lvlText w:val="%7."/>
-      <w:lvlJc w:val="left"/>
-      <w:pPr>
-        <w:ind w:left="5040" w:hanging="360"/>
-      </w:pPr>
-    </w:lvl>
-    <w:lvl w:ilvl="7" w:tplc="04220019" w:tentative="1">
-      <w:start w:val="1"/>
-      <w:numFmt w:val="lowerLetter"/>
-      <w:lvlText w:val="%8."/>
-      <w:lvlJc w:val="left"/>
-      <w:pPr>
-        <w:ind w:left="5760" w:hanging="360"/>
-      </w:pPr>
-    </w:lvl>
-    <w:lvl w:ilvl="8" w:tplc="0422001B" w:tentative="1">
-      <w:start w:val="1"/>
-      <w:numFmt w:val="lowerRoman"/>
-      <w:lvlText w:val="%9."/>
-      <w:lvlJc w:val="right"/>
-      <w:pPr>
-        <w:ind w:left="6480" w:hanging="180"/>
-      </w:pPr>
-    </w:lvl>
-  </w:abstractNum>
-  <w:abstractNum w:abstractNumId="8" w15:restartNumberingAfterBreak="0">
-    <w:nsid w:val="3AB27C3D"/>
-    <w:multiLevelType w:val="hybridMultilevel"/>
-    <w:tmpl w:val="03F05B80"/>
-    <w:lvl w:ilvl="0" w:tplc="0422000F">
-      <w:start w:val="1"/>
-      <w:numFmt w:val="decimal"/>
-      <w:lvlText w:val="%1."/>
-      <w:lvlJc w:val="left"/>
-      <w:pPr>
-        <w:ind w:left="1429" w:hanging="360"/>
-      </w:pPr>
-    </w:lvl>
-    <w:lvl w:ilvl="1" w:tplc="04220019" w:tentative="1">
-      <w:start w:val="1"/>
-      <w:numFmt w:val="lowerLetter"/>
-      <w:lvlText w:val="%2."/>
-      <w:lvlJc w:val="left"/>
-      <w:pPr>
-        <w:ind w:left="2149" w:hanging="360"/>
-      </w:pPr>
-    </w:lvl>
-    <w:lvl w:ilvl="2" w:tplc="0422001B" w:tentative="1">
-      <w:start w:val="1"/>
-      <w:numFmt w:val="lowerRoman"/>
-      <w:lvlText w:val="%3."/>
-      <w:lvlJc w:val="right"/>
-      <w:pPr>
-        <w:ind w:left="2869" w:hanging="180"/>
-      </w:pPr>
-    </w:lvl>
-    <w:lvl w:ilvl="3" w:tplc="0422000F" w:tentative="1">
-      <w:start w:val="1"/>
-      <w:numFmt w:val="decimal"/>
-      <w:lvlText w:val="%4."/>
-      <w:lvlJc w:val="left"/>
-      <w:pPr>
-        <w:ind w:left="3589" w:hanging="360"/>
-      </w:pPr>
-    </w:lvl>
-    <w:lvl w:ilvl="4" w:tplc="04220019" w:tentative="1">
-      <w:start w:val="1"/>
-      <w:numFmt w:val="lowerLetter"/>
-      <w:lvlText w:val="%5."/>
-      <w:lvlJc w:val="left"/>
-      <w:pPr>
-        <w:ind w:left="4309" w:hanging="360"/>
-      </w:pPr>
-    </w:lvl>
-    <w:lvl w:ilvl="5" w:tplc="0422001B" w:tentative="1">
-      <w:start w:val="1"/>
-      <w:numFmt w:val="lowerRoman"/>
-      <w:lvlText w:val="%6."/>
-      <w:lvlJc w:val="right"/>
-      <w:pPr>
-        <w:ind w:left="5029" w:hanging="180"/>
-      </w:pPr>
-    </w:lvl>
-    <w:lvl w:ilvl="6" w:tplc="0422000F" w:tentative="1">
-      <w:start w:val="1"/>
-      <w:numFmt w:val="decimal"/>
-      <w:lvlText w:val="%7."/>
-      <w:lvlJc w:val="left"/>
-      <w:pPr>
-        <w:ind w:left="5749" w:hanging="360"/>
-      </w:pPr>
-    </w:lvl>
-    <w:lvl w:ilvl="7" w:tplc="04220019" w:tentative="1">
-      <w:start w:val="1"/>
-      <w:numFmt w:val="lowerLetter"/>
-      <w:lvlText w:val="%8."/>
-      <w:lvlJc w:val="left"/>
-      <w:pPr>
-        <w:ind w:left="6469" w:hanging="360"/>
-      </w:pPr>
-    </w:lvl>
-    <w:lvl w:ilvl="8" w:tplc="0422001B" w:tentative="1">
-      <w:start w:val="1"/>
-      <w:numFmt w:val="lowerRoman"/>
-      <w:lvlText w:val="%9."/>
-      <w:lvlJc w:val="right"/>
-      <w:pPr>
-        <w:ind w:left="7189" w:hanging="180"/>
-      </w:pPr>
-    </w:lvl>
-  </w:abstractNum>
-  <w:abstractNum w:abstractNumId="9" w15:restartNumberingAfterBreak="0">
-    <w:nsid w:val="4ED91678"/>
-    <w:multiLevelType w:val="hybridMultilevel"/>
-    <w:tmpl w:val="9A8A4668"/>
-    <w:lvl w:ilvl="0" w:tplc="F98AAD0E">
-      <w:start w:val="1"/>
-      <w:numFmt w:val="decimal"/>
-      <w:lvlText w:val="%1)"/>
-      <w:lvlJc w:val="left"/>
-      <w:pPr>
-        <w:ind w:left="1429" w:hanging="360"/>
+        <w:ind w:left="1069" w:hanging="360"/>
       </w:pPr>
       <w:rPr>
         <w:rFonts w:hint="default"/>
@@ -18681,7 +23031,7 @@
       <w:lvlText w:val="%2."/>
       <w:lvlJc w:val="left"/>
       <w:pPr>
-        <w:ind w:left="2149" w:hanging="360"/>
+        <w:ind w:left="1789" w:hanging="360"/>
       </w:pPr>
     </w:lvl>
     <w:lvl w:ilvl="2" w:tplc="0422001B" w:tentative="1">
@@ -18690,7 +23040,7 @@
       <w:lvlText w:val="%3."/>
       <w:lvlJc w:val="right"/>
       <w:pPr>
-        <w:ind w:left="2869" w:hanging="180"/>
+        <w:ind w:left="2509" w:hanging="180"/>
       </w:pPr>
     </w:lvl>
     <w:lvl w:ilvl="3" w:tplc="0422000F" w:tentative="1">
@@ -18699,7 +23049,7 @@
       <w:lvlText w:val="%4."/>
       <w:lvlJc w:val="left"/>
       <w:pPr>
-        <w:ind w:left="3589" w:hanging="360"/>
+        <w:ind w:left="3229" w:hanging="360"/>
       </w:pPr>
     </w:lvl>
     <w:lvl w:ilvl="4" w:tplc="04220019" w:tentative="1">
@@ -18708,7 +23058,7 @@
       <w:lvlText w:val="%5."/>
       <w:lvlJc w:val="left"/>
       <w:pPr>
-        <w:ind w:left="4309" w:hanging="360"/>
+        <w:ind w:left="3949" w:hanging="360"/>
       </w:pPr>
     </w:lvl>
     <w:lvl w:ilvl="5" w:tplc="0422001B" w:tentative="1">
@@ -18717,7 +23067,7 @@
       <w:lvlText w:val="%6."/>
       <w:lvlJc w:val="right"/>
       <w:pPr>
-        <w:ind w:left="5029" w:hanging="180"/>
+        <w:ind w:left="4669" w:hanging="180"/>
       </w:pPr>
     </w:lvl>
     <w:lvl w:ilvl="6" w:tplc="0422000F" w:tentative="1">
@@ -18726,7 +23076,7 @@
       <w:lvlText w:val="%7."/>
       <w:lvlJc w:val="left"/>
       <w:pPr>
-        <w:ind w:left="5749" w:hanging="360"/>
+        <w:ind w:left="5389" w:hanging="360"/>
       </w:pPr>
     </w:lvl>
     <w:lvl w:ilvl="7" w:tplc="04220019" w:tentative="1">
@@ -18735,7 +23085,7 @@
       <w:lvlText w:val="%8."/>
       <w:lvlJc w:val="left"/>
       <w:pPr>
-        <w:ind w:left="6469" w:hanging="360"/>
+        <w:ind w:left="6109" w:hanging="360"/>
       </w:pPr>
     </w:lvl>
     <w:lvl w:ilvl="8" w:tplc="0422001B" w:tentative="1">
@@ -18744,21 +23094,21 @@
       <w:lvlText w:val="%9."/>
       <w:lvlJc w:val="right"/>
       <w:pPr>
-        <w:ind w:left="7189" w:hanging="180"/>
+        <w:ind w:left="6829" w:hanging="180"/>
       </w:pPr>
     </w:lvl>
   </w:abstractNum>
-  <w:abstractNum w:abstractNumId="10" w15:restartNumberingAfterBreak="0">
-    <w:nsid w:val="4F007763"/>
+  <w:abstractNum w:abstractNumId="9" w15:restartNumberingAfterBreak="0">
+    <w:nsid w:val="342A73D5"/>
     <w:multiLevelType w:val="hybridMultilevel"/>
-    <w:tmpl w:val="EB42D7C8"/>
-    <w:lvl w:ilvl="0" w:tplc="0422000F">
+    <w:tmpl w:val="2C0E9888"/>
+    <w:lvl w:ilvl="0" w:tplc="08AACC7C">
       <w:start w:val="1"/>
       <w:numFmt w:val="decimal"/>
-      <w:lvlText w:val="%1."/>
+      <w:lvlText w:val="%1)"/>
       <w:lvlJc w:val="left"/>
       <w:pPr>
-        <w:ind w:left="720" w:hanging="360"/>
+        <w:ind w:left="1069" w:hanging="360"/>
       </w:pPr>
       <w:rPr>
         <w:rFonts w:hint="default"/>
@@ -18770,7 +23120,7 @@
       <w:lvlText w:val="%2."/>
       <w:lvlJc w:val="left"/>
       <w:pPr>
-        <w:ind w:left="1440" w:hanging="360"/>
+        <w:ind w:left="1789" w:hanging="360"/>
       </w:pPr>
     </w:lvl>
     <w:lvl w:ilvl="2" w:tplc="0422001B" w:tentative="1">
@@ -18779,7 +23129,7 @@
       <w:lvlText w:val="%3."/>
       <w:lvlJc w:val="right"/>
       <w:pPr>
-        <w:ind w:left="2160" w:hanging="180"/>
+        <w:ind w:left="2509" w:hanging="180"/>
       </w:pPr>
     </w:lvl>
     <w:lvl w:ilvl="3" w:tplc="0422000F" w:tentative="1">
@@ -18788,7 +23138,7 @@
       <w:lvlText w:val="%4."/>
       <w:lvlJc w:val="left"/>
       <w:pPr>
-        <w:ind w:left="2880" w:hanging="360"/>
+        <w:ind w:left="3229" w:hanging="360"/>
       </w:pPr>
     </w:lvl>
     <w:lvl w:ilvl="4" w:tplc="04220019" w:tentative="1">
@@ -18797,7 +23147,7 @@
       <w:lvlText w:val="%5."/>
       <w:lvlJc w:val="left"/>
       <w:pPr>
-        <w:ind w:left="3600" w:hanging="360"/>
+        <w:ind w:left="3949" w:hanging="360"/>
       </w:pPr>
     </w:lvl>
     <w:lvl w:ilvl="5" w:tplc="0422001B" w:tentative="1">
@@ -18806,7 +23156,7 @@
       <w:lvlText w:val="%6."/>
       <w:lvlJc w:val="right"/>
       <w:pPr>
-        <w:ind w:left="4320" w:hanging="180"/>
+        <w:ind w:left="4669" w:hanging="180"/>
       </w:pPr>
     </w:lvl>
     <w:lvl w:ilvl="6" w:tplc="0422000F" w:tentative="1">
@@ -18815,7 +23165,7 @@
       <w:lvlText w:val="%7."/>
       <w:lvlJc w:val="left"/>
       <w:pPr>
-        <w:ind w:left="5040" w:hanging="360"/>
+        <w:ind w:left="5389" w:hanging="360"/>
       </w:pPr>
     </w:lvl>
     <w:lvl w:ilvl="7" w:tplc="04220019" w:tentative="1">
@@ -18824,7 +23174,7 @@
       <w:lvlText w:val="%8."/>
       <w:lvlJc w:val="left"/>
       <w:pPr>
-        <w:ind w:left="5760" w:hanging="360"/>
+        <w:ind w:left="6109" w:hanging="360"/>
       </w:pPr>
     </w:lvl>
     <w:lvl w:ilvl="8" w:tplc="0422001B" w:tentative="1">
@@ -18833,21 +23183,21 @@
       <w:lvlText w:val="%9."/>
       <w:lvlJc w:val="right"/>
       <w:pPr>
-        <w:ind w:left="6480" w:hanging="180"/>
+        <w:ind w:left="6829" w:hanging="180"/>
       </w:pPr>
     </w:lvl>
   </w:abstractNum>
-  <w:abstractNum w:abstractNumId="11" w15:restartNumberingAfterBreak="0">
-    <w:nsid w:val="511A086B"/>
+  <w:abstractNum w:abstractNumId="10" w15:restartNumberingAfterBreak="0">
+    <w:nsid w:val="378B7C49"/>
     <w:multiLevelType w:val="hybridMultilevel"/>
-    <w:tmpl w:val="3E54A41C"/>
+    <w:tmpl w:val="A760B066"/>
     <w:lvl w:ilvl="0" w:tplc="04220011">
       <w:start w:val="1"/>
       <w:numFmt w:val="decimal"/>
       <w:lvlText w:val="%1)"/>
       <w:lvlJc w:val="left"/>
       <w:pPr>
-        <w:ind w:left="1429" w:hanging="360"/>
+        <w:ind w:left="720" w:hanging="360"/>
       </w:pPr>
     </w:lvl>
     <w:lvl w:ilvl="1" w:tplc="04220019" w:tentative="1">
@@ -18856,7 +23206,7 @@
       <w:lvlText w:val="%2."/>
       <w:lvlJc w:val="left"/>
       <w:pPr>
-        <w:ind w:left="2149" w:hanging="360"/>
+        <w:ind w:left="1440" w:hanging="360"/>
       </w:pPr>
     </w:lvl>
     <w:lvl w:ilvl="2" w:tplc="0422001B" w:tentative="1">
@@ -18865,7 +23215,7 @@
       <w:lvlText w:val="%3."/>
       <w:lvlJc w:val="right"/>
       <w:pPr>
-        <w:ind w:left="2869" w:hanging="180"/>
+        <w:ind w:left="2160" w:hanging="180"/>
       </w:pPr>
     </w:lvl>
     <w:lvl w:ilvl="3" w:tplc="0422000F" w:tentative="1">
@@ -18874,7 +23224,7 @@
       <w:lvlText w:val="%4."/>
       <w:lvlJc w:val="left"/>
       <w:pPr>
-        <w:ind w:left="3589" w:hanging="360"/>
+        <w:ind w:left="2880" w:hanging="360"/>
       </w:pPr>
     </w:lvl>
     <w:lvl w:ilvl="4" w:tplc="04220019" w:tentative="1">
@@ -18883,7 +23233,7 @@
       <w:lvlText w:val="%5."/>
       <w:lvlJc w:val="left"/>
       <w:pPr>
-        <w:ind w:left="4309" w:hanging="360"/>
+        <w:ind w:left="3600" w:hanging="360"/>
       </w:pPr>
     </w:lvl>
     <w:lvl w:ilvl="5" w:tplc="0422001B" w:tentative="1">
@@ -18892,7 +23242,7 @@
       <w:lvlText w:val="%6."/>
       <w:lvlJc w:val="right"/>
       <w:pPr>
-        <w:ind w:left="5029" w:hanging="180"/>
+        <w:ind w:left="4320" w:hanging="180"/>
       </w:pPr>
     </w:lvl>
     <w:lvl w:ilvl="6" w:tplc="0422000F" w:tentative="1">
@@ -18901,7 +23251,7 @@
       <w:lvlText w:val="%7."/>
       <w:lvlJc w:val="left"/>
       <w:pPr>
-        <w:ind w:left="5749" w:hanging="360"/>
+        <w:ind w:left="5040" w:hanging="360"/>
       </w:pPr>
     </w:lvl>
     <w:lvl w:ilvl="7" w:tplc="04220019" w:tentative="1">
@@ -18910,7 +23260,7 @@
       <w:lvlText w:val="%8."/>
       <w:lvlJc w:val="left"/>
       <w:pPr>
-        <w:ind w:left="6469" w:hanging="360"/>
+        <w:ind w:left="5760" w:hanging="360"/>
       </w:pPr>
     </w:lvl>
     <w:lvl w:ilvl="8" w:tplc="0422001B" w:tentative="1">
@@ -18919,21 +23269,107 @@
       <w:lvlText w:val="%9."/>
       <w:lvlJc w:val="right"/>
       <w:pPr>
+        <w:ind w:left="6480" w:hanging="180"/>
+      </w:pPr>
+    </w:lvl>
+  </w:abstractNum>
+  <w:abstractNum w:abstractNumId="11" w15:restartNumberingAfterBreak="0">
+    <w:nsid w:val="3AB27C3D"/>
+    <w:multiLevelType w:val="hybridMultilevel"/>
+    <w:tmpl w:val="03F05B80"/>
+    <w:lvl w:ilvl="0" w:tplc="0422000F">
+      <w:start w:val="1"/>
+      <w:numFmt w:val="decimal"/>
+      <w:lvlText w:val="%1."/>
+      <w:lvlJc w:val="left"/>
+      <w:pPr>
+        <w:ind w:left="1429" w:hanging="360"/>
+      </w:pPr>
+    </w:lvl>
+    <w:lvl w:ilvl="1" w:tplc="04220019" w:tentative="1">
+      <w:start w:val="1"/>
+      <w:numFmt w:val="lowerLetter"/>
+      <w:lvlText w:val="%2."/>
+      <w:lvlJc w:val="left"/>
+      <w:pPr>
+        <w:ind w:left="2149" w:hanging="360"/>
+      </w:pPr>
+    </w:lvl>
+    <w:lvl w:ilvl="2" w:tplc="0422001B" w:tentative="1">
+      <w:start w:val="1"/>
+      <w:numFmt w:val="lowerRoman"/>
+      <w:lvlText w:val="%3."/>
+      <w:lvlJc w:val="right"/>
+      <w:pPr>
+        <w:ind w:left="2869" w:hanging="180"/>
+      </w:pPr>
+    </w:lvl>
+    <w:lvl w:ilvl="3" w:tplc="0422000F" w:tentative="1">
+      <w:start w:val="1"/>
+      <w:numFmt w:val="decimal"/>
+      <w:lvlText w:val="%4."/>
+      <w:lvlJc w:val="left"/>
+      <w:pPr>
+        <w:ind w:left="3589" w:hanging="360"/>
+      </w:pPr>
+    </w:lvl>
+    <w:lvl w:ilvl="4" w:tplc="04220019" w:tentative="1">
+      <w:start w:val="1"/>
+      <w:numFmt w:val="lowerLetter"/>
+      <w:lvlText w:val="%5."/>
+      <w:lvlJc w:val="left"/>
+      <w:pPr>
+        <w:ind w:left="4309" w:hanging="360"/>
+      </w:pPr>
+    </w:lvl>
+    <w:lvl w:ilvl="5" w:tplc="0422001B" w:tentative="1">
+      <w:start w:val="1"/>
+      <w:numFmt w:val="lowerRoman"/>
+      <w:lvlText w:val="%6."/>
+      <w:lvlJc w:val="right"/>
+      <w:pPr>
+        <w:ind w:left="5029" w:hanging="180"/>
+      </w:pPr>
+    </w:lvl>
+    <w:lvl w:ilvl="6" w:tplc="0422000F" w:tentative="1">
+      <w:start w:val="1"/>
+      <w:numFmt w:val="decimal"/>
+      <w:lvlText w:val="%7."/>
+      <w:lvlJc w:val="left"/>
+      <w:pPr>
+        <w:ind w:left="5749" w:hanging="360"/>
+      </w:pPr>
+    </w:lvl>
+    <w:lvl w:ilvl="7" w:tplc="04220019" w:tentative="1">
+      <w:start w:val="1"/>
+      <w:numFmt w:val="lowerLetter"/>
+      <w:lvlText w:val="%8."/>
+      <w:lvlJc w:val="left"/>
+      <w:pPr>
+        <w:ind w:left="6469" w:hanging="360"/>
+      </w:pPr>
+    </w:lvl>
+    <w:lvl w:ilvl="8" w:tplc="0422001B" w:tentative="1">
+      <w:start w:val="1"/>
+      <w:numFmt w:val="lowerRoman"/>
+      <w:lvlText w:val="%9."/>
+      <w:lvlJc w:val="right"/>
+      <w:pPr>
         <w:ind w:left="7189" w:hanging="180"/>
       </w:pPr>
     </w:lvl>
   </w:abstractNum>
   <w:abstractNum w:abstractNumId="12" w15:restartNumberingAfterBreak="0">
-    <w:nsid w:val="52F30741"/>
+    <w:nsid w:val="4ED91678"/>
     <w:multiLevelType w:val="hybridMultilevel"/>
-    <w:tmpl w:val="6D08688A"/>
-    <w:lvl w:ilvl="0" w:tplc="BE08C1BA">
+    <w:tmpl w:val="9A8A4668"/>
+    <w:lvl w:ilvl="0" w:tplc="F98AAD0E">
       <w:start w:val="1"/>
       <w:numFmt w:val="decimal"/>
       <w:lvlText w:val="%1)"/>
       <w:lvlJc w:val="left"/>
       <w:pPr>
-        <w:ind w:left="1069" w:hanging="360"/>
+        <w:ind w:left="1429" w:hanging="360"/>
       </w:pPr>
       <w:rPr>
         <w:rFonts w:hint="default"/>
@@ -18945,7 +23381,7 @@
       <w:lvlText w:val="%2."/>
       <w:lvlJc w:val="left"/>
       <w:pPr>
-        <w:ind w:left="1789" w:hanging="360"/>
+        <w:ind w:left="2149" w:hanging="360"/>
       </w:pPr>
     </w:lvl>
     <w:lvl w:ilvl="2" w:tplc="0422001B" w:tentative="1">
@@ -18954,7 +23390,7 @@
       <w:lvlText w:val="%3."/>
       <w:lvlJc w:val="right"/>
       <w:pPr>
-        <w:ind w:left="2509" w:hanging="180"/>
+        <w:ind w:left="2869" w:hanging="180"/>
       </w:pPr>
     </w:lvl>
     <w:lvl w:ilvl="3" w:tplc="0422000F" w:tentative="1">
@@ -18963,7 +23399,7 @@
       <w:lvlText w:val="%4."/>
       <w:lvlJc w:val="left"/>
       <w:pPr>
-        <w:ind w:left="3229" w:hanging="360"/>
+        <w:ind w:left="3589" w:hanging="360"/>
       </w:pPr>
     </w:lvl>
     <w:lvl w:ilvl="4" w:tplc="04220019" w:tentative="1">
@@ -18972,7 +23408,7 @@
       <w:lvlText w:val="%5."/>
       <w:lvlJc w:val="left"/>
       <w:pPr>
-        <w:ind w:left="3949" w:hanging="360"/>
+        <w:ind w:left="4309" w:hanging="360"/>
       </w:pPr>
     </w:lvl>
     <w:lvl w:ilvl="5" w:tplc="0422001B" w:tentative="1">
@@ -18981,7 +23417,7 @@
       <w:lvlText w:val="%6."/>
       <w:lvlJc w:val="right"/>
       <w:pPr>
-        <w:ind w:left="4669" w:hanging="180"/>
+        <w:ind w:left="5029" w:hanging="180"/>
       </w:pPr>
     </w:lvl>
     <w:lvl w:ilvl="6" w:tplc="0422000F" w:tentative="1">
@@ -18990,7 +23426,7 @@
       <w:lvlText w:val="%7."/>
       <w:lvlJc w:val="left"/>
       <w:pPr>
-        <w:ind w:left="5389" w:hanging="360"/>
+        <w:ind w:left="5749" w:hanging="360"/>
       </w:pPr>
     </w:lvl>
     <w:lvl w:ilvl="7" w:tplc="04220019" w:tentative="1">
@@ -18999,7 +23435,7 @@
       <w:lvlText w:val="%8."/>
       <w:lvlJc w:val="left"/>
       <w:pPr>
-        <w:ind w:left="6109" w:hanging="360"/>
+        <w:ind w:left="6469" w:hanging="360"/>
       </w:pPr>
     </w:lvl>
     <w:lvl w:ilvl="8" w:tplc="0422001B" w:tentative="1">
@@ -19008,21 +23444,21 @@
       <w:lvlText w:val="%9."/>
       <w:lvlJc w:val="right"/>
       <w:pPr>
-        <w:ind w:left="6829" w:hanging="180"/>
+        <w:ind w:left="7189" w:hanging="180"/>
       </w:pPr>
     </w:lvl>
   </w:abstractNum>
   <w:abstractNum w:abstractNumId="13" w15:restartNumberingAfterBreak="0">
-    <w:nsid w:val="5D33444E"/>
+    <w:nsid w:val="4F007763"/>
     <w:multiLevelType w:val="hybridMultilevel"/>
-    <w:tmpl w:val="92067A3C"/>
-    <w:lvl w:ilvl="0" w:tplc="736EBDB6">
+    <w:tmpl w:val="EB42D7C8"/>
+    <w:lvl w:ilvl="0" w:tplc="0422000F">
       <w:start w:val="1"/>
       <w:numFmt w:val="decimal"/>
-      <w:lvlText w:val="%1)"/>
+      <w:lvlText w:val="%1."/>
       <w:lvlJc w:val="left"/>
       <w:pPr>
-        <w:ind w:left="435" w:hanging="360"/>
+        <w:ind w:left="720" w:hanging="360"/>
       </w:pPr>
       <w:rPr>
         <w:rFonts w:hint="default"/>
@@ -19034,7 +23470,7 @@
       <w:lvlText w:val="%2."/>
       <w:lvlJc w:val="left"/>
       <w:pPr>
-        <w:ind w:left="1155" w:hanging="360"/>
+        <w:ind w:left="1440" w:hanging="360"/>
       </w:pPr>
     </w:lvl>
     <w:lvl w:ilvl="2" w:tplc="0422001B" w:tentative="1">
@@ -19043,7 +23479,7 @@
       <w:lvlText w:val="%3."/>
       <w:lvlJc w:val="right"/>
       <w:pPr>
-        <w:ind w:left="1875" w:hanging="180"/>
+        <w:ind w:left="2160" w:hanging="180"/>
       </w:pPr>
     </w:lvl>
     <w:lvl w:ilvl="3" w:tplc="0422000F" w:tentative="1">
@@ -19052,7 +23488,7 @@
       <w:lvlText w:val="%4."/>
       <w:lvlJc w:val="left"/>
       <w:pPr>
-        <w:ind w:left="2595" w:hanging="360"/>
+        <w:ind w:left="2880" w:hanging="360"/>
       </w:pPr>
     </w:lvl>
     <w:lvl w:ilvl="4" w:tplc="04220019" w:tentative="1">
@@ -19061,7 +23497,7 @@
       <w:lvlText w:val="%5."/>
       <w:lvlJc w:val="left"/>
       <w:pPr>
-        <w:ind w:left="3315" w:hanging="360"/>
+        <w:ind w:left="3600" w:hanging="360"/>
       </w:pPr>
     </w:lvl>
     <w:lvl w:ilvl="5" w:tplc="0422001B" w:tentative="1">
@@ -19070,7 +23506,7 @@
       <w:lvlText w:val="%6."/>
       <w:lvlJc w:val="right"/>
       <w:pPr>
-        <w:ind w:left="4035" w:hanging="180"/>
+        <w:ind w:left="4320" w:hanging="180"/>
       </w:pPr>
     </w:lvl>
     <w:lvl w:ilvl="6" w:tplc="0422000F" w:tentative="1">
@@ -19079,7 +23515,7 @@
       <w:lvlText w:val="%7."/>
       <w:lvlJc w:val="left"/>
       <w:pPr>
-        <w:ind w:left="4755" w:hanging="360"/>
+        <w:ind w:left="5040" w:hanging="360"/>
       </w:pPr>
     </w:lvl>
     <w:lvl w:ilvl="7" w:tplc="04220019" w:tentative="1">
@@ -19088,7 +23524,7 @@
       <w:lvlText w:val="%8."/>
       <w:lvlJc w:val="left"/>
       <w:pPr>
-        <w:ind w:left="5475" w:hanging="360"/>
+        <w:ind w:left="5760" w:hanging="360"/>
       </w:pPr>
     </w:lvl>
     <w:lvl w:ilvl="8" w:tplc="0422001B" w:tentative="1">
@@ -19097,15 +23533,101 @@
       <w:lvlText w:val="%9."/>
       <w:lvlJc w:val="right"/>
       <w:pPr>
-        <w:ind w:left="6195" w:hanging="180"/>
+        <w:ind w:left="6480" w:hanging="180"/>
       </w:pPr>
     </w:lvl>
   </w:abstractNum>
   <w:abstractNum w:abstractNumId="14" w15:restartNumberingAfterBreak="0">
-    <w:nsid w:val="5D415E2D"/>
+    <w:nsid w:val="511A086B"/>
     <w:multiLevelType w:val="hybridMultilevel"/>
-    <w:tmpl w:val="76122A50"/>
-    <w:lvl w:ilvl="0" w:tplc="B8BC7ED6">
+    <w:tmpl w:val="3E54A41C"/>
+    <w:lvl w:ilvl="0" w:tplc="04220011">
+      <w:start w:val="1"/>
+      <w:numFmt w:val="decimal"/>
+      <w:lvlText w:val="%1)"/>
+      <w:lvlJc w:val="left"/>
+      <w:pPr>
+        <w:ind w:left="1429" w:hanging="360"/>
+      </w:pPr>
+    </w:lvl>
+    <w:lvl w:ilvl="1" w:tplc="04220019" w:tentative="1">
+      <w:start w:val="1"/>
+      <w:numFmt w:val="lowerLetter"/>
+      <w:lvlText w:val="%2."/>
+      <w:lvlJc w:val="left"/>
+      <w:pPr>
+        <w:ind w:left="2149" w:hanging="360"/>
+      </w:pPr>
+    </w:lvl>
+    <w:lvl w:ilvl="2" w:tplc="0422001B" w:tentative="1">
+      <w:start w:val="1"/>
+      <w:numFmt w:val="lowerRoman"/>
+      <w:lvlText w:val="%3."/>
+      <w:lvlJc w:val="right"/>
+      <w:pPr>
+        <w:ind w:left="2869" w:hanging="180"/>
+      </w:pPr>
+    </w:lvl>
+    <w:lvl w:ilvl="3" w:tplc="0422000F" w:tentative="1">
+      <w:start w:val="1"/>
+      <w:numFmt w:val="decimal"/>
+      <w:lvlText w:val="%4."/>
+      <w:lvlJc w:val="left"/>
+      <w:pPr>
+        <w:ind w:left="3589" w:hanging="360"/>
+      </w:pPr>
+    </w:lvl>
+    <w:lvl w:ilvl="4" w:tplc="04220019" w:tentative="1">
+      <w:start w:val="1"/>
+      <w:numFmt w:val="lowerLetter"/>
+      <w:lvlText w:val="%5."/>
+      <w:lvlJc w:val="left"/>
+      <w:pPr>
+        <w:ind w:left="4309" w:hanging="360"/>
+      </w:pPr>
+    </w:lvl>
+    <w:lvl w:ilvl="5" w:tplc="0422001B" w:tentative="1">
+      <w:start w:val="1"/>
+      <w:numFmt w:val="lowerRoman"/>
+      <w:lvlText w:val="%6."/>
+      <w:lvlJc w:val="right"/>
+      <w:pPr>
+        <w:ind w:left="5029" w:hanging="180"/>
+      </w:pPr>
+    </w:lvl>
+    <w:lvl w:ilvl="6" w:tplc="0422000F" w:tentative="1">
+      <w:start w:val="1"/>
+      <w:numFmt w:val="decimal"/>
+      <w:lvlText w:val="%7."/>
+      <w:lvlJc w:val="left"/>
+      <w:pPr>
+        <w:ind w:left="5749" w:hanging="360"/>
+      </w:pPr>
+    </w:lvl>
+    <w:lvl w:ilvl="7" w:tplc="04220019" w:tentative="1">
+      <w:start w:val="1"/>
+      <w:numFmt w:val="lowerLetter"/>
+      <w:lvlText w:val="%8."/>
+      <w:lvlJc w:val="left"/>
+      <w:pPr>
+        <w:ind w:left="6469" w:hanging="360"/>
+      </w:pPr>
+    </w:lvl>
+    <w:lvl w:ilvl="8" w:tplc="0422001B" w:tentative="1">
+      <w:start w:val="1"/>
+      <w:numFmt w:val="lowerRoman"/>
+      <w:lvlText w:val="%9."/>
+      <w:lvlJc w:val="right"/>
+      <w:pPr>
+        <w:ind w:left="7189" w:hanging="180"/>
+      </w:pPr>
+    </w:lvl>
+  </w:abstractNum>
+  <w:abstractNum w:abstractNumId="15" w15:restartNumberingAfterBreak="0">
+    <w:nsid w:val="52F30741"/>
+    <w:multiLevelType w:val="hybridMultilevel"/>
+    <w:tmpl w:val="6D08688A"/>
+    <w:lvl w:ilvl="0" w:tplc="BE08C1BA">
       <w:start w:val="1"/>
       <w:numFmt w:val="decimal"/>
       <w:lvlText w:val="%1)"/>
@@ -19190,17 +23712,17 @@
       </w:pPr>
     </w:lvl>
   </w:abstractNum>
-  <w:abstractNum w:abstractNumId="15" w15:restartNumberingAfterBreak="0">
-    <w:nsid w:val="609A4F9F"/>
+  <w:abstractNum w:abstractNumId="16" w15:restartNumberingAfterBreak="0">
+    <w:nsid w:val="53924732"/>
     <w:multiLevelType w:val="hybridMultilevel"/>
-    <w:tmpl w:val="A864A256"/>
-    <w:lvl w:ilvl="0" w:tplc="08AACC7C">
+    <w:tmpl w:val="3C8AFD08"/>
+    <w:lvl w:ilvl="0" w:tplc="F98AAD0E">
       <w:start w:val="1"/>
       <w:numFmt w:val="decimal"/>
       <w:lvlText w:val="%1)"/>
       <w:lvlJc w:val="left"/>
       <w:pPr>
-        <w:ind w:left="1778" w:hanging="360"/>
+        <w:ind w:left="2138" w:hanging="360"/>
       </w:pPr>
       <w:rPr>
         <w:rFonts w:hint="default"/>
@@ -19279,17 +23801,17 @@
       </w:pPr>
     </w:lvl>
   </w:abstractNum>
-  <w:abstractNum w:abstractNumId="16" w15:restartNumberingAfterBreak="0">
-    <w:nsid w:val="67602B70"/>
+  <w:abstractNum w:abstractNumId="17" w15:restartNumberingAfterBreak="0">
+    <w:nsid w:val="5D33444E"/>
     <w:multiLevelType w:val="hybridMultilevel"/>
-    <w:tmpl w:val="33CECF36"/>
-    <w:lvl w:ilvl="0" w:tplc="AD68F512">
+    <w:tmpl w:val="92067A3C"/>
+    <w:lvl w:ilvl="0" w:tplc="736EBDB6">
       <w:start w:val="1"/>
       <w:numFmt w:val="decimal"/>
       <w:lvlText w:val="%1)"/>
       <w:lvlJc w:val="left"/>
       <w:pPr>
-        <w:ind w:left="1069" w:hanging="360"/>
+        <w:ind w:left="435" w:hanging="360"/>
       </w:pPr>
       <w:rPr>
         <w:rFonts w:hint="default"/>
@@ -19301,7 +23823,7 @@
       <w:lvlText w:val="%2."/>
       <w:lvlJc w:val="left"/>
       <w:pPr>
-        <w:ind w:left="1789" w:hanging="360"/>
+        <w:ind w:left="1155" w:hanging="360"/>
       </w:pPr>
     </w:lvl>
     <w:lvl w:ilvl="2" w:tplc="0422001B" w:tentative="1">
@@ -19310,7 +23832,7 @@
       <w:lvlText w:val="%3."/>
       <w:lvlJc w:val="right"/>
       <w:pPr>
-        <w:ind w:left="2509" w:hanging="180"/>
+        <w:ind w:left="1875" w:hanging="180"/>
       </w:pPr>
     </w:lvl>
     <w:lvl w:ilvl="3" w:tplc="0422000F" w:tentative="1">
@@ -19319,7 +23841,7 @@
       <w:lvlText w:val="%4."/>
       <w:lvlJc w:val="left"/>
       <w:pPr>
-        <w:ind w:left="3229" w:hanging="360"/>
+        <w:ind w:left="2595" w:hanging="360"/>
       </w:pPr>
     </w:lvl>
     <w:lvl w:ilvl="4" w:tplc="04220019" w:tentative="1">
@@ -19328,7 +23850,7 @@
       <w:lvlText w:val="%5."/>
       <w:lvlJc w:val="left"/>
       <w:pPr>
-        <w:ind w:left="3949" w:hanging="360"/>
+        <w:ind w:left="3315" w:hanging="360"/>
       </w:pPr>
     </w:lvl>
     <w:lvl w:ilvl="5" w:tplc="0422001B" w:tentative="1">
@@ -19337,7 +23859,7 @@
       <w:lvlText w:val="%6."/>
       <w:lvlJc w:val="right"/>
       <w:pPr>
-        <w:ind w:left="4669" w:hanging="180"/>
+        <w:ind w:left="4035" w:hanging="180"/>
       </w:pPr>
     </w:lvl>
     <w:lvl w:ilvl="6" w:tplc="0422000F" w:tentative="1">
@@ -19346,7 +23868,7 @@
       <w:lvlText w:val="%7."/>
       <w:lvlJc w:val="left"/>
       <w:pPr>
-        <w:ind w:left="5389" w:hanging="360"/>
+        <w:ind w:left="4755" w:hanging="360"/>
       </w:pPr>
     </w:lvl>
     <w:lvl w:ilvl="7" w:tplc="04220019" w:tentative="1">
@@ -19355,7 +23877,7 @@
       <w:lvlText w:val="%8."/>
       <w:lvlJc w:val="left"/>
       <w:pPr>
-        <w:ind w:left="6109" w:hanging="360"/>
+        <w:ind w:left="5475" w:hanging="360"/>
       </w:pPr>
     </w:lvl>
     <w:lvl w:ilvl="8" w:tplc="0422001B" w:tentative="1">
@@ -19364,101 +23886,15 @@
       <w:lvlText w:val="%9."/>
       <w:lvlJc w:val="right"/>
       <w:pPr>
-        <w:ind w:left="6829" w:hanging="180"/>
-      </w:pPr>
-    </w:lvl>
-  </w:abstractNum>
-  <w:abstractNum w:abstractNumId="17" w15:restartNumberingAfterBreak="0">
-    <w:nsid w:val="68A438EA"/>
-    <w:multiLevelType w:val="hybridMultilevel"/>
-    <w:tmpl w:val="CCC087BC"/>
-    <w:lvl w:ilvl="0" w:tplc="04220011">
-      <w:start w:val="1"/>
-      <w:numFmt w:val="decimal"/>
-      <w:lvlText w:val="%1)"/>
-      <w:lvlJc w:val="left"/>
-      <w:pPr>
-        <w:ind w:left="1429" w:hanging="360"/>
-      </w:pPr>
-    </w:lvl>
-    <w:lvl w:ilvl="1" w:tplc="04220019" w:tentative="1">
-      <w:start w:val="1"/>
-      <w:numFmt w:val="lowerLetter"/>
-      <w:lvlText w:val="%2."/>
-      <w:lvlJc w:val="left"/>
-      <w:pPr>
-        <w:ind w:left="2149" w:hanging="360"/>
-      </w:pPr>
-    </w:lvl>
-    <w:lvl w:ilvl="2" w:tplc="0422001B" w:tentative="1">
-      <w:start w:val="1"/>
-      <w:numFmt w:val="lowerRoman"/>
-      <w:lvlText w:val="%3."/>
-      <w:lvlJc w:val="right"/>
-      <w:pPr>
-        <w:ind w:left="2869" w:hanging="180"/>
-      </w:pPr>
-    </w:lvl>
-    <w:lvl w:ilvl="3" w:tplc="0422000F" w:tentative="1">
-      <w:start w:val="1"/>
-      <w:numFmt w:val="decimal"/>
-      <w:lvlText w:val="%4."/>
-      <w:lvlJc w:val="left"/>
-      <w:pPr>
-        <w:ind w:left="3589" w:hanging="360"/>
-      </w:pPr>
-    </w:lvl>
-    <w:lvl w:ilvl="4" w:tplc="04220019" w:tentative="1">
-      <w:start w:val="1"/>
-      <w:numFmt w:val="lowerLetter"/>
-      <w:lvlText w:val="%5."/>
-      <w:lvlJc w:val="left"/>
-      <w:pPr>
-        <w:ind w:left="4309" w:hanging="360"/>
-      </w:pPr>
-    </w:lvl>
-    <w:lvl w:ilvl="5" w:tplc="0422001B" w:tentative="1">
-      <w:start w:val="1"/>
-      <w:numFmt w:val="lowerRoman"/>
-      <w:lvlText w:val="%6."/>
-      <w:lvlJc w:val="right"/>
-      <w:pPr>
-        <w:ind w:left="5029" w:hanging="180"/>
-      </w:pPr>
-    </w:lvl>
-    <w:lvl w:ilvl="6" w:tplc="0422000F" w:tentative="1">
-      <w:start w:val="1"/>
-      <w:numFmt w:val="decimal"/>
-      <w:lvlText w:val="%7."/>
-      <w:lvlJc w:val="left"/>
-      <w:pPr>
-        <w:ind w:left="5749" w:hanging="360"/>
-      </w:pPr>
-    </w:lvl>
-    <w:lvl w:ilvl="7" w:tplc="04220019" w:tentative="1">
-      <w:start w:val="1"/>
-      <w:numFmt w:val="lowerLetter"/>
-      <w:lvlText w:val="%8."/>
-      <w:lvlJc w:val="left"/>
-      <w:pPr>
-        <w:ind w:left="6469" w:hanging="360"/>
-      </w:pPr>
-    </w:lvl>
-    <w:lvl w:ilvl="8" w:tplc="0422001B" w:tentative="1">
-      <w:start w:val="1"/>
-      <w:numFmt w:val="lowerRoman"/>
-      <w:lvlText w:val="%9."/>
-      <w:lvlJc w:val="right"/>
-      <w:pPr>
-        <w:ind w:left="7189" w:hanging="180"/>
+        <w:ind w:left="6195" w:hanging="180"/>
       </w:pPr>
     </w:lvl>
   </w:abstractNum>
   <w:abstractNum w:abstractNumId="18" w15:restartNumberingAfterBreak="0">
-    <w:nsid w:val="6D192761"/>
+    <w:nsid w:val="5D415E2D"/>
     <w:multiLevelType w:val="hybridMultilevel"/>
-    <w:tmpl w:val="4AE22C80"/>
-    <w:lvl w:ilvl="0" w:tplc="08AACC7C">
+    <w:tmpl w:val="76122A50"/>
+    <w:lvl w:ilvl="0" w:tplc="B8BC7ED6">
       <w:start w:val="1"/>
       <w:numFmt w:val="decimal"/>
       <w:lvlText w:val="%1)"/>
@@ -19544,6 +23980,359 @@
     </w:lvl>
   </w:abstractNum>
   <w:abstractNum w:abstractNumId="19" w15:restartNumberingAfterBreak="0">
+    <w:nsid w:val="609A4F9F"/>
+    <w:multiLevelType w:val="hybridMultilevel"/>
+    <w:tmpl w:val="A864A256"/>
+    <w:lvl w:ilvl="0" w:tplc="08AACC7C">
+      <w:start w:val="1"/>
+      <w:numFmt w:val="decimal"/>
+      <w:lvlText w:val="%1)"/>
+      <w:lvlJc w:val="left"/>
+      <w:pPr>
+        <w:ind w:left="1778" w:hanging="360"/>
+      </w:pPr>
+      <w:rPr>
+        <w:rFonts w:hint="default"/>
+      </w:rPr>
+    </w:lvl>
+    <w:lvl w:ilvl="1" w:tplc="04220019" w:tentative="1">
+      <w:start w:val="1"/>
+      <w:numFmt w:val="lowerLetter"/>
+      <w:lvlText w:val="%2."/>
+      <w:lvlJc w:val="left"/>
+      <w:pPr>
+        <w:ind w:left="2149" w:hanging="360"/>
+      </w:pPr>
+    </w:lvl>
+    <w:lvl w:ilvl="2" w:tplc="0422001B" w:tentative="1">
+      <w:start w:val="1"/>
+      <w:numFmt w:val="lowerRoman"/>
+      <w:lvlText w:val="%3."/>
+      <w:lvlJc w:val="right"/>
+      <w:pPr>
+        <w:ind w:left="2869" w:hanging="180"/>
+      </w:pPr>
+    </w:lvl>
+    <w:lvl w:ilvl="3" w:tplc="0422000F" w:tentative="1">
+      <w:start w:val="1"/>
+      <w:numFmt w:val="decimal"/>
+      <w:lvlText w:val="%4."/>
+      <w:lvlJc w:val="left"/>
+      <w:pPr>
+        <w:ind w:left="3589" w:hanging="360"/>
+      </w:pPr>
+    </w:lvl>
+    <w:lvl w:ilvl="4" w:tplc="04220019" w:tentative="1">
+      <w:start w:val="1"/>
+      <w:numFmt w:val="lowerLetter"/>
+      <w:lvlText w:val="%5."/>
+      <w:lvlJc w:val="left"/>
+      <w:pPr>
+        <w:ind w:left="4309" w:hanging="360"/>
+      </w:pPr>
+    </w:lvl>
+    <w:lvl w:ilvl="5" w:tplc="0422001B" w:tentative="1">
+      <w:start w:val="1"/>
+      <w:numFmt w:val="lowerRoman"/>
+      <w:lvlText w:val="%6."/>
+      <w:lvlJc w:val="right"/>
+      <w:pPr>
+        <w:ind w:left="5029" w:hanging="180"/>
+      </w:pPr>
+    </w:lvl>
+    <w:lvl w:ilvl="6" w:tplc="0422000F" w:tentative="1">
+      <w:start w:val="1"/>
+      <w:numFmt w:val="decimal"/>
+      <w:lvlText w:val="%7."/>
+      <w:lvlJc w:val="left"/>
+      <w:pPr>
+        <w:ind w:left="5749" w:hanging="360"/>
+      </w:pPr>
+    </w:lvl>
+    <w:lvl w:ilvl="7" w:tplc="04220019" w:tentative="1">
+      <w:start w:val="1"/>
+      <w:numFmt w:val="lowerLetter"/>
+      <w:lvlText w:val="%8."/>
+      <w:lvlJc w:val="left"/>
+      <w:pPr>
+        <w:ind w:left="6469" w:hanging="360"/>
+      </w:pPr>
+    </w:lvl>
+    <w:lvl w:ilvl="8" w:tplc="0422001B" w:tentative="1">
+      <w:start w:val="1"/>
+      <w:numFmt w:val="lowerRoman"/>
+      <w:lvlText w:val="%9."/>
+      <w:lvlJc w:val="right"/>
+      <w:pPr>
+        <w:ind w:left="7189" w:hanging="180"/>
+      </w:pPr>
+    </w:lvl>
+  </w:abstractNum>
+  <w:abstractNum w:abstractNumId="20" w15:restartNumberingAfterBreak="0">
+    <w:nsid w:val="67602B70"/>
+    <w:multiLevelType w:val="hybridMultilevel"/>
+    <w:tmpl w:val="33CECF36"/>
+    <w:lvl w:ilvl="0" w:tplc="AD68F512">
+      <w:start w:val="1"/>
+      <w:numFmt w:val="decimal"/>
+      <w:lvlText w:val="%1)"/>
+      <w:lvlJc w:val="left"/>
+      <w:pPr>
+        <w:ind w:left="1069" w:hanging="360"/>
+      </w:pPr>
+      <w:rPr>
+        <w:rFonts w:hint="default"/>
+      </w:rPr>
+    </w:lvl>
+    <w:lvl w:ilvl="1" w:tplc="04220019" w:tentative="1">
+      <w:start w:val="1"/>
+      <w:numFmt w:val="lowerLetter"/>
+      <w:lvlText w:val="%2."/>
+      <w:lvlJc w:val="left"/>
+      <w:pPr>
+        <w:ind w:left="1789" w:hanging="360"/>
+      </w:pPr>
+    </w:lvl>
+    <w:lvl w:ilvl="2" w:tplc="0422001B" w:tentative="1">
+      <w:start w:val="1"/>
+      <w:numFmt w:val="lowerRoman"/>
+      <w:lvlText w:val="%3."/>
+      <w:lvlJc w:val="right"/>
+      <w:pPr>
+        <w:ind w:left="2509" w:hanging="180"/>
+      </w:pPr>
+    </w:lvl>
+    <w:lvl w:ilvl="3" w:tplc="0422000F" w:tentative="1">
+      <w:start w:val="1"/>
+      <w:numFmt w:val="decimal"/>
+      <w:lvlText w:val="%4."/>
+      <w:lvlJc w:val="left"/>
+      <w:pPr>
+        <w:ind w:left="3229" w:hanging="360"/>
+      </w:pPr>
+    </w:lvl>
+    <w:lvl w:ilvl="4" w:tplc="04220019" w:tentative="1">
+      <w:start w:val="1"/>
+      <w:numFmt w:val="lowerLetter"/>
+      <w:lvlText w:val="%5."/>
+      <w:lvlJc w:val="left"/>
+      <w:pPr>
+        <w:ind w:left="3949" w:hanging="360"/>
+      </w:pPr>
+    </w:lvl>
+    <w:lvl w:ilvl="5" w:tplc="0422001B" w:tentative="1">
+      <w:start w:val="1"/>
+      <w:numFmt w:val="lowerRoman"/>
+      <w:lvlText w:val="%6."/>
+      <w:lvlJc w:val="right"/>
+      <w:pPr>
+        <w:ind w:left="4669" w:hanging="180"/>
+      </w:pPr>
+    </w:lvl>
+    <w:lvl w:ilvl="6" w:tplc="0422000F" w:tentative="1">
+      <w:start w:val="1"/>
+      <w:numFmt w:val="decimal"/>
+      <w:lvlText w:val="%7."/>
+      <w:lvlJc w:val="left"/>
+      <w:pPr>
+        <w:ind w:left="5389" w:hanging="360"/>
+      </w:pPr>
+    </w:lvl>
+    <w:lvl w:ilvl="7" w:tplc="04220019" w:tentative="1">
+      <w:start w:val="1"/>
+      <w:numFmt w:val="lowerLetter"/>
+      <w:lvlText w:val="%8."/>
+      <w:lvlJc w:val="left"/>
+      <w:pPr>
+        <w:ind w:left="6109" w:hanging="360"/>
+      </w:pPr>
+    </w:lvl>
+    <w:lvl w:ilvl="8" w:tplc="0422001B" w:tentative="1">
+      <w:start w:val="1"/>
+      <w:numFmt w:val="lowerRoman"/>
+      <w:lvlText w:val="%9."/>
+      <w:lvlJc w:val="right"/>
+      <w:pPr>
+        <w:ind w:left="6829" w:hanging="180"/>
+      </w:pPr>
+    </w:lvl>
+  </w:abstractNum>
+  <w:abstractNum w:abstractNumId="21" w15:restartNumberingAfterBreak="0">
+    <w:nsid w:val="68A438EA"/>
+    <w:multiLevelType w:val="hybridMultilevel"/>
+    <w:tmpl w:val="CCC087BC"/>
+    <w:lvl w:ilvl="0" w:tplc="04220011">
+      <w:start w:val="1"/>
+      <w:numFmt w:val="decimal"/>
+      <w:lvlText w:val="%1)"/>
+      <w:lvlJc w:val="left"/>
+      <w:pPr>
+        <w:ind w:left="1429" w:hanging="360"/>
+      </w:pPr>
+    </w:lvl>
+    <w:lvl w:ilvl="1" w:tplc="04220019" w:tentative="1">
+      <w:start w:val="1"/>
+      <w:numFmt w:val="lowerLetter"/>
+      <w:lvlText w:val="%2."/>
+      <w:lvlJc w:val="left"/>
+      <w:pPr>
+        <w:ind w:left="2149" w:hanging="360"/>
+      </w:pPr>
+    </w:lvl>
+    <w:lvl w:ilvl="2" w:tplc="0422001B" w:tentative="1">
+      <w:start w:val="1"/>
+      <w:numFmt w:val="lowerRoman"/>
+      <w:lvlText w:val="%3."/>
+      <w:lvlJc w:val="right"/>
+      <w:pPr>
+        <w:ind w:left="2869" w:hanging="180"/>
+      </w:pPr>
+    </w:lvl>
+    <w:lvl w:ilvl="3" w:tplc="0422000F" w:tentative="1">
+      <w:start w:val="1"/>
+      <w:numFmt w:val="decimal"/>
+      <w:lvlText w:val="%4."/>
+      <w:lvlJc w:val="left"/>
+      <w:pPr>
+        <w:ind w:left="3589" w:hanging="360"/>
+      </w:pPr>
+    </w:lvl>
+    <w:lvl w:ilvl="4" w:tplc="04220019" w:tentative="1">
+      <w:start w:val="1"/>
+      <w:numFmt w:val="lowerLetter"/>
+      <w:lvlText w:val="%5."/>
+      <w:lvlJc w:val="left"/>
+      <w:pPr>
+        <w:ind w:left="4309" w:hanging="360"/>
+      </w:pPr>
+    </w:lvl>
+    <w:lvl w:ilvl="5" w:tplc="0422001B" w:tentative="1">
+      <w:start w:val="1"/>
+      <w:numFmt w:val="lowerRoman"/>
+      <w:lvlText w:val="%6."/>
+      <w:lvlJc w:val="right"/>
+      <w:pPr>
+        <w:ind w:left="5029" w:hanging="180"/>
+      </w:pPr>
+    </w:lvl>
+    <w:lvl w:ilvl="6" w:tplc="0422000F" w:tentative="1">
+      <w:start w:val="1"/>
+      <w:numFmt w:val="decimal"/>
+      <w:lvlText w:val="%7."/>
+      <w:lvlJc w:val="left"/>
+      <w:pPr>
+        <w:ind w:left="5749" w:hanging="360"/>
+      </w:pPr>
+    </w:lvl>
+    <w:lvl w:ilvl="7" w:tplc="04220019" w:tentative="1">
+      <w:start w:val="1"/>
+      <w:numFmt w:val="lowerLetter"/>
+      <w:lvlText w:val="%8."/>
+      <w:lvlJc w:val="left"/>
+      <w:pPr>
+        <w:ind w:left="6469" w:hanging="360"/>
+      </w:pPr>
+    </w:lvl>
+    <w:lvl w:ilvl="8" w:tplc="0422001B" w:tentative="1">
+      <w:start w:val="1"/>
+      <w:numFmt w:val="lowerRoman"/>
+      <w:lvlText w:val="%9."/>
+      <w:lvlJc w:val="right"/>
+      <w:pPr>
+        <w:ind w:left="7189" w:hanging="180"/>
+      </w:pPr>
+    </w:lvl>
+  </w:abstractNum>
+  <w:abstractNum w:abstractNumId="22" w15:restartNumberingAfterBreak="0">
+    <w:nsid w:val="6D192761"/>
+    <w:multiLevelType w:val="hybridMultilevel"/>
+    <w:tmpl w:val="4AE22C80"/>
+    <w:lvl w:ilvl="0" w:tplc="08AACC7C">
+      <w:start w:val="1"/>
+      <w:numFmt w:val="decimal"/>
+      <w:lvlText w:val="%1)"/>
+      <w:lvlJc w:val="left"/>
+      <w:pPr>
+        <w:ind w:left="1069" w:hanging="360"/>
+      </w:pPr>
+      <w:rPr>
+        <w:rFonts w:hint="default"/>
+      </w:rPr>
+    </w:lvl>
+    <w:lvl w:ilvl="1" w:tplc="04220019" w:tentative="1">
+      <w:start w:val="1"/>
+      <w:numFmt w:val="lowerLetter"/>
+      <w:lvlText w:val="%2."/>
+      <w:lvlJc w:val="left"/>
+      <w:pPr>
+        <w:ind w:left="1789" w:hanging="360"/>
+      </w:pPr>
+    </w:lvl>
+    <w:lvl w:ilvl="2" w:tplc="0422001B" w:tentative="1">
+      <w:start w:val="1"/>
+      <w:numFmt w:val="lowerRoman"/>
+      <w:lvlText w:val="%3."/>
+      <w:lvlJc w:val="right"/>
+      <w:pPr>
+        <w:ind w:left="2509" w:hanging="180"/>
+      </w:pPr>
+    </w:lvl>
+    <w:lvl w:ilvl="3" w:tplc="0422000F" w:tentative="1">
+      <w:start w:val="1"/>
+      <w:numFmt w:val="decimal"/>
+      <w:lvlText w:val="%4."/>
+      <w:lvlJc w:val="left"/>
+      <w:pPr>
+        <w:ind w:left="3229" w:hanging="360"/>
+      </w:pPr>
+    </w:lvl>
+    <w:lvl w:ilvl="4" w:tplc="04220019" w:tentative="1">
+      <w:start w:val="1"/>
+      <w:numFmt w:val="lowerLetter"/>
+      <w:lvlText w:val="%5."/>
+      <w:lvlJc w:val="left"/>
+      <w:pPr>
+        <w:ind w:left="3949" w:hanging="360"/>
+      </w:pPr>
+    </w:lvl>
+    <w:lvl w:ilvl="5" w:tplc="0422001B" w:tentative="1">
+      <w:start w:val="1"/>
+      <w:numFmt w:val="lowerRoman"/>
+      <w:lvlText w:val="%6."/>
+      <w:lvlJc w:val="right"/>
+      <w:pPr>
+        <w:ind w:left="4669" w:hanging="180"/>
+      </w:pPr>
+    </w:lvl>
+    <w:lvl w:ilvl="6" w:tplc="0422000F" w:tentative="1">
+      <w:start w:val="1"/>
+      <w:numFmt w:val="decimal"/>
+      <w:lvlText w:val="%7."/>
+      <w:lvlJc w:val="left"/>
+      <w:pPr>
+        <w:ind w:left="5389" w:hanging="360"/>
+      </w:pPr>
+    </w:lvl>
+    <w:lvl w:ilvl="7" w:tplc="04220019" w:tentative="1">
+      <w:start w:val="1"/>
+      <w:numFmt w:val="lowerLetter"/>
+      <w:lvlText w:val="%8."/>
+      <w:lvlJc w:val="left"/>
+      <w:pPr>
+        <w:ind w:left="6109" w:hanging="360"/>
+      </w:pPr>
+    </w:lvl>
+    <w:lvl w:ilvl="8" w:tplc="0422001B" w:tentative="1">
+      <w:start w:val="1"/>
+      <w:numFmt w:val="lowerRoman"/>
+      <w:lvlText w:val="%9."/>
+      <w:lvlJc w:val="right"/>
+      <w:pPr>
+        <w:ind w:left="6829" w:hanging="180"/>
+      </w:pPr>
+    </w:lvl>
+  </w:abstractNum>
+  <w:abstractNum w:abstractNumId="23" w15:restartNumberingAfterBreak="0">
     <w:nsid w:val="71121E32"/>
     <w:multiLevelType w:val="multilevel"/>
     <w:tmpl w:val="12B274EA"/>
@@ -19656,7 +24445,7 @@
       </w:rPr>
     </w:lvl>
   </w:abstractNum>
-  <w:abstractNum w:abstractNumId="20" w15:restartNumberingAfterBreak="0">
+  <w:abstractNum w:abstractNumId="24" w15:restartNumberingAfterBreak="0">
     <w:nsid w:val="752F4DC0"/>
     <w:multiLevelType w:val="hybridMultilevel"/>
     <w:tmpl w:val="17347FBA"/>
@@ -19745,7 +24534,7 @@
       </w:pPr>
     </w:lvl>
   </w:abstractNum>
-  <w:abstractNum w:abstractNumId="21" w15:restartNumberingAfterBreak="0">
+  <w:abstractNum w:abstractNumId="25" w15:restartNumberingAfterBreak="0">
     <w:nsid w:val="753A0DF3"/>
     <w:multiLevelType w:val="hybridMultilevel"/>
     <w:tmpl w:val="823819F6"/>
@@ -19834,7 +24623,7 @@
       </w:pPr>
     </w:lvl>
   </w:abstractNum>
-  <w:abstractNum w:abstractNumId="22" w15:restartNumberingAfterBreak="0">
+  <w:abstractNum w:abstractNumId="26" w15:restartNumberingAfterBreak="0">
     <w:nsid w:val="77525D76"/>
     <w:multiLevelType w:val="hybridMultilevel"/>
     <w:tmpl w:val="4F8C2420"/>
@@ -19920,7 +24709,7 @@
       </w:pPr>
     </w:lvl>
   </w:abstractNum>
-  <w:abstractNum w:abstractNumId="23" w15:restartNumberingAfterBreak="0">
+  <w:abstractNum w:abstractNumId="27" w15:restartNumberingAfterBreak="0">
     <w:nsid w:val="7DE1766A"/>
     <w:multiLevelType w:val="hybridMultilevel"/>
     <w:tmpl w:val="10328D96"/>
@@ -20007,76 +24796,99 @@
     </w:lvl>
   </w:abstractNum>
   <w:num w:numId="1">
+    <w:abstractNumId w:val="23"/>
+  </w:num>
+  <w:num w:numId="2">
+    <w:abstractNumId w:val="10"/>
+  </w:num>
+  <w:num w:numId="3">
+    <w:abstractNumId w:val="17"/>
+  </w:num>
+  <w:num w:numId="4">
+    <w:abstractNumId w:val="26"/>
+  </w:num>
+  <w:num w:numId="5">
+    <w:abstractNumId w:val="27"/>
+  </w:num>
+  <w:num w:numId="6">
+    <w:abstractNumId w:val="2"/>
+  </w:num>
+  <w:num w:numId="7">
+    <w:abstractNumId w:val="9"/>
+  </w:num>
+  <w:num w:numId="8">
     <w:abstractNumId w:val="19"/>
   </w:num>
-  <w:num w:numId="2">
+  <w:num w:numId="9">
+    <w:abstractNumId w:val="21"/>
+  </w:num>
+  <w:num w:numId="10">
+    <w:abstractNumId w:val="22"/>
+  </w:num>
+  <w:num w:numId="11">
+    <w:abstractNumId w:val="11"/>
+  </w:num>
+  <w:num w:numId="12">
+    <w:abstractNumId w:val="5"/>
+  </w:num>
+  <w:num w:numId="13">
+    <w:abstractNumId w:val="3"/>
+  </w:num>
+  <w:num w:numId="14">
+    <w:abstractNumId w:val="14"/>
+  </w:num>
+  <w:num w:numId="15">
+    <w:abstractNumId w:val="6"/>
+  </w:num>
+  <w:num w:numId="16">
+    <w:abstractNumId w:val="20"/>
+  </w:num>
+  <w:num w:numId="17">
+    <w:abstractNumId w:val="25"/>
+  </w:num>
+  <w:num w:numId="18">
+    <w:abstractNumId w:val="15"/>
+  </w:num>
+  <w:num w:numId="19">
+    <w:abstractNumId w:val="13"/>
+  </w:num>
+  <w:num w:numId="20">
+    <w:abstractNumId w:val="24"/>
+  </w:num>
+  <w:num w:numId="21">
+    <w:abstractNumId w:val="4"/>
+  </w:num>
+  <w:num w:numId="22">
+    <w:abstractNumId w:val="18"/>
+  </w:num>
+  <w:num w:numId="23">
+    <w:abstractNumId w:val="1"/>
+  </w:num>
+  <w:num w:numId="24">
+    <w:abstractNumId w:val="12"/>
+  </w:num>
+  <w:num w:numId="25">
+    <w:abstractNumId w:val="16"/>
+  </w:num>
+  <w:num w:numId="26">
+    <w:abstractNumId w:val="0"/>
+    <w:lvlOverride w:ilvl="0">
+      <w:lvl w:ilvl="0">
+        <w:numFmt w:val="bullet"/>
+        <w:lvlText w:val=""/>
+        <w:legacy w:legacy="1" w:legacySpace="0" w:legacyIndent="360"/>
+        <w:lvlJc w:val="left"/>
+        <w:rPr>
+          <w:rFonts w:ascii="Symbol" w:hAnsi="Symbol" w:hint="default"/>
+        </w:rPr>
+      </w:lvl>
+    </w:lvlOverride>
+  </w:num>
+  <w:num w:numId="27">
     <w:abstractNumId w:val="7"/>
   </w:num>
-  <w:num w:numId="3">
-    <w:abstractNumId w:val="13"/>
-  </w:num>
-  <w:num w:numId="4">
-    <w:abstractNumId w:val="22"/>
-  </w:num>
-  <w:num w:numId="5">
-    <w:abstractNumId w:val="23"/>
-  </w:num>
-  <w:num w:numId="6">
-    <w:abstractNumId w:val="1"/>
-  </w:num>
-  <w:num w:numId="7">
-    <w:abstractNumId w:val="6"/>
-  </w:num>
-  <w:num w:numId="8">
-    <w:abstractNumId w:val="15"/>
-  </w:num>
-  <w:num w:numId="9">
-    <w:abstractNumId w:val="17"/>
-  </w:num>
-  <w:num w:numId="10">
-    <w:abstractNumId w:val="18"/>
-  </w:num>
-  <w:num w:numId="11">
+  <w:num w:numId="28">
     <w:abstractNumId w:val="8"/>
-  </w:num>
-  <w:num w:numId="12">
-    <w:abstractNumId w:val="4"/>
-  </w:num>
-  <w:num w:numId="13">
-    <w:abstractNumId w:val="2"/>
-  </w:num>
-  <w:num w:numId="14">
-    <w:abstractNumId w:val="11"/>
-  </w:num>
-  <w:num w:numId="15">
-    <w:abstractNumId w:val="5"/>
-  </w:num>
-  <w:num w:numId="16">
-    <w:abstractNumId w:val="16"/>
-  </w:num>
-  <w:num w:numId="17">
-    <w:abstractNumId w:val="21"/>
-  </w:num>
-  <w:num w:numId="18">
-    <w:abstractNumId w:val="12"/>
-  </w:num>
-  <w:num w:numId="19">
-    <w:abstractNumId w:val="10"/>
-  </w:num>
-  <w:num w:numId="20">
-    <w:abstractNumId w:val="20"/>
-  </w:num>
-  <w:num w:numId="21">
-    <w:abstractNumId w:val="3"/>
-  </w:num>
-  <w:num w:numId="22">
-    <w:abstractNumId w:val="14"/>
-  </w:num>
-  <w:num w:numId="23">
-    <w:abstractNumId w:val="0"/>
-  </w:num>
-  <w:num w:numId="24">
-    <w:abstractNumId w:val="9"/>
   </w:num>
 </w:numbering>
 </file>

--- a/diploma_yurii.docx
+++ b/diploma_yurii.docx
@@ -8595,6 +8595,122 @@
     </w:p>
     <w:p>
       <w:pPr>
+        <w:spacing w:after="0" w:line="360" w:lineRule="auto"/>
+        <w:ind w:firstLine="709"/>
+        <w:jc w:val="both"/>
+        <w:rPr>
+          <w:rFonts w:ascii="Times New Roman" w:hAnsi="Times New Roman" w:cs="Times New Roman"/>
+          <w:sz w:val="28"/>
+          <w:szCs w:val="28"/>
+          <w:lang w:val="en-US"/>
+        </w:rPr>
+      </w:pPr>
+      <w:r>
+        <w:rPr>
+          <w:rFonts w:ascii="Times New Roman" w:hAnsi="Times New Roman" w:cs="Times New Roman"/>
+          <w:sz w:val="28"/>
+          <w:szCs w:val="28"/>
+          <w:lang w:val="en-US"/>
+        </w:rPr>
+        <w:t xml:space="preserve">Developed system is a complex distributed mechanism designed accordingly to the innovative principles of software design. It consists of big amount of different modules and each module designed as an independent unit. Connections between modules are build using abstractions. Before modules implementation there was designed the set if interfaces that provide the contracts for communication between modules. Each module implements his own interface and if this module needs functionality of some other module it also depends on </w:t>
+      </w:r>
+      <w:r>
+        <w:rPr>
+          <w:rFonts w:ascii="Times New Roman" w:hAnsi="Times New Roman" w:cs="Times New Roman"/>
+          <w:sz w:val="28"/>
+          <w:szCs w:val="28"/>
+          <w:lang w:val="en-US"/>
+        </w:rPr>
+        <w:lastRenderedPageBreak/>
+        <w:t xml:space="preserve">his interface, on abstraction but not on the specific implementation of the module. This approach helps </w:t>
+      </w:r>
+      <w:r>
+        <w:rPr>
+          <w:rFonts w:ascii="Times New Roman" w:hAnsi="Times New Roman" w:cs="Times New Roman"/>
+          <w:sz w:val="28"/>
+          <w:szCs w:val="28"/>
+          <w:lang w:val="en-US"/>
+        </w:rPr>
+        <w:t>to increase flexibility of the developed system and to simplify the system support. Also when developer needs to interchange one module by another there is no necessity to change modules dependent on this module. It is enough to develop the new module that implements corresponding interface and register new module instead of old one.</w:t>
+      </w:r>
+    </w:p>
+    <w:p>
+      <w:pPr>
+        <w:spacing w:after="0" w:line="360" w:lineRule="auto"/>
+        <w:ind w:firstLine="709"/>
+        <w:jc w:val="both"/>
+        <w:rPr>
+          <w:rFonts w:ascii="Times New Roman" w:hAnsi="Times New Roman" w:cs="Times New Roman"/>
+          <w:sz w:val="28"/>
+          <w:szCs w:val="28"/>
+          <w:lang w:val="en-US"/>
+        </w:rPr>
+      </w:pPr>
+      <w:r>
+        <w:rPr>
+          <w:rFonts w:ascii="Times New Roman" w:hAnsi="Times New Roman" w:cs="Times New Roman"/>
+          <w:sz w:val="28"/>
+          <w:szCs w:val="28"/>
+          <w:lang w:val="en-US"/>
+        </w:rPr>
+        <w:t>If modules don’t depend on other modules but depend on their interfaces there should be mechanism that substitutes required module instead if his interface. This mechanism is called dependency injection. Application that uses such principle has so called dependency container</w:t>
+      </w:r>
+      <w:r>
+        <w:rPr>
+          <w:rFonts w:ascii="Times New Roman" w:hAnsi="Times New Roman" w:cs="Times New Roman"/>
+          <w:sz w:val="28"/>
+          <w:szCs w:val="28"/>
+          <w:lang w:val="en-US"/>
+        </w:rPr>
+        <w:t xml:space="preserve"> where developer registers mappings between interfaces and modules that implement them.</w:t>
+      </w:r>
+    </w:p>
+    <w:p>
+      <w:pPr>
+        <w:spacing w:after="0" w:line="360" w:lineRule="auto"/>
+        <w:ind w:firstLine="709"/>
+        <w:jc w:val="both"/>
+        <w:rPr>
+          <w:rFonts w:ascii="Times New Roman" w:hAnsi="Times New Roman" w:cs="Times New Roman"/>
+          <w:sz w:val="28"/>
+          <w:szCs w:val="28"/>
+          <w:lang w:val="en-US"/>
+        </w:rPr>
+      </w:pPr>
+      <w:r>
+        <w:rPr>
+          <w:rFonts w:ascii="Times New Roman" w:hAnsi="Times New Roman" w:cs="Times New Roman"/>
+          <w:sz w:val="28"/>
+          <w:szCs w:val="28"/>
+          <w:lang w:val="en-US"/>
+        </w:rPr>
+        <w:t>When application requires some module it asks dependency container to resolve all his dependencies and after this container will return the module. If there is no required module in container there will be error raised.</w:t>
+      </w:r>
+    </w:p>
+    <w:p>
+      <w:pPr>
+        <w:spacing w:after="0" w:line="360" w:lineRule="auto"/>
+        <w:ind w:firstLine="709"/>
+        <w:jc w:val="both"/>
+        <w:rPr>
+          <w:rFonts w:ascii="Times New Roman" w:hAnsi="Times New Roman" w:cs="Times New Roman"/>
+          <w:sz w:val="28"/>
+          <w:szCs w:val="28"/>
+          <w:lang w:val="en-US"/>
+        </w:rPr>
+      </w:pPr>
+      <w:r>
+        <w:rPr>
+          <w:rFonts w:ascii="Times New Roman" w:hAnsi="Times New Roman" w:cs="Times New Roman"/>
+          <w:sz w:val="28"/>
+          <w:szCs w:val="28"/>
+          <w:lang w:val="en-US"/>
+        </w:rPr>
+        <w:t>This behavior can be used as verification of correctly designed architecture. If no one module does not depend on any other and container can resolve each dependency – it means that system was designed, developed and configured correctly.</w:t>
+      </w:r>
+    </w:p>
+    <w:p>
+      <w:pPr>
         <w:rPr>
           <w:rFonts w:ascii="Times New Roman" w:hAnsi="Times New Roman" w:cs="Times New Roman"/>
           <w:sz w:val="28"/>
@@ -8627,6 +8743,8 @@
           <w:lang w:val="en-US"/>
         </w:rPr>
       </w:pPr>
+      <w:bookmarkStart w:id="0" w:name="_GoBack"/>
+      <w:bookmarkEnd w:id="0"/>
       <w:r>
         <w:rPr>
           <w:rFonts w:ascii="Times New Roman" w:hAnsi="Times New Roman" w:cs="Times New Roman"/>
@@ -16142,6 +16260,463 @@
           <w:lang w:val="en-US"/>
         </w:rPr>
         <w:tab/>
+        <w:t>Software modules functions</w:t>
+      </w:r>
+    </w:p>
+    <w:p>
+      <w:pPr>
+        <w:spacing w:after="0" w:line="360" w:lineRule="auto"/>
+        <w:ind w:firstLine="709"/>
+        <w:jc w:val="both"/>
+        <w:rPr>
+          <w:rFonts w:ascii="Times New Roman" w:hAnsi="Times New Roman" w:cs="Times New Roman"/>
+          <w:sz w:val="28"/>
+          <w:szCs w:val="28"/>
+          <w:lang w:val="en-US"/>
+        </w:rPr>
+      </w:pPr>
+      <w:r>
+        <w:rPr>
+          <w:rFonts w:ascii="Times New Roman" w:hAnsi="Times New Roman" w:cs="Times New Roman"/>
+          <w:sz w:val="28"/>
+          <w:szCs w:val="28"/>
+          <w:lang w:val="en-US"/>
+        </w:rPr>
+        <w:t>Developed system designed as a distributed system hosted in the cloud. From the first look it seems to work as the only functional application but in the reality it consists of eleven separate application that works independently of each other. Actually these devices can be divided into four functional groups:</w:t>
+      </w:r>
+    </w:p>
+    <w:p>
+      <w:pPr>
+        <w:pStyle w:val="ListParagraph"/>
+        <w:numPr>
+          <w:ilvl w:val="0"/>
+          <w:numId w:val="17"/>
+        </w:numPr>
+        <w:spacing w:after="0" w:line="360" w:lineRule="auto"/>
+        <w:jc w:val="both"/>
+        <w:rPr>
+          <w:rFonts w:ascii="Times New Roman" w:hAnsi="Times New Roman" w:cs="Times New Roman"/>
+          <w:sz w:val="28"/>
+          <w:szCs w:val="28"/>
+          <w:lang w:val="en-US"/>
+        </w:rPr>
+      </w:pPr>
+      <w:r>
+        <w:rPr>
+          <w:rFonts w:ascii="Times New Roman" w:hAnsi="Times New Roman" w:cs="Times New Roman"/>
+          <w:sz w:val="28"/>
+          <w:szCs w:val="28"/>
+          <w:lang w:val="en-US"/>
+        </w:rPr>
+        <w:lastRenderedPageBreak/>
+        <w:t>Terminal side applications;</w:t>
+      </w:r>
+    </w:p>
+    <w:p>
+      <w:pPr>
+        <w:pStyle w:val="ListParagraph"/>
+        <w:numPr>
+          <w:ilvl w:val="0"/>
+          <w:numId w:val="17"/>
+        </w:numPr>
+        <w:spacing w:after="0" w:line="360" w:lineRule="auto"/>
+        <w:jc w:val="both"/>
+        <w:rPr>
+          <w:rFonts w:ascii="Times New Roman" w:hAnsi="Times New Roman" w:cs="Times New Roman"/>
+          <w:sz w:val="28"/>
+          <w:szCs w:val="28"/>
+          <w:lang w:val="en-US"/>
+        </w:rPr>
+      </w:pPr>
+      <w:r>
+        <w:rPr>
+          <w:rFonts w:ascii="Times New Roman" w:hAnsi="Times New Roman" w:cs="Times New Roman"/>
+          <w:sz w:val="28"/>
+          <w:szCs w:val="28"/>
+          <w:lang w:val="en-US"/>
+        </w:rPr>
+        <w:t>Backend side applications (server side applications);</w:t>
+      </w:r>
+    </w:p>
+    <w:p>
+      <w:pPr>
+        <w:pStyle w:val="ListParagraph"/>
+        <w:numPr>
+          <w:ilvl w:val="0"/>
+          <w:numId w:val="17"/>
+        </w:numPr>
+        <w:spacing w:after="0" w:line="360" w:lineRule="auto"/>
+        <w:jc w:val="both"/>
+        <w:rPr>
+          <w:rFonts w:ascii="Times New Roman" w:hAnsi="Times New Roman" w:cs="Times New Roman"/>
+          <w:sz w:val="28"/>
+          <w:szCs w:val="28"/>
+          <w:lang w:val="en-US"/>
+        </w:rPr>
+      </w:pPr>
+      <w:r>
+        <w:rPr>
+          <w:rFonts w:ascii="Times New Roman" w:hAnsi="Times New Roman" w:cs="Times New Roman"/>
+          <w:sz w:val="28"/>
+          <w:szCs w:val="28"/>
+          <w:lang w:val="en-US"/>
+        </w:rPr>
+        <w:t>Mobile side applications;</w:t>
+      </w:r>
+    </w:p>
+    <w:p>
+      <w:pPr>
+        <w:pStyle w:val="ListParagraph"/>
+        <w:numPr>
+          <w:ilvl w:val="0"/>
+          <w:numId w:val="17"/>
+        </w:numPr>
+        <w:spacing w:after="0" w:line="360" w:lineRule="auto"/>
+        <w:jc w:val="both"/>
+        <w:rPr>
+          <w:rFonts w:ascii="Times New Roman" w:hAnsi="Times New Roman" w:cs="Times New Roman"/>
+          <w:sz w:val="28"/>
+          <w:szCs w:val="28"/>
+          <w:lang w:val="en-US"/>
+        </w:rPr>
+      </w:pPr>
+      <w:r>
+        <w:rPr>
+          <w:rFonts w:ascii="Times New Roman" w:hAnsi="Times New Roman" w:cs="Times New Roman"/>
+          <w:sz w:val="28"/>
+          <w:szCs w:val="28"/>
+          <w:lang w:val="en-US"/>
+        </w:rPr>
+        <w:t>Communication layer applications.</w:t>
+      </w:r>
+    </w:p>
+    <w:p>
+      <w:pPr>
+        <w:spacing w:after="0" w:line="360" w:lineRule="auto"/>
+        <w:ind w:firstLine="709"/>
+        <w:jc w:val="both"/>
+        <w:rPr>
+          <w:rFonts w:ascii="Times New Roman" w:hAnsi="Times New Roman" w:cs="Times New Roman"/>
+          <w:sz w:val="28"/>
+          <w:szCs w:val="28"/>
+          <w:lang w:val="en-US"/>
+        </w:rPr>
+      </w:pPr>
+      <w:r>
+        <w:rPr>
+          <w:rFonts w:ascii="Times New Roman" w:hAnsi="Times New Roman" w:cs="Times New Roman"/>
+          <w:sz w:val="28"/>
+          <w:szCs w:val="28"/>
+          <w:lang w:val="en-US"/>
+        </w:rPr>
+        <w:t>Let’s get down to the functional responsibilities of each group and application they consist of.</w:t>
+      </w:r>
+    </w:p>
+    <w:p>
+      <w:pPr>
+        <w:spacing w:after="0" w:line="360" w:lineRule="auto"/>
+        <w:ind w:firstLine="709"/>
+        <w:jc w:val="both"/>
+        <w:rPr>
+          <w:rFonts w:ascii="Times New Roman" w:hAnsi="Times New Roman" w:cs="Times New Roman"/>
+          <w:sz w:val="28"/>
+          <w:szCs w:val="28"/>
+          <w:lang w:val="en-US"/>
+        </w:rPr>
+      </w:pPr>
+      <w:r>
+        <w:rPr>
+          <w:rFonts w:ascii="Times New Roman" w:hAnsi="Times New Roman" w:cs="Times New Roman"/>
+          <w:sz w:val="28"/>
+          <w:szCs w:val="28"/>
+          <w:lang w:val="en-US"/>
+        </w:rPr>
+        <w:t xml:space="preserve">The first group is Terminal side applications. This group consists of two applications: terminal UI application and terminal background process, both developed as a Universal Windows Applications. These applications hosted on the Raspberry Pi device and are running continuously during the whole time the system works. </w:t>
+      </w:r>
+    </w:p>
+    <w:p>
+      <w:pPr>
+        <w:spacing w:after="0" w:line="360" w:lineRule="auto"/>
+        <w:ind w:firstLine="709"/>
+        <w:jc w:val="both"/>
+        <w:rPr>
+          <w:rFonts w:ascii="Times New Roman" w:hAnsi="Times New Roman" w:cs="Times New Roman"/>
+          <w:sz w:val="28"/>
+          <w:szCs w:val="28"/>
+          <w:lang w:val="en-US"/>
+        </w:rPr>
+      </w:pPr>
+      <w:r>
+        <w:rPr>
+          <w:rFonts w:ascii="Times New Roman" w:hAnsi="Times New Roman" w:cs="Times New Roman"/>
+          <w:sz w:val="28"/>
+          <w:szCs w:val="28"/>
+          <w:lang w:val="en-US"/>
+        </w:rPr>
+        <w:t xml:space="preserve">Terminal UI application is the main application that provides user with Graphical User Interface for interacting with the system from terminal side. It handles all user actions performed by touch screen and notifies other system components about performed actions. It is responsible for the direct communication with the system – from terminal to other components. </w:t>
+      </w:r>
+    </w:p>
+    <w:p>
+      <w:pPr>
+        <w:spacing w:after="0" w:line="360" w:lineRule="auto"/>
+        <w:ind w:firstLine="709"/>
+        <w:jc w:val="both"/>
+        <w:rPr>
+          <w:rFonts w:ascii="Times New Roman" w:hAnsi="Times New Roman" w:cs="Times New Roman"/>
+          <w:sz w:val="28"/>
+          <w:szCs w:val="28"/>
+          <w:lang w:val="en-US"/>
+        </w:rPr>
+      </w:pPr>
+      <w:r>
+        <w:rPr>
+          <w:rFonts w:ascii="Times New Roman" w:hAnsi="Times New Roman" w:cs="Times New Roman"/>
+          <w:sz w:val="28"/>
+          <w:szCs w:val="28"/>
+          <w:lang w:val="en-US"/>
+        </w:rPr>
+        <w:t>Terminal background application – is a backward communication channel between system components and terminal. It listens for the messages from the system and handles them on the terminal side performing actions according to the message type and message parameters and arguments. Examples of these actions are opening and closing the media stream, handling the unlock door and lock door requests or reject the visitors intent. Also this application responsible for timeouts handling for lock/unlock operation and alert messages displaying.</w:t>
+      </w:r>
+    </w:p>
+    <w:p>
+      <w:pPr>
+        <w:spacing w:after="0" w:line="360" w:lineRule="auto"/>
+        <w:ind w:firstLine="709"/>
+        <w:jc w:val="both"/>
+        <w:rPr>
+          <w:rFonts w:ascii="Times New Roman" w:hAnsi="Times New Roman" w:cs="Times New Roman"/>
+          <w:sz w:val="28"/>
+          <w:szCs w:val="28"/>
+          <w:lang w:val="en-US"/>
+        </w:rPr>
+      </w:pPr>
+      <w:r>
+        <w:rPr>
+          <w:rFonts w:ascii="Times New Roman" w:hAnsi="Times New Roman" w:cs="Times New Roman"/>
+          <w:sz w:val="28"/>
+          <w:szCs w:val="28"/>
+          <w:lang w:val="en-US"/>
+        </w:rPr>
+        <w:t>Second group is Backend side applications. This group also consists of two applications Web Job and Web API. Both application are Web oriented and hosted in the cloud, they are responsible for bidirectional communication between terminal applications and mobile applications.</w:t>
+      </w:r>
+    </w:p>
+    <w:p>
+      <w:pPr>
+        <w:spacing w:after="0" w:line="360" w:lineRule="auto"/>
+        <w:ind w:firstLine="709"/>
+        <w:jc w:val="both"/>
+        <w:rPr>
+          <w:rFonts w:ascii="Times New Roman" w:hAnsi="Times New Roman" w:cs="Times New Roman"/>
+          <w:sz w:val="28"/>
+          <w:szCs w:val="28"/>
+          <w:lang w:val="en-US"/>
+        </w:rPr>
+      </w:pPr>
+      <w:r>
+        <w:rPr>
+          <w:rFonts w:ascii="Times New Roman" w:hAnsi="Times New Roman" w:cs="Times New Roman"/>
+          <w:sz w:val="28"/>
+          <w:szCs w:val="28"/>
+          <w:lang w:val="en-US"/>
+        </w:rPr>
+        <w:t xml:space="preserve">Web job is a cloud service that listens for the messages, performs business logic according to these messages, interacts with storage, performs events logging </w:t>
+      </w:r>
+      <w:r>
+        <w:rPr>
+          <w:rFonts w:ascii="Times New Roman" w:hAnsi="Times New Roman" w:cs="Times New Roman"/>
+          <w:sz w:val="28"/>
+          <w:szCs w:val="28"/>
+          <w:lang w:val="en-US"/>
+        </w:rPr>
+        <w:lastRenderedPageBreak/>
+        <w:t>activities and notifies mobile applications according to performed work. It provides directional communication channel between terminal applications and mobile applications.</w:t>
+      </w:r>
+    </w:p>
+    <w:p>
+      <w:pPr>
+        <w:spacing w:after="0" w:line="360" w:lineRule="auto"/>
+        <w:ind w:firstLine="709"/>
+        <w:jc w:val="both"/>
+        <w:rPr>
+          <w:rFonts w:ascii="Times New Roman" w:hAnsi="Times New Roman" w:cs="Times New Roman"/>
+          <w:sz w:val="28"/>
+          <w:szCs w:val="28"/>
+          <w:lang w:val="en-US"/>
+        </w:rPr>
+      </w:pPr>
+      <w:r>
+        <w:rPr>
+          <w:rFonts w:ascii="Times New Roman" w:hAnsi="Times New Roman" w:cs="Times New Roman"/>
+          <w:sz w:val="28"/>
+          <w:szCs w:val="28"/>
+          <w:lang w:val="en-US"/>
+        </w:rPr>
+        <w:t>Web API is a web HTTP application. It is a restful API that provides to mobile applications the interface for interaction with the system. It is responsible for directional communication channel between mobile applications and other system components and also for manipulating with stored data from mobile application.</w:t>
+      </w:r>
+    </w:p>
+    <w:p>
+      <w:pPr>
+        <w:spacing w:after="0" w:line="360" w:lineRule="auto"/>
+        <w:ind w:firstLine="709"/>
+        <w:jc w:val="both"/>
+        <w:rPr>
+          <w:rFonts w:ascii="Times New Roman" w:hAnsi="Times New Roman" w:cs="Times New Roman"/>
+          <w:sz w:val="28"/>
+          <w:szCs w:val="28"/>
+          <w:lang w:val="en-US"/>
+        </w:rPr>
+      </w:pPr>
+      <w:r>
+        <w:rPr>
+          <w:rFonts w:ascii="Times New Roman" w:hAnsi="Times New Roman" w:cs="Times New Roman"/>
+          <w:sz w:val="28"/>
+          <w:szCs w:val="28"/>
+          <w:lang w:val="en-US"/>
+        </w:rPr>
+        <w:t>Mobile applications group consists of three application projects for the most popular mobile phone operation systems: iOS, Android and Universal Windows Platform and the common module for this applications that is used by each of them. This part of the system is out of scope of this paper so it will not be described here.</w:t>
+      </w:r>
+    </w:p>
+    <w:p>
+      <w:pPr>
+        <w:spacing w:after="0" w:line="360" w:lineRule="auto"/>
+        <w:ind w:firstLine="709"/>
+        <w:jc w:val="both"/>
+        <w:rPr>
+          <w:rFonts w:ascii="Times New Roman" w:hAnsi="Times New Roman" w:cs="Times New Roman"/>
+          <w:sz w:val="28"/>
+          <w:szCs w:val="28"/>
+          <w:lang w:val="en-US"/>
+        </w:rPr>
+      </w:pPr>
+      <w:r>
+        <w:rPr>
+          <w:rFonts w:ascii="Times New Roman" w:hAnsi="Times New Roman" w:cs="Times New Roman"/>
+          <w:sz w:val="28"/>
+          <w:szCs w:val="28"/>
+          <w:lang w:val="en-US"/>
+        </w:rPr>
+        <w:t>Last group of applications - Communication layer applications group consists also consists of three applications. These applications don’t perform any business logic work, they are responsible for the messaging between different components of the system. Applications are:</w:t>
+      </w:r>
+    </w:p>
+    <w:p>
+      <w:pPr>
+        <w:spacing w:after="0" w:line="360" w:lineRule="auto"/>
+        <w:ind w:firstLine="709"/>
+        <w:jc w:val="both"/>
+        <w:rPr>
+          <w:rFonts w:ascii="Times New Roman" w:hAnsi="Times New Roman" w:cs="Times New Roman"/>
+          <w:sz w:val="28"/>
+          <w:szCs w:val="28"/>
+          <w:lang w:val="en-US"/>
+        </w:rPr>
+      </w:pPr>
+      <w:r>
+        <w:rPr>
+          <w:rFonts w:ascii="Times New Roman" w:hAnsi="Times New Roman" w:cs="Times New Roman"/>
+          <w:sz w:val="28"/>
+          <w:szCs w:val="28"/>
+          <w:lang w:val="en-US"/>
+        </w:rPr>
+        <w:t>IoT Hub – bidirectional messaging bus that is used for communication of embedded resources like Raspberry Pi computer with corresponding software with server side applications or with the same embedded devices. It is hosted in the cloud as a separate service. Each device registered in this bus by admin can send the message of different types with different payload to this bus and some other application or device can listen for this application and perform some actions on receiving the message.</w:t>
+      </w:r>
+    </w:p>
+    <w:p>
+      <w:pPr>
+        <w:spacing w:after="0" w:line="360" w:lineRule="auto"/>
+        <w:ind w:firstLine="709"/>
+        <w:jc w:val="both"/>
+        <w:rPr>
+          <w:rFonts w:ascii="Times New Roman" w:hAnsi="Times New Roman" w:cs="Times New Roman"/>
+          <w:sz w:val="28"/>
+          <w:szCs w:val="28"/>
+          <w:lang w:val="en-US"/>
+        </w:rPr>
+      </w:pPr>
+      <w:r>
+        <w:rPr>
+          <w:rFonts w:ascii="Times New Roman" w:hAnsi="Times New Roman" w:cs="Times New Roman"/>
+          <w:sz w:val="28"/>
+          <w:szCs w:val="28"/>
+          <w:lang w:val="en-US"/>
+        </w:rPr>
+        <w:t>Notification hub – one directional message bus for communication between web applications and mobile devices. It is also hosted as a standalone web application and requires to register devices before communication set up.</w:t>
+      </w:r>
+    </w:p>
+    <w:p>
+      <w:pPr>
+        <w:spacing w:after="0" w:line="360" w:lineRule="auto"/>
+        <w:ind w:firstLine="709"/>
+        <w:jc w:val="both"/>
+        <w:rPr>
+          <w:rFonts w:ascii="Times New Roman" w:hAnsi="Times New Roman" w:cs="Times New Roman"/>
+          <w:sz w:val="28"/>
+          <w:szCs w:val="28"/>
+          <w:lang w:val="en-US"/>
+        </w:rPr>
+      </w:pPr>
+      <w:r>
+        <w:rPr>
+          <w:rFonts w:ascii="Times New Roman" w:hAnsi="Times New Roman" w:cs="Times New Roman"/>
+          <w:sz w:val="28"/>
+          <w:szCs w:val="28"/>
+          <w:lang w:val="en-US"/>
+        </w:rPr>
+        <w:t xml:space="preserve">Media service – web application that responsible for media streams flow control. It opens the media stream and sets up the endpoint with required </w:t>
+      </w:r>
+      <w:r>
+        <w:rPr>
+          <w:rFonts w:ascii="Times New Roman" w:hAnsi="Times New Roman" w:cs="Times New Roman"/>
+          <w:sz w:val="28"/>
+          <w:szCs w:val="28"/>
+          <w:lang w:val="en-US"/>
+        </w:rPr>
+        <w:lastRenderedPageBreak/>
+        <w:t>metadata, so other consumers can connection to this endpoint using specially generated URI and subscribe for this stream.</w:t>
+      </w:r>
+    </w:p>
+    <w:p>
+      <w:pPr>
+        <w:spacing w:after="0" w:line="360" w:lineRule="auto"/>
+        <w:jc w:val="both"/>
+        <w:rPr>
+          <w:rFonts w:ascii="Times New Roman" w:hAnsi="Times New Roman" w:cs="Times New Roman"/>
+          <w:sz w:val="28"/>
+          <w:szCs w:val="28"/>
+          <w:lang w:val="en-US"/>
+        </w:rPr>
+      </w:pPr>
+    </w:p>
+    <w:p>
+      <w:pPr>
+        <w:spacing w:after="0" w:line="360" w:lineRule="auto"/>
+        <w:jc w:val="both"/>
+        <w:rPr>
+          <w:rFonts w:ascii="Times New Roman" w:hAnsi="Times New Roman" w:cs="Times New Roman"/>
+          <w:sz w:val="28"/>
+          <w:szCs w:val="28"/>
+          <w:lang w:val="en-US"/>
+        </w:rPr>
+      </w:pPr>
+    </w:p>
+    <w:p>
+      <w:pPr>
+        <w:spacing w:after="0" w:line="360" w:lineRule="auto"/>
+        <w:jc w:val="both"/>
+        <w:rPr>
+          <w:rFonts w:ascii="Times New Roman" w:hAnsi="Times New Roman" w:cs="Times New Roman"/>
+          <w:sz w:val="28"/>
+          <w:szCs w:val="28"/>
+          <w:lang w:val="en-US"/>
+        </w:rPr>
+      </w:pPr>
+      <w:r>
+        <w:rPr>
+          <w:rFonts w:ascii="Times New Roman" w:hAnsi="Times New Roman" w:cs="Times New Roman"/>
+          <w:sz w:val="28"/>
+          <w:szCs w:val="28"/>
+          <w:lang w:val="en-US"/>
+        </w:rPr>
+        <w:tab/>
         <w:t>Software extensions</w:t>
       </w:r>
     </w:p>
@@ -16166,6 +16741,18 @@
         <w:tab/>
         <w:t>Developed software was designed as a standalone system and in the scope of this paper does not require any extension. But flexible architectural design allows to extend this system with new home automation system features on demand.</w:t>
       </w:r>
+    </w:p>
+    <w:p>
+      <w:pPr>
+        <w:spacing w:after="0" w:line="360" w:lineRule="auto"/>
+        <w:jc w:val="both"/>
+        <w:rPr>
+          <w:rFonts w:ascii="Times New Roman" w:hAnsi="Times New Roman" w:cs="Times New Roman"/>
+          <w:sz w:val="28"/>
+          <w:szCs w:val="28"/>
+          <w:lang w:val="en-US"/>
+        </w:rPr>
+      </w:pPr>
     </w:p>
     <w:p>
       <w:pPr>
@@ -16190,7 +16777,6 @@
           <w:szCs w:val="28"/>
           <w:lang w:val="en-US"/>
         </w:rPr>
-        <w:lastRenderedPageBreak/>
         <w:t>Software user guide</w:t>
       </w:r>
     </w:p>
@@ -16652,6 +17238,7 @@
           <w:szCs w:val="28"/>
           <w:lang w:val="en"/>
         </w:rPr>
+        <w:lastRenderedPageBreak/>
         <w:t>Mobile Emulator;</w:t>
       </w:r>
     </w:p>
@@ -16931,7 +17518,6 @@
           <w:szCs w:val="28"/>
           <w:lang w:val="en-US"/>
         </w:rPr>
-        <w:lastRenderedPageBreak/>
         <w:t>Waveshare 5inch sensor display;</w:t>
       </w:r>
     </w:p>
@@ -17042,6 +17628,610 @@
     <w:p>
       <w:pPr>
         <w:spacing w:after="0" w:line="360" w:lineRule="auto"/>
+        <w:jc w:val="both"/>
+        <w:rPr>
+          <w:rFonts w:ascii="Times New Roman" w:hAnsi="Times New Roman" w:cs="Times New Roman"/>
+          <w:sz w:val="28"/>
+          <w:szCs w:val="28"/>
+          <w:lang w:val="en-US"/>
+        </w:rPr>
+      </w:pPr>
+    </w:p>
+    <w:p>
+      <w:pPr>
+        <w:spacing w:after="0" w:line="360" w:lineRule="auto"/>
+        <w:ind w:firstLine="709"/>
+        <w:jc w:val="both"/>
+        <w:rPr>
+          <w:rFonts w:ascii="Times New Roman" w:hAnsi="Times New Roman" w:cs="Times New Roman"/>
+          <w:sz w:val="28"/>
+          <w:szCs w:val="28"/>
+          <w:lang w:val="en-US"/>
+        </w:rPr>
+      </w:pPr>
+      <w:r>
+        <w:rPr>
+          <w:rFonts w:ascii="Times New Roman" w:hAnsi="Times New Roman" w:cs="Times New Roman"/>
+          <w:sz w:val="28"/>
+          <w:szCs w:val="28"/>
+          <w:lang w:val="en-US"/>
+        </w:rPr>
+        <w:t>Software characteristics</w:t>
+      </w:r>
+    </w:p>
+    <w:p>
+      <w:pPr>
+        <w:spacing w:after="0" w:line="360" w:lineRule="auto"/>
+        <w:ind w:firstLine="709"/>
+        <w:jc w:val="both"/>
+        <w:rPr>
+          <w:rFonts w:ascii="Times New Roman" w:hAnsi="Times New Roman" w:cs="Times New Roman"/>
+          <w:sz w:val="28"/>
+          <w:szCs w:val="28"/>
+          <w:lang w:val="en-US"/>
+        </w:rPr>
+      </w:pPr>
+      <w:r>
+        <w:rPr>
+          <w:rFonts w:ascii="Times New Roman" w:hAnsi="Times New Roman" w:cs="Times New Roman"/>
+          <w:sz w:val="28"/>
+          <w:szCs w:val="28"/>
+          <w:lang w:val="en-US"/>
+        </w:rPr>
+        <w:t>Developed applications work in real time. There was developed the event based architecture. Each modules rises special events on the work performed and includes the result of executed business rule into the metadata. Other modules can subscribe on this events if their business logic depends on this data and continue chain of data transformation. The chain can be considered as completed when last participant does not rise the new event.</w:t>
+      </w:r>
+    </w:p>
+    <w:p>
+      <w:pPr>
+        <w:spacing w:after="0" w:line="360" w:lineRule="auto"/>
+        <w:ind w:firstLine="709"/>
+        <w:jc w:val="both"/>
+        <w:rPr>
+          <w:rFonts w:ascii="Times New Roman" w:hAnsi="Times New Roman" w:cs="Times New Roman"/>
+          <w:sz w:val="28"/>
+          <w:szCs w:val="28"/>
+          <w:lang w:val="en-US"/>
+        </w:rPr>
+      </w:pPr>
+    </w:p>
+    <w:p>
+      <w:pPr>
+        <w:spacing w:after="0" w:line="360" w:lineRule="auto"/>
+        <w:ind w:firstLine="709"/>
+        <w:jc w:val="both"/>
+        <w:rPr>
+          <w:rFonts w:ascii="Times New Roman" w:hAnsi="Times New Roman" w:cs="Times New Roman"/>
+          <w:sz w:val="28"/>
+          <w:szCs w:val="28"/>
+          <w:lang w:val="en-US"/>
+        </w:rPr>
+      </w:pPr>
+      <w:r>
+        <w:rPr>
+          <w:rFonts w:ascii="Times New Roman" w:hAnsi="Times New Roman" w:cs="Times New Roman"/>
+          <w:sz w:val="28"/>
+          <w:szCs w:val="28"/>
+          <w:lang w:val="en-US"/>
+        </w:rPr>
+        <w:t>Software main feature design</w:t>
+      </w:r>
+    </w:p>
+    <w:p>
+      <w:pPr>
+        <w:pStyle w:val="ListParagraph"/>
+        <w:spacing w:after="0" w:line="360" w:lineRule="auto"/>
+        <w:ind w:left="0" w:firstLine="709"/>
+        <w:jc w:val="both"/>
+        <w:rPr>
+          <w:rFonts w:ascii="Times New Roman" w:hAnsi="Times New Roman" w:cs="Times New Roman"/>
+          <w:sz w:val="28"/>
+          <w:szCs w:val="28"/>
+          <w:lang w:val="en-US"/>
+        </w:rPr>
+      </w:pPr>
+      <w:r>
+        <w:rPr>
+          <w:rFonts w:ascii="Times New Roman" w:hAnsi="Times New Roman" w:cs="Times New Roman"/>
+          <w:sz w:val="28"/>
+          <w:szCs w:val="28"/>
+          <w:lang w:val="en-US"/>
+        </w:rPr>
+        <w:t xml:space="preserve">The application hosted on Raspberry PI device handles these actions from user, extracts the flat number and verifies it and if data is correct it puts the corresponding message to the IoT Hub. IoT Hub is responsible for this message </w:t>
+      </w:r>
+      <w:r>
+        <w:rPr>
+          <w:rFonts w:ascii="Times New Roman" w:hAnsi="Times New Roman" w:cs="Times New Roman"/>
+          <w:sz w:val="28"/>
+          <w:szCs w:val="28"/>
+          <w:lang w:val="en-US"/>
+        </w:rPr>
+        <w:lastRenderedPageBreak/>
+        <w:t xml:space="preserve">to be delivered to the Web job application that has the special handler for this actions.. </w:t>
+      </w:r>
+    </w:p>
+    <w:p>
+      <w:pPr>
+        <w:pStyle w:val="ListParagraph"/>
+        <w:spacing w:after="0" w:line="360" w:lineRule="auto"/>
+        <w:ind w:left="0" w:firstLine="709"/>
+        <w:jc w:val="both"/>
+        <w:rPr>
+          <w:rFonts w:ascii="Times New Roman" w:hAnsi="Times New Roman" w:cs="Times New Roman"/>
+          <w:sz w:val="28"/>
+          <w:szCs w:val="28"/>
+          <w:lang w:val="en-US"/>
+        </w:rPr>
+      </w:pPr>
+      <w:r>
+        <w:rPr>
+          <w:rFonts w:ascii="Times New Roman" w:hAnsi="Times New Roman" w:cs="Times New Roman"/>
+          <w:sz w:val="28"/>
+          <w:szCs w:val="28"/>
+          <w:lang w:val="en-US"/>
+        </w:rPr>
+        <w:t>The Web job handler retrieves this message from IoT Hub, validates it and tries to find the metadata associated with the house holder’s mobile devices</w:t>
+      </w:r>
+      <w:r>
+        <w:rPr>
+          <w:rFonts w:ascii="Times New Roman" w:hAnsi="Times New Roman" w:cs="Times New Roman"/>
+          <w:sz w:val="28"/>
+          <w:szCs w:val="28"/>
+          <w:lang w:val="en-US"/>
+        </w:rPr>
+        <w:t>.</w:t>
+      </w:r>
+      <w:r>
+        <w:rPr>
+          <w:rFonts w:ascii="Times New Roman" w:hAnsi="Times New Roman" w:cs="Times New Roman"/>
+          <w:sz w:val="28"/>
+          <w:szCs w:val="28"/>
+          <w:lang w:val="en-US"/>
+        </w:rPr>
+        <w:t xml:space="preserve"> Web job creates the notification message and sends it to the notification hub for all devices associated with householder account. </w:t>
+      </w:r>
+    </w:p>
+    <w:p>
+      <w:pPr>
+        <w:pStyle w:val="ListParagraph"/>
+        <w:spacing w:after="0" w:line="360" w:lineRule="auto"/>
+        <w:ind w:left="0" w:firstLine="709"/>
+        <w:jc w:val="both"/>
+        <w:rPr>
+          <w:rFonts w:ascii="Times New Roman" w:hAnsi="Times New Roman" w:cs="Times New Roman"/>
+          <w:sz w:val="28"/>
+          <w:szCs w:val="28"/>
+          <w:lang w:val="en-US"/>
+        </w:rPr>
+      </w:pPr>
+      <w:r>
+        <w:rPr>
+          <w:rFonts w:ascii="Times New Roman" w:hAnsi="Times New Roman" w:cs="Times New Roman"/>
+          <w:sz w:val="28"/>
+          <w:szCs w:val="28"/>
+          <w:lang w:val="en-US"/>
+        </w:rPr>
+        <w:t xml:space="preserve">Mobile application receives this message and rises the visual, sound or vibration effects depending on configuration set up by user in application settings. </w:t>
+      </w:r>
+    </w:p>
+    <w:p>
+      <w:pPr>
+        <w:spacing w:after="0" w:line="360" w:lineRule="auto"/>
+        <w:jc w:val="both"/>
+        <w:rPr>
+          <w:rFonts w:ascii="Times New Roman" w:hAnsi="Times New Roman" w:cs="Times New Roman"/>
+          <w:sz w:val="28"/>
+          <w:szCs w:val="28"/>
+          <w:lang w:val="en-US"/>
+        </w:rPr>
+      </w:pPr>
+      <w:r>
+        <w:rPr>
+          <w:rFonts w:ascii="Times New Roman" w:hAnsi="Times New Roman" w:cs="Times New Roman"/>
+          <w:sz w:val="28"/>
+          <w:szCs w:val="28"/>
+          <w:lang w:val="en-US"/>
+        </w:rPr>
+        <w:t>The mobile application makes a REST/HTTP request to the Web API application.</w:t>
+      </w:r>
+    </w:p>
+    <w:p>
+      <w:pPr>
+        <w:spacing w:after="0" w:line="360" w:lineRule="auto"/>
+        <w:ind w:firstLine="708"/>
+        <w:jc w:val="both"/>
+        <w:rPr>
+          <w:rFonts w:ascii="Times New Roman" w:hAnsi="Times New Roman" w:cs="Times New Roman"/>
+          <w:sz w:val="28"/>
+          <w:szCs w:val="28"/>
+          <w:lang w:val="en-US"/>
+        </w:rPr>
+      </w:pPr>
+      <w:r>
+        <w:rPr>
+          <w:rFonts w:ascii="Times New Roman" w:hAnsi="Times New Roman" w:cs="Times New Roman"/>
+          <w:sz w:val="28"/>
+          <w:szCs w:val="28"/>
+          <w:lang w:val="en-US"/>
+        </w:rPr>
+        <w:t>The Web API application retrieves the special metadata required to request the media stream from Media service and tries to connect to this service.</w:t>
+      </w:r>
+    </w:p>
+    <w:p>
+      <w:pPr>
+        <w:spacing w:after="0" w:line="360" w:lineRule="auto"/>
+        <w:ind w:firstLine="708"/>
+        <w:jc w:val="both"/>
+        <w:rPr>
+          <w:rFonts w:ascii="Times New Roman" w:hAnsi="Times New Roman" w:cs="Times New Roman"/>
+          <w:sz w:val="28"/>
+          <w:szCs w:val="28"/>
+          <w:lang w:val="en-US"/>
+        </w:rPr>
+      </w:pPr>
+      <w:r>
+        <w:rPr>
+          <w:rFonts w:ascii="Times New Roman" w:hAnsi="Times New Roman" w:cs="Times New Roman"/>
+          <w:sz w:val="28"/>
+          <w:szCs w:val="28"/>
+          <w:lang w:val="en-US"/>
+        </w:rPr>
+        <w:t>The media stream requests Raspberry PI to configure the Camera device, to open the UDP socket and to start co</w:t>
+      </w:r>
+      <w:r>
+        <w:rPr>
+          <w:rFonts w:ascii="Times New Roman" w:hAnsi="Times New Roman" w:cs="Times New Roman"/>
+          <w:sz w:val="28"/>
+          <w:szCs w:val="28"/>
+          <w:lang w:val="en-US"/>
+        </w:rPr>
+        <w:t xml:space="preserve">ntent streaming. </w:t>
+      </w:r>
+      <w:r>
+        <w:rPr>
+          <w:rFonts w:ascii="Times New Roman" w:hAnsi="Times New Roman" w:cs="Times New Roman"/>
+          <w:sz w:val="28"/>
+          <w:szCs w:val="28"/>
+          <w:lang w:val="en-US"/>
+        </w:rPr>
+        <w:t>When the stream is opened, Media service sets up the special endpoint for content streaming and returns the URI of this endpoint to Web API so mobile applications can connect to this stream and play the video/audio stream</w:t>
+      </w:r>
+      <w:r>
+        <w:rPr>
+          <w:rFonts w:ascii="Times New Roman" w:hAnsi="Times New Roman" w:cs="Times New Roman"/>
+          <w:sz w:val="28"/>
+          <w:szCs w:val="28"/>
+          <w:lang w:val="en-US"/>
+        </w:rPr>
+        <w:t>.</w:t>
+      </w:r>
+    </w:p>
+    <w:p>
+      <w:pPr>
+        <w:spacing w:after="0" w:line="360" w:lineRule="auto"/>
+        <w:ind w:firstLine="708"/>
+        <w:jc w:val="both"/>
+        <w:rPr>
+          <w:rFonts w:ascii="Times New Roman" w:hAnsi="Times New Roman" w:cs="Times New Roman"/>
+          <w:sz w:val="28"/>
+          <w:szCs w:val="28"/>
+          <w:lang w:val="en-US"/>
+        </w:rPr>
+      </w:pPr>
+      <w:r>
+        <w:rPr>
+          <w:rFonts w:ascii="Times New Roman" w:hAnsi="Times New Roman" w:cs="Times New Roman"/>
+          <w:sz w:val="28"/>
+          <w:szCs w:val="28"/>
+          <w:lang w:val="en-US"/>
+        </w:rPr>
+        <w:t>When the Web API receives the media stream endpoint URI, it prepares the web response to previously received request, fills the response body as a JSON object that contains media stream endpoint URI and returns it back t</w:t>
+      </w:r>
+      <w:r>
+        <w:rPr>
+          <w:rFonts w:ascii="Times New Roman" w:hAnsi="Times New Roman" w:cs="Times New Roman"/>
+          <w:sz w:val="28"/>
+          <w:szCs w:val="28"/>
+          <w:lang w:val="en-US"/>
+        </w:rPr>
+        <w:t>o mobile application web client.</w:t>
+      </w:r>
+      <w:r>
+        <w:rPr>
+          <w:rFonts w:ascii="Times New Roman" w:hAnsi="Times New Roman" w:cs="Times New Roman"/>
+          <w:sz w:val="28"/>
+          <w:szCs w:val="28"/>
+          <w:lang w:val="en-US"/>
+        </w:rPr>
+        <w:t xml:space="preserve"> </w:t>
+      </w:r>
+      <w:r>
+        <w:rPr>
+          <w:rFonts w:ascii="Times New Roman" w:hAnsi="Times New Roman" w:cs="Times New Roman"/>
+          <w:sz w:val="28"/>
+          <w:szCs w:val="28"/>
+          <w:lang w:val="en-US"/>
+        </w:rPr>
+        <w:t>Mobile application receives these artifacts and tries to connect to this endpoint</w:t>
+      </w:r>
+    </w:p>
+    <w:p>
+      <w:pPr>
+        <w:pStyle w:val="ListParagraph"/>
+        <w:spacing w:after="0" w:line="360" w:lineRule="auto"/>
+        <w:ind w:left="0" w:firstLine="851"/>
+        <w:jc w:val="both"/>
+        <w:rPr>
+          <w:rFonts w:ascii="Times New Roman" w:hAnsi="Times New Roman" w:cs="Times New Roman"/>
+          <w:sz w:val="28"/>
+          <w:szCs w:val="28"/>
+          <w:lang w:val="en-US"/>
+        </w:rPr>
+      </w:pPr>
+      <w:r>
+        <w:rPr>
+          <w:rFonts w:ascii="Times New Roman" w:hAnsi="Times New Roman" w:cs="Times New Roman"/>
+          <w:sz w:val="28"/>
+          <w:szCs w:val="28"/>
+          <w:lang w:val="en-US"/>
+        </w:rPr>
+        <w:t xml:space="preserve">At this stage the house holder has possibility to see the visitor and to communicate with him. </w:t>
+      </w:r>
+    </w:p>
+    <w:p>
+      <w:pPr>
+        <w:pStyle w:val="ListParagraph"/>
+        <w:spacing w:after="0" w:line="360" w:lineRule="auto"/>
+        <w:ind w:left="0" w:firstLine="851"/>
+        <w:jc w:val="both"/>
+        <w:rPr>
+          <w:rFonts w:ascii="Times New Roman" w:hAnsi="Times New Roman" w:cs="Times New Roman"/>
+          <w:sz w:val="28"/>
+          <w:szCs w:val="28"/>
+          <w:lang w:val="en-US"/>
+        </w:rPr>
+      </w:pPr>
+      <w:r>
+        <w:rPr>
+          <w:rFonts w:ascii="Times New Roman" w:hAnsi="Times New Roman" w:cs="Times New Roman"/>
+          <w:sz w:val="28"/>
+          <w:szCs w:val="28"/>
+          <w:lang w:val="en-US"/>
+        </w:rPr>
+        <w:t>To unlock the door m</w:t>
+      </w:r>
+      <w:r>
+        <w:rPr>
+          <w:rFonts w:ascii="Times New Roman" w:hAnsi="Times New Roman" w:cs="Times New Roman"/>
+          <w:sz w:val="28"/>
+          <w:szCs w:val="28"/>
+          <w:lang w:val="en-US"/>
+        </w:rPr>
+        <w:t xml:space="preserve">obile application using a HTTP client makes request to the Web API with data for door unlocking. </w:t>
+      </w:r>
+    </w:p>
+    <w:p>
+      <w:pPr>
+        <w:pStyle w:val="ListParagraph"/>
+        <w:spacing w:after="0" w:line="360" w:lineRule="auto"/>
+        <w:ind w:left="0" w:firstLine="851"/>
+        <w:jc w:val="both"/>
+        <w:rPr>
+          <w:rFonts w:ascii="Times New Roman" w:hAnsi="Times New Roman" w:cs="Times New Roman"/>
+          <w:sz w:val="28"/>
+          <w:szCs w:val="28"/>
+          <w:lang w:val="en-US"/>
+        </w:rPr>
+      </w:pPr>
+      <w:r>
+        <w:rPr>
+          <w:rFonts w:ascii="Times New Roman" w:hAnsi="Times New Roman" w:cs="Times New Roman"/>
+          <w:sz w:val="28"/>
+          <w:szCs w:val="28"/>
+          <w:lang w:val="en-US"/>
+        </w:rPr>
+        <w:t xml:space="preserve">When the Web API application receives request for door unlocking it creates the corresponding message and puts it to the IoT Hub. Application hosted on the Raspberry PI device has a special handler for suck messages. Receiving this message it exposes next activities: it generates the signal to the locker to be </w:t>
+      </w:r>
+      <w:r>
+        <w:rPr>
+          <w:rFonts w:ascii="Times New Roman" w:hAnsi="Times New Roman" w:cs="Times New Roman"/>
+          <w:sz w:val="28"/>
+          <w:szCs w:val="28"/>
+          <w:lang w:val="en-US"/>
+        </w:rPr>
+        <w:lastRenderedPageBreak/>
+        <w:t xml:space="preserve">unlocked, it shows corresponding message on the screen to notify guest that he is able to come in and finally it sets up the lock door timeout.  </w:t>
+      </w:r>
+    </w:p>
+    <w:p>
+      <w:pPr>
+        <w:pStyle w:val="ListParagraph"/>
+        <w:spacing w:after="0" w:line="360" w:lineRule="auto"/>
+        <w:ind w:left="0" w:firstLine="851"/>
+        <w:jc w:val="both"/>
+        <w:rPr>
+          <w:rFonts w:ascii="Times New Roman" w:hAnsi="Times New Roman" w:cs="Times New Roman"/>
+          <w:sz w:val="28"/>
+          <w:szCs w:val="28"/>
+          <w:lang w:val="en-US"/>
+        </w:rPr>
+      </w:pPr>
+      <w:r>
+        <w:rPr>
+          <w:rFonts w:ascii="Times New Roman" w:hAnsi="Times New Roman" w:cs="Times New Roman"/>
+          <w:sz w:val="28"/>
+          <w:szCs w:val="28"/>
+          <w:lang w:val="en-US"/>
+        </w:rPr>
+        <w:t>When the timeout has ended Raspberry PI application closes the media stream, locks the door and puts the corresponding message to the IoT Hub. After this, the Web job application notifies mobile application via notification hub that door has been closed and corresponding controls on the mobile phone screen are being updated.</w:t>
+      </w:r>
+    </w:p>
+    <w:p>
+      <w:pPr>
+        <w:pStyle w:val="ListParagraph"/>
+        <w:spacing w:after="0" w:line="360" w:lineRule="auto"/>
+        <w:ind w:left="0" w:firstLine="851"/>
+        <w:jc w:val="both"/>
+        <w:rPr>
+          <w:rFonts w:ascii="Times New Roman" w:hAnsi="Times New Roman" w:cs="Times New Roman"/>
+          <w:sz w:val="28"/>
+          <w:szCs w:val="28"/>
+          <w:lang w:val="en-US"/>
+        </w:rPr>
+      </w:pPr>
+    </w:p>
+    <w:p>
+      <w:pPr>
+        <w:pStyle w:val="ListParagraph"/>
+        <w:spacing w:after="0" w:line="360" w:lineRule="auto"/>
+        <w:ind w:left="0" w:firstLine="709"/>
+        <w:jc w:val="both"/>
+        <w:rPr>
+          <w:rFonts w:ascii="Times New Roman" w:hAnsi="Times New Roman" w:cs="Times New Roman"/>
+          <w:sz w:val="28"/>
+          <w:szCs w:val="28"/>
+          <w:lang w:val="en"/>
+        </w:rPr>
+      </w:pPr>
+      <w:r>
+        <w:rPr>
+          <w:rFonts w:ascii="Times New Roman" w:hAnsi="Times New Roman" w:cs="Times New Roman"/>
+          <w:sz w:val="28"/>
+          <w:szCs w:val="28"/>
+          <w:lang w:val="en"/>
+        </w:rPr>
+        <w:t>Software usage</w:t>
+      </w:r>
+    </w:p>
+    <w:p>
+      <w:pPr>
+        <w:spacing w:after="0" w:line="360" w:lineRule="auto"/>
+        <w:ind w:firstLine="709"/>
+        <w:jc w:val="both"/>
+        <w:rPr>
+          <w:rFonts w:ascii="Times New Roman" w:hAnsi="Times New Roman" w:cs="Times New Roman"/>
+          <w:sz w:val="28"/>
+          <w:szCs w:val="28"/>
+          <w:lang w:val="en-US"/>
+        </w:rPr>
+      </w:pPr>
+      <w:r>
+        <w:rPr>
+          <w:rFonts w:ascii="Times New Roman" w:hAnsi="Times New Roman" w:cs="Times New Roman"/>
+          <w:sz w:val="28"/>
+          <w:szCs w:val="28"/>
+          <w:lang w:val="en-US"/>
+        </w:rPr>
+        <w:t>Before using the system it should be correspondingly deployed. All cloud applications should be deployed to Azure cloud with previously filled configuration files. Then the terminal applications should be deployed to the Raspberry Pi device. If required hardware is already connected to the device and internet connection established applications should be launched. Appeared UI on the touchscreen means successful deployed application. Finally the mobile application should be published to the target smartphone. To test the system administrator should create account for the householder and associate the mobile application with it.</w:t>
+      </w:r>
+    </w:p>
+    <w:p>
+      <w:pPr>
+        <w:spacing w:after="0" w:line="360" w:lineRule="auto"/>
+        <w:ind w:firstLine="709"/>
+        <w:jc w:val="both"/>
+        <w:rPr>
+          <w:rFonts w:ascii="Times New Roman" w:hAnsi="Times New Roman" w:cs="Times New Roman"/>
+          <w:sz w:val="28"/>
+          <w:szCs w:val="28"/>
+          <w:lang w:val="en-US"/>
+        </w:rPr>
+      </w:pPr>
+    </w:p>
+    <w:p>
+      <w:pPr>
+        <w:spacing w:after="0" w:line="360" w:lineRule="auto"/>
+        <w:ind w:firstLine="709"/>
+        <w:jc w:val="both"/>
+        <w:rPr>
+          <w:rFonts w:ascii="Times New Roman" w:hAnsi="Times New Roman" w:cs="Times New Roman"/>
+          <w:sz w:val="28"/>
+          <w:szCs w:val="28"/>
+          <w:lang w:val="en-US"/>
+        </w:rPr>
+      </w:pPr>
+      <w:r>
+        <w:rPr>
+          <w:rFonts w:ascii="Times New Roman" w:hAnsi="Times New Roman" w:cs="Times New Roman"/>
+          <w:sz w:val="28"/>
+          <w:szCs w:val="28"/>
+          <w:lang w:val="en-US"/>
+        </w:rPr>
+        <w:t>Software input and output data</w:t>
+      </w:r>
+    </w:p>
+    <w:p>
+      <w:pPr>
+        <w:spacing w:after="0" w:line="360" w:lineRule="auto"/>
+        <w:ind w:firstLine="709"/>
+        <w:jc w:val="both"/>
+        <w:rPr>
+          <w:rFonts w:ascii="Times New Roman" w:hAnsi="Times New Roman" w:cs="Times New Roman"/>
+          <w:sz w:val="28"/>
+          <w:szCs w:val="28"/>
+          <w:lang w:val="en-US"/>
+        </w:rPr>
+      </w:pPr>
+      <w:r>
+        <w:rPr>
+          <w:rFonts w:ascii="Times New Roman" w:hAnsi="Times New Roman" w:cs="Times New Roman"/>
+          <w:sz w:val="28"/>
+          <w:szCs w:val="28"/>
+          <w:lang w:val="en-US"/>
+        </w:rPr>
+        <w:t>Software input data is determined by users actions as using terminal application as using mobile applications. System output data represented as notification sent in both directions: screen notifications on terminal application and push, screen, sound and vibration notifications on mobile side. Also logging activities could be considered as output data of the developed system</w:t>
+      </w:r>
+      <w:r>
+        <w:rPr>
+          <w:rFonts w:ascii="Times New Roman" w:hAnsi="Times New Roman" w:cs="Times New Roman"/>
+          <w:sz w:val="28"/>
+          <w:szCs w:val="28"/>
+          <w:lang w:val="en-US"/>
+        </w:rPr>
+        <w:t>.</w:t>
+      </w:r>
+    </w:p>
+    <w:p>
+      <w:pPr>
+        <w:spacing w:after="0" w:line="360" w:lineRule="auto"/>
+        <w:ind w:firstLine="709"/>
+        <w:jc w:val="both"/>
+        <w:rPr>
+          <w:rFonts w:ascii="Times New Roman" w:hAnsi="Times New Roman" w:cs="Times New Roman"/>
+          <w:sz w:val="28"/>
+          <w:szCs w:val="28"/>
+          <w:lang w:val="en-US"/>
+        </w:rPr>
+      </w:pPr>
+    </w:p>
+    <w:p>
+      <w:pPr>
+        <w:spacing w:after="0" w:line="360" w:lineRule="auto"/>
+        <w:ind w:firstLine="709"/>
+        <w:jc w:val="both"/>
+        <w:rPr>
+          <w:rFonts w:ascii="Times New Roman" w:hAnsi="Times New Roman" w:cs="Times New Roman"/>
+          <w:sz w:val="28"/>
+          <w:szCs w:val="28"/>
+          <w:lang w:val="en-US"/>
+        </w:rPr>
+      </w:pPr>
+    </w:p>
+    <w:p>
+      <w:pPr>
+        <w:spacing w:after="0" w:line="360" w:lineRule="auto"/>
+        <w:ind w:firstLine="709"/>
+        <w:jc w:val="both"/>
+        <w:rPr>
+          <w:rFonts w:ascii="Times New Roman" w:hAnsi="Times New Roman" w:cs="Times New Roman"/>
+          <w:sz w:val="28"/>
+          <w:szCs w:val="28"/>
+          <w:lang w:val="en-US"/>
+        </w:rPr>
+      </w:pPr>
+    </w:p>
+    <w:p>
+      <w:pPr>
+        <w:spacing w:after="0" w:line="360" w:lineRule="auto"/>
         <w:ind w:firstLine="709"/>
         <w:jc w:val="both"/>
         <w:rPr>
@@ -17075,6 +18265,7 @@
           <w:szCs w:val="28"/>
           <w:lang w:val="en-US"/>
         </w:rPr>
+        <w:lastRenderedPageBreak/>
         <w:t>Software testing technology</w:t>
       </w:r>
     </w:p>
@@ -17487,7 +18678,6 @@
           <w:szCs w:val="28"/>
           <w:lang w:val="en-US"/>
         </w:rPr>
-        <w:lastRenderedPageBreak/>
         <w:t>l</w:t>
       </w:r>
       <w:r>
@@ -17766,6 +18956,7 @@
           <w:szCs w:val="28"/>
           <w:lang w:val="en-US"/>
         </w:rPr>
+        <w:lastRenderedPageBreak/>
         <w:t>On the level of automation</w:t>
       </w:r>
       <w:r>
@@ -38943,8 +40134,6 @@
         </w:rPr>
         <w:t xml:space="preserve"> pcs. per year, we can say that the system will quickly pay off and will bring a stable income.</w:t>
       </w:r>
-      <w:bookmarkStart w:id="0" w:name="_GoBack"/>
-      <w:bookmarkEnd w:id="0"/>
     </w:p>
     <w:sectPr>
       <w:pgSz w:w="11906" w:h="16838"/>

--- a/diploma_yurii.docx
+++ b/diploma_yurii.docx
@@ -8743,8 +8743,6 @@
           <w:lang w:val="en-US"/>
         </w:rPr>
       </w:pPr>
-      <w:bookmarkStart w:id="0" w:name="_GoBack"/>
-      <w:bookmarkEnd w:id="0"/>
       <w:r>
         <w:rPr>
           <w:rFonts w:ascii="Times New Roman" w:hAnsi="Times New Roman" w:cs="Times New Roman"/>
@@ -14769,8 +14767,8 @@
         </w:rPr>
         <w:drawing>
           <wp:inline distT="0" distB="0" distL="0" distR="0" wp14:anchorId="40B2ABAF" wp14:editId="68D61625">
-            <wp:extent cx="5231959" cy="3123756"/>
-            <wp:effectExtent l="0" t="0" r="6985" b="635"/>
+            <wp:extent cx="5111707" cy="3051959"/>
+            <wp:effectExtent l="0" t="0" r="0" b="0"/>
             <wp:docPr id="14" name="Picture 14"/>
             <wp:cNvGraphicFramePr>
               <a:graphicFrameLocks xmlns:a="http://schemas.openxmlformats.org/drawingml/2006/main" noChangeAspect="1"/>
@@ -14791,7 +14789,7 @@
                   <pic:spPr>
                     <a:xfrm>
                       <a:off x="0" y="0"/>
-                      <a:ext cx="5255518" cy="3137822"/>
+                      <a:ext cx="5142415" cy="3070293"/>
                     </a:xfrm>
                     <a:prstGeom prst="rect">
                       <a:avLst/>
@@ -14835,7 +14833,626 @@
           <w:szCs w:val="28"/>
           <w:lang w:val="en-US"/>
         </w:rPr>
-        <w:t>Figure 3.5 – The Call intent page of the terminal application</w:t>
+        <w:t>Figure 3.</w:t>
+      </w:r>
+      <w:r>
+        <w:rPr>
+          <w:rFonts w:ascii="Times New Roman" w:hAnsi="Times New Roman" w:cs="Times New Roman"/>
+          <w:sz w:val="28"/>
+          <w:szCs w:val="28"/>
+          <w:lang w:val="en-US"/>
+        </w:rPr>
+        <w:t>6</w:t>
+      </w:r>
+      <w:r>
+        <w:rPr>
+          <w:rFonts w:ascii="Times New Roman" w:hAnsi="Times New Roman" w:cs="Times New Roman"/>
+          <w:sz w:val="28"/>
+          <w:szCs w:val="28"/>
+          <w:lang w:val="en-US"/>
+        </w:rPr>
+        <w:t xml:space="preserve"> – The Call intent page of the terminal application</w:t>
+      </w:r>
+    </w:p>
+    <w:p>
+      <w:pPr>
+        <w:spacing w:after="0" w:line="360" w:lineRule="auto"/>
+        <w:jc w:val="center"/>
+        <w:rPr>
+          <w:rFonts w:ascii="Times New Roman" w:hAnsi="Times New Roman" w:cs="Times New Roman"/>
+          <w:sz w:val="28"/>
+          <w:szCs w:val="28"/>
+          <w:lang w:val="en-US"/>
+        </w:rPr>
+      </w:pPr>
+    </w:p>
+    <w:p>
+      <w:pPr>
+        <w:spacing w:after="0" w:line="360" w:lineRule="auto"/>
+        <w:jc w:val="center"/>
+        <w:rPr>
+          <w:rFonts w:ascii="Times New Roman" w:hAnsi="Times New Roman" w:cs="Times New Roman"/>
+          <w:sz w:val="28"/>
+          <w:szCs w:val="28"/>
+          <w:lang w:val="en-US"/>
+        </w:rPr>
+      </w:pPr>
+      <w:r>
+        <w:rPr>
+          <w:noProof/>
+          <w:lang w:eastAsia="uk-UA"/>
+        </w:rPr>
+        <w:lastRenderedPageBreak/>
+        <w:drawing>
+          <wp:inline distT="0" distB="0" distL="0" distR="0" wp14:anchorId="6A796B5F" wp14:editId="7E5DA981">
+            <wp:extent cx="5510151" cy="3315492"/>
+            <wp:effectExtent l="0" t="0" r="0" b="0"/>
+            <wp:docPr id="18" name="Picture 18"/>
+            <wp:cNvGraphicFramePr>
+              <a:graphicFrameLocks xmlns:a="http://schemas.openxmlformats.org/drawingml/2006/main" noChangeAspect="1"/>
+            </wp:cNvGraphicFramePr>
+            <a:graphic xmlns:a="http://schemas.openxmlformats.org/drawingml/2006/main">
+              <a:graphicData uri="http://schemas.openxmlformats.org/drawingml/2006/picture">
+                <pic:pic xmlns:pic="http://schemas.openxmlformats.org/drawingml/2006/picture">
+                  <pic:nvPicPr>
+                    <pic:cNvPr id="1" name=""/>
+                    <pic:cNvPicPr/>
+                  </pic:nvPicPr>
+                  <pic:blipFill>
+                    <a:blip r:embed="rId24"/>
+                    <a:stretch>
+                      <a:fillRect/>
+                    </a:stretch>
+                  </pic:blipFill>
+                  <pic:spPr>
+                    <a:xfrm>
+                      <a:off x="0" y="0"/>
+                      <a:ext cx="5512862" cy="3317123"/>
+                    </a:xfrm>
+                    <a:prstGeom prst="rect">
+                      <a:avLst/>
+                    </a:prstGeom>
+                  </pic:spPr>
+                </pic:pic>
+              </a:graphicData>
+            </a:graphic>
+          </wp:inline>
+        </w:drawing>
+      </w:r>
+    </w:p>
+    <w:p>
+      <w:pPr>
+        <w:spacing w:after="0" w:line="360" w:lineRule="auto"/>
+        <w:jc w:val="center"/>
+        <w:rPr>
+          <w:rFonts w:ascii="Times New Roman" w:hAnsi="Times New Roman" w:cs="Times New Roman"/>
+          <w:sz w:val="28"/>
+          <w:szCs w:val="28"/>
+          <w:lang w:val="en-US"/>
+        </w:rPr>
+      </w:pPr>
+    </w:p>
+    <w:p>
+      <w:pPr>
+        <w:spacing w:after="0" w:line="360" w:lineRule="auto"/>
+        <w:jc w:val="center"/>
+        <w:rPr>
+          <w:rFonts w:ascii="Times New Roman" w:hAnsi="Times New Roman" w:cs="Times New Roman"/>
+          <w:sz w:val="28"/>
+          <w:szCs w:val="28"/>
+          <w:lang w:val="en-US"/>
+        </w:rPr>
+      </w:pPr>
+      <w:r>
+        <w:rPr>
+          <w:rFonts w:ascii="Times New Roman" w:hAnsi="Times New Roman" w:cs="Times New Roman"/>
+          <w:sz w:val="28"/>
+          <w:szCs w:val="28"/>
+          <w:lang w:val="en-US"/>
+        </w:rPr>
+        <w:t>Figure 3.</w:t>
+      </w:r>
+      <w:r>
+        <w:rPr>
+          <w:rFonts w:ascii="Times New Roman" w:hAnsi="Times New Roman" w:cs="Times New Roman"/>
+          <w:sz w:val="28"/>
+          <w:szCs w:val="28"/>
+          <w:lang w:val="en-US"/>
+        </w:rPr>
+        <w:t>7</w:t>
+      </w:r>
+      <w:r>
+        <w:rPr>
+          <w:rFonts w:ascii="Times New Roman" w:hAnsi="Times New Roman" w:cs="Times New Roman"/>
+          <w:sz w:val="28"/>
+          <w:szCs w:val="28"/>
+          <w:lang w:val="en-US"/>
+        </w:rPr>
+        <w:t xml:space="preserve"> – The Password authorization page of the terminal application</w:t>
+      </w:r>
+    </w:p>
+    <w:p>
+      <w:pPr>
+        <w:spacing w:after="0" w:line="360" w:lineRule="auto"/>
+        <w:jc w:val="center"/>
+        <w:rPr>
+          <w:rFonts w:ascii="Times New Roman" w:hAnsi="Times New Roman" w:cs="Times New Roman"/>
+          <w:sz w:val="28"/>
+          <w:szCs w:val="28"/>
+          <w:lang w:val="en-US"/>
+        </w:rPr>
+      </w:pPr>
+    </w:p>
+    <w:p>
+      <w:pPr>
+        <w:spacing w:after="0" w:line="360" w:lineRule="auto"/>
+        <w:jc w:val="center"/>
+        <w:rPr>
+          <w:rFonts w:ascii="Times New Roman" w:hAnsi="Times New Roman" w:cs="Times New Roman"/>
+          <w:sz w:val="28"/>
+          <w:szCs w:val="28"/>
+          <w:lang w:val="en-US"/>
+        </w:rPr>
+      </w:pPr>
+      <w:r>
+        <w:rPr>
+          <w:noProof/>
+          <w:lang w:eastAsia="uk-UA"/>
+        </w:rPr>
+        <w:drawing>
+          <wp:inline distT="0" distB="0" distL="0" distR="0" wp14:anchorId="31523613" wp14:editId="244E6DA4">
+            <wp:extent cx="5731510" cy="3463290"/>
+            <wp:effectExtent l="0" t="0" r="2540" b="3810"/>
+            <wp:docPr id="22" name="Picture 22"/>
+            <wp:cNvGraphicFramePr>
+              <a:graphicFrameLocks xmlns:a="http://schemas.openxmlformats.org/drawingml/2006/main" noChangeAspect="1"/>
+            </wp:cNvGraphicFramePr>
+            <a:graphic xmlns:a="http://schemas.openxmlformats.org/drawingml/2006/main">
+              <a:graphicData uri="http://schemas.openxmlformats.org/drawingml/2006/picture">
+                <pic:pic xmlns:pic="http://schemas.openxmlformats.org/drawingml/2006/picture">
+                  <pic:nvPicPr>
+                    <pic:cNvPr id="1" name=""/>
+                    <pic:cNvPicPr/>
+                  </pic:nvPicPr>
+                  <pic:blipFill>
+                    <a:blip r:embed="rId25"/>
+                    <a:stretch>
+                      <a:fillRect/>
+                    </a:stretch>
+                  </pic:blipFill>
+                  <pic:spPr>
+                    <a:xfrm>
+                      <a:off x="0" y="0"/>
+                      <a:ext cx="5731510" cy="3463290"/>
+                    </a:xfrm>
+                    <a:prstGeom prst="rect">
+                      <a:avLst/>
+                    </a:prstGeom>
+                  </pic:spPr>
+                </pic:pic>
+              </a:graphicData>
+            </a:graphic>
+          </wp:inline>
+        </w:drawing>
+      </w:r>
+    </w:p>
+    <w:p>
+      <w:pPr>
+        <w:spacing w:after="0" w:line="360" w:lineRule="auto"/>
+        <w:jc w:val="center"/>
+        <w:rPr>
+          <w:rFonts w:ascii="Times New Roman" w:hAnsi="Times New Roman" w:cs="Times New Roman"/>
+          <w:sz w:val="28"/>
+          <w:szCs w:val="28"/>
+          <w:lang w:val="en-US"/>
+        </w:rPr>
+      </w:pPr>
+    </w:p>
+    <w:p>
+      <w:pPr>
+        <w:spacing w:after="0" w:line="360" w:lineRule="auto"/>
+        <w:jc w:val="center"/>
+        <w:rPr>
+          <w:rFonts w:ascii="Times New Roman" w:hAnsi="Times New Roman" w:cs="Times New Roman"/>
+          <w:sz w:val="28"/>
+          <w:szCs w:val="28"/>
+          <w:lang w:val="en-US"/>
+        </w:rPr>
+      </w:pPr>
+      <w:r>
+        <w:rPr>
+          <w:rFonts w:ascii="Times New Roman" w:hAnsi="Times New Roman" w:cs="Times New Roman"/>
+          <w:sz w:val="28"/>
+          <w:szCs w:val="28"/>
+          <w:lang w:val="en-US"/>
+        </w:rPr>
+        <w:t>Figure 3.</w:t>
+      </w:r>
+      <w:r>
+        <w:rPr>
+          <w:rFonts w:ascii="Times New Roman" w:hAnsi="Times New Roman" w:cs="Times New Roman"/>
+          <w:sz w:val="28"/>
+          <w:szCs w:val="28"/>
+          <w:lang w:val="en-US"/>
+        </w:rPr>
+        <w:t>8</w:t>
+      </w:r>
+      <w:r>
+        <w:rPr>
+          <w:rFonts w:ascii="Times New Roman" w:hAnsi="Times New Roman" w:cs="Times New Roman"/>
+          <w:sz w:val="28"/>
+          <w:szCs w:val="28"/>
+          <w:lang w:val="en-US"/>
+        </w:rPr>
+        <w:t xml:space="preserve"> – The Token authorization page of the terminal application</w:t>
+      </w:r>
+    </w:p>
+    <w:p>
+      <w:pPr>
+        <w:spacing w:after="0" w:line="360" w:lineRule="auto"/>
+        <w:jc w:val="center"/>
+        <w:rPr>
+          <w:rFonts w:ascii="Times New Roman" w:hAnsi="Times New Roman" w:cs="Times New Roman"/>
+          <w:sz w:val="28"/>
+          <w:szCs w:val="28"/>
+          <w:lang w:val="en-US"/>
+        </w:rPr>
+      </w:pPr>
+    </w:p>
+    <w:p>
+      <w:pPr>
+        <w:spacing w:after="0" w:line="360" w:lineRule="auto"/>
+        <w:jc w:val="center"/>
+        <w:rPr>
+          <w:rFonts w:ascii="Times New Roman" w:hAnsi="Times New Roman" w:cs="Times New Roman"/>
+          <w:sz w:val="28"/>
+          <w:szCs w:val="28"/>
+          <w:lang w:val="en-US"/>
+        </w:rPr>
+      </w:pPr>
+      <w:r>
+        <w:rPr>
+          <w:noProof/>
+          <w:lang w:eastAsia="uk-UA"/>
+        </w:rPr>
+        <w:lastRenderedPageBreak/>
+        <w:drawing>
+          <wp:inline distT="0" distB="0" distL="0" distR="0" wp14:anchorId="79046B4B" wp14:editId="1525FAD4">
+            <wp:extent cx="5457024" cy="3305290"/>
+            <wp:effectExtent l="0" t="0" r="0" b="0"/>
+            <wp:docPr id="20" name="Picture 20"/>
+            <wp:cNvGraphicFramePr>
+              <a:graphicFrameLocks xmlns:a="http://schemas.openxmlformats.org/drawingml/2006/main" noChangeAspect="1"/>
+            </wp:cNvGraphicFramePr>
+            <a:graphic xmlns:a="http://schemas.openxmlformats.org/drawingml/2006/main">
+              <a:graphicData uri="http://schemas.openxmlformats.org/drawingml/2006/picture">
+                <pic:pic xmlns:pic="http://schemas.openxmlformats.org/drawingml/2006/picture">
+                  <pic:nvPicPr>
+                    <pic:cNvPr id="1" name=""/>
+                    <pic:cNvPicPr/>
+                  </pic:nvPicPr>
+                  <pic:blipFill>
+                    <a:blip r:embed="rId26"/>
+                    <a:stretch>
+                      <a:fillRect/>
+                    </a:stretch>
+                  </pic:blipFill>
+                  <pic:spPr>
+                    <a:xfrm>
+                      <a:off x="0" y="0"/>
+                      <a:ext cx="5466780" cy="3311199"/>
+                    </a:xfrm>
+                    <a:prstGeom prst="rect">
+                      <a:avLst/>
+                    </a:prstGeom>
+                  </pic:spPr>
+                </pic:pic>
+              </a:graphicData>
+            </a:graphic>
+          </wp:inline>
+        </w:drawing>
+      </w:r>
+    </w:p>
+    <w:p>
+      <w:pPr>
+        <w:spacing w:after="0" w:line="360" w:lineRule="auto"/>
+        <w:jc w:val="center"/>
+        <w:rPr>
+          <w:rFonts w:ascii="Times New Roman" w:hAnsi="Times New Roman" w:cs="Times New Roman"/>
+          <w:sz w:val="28"/>
+          <w:szCs w:val="28"/>
+          <w:lang w:val="en-US"/>
+        </w:rPr>
+      </w:pPr>
+    </w:p>
+    <w:p>
+      <w:pPr>
+        <w:spacing w:after="0" w:line="360" w:lineRule="auto"/>
+        <w:jc w:val="center"/>
+        <w:rPr>
+          <w:rFonts w:ascii="Times New Roman" w:hAnsi="Times New Roman" w:cs="Times New Roman"/>
+          <w:sz w:val="28"/>
+          <w:szCs w:val="28"/>
+          <w:lang w:val="en-US"/>
+        </w:rPr>
+      </w:pPr>
+      <w:r>
+        <w:rPr>
+          <w:rFonts w:ascii="Times New Roman" w:hAnsi="Times New Roman" w:cs="Times New Roman"/>
+          <w:sz w:val="28"/>
+          <w:szCs w:val="28"/>
+          <w:lang w:val="en-US"/>
+        </w:rPr>
+        <w:t>Figure 3.</w:t>
+      </w:r>
+      <w:r>
+        <w:rPr>
+          <w:rFonts w:ascii="Times New Roman" w:hAnsi="Times New Roman" w:cs="Times New Roman"/>
+          <w:sz w:val="28"/>
+          <w:szCs w:val="28"/>
+          <w:lang w:val="en-US"/>
+        </w:rPr>
+        <w:t>9</w:t>
+      </w:r>
+      <w:r>
+        <w:rPr>
+          <w:rFonts w:ascii="Times New Roman" w:hAnsi="Times New Roman" w:cs="Times New Roman"/>
+          <w:sz w:val="28"/>
+          <w:szCs w:val="28"/>
+          <w:lang w:val="en-US"/>
+        </w:rPr>
+        <w:t xml:space="preserve"> – The </w:t>
+      </w:r>
+      <w:r>
+        <w:rPr>
+          <w:rFonts w:ascii="Times New Roman" w:hAnsi="Times New Roman" w:cs="Times New Roman"/>
+          <w:sz w:val="28"/>
+          <w:szCs w:val="28"/>
+          <w:lang w:val="en-US"/>
+        </w:rPr>
+        <w:t xml:space="preserve">Door is opened notification page </w:t>
+      </w:r>
+      <w:r>
+        <w:rPr>
+          <w:rFonts w:ascii="Times New Roman" w:hAnsi="Times New Roman" w:cs="Times New Roman"/>
+          <w:sz w:val="28"/>
+          <w:szCs w:val="28"/>
+          <w:lang w:val="en-US"/>
+        </w:rPr>
+        <w:t>of the terminal application</w:t>
+      </w:r>
+    </w:p>
+    <w:p>
+      <w:pPr>
+        <w:spacing w:after="0" w:line="360" w:lineRule="auto"/>
+        <w:jc w:val="center"/>
+        <w:rPr>
+          <w:rFonts w:ascii="Times New Roman" w:hAnsi="Times New Roman" w:cs="Times New Roman"/>
+          <w:sz w:val="28"/>
+          <w:szCs w:val="28"/>
+          <w:lang w:val="en-US"/>
+        </w:rPr>
+      </w:pPr>
+    </w:p>
+    <w:p>
+      <w:pPr>
+        <w:spacing w:after="0" w:line="360" w:lineRule="auto"/>
+        <w:jc w:val="center"/>
+        <w:rPr>
+          <w:rFonts w:ascii="Times New Roman" w:hAnsi="Times New Roman" w:cs="Times New Roman"/>
+          <w:sz w:val="28"/>
+          <w:szCs w:val="28"/>
+          <w:lang w:val="en-US"/>
+        </w:rPr>
+      </w:pPr>
+      <w:r>
+        <w:rPr>
+          <w:noProof/>
+          <w:lang w:eastAsia="uk-UA"/>
+        </w:rPr>
+        <w:drawing>
+          <wp:inline distT="0" distB="0" distL="0" distR="0" wp14:anchorId="56A578EB" wp14:editId="39A4D54E">
+            <wp:extent cx="5529629" cy="3357231"/>
+            <wp:effectExtent l="0" t="0" r="0" b="0"/>
+            <wp:docPr id="19" name="Picture 19"/>
+            <wp:cNvGraphicFramePr>
+              <a:graphicFrameLocks xmlns:a="http://schemas.openxmlformats.org/drawingml/2006/main" noChangeAspect="1"/>
+            </wp:cNvGraphicFramePr>
+            <a:graphic xmlns:a="http://schemas.openxmlformats.org/drawingml/2006/main">
+              <a:graphicData uri="http://schemas.openxmlformats.org/drawingml/2006/picture">
+                <pic:pic xmlns:pic="http://schemas.openxmlformats.org/drawingml/2006/picture">
+                  <pic:nvPicPr>
+                    <pic:cNvPr id="1" name=""/>
+                    <pic:cNvPicPr/>
+                  </pic:nvPicPr>
+                  <pic:blipFill>
+                    <a:blip r:embed="rId27"/>
+                    <a:stretch>
+                      <a:fillRect/>
+                    </a:stretch>
+                  </pic:blipFill>
+                  <pic:spPr>
+                    <a:xfrm>
+                      <a:off x="0" y="0"/>
+                      <a:ext cx="5538665" cy="3362717"/>
+                    </a:xfrm>
+                    <a:prstGeom prst="rect">
+                      <a:avLst/>
+                    </a:prstGeom>
+                  </pic:spPr>
+                </pic:pic>
+              </a:graphicData>
+            </a:graphic>
+          </wp:inline>
+        </w:drawing>
+      </w:r>
+    </w:p>
+    <w:p>
+      <w:pPr>
+        <w:spacing w:after="0" w:line="360" w:lineRule="auto"/>
+        <w:jc w:val="center"/>
+        <w:rPr>
+          <w:rFonts w:ascii="Times New Roman" w:hAnsi="Times New Roman" w:cs="Times New Roman"/>
+          <w:sz w:val="28"/>
+          <w:szCs w:val="28"/>
+          <w:lang w:val="en-US"/>
+        </w:rPr>
+      </w:pPr>
+    </w:p>
+    <w:p>
+      <w:pPr>
+        <w:spacing w:after="0" w:line="360" w:lineRule="auto"/>
+        <w:jc w:val="center"/>
+        <w:rPr>
+          <w:rFonts w:ascii="Times New Roman" w:hAnsi="Times New Roman" w:cs="Times New Roman"/>
+          <w:sz w:val="28"/>
+          <w:szCs w:val="28"/>
+          <w:lang w:val="en-US"/>
+        </w:rPr>
+      </w:pPr>
+      <w:r>
+        <w:rPr>
+          <w:rFonts w:ascii="Times New Roman" w:hAnsi="Times New Roman" w:cs="Times New Roman"/>
+          <w:sz w:val="28"/>
+          <w:szCs w:val="28"/>
+          <w:lang w:val="en-US"/>
+        </w:rPr>
+        <w:t>Figure 3.</w:t>
+      </w:r>
+      <w:r>
+        <w:rPr>
+          <w:rFonts w:ascii="Times New Roman" w:hAnsi="Times New Roman" w:cs="Times New Roman"/>
+          <w:sz w:val="28"/>
+          <w:szCs w:val="28"/>
+          <w:lang w:val="en-US"/>
+        </w:rPr>
+        <w:t>10</w:t>
+      </w:r>
+      <w:r>
+        <w:rPr>
+          <w:rFonts w:ascii="Times New Roman" w:hAnsi="Times New Roman" w:cs="Times New Roman"/>
+          <w:sz w:val="28"/>
+          <w:szCs w:val="28"/>
+          <w:lang w:val="en-US"/>
+        </w:rPr>
+        <w:t xml:space="preserve"> – The Door is opened notification page of the terminal application</w:t>
+      </w:r>
+    </w:p>
+    <w:p>
+      <w:pPr>
+        <w:spacing w:after="0" w:line="360" w:lineRule="auto"/>
+        <w:jc w:val="center"/>
+        <w:rPr>
+          <w:rFonts w:ascii="Times New Roman" w:hAnsi="Times New Roman" w:cs="Times New Roman"/>
+          <w:sz w:val="28"/>
+          <w:szCs w:val="28"/>
+          <w:lang w:val="en-US"/>
+        </w:rPr>
+      </w:pPr>
+    </w:p>
+    <w:p>
+      <w:pPr>
+        <w:spacing w:after="0" w:line="360" w:lineRule="auto"/>
+        <w:jc w:val="center"/>
+        <w:rPr>
+          <w:rFonts w:ascii="Times New Roman" w:hAnsi="Times New Roman" w:cs="Times New Roman"/>
+          <w:sz w:val="28"/>
+          <w:szCs w:val="28"/>
+          <w:lang w:val="en-US"/>
+        </w:rPr>
+      </w:pPr>
+      <w:r>
+        <w:rPr>
+          <w:noProof/>
+          <w:lang w:eastAsia="uk-UA"/>
+        </w:rPr>
+        <w:lastRenderedPageBreak/>
+        <w:drawing>
+          <wp:inline distT="0" distB="0" distL="0" distR="0" wp14:anchorId="4205EA91" wp14:editId="74331E2D">
+            <wp:extent cx="5450774" cy="3293654"/>
+            <wp:effectExtent l="0" t="0" r="0" b="2540"/>
+            <wp:docPr id="21" name="Picture 21"/>
+            <wp:cNvGraphicFramePr>
+              <a:graphicFrameLocks xmlns:a="http://schemas.openxmlformats.org/drawingml/2006/main" noChangeAspect="1"/>
+            </wp:cNvGraphicFramePr>
+            <a:graphic xmlns:a="http://schemas.openxmlformats.org/drawingml/2006/main">
+              <a:graphicData uri="http://schemas.openxmlformats.org/drawingml/2006/picture">
+                <pic:pic xmlns:pic="http://schemas.openxmlformats.org/drawingml/2006/picture">
+                  <pic:nvPicPr>
+                    <pic:cNvPr id="1" name=""/>
+                    <pic:cNvPicPr/>
+                  </pic:nvPicPr>
+                  <pic:blipFill>
+                    <a:blip r:embed="rId28"/>
+                    <a:stretch>
+                      <a:fillRect/>
+                    </a:stretch>
+                  </pic:blipFill>
+                  <pic:spPr>
+                    <a:xfrm>
+                      <a:off x="0" y="0"/>
+                      <a:ext cx="5460849" cy="3299742"/>
+                    </a:xfrm>
+                    <a:prstGeom prst="rect">
+                      <a:avLst/>
+                    </a:prstGeom>
+                  </pic:spPr>
+                </pic:pic>
+              </a:graphicData>
+            </a:graphic>
+          </wp:inline>
+        </w:drawing>
+      </w:r>
+    </w:p>
+    <w:p>
+      <w:pPr>
+        <w:spacing w:after="0" w:line="360" w:lineRule="auto"/>
+        <w:jc w:val="center"/>
+        <w:rPr>
+          <w:rFonts w:ascii="Times New Roman" w:hAnsi="Times New Roman" w:cs="Times New Roman"/>
+          <w:sz w:val="28"/>
+          <w:szCs w:val="28"/>
+          <w:lang w:val="en-US"/>
+        </w:rPr>
+      </w:pPr>
+    </w:p>
+    <w:p>
+      <w:pPr>
+        <w:spacing w:after="0" w:line="360" w:lineRule="auto"/>
+        <w:jc w:val="center"/>
+        <w:rPr>
+          <w:rFonts w:ascii="Times New Roman" w:hAnsi="Times New Roman" w:cs="Times New Roman"/>
+          <w:sz w:val="28"/>
+          <w:szCs w:val="28"/>
+          <w:lang w:val="en-US"/>
+        </w:rPr>
+      </w:pPr>
+      <w:r>
+        <w:rPr>
+          <w:rFonts w:ascii="Times New Roman" w:hAnsi="Times New Roman" w:cs="Times New Roman"/>
+          <w:sz w:val="28"/>
+          <w:szCs w:val="28"/>
+          <w:lang w:val="en-US"/>
+        </w:rPr>
+        <w:t>Figure 3.</w:t>
+      </w:r>
+      <w:r>
+        <w:rPr>
+          <w:rFonts w:ascii="Times New Roman" w:hAnsi="Times New Roman" w:cs="Times New Roman"/>
+          <w:sz w:val="28"/>
+          <w:szCs w:val="28"/>
+          <w:lang w:val="en-US"/>
+        </w:rPr>
+        <w:t>11</w:t>
+      </w:r>
+      <w:r>
+        <w:rPr>
+          <w:rFonts w:ascii="Times New Roman" w:hAnsi="Times New Roman" w:cs="Times New Roman"/>
+          <w:sz w:val="28"/>
+          <w:szCs w:val="28"/>
+          <w:lang w:val="en-US"/>
+        </w:rPr>
+        <w:t xml:space="preserve"> – The Connection failure notification page of the terminal application</w:t>
       </w:r>
     </w:p>
     <w:p>
@@ -14870,17 +15487,7 @@
           <w:szCs w:val="28"/>
           <w:lang w:val="en-US"/>
         </w:rPr>
-        <w:t xml:space="preserve">From another side the convenience of the application and the system development itself depends on the approaches and time invested to the system </w:t>
-      </w:r>
-      <w:r>
-        <w:rPr>
-          <w:rFonts w:ascii="Times New Roman" w:hAnsi="Times New Roman" w:cs="Times New Roman"/>
-          <w:sz w:val="28"/>
-          <w:szCs w:val="28"/>
-          <w:lang w:val="en-US"/>
-        </w:rPr>
-        <w:lastRenderedPageBreak/>
-        <w:t>software architectural design. The properly designed application architecture reduces the time spent on the software and system development, reduces costs spent on the system support and simplifies the process of software testing, finalization and future improvements. Also properly designed system structure increases the system stability under the high load.</w:t>
+        <w:t>From another side the convenience of the application and the system development itself depends on the approaches and time invested to the system software architectural design. The properly designed application architecture reduces the time spent on the software and system development, reduces costs spent on the system support and simplifies the process of software testing, finalization and future improvements. Also properly designed system structure increases the system stability under the high load.</w:t>
       </w:r>
     </w:p>
     <w:p>
@@ -15033,6 +15640,7 @@
           <w:szCs w:val="28"/>
           <w:lang w:val="en-US"/>
         </w:rPr>
+        <w:lastRenderedPageBreak/>
         <w:t>Communication layer application</w:t>
       </w:r>
       <w:r>
@@ -15148,8 +15756,74 @@
           <w:szCs w:val="28"/>
           <w:lang w:val="en-US"/>
         </w:rPr>
-        <w:t xml:space="preserve">Terminal background application – is a backward communication channel between system components and terminal. It listens for the messages from the system and handles them on the terminal side performing actions according to the message type and message parameters and arguments. Examples of these actions </w:t>
-      </w:r>
+        <w:t>Terminal background application – is a backward communication channel between system components and terminal. It listens for the messages from the system and handles them on the terminal side performing actions according to the message type and message parameters and arguments. Examples of these actions are opening and closing the media stream, handling the unlock door and lock door requests or reject the visitors intent. Also this application responsible for timeouts handling for lock/unlock operation and alert messages displaying.</w:t>
+      </w:r>
+    </w:p>
+    <w:p>
+      <w:pPr>
+        <w:spacing w:after="0" w:line="360" w:lineRule="auto"/>
+        <w:ind w:firstLine="709"/>
+        <w:jc w:val="both"/>
+        <w:rPr>
+          <w:rFonts w:ascii="Times New Roman" w:hAnsi="Times New Roman" w:cs="Times New Roman"/>
+          <w:sz w:val="28"/>
+          <w:szCs w:val="28"/>
+          <w:lang w:val="en-US"/>
+        </w:rPr>
+      </w:pPr>
+      <w:r>
+        <w:rPr>
+          <w:rFonts w:ascii="Times New Roman" w:hAnsi="Times New Roman" w:cs="Times New Roman"/>
+          <w:sz w:val="28"/>
+          <w:szCs w:val="28"/>
+          <w:lang w:val="en-US"/>
+        </w:rPr>
+        <w:t>Second group is Backend side applications. This group also consists of two applications Web Job and Web API. Both application are Web oriented and hosted in the cloud, they are responsible for bidirectional communication between terminal applications and mobile applications.</w:t>
+      </w:r>
+    </w:p>
+    <w:p>
+      <w:pPr>
+        <w:spacing w:after="0" w:line="360" w:lineRule="auto"/>
+        <w:ind w:firstLine="709"/>
+        <w:jc w:val="both"/>
+        <w:rPr>
+          <w:rFonts w:ascii="Times New Roman" w:hAnsi="Times New Roman" w:cs="Times New Roman"/>
+          <w:sz w:val="28"/>
+          <w:szCs w:val="28"/>
+          <w:lang w:val="en-US"/>
+        </w:rPr>
+      </w:pPr>
+      <w:r>
+        <w:rPr>
+          <w:rFonts w:ascii="Times New Roman" w:hAnsi="Times New Roman" w:cs="Times New Roman"/>
+          <w:sz w:val="28"/>
+          <w:szCs w:val="28"/>
+          <w:lang w:val="en-US"/>
+        </w:rPr>
+        <w:t>Web job is a cloud servic</w:t>
+      </w:r>
+      <w:r>
+        <w:rPr>
+          <w:rFonts w:ascii="Times New Roman" w:hAnsi="Times New Roman" w:cs="Times New Roman"/>
+          <w:sz w:val="28"/>
+          <w:szCs w:val="28"/>
+          <w:lang w:val="en-US"/>
+        </w:rPr>
+        <w:t>e that listens for the messages, performs business logic according to these messages, interacts with storage, performs events logging activities and notifies mobile applications according to performed work. It provides directional communication channel between terminal applications and mobile applications.</w:t>
+      </w:r>
+    </w:p>
+    <w:p>
+      <w:pPr>
+        <w:spacing w:after="0" w:line="360" w:lineRule="auto"/>
+        <w:ind w:firstLine="709"/>
+        <w:jc w:val="both"/>
+        <w:rPr>
+          <w:rFonts w:ascii="Times New Roman" w:hAnsi="Times New Roman" w:cs="Times New Roman"/>
+          <w:sz w:val="28"/>
+          <w:szCs w:val="28"/>
+          <w:lang w:val="en-US"/>
+        </w:rPr>
+      </w:pPr>
       <w:r>
         <w:rPr>
           <w:rFonts w:ascii="Times New Roman" w:hAnsi="Times New Roman" w:cs="Times New Roman"/>
@@ -15158,7 +15832,7 @@
           <w:lang w:val="en-US"/>
         </w:rPr>
         <w:lastRenderedPageBreak/>
-        <w:t>are opening and closing the media stream, handling the unlock door and lock door requests or reject the visitors intent. Also this application responsible for timeouts handling for lock/unlock operation and alert messages displaying.</w:t>
+        <w:t>Web API is a web HTTP application. It is a restful API that provides to mobile applications the interface for interaction with the system. It is responsible for directional communication channel between mobile applications and other system components and also for manipulating with stored data from mobile application.</w:t>
       </w:r>
     </w:p>
     <w:p>
@@ -15180,7 +15854,7 @@
           <w:szCs w:val="28"/>
           <w:lang w:val="en-US"/>
         </w:rPr>
-        <w:t>Second group is Backend side applications. This group also consists of two applications Web Job and Web API. Both application are Web oriented and hosted in the cloud, they are responsible for bidirectional communication between terminal applications and mobile applications.</w:t>
+        <w:t>Mobile applications group consists of three application projects for the most popular mobile phone operation systems: iOS, Android and Universal Windows Platform and the common module for this applications that is used by each of them. This part of the system is out of scope of this paper so it will not be described here.</w:t>
       </w:r>
     </w:p>
     <w:p>
@@ -15202,16 +15876,7 @@
           <w:szCs w:val="28"/>
           <w:lang w:val="en-US"/>
         </w:rPr>
-        <w:t>Web job is a cloud servic</w:t>
-      </w:r>
-      <w:r>
-        <w:rPr>
-          <w:rFonts w:ascii="Times New Roman" w:hAnsi="Times New Roman" w:cs="Times New Roman"/>
-          <w:sz w:val="28"/>
-          <w:szCs w:val="28"/>
-          <w:lang w:val="en-US"/>
-        </w:rPr>
-        <w:t>e that listens for the messages, performs business logic according to these messages, interacts with storage, performs events logging activities and notifies mobile applications according to performed work. It provides directional communication channel between terminal applications and mobile applications.</w:t>
+        <w:t>Last group of applications - Communication layer applications group consists also consists of three applications. These applications don’t perform any business logic work, they are responsible for the messaging between different components of the system. Applications are:</w:t>
       </w:r>
     </w:p>
     <w:p>
@@ -15233,7 +15898,16 @@
           <w:szCs w:val="28"/>
           <w:lang w:val="en-US"/>
         </w:rPr>
-        <w:t>Web API is a web HTTP application. It is a restful API that provides to mobile applications the interface for interaction with the system. It is responsible for directional communication channel between mobile applications and other system components and also for manipulating with stored data from mobile application.</w:t>
+        <w:t>IoT Hub – bidirectional messaging bus that is used for communication of embedded resources like Raspberry Pi computer with corresponding software with server side applications or with the same embedded devices. It is hosted in the cloud as a separate service. Each device registered in this bus by admin can send the message of different types with different payload to this bus and some other application or device can listen for this application and perform some actions on receiving the message</w:t>
+      </w:r>
+      <w:r>
+        <w:rPr>
+          <w:rFonts w:ascii="Times New Roman" w:hAnsi="Times New Roman" w:cs="Times New Roman"/>
+          <w:sz w:val="28"/>
+          <w:szCs w:val="28"/>
+          <w:lang w:val="en-US"/>
+        </w:rPr>
+        <w:t>.</w:t>
       </w:r>
     </w:p>
     <w:p>
@@ -15255,7 +15929,7 @@
           <w:szCs w:val="28"/>
           <w:lang w:val="en-US"/>
         </w:rPr>
-        <w:t>Mobile applications group consists of three application projects for the most popular mobile phone operation systems: iOS, Android and Universal Windows Platform and the common module for this applications that is used by each of them. This part of the system is out of scope of this paper so it will not be described here.</w:t>
+        <w:t>Notification hub – one directional message bus for communication between web applications and mobile devices. It is also hosted as a standalone web application and requires to register devices before communication set up.</w:t>
       </w:r>
     </w:p>
     <w:p>
@@ -15277,7 +15951,7 @@
           <w:szCs w:val="28"/>
           <w:lang w:val="en-US"/>
         </w:rPr>
-        <w:t>Last group of applications - Communication layer applications group consists also consists of three applications. These applications don’t perform any business logic work, they are responsible for the messaging between different components of the system. Applications are:</w:t>
+        <w:t>Media service – web application that responsible for media streams flow control. It opens the media stream and sets up the endpoint with required metadata, so other consumers can connection to this endpoint using specially generated URI and subscribe for this stream.</w:t>
       </w:r>
     </w:p>
     <w:p>
@@ -15299,91 +15973,7 @@
           <w:szCs w:val="28"/>
           <w:lang w:val="en-US"/>
         </w:rPr>
-        <w:t xml:space="preserve">IoT Hub – bidirectional messaging bus that is used for communication of embedded resources like Raspberry Pi computer with corresponding software with server side applications or with the same embedded devices. It is hosted in </w:t>
-      </w:r>
-      <w:r>
-        <w:rPr>
-          <w:rFonts w:ascii="Times New Roman" w:hAnsi="Times New Roman" w:cs="Times New Roman"/>
-          <w:sz w:val="28"/>
-          <w:szCs w:val="28"/>
-          <w:lang w:val="en-US"/>
-        </w:rPr>
         <w:lastRenderedPageBreak/>
-        <w:t>the cloud as a separate service. Each device registered in this bus by admin can send the message of different types with different payload to this bus and some other application or device can listen for this application and perform some actions on receiving the message</w:t>
-      </w:r>
-      <w:r>
-        <w:rPr>
-          <w:rFonts w:ascii="Times New Roman" w:hAnsi="Times New Roman" w:cs="Times New Roman"/>
-          <w:sz w:val="28"/>
-          <w:szCs w:val="28"/>
-          <w:lang w:val="en-US"/>
-        </w:rPr>
-        <w:t>.</w:t>
-      </w:r>
-    </w:p>
-    <w:p>
-      <w:pPr>
-        <w:spacing w:after="0" w:line="360" w:lineRule="auto"/>
-        <w:ind w:firstLine="709"/>
-        <w:jc w:val="both"/>
-        <w:rPr>
-          <w:rFonts w:ascii="Times New Roman" w:hAnsi="Times New Roman" w:cs="Times New Roman"/>
-          <w:sz w:val="28"/>
-          <w:szCs w:val="28"/>
-          <w:lang w:val="en-US"/>
-        </w:rPr>
-      </w:pPr>
-      <w:r>
-        <w:rPr>
-          <w:rFonts w:ascii="Times New Roman" w:hAnsi="Times New Roman" w:cs="Times New Roman"/>
-          <w:sz w:val="28"/>
-          <w:szCs w:val="28"/>
-          <w:lang w:val="en-US"/>
-        </w:rPr>
-        <w:t>Notification hub – one directional message bus for communication between web applications and mobile devices. It is also hosted as a standalone web application and requires to register devices before communication set up.</w:t>
-      </w:r>
-    </w:p>
-    <w:p>
-      <w:pPr>
-        <w:spacing w:after="0" w:line="360" w:lineRule="auto"/>
-        <w:ind w:firstLine="709"/>
-        <w:jc w:val="both"/>
-        <w:rPr>
-          <w:rFonts w:ascii="Times New Roman" w:hAnsi="Times New Roman" w:cs="Times New Roman"/>
-          <w:sz w:val="28"/>
-          <w:szCs w:val="28"/>
-          <w:lang w:val="en-US"/>
-        </w:rPr>
-      </w:pPr>
-      <w:r>
-        <w:rPr>
-          <w:rFonts w:ascii="Times New Roman" w:hAnsi="Times New Roman" w:cs="Times New Roman"/>
-          <w:sz w:val="28"/>
-          <w:szCs w:val="28"/>
-          <w:lang w:val="en-US"/>
-        </w:rPr>
-        <w:t>Media service – web application that responsible for media streams flow control. It opens the media stream and sets up the endpoint with required metadata, so other consumers can connection to this endpoint using specially generated URI and subscribe for this stream.</w:t>
-      </w:r>
-    </w:p>
-    <w:p>
-      <w:pPr>
-        <w:spacing w:after="0" w:line="360" w:lineRule="auto"/>
-        <w:ind w:firstLine="709"/>
-        <w:jc w:val="both"/>
-        <w:rPr>
-          <w:rFonts w:ascii="Times New Roman" w:hAnsi="Times New Roman" w:cs="Times New Roman"/>
-          <w:sz w:val="28"/>
-          <w:szCs w:val="28"/>
-          <w:lang w:val="en-US"/>
-        </w:rPr>
-      </w:pPr>
-      <w:r>
-        <w:rPr>
-          <w:rFonts w:ascii="Times New Roman" w:hAnsi="Times New Roman" w:cs="Times New Roman"/>
-          <w:sz w:val="28"/>
-          <w:szCs w:val="28"/>
-          <w:lang w:val="en-US"/>
-        </w:rPr>
         <w:t>From developers perspective s</w:t>
       </w:r>
       <w:r>
@@ -15610,7 +16200,6 @@
           <w:szCs w:val="28"/>
           <w:lang w:val="en-US"/>
         </w:rPr>
-        <w:lastRenderedPageBreak/>
         <w:t>SmartIntercom.NotificationHub - Project that contains deployment configuration and settings for Notification Hub application;</w:t>
       </w:r>
     </w:p>
@@ -15715,6 +16304,7 @@
           <w:szCs w:val="28"/>
           <w:lang w:val="en-US"/>
         </w:rPr>
+        <w:lastRenderedPageBreak/>
         <w:t>SmartIntercom.Mobile.UWP – Project of type Xamarin application – contains Windows 10 specific implementation of mobile application, based on functionality developed in SmartIntercom.Mobile;</w:t>
       </w:r>
     </w:p>
@@ -15792,6 +16382,18 @@
     </w:p>
     <w:p>
       <w:pPr>
+        <w:spacing w:after="0" w:line="360" w:lineRule="auto"/>
+        <w:jc w:val="center"/>
+        <w:rPr>
+          <w:rFonts w:ascii="Times New Roman" w:hAnsi="Times New Roman" w:cs="Times New Roman"/>
+          <w:sz w:val="28"/>
+          <w:szCs w:val="28"/>
+          <w:lang w:val="en-US"/>
+        </w:rPr>
+      </w:pPr>
+    </w:p>
+    <w:p>
+      <w:pPr>
         <w:pStyle w:val="ListParagraph"/>
         <w:numPr>
           <w:ilvl w:val="1"/>
@@ -15819,17 +16421,6 @@
     <w:p>
       <w:pPr>
         <w:spacing w:after="0" w:line="360" w:lineRule="auto"/>
-        <w:rPr>
-          <w:rFonts w:ascii="Times New Roman" w:hAnsi="Times New Roman" w:cs="Times New Roman"/>
-          <w:sz w:val="28"/>
-          <w:szCs w:val="28"/>
-          <w:lang w:val="en-US"/>
-        </w:rPr>
-      </w:pPr>
-    </w:p>
-    <w:p>
-      <w:pPr>
-        <w:spacing w:after="0" w:line="360" w:lineRule="auto"/>
         <w:ind w:left="708"/>
         <w:rPr>
           <w:rFonts w:ascii="Times New Roman" w:hAnsi="Times New Roman" w:cs="Times New Roman"/>
@@ -15838,6 +16429,18 @@
           <w:lang w:val="en-US"/>
         </w:rPr>
       </w:pPr>
+    </w:p>
+    <w:p>
+      <w:pPr>
+        <w:spacing w:after="0" w:line="360" w:lineRule="auto"/>
+        <w:ind w:left="708"/>
+        <w:rPr>
+          <w:rFonts w:ascii="Times New Roman" w:hAnsi="Times New Roman" w:cs="Times New Roman"/>
+          <w:sz w:val="28"/>
+          <w:szCs w:val="28"/>
+          <w:lang w:val="en-US"/>
+        </w:rPr>
+      </w:pPr>
       <w:r>
         <w:rPr>
           <w:rFonts w:ascii="Times New Roman" w:hAnsi="Times New Roman" w:cs="Times New Roman"/>
@@ -16017,7 +16620,7 @@
           <w:szCs w:val="28"/>
           <w:lang w:val="en-US"/>
         </w:rPr>
-        <w:t xml:space="preserve">Cloud applications was designed to make system distributed logically and geographically with goal to make the system reliable, stable and scalable. Each of these applications hosted on the separate virtual machine in the Microsoft Azure cloud. They are responsible for content sharing between terminal application and mobile devices of each house holder. Only fully configured cloud </w:t>
+        <w:t xml:space="preserve">Cloud applications was designed to make system distributed logically and geographically with goal to make the system reliable, stable and scalable. Each of these applications hosted on the separate virtual machine in the Microsoft Azure cloud. They are responsible for content sharing between terminal </w:t>
       </w:r>
       <w:r>
         <w:rPr>
@@ -16027,7 +16630,7 @@
           <w:lang w:val="en-US"/>
         </w:rPr>
         <w:lastRenderedPageBreak/>
-        <w:t xml:space="preserve">infrastructure could provide the complete functionality of developed system, so here appears the first and the most benefit of cloud technologies usage. Each cloud application was designed as a stateless application, so when one of them breaks down, cloud guarantees that new copy of application will be deployed and will change the bad one, so the system </w:t>
+        <w:t xml:space="preserve">application and mobile devices of each house holder. Only fully configured cloud infrastructure could provide the complete functionality of developed system, so here appears the first and the most benefit of cloud technologies usage. Each cloud application was designed as a stateless application, so when one of them breaks down, cloud guarantees that new copy of application will be deployed and will change the bad one, so the system </w:t>
       </w:r>
       <w:r>
         <w:rPr>
@@ -16282,7 +16885,17 @@
           <w:szCs w:val="28"/>
           <w:lang w:val="en-US"/>
         </w:rPr>
-        <w:t>Developed system designed as a distributed system hosted in the cloud. From the first look it seems to work as the only functional application but in the reality it consists of eleven separate application that works independently of each other. Actually these devices can be divided into four functional groups:</w:t>
+        <w:t xml:space="preserve">Developed system designed as a distributed system hosted in the cloud. From the first look it seems to work as the only functional application but in the </w:t>
+      </w:r>
+      <w:r>
+        <w:rPr>
+          <w:rFonts w:ascii="Times New Roman" w:hAnsi="Times New Roman" w:cs="Times New Roman"/>
+          <w:sz w:val="28"/>
+          <w:szCs w:val="28"/>
+          <w:lang w:val="en-US"/>
+        </w:rPr>
+        <w:lastRenderedPageBreak/>
+        <w:t>reality it consists of eleven separate application that works independently of each other. Actually these devices can be divided into four functional groups:</w:t>
       </w:r>
     </w:p>
     <w:p>
@@ -16308,7 +16921,6 @@
           <w:szCs w:val="28"/>
           <w:lang w:val="en-US"/>
         </w:rPr>
-        <w:lastRenderedPageBreak/>
         <w:t>Terminal side applications;</w:t>
       </w:r>
     </w:p>
@@ -16519,17 +17131,8 @@
           <w:szCs w:val="28"/>
           <w:lang w:val="en-US"/>
         </w:rPr>
-        <w:t xml:space="preserve">Web job is a cloud service that listens for the messages, performs business logic according to these messages, interacts with storage, performs events logging </w:t>
-      </w:r>
-      <w:r>
-        <w:rPr>
-          <w:rFonts w:ascii="Times New Roman" w:hAnsi="Times New Roman" w:cs="Times New Roman"/>
-          <w:sz w:val="28"/>
-          <w:szCs w:val="28"/>
-          <w:lang w:val="en-US"/>
-        </w:rPr>
         <w:lastRenderedPageBreak/>
-        <w:t>activities and notifies mobile applications according to performed work. It provides directional communication channel between terminal applications and mobile applications.</w:t>
+        <w:t>Web job is a cloud service that listens for the messages, performs business logic according to these messages, interacts with storage, performs events logging activities and notifies mobile applications according to performed work. It provides directional communication channel between terminal applications and mobile applications.</w:t>
       </w:r>
     </w:p>
     <w:p>
@@ -16661,17 +17264,8 @@
           <w:szCs w:val="28"/>
           <w:lang w:val="en-US"/>
         </w:rPr>
-        <w:t xml:space="preserve">Media service – web application that responsible for media streams flow control. It opens the media stream and sets up the endpoint with required </w:t>
-      </w:r>
-      <w:r>
-        <w:rPr>
-          <w:rFonts w:ascii="Times New Roman" w:hAnsi="Times New Roman" w:cs="Times New Roman"/>
-          <w:sz w:val="28"/>
-          <w:szCs w:val="28"/>
-          <w:lang w:val="en-US"/>
-        </w:rPr>
         <w:lastRenderedPageBreak/>
-        <w:t>metadata, so other consumers can connection to this endpoint using specially generated URI and subscribe for this stream.</w:t>
+        <w:t>Media service – web application that responsible for media streams flow control. It opens the media stream and sets up the endpoint with required metadata, so other consumers can connection to this endpoint using specially generated URI and subscribe for this stream.</w:t>
       </w:r>
     </w:p>
     <w:p>
@@ -17180,6 +17774,7 @@
           <w:szCs w:val="28"/>
           <w:lang w:val="en"/>
         </w:rPr>
+        <w:lastRenderedPageBreak/>
         <w:t>Windows 10 SDK;</w:t>
       </w:r>
     </w:p>
@@ -17238,7 +17833,6 @@
           <w:szCs w:val="28"/>
           <w:lang w:val="en"/>
         </w:rPr>
-        <w:lastRenderedPageBreak/>
         <w:t>Mobile Emulator;</w:t>
       </w:r>
     </w:p>
@@ -17736,7 +18330,7 @@
           <w:szCs w:val="28"/>
           <w:lang w:val="en-US"/>
         </w:rPr>
-        <w:t xml:space="preserve">The application hosted on Raspberry PI device handles these actions from user, extracts the flat number and verifies it and if data is correct it puts the corresponding message to the IoT Hub. IoT Hub is responsible for this message </w:t>
+        <w:t xml:space="preserve">The application hosted on Raspberry PI device handles these actions from user, extracts the flat number and verifies it and if data is correct it puts the </w:t>
       </w:r>
       <w:r>
         <w:rPr>
@@ -17746,7 +18340,7 @@
           <w:lang w:val="en-US"/>
         </w:rPr>
         <w:lastRenderedPageBreak/>
-        <w:t xml:space="preserve">to be delivered to the Web job application that has the special handler for this actions.. </w:t>
+        <w:t xml:space="preserve">corresponding message to the IoT Hub. IoT Hub is responsible for this message to be delivered to the Web job application that has the special handler for this actions.. </w:t>
       </w:r>
     </w:p>
     <w:p>
@@ -18029,7 +18623,7 @@
           <w:szCs w:val="28"/>
           <w:lang w:val="en-US"/>
         </w:rPr>
-        <w:t xml:space="preserve">When the Web API application receives request for door unlocking it creates the corresponding message and puts it to the IoT Hub. Application hosted on the Raspberry PI device has a special handler for suck messages. Receiving this message it exposes next activities: it generates the signal to the locker to be </w:t>
+        <w:t xml:space="preserve">When the Web API application receives request for door unlocking it creates the corresponding message and puts it to the IoT Hub. Application hosted on the Raspberry PI device has a special handler for suck messages. Receiving </w:t>
       </w:r>
       <w:r>
         <w:rPr>
@@ -18039,7 +18633,7 @@
           <w:lang w:val="en-US"/>
         </w:rPr>
         <w:lastRenderedPageBreak/>
-        <w:t xml:space="preserve">unlocked, it shows corresponding message on the screen to notify guest that he is able to come in and finally it sets up the lock door timeout.  </w:t>
+        <w:t xml:space="preserve">this message it exposes next activities: it generates the signal to the locker to be unlocked, it shows corresponding message on the screen to notify guest that he is able to come in and finally it sets up the lock door timeout.  </w:t>
       </w:r>
     </w:p>
     <w:p>
@@ -18189,19 +18783,6 @@
         </w:rPr>
         <w:t>.</w:t>
       </w:r>
-    </w:p>
-    <w:p>
-      <w:pPr>
-        <w:spacing w:after="0" w:line="360" w:lineRule="auto"/>
-        <w:ind w:firstLine="709"/>
-        <w:jc w:val="both"/>
-        <w:rPr>
-          <w:rFonts w:ascii="Times New Roman" w:hAnsi="Times New Roman" w:cs="Times New Roman"/>
-          <w:sz w:val="28"/>
-          <w:szCs w:val="28"/>
-          <w:lang w:val="en-US"/>
-        </w:rPr>
-      </w:pPr>
     </w:p>
     <w:p>
       <w:pPr>
@@ -19481,7 +20062,7 @@
                     </pic:cNvPicPr>
                   </pic:nvPicPr>
                   <pic:blipFill>
-                    <a:blip r:embed="rId24">
+                    <a:blip r:embed="rId29">
                       <a:extLst>
                         <a:ext uri="{28A0092B-C50C-407E-A947-70E740481C1C}">
                           <a14:useLocalDpi xmlns:a14="http://schemas.microsoft.com/office/drawing/2010/main" val="0"/>
@@ -36199,17 +36780,17 @@
                 <w:rFonts w:ascii="Times New Roman" w:eastAsia="Times New Roman" w:hAnsi="Times New Roman" w:cs="Times New Roman"/>
                 <w:sz w:val="28"/>
                 <w:szCs w:val="28"/>
-                <w:lang w:val="ru-RU" w:eastAsia="zh-CN"/>
-              </w:rPr>
-            </w:pPr>
-            <w:r>
-              <w:rPr>
-                <w:rFonts w:ascii="Times New Roman" w:eastAsia="Times New Roman" w:hAnsi="Times New Roman" w:cs="Times New Roman"/>
-                <w:sz w:val="28"/>
-                <w:szCs w:val="28"/>
-                <w:lang w:val="ru-RU" w:eastAsia="zh-CN"/>
-              </w:rPr>
-              <w:t>Статьи</w:t>
+                <w:lang w:val="en-US" w:eastAsia="zh-CN"/>
+              </w:rPr>
+            </w:pPr>
+            <w:r>
+              <w:rPr>
+                <w:rFonts w:ascii="Times New Roman" w:eastAsia="Times New Roman" w:hAnsi="Times New Roman" w:cs="Times New Roman"/>
+                <w:sz w:val="28"/>
+                <w:szCs w:val="28"/>
+                <w:lang w:val="en-US" w:eastAsia="zh-CN"/>
+              </w:rPr>
+              <w:t>Topics</w:t>
             </w:r>
           </w:p>
         </w:tc>
@@ -36746,6 +37327,8 @@
             </w:r>
           </w:p>
         </w:tc>
+        <w:bookmarkStart w:id="0" w:name="_GoBack"/>
+        <w:bookmarkEnd w:id="0"/>
       </w:tr>
       <w:tr>
         <w:tc>
@@ -39565,7 +40148,7 @@
                     </pic:cNvPicPr>
                   </pic:nvPicPr>
                   <pic:blipFill rotWithShape="1">
-                    <a:blip r:embed="rId25">
+                    <a:blip r:embed="rId30">
                       <a:extLst>
                         <a:ext uri="{28A0092B-C50C-407E-A947-70E740481C1C}">
                           <a14:useLocalDpi xmlns:a14="http://schemas.microsoft.com/office/drawing/2010/main" val="0"/>
